--- a/项目管理/文档/接口规格设计说明书_豪特智能按摩椅..docx
+++ b/项目管理/文档/接口规格设计说明书_豪特智能按摩椅..docx
@@ -1,6 +1,6 @@
 
 <file path=word/document.xml><?xml version="1.0" encoding="utf-8"?>
-<w:document xmlns:wpc="http://schemas.microsoft.com/office/word/2010/wordprocessingCanvas" xmlns:cx="http://schemas.microsoft.com/office/drawing/2014/chartex" xmlns:cx1="http://schemas.microsoft.com/office/drawing/2015/9/8/chartex" xmlns:cx2="http://schemas.microsoft.com/office/drawing/2015/10/21/chartex" xmlns:cx3="http://schemas.microsoft.com/office/drawing/2016/5/9/chartex" xmlns:cx4="http://schemas.microsoft.com/office/drawing/2016/5/10/chartex" xmlns:cx5="http://schemas.microsoft.com/office/drawing/2016/5/11/chartex" xmlns:cx6="http://schemas.microsoft.com/office/drawing/2016/5/12/chartex" xmlns:cx7="http://schemas.microsoft.com/office/drawing/2016/5/13/chartex" xmlns:cx8="http://schemas.microsoft.com/office/drawing/2016/5/14/chartex" xmlns:mc="http://schemas.openxmlformats.org/markup-compatibility/2006" xmlns:o="urn:schemas-microsoft-com:office:office" xmlns:r="http://schemas.openxmlformats.org/officeDocument/2006/relationships" xmlns:m="http://schemas.openxmlformats.org/officeDocument/2006/math" xmlns:v="urn:schemas-microsoft-com:vml" xmlns:wp14="http://schemas.microsoft.com/office/word/2010/wordprocessingDrawing" xmlns:wp="http://schemas.openxmlformats.org/drawingml/2006/wordprocessingDrawing" xmlns:w10="urn:schemas-microsoft-com:office:word" xmlns:w="http://schemas.openxmlformats.org/wordprocessingml/2006/main" xmlns:w14="http://schemas.microsoft.com/office/word/2010/wordml" xmlns:w15="http://schemas.microsoft.com/office/word/2012/wordml" xmlns:w16se="http://schemas.microsoft.com/office/word/2015/wordml/symex" xmlns:wpg="http://schemas.microsoft.com/office/word/2010/wordprocessingGroup" xmlns:wpi="http://schemas.microsoft.com/office/word/2010/wordprocessingInk" xmlns:wne="http://schemas.microsoft.com/office/word/2006/wordml" xmlns:wps="http://schemas.microsoft.com/office/word/2010/wordprocessingShape" mc:Ignorable="w14 w15 w16se wp14">
+<w:document xmlns:wpc="http://schemas.microsoft.com/office/word/2010/wordprocessingCanvas" xmlns:mo="http://schemas.microsoft.com/office/mac/office/2008/main" xmlns:mc="http://schemas.openxmlformats.org/markup-compatibility/2006" xmlns:mv="urn:schemas-microsoft-com:mac:vml" xmlns:o="urn:schemas-microsoft-com:office:office" xmlns:r="http://schemas.openxmlformats.org/officeDocument/2006/relationships" xmlns:m="http://schemas.openxmlformats.org/officeDocument/2006/math" xmlns:v="urn:schemas-microsoft-com:vml" xmlns:wp14="http://schemas.microsoft.com/office/word/2010/wordprocessingDrawing" xmlns:wp="http://schemas.openxmlformats.org/drawingml/2006/wordprocessingDrawing" xmlns:w10="urn:schemas-microsoft-com:office:word" xmlns:w="http://schemas.openxmlformats.org/wordprocessingml/2006/main" xmlns:w14="http://schemas.microsoft.com/office/word/2010/wordml" xmlns:w15="http://schemas.microsoft.com/office/word/2012/wordml" xmlns:wpg="http://schemas.microsoft.com/office/word/2010/wordprocessingGroup" xmlns:wpi="http://schemas.microsoft.com/office/word/2010/wordprocessingInk" xmlns:wne="http://schemas.microsoft.com/office/word/2006/wordml" xmlns:wps="http://schemas.microsoft.com/office/word/2010/wordprocessingShape" mc:Ignorable="w14 w15 wp14">
   <w:background w:color="FFFFFF"/>
   <w:body>
     <w:p>
@@ -24,7 +24,7 @@
     </w:p>
     <w:p>
       <w:pPr>
-        <w:ind w:firstLineChars="700" w:firstLine="2530"/>
+        <w:ind w:firstLineChars="700" w:firstLine="2520"/>
         <w:rPr>
           <w:rFonts w:ascii="黑体" w:eastAsia="黑体" w:hAnsi="黑体"/>
           <w:b/>
@@ -44,7 +44,7 @@
     </w:p>
     <w:p>
       <w:pPr>
-        <w:ind w:firstLineChars="1300" w:firstLine="3132"/>
+        <w:ind w:firstLineChars="1300" w:firstLine="3120"/>
         <w:rPr>
           <w:rFonts w:ascii="黑体" w:eastAsia="黑体" w:hAnsi="黑体"/>
           <w:b/>
@@ -59,16 +59,7 @@
           <w:sz w:val="24"/>
           <w:szCs w:val="24"/>
         </w:rPr>
-        <w:t>YMT</w:t>
-      </w:r>
-      <w:r>
-        <w:rPr>
-          <w:rFonts w:ascii="黑体" w:eastAsia="黑体" w:hAnsi="黑体" w:hint="eastAsia"/>
-          <w:b/>
-          <w:sz w:val="24"/>
-          <w:szCs w:val="24"/>
-        </w:rPr>
-        <w:t>分时车险平台</w:t>
+        <w:t>YMT分时车险平台</w:t>
       </w:r>
     </w:p>
     <w:p>
@@ -85,6 +76,7 @@
           <w:szCs w:val="24"/>
         </w:rPr>
       </w:pPr>
+      <w:proofErr w:type="spellStart"/>
       <w:r>
         <w:rPr>
           <w:rFonts w:ascii="黑体" w:eastAsia="黑体" w:hAnsi="黑体" w:hint="eastAsia"/>
@@ -103,6 +95,7 @@
         </w:rPr>
         <w:t>APP</w:t>
       </w:r>
+      <w:proofErr w:type="spellEnd"/>
     </w:p>
     <w:p>
       <w:pPr>
@@ -2913,6 +2906,7 @@
                 <w:szCs w:val="21"/>
               </w:rPr>
             </w:pPr>
+            <w:proofErr w:type="spellStart"/>
             <w:r>
               <w:rPr>
                 <w:rFonts w:hint="eastAsia"/>
@@ -2920,6 +2914,7 @@
               </w:rPr>
               <w:t>webapp</w:t>
             </w:r>
+            <w:proofErr w:type="spellEnd"/>
             <w:r>
               <w:rPr>
                 <w:rFonts w:hint="eastAsia"/>
@@ -3449,13 +3444,7 @@
           <w:rPr>
             <w:rFonts w:hint="eastAsia"/>
           </w:rPr>
-          <w:t>参数说</w:t>
-        </w:r>
-        <w:r>
-          <w:rPr>
-            <w:rFonts w:hint="eastAsia"/>
-          </w:rPr>
-          <w:t>明</w:t>
+          <w:t>参数说明</w:t>
         </w:r>
         <w:r>
           <w:tab/>
@@ -5652,14 +5641,7 @@
             <w:rFonts w:hint="eastAsia"/>
             <w:lang w:bidi="zh-CN"/>
           </w:rPr>
-          <w:t>8.4.</w:t>
-        </w:r>
-        <w:r>
-          <w:rPr>
-            <w:rFonts w:hint="eastAsia"/>
-            <w:lang w:bidi="zh-CN"/>
-          </w:rPr>
-          <w:t xml:space="preserve"> </w:t>
+          <w:t xml:space="preserve">8.4. </w:t>
         </w:r>
         <w:r>
           <w:rPr>
@@ -5765,12 +5747,14 @@
         </w:rPr>
         <w:t>根据</w:t>
       </w:r>
+      <w:proofErr w:type="spellStart"/>
       <w:r>
         <w:rPr>
           <w:rFonts w:hint="eastAsia"/>
         </w:rPr>
         <w:t>openID</w:t>
       </w:r>
+      <w:proofErr w:type="spellEnd"/>
       <w:r>
         <w:rPr>
           <w:rFonts w:hint="eastAsia"/>
@@ -5864,8 +5848,18 @@
           <w:sz w:val="18"/>
           <w:szCs w:val="18"/>
         </w:rPr>
-        <w:t>/user/queryUserRegStatus</w:t>
-      </w:r>
+        <w:t>/user/</w:t>
+      </w:r>
+      <w:proofErr w:type="spellStart"/>
+      <w:r>
+        <w:rPr>
+          <w:rFonts w:ascii="Courier New" w:hAnsi="Courier New" w:cs="Courier New" w:hint="eastAsia"/>
+          <w:sz w:val="18"/>
+          <w:szCs w:val="18"/>
+        </w:rPr>
+        <w:t>queryUserRegStatus</w:t>
+      </w:r>
+      <w:proofErr w:type="spellEnd"/>
     </w:p>
     <w:bookmarkEnd w:id="6"/>
     <w:p>
@@ -5907,8 +5901,15 @@
           <w:rFonts w:hint="eastAsia"/>
         </w:rPr>
         <w:tab/>
+      </w:r>
+      <w:proofErr w:type="spellStart"/>
+      <w:r>
+        <w:rPr>
+          <w:rFonts w:hint="eastAsia"/>
+        </w:rPr>
         <w:t>openID</w:t>
       </w:r>
+      <w:proofErr w:type="spellEnd"/>
       <w:r>
         <w:t xml:space="preserve"> </w:t>
       </w:r>
@@ -5943,12 +5944,14 @@
         </w:rPr>
         <w:t>用户</w:t>
       </w:r>
+      <w:proofErr w:type="spellStart"/>
       <w:r>
         <w:rPr>
           <w:rFonts w:hint="eastAsia"/>
         </w:rPr>
         <w:t>openID</w:t>
       </w:r>
+      <w:proofErr w:type="spellEnd"/>
     </w:p>
     <w:p>
       <w:r>
@@ -5986,7 +5989,20 @@
           <w:rFonts w:hint="eastAsia"/>
         </w:rPr>
         <w:tab/>
-        <w:t>errorCode : 0</w:t>
+      </w:r>
+      <w:proofErr w:type="spellStart"/>
+      <w:r>
+        <w:rPr>
+          <w:rFonts w:hint="eastAsia"/>
+        </w:rPr>
+        <w:t>errorCode</w:t>
+      </w:r>
+      <w:proofErr w:type="spellEnd"/>
+      <w:r>
+        <w:rPr>
+          <w:rFonts w:hint="eastAsia"/>
+        </w:rPr>
+        <w:t xml:space="preserve"> : 0</w:t>
       </w:r>
       <w:r>
         <w:rPr>
@@ -6001,8 +6017,15 @@
           <w:rFonts w:hint="eastAsia"/>
         </w:rPr>
         <w:tab/>
+      </w:r>
+      <w:proofErr w:type="spellStart"/>
+      <w:r>
+        <w:rPr>
+          <w:rFonts w:hint="eastAsia"/>
+        </w:rPr>
         <w:t>errorMsg</w:t>
       </w:r>
+      <w:proofErr w:type="spellEnd"/>
       <w:r>
         <w:rPr>
           <w:rFonts w:hint="eastAsia"/>
@@ -6065,7 +6088,20 @@
           <w:rFonts w:hint="eastAsia"/>
         </w:rPr>
         <w:tab/>
-        <w:t>phoneNumber:</w:t>
+      </w:r>
+      <w:proofErr w:type="spellStart"/>
+      <w:r>
+        <w:rPr>
+          <w:rFonts w:hint="eastAsia"/>
+        </w:rPr>
+        <w:t>phoneNumber</w:t>
+      </w:r>
+      <w:proofErr w:type="spellEnd"/>
+      <w:r>
+        <w:rPr>
+          <w:rFonts w:hint="eastAsia"/>
+        </w:rPr>
+        <w:t>:</w:t>
       </w:r>
       <w:r>
         <w:rPr>
@@ -6241,8 +6277,18 @@
           <w:sz w:val="18"/>
           <w:szCs w:val="18"/>
         </w:rPr>
-        <w:t>/user/sendCode</w:t>
-      </w:r>
+        <w:t>/user/</w:t>
+      </w:r>
+      <w:proofErr w:type="spellStart"/>
+      <w:r>
+        <w:rPr>
+          <w:rFonts w:ascii="Courier New" w:hAnsi="Courier New" w:cs="Courier New" w:hint="eastAsia"/>
+          <w:sz w:val="18"/>
+          <w:szCs w:val="18"/>
+        </w:rPr>
+        <w:t>sendCode</w:t>
+      </w:r>
+      <w:proofErr w:type="spellEnd"/>
     </w:p>
     <w:p>
       <w:pPr>
@@ -6283,8 +6329,15 @@
           <w:rFonts w:hint="eastAsia"/>
         </w:rPr>
         <w:tab/>
+      </w:r>
+      <w:proofErr w:type="spellStart"/>
+      <w:r>
+        <w:rPr>
+          <w:rFonts w:hint="eastAsia"/>
+        </w:rPr>
         <w:t>phoneNumber</w:t>
       </w:r>
+      <w:proofErr w:type="spellEnd"/>
       <w:r>
         <w:t xml:space="preserve"> </w:t>
       </w:r>
@@ -6356,7 +6409,20 @@
           <w:rFonts w:hint="eastAsia"/>
         </w:rPr>
         <w:tab/>
-        <w:t>errorCode : 0</w:t>
+      </w:r>
+      <w:proofErr w:type="spellStart"/>
+      <w:r>
+        <w:rPr>
+          <w:rFonts w:hint="eastAsia"/>
+        </w:rPr>
+        <w:t>errorCode</w:t>
+      </w:r>
+      <w:proofErr w:type="spellEnd"/>
+      <w:r>
+        <w:rPr>
+          <w:rFonts w:hint="eastAsia"/>
+        </w:rPr>
+        <w:t xml:space="preserve"> : 0</w:t>
       </w:r>
       <w:r>
         <w:rPr>
@@ -6371,8 +6437,15 @@
           <w:rFonts w:hint="eastAsia"/>
         </w:rPr>
         <w:tab/>
+      </w:r>
+      <w:proofErr w:type="spellStart"/>
+      <w:r>
+        <w:rPr>
+          <w:rFonts w:hint="eastAsia"/>
+        </w:rPr>
         <w:t>errorMsg</w:t>
       </w:r>
+      <w:proofErr w:type="spellEnd"/>
       <w:r>
         <w:rPr>
           <w:rFonts w:hint="eastAsia"/>
@@ -6494,12 +6567,14 @@
         </w:rPr>
         <w:t>记录用户手机号，如果已经存在该用户，则更新</w:t>
       </w:r>
+      <w:proofErr w:type="spellStart"/>
       <w:r>
         <w:rPr>
           <w:rFonts w:hint="eastAsia"/>
         </w:rPr>
         <w:t>lastUpdate</w:t>
       </w:r>
+      <w:proofErr w:type="spellEnd"/>
     </w:p>
     <w:p>
       <w:pPr>
@@ -6633,8 +6708,15 @@
           <w:rFonts w:hint="eastAsia"/>
         </w:rPr>
         <w:tab/>
+      </w:r>
+      <w:proofErr w:type="spellStart"/>
+      <w:r>
+        <w:rPr>
+          <w:rFonts w:hint="eastAsia"/>
+        </w:rPr>
         <w:t>openID</w:t>
       </w:r>
+      <w:proofErr w:type="spellEnd"/>
       <w:r>
         <w:rPr>
           <w:rFonts w:hint="eastAsia"/>
@@ -6679,8 +6761,15 @@
           <w:rFonts w:hint="eastAsia"/>
         </w:rPr>
         <w:tab/>
+      </w:r>
+      <w:proofErr w:type="spellStart"/>
+      <w:r>
+        <w:rPr>
+          <w:rFonts w:hint="eastAsia"/>
+        </w:rPr>
         <w:t>phoneNumber</w:t>
       </w:r>
+      <w:proofErr w:type="spellEnd"/>
       <w:r>
         <w:rPr>
           <w:rFonts w:hint="eastAsia"/>
@@ -6720,6 +6809,7 @@
         </w:rPr>
         <w:tab/>
       </w:r>
+      <w:proofErr w:type="spellStart"/>
       <w:r>
         <w:t>identC</w:t>
       </w:r>
@@ -6729,6 +6819,7 @@
         </w:rPr>
         <w:t>ode</w:t>
       </w:r>
+      <w:proofErr w:type="spellEnd"/>
       <w:r>
         <w:rPr>
           <w:rFonts w:hint="eastAsia"/>
@@ -6806,7 +6897,20 @@
           <w:rFonts w:hint="eastAsia"/>
         </w:rPr>
         <w:tab/>
-        <w:t>errorCode : 0</w:t>
+      </w:r>
+      <w:proofErr w:type="spellStart"/>
+      <w:r>
+        <w:rPr>
+          <w:rFonts w:hint="eastAsia"/>
+        </w:rPr>
+        <w:t>errorCode</w:t>
+      </w:r>
+      <w:proofErr w:type="spellEnd"/>
+      <w:r>
+        <w:rPr>
+          <w:rFonts w:hint="eastAsia"/>
+        </w:rPr>
+        <w:t xml:space="preserve"> : 0</w:t>
       </w:r>
       <w:r>
         <w:rPr>
@@ -6821,8 +6925,15 @@
           <w:rFonts w:hint="eastAsia"/>
         </w:rPr>
         <w:tab/>
+      </w:r>
+      <w:proofErr w:type="spellStart"/>
+      <w:r>
+        <w:rPr>
+          <w:rFonts w:hint="eastAsia"/>
+        </w:rPr>
         <w:t>errorMsg</w:t>
       </w:r>
+      <w:proofErr w:type="spellEnd"/>
       <w:r>
         <w:rPr>
           <w:rFonts w:hint="eastAsia"/>
@@ -6880,12 +6991,14 @@
       <w:pPr>
         <w:ind w:left="420" w:firstLine="420"/>
       </w:pPr>
+      <w:proofErr w:type="spellStart"/>
       <w:r>
         <w:rPr>
           <w:rFonts w:hint="eastAsia"/>
         </w:rPr>
         <w:t>openID</w:t>
       </w:r>
+      <w:proofErr w:type="spellEnd"/>
       <w:r>
         <w:rPr>
           <w:rFonts w:hint="eastAsia"/>
@@ -6928,12 +7041,14 @@
       <w:pPr>
         <w:ind w:left="420" w:firstLine="420"/>
       </w:pPr>
+      <w:proofErr w:type="spellStart"/>
       <w:r>
         <w:rPr>
           <w:rFonts w:hint="eastAsia"/>
         </w:rPr>
         <w:t>phoneNumber</w:t>
       </w:r>
+      <w:proofErr w:type="spellEnd"/>
       <w:r>
         <w:rPr>
           <w:rFonts w:hint="eastAsia"/>
@@ -6970,6 +7085,7 @@
       <w:pPr>
         <w:ind w:left="420" w:firstLine="420"/>
       </w:pPr>
+      <w:proofErr w:type="spellStart"/>
       <w:r>
         <w:rPr>
           <w:rFonts w:hint="eastAsia"/>
@@ -6977,7 +7093,11 @@
         <w:t>package</w:t>
       </w:r>
       <w:r>
-        <w:t>List:[{</w:t>
+        <w:t>List</w:t>
+      </w:r>
+      <w:proofErr w:type="spellEnd"/>
+      <w:r>
+        <w:t>:[{</w:t>
       </w:r>
     </w:p>
     <w:p>
@@ -6987,12 +7107,14 @@
       <w:r>
         <w:tab/>
       </w:r>
+      <w:proofErr w:type="spellStart"/>
       <w:r>
         <w:rPr>
           <w:rFonts w:hint="eastAsia"/>
         </w:rPr>
         <w:t>consumedPackageID</w:t>
       </w:r>
+      <w:proofErr w:type="spellEnd"/>
       <w:r>
         <w:tab/>
       </w:r>
@@ -7026,12 +7148,14 @@
       <w:r>
         <w:tab/>
       </w:r>
+      <w:proofErr w:type="spellStart"/>
       <w:r>
         <w:rPr>
           <w:rFonts w:hint="eastAsia"/>
         </w:rPr>
         <w:t>consumedPackageName</w:t>
       </w:r>
+      <w:proofErr w:type="spellEnd"/>
       <w:r>
         <w:tab/>
       </w:r>
@@ -7056,12 +7180,14 @@
       <w:r>
         <w:tab/>
       </w:r>
+      <w:proofErr w:type="spellStart"/>
       <w:r>
         <w:rPr>
           <w:rFonts w:hint="eastAsia"/>
         </w:rPr>
         <w:t>consumedPackageDuration</w:t>
       </w:r>
+      <w:proofErr w:type="spellEnd"/>
       <w:r>
         <w:tab/>
       </w:r>
@@ -7240,6 +7366,7 @@
       </w:r>
       <w:bookmarkEnd w:id="15"/>
       <w:bookmarkEnd w:id="16"/>
+      <w:proofErr w:type="spellStart"/>
       <w:r>
         <w:rPr>
           <w:rFonts w:ascii="Courier New" w:hAnsi="Courier New" w:cs="Courier New" w:hint="eastAsia"/>
@@ -7248,6 +7375,7 @@
         </w:rPr>
         <w:t>queryRechargeDetails</w:t>
       </w:r>
+      <w:proofErr w:type="spellEnd"/>
     </w:p>
     <w:p>
       <w:pPr>
@@ -7276,8 +7404,15 @@
           <w:rFonts w:hint="eastAsia"/>
         </w:rPr>
         <w:tab/>
+      </w:r>
+      <w:proofErr w:type="spellStart"/>
+      <w:r>
+        <w:rPr>
+          <w:rFonts w:hint="eastAsia"/>
+        </w:rPr>
         <w:t>openID</w:t>
       </w:r>
+      <w:proofErr w:type="spellEnd"/>
       <w:r>
         <w:rPr>
           <w:rFonts w:hint="eastAsia"/>
@@ -7322,8 +7457,15 @@
           <w:rFonts w:hint="eastAsia"/>
         </w:rPr>
         <w:tab/>
+      </w:r>
+      <w:proofErr w:type="spellStart"/>
+      <w:r>
+        <w:rPr>
+          <w:rFonts w:hint="eastAsia"/>
+        </w:rPr>
         <w:t>phoneNumber</w:t>
       </w:r>
+      <w:proofErr w:type="spellEnd"/>
       <w:r>
         <w:rPr>
           <w:rFonts w:hint="eastAsia"/>
@@ -7392,7 +7534,20 @@
           <w:rFonts w:hint="eastAsia"/>
         </w:rPr>
         <w:tab/>
-        <w:t>errorCode : 0</w:t>
+      </w:r>
+      <w:proofErr w:type="spellStart"/>
+      <w:r>
+        <w:rPr>
+          <w:rFonts w:hint="eastAsia"/>
+        </w:rPr>
+        <w:t>errorCode</w:t>
+      </w:r>
+      <w:proofErr w:type="spellEnd"/>
+      <w:r>
+        <w:rPr>
+          <w:rFonts w:hint="eastAsia"/>
+        </w:rPr>
+        <w:t xml:space="preserve"> : 0</w:t>
       </w:r>
       <w:r>
         <w:rPr>
@@ -7407,8 +7562,15 @@
           <w:rFonts w:hint="eastAsia"/>
         </w:rPr>
         <w:tab/>
+      </w:r>
+      <w:proofErr w:type="spellStart"/>
+      <w:r>
+        <w:rPr>
+          <w:rFonts w:hint="eastAsia"/>
+        </w:rPr>
         <w:t>errorMsg</w:t>
       </w:r>
+      <w:proofErr w:type="spellEnd"/>
       <w:r>
         <w:rPr>
           <w:rFonts w:hint="eastAsia"/>
@@ -7471,42 +7633,44 @@
           <w:rFonts w:hint="eastAsia"/>
         </w:rPr>
         <w:tab/>
+      </w:r>
+      <w:proofErr w:type="spellStart"/>
+      <w:r>
+        <w:rPr>
+          <w:rFonts w:hint="eastAsia"/>
+        </w:rPr>
         <w:t>openID</w:t>
       </w:r>
-      <w:r>
-        <w:rPr>
-          <w:rFonts w:hint="eastAsia"/>
-        </w:rPr>
-        <w:tab/>
-      </w:r>
-      <w:r>
-        <w:rPr>
-          <w:rFonts w:hint="eastAsia"/>
-        </w:rPr>
-        <w:tab/>
-      </w:r>
-      <w:r>
-        <w:rPr>
-          <w:rFonts w:hint="eastAsia"/>
-        </w:rPr>
-        <w:tab/>
-      </w:r>
-      <w:r>
-        <w:rPr>
-          <w:rFonts w:hint="eastAsia"/>
-        </w:rPr>
-        <w:tab/>
-      </w:r>
-      <w:r>
-        <w:rPr>
-          <w:rFonts w:hint="eastAsia"/>
-        </w:rPr>
-        <w:tab/>
-      </w:r>
-      <w:r>
-        <w:rPr>
-          <w:rFonts w:hint="eastAsia"/>
-        </w:rPr>
+      <w:proofErr w:type="spellEnd"/>
+      <w:r>
+        <w:rPr>
+          <w:rFonts w:hint="eastAsia"/>
+        </w:rPr>
+        <w:tab/>
+      </w:r>
+      <w:r>
+        <w:rPr>
+          <w:rFonts w:hint="eastAsia"/>
+        </w:rPr>
+        <w:tab/>
+      </w:r>
+      <w:r>
+        <w:rPr>
+          <w:rFonts w:hint="eastAsia"/>
+        </w:rPr>
+        <w:tab/>
+      </w:r>
+      <w:r>
+        <w:rPr>
+          <w:rFonts w:hint="eastAsia"/>
+        </w:rPr>
+        <w:tab/>
+      </w:r>
+      <w:r>
+        <w:rPr>
+          <w:rFonts w:hint="eastAsia"/>
+        </w:rPr>
+        <w:tab/>
         <w:t>//</w:t>
       </w:r>
       <w:r>
@@ -7525,8 +7689,15 @@
           <w:rFonts w:hint="eastAsia"/>
         </w:rPr>
         <w:tab/>
+      </w:r>
+      <w:proofErr w:type="spellStart"/>
+      <w:r>
+        <w:rPr>
+          <w:rFonts w:hint="eastAsia"/>
+        </w:rPr>
         <w:t>phoneNumber</w:t>
       </w:r>
+      <w:proofErr w:type="spellEnd"/>
       <w:r>
         <w:rPr>
           <w:rFonts w:hint="eastAsia"/>
@@ -7568,7 +7739,20 @@
           <w:rFonts w:hint="eastAsia"/>
         </w:rPr>
         <w:tab/>
-        <w:t>rechargeList:[{</w:t>
+      </w:r>
+      <w:proofErr w:type="spellStart"/>
+      <w:r>
+        <w:rPr>
+          <w:rFonts w:hint="eastAsia"/>
+        </w:rPr>
+        <w:t>rechargeList</w:t>
+      </w:r>
+      <w:proofErr w:type="spellEnd"/>
+      <w:r>
+        <w:rPr>
+          <w:rFonts w:hint="eastAsia"/>
+        </w:rPr>
+        <w:t>:[{</w:t>
       </w:r>
     </w:p>
     <w:p>
@@ -7586,8 +7770,15 @@
           <w:rFonts w:hint="eastAsia"/>
         </w:rPr>
         <w:tab/>
+      </w:r>
+      <w:proofErr w:type="spellStart"/>
+      <w:r>
+        <w:rPr>
+          <w:rFonts w:hint="eastAsia"/>
+        </w:rPr>
         <w:t>rechargeAmount</w:t>
       </w:r>
+      <w:proofErr w:type="spellEnd"/>
       <w:r>
         <w:rPr>
           <w:rFonts w:hint="eastAsia"/>
@@ -7629,8 +7820,15 @@
           <w:rFonts w:hint="eastAsia"/>
         </w:rPr>
         <w:tab/>
+      </w:r>
+      <w:proofErr w:type="spellStart"/>
+      <w:r>
+        <w:rPr>
+          <w:rFonts w:hint="eastAsia"/>
+        </w:rPr>
         <w:t>rechargeDuration</w:t>
       </w:r>
+      <w:proofErr w:type="spellEnd"/>
       <w:r>
         <w:rPr>
           <w:rFonts w:hint="eastAsia"/>
@@ -7666,8 +7864,15 @@
           <w:rFonts w:hint="eastAsia"/>
         </w:rPr>
         <w:tab/>
+      </w:r>
+      <w:proofErr w:type="spellStart"/>
+      <w:r>
+        <w:rPr>
+          <w:rFonts w:hint="eastAsia"/>
+        </w:rPr>
         <w:t>rechargeTime</w:t>
       </w:r>
+      <w:proofErr w:type="spellEnd"/>
       <w:r>
         <w:rPr>
           <w:rFonts w:hint="eastAsia"/>
@@ -7864,8 +8069,18 @@
           <w:sz w:val="18"/>
           <w:szCs w:val="18"/>
         </w:rPr>
-        <w:t>/user/queryConsumedDetails</w:t>
-      </w:r>
+        <w:t>/user/</w:t>
+      </w:r>
+      <w:proofErr w:type="spellStart"/>
+      <w:r>
+        <w:rPr>
+          <w:rFonts w:ascii="Courier New" w:hAnsi="Courier New" w:cs="Courier New" w:hint="eastAsia"/>
+          <w:sz w:val="18"/>
+          <w:szCs w:val="18"/>
+        </w:rPr>
+        <w:t>queryConsumedDetails</w:t>
+      </w:r>
+      <w:proofErr w:type="spellEnd"/>
     </w:p>
     <w:p>
       <w:pPr>
@@ -7894,42 +8109,44 @@
           <w:rFonts w:hint="eastAsia"/>
         </w:rPr>
         <w:tab/>
+      </w:r>
+      <w:proofErr w:type="spellStart"/>
+      <w:r>
+        <w:rPr>
+          <w:rFonts w:hint="eastAsia"/>
+        </w:rPr>
         <w:t>openID</w:t>
       </w:r>
-      <w:r>
-        <w:rPr>
-          <w:rFonts w:hint="eastAsia"/>
-        </w:rPr>
-        <w:tab/>
-      </w:r>
-      <w:r>
-        <w:rPr>
-          <w:rFonts w:hint="eastAsia"/>
-        </w:rPr>
-        <w:tab/>
-      </w:r>
-      <w:r>
-        <w:rPr>
-          <w:rFonts w:hint="eastAsia"/>
-        </w:rPr>
-        <w:tab/>
-      </w:r>
-      <w:r>
-        <w:rPr>
-          <w:rFonts w:hint="eastAsia"/>
-        </w:rPr>
-        <w:tab/>
-      </w:r>
-      <w:r>
-        <w:rPr>
-          <w:rFonts w:hint="eastAsia"/>
-        </w:rPr>
-        <w:tab/>
-      </w:r>
-      <w:r>
-        <w:rPr>
-          <w:rFonts w:hint="eastAsia"/>
-        </w:rPr>
+      <w:proofErr w:type="spellEnd"/>
+      <w:r>
+        <w:rPr>
+          <w:rFonts w:hint="eastAsia"/>
+        </w:rPr>
+        <w:tab/>
+      </w:r>
+      <w:r>
+        <w:rPr>
+          <w:rFonts w:hint="eastAsia"/>
+        </w:rPr>
+        <w:tab/>
+      </w:r>
+      <w:r>
+        <w:rPr>
+          <w:rFonts w:hint="eastAsia"/>
+        </w:rPr>
+        <w:tab/>
+      </w:r>
+      <w:r>
+        <w:rPr>
+          <w:rFonts w:hint="eastAsia"/>
+        </w:rPr>
+        <w:tab/>
+      </w:r>
+      <w:r>
+        <w:rPr>
+          <w:rFonts w:hint="eastAsia"/>
+        </w:rPr>
+        <w:tab/>
         <w:t>//</w:t>
       </w:r>
       <w:r>
@@ -7945,8 +8162,15 @@
           <w:rFonts w:hint="eastAsia"/>
         </w:rPr>
         <w:tab/>
+      </w:r>
+      <w:proofErr w:type="spellStart"/>
+      <w:r>
+        <w:rPr>
+          <w:rFonts w:hint="eastAsia"/>
+        </w:rPr>
         <w:t>phoneNumber</w:t>
       </w:r>
+      <w:proofErr w:type="spellEnd"/>
       <w:r>
         <w:rPr>
           <w:rFonts w:hint="eastAsia"/>
@@ -8015,7 +8239,20 @@
           <w:rFonts w:hint="eastAsia"/>
         </w:rPr>
         <w:tab/>
-        <w:t>errorCode : 0</w:t>
+      </w:r>
+      <w:proofErr w:type="spellStart"/>
+      <w:r>
+        <w:rPr>
+          <w:rFonts w:hint="eastAsia"/>
+        </w:rPr>
+        <w:t>errorCode</w:t>
+      </w:r>
+      <w:proofErr w:type="spellEnd"/>
+      <w:r>
+        <w:rPr>
+          <w:rFonts w:hint="eastAsia"/>
+        </w:rPr>
+        <w:t xml:space="preserve"> : 0</w:t>
       </w:r>
       <w:r>
         <w:rPr>
@@ -8030,8 +8267,15 @@
           <w:rFonts w:hint="eastAsia"/>
         </w:rPr>
         <w:tab/>
+      </w:r>
+      <w:proofErr w:type="spellStart"/>
+      <w:r>
+        <w:rPr>
+          <w:rFonts w:hint="eastAsia"/>
+        </w:rPr>
         <w:t>errorMsg</w:t>
       </w:r>
+      <w:proofErr w:type="spellEnd"/>
       <w:r>
         <w:rPr>
           <w:rFonts w:hint="eastAsia"/>
@@ -8099,12 +8343,14 @@
       <w:pPr>
         <w:ind w:left="420" w:firstLine="420"/>
       </w:pPr>
+      <w:proofErr w:type="spellStart"/>
       <w:r>
         <w:rPr>
           <w:rFonts w:hint="eastAsia"/>
         </w:rPr>
         <w:t>openID</w:t>
       </w:r>
+      <w:proofErr w:type="spellEnd"/>
       <w:r>
         <w:rPr>
           <w:rFonts w:hint="eastAsia"/>
@@ -8155,8 +8401,15 @@
           <w:rFonts w:hint="eastAsia"/>
         </w:rPr>
         <w:tab/>
+      </w:r>
+      <w:proofErr w:type="spellStart"/>
+      <w:r>
+        <w:rPr>
+          <w:rFonts w:hint="eastAsia"/>
+        </w:rPr>
         <w:t>phoneNumber</w:t>
       </w:r>
+      <w:proofErr w:type="spellEnd"/>
       <w:r>
         <w:rPr>
           <w:rFonts w:hint="eastAsia"/>
@@ -8201,29 +8454,49 @@
           <w:rFonts w:hint="eastAsia"/>
         </w:rPr>
         <w:tab/>
-        <w:t>consumedList:[{</w:t>
-      </w:r>
-    </w:p>
-    <w:p>
-      <w:r>
-        <w:rPr>
-          <w:rFonts w:hint="eastAsia"/>
-        </w:rPr>
-        <w:tab/>
-      </w:r>
-      <w:r>
-        <w:rPr>
-          <w:rFonts w:hint="eastAsia"/>
-        </w:rPr>
-        <w:tab/>
-      </w:r>
-      <w:r>
-        <w:rPr>
-          <w:rFonts w:hint="eastAsia"/>
-        </w:rPr>
-        <w:tab/>
+      </w:r>
+      <w:proofErr w:type="spellStart"/>
+      <w:r>
+        <w:rPr>
+          <w:rFonts w:hint="eastAsia"/>
+        </w:rPr>
+        <w:t>consumedList</w:t>
+      </w:r>
+      <w:proofErr w:type="spellEnd"/>
+      <w:r>
+        <w:rPr>
+          <w:rFonts w:hint="eastAsia"/>
+        </w:rPr>
+        <w:t>:[{</w:t>
+      </w:r>
+    </w:p>
+    <w:p>
+      <w:r>
+        <w:rPr>
+          <w:rFonts w:hint="eastAsia"/>
+        </w:rPr>
+        <w:tab/>
+      </w:r>
+      <w:r>
+        <w:rPr>
+          <w:rFonts w:hint="eastAsia"/>
+        </w:rPr>
+        <w:tab/>
+      </w:r>
+      <w:r>
+        <w:rPr>
+          <w:rFonts w:hint="eastAsia"/>
+        </w:rPr>
+        <w:tab/>
+      </w:r>
+      <w:proofErr w:type="spellStart"/>
+      <w:r>
+        <w:rPr>
+          <w:rFonts w:hint="eastAsia"/>
+        </w:rPr>
         <w:t>consumedDuration</w:t>
       </w:r>
+      <w:proofErr w:type="spellEnd"/>
       <w:r>
         <w:rPr>
           <w:rFonts w:hint="eastAsia"/>
@@ -8262,8 +8535,15 @@
           <w:rFonts w:hint="eastAsia"/>
         </w:rPr>
         <w:tab/>
+      </w:r>
+      <w:proofErr w:type="spellStart"/>
+      <w:r>
+        <w:rPr>
+          <w:rFonts w:hint="eastAsia"/>
+        </w:rPr>
         <w:t>consumedTime</w:t>
       </w:r>
+      <w:proofErr w:type="spellEnd"/>
       <w:r>
         <w:rPr>
           <w:rFonts w:hint="eastAsia"/>
@@ -8508,8 +8788,15 @@
           <w:rFonts w:hint="eastAsia"/>
         </w:rPr>
         <w:tab/>
+      </w:r>
+      <w:proofErr w:type="spellStart"/>
+      <w:r>
+        <w:rPr>
+          <w:rFonts w:hint="eastAsia"/>
+        </w:rPr>
         <w:t>openID</w:t>
       </w:r>
+      <w:proofErr w:type="spellEnd"/>
       <w:r>
         <w:rPr>
           <w:rFonts w:hint="eastAsia"/>
@@ -8554,8 +8841,15 @@
           <w:rFonts w:hint="eastAsia"/>
         </w:rPr>
         <w:tab/>
+      </w:r>
+      <w:proofErr w:type="spellStart"/>
+      <w:r>
+        <w:rPr>
+          <w:rFonts w:hint="eastAsia"/>
+        </w:rPr>
         <w:t>phoneNumber</w:t>
       </w:r>
+      <w:proofErr w:type="spellEnd"/>
       <w:r>
         <w:rPr>
           <w:rFonts w:hint="eastAsia"/>
@@ -8594,8 +8888,15 @@
           <w:rFonts w:hint="eastAsia"/>
         </w:rPr>
         <w:tab/>
+      </w:r>
+      <w:proofErr w:type="spellStart"/>
+      <w:r>
+        <w:rPr>
+          <w:rFonts w:hint="eastAsia"/>
+        </w:rPr>
         <w:t>packageID</w:t>
       </w:r>
+      <w:proofErr w:type="spellEnd"/>
       <w:r>
         <w:rPr>
           <w:rFonts w:hint="eastAsia"/>
@@ -8676,7 +8977,20 @@
           <w:rFonts w:hint="eastAsia"/>
         </w:rPr>
         <w:tab/>
-        <w:t>errorCode : 0</w:t>
+      </w:r>
+      <w:proofErr w:type="spellStart"/>
+      <w:r>
+        <w:rPr>
+          <w:rFonts w:hint="eastAsia"/>
+        </w:rPr>
+        <w:t>errorCode</w:t>
+      </w:r>
+      <w:proofErr w:type="spellEnd"/>
+      <w:r>
+        <w:rPr>
+          <w:rFonts w:hint="eastAsia"/>
+        </w:rPr>
+        <w:t xml:space="preserve"> : 0</w:t>
       </w:r>
       <w:r>
         <w:rPr>
@@ -8691,8 +9005,15 @@
           <w:rFonts w:hint="eastAsia"/>
         </w:rPr>
         <w:tab/>
+      </w:r>
+      <w:proofErr w:type="spellStart"/>
+      <w:r>
+        <w:rPr>
+          <w:rFonts w:hint="eastAsia"/>
+        </w:rPr>
         <w:t>errorMsg</w:t>
       </w:r>
+      <w:proofErr w:type="spellEnd"/>
       <w:r>
         <w:rPr>
           <w:rFonts w:hint="eastAsia"/>
@@ -8758,8 +9079,15 @@
           <w:rFonts w:hint="eastAsia"/>
         </w:rPr>
         <w:tab/>
+      </w:r>
+      <w:proofErr w:type="spellStart"/>
+      <w:r>
+        <w:rPr>
+          <w:rFonts w:hint="eastAsia"/>
+        </w:rPr>
         <w:t>batchNO</w:t>
       </w:r>
+      <w:proofErr w:type="spellEnd"/>
       <w:r>
         <w:rPr>
           <w:rFonts w:hint="eastAsia"/>
@@ -8942,8 +9270,18 @@
           <w:sz w:val="18"/>
           <w:szCs w:val="18"/>
         </w:rPr>
-        <w:t>/account/queryPrepayInfo</w:t>
-      </w:r>
+        <w:t>/account/</w:t>
+      </w:r>
+      <w:proofErr w:type="spellStart"/>
+      <w:r>
+        <w:rPr>
+          <w:rFonts w:ascii="Courier New" w:hAnsi="Courier New" w:cs="Courier New" w:hint="eastAsia"/>
+          <w:sz w:val="18"/>
+          <w:szCs w:val="18"/>
+        </w:rPr>
+        <w:t>queryPrepayInfo</w:t>
+      </w:r>
+      <w:proofErr w:type="spellEnd"/>
     </w:p>
     <w:p>
       <w:pPr>
@@ -8970,8 +9308,15 @@
           <w:rFonts w:hint="eastAsia"/>
         </w:rPr>
         <w:tab/>
+      </w:r>
+      <w:proofErr w:type="spellStart"/>
+      <w:r>
+        <w:rPr>
+          <w:rFonts w:hint="eastAsia"/>
+        </w:rPr>
         <w:t>openID</w:t>
       </w:r>
+      <w:proofErr w:type="spellEnd"/>
       <w:r>
         <w:rPr>
           <w:rFonts w:hint="eastAsia"/>
@@ -9016,8 +9361,15 @@
           <w:rFonts w:hint="eastAsia"/>
         </w:rPr>
         <w:tab/>
+      </w:r>
+      <w:proofErr w:type="spellStart"/>
+      <w:r>
+        <w:rPr>
+          <w:rFonts w:hint="eastAsia"/>
+        </w:rPr>
         <w:t>phoneNumber</w:t>
       </w:r>
+      <w:proofErr w:type="spellEnd"/>
       <w:r>
         <w:rPr>
           <w:rFonts w:hint="eastAsia"/>
@@ -9057,12 +9409,14 @@
         </w:rPr>
         <w:tab/>
       </w:r>
+      <w:proofErr w:type="spellStart"/>
       <w:r>
         <w:rPr>
           <w:rFonts w:hint="eastAsia"/>
         </w:rPr>
         <w:t>batchNO</w:t>
       </w:r>
+      <w:proofErr w:type="spellEnd"/>
       <w:r>
         <w:rPr>
           <w:rFonts w:hint="eastAsia"/>
@@ -9102,72 +9456,192 @@
       </w:r>
     </w:p>
     <w:p>
-      <w:bookmarkStart w:id="28" w:name="_GoBack"/>
+      <w:r>
+        <w:rPr>
+          <w:rFonts w:hint="eastAsia"/>
+        </w:rPr>
+        <w:t>}</w:t>
+      </w:r>
+    </w:p>
+    <w:p>
+      <w:pPr>
+        <w:rPr>
+          <w:b/>
+        </w:rPr>
+      </w:pPr>
+      <w:r>
+        <w:rPr>
+          <w:rFonts w:hint="eastAsia"/>
+          <w:b/>
+        </w:rPr>
+        <w:t>返回：</w:t>
+      </w:r>
+    </w:p>
+    <w:p>
+      <w:r>
+        <w:rPr>
+          <w:rFonts w:hint="eastAsia"/>
+        </w:rPr>
+        <w:t>{</w:t>
+      </w:r>
+    </w:p>
+    <w:p>
+      <w:r>
+        <w:rPr>
+          <w:rFonts w:hint="eastAsia"/>
+        </w:rPr>
+        <w:tab/>
+      </w:r>
+      <w:proofErr w:type="spellStart"/>
+      <w:r>
+        <w:rPr>
+          <w:rFonts w:hint="eastAsia"/>
+        </w:rPr>
+        <w:t>errorCode</w:t>
+      </w:r>
+      <w:proofErr w:type="spellEnd"/>
+      <w:r>
+        <w:rPr>
+          <w:rFonts w:hint="eastAsia"/>
+        </w:rPr>
+        <w:t xml:space="preserve"> : 0</w:t>
+      </w:r>
+      <w:r>
+        <w:rPr>
+          <w:rFonts w:hint="eastAsia"/>
+        </w:rPr>
+        <w:t>，</w:t>
+      </w:r>
+    </w:p>
+    <w:p>
+      <w:r>
+        <w:rPr>
+          <w:rFonts w:hint="eastAsia"/>
+        </w:rPr>
+        <w:tab/>
+      </w:r>
+      <w:proofErr w:type="spellStart"/>
+      <w:r>
+        <w:rPr>
+          <w:rFonts w:hint="eastAsia"/>
+        </w:rPr>
+        <w:t>errorMsg</w:t>
+      </w:r>
+      <w:proofErr w:type="spellEnd"/>
+      <w:r>
+        <w:rPr>
+          <w:rFonts w:hint="eastAsia"/>
+        </w:rPr>
+        <w:t>：</w:t>
+      </w:r>
+      <w:r>
+        <w:rPr>
+          <w:rFonts w:hint="eastAsia"/>
+        </w:rPr>
+        <w:tab/>
+      </w:r>
+      <w:r>
+        <w:rPr>
+          <w:rFonts w:hint="eastAsia"/>
+        </w:rPr>
+        <w:tab/>
+      </w:r>
+      <w:r>
+        <w:rPr>
+          <w:rFonts w:hint="eastAsia"/>
+        </w:rPr>
+        <w:tab/>
+      </w:r>
+      <w:r>
+        <w:rPr>
+          <w:rFonts w:hint="eastAsia"/>
+        </w:rPr>
+        <w:tab/>
+      </w:r>
+      <w:r>
+        <w:rPr>
+          <w:rFonts w:hint="eastAsia"/>
+        </w:rPr>
+        <w:tab/>
+        <w:t>//</w:t>
+      </w:r>
+      <w:r>
+        <w:rPr>
+          <w:rFonts w:hint="eastAsia"/>
+        </w:rPr>
+        <w:t>错误信息</w:t>
+      </w:r>
+    </w:p>
+    <w:p>
+      <w:r>
+        <w:rPr>
+          <w:rFonts w:hint="eastAsia"/>
+        </w:rPr>
+        <w:tab/>
+        <w:t>data:{</w:t>
+      </w:r>
+    </w:p>
+    <w:p>
+      <w:pPr>
+        <w:ind w:left="420" w:firstLine="420"/>
+      </w:pPr>
+      <w:proofErr w:type="spellStart"/>
+      <w:r>
+        <w:rPr>
+          <w:rFonts w:hint="eastAsia"/>
+          <w:strike/>
+        </w:rPr>
+        <w:t>payOrderID</w:t>
+      </w:r>
+      <w:proofErr w:type="spellEnd"/>
+      <w:r>
+        <w:rPr>
+          <w:rFonts w:hint="eastAsia"/>
+        </w:rPr>
+        <w:tab/>
+      </w:r>
+      <w:r>
+        <w:rPr>
+          <w:rFonts w:hint="eastAsia"/>
+        </w:rPr>
+        <w:tab/>
+      </w:r>
+      <w:r>
+        <w:rPr>
+          <w:rFonts w:hint="eastAsia"/>
+        </w:rPr>
+        <w:tab/>
+        <w:t>//</w:t>
+      </w:r>
+      <w:r>
+        <w:rPr>
+          <w:rFonts w:hint="eastAsia"/>
+        </w:rPr>
+        <w:t>支付凭证</w:t>
+      </w:r>
+      <w:r>
+        <w:rPr>
+          <w:rFonts w:hint="eastAsia"/>
+        </w:rPr>
+        <w:t>ID</w:t>
+      </w:r>
+    </w:p>
+    <w:p>
+      <w:pPr>
+        <w:ind w:left="420" w:firstLine="420"/>
+      </w:pPr>
+      <w:bookmarkStart w:id="28" w:name="OLE_LINK120"/>
+      <w:bookmarkStart w:id="29" w:name="OLE_LINK119"/>
+      <w:proofErr w:type="spellStart"/>
+      <w:r>
+        <w:rPr>
+          <w:rFonts w:hint="eastAsia"/>
+        </w:rPr>
+        <w:t>batchNO</w:t>
+      </w:r>
       <w:bookmarkEnd w:id="28"/>
-      <w:r>
-        <w:rPr>
-          <w:rFonts w:hint="eastAsia"/>
-        </w:rPr>
-        <w:t>}</w:t>
-      </w:r>
-    </w:p>
-    <w:p>
-      <w:pPr>
-        <w:rPr>
-          <w:b/>
-        </w:rPr>
-      </w:pPr>
-      <w:r>
-        <w:rPr>
-          <w:rFonts w:hint="eastAsia"/>
-          <w:b/>
-        </w:rPr>
-        <w:t>返回：</w:t>
-      </w:r>
-    </w:p>
-    <w:p>
-      <w:r>
-        <w:rPr>
-          <w:rFonts w:hint="eastAsia"/>
-        </w:rPr>
-        <w:t>{</w:t>
-      </w:r>
-    </w:p>
-    <w:p>
-      <w:r>
-        <w:rPr>
-          <w:rFonts w:hint="eastAsia"/>
-        </w:rPr>
-        <w:tab/>
-        <w:t>errorCode : 0</w:t>
-      </w:r>
-      <w:r>
-        <w:rPr>
-          <w:rFonts w:hint="eastAsia"/>
-        </w:rPr>
-        <w:t>，</w:t>
-      </w:r>
-    </w:p>
-    <w:p>
-      <w:r>
-        <w:rPr>
-          <w:rFonts w:hint="eastAsia"/>
-        </w:rPr>
-        <w:tab/>
-        <w:t>errorMsg</w:t>
-      </w:r>
-      <w:r>
-        <w:rPr>
-          <w:rFonts w:hint="eastAsia"/>
-        </w:rPr>
-        <w:t>：</w:t>
-      </w:r>
-      <w:r>
-        <w:rPr>
-          <w:rFonts w:hint="eastAsia"/>
-        </w:rPr>
-        <w:tab/>
-      </w:r>
+      <w:bookmarkEnd w:id="29"/>
+      <w:proofErr w:type="spellEnd"/>
       <w:r>
         <w:rPr>
           <w:rFonts w:hint="eastAsia"/>
@@ -9193,38 +9667,43 @@
         <w:tab/>
         <w:t>//</w:t>
       </w:r>
-      <w:r>
-        <w:rPr>
-          <w:rFonts w:hint="eastAsia"/>
-        </w:rPr>
-        <w:t>错误信息</w:t>
-      </w:r>
-    </w:p>
-    <w:p>
-      <w:r>
-        <w:rPr>
-          <w:rFonts w:hint="eastAsia"/>
-        </w:rPr>
-        <w:tab/>
-        <w:t>data:{</w:t>
+      <w:bookmarkStart w:id="30" w:name="OLE_LINK123"/>
+      <w:bookmarkStart w:id="31" w:name="OLE_LINK124"/>
+      <w:r>
+        <w:rPr>
+          <w:rFonts w:hint="eastAsia"/>
+        </w:rPr>
+        <w:t>充值批次号，</w:t>
+      </w:r>
+      <w:bookmarkEnd w:id="30"/>
+      <w:bookmarkEnd w:id="31"/>
+      <w:r>
+        <w:rPr>
+          <w:rFonts w:hint="eastAsia"/>
+        </w:rPr>
+        <w:t>业务编号</w:t>
       </w:r>
     </w:p>
     <w:p>
       <w:pPr>
         <w:ind w:left="420" w:firstLine="420"/>
       </w:pPr>
-      <w:r>
-        <w:rPr>
-          <w:rFonts w:hint="eastAsia"/>
-        </w:rPr>
-        <w:t>payOrderID</w:t>
-      </w:r>
-      <w:r>
-        <w:rPr>
-          <w:rFonts w:hint="eastAsia"/>
-        </w:rPr>
-        <w:tab/>
-      </w:r>
+      <w:proofErr w:type="spellStart"/>
+      <w:r>
+        <w:rPr>
+          <w:rFonts w:hint="eastAsia"/>
+        </w:rPr>
+        <w:t>payOrderNu</w:t>
+      </w:r>
+      <w:bookmarkStart w:id="32" w:name="_GoBack"/>
+      <w:bookmarkEnd w:id="32"/>
+      <w:r>
+        <w:rPr>
+          <w:rFonts w:hint="eastAsia"/>
+        </w:rPr>
+        <w:t>mber</w:t>
+      </w:r>
+      <w:proofErr w:type="spellEnd"/>
       <w:r>
         <w:rPr>
           <w:rFonts w:hint="eastAsia"/>
@@ -9242,35 +9721,68 @@
         <w:rPr>
           <w:rFonts w:hint="eastAsia"/>
         </w:rPr>
-        <w:t>支付凭证</w:t>
-      </w:r>
-      <w:r>
-        <w:rPr>
-          <w:rFonts w:hint="eastAsia"/>
-        </w:rPr>
-        <w:t>ID</w:t>
+        <w:t>支付凭证编号，微信支付编号</w:t>
+      </w:r>
+    </w:p>
+    <w:p>
+      <w:pPr>
+        <w:ind w:firstLine="420"/>
+        <w:rPr>
+          <w:strike/>
+        </w:rPr>
+      </w:pPr>
+      <w:r>
+        <w:rPr>
+          <w:rFonts w:hint="eastAsia"/>
+        </w:rPr>
+        <w:tab/>
+      </w:r>
+      <w:proofErr w:type="spellStart"/>
+      <w:r>
+        <w:rPr>
+          <w:rFonts w:hint="eastAsia"/>
+        </w:rPr>
+        <w:t>payAmount</w:t>
+      </w:r>
+      <w:proofErr w:type="spellEnd"/>
+      <w:r>
+        <w:rPr>
+          <w:rFonts w:hint="eastAsia"/>
+        </w:rPr>
+        <w:tab/>
+      </w:r>
+      <w:r>
+        <w:rPr>
+          <w:rFonts w:hint="eastAsia"/>
+        </w:rPr>
+        <w:tab/>
+      </w:r>
+      <w:r>
+        <w:rPr>
+          <w:rFonts w:hint="eastAsia"/>
+        </w:rPr>
+        <w:tab/>
+        <w:t>//</w:t>
+      </w:r>
+      <w:r>
+        <w:rPr>
+          <w:rFonts w:hint="eastAsia"/>
+        </w:rPr>
+        <w:t>支付的总金额</w:t>
       </w:r>
     </w:p>
     <w:p>
       <w:pPr>
         <w:ind w:left="420" w:firstLine="420"/>
       </w:pPr>
-      <w:bookmarkStart w:id="29" w:name="OLE_LINK120"/>
-      <w:bookmarkStart w:id="30" w:name="OLE_LINK119"/>
-      <w:r>
-        <w:rPr>
-          <w:rFonts w:hint="eastAsia"/>
-        </w:rPr>
-        <w:t>batchNO</w:t>
-      </w:r>
-      <w:bookmarkEnd w:id="29"/>
-      <w:bookmarkEnd w:id="30"/>
-      <w:r>
-        <w:rPr>
-          <w:rFonts w:hint="eastAsia"/>
-        </w:rPr>
-        <w:tab/>
-      </w:r>
+      <w:proofErr w:type="spellStart"/>
+      <w:r>
+        <w:rPr>
+          <w:rFonts w:hint="eastAsia"/>
+        </w:rPr>
+        <w:t>lastPayDateTime</w:t>
+      </w:r>
+      <w:proofErr w:type="spellEnd"/>
       <w:r>
         <w:rPr>
           <w:rFonts w:hint="eastAsia"/>
@@ -9290,122 +9802,6 @@
         <w:tab/>
         <w:t>//</w:t>
       </w:r>
-      <w:bookmarkStart w:id="31" w:name="OLE_LINK123"/>
-      <w:bookmarkStart w:id="32" w:name="OLE_LINK124"/>
-      <w:r>
-        <w:rPr>
-          <w:rFonts w:hint="eastAsia"/>
-        </w:rPr>
-        <w:t>充值批次号，</w:t>
-      </w:r>
-      <w:bookmarkEnd w:id="31"/>
-      <w:bookmarkEnd w:id="32"/>
-      <w:r>
-        <w:rPr>
-          <w:rFonts w:hint="eastAsia"/>
-        </w:rPr>
-        <w:t>业务编号</w:t>
-      </w:r>
-    </w:p>
-    <w:p>
-      <w:pPr>
-        <w:ind w:left="420" w:firstLine="420"/>
-      </w:pPr>
-      <w:r>
-        <w:rPr>
-          <w:rFonts w:hint="eastAsia"/>
-        </w:rPr>
-        <w:t>payOrderNumber</w:t>
-      </w:r>
-      <w:r>
-        <w:rPr>
-          <w:rFonts w:hint="eastAsia"/>
-        </w:rPr>
-        <w:tab/>
-      </w:r>
-      <w:r>
-        <w:rPr>
-          <w:rFonts w:hint="eastAsia"/>
-        </w:rPr>
-        <w:tab/>
-        <w:t>//</w:t>
-      </w:r>
-      <w:r>
-        <w:rPr>
-          <w:rFonts w:hint="eastAsia"/>
-        </w:rPr>
-        <w:t>支付凭证编号，微信支付编号</w:t>
-      </w:r>
-    </w:p>
-    <w:p>
-      <w:pPr>
-        <w:ind w:firstLine="420"/>
-        <w:rPr>
-          <w:strike/>
-        </w:rPr>
-      </w:pPr>
-      <w:r>
-        <w:rPr>
-          <w:rFonts w:hint="eastAsia"/>
-        </w:rPr>
-        <w:tab/>
-        <w:t>payAmount</w:t>
-      </w:r>
-      <w:r>
-        <w:rPr>
-          <w:rFonts w:hint="eastAsia"/>
-        </w:rPr>
-        <w:tab/>
-      </w:r>
-      <w:r>
-        <w:rPr>
-          <w:rFonts w:hint="eastAsia"/>
-        </w:rPr>
-        <w:tab/>
-      </w:r>
-      <w:r>
-        <w:rPr>
-          <w:rFonts w:hint="eastAsia"/>
-        </w:rPr>
-        <w:tab/>
-        <w:t>//</w:t>
-      </w:r>
-      <w:r>
-        <w:rPr>
-          <w:rFonts w:hint="eastAsia"/>
-        </w:rPr>
-        <w:t>支付的总金额</w:t>
-      </w:r>
-    </w:p>
-    <w:p>
-      <w:pPr>
-        <w:ind w:left="420" w:firstLine="420"/>
-      </w:pPr>
-      <w:r>
-        <w:rPr>
-          <w:rFonts w:hint="eastAsia"/>
-        </w:rPr>
-        <w:t>lastPayDateTime</w:t>
-      </w:r>
-      <w:r>
-        <w:rPr>
-          <w:rFonts w:hint="eastAsia"/>
-        </w:rPr>
-        <w:tab/>
-      </w:r>
-      <w:r>
-        <w:rPr>
-          <w:rFonts w:hint="eastAsia"/>
-        </w:rPr>
-        <w:tab/>
-      </w:r>
-      <w:r>
-        <w:rPr>
-          <w:rFonts w:hint="eastAsia"/>
-        </w:rPr>
-        <w:tab/>
-        <w:t>//</w:t>
-      </w:r>
       <w:r>
         <w:rPr>
           <w:rFonts w:hint="eastAsia"/>
@@ -9417,8 +9813,43 @@
           <w:rFonts w:hint="eastAsia"/>
         </w:rPr>
         <w:tab/>
-        <w:t>yyyy-MM-dd hh:mm:ss</w:t>
-      </w:r>
+      </w:r>
+      <w:proofErr w:type="spellStart"/>
+      <w:r>
+        <w:rPr>
+          <w:rFonts w:hint="eastAsia"/>
+        </w:rPr>
+        <w:t>yyyy</w:t>
+      </w:r>
+      <w:proofErr w:type="spellEnd"/>
+      <w:r>
+        <w:rPr>
+          <w:rFonts w:hint="eastAsia"/>
+        </w:rPr>
+        <w:t>-MM-</w:t>
+      </w:r>
+      <w:proofErr w:type="spellStart"/>
+      <w:r>
+        <w:rPr>
+          <w:rFonts w:hint="eastAsia"/>
+        </w:rPr>
+        <w:t>dd</w:t>
+      </w:r>
+      <w:proofErr w:type="spellEnd"/>
+      <w:r>
+        <w:rPr>
+          <w:rFonts w:hint="eastAsia"/>
+        </w:rPr>
+        <w:t xml:space="preserve"> </w:t>
+      </w:r>
+      <w:proofErr w:type="spellStart"/>
+      <w:r>
+        <w:rPr>
+          <w:rFonts w:hint="eastAsia"/>
+        </w:rPr>
+        <w:t>hh:mm:ss</w:t>
+      </w:r>
+      <w:proofErr w:type="spellEnd"/>
     </w:p>
     <w:p>
       <w:pPr>
@@ -9608,8 +10039,18 @@
           <w:sz w:val="18"/>
           <w:szCs w:val="18"/>
         </w:rPr>
-        <w:t>/account/choosePackage</w:t>
-      </w:r>
+        <w:t>/account/</w:t>
+      </w:r>
+      <w:proofErr w:type="spellStart"/>
+      <w:r>
+        <w:rPr>
+          <w:rFonts w:ascii="Courier New" w:hAnsi="Courier New" w:cs="Courier New" w:hint="eastAsia"/>
+          <w:sz w:val="18"/>
+          <w:szCs w:val="18"/>
+        </w:rPr>
+        <w:t>choosePackage</w:t>
+      </w:r>
+      <w:proofErr w:type="spellEnd"/>
     </w:p>
     <w:p>
       <w:pPr>
@@ -9636,8 +10077,15 @@
           <w:rFonts w:hint="eastAsia"/>
         </w:rPr>
         <w:tab/>
+      </w:r>
+      <w:proofErr w:type="spellStart"/>
+      <w:r>
+        <w:rPr>
+          <w:rFonts w:hint="eastAsia"/>
+        </w:rPr>
         <w:t>openID</w:t>
       </w:r>
+      <w:proofErr w:type="spellEnd"/>
       <w:r>
         <w:rPr>
           <w:rFonts w:hint="eastAsia"/>
@@ -9682,36 +10130,38 @@
           <w:rFonts w:hint="eastAsia"/>
         </w:rPr>
         <w:tab/>
+      </w:r>
+      <w:proofErr w:type="spellStart"/>
+      <w:r>
+        <w:rPr>
+          <w:rFonts w:hint="eastAsia"/>
+        </w:rPr>
         <w:t>phoneNumber</w:t>
       </w:r>
-      <w:r>
-        <w:rPr>
-          <w:rFonts w:hint="eastAsia"/>
-        </w:rPr>
-        <w:tab/>
-      </w:r>
-      <w:r>
-        <w:rPr>
-          <w:rFonts w:hint="eastAsia"/>
-        </w:rPr>
-        <w:tab/>
-      </w:r>
-      <w:r>
-        <w:rPr>
-          <w:rFonts w:hint="eastAsia"/>
-        </w:rPr>
-        <w:tab/>
-      </w:r>
-      <w:r>
-        <w:rPr>
-          <w:rFonts w:hint="eastAsia"/>
-        </w:rPr>
-        <w:tab/>
-      </w:r>
-      <w:r>
-        <w:rPr>
-          <w:rFonts w:hint="eastAsia"/>
-        </w:rPr>
+      <w:proofErr w:type="spellEnd"/>
+      <w:r>
+        <w:rPr>
+          <w:rFonts w:hint="eastAsia"/>
+        </w:rPr>
+        <w:tab/>
+      </w:r>
+      <w:r>
+        <w:rPr>
+          <w:rFonts w:hint="eastAsia"/>
+        </w:rPr>
+        <w:tab/>
+      </w:r>
+      <w:r>
+        <w:rPr>
+          <w:rFonts w:hint="eastAsia"/>
+        </w:rPr>
+        <w:tab/>
+      </w:r>
+      <w:r>
+        <w:rPr>
+          <w:rFonts w:hint="eastAsia"/>
+        </w:rPr>
+        <w:tab/>
         <w:t>//</w:t>
       </w:r>
       <w:r>
@@ -9727,8 +10177,15 @@
           <w:rFonts w:hint="eastAsia"/>
         </w:rPr>
         <w:tab/>
+      </w:r>
+      <w:proofErr w:type="spellStart"/>
+      <w:r>
+        <w:rPr>
+          <w:rFonts w:hint="eastAsia"/>
+        </w:rPr>
         <w:t>consumedPackageID</w:t>
       </w:r>
+      <w:proofErr w:type="spellEnd"/>
       <w:r>
         <w:rPr>
           <w:rFonts w:hint="eastAsia"/>
@@ -9767,8 +10224,15 @@
           <w:rFonts w:hint="eastAsia"/>
         </w:rPr>
         <w:tab/>
+      </w:r>
+      <w:proofErr w:type="spellStart"/>
+      <w:r>
+        <w:rPr>
+          <w:rFonts w:hint="eastAsia"/>
+        </w:rPr>
         <w:t>deviceID</w:t>
       </w:r>
+      <w:proofErr w:type="spellEnd"/>
       <w:r>
         <w:rPr>
           <w:rFonts w:hint="eastAsia"/>
@@ -9849,7 +10313,20 @@
           <w:rFonts w:hint="eastAsia"/>
         </w:rPr>
         <w:tab/>
-        <w:t>errorCode : 0</w:t>
+      </w:r>
+      <w:proofErr w:type="spellStart"/>
+      <w:r>
+        <w:rPr>
+          <w:rFonts w:hint="eastAsia"/>
+        </w:rPr>
+        <w:t>errorCode</w:t>
+      </w:r>
+      <w:proofErr w:type="spellEnd"/>
+      <w:r>
+        <w:rPr>
+          <w:rFonts w:hint="eastAsia"/>
+        </w:rPr>
+        <w:t xml:space="preserve"> : 0</w:t>
       </w:r>
       <w:r>
         <w:rPr>
@@ -9864,8 +10341,15 @@
           <w:rFonts w:hint="eastAsia"/>
         </w:rPr>
         <w:tab/>
+      </w:r>
+      <w:proofErr w:type="spellStart"/>
+      <w:r>
+        <w:rPr>
+          <w:rFonts w:hint="eastAsia"/>
+        </w:rPr>
         <w:t>errorMsg</w:t>
       </w:r>
+      <w:proofErr w:type="spellEnd"/>
       <w:r>
         <w:rPr>
           <w:rFonts w:hint="eastAsia"/>
@@ -9949,13 +10433,7 @@
         <w:rPr>
           <w:rFonts w:hint="eastAsia"/>
         </w:rPr>
-        <w:t>用户支付完成以后回调</w:t>
-      </w:r>
-      <w:r>
-        <w:rPr>
-          <w:rFonts w:hint="eastAsia"/>
-        </w:rPr>
-        <w:t>。</w:t>
+        <w:t>用户支付完成以后回调。</w:t>
       </w:r>
     </w:p>
     <w:p>
@@ -10065,23 +10543,7 @@
           <w:sz w:val="18"/>
           <w:szCs w:val="18"/>
         </w:rPr>
-        <w:t>/</w:t>
-      </w:r>
-      <w:r>
-        <w:rPr>
-          <w:rFonts w:ascii="Courier New" w:hAnsi="Courier New" w:cs="Courier New" w:hint="eastAsia"/>
-          <w:sz w:val="18"/>
-          <w:szCs w:val="18"/>
-        </w:rPr>
-        <w:t>pay</w:t>
-      </w:r>
-      <w:r>
-        <w:rPr>
-          <w:rFonts w:ascii="Courier New" w:hAnsi="Courier New" w:cs="Courier New" w:hint="eastAsia"/>
-          <w:sz w:val="18"/>
-          <w:szCs w:val="18"/>
-        </w:rPr>
-        <w:t>/callback</w:t>
+        <w:t>/pay/callback</w:t>
       </w:r>
     </w:p>
     <w:p>
@@ -10109,8 +10571,15 @@
           <w:rFonts w:hint="eastAsia"/>
         </w:rPr>
         <w:tab/>
+      </w:r>
+      <w:proofErr w:type="spellStart"/>
+      <w:r>
+        <w:rPr>
+          <w:rFonts w:hint="eastAsia"/>
+        </w:rPr>
         <w:t>openID</w:t>
       </w:r>
+      <w:proofErr w:type="spellEnd"/>
       <w:r>
         <w:rPr>
           <w:rFonts w:hint="eastAsia"/>
@@ -10155,8 +10624,15 @@
           <w:rFonts w:hint="eastAsia"/>
         </w:rPr>
         <w:tab/>
+      </w:r>
+      <w:proofErr w:type="spellStart"/>
+      <w:r>
+        <w:rPr>
+          <w:rFonts w:hint="eastAsia"/>
+        </w:rPr>
         <w:t>phoneNumber</w:t>
       </w:r>
+      <w:proofErr w:type="spellEnd"/>
       <w:r>
         <w:rPr>
           <w:rFonts w:hint="eastAsia"/>
@@ -10193,12 +10669,14 @@
       <w:pPr>
         <w:ind w:firstLine="420"/>
       </w:pPr>
+      <w:proofErr w:type="spellStart"/>
       <w:r>
         <w:rPr>
           <w:rFonts w:hint="eastAsia"/>
         </w:rPr>
         <w:t>batchNo</w:t>
       </w:r>
+      <w:proofErr w:type="spellEnd"/>
       <w:r>
         <w:rPr>
           <w:rFonts w:hint="eastAsia"/>
@@ -10273,7 +10751,20 @@
           <w:rFonts w:hint="eastAsia"/>
         </w:rPr>
         <w:tab/>
-        <w:t>errorCode : 0</w:t>
+      </w:r>
+      <w:proofErr w:type="spellStart"/>
+      <w:r>
+        <w:rPr>
+          <w:rFonts w:hint="eastAsia"/>
+        </w:rPr>
+        <w:t>errorCode</w:t>
+      </w:r>
+      <w:proofErr w:type="spellEnd"/>
+      <w:r>
+        <w:rPr>
+          <w:rFonts w:hint="eastAsia"/>
+        </w:rPr>
+        <w:t xml:space="preserve"> : 0</w:t>
       </w:r>
       <w:r>
         <w:rPr>
@@ -10288,8 +10779,15 @@
           <w:rFonts w:hint="eastAsia"/>
         </w:rPr>
         <w:tab/>
+      </w:r>
+      <w:proofErr w:type="spellStart"/>
+      <w:r>
+        <w:rPr>
+          <w:rFonts w:hint="eastAsia"/>
+        </w:rPr>
         <w:t>errorMsg</w:t>
       </w:r>
+      <w:proofErr w:type="spellEnd"/>
       <w:r>
         <w:rPr>
           <w:rFonts w:hint="eastAsia"/>
@@ -10354,8 +10852,8 @@
 </file>
 
 <file path=word/numbering.xml><?xml version="1.0" encoding="utf-8"?>
-<w:numbering xmlns:wpc="http://schemas.microsoft.com/office/word/2010/wordprocessingCanvas" xmlns:cx="http://schemas.microsoft.com/office/drawing/2014/chartex" xmlns:cx1="http://schemas.microsoft.com/office/drawing/2015/9/8/chartex" xmlns:cx2="http://schemas.microsoft.com/office/drawing/2015/10/21/chartex" xmlns:cx3="http://schemas.microsoft.com/office/drawing/2016/5/9/chartex" xmlns:cx4="http://schemas.microsoft.com/office/drawing/2016/5/10/chartex" xmlns:cx5="http://schemas.microsoft.com/office/drawing/2016/5/11/chartex" xmlns:cx6="http://schemas.microsoft.com/office/drawing/2016/5/12/chartex" xmlns:cx7="http://schemas.microsoft.com/office/drawing/2016/5/13/chartex" xmlns:cx8="http://schemas.microsoft.com/office/drawing/2016/5/14/chartex" xmlns:mc="http://schemas.openxmlformats.org/markup-compatibility/2006" xmlns:o="urn:schemas-microsoft-com:office:office" xmlns:r="http://schemas.openxmlformats.org/officeDocument/2006/relationships" xmlns:m="http://schemas.openxmlformats.org/officeDocument/2006/math" xmlns:v="urn:schemas-microsoft-com:vml" xmlns:wp14="http://schemas.microsoft.com/office/word/2010/wordprocessingDrawing" xmlns:wp="http://schemas.openxmlformats.org/drawingml/2006/wordprocessingDrawing" xmlns:w10="urn:schemas-microsoft-com:office:word" xmlns:w="http://schemas.openxmlformats.org/wordprocessingml/2006/main" xmlns:w14="http://schemas.microsoft.com/office/word/2010/wordml" xmlns:w15="http://schemas.microsoft.com/office/word/2012/wordml" xmlns:w16se="http://schemas.microsoft.com/office/word/2015/wordml/symex" xmlns:wpg="http://schemas.microsoft.com/office/word/2010/wordprocessingGroup" xmlns:wpi="http://schemas.microsoft.com/office/word/2010/wordprocessingInk" xmlns:wne="http://schemas.microsoft.com/office/word/2006/wordml" xmlns:wps="http://schemas.microsoft.com/office/word/2010/wordprocessingShape" mc:Ignorable="w14 w15 w16se wp14">
-  <w:abstractNum w:abstractNumId="0" w15:restartNumberingAfterBreak="0">
+<w:numbering xmlns:wpc="http://schemas.microsoft.com/office/word/2010/wordprocessingCanvas" xmlns:mo="http://schemas.microsoft.com/office/mac/office/2008/main" xmlns:mc="http://schemas.openxmlformats.org/markup-compatibility/2006" xmlns:mv="urn:schemas-microsoft-com:mac:vml" xmlns:o="urn:schemas-microsoft-com:office:office" xmlns:r="http://schemas.openxmlformats.org/officeDocument/2006/relationships" xmlns:m="http://schemas.openxmlformats.org/officeDocument/2006/math" xmlns:v="urn:schemas-microsoft-com:vml" xmlns:wp14="http://schemas.microsoft.com/office/word/2010/wordprocessingDrawing" xmlns:wp="http://schemas.openxmlformats.org/drawingml/2006/wordprocessingDrawing" xmlns:w10="urn:schemas-microsoft-com:office:word" xmlns:w="http://schemas.openxmlformats.org/wordprocessingml/2006/main" xmlns:w14="http://schemas.microsoft.com/office/word/2010/wordml" xmlns:w15="http://schemas.microsoft.com/office/word/2012/wordml" xmlns:wpg="http://schemas.microsoft.com/office/word/2010/wordprocessingGroup" xmlns:wpi="http://schemas.microsoft.com/office/word/2010/wordprocessingInk" xmlns:wne="http://schemas.microsoft.com/office/word/2006/wordml" xmlns:wps="http://schemas.microsoft.com/office/word/2010/wordprocessingShape" mc:Ignorable="w14 w15 wp14">
+  <w:abstractNum w:abstractNumId="0">
     <w:nsid w:val="2C6317B2"/>
     <w:multiLevelType w:val="multilevel"/>
     <w:tmpl w:val="2C6317B2"/>
@@ -10444,7 +10942,7 @@
       </w:pPr>
     </w:lvl>
   </w:abstractNum>
-  <w:abstractNum w:abstractNumId="1" w15:restartNumberingAfterBreak="0">
+  <w:abstractNum w:abstractNumId="1">
     <w:nsid w:val="57FF5644"/>
     <w:multiLevelType w:val="multilevel"/>
     <w:tmpl w:val="57FF5644"/>
@@ -10689,7 +11187,7 @@
 </file>
 
 <file path=word/styles.xml><?xml version="1.0" encoding="utf-8"?>
-<w:styles xmlns:mc="http://schemas.openxmlformats.org/markup-compatibility/2006" xmlns:r="http://schemas.openxmlformats.org/officeDocument/2006/relationships" xmlns:w="http://schemas.openxmlformats.org/wordprocessingml/2006/main" xmlns:w14="http://schemas.microsoft.com/office/word/2010/wordml" xmlns:w15="http://schemas.microsoft.com/office/word/2012/wordml" xmlns:w16se="http://schemas.microsoft.com/office/word/2015/wordml/symex" mc:Ignorable="w14 w15 w16se">
+<w:styles xmlns:mc="http://schemas.openxmlformats.org/markup-compatibility/2006" xmlns:r="http://schemas.openxmlformats.org/officeDocument/2006/relationships" xmlns:w="http://schemas.openxmlformats.org/wordprocessingml/2006/main" xmlns:w14="http://schemas.microsoft.com/office/word/2010/wordml" xmlns:w15="http://schemas.microsoft.com/office/word/2012/wordml" mc:Ignorable="w14 w15">
   <w:docDefaults>
     <w:rPrDefault>
       <w:rPr>
@@ -10699,7 +11197,7 @@
     </w:rPrDefault>
     <w:pPrDefault/>
   </w:docDefaults>
-  <w:latentStyles w:defLockedState="0" w:defUIPriority="0" w:defSemiHidden="0" w:defUnhideWhenUsed="0" w:defQFormat="0" w:count="374">
+  <w:latentStyles w:defLockedState="0" w:defUIPriority="0" w:defSemiHidden="0" w:defUnhideWhenUsed="0" w:defQFormat="0" w:count="382">
     <w:lsdException w:name="Normal" w:qFormat="1"/>
     <w:lsdException w:name="heading 1" w:qFormat="1"/>
     <w:lsdException w:name="heading 2" w:unhideWhenUsed="1" w:qFormat="1"/>
@@ -11072,7 +11570,6 @@
     <w:lsdException w:name="List Table 7 Colorful Accent 6" w:uiPriority="52"/>
     <w:lsdException w:name="Mention" w:semiHidden="1" w:uiPriority="99" w:unhideWhenUsed="1"/>
     <w:lsdException w:name="Smart Hyperlink" w:semiHidden="1" w:uiPriority="99" w:unhideWhenUsed="1"/>
-    <w:lsdException w:name="Hashtag" w:semiHidden="1" w:uiPriority="99" w:unhideWhenUsed="1"/>
   </w:latentStyles>
   <w:style w:type="paragraph" w:default="1" w:styleId="a">
     <w:name w:val="Normal"/>
@@ -11517,6 +12014,7 @@
       <w:szCs w:val="22"/>
     </w:rPr>
     <w:tblPr>
+      <w:tblInd w:w="0" w:type="dxa"/>
       <w:tblBorders>
         <w:top w:val="single" w:sz="4" w:space="0" w:color="auto"/>
         <w:left w:val="single" w:sz="4" w:space="0" w:color="auto"/>
@@ -11525,6 +12023,12 @@
         <w:insideH w:val="single" w:sz="4" w:space="0" w:color="auto"/>
         <w:insideV w:val="single" w:sz="4" w:space="0" w:color="auto"/>
       </w:tblBorders>
+      <w:tblCellMar>
+        <w:top w:w="0" w:type="dxa"/>
+        <w:left w:w="108" w:type="dxa"/>
+        <w:bottom w:w="0" w:type="dxa"/>
+        <w:right w:w="108" w:type="dxa"/>
+      </w:tblCellMar>
     </w:tblPr>
   </w:style>
   <w:style w:type="paragraph" w:customStyle="1" w:styleId="11">
@@ -11538,7 +12042,7 @@
     </w:pPr>
   </w:style>
   <w:style w:type="character" w:customStyle="1" w:styleId="30">
-    <w:name w:val="标题 3 字符"/>
+    <w:name w:val="标题 3字符"/>
     <w:basedOn w:val="a0"/>
     <w:link w:val="3"/>
     <w:qFormat/>
@@ -11552,7 +12056,7 @@
     </w:rPr>
   </w:style>
   <w:style w:type="character" w:customStyle="1" w:styleId="HTML0">
-    <w:name w:val="HTML 预设格式 字符"/>
+    <w:name w:val="HTML 预设格式字符"/>
     <w:basedOn w:val="a0"/>
     <w:link w:val="HTML"/>
     <w:qFormat/>
@@ -11563,7 +12067,7 @@
     </w:rPr>
   </w:style>
   <w:style w:type="character" w:customStyle="1" w:styleId="af0">
-    <w:name w:val="标题 字符"/>
+    <w:name w:val="标题字符"/>
     <w:basedOn w:val="a0"/>
     <w:link w:val="af"/>
     <w:qFormat/>
@@ -11587,7 +12091,7 @@
     <w:qFormat/>
   </w:style>
   <w:style w:type="character" w:customStyle="1" w:styleId="ad">
-    <w:name w:val="页眉 字符"/>
+    <w:name w:val="页眉字符"/>
     <w:basedOn w:val="a0"/>
     <w:link w:val="ac"/>
     <w:qFormat/>
@@ -11599,7 +12103,7 @@
     </w:rPr>
   </w:style>
   <w:style w:type="character" w:customStyle="1" w:styleId="ab">
-    <w:name w:val="页脚 字符"/>
+    <w:name w:val="页脚字符"/>
     <w:basedOn w:val="a0"/>
     <w:link w:val="aa"/>
     <w:qFormat/>
@@ -11611,7 +12115,7 @@
     </w:rPr>
   </w:style>
   <w:style w:type="character" w:customStyle="1" w:styleId="a5">
-    <w:name w:val="文档结构图 字符"/>
+    <w:name w:val="文档结构图字符"/>
     <w:basedOn w:val="a0"/>
     <w:link w:val="a4"/>
     <w:qFormat/>
@@ -11623,7 +12127,7 @@
     </w:rPr>
   </w:style>
   <w:style w:type="character" w:customStyle="1" w:styleId="20">
-    <w:name w:val="标题 2 字符"/>
+    <w:name w:val="标题 2字符"/>
     <w:basedOn w:val="a0"/>
     <w:link w:val="2"/>
     <w:qFormat/>
@@ -11646,7 +12150,7 @@
     </w:pPr>
   </w:style>
   <w:style w:type="character" w:customStyle="1" w:styleId="a7">
-    <w:name w:val="批注文字 字符"/>
+    <w:name w:val="批注文字字符"/>
     <w:basedOn w:val="a0"/>
     <w:link w:val="a6"/>
     <w:uiPriority w:val="99"/>
@@ -11659,7 +12163,7 @@
     </w:rPr>
   </w:style>
   <w:style w:type="character" w:customStyle="1" w:styleId="a9">
-    <w:name w:val="批注框文本 字符"/>
+    <w:name w:val="批注框文本字符"/>
     <w:basedOn w:val="a0"/>
     <w:link w:val="a8"/>
     <w:semiHidden/>
@@ -11960,7 +12464,7 @@
 </file>
 
 <file path=customXml/itemProps2.xml><?xml version="1.0" encoding="utf-8"?>
-<ds:datastoreItem xmlns:ds="http://schemas.openxmlformats.org/officeDocument/2006/customXml" ds:itemID="{C64405ED-829F-4ABC-BD38-27D4635D9735}">
+<ds:datastoreItem xmlns:ds="http://schemas.openxmlformats.org/officeDocument/2006/customXml" ds:itemID="{B9EA5A6D-C420-EF4D-9C52-2F830F36C494}">
   <ds:schemaRefs>
     <ds:schemaRef ds:uri="http://schemas.openxmlformats.org/officeDocument/2006/bibliography"/>
   </ds:schemaRefs>

--- a/项目管理/文档/接口规格设计说明书_豪特智能按摩椅..docx
+++ b/项目管理/文档/接口规格设计说明书_豪特智能按摩椅..docx
@@ -1,13 +1,12 @@
 
 <file path=word/document.xml><?xml version="1.0" encoding="utf-8"?>
-<w:document xmlns:wpc="http://schemas.microsoft.com/office/word/2010/wordprocessingCanvas" xmlns:mo="http://schemas.microsoft.com/office/mac/office/2008/main" xmlns:mc="http://schemas.openxmlformats.org/markup-compatibility/2006" xmlns:mv="urn:schemas-microsoft-com:mac:vml" xmlns:o="urn:schemas-microsoft-com:office:office" xmlns:r="http://schemas.openxmlformats.org/officeDocument/2006/relationships" xmlns:m="http://schemas.openxmlformats.org/officeDocument/2006/math" xmlns:v="urn:schemas-microsoft-com:vml" xmlns:wp14="http://schemas.microsoft.com/office/word/2010/wordprocessingDrawing" xmlns:wp="http://schemas.openxmlformats.org/drawingml/2006/wordprocessingDrawing" xmlns:w10="urn:schemas-microsoft-com:office:word" xmlns:w="http://schemas.openxmlformats.org/wordprocessingml/2006/main" xmlns:w14="http://schemas.microsoft.com/office/word/2010/wordml" xmlns:w15="http://schemas.microsoft.com/office/word/2012/wordml" xmlns:wpg="http://schemas.microsoft.com/office/word/2010/wordprocessingGroup" xmlns:wpi="http://schemas.microsoft.com/office/word/2010/wordprocessingInk" xmlns:wne="http://schemas.microsoft.com/office/word/2006/wordml" xmlns:wps="http://schemas.microsoft.com/office/word/2010/wordprocessingShape" mc:Ignorable="w14 w15 wp14">
+<w:document xmlns:wpc="http://schemas.microsoft.com/office/word/2010/wordprocessingCanvas" xmlns:cx="http://schemas.microsoft.com/office/drawing/2014/chartex" xmlns:cx1="http://schemas.microsoft.com/office/drawing/2015/9/8/chartex" xmlns:cx2="http://schemas.microsoft.com/office/drawing/2015/10/21/chartex" xmlns:cx3="http://schemas.microsoft.com/office/drawing/2016/5/9/chartex" xmlns:cx4="http://schemas.microsoft.com/office/drawing/2016/5/10/chartex" xmlns:cx5="http://schemas.microsoft.com/office/drawing/2016/5/11/chartex" xmlns:cx6="http://schemas.microsoft.com/office/drawing/2016/5/12/chartex" xmlns:cx7="http://schemas.microsoft.com/office/drawing/2016/5/13/chartex" xmlns:cx8="http://schemas.microsoft.com/office/drawing/2016/5/14/chartex" xmlns:mc="http://schemas.openxmlformats.org/markup-compatibility/2006" xmlns:o="urn:schemas-microsoft-com:office:office" xmlns:r="http://schemas.openxmlformats.org/officeDocument/2006/relationships" xmlns:m="http://schemas.openxmlformats.org/officeDocument/2006/math" xmlns:v="urn:schemas-microsoft-com:vml" xmlns:wp14="http://schemas.microsoft.com/office/word/2010/wordprocessingDrawing" xmlns:wp="http://schemas.openxmlformats.org/drawingml/2006/wordprocessingDrawing" xmlns:w10="urn:schemas-microsoft-com:office:word" xmlns:w="http://schemas.openxmlformats.org/wordprocessingml/2006/main" xmlns:w14="http://schemas.microsoft.com/office/word/2010/wordml" xmlns:w15="http://schemas.microsoft.com/office/word/2012/wordml" xmlns:w16se="http://schemas.microsoft.com/office/word/2015/wordml/symex" xmlns:wpg="http://schemas.microsoft.com/office/word/2010/wordprocessingGroup" xmlns:wpi="http://schemas.microsoft.com/office/word/2010/wordprocessingInk" xmlns:wne="http://schemas.microsoft.com/office/word/2006/wordml" xmlns:wps="http://schemas.microsoft.com/office/word/2010/wordprocessingShape" mc:Ignorable="w14 w15 w16se wp14">
   <w:background w:color="FFFFFF"/>
   <w:body>
     <w:p>
       <w:pPr>
         <w:ind w:firstLineChars="1300" w:firstLine="3120"/>
         <w:rPr>
-          <w:rFonts w:hint="eastAsia"/>
           <w:sz w:val="24"/>
           <w:szCs w:val="24"/>
         </w:rPr>
@@ -24,7 +23,7 @@
     </w:p>
     <w:p>
       <w:pPr>
-        <w:ind w:firstLineChars="700" w:firstLine="2520"/>
+        <w:ind w:firstLineChars="700" w:firstLine="2530"/>
         <w:rPr>
           <w:rFonts w:ascii="黑体" w:eastAsia="黑体" w:hAnsi="黑体"/>
           <w:b/>
@@ -44,7 +43,7 @@
     </w:p>
     <w:p>
       <w:pPr>
-        <w:ind w:firstLineChars="1300" w:firstLine="3120"/>
+        <w:ind w:firstLineChars="1300" w:firstLine="3132"/>
         <w:rPr>
           <w:rFonts w:ascii="黑体" w:eastAsia="黑体" w:hAnsi="黑体"/>
           <w:b/>
@@ -76,7 +75,6 @@
           <w:szCs w:val="24"/>
         </w:rPr>
       </w:pPr>
-      <w:proofErr w:type="spellStart"/>
       <w:r>
         <w:rPr>
           <w:rFonts w:ascii="黑体" w:eastAsia="黑体" w:hAnsi="黑体" w:hint="eastAsia"/>
@@ -95,7 +93,6 @@
         </w:rPr>
         <w:t>APP</w:t>
       </w:r>
-      <w:proofErr w:type="spellEnd"/>
     </w:p>
     <w:p>
       <w:pPr>
@@ -2906,7 +2903,6 @@
                 <w:szCs w:val="21"/>
               </w:rPr>
             </w:pPr>
-            <w:proofErr w:type="spellStart"/>
             <w:r>
               <w:rPr>
                 <w:rFonts w:hint="eastAsia"/>
@@ -2914,7 +2910,6 @@
               </w:rPr>
               <w:t>webapp</w:t>
             </w:r>
-            <w:proofErr w:type="spellEnd"/>
             <w:r>
               <w:rPr>
                 <w:rFonts w:hint="eastAsia"/>
@@ -5747,14 +5742,12 @@
         </w:rPr>
         <w:t>根据</w:t>
       </w:r>
-      <w:proofErr w:type="spellStart"/>
       <w:r>
         <w:rPr>
           <w:rFonts w:hint="eastAsia"/>
         </w:rPr>
         <w:t>openID</w:t>
       </w:r>
-      <w:proofErr w:type="spellEnd"/>
       <w:r>
         <w:rPr>
           <w:rFonts w:hint="eastAsia"/>
@@ -5848,18 +5841,8 @@
           <w:sz w:val="18"/>
           <w:szCs w:val="18"/>
         </w:rPr>
-        <w:t>/user/</w:t>
-      </w:r>
-      <w:proofErr w:type="spellStart"/>
-      <w:r>
-        <w:rPr>
-          <w:rFonts w:ascii="Courier New" w:hAnsi="Courier New" w:cs="Courier New" w:hint="eastAsia"/>
-          <w:sz w:val="18"/>
-          <w:szCs w:val="18"/>
-        </w:rPr>
-        <w:t>queryUserRegStatus</w:t>
-      </w:r>
-      <w:proofErr w:type="spellEnd"/>
+        <w:t>/user/queryUserRegStatus</w:t>
+      </w:r>
     </w:p>
     <w:bookmarkEnd w:id="6"/>
     <w:p>
@@ -5901,15 +5884,8 @@
           <w:rFonts w:hint="eastAsia"/>
         </w:rPr>
         <w:tab/>
-      </w:r>
-      <w:proofErr w:type="spellStart"/>
-      <w:r>
-        <w:rPr>
-          <w:rFonts w:hint="eastAsia"/>
-        </w:rPr>
         <w:t>openID</w:t>
       </w:r>
-      <w:proofErr w:type="spellEnd"/>
       <w:r>
         <w:t xml:space="preserve"> </w:t>
       </w:r>
@@ -5944,14 +5920,12 @@
         </w:rPr>
         <w:t>用户</w:t>
       </w:r>
-      <w:proofErr w:type="spellStart"/>
       <w:r>
         <w:rPr>
           <w:rFonts w:hint="eastAsia"/>
         </w:rPr>
         <w:t>openID</w:t>
       </w:r>
-      <w:proofErr w:type="spellEnd"/>
     </w:p>
     <w:p>
       <w:r>
@@ -5989,20 +5963,7 @@
           <w:rFonts w:hint="eastAsia"/>
         </w:rPr>
         <w:tab/>
-      </w:r>
-      <w:proofErr w:type="spellStart"/>
-      <w:r>
-        <w:rPr>
-          <w:rFonts w:hint="eastAsia"/>
-        </w:rPr>
-        <w:t>errorCode</w:t>
-      </w:r>
-      <w:proofErr w:type="spellEnd"/>
-      <w:r>
-        <w:rPr>
-          <w:rFonts w:hint="eastAsia"/>
-        </w:rPr>
-        <w:t xml:space="preserve"> : 0</w:t>
+        <w:t>errorCode : 0</w:t>
       </w:r>
       <w:r>
         <w:rPr>
@@ -6017,15 +5978,8 @@
           <w:rFonts w:hint="eastAsia"/>
         </w:rPr>
         <w:tab/>
-      </w:r>
-      <w:proofErr w:type="spellStart"/>
-      <w:r>
-        <w:rPr>
-          <w:rFonts w:hint="eastAsia"/>
-        </w:rPr>
         <w:t>errorMsg</w:t>
       </w:r>
-      <w:proofErr w:type="spellEnd"/>
       <w:r>
         <w:rPr>
           <w:rFonts w:hint="eastAsia"/>
@@ -6088,20 +6042,7 @@
           <w:rFonts w:hint="eastAsia"/>
         </w:rPr>
         <w:tab/>
-      </w:r>
-      <w:proofErr w:type="spellStart"/>
-      <w:r>
-        <w:rPr>
-          <w:rFonts w:hint="eastAsia"/>
-        </w:rPr>
-        <w:t>phoneNumber</w:t>
-      </w:r>
-      <w:proofErr w:type="spellEnd"/>
-      <w:r>
-        <w:rPr>
-          <w:rFonts w:hint="eastAsia"/>
-        </w:rPr>
-        <w:t>:</w:t>
+        <w:t>phoneNumber:</w:t>
       </w:r>
       <w:r>
         <w:rPr>
@@ -6277,18 +6218,8 @@
           <w:sz w:val="18"/>
           <w:szCs w:val="18"/>
         </w:rPr>
-        <w:t>/user/</w:t>
-      </w:r>
-      <w:proofErr w:type="spellStart"/>
-      <w:r>
-        <w:rPr>
-          <w:rFonts w:ascii="Courier New" w:hAnsi="Courier New" w:cs="Courier New" w:hint="eastAsia"/>
-          <w:sz w:val="18"/>
-          <w:szCs w:val="18"/>
-        </w:rPr>
-        <w:t>sendCode</w:t>
-      </w:r>
-      <w:proofErr w:type="spellEnd"/>
+        <w:t>/user/sendCode</w:t>
+      </w:r>
     </w:p>
     <w:p>
       <w:pPr>
@@ -6329,15 +6260,8 @@
           <w:rFonts w:hint="eastAsia"/>
         </w:rPr>
         <w:tab/>
-      </w:r>
-      <w:proofErr w:type="spellStart"/>
-      <w:r>
-        <w:rPr>
-          <w:rFonts w:hint="eastAsia"/>
-        </w:rPr>
         <w:t>phoneNumber</w:t>
       </w:r>
-      <w:proofErr w:type="spellEnd"/>
       <w:r>
         <w:t xml:space="preserve"> </w:t>
       </w:r>
@@ -6409,20 +6333,7 @@
           <w:rFonts w:hint="eastAsia"/>
         </w:rPr>
         <w:tab/>
-      </w:r>
-      <w:proofErr w:type="spellStart"/>
-      <w:r>
-        <w:rPr>
-          <w:rFonts w:hint="eastAsia"/>
-        </w:rPr>
-        <w:t>errorCode</w:t>
-      </w:r>
-      <w:proofErr w:type="spellEnd"/>
-      <w:r>
-        <w:rPr>
-          <w:rFonts w:hint="eastAsia"/>
-        </w:rPr>
-        <w:t xml:space="preserve"> : 0</w:t>
+        <w:t>errorCode : 0</w:t>
       </w:r>
       <w:r>
         <w:rPr>
@@ -6437,15 +6348,8 @@
           <w:rFonts w:hint="eastAsia"/>
         </w:rPr>
         <w:tab/>
-      </w:r>
-      <w:proofErr w:type="spellStart"/>
-      <w:r>
-        <w:rPr>
-          <w:rFonts w:hint="eastAsia"/>
-        </w:rPr>
         <w:t>errorMsg</w:t>
       </w:r>
-      <w:proofErr w:type="spellEnd"/>
       <w:r>
         <w:rPr>
           <w:rFonts w:hint="eastAsia"/>
@@ -6567,14 +6471,12 @@
         </w:rPr>
         <w:t>记录用户手机号，如果已经存在该用户，则更新</w:t>
       </w:r>
-      <w:proofErr w:type="spellStart"/>
       <w:r>
         <w:rPr>
           <w:rFonts w:hint="eastAsia"/>
         </w:rPr>
         <w:t>lastUpdate</w:t>
       </w:r>
-      <w:proofErr w:type="spellEnd"/>
     </w:p>
     <w:p>
       <w:pPr>
@@ -6708,15 +6610,8 @@
           <w:rFonts w:hint="eastAsia"/>
         </w:rPr>
         <w:tab/>
-      </w:r>
-      <w:proofErr w:type="spellStart"/>
-      <w:r>
-        <w:rPr>
-          <w:rFonts w:hint="eastAsia"/>
-        </w:rPr>
         <w:t>openID</w:t>
       </w:r>
-      <w:proofErr w:type="spellEnd"/>
       <w:r>
         <w:rPr>
           <w:rFonts w:hint="eastAsia"/>
@@ -6761,15 +6656,8 @@
           <w:rFonts w:hint="eastAsia"/>
         </w:rPr>
         <w:tab/>
-      </w:r>
-      <w:proofErr w:type="spellStart"/>
-      <w:r>
-        <w:rPr>
-          <w:rFonts w:hint="eastAsia"/>
-        </w:rPr>
         <w:t>phoneNumber</w:t>
       </w:r>
-      <w:proofErr w:type="spellEnd"/>
       <w:r>
         <w:rPr>
           <w:rFonts w:hint="eastAsia"/>
@@ -6809,7 +6697,6 @@
         </w:rPr>
         <w:tab/>
       </w:r>
-      <w:proofErr w:type="spellStart"/>
       <w:r>
         <w:t>identC</w:t>
       </w:r>
@@ -6819,7 +6706,6 @@
         </w:rPr>
         <w:t>ode</w:t>
       </w:r>
-      <w:proofErr w:type="spellEnd"/>
       <w:r>
         <w:rPr>
           <w:rFonts w:hint="eastAsia"/>
@@ -6897,20 +6783,7 @@
           <w:rFonts w:hint="eastAsia"/>
         </w:rPr>
         <w:tab/>
-      </w:r>
-      <w:proofErr w:type="spellStart"/>
-      <w:r>
-        <w:rPr>
-          <w:rFonts w:hint="eastAsia"/>
-        </w:rPr>
-        <w:t>errorCode</w:t>
-      </w:r>
-      <w:proofErr w:type="spellEnd"/>
-      <w:r>
-        <w:rPr>
-          <w:rFonts w:hint="eastAsia"/>
-        </w:rPr>
-        <w:t xml:space="preserve"> : 0</w:t>
+        <w:t>errorCode : 0</w:t>
       </w:r>
       <w:r>
         <w:rPr>
@@ -6925,15 +6798,8 @@
           <w:rFonts w:hint="eastAsia"/>
         </w:rPr>
         <w:tab/>
-      </w:r>
-      <w:proofErr w:type="spellStart"/>
-      <w:r>
-        <w:rPr>
-          <w:rFonts w:hint="eastAsia"/>
-        </w:rPr>
         <w:t>errorMsg</w:t>
       </w:r>
-      <w:proofErr w:type="spellEnd"/>
       <w:r>
         <w:rPr>
           <w:rFonts w:hint="eastAsia"/>
@@ -6991,14 +6857,12 @@
       <w:pPr>
         <w:ind w:left="420" w:firstLine="420"/>
       </w:pPr>
-      <w:proofErr w:type="spellStart"/>
       <w:r>
         <w:rPr>
           <w:rFonts w:hint="eastAsia"/>
         </w:rPr>
         <w:t>openID</w:t>
       </w:r>
-      <w:proofErr w:type="spellEnd"/>
       <w:r>
         <w:rPr>
           <w:rFonts w:hint="eastAsia"/>
@@ -7041,14 +6905,12 @@
       <w:pPr>
         <w:ind w:left="420" w:firstLine="420"/>
       </w:pPr>
-      <w:proofErr w:type="spellStart"/>
       <w:r>
         <w:rPr>
           <w:rFonts w:hint="eastAsia"/>
         </w:rPr>
         <w:t>phoneNumber</w:t>
       </w:r>
-      <w:proofErr w:type="spellEnd"/>
       <w:r>
         <w:rPr>
           <w:rFonts w:hint="eastAsia"/>
@@ -7085,7 +6947,6 @@
       <w:pPr>
         <w:ind w:left="420" w:firstLine="420"/>
       </w:pPr>
-      <w:proofErr w:type="spellStart"/>
       <w:r>
         <w:rPr>
           <w:rFonts w:hint="eastAsia"/>
@@ -7093,11 +6954,7 @@
         <w:t>package</w:t>
       </w:r>
       <w:r>
-        <w:t>List</w:t>
-      </w:r>
-      <w:proofErr w:type="spellEnd"/>
-      <w:r>
-        <w:t>:[{</w:t>
+        <w:t>List:[{</w:t>
       </w:r>
     </w:p>
     <w:p>
@@ -7107,14 +6964,12 @@
       <w:r>
         <w:tab/>
       </w:r>
-      <w:proofErr w:type="spellStart"/>
       <w:r>
         <w:rPr>
           <w:rFonts w:hint="eastAsia"/>
         </w:rPr>
         <w:t>consumedPackageID</w:t>
       </w:r>
-      <w:proofErr w:type="spellEnd"/>
       <w:r>
         <w:tab/>
       </w:r>
@@ -7148,14 +7003,12 @@
       <w:r>
         <w:tab/>
       </w:r>
-      <w:proofErr w:type="spellStart"/>
       <w:r>
         <w:rPr>
           <w:rFonts w:hint="eastAsia"/>
         </w:rPr>
         <w:t>consumedPackageName</w:t>
       </w:r>
-      <w:proofErr w:type="spellEnd"/>
       <w:r>
         <w:tab/>
       </w:r>
@@ -7180,14 +7033,12 @@
       <w:r>
         <w:tab/>
       </w:r>
-      <w:proofErr w:type="spellStart"/>
       <w:r>
         <w:rPr>
           <w:rFonts w:hint="eastAsia"/>
         </w:rPr>
         <w:t>consumedPackageDuration</w:t>
       </w:r>
-      <w:proofErr w:type="spellEnd"/>
       <w:r>
         <w:tab/>
       </w:r>
@@ -7366,7 +7217,6 @@
       </w:r>
       <w:bookmarkEnd w:id="15"/>
       <w:bookmarkEnd w:id="16"/>
-      <w:proofErr w:type="spellStart"/>
       <w:r>
         <w:rPr>
           <w:rFonts w:ascii="Courier New" w:hAnsi="Courier New" w:cs="Courier New" w:hint="eastAsia"/>
@@ -7375,7 +7225,6 @@
         </w:rPr>
         <w:t>queryRechargeDetails</w:t>
       </w:r>
-      <w:proofErr w:type="spellEnd"/>
     </w:p>
     <w:p>
       <w:pPr>
@@ -7404,15 +7253,8 @@
           <w:rFonts w:hint="eastAsia"/>
         </w:rPr>
         <w:tab/>
-      </w:r>
-      <w:proofErr w:type="spellStart"/>
-      <w:r>
-        <w:rPr>
-          <w:rFonts w:hint="eastAsia"/>
-        </w:rPr>
         <w:t>openID</w:t>
       </w:r>
-      <w:proofErr w:type="spellEnd"/>
       <w:r>
         <w:rPr>
           <w:rFonts w:hint="eastAsia"/>
@@ -7457,15 +7299,8 @@
           <w:rFonts w:hint="eastAsia"/>
         </w:rPr>
         <w:tab/>
-      </w:r>
-      <w:proofErr w:type="spellStart"/>
-      <w:r>
-        <w:rPr>
-          <w:rFonts w:hint="eastAsia"/>
-        </w:rPr>
         <w:t>phoneNumber</w:t>
       </w:r>
-      <w:proofErr w:type="spellEnd"/>
       <w:r>
         <w:rPr>
           <w:rFonts w:hint="eastAsia"/>
@@ -7534,20 +7369,7 @@
           <w:rFonts w:hint="eastAsia"/>
         </w:rPr>
         <w:tab/>
-      </w:r>
-      <w:proofErr w:type="spellStart"/>
-      <w:r>
-        <w:rPr>
-          <w:rFonts w:hint="eastAsia"/>
-        </w:rPr>
-        <w:t>errorCode</w:t>
-      </w:r>
-      <w:proofErr w:type="spellEnd"/>
-      <w:r>
-        <w:rPr>
-          <w:rFonts w:hint="eastAsia"/>
-        </w:rPr>
-        <w:t xml:space="preserve"> : 0</w:t>
+        <w:t>errorCode : 0</w:t>
       </w:r>
       <w:r>
         <w:rPr>
@@ -7562,15 +7384,8 @@
           <w:rFonts w:hint="eastAsia"/>
         </w:rPr>
         <w:tab/>
-      </w:r>
-      <w:proofErr w:type="spellStart"/>
-      <w:r>
-        <w:rPr>
-          <w:rFonts w:hint="eastAsia"/>
-        </w:rPr>
         <w:t>errorMsg</w:t>
       </w:r>
-      <w:proofErr w:type="spellEnd"/>
       <w:r>
         <w:rPr>
           <w:rFonts w:hint="eastAsia"/>
@@ -7633,15 +7448,8 @@
           <w:rFonts w:hint="eastAsia"/>
         </w:rPr>
         <w:tab/>
-      </w:r>
-      <w:proofErr w:type="spellStart"/>
-      <w:r>
-        <w:rPr>
-          <w:rFonts w:hint="eastAsia"/>
-        </w:rPr>
         <w:t>openID</w:t>
       </w:r>
-      <w:proofErr w:type="spellEnd"/>
       <w:r>
         <w:rPr>
           <w:rFonts w:hint="eastAsia"/>
@@ -7689,15 +7497,8 @@
           <w:rFonts w:hint="eastAsia"/>
         </w:rPr>
         <w:tab/>
-      </w:r>
-      <w:proofErr w:type="spellStart"/>
-      <w:r>
-        <w:rPr>
-          <w:rFonts w:hint="eastAsia"/>
-        </w:rPr>
         <w:t>phoneNumber</w:t>
       </w:r>
-      <w:proofErr w:type="spellEnd"/>
       <w:r>
         <w:rPr>
           <w:rFonts w:hint="eastAsia"/>
@@ -7739,20 +7540,7 @@
           <w:rFonts w:hint="eastAsia"/>
         </w:rPr>
         <w:tab/>
-      </w:r>
-      <w:proofErr w:type="spellStart"/>
-      <w:r>
-        <w:rPr>
-          <w:rFonts w:hint="eastAsia"/>
-        </w:rPr>
-        <w:t>rechargeList</w:t>
-      </w:r>
-      <w:proofErr w:type="spellEnd"/>
-      <w:r>
-        <w:rPr>
-          <w:rFonts w:hint="eastAsia"/>
-        </w:rPr>
-        <w:t>:[{</w:t>
+        <w:t>rechargeList:[{</w:t>
       </w:r>
     </w:p>
     <w:p>
@@ -7770,15 +7558,8 @@
           <w:rFonts w:hint="eastAsia"/>
         </w:rPr>
         <w:tab/>
-      </w:r>
-      <w:proofErr w:type="spellStart"/>
-      <w:r>
-        <w:rPr>
-          <w:rFonts w:hint="eastAsia"/>
-        </w:rPr>
         <w:t>rechargeAmount</w:t>
       </w:r>
-      <w:proofErr w:type="spellEnd"/>
       <w:r>
         <w:rPr>
           <w:rFonts w:hint="eastAsia"/>
@@ -7820,15 +7601,8 @@
           <w:rFonts w:hint="eastAsia"/>
         </w:rPr>
         <w:tab/>
-      </w:r>
-      <w:proofErr w:type="spellStart"/>
-      <w:r>
-        <w:rPr>
-          <w:rFonts w:hint="eastAsia"/>
-        </w:rPr>
         <w:t>rechargeDuration</w:t>
       </w:r>
-      <w:proofErr w:type="spellEnd"/>
       <w:r>
         <w:rPr>
           <w:rFonts w:hint="eastAsia"/>
@@ -7864,15 +7638,8 @@
           <w:rFonts w:hint="eastAsia"/>
         </w:rPr>
         <w:tab/>
-      </w:r>
-      <w:proofErr w:type="spellStart"/>
-      <w:r>
-        <w:rPr>
-          <w:rFonts w:hint="eastAsia"/>
-        </w:rPr>
         <w:t>rechargeTime</w:t>
       </w:r>
-      <w:proofErr w:type="spellEnd"/>
       <w:r>
         <w:rPr>
           <w:rFonts w:hint="eastAsia"/>
@@ -8069,18 +7836,8 @@
           <w:sz w:val="18"/>
           <w:szCs w:val="18"/>
         </w:rPr>
-        <w:t>/user/</w:t>
-      </w:r>
-      <w:proofErr w:type="spellStart"/>
-      <w:r>
-        <w:rPr>
-          <w:rFonts w:ascii="Courier New" w:hAnsi="Courier New" w:cs="Courier New" w:hint="eastAsia"/>
-          <w:sz w:val="18"/>
-          <w:szCs w:val="18"/>
-        </w:rPr>
-        <w:t>queryConsumedDetails</w:t>
-      </w:r>
-      <w:proofErr w:type="spellEnd"/>
+        <w:t>/user/queryConsumedDetails</w:t>
+      </w:r>
     </w:p>
     <w:p>
       <w:pPr>
@@ -8109,15 +7866,8 @@
           <w:rFonts w:hint="eastAsia"/>
         </w:rPr>
         <w:tab/>
-      </w:r>
-      <w:proofErr w:type="spellStart"/>
-      <w:r>
-        <w:rPr>
-          <w:rFonts w:hint="eastAsia"/>
-        </w:rPr>
         <w:t>openID</w:t>
       </w:r>
-      <w:proofErr w:type="spellEnd"/>
       <w:r>
         <w:rPr>
           <w:rFonts w:hint="eastAsia"/>
@@ -8162,15 +7912,8 @@
           <w:rFonts w:hint="eastAsia"/>
         </w:rPr>
         <w:tab/>
-      </w:r>
-      <w:proofErr w:type="spellStart"/>
-      <w:r>
-        <w:rPr>
-          <w:rFonts w:hint="eastAsia"/>
-        </w:rPr>
         <w:t>phoneNumber</w:t>
       </w:r>
-      <w:proofErr w:type="spellEnd"/>
       <w:r>
         <w:rPr>
           <w:rFonts w:hint="eastAsia"/>
@@ -8239,20 +7982,7 @@
           <w:rFonts w:hint="eastAsia"/>
         </w:rPr>
         <w:tab/>
-      </w:r>
-      <w:proofErr w:type="spellStart"/>
-      <w:r>
-        <w:rPr>
-          <w:rFonts w:hint="eastAsia"/>
-        </w:rPr>
-        <w:t>errorCode</w:t>
-      </w:r>
-      <w:proofErr w:type="spellEnd"/>
-      <w:r>
-        <w:rPr>
-          <w:rFonts w:hint="eastAsia"/>
-        </w:rPr>
-        <w:t xml:space="preserve"> : 0</w:t>
+        <w:t>errorCode : 0</w:t>
       </w:r>
       <w:r>
         <w:rPr>
@@ -8267,15 +7997,8 @@
           <w:rFonts w:hint="eastAsia"/>
         </w:rPr>
         <w:tab/>
-      </w:r>
-      <w:proofErr w:type="spellStart"/>
-      <w:r>
-        <w:rPr>
-          <w:rFonts w:hint="eastAsia"/>
-        </w:rPr>
         <w:t>errorMsg</w:t>
       </w:r>
-      <w:proofErr w:type="spellEnd"/>
       <w:r>
         <w:rPr>
           <w:rFonts w:hint="eastAsia"/>
@@ -8343,14 +8066,12 @@
       <w:pPr>
         <w:ind w:left="420" w:firstLine="420"/>
       </w:pPr>
-      <w:proofErr w:type="spellStart"/>
       <w:r>
         <w:rPr>
           <w:rFonts w:hint="eastAsia"/>
         </w:rPr>
         <w:t>openID</w:t>
       </w:r>
-      <w:proofErr w:type="spellEnd"/>
       <w:r>
         <w:rPr>
           <w:rFonts w:hint="eastAsia"/>
@@ -8401,15 +8122,8 @@
           <w:rFonts w:hint="eastAsia"/>
         </w:rPr>
         <w:tab/>
-      </w:r>
-      <w:proofErr w:type="spellStart"/>
-      <w:r>
-        <w:rPr>
-          <w:rFonts w:hint="eastAsia"/>
-        </w:rPr>
         <w:t>phoneNumber</w:t>
       </w:r>
-      <w:proofErr w:type="spellEnd"/>
       <w:r>
         <w:rPr>
           <w:rFonts w:hint="eastAsia"/>
@@ -8454,49 +8168,29 @@
           <w:rFonts w:hint="eastAsia"/>
         </w:rPr>
         <w:tab/>
-      </w:r>
-      <w:proofErr w:type="spellStart"/>
-      <w:r>
-        <w:rPr>
-          <w:rFonts w:hint="eastAsia"/>
-        </w:rPr>
-        <w:t>consumedList</w:t>
-      </w:r>
-      <w:proofErr w:type="spellEnd"/>
-      <w:r>
-        <w:rPr>
-          <w:rFonts w:hint="eastAsia"/>
-        </w:rPr>
-        <w:t>:[{</w:t>
-      </w:r>
-    </w:p>
-    <w:p>
-      <w:r>
-        <w:rPr>
-          <w:rFonts w:hint="eastAsia"/>
-        </w:rPr>
-        <w:tab/>
-      </w:r>
-      <w:r>
-        <w:rPr>
-          <w:rFonts w:hint="eastAsia"/>
-        </w:rPr>
-        <w:tab/>
-      </w:r>
-      <w:r>
-        <w:rPr>
-          <w:rFonts w:hint="eastAsia"/>
-        </w:rPr>
-        <w:tab/>
-      </w:r>
-      <w:proofErr w:type="spellStart"/>
-      <w:r>
-        <w:rPr>
-          <w:rFonts w:hint="eastAsia"/>
-        </w:rPr>
+        <w:t>consumedList:[{</w:t>
+      </w:r>
+    </w:p>
+    <w:p>
+      <w:r>
+        <w:rPr>
+          <w:rFonts w:hint="eastAsia"/>
+        </w:rPr>
+        <w:tab/>
+      </w:r>
+      <w:r>
+        <w:rPr>
+          <w:rFonts w:hint="eastAsia"/>
+        </w:rPr>
+        <w:tab/>
+      </w:r>
+      <w:r>
+        <w:rPr>
+          <w:rFonts w:hint="eastAsia"/>
+        </w:rPr>
+        <w:tab/>
         <w:t>consumedDuration</w:t>
       </w:r>
-      <w:proofErr w:type="spellEnd"/>
       <w:r>
         <w:rPr>
           <w:rFonts w:hint="eastAsia"/>
@@ -8535,15 +8229,8 @@
           <w:rFonts w:hint="eastAsia"/>
         </w:rPr>
         <w:tab/>
-      </w:r>
-      <w:proofErr w:type="spellStart"/>
-      <w:r>
-        <w:rPr>
-          <w:rFonts w:hint="eastAsia"/>
-        </w:rPr>
         <w:t>consumedTime</w:t>
       </w:r>
-      <w:proofErr w:type="spellEnd"/>
       <w:r>
         <w:rPr>
           <w:rFonts w:hint="eastAsia"/>
@@ -8614,35 +8301,14 @@
     </w:p>
     <w:p>
       <w:pPr>
-        <w:pStyle w:val="1"/>
-      </w:pPr>
-      <w:bookmarkStart w:id="26" w:name="_Toc14215"/>
-      <w:bookmarkEnd w:id="22"/>
-      <w:bookmarkEnd w:id="23"/>
-      <w:bookmarkEnd w:id="24"/>
-      <w:bookmarkEnd w:id="25"/>
+        <w:pStyle w:val="2"/>
+      </w:pPr>
       <w:r>
         <w:rPr>
           <w:rFonts w:hint="eastAsia"/>
         </w:rPr>
         <w:lastRenderedPageBreak/>
-        <w:t>订单管理</w:t>
-      </w:r>
-      <w:bookmarkEnd w:id="26"/>
-    </w:p>
-    <w:p>
-      <w:pPr>
-        <w:pStyle w:val="2"/>
-        <w:numPr>
-          <w:ilvl w:val="1"/>
-          <w:numId w:val="3"/>
-        </w:numPr>
-      </w:pPr>
-      <w:r>
-        <w:rPr>
-          <w:rFonts w:hint="eastAsia"/>
-        </w:rPr>
-        <w:t>账户充值</w:t>
+        <w:t>查询充值套餐列表</w:t>
       </w:r>
     </w:p>
     <w:p>
@@ -8664,7 +8330,13 @@
         <w:rPr>
           <w:rFonts w:hint="eastAsia"/>
         </w:rPr>
-        <w:t>生成用户充值记录（未支付），预支付信息</w:t>
+        <w:t>充值套餐</w:t>
+      </w:r>
+      <w:r>
+        <w:rPr>
+          <w:rFonts w:hint="eastAsia"/>
+        </w:rPr>
+        <w:t>列表</w:t>
       </w:r>
     </w:p>
     <w:p>
@@ -8752,7 +8424,15 @@
           <w:sz w:val="18"/>
           <w:szCs w:val="18"/>
         </w:rPr>
-        <w:t>/account/</w:t>
+        <w:t>/user/</w:t>
+      </w:r>
+      <w:r>
+        <w:rPr>
+          <w:rFonts w:ascii="Courier New" w:hAnsi="Courier New" w:cs="Courier New" w:hint="eastAsia"/>
+          <w:sz w:val="18"/>
+          <w:szCs w:val="18"/>
+        </w:rPr>
+        <w:t>query</w:t>
       </w:r>
       <w:r>
         <w:rPr>
@@ -8760,7 +8440,31 @@
           <w:sz w:val="18"/>
           <w:szCs w:val="18"/>
         </w:rPr>
-        <w:t>recharge</w:t>
+        <w:t>P</w:t>
+      </w:r>
+      <w:r>
+        <w:rPr>
+          <w:rFonts w:ascii="Courier New" w:hAnsi="Courier New" w:cs="Courier New" w:hint="eastAsia"/>
+          <w:sz w:val="18"/>
+          <w:szCs w:val="18"/>
+        </w:rPr>
+        <w:t>ackage</w:t>
+      </w:r>
+      <w:r>
+        <w:rPr>
+          <w:rFonts w:ascii="Courier New" w:hAnsi="Courier New" w:cs="Courier New"/>
+          <w:sz w:val="18"/>
+          <w:szCs w:val="18"/>
+        </w:rPr>
+        <w:t>L</w:t>
+      </w:r>
+      <w:r>
+        <w:rPr>
+          <w:rFonts w:ascii="Courier New" w:hAnsi="Courier New" w:cs="Courier New" w:hint="eastAsia"/>
+          <w:sz w:val="18"/>
+          <w:szCs w:val="18"/>
+        </w:rPr>
+        <w:t>ist</w:t>
       </w:r>
     </w:p>
     <w:p>
@@ -8789,14 +8493,66 @@
         </w:rPr>
         <w:tab/>
       </w:r>
-      <w:proofErr w:type="spellStart"/>
-      <w:r>
-        <w:rPr>
-          <w:rFonts w:hint="eastAsia"/>
-        </w:rPr>
-        <w:t>openID</w:t>
-      </w:r>
-      <w:proofErr w:type="spellEnd"/>
+    </w:p>
+    <w:p>
+      <w:r>
+        <w:rPr>
+          <w:rFonts w:hint="eastAsia"/>
+        </w:rPr>
+        <w:t>}</w:t>
+      </w:r>
+    </w:p>
+    <w:p>
+      <w:pPr>
+        <w:rPr>
+          <w:b/>
+        </w:rPr>
+      </w:pPr>
+      <w:r>
+        <w:rPr>
+          <w:rFonts w:hint="eastAsia"/>
+          <w:b/>
+        </w:rPr>
+        <w:t>返回：</w:t>
+      </w:r>
+    </w:p>
+    <w:p>
+      <w:r>
+        <w:rPr>
+          <w:rFonts w:hint="eastAsia"/>
+        </w:rPr>
+        <w:t>{</w:t>
+      </w:r>
+    </w:p>
+    <w:p>
+      <w:r>
+        <w:rPr>
+          <w:rFonts w:hint="eastAsia"/>
+        </w:rPr>
+        <w:tab/>
+        <w:t>errorCode : 0</w:t>
+      </w:r>
+      <w:r>
+        <w:rPr>
+          <w:rFonts w:hint="eastAsia"/>
+        </w:rPr>
+        <w:t>，</w:t>
+      </w:r>
+    </w:p>
+    <w:p>
+      <w:r>
+        <w:rPr>
+          <w:rFonts w:hint="eastAsia"/>
+        </w:rPr>
+        <w:tab/>
+        <w:t>errorMsg</w:t>
+      </w:r>
+      <w:r>
+        <w:rPr>
+          <w:rFonts w:hint="eastAsia"/>
+        </w:rPr>
+        <w:t>：</w:t>
+      </w:r>
       <w:r>
         <w:rPr>
           <w:rFonts w:hint="eastAsia"/>
@@ -8832,99 +8588,149 @@
         <w:rPr>
           <w:rFonts w:hint="eastAsia"/>
         </w:rPr>
-        <w:t>用户唯一标示</w:t>
-      </w:r>
-    </w:p>
-    <w:p>
-      <w:r>
-        <w:rPr>
-          <w:rFonts w:hint="eastAsia"/>
-        </w:rPr>
-        <w:tab/>
-      </w:r>
-      <w:proofErr w:type="spellStart"/>
-      <w:r>
-        <w:rPr>
-          <w:rFonts w:hint="eastAsia"/>
-        </w:rPr>
-        <w:t>phoneNumber</w:t>
-      </w:r>
-      <w:proofErr w:type="spellEnd"/>
-      <w:r>
-        <w:rPr>
-          <w:rFonts w:hint="eastAsia"/>
-        </w:rPr>
-        <w:tab/>
-      </w:r>
-      <w:r>
-        <w:rPr>
-          <w:rFonts w:hint="eastAsia"/>
-        </w:rPr>
-        <w:tab/>
-      </w:r>
-      <w:r>
-        <w:rPr>
-          <w:rFonts w:hint="eastAsia"/>
-        </w:rPr>
-        <w:tab/>
-      </w:r>
-      <w:r>
-        <w:rPr>
-          <w:rFonts w:hint="eastAsia"/>
-        </w:rPr>
-        <w:tab/>
+        <w:t>错误信息</w:t>
+      </w:r>
+    </w:p>
+    <w:p>
+      <w:r>
+        <w:rPr>
+          <w:rFonts w:hint="eastAsia"/>
+        </w:rPr>
+        <w:tab/>
+        <w:t xml:space="preserve">data:{ </w:t>
+      </w:r>
+    </w:p>
+    <w:p>
+      <w:r>
+        <w:rPr>
+          <w:rFonts w:hint="eastAsia"/>
+        </w:rPr>
+        <w:tab/>
+      </w:r>
+      <w:r>
+        <w:rPr>
+          <w:rFonts w:hint="eastAsia"/>
+        </w:rPr>
+        <w:tab/>
+      </w:r>
+      <w:r>
+        <w:rPr>
+          <w:rFonts w:hint="eastAsia"/>
+        </w:rPr>
+        <w:t>package</w:t>
+      </w:r>
+      <w:r>
+        <w:t>L</w:t>
+      </w:r>
+      <w:r>
+        <w:rPr>
+          <w:rFonts w:hint="eastAsia"/>
+        </w:rPr>
+        <w:t>ist</w:t>
+      </w:r>
+      <w:r>
+        <w:rPr>
+          <w:rFonts w:hint="eastAsia"/>
+        </w:rPr>
+        <w:t>:[{</w:t>
+      </w:r>
+    </w:p>
+    <w:p>
+      <w:r>
+        <w:rPr>
+          <w:rFonts w:hint="eastAsia"/>
+        </w:rPr>
+        <w:tab/>
+      </w:r>
+      <w:r>
+        <w:rPr>
+          <w:rFonts w:hint="eastAsia"/>
+        </w:rPr>
+        <w:tab/>
+      </w:r>
+      <w:r>
+        <w:rPr>
+          <w:rFonts w:hint="eastAsia"/>
+        </w:rPr>
+        <w:tab/>
+      </w:r>
+      <w:r>
+        <w:t>packageID</w:t>
+      </w:r>
+      <w:r>
+        <w:rPr>
+          <w:rFonts w:hint="eastAsia"/>
+        </w:rPr>
+        <w:tab/>
+      </w:r>
+      <w:r>
+        <w:rPr>
+          <w:rFonts w:hint="eastAsia"/>
+        </w:rPr>
+        <w:tab/>
+      </w:r>
+      <w:r>
+        <w:tab/>
+      </w:r>
+      <w:r>
+        <w:tab/>
+      </w:r>
+      <w:r>
+        <w:rPr>
+          <w:rFonts w:hint="eastAsia"/>
+        </w:rPr>
         <w:t>//</w:t>
       </w:r>
       <w:r>
         <w:rPr>
           <w:rFonts w:hint="eastAsia"/>
         </w:rPr>
-        <w:t>用户手机号</w:t>
-      </w:r>
-    </w:p>
-    <w:p>
-      <w:r>
-        <w:rPr>
-          <w:rFonts w:hint="eastAsia"/>
-        </w:rPr>
-        <w:tab/>
-      </w:r>
-      <w:proofErr w:type="spellStart"/>
-      <w:r>
-        <w:rPr>
-          <w:rFonts w:hint="eastAsia"/>
-        </w:rPr>
-        <w:t>packageID</w:t>
-      </w:r>
-      <w:proofErr w:type="spellEnd"/>
-      <w:r>
-        <w:rPr>
-          <w:rFonts w:hint="eastAsia"/>
-        </w:rPr>
-        <w:tab/>
-      </w:r>
-      <w:r>
-        <w:rPr>
-          <w:rFonts w:hint="eastAsia"/>
-        </w:rPr>
-        <w:tab/>
-      </w:r>
-      <w:r>
-        <w:rPr>
-          <w:rFonts w:hint="eastAsia"/>
-        </w:rPr>
-        <w:tab/>
-      </w:r>
-      <w:r>
-        <w:rPr>
-          <w:rFonts w:hint="eastAsia"/>
-        </w:rPr>
-        <w:tab/>
-      </w:r>
-      <w:r>
-        <w:rPr>
-          <w:rFonts w:hint="eastAsia"/>
-        </w:rPr>
+        <w:t>套餐</w:t>
+      </w:r>
+      <w:r>
+        <w:rPr>
+          <w:rFonts w:hint="eastAsia"/>
+        </w:rPr>
+        <w:t>ID</w:t>
+      </w:r>
+    </w:p>
+    <w:p>
+      <w:pPr>
+        <w:rPr>
+          <w:rFonts w:hint="eastAsia"/>
+        </w:rPr>
+      </w:pPr>
+      <w:r>
+        <w:tab/>
+      </w:r>
+      <w:r>
+        <w:tab/>
+      </w:r>
+      <w:r>
+        <w:tab/>
+      </w:r>
+      <w:r>
+        <w:rPr>
+          <w:rFonts w:hint="eastAsia"/>
+        </w:rPr>
+        <w:t>package</w:t>
+      </w:r>
+      <w:r>
+        <w:t>D</w:t>
+      </w:r>
+      <w:r>
+        <w:rPr>
+          <w:rFonts w:hint="eastAsia"/>
+        </w:rPr>
+        <w:t>uration</w:t>
+      </w:r>
+      <w:r>
+        <w:tab/>
+      </w:r>
+      <w:r>
+        <w:tab/>
+      </w:r>
+      <w:r>
         <w:tab/>
         <w:t>//</w:t>
       </w:r>
@@ -8932,16 +8738,92 @@
         <w:rPr>
           <w:rFonts w:hint="eastAsia"/>
         </w:rPr>
-        <w:t>套餐</w:t>
-      </w:r>
-      <w:r>
-        <w:rPr>
-          <w:rFonts w:hint="eastAsia"/>
-        </w:rPr>
-        <w:t>ID</w:t>
-      </w:r>
-    </w:p>
-    <w:p>
+        <w:t>套餐时长，单位：分钟</w:t>
+      </w:r>
+    </w:p>
+    <w:p>
+      <w:r>
+        <w:rPr>
+          <w:rFonts w:hint="eastAsia"/>
+        </w:rPr>
+        <w:tab/>
+      </w:r>
+      <w:r>
+        <w:rPr>
+          <w:rFonts w:hint="eastAsia"/>
+        </w:rPr>
+        <w:tab/>
+      </w:r>
+      <w:r>
+        <w:rPr>
+          <w:rFonts w:hint="eastAsia"/>
+        </w:rPr>
+        <w:tab/>
+      </w:r>
+      <w:r>
+        <w:rPr>
+          <w:rFonts w:hint="eastAsia"/>
+        </w:rPr>
+        <w:t>package</w:t>
+      </w:r>
+      <w:r>
+        <w:t>A</w:t>
+      </w:r>
+      <w:r>
+        <w:rPr>
+          <w:rFonts w:hint="eastAsia"/>
+        </w:rPr>
+        <w:t>mount</w:t>
+      </w:r>
+      <w:r>
+        <w:rPr>
+          <w:rFonts w:hint="eastAsia"/>
+        </w:rPr>
+        <w:tab/>
+      </w:r>
+      <w:r>
+        <w:rPr>
+          <w:rFonts w:hint="eastAsia"/>
+        </w:rPr>
+        <w:tab/>
+      </w:r>
+      <w:r>
+        <w:rPr>
+          <w:rFonts w:hint="eastAsia"/>
+        </w:rPr>
+        <w:tab/>
+        <w:t>//</w:t>
+      </w:r>
+      <w:r>
+        <w:rPr>
+          <w:rFonts w:hint="eastAsia"/>
+        </w:rPr>
+        <w:t>套餐金额，单位：</w:t>
+      </w:r>
+      <w:r>
+        <w:rPr>
+          <w:rFonts w:hint="eastAsia"/>
+        </w:rPr>
+        <w:t>元</w:t>
+      </w:r>
+      <w:bookmarkStart w:id="26" w:name="_GoBack"/>
+      <w:bookmarkEnd w:id="26"/>
+    </w:p>
+    <w:p>
+      <w:pPr>
+        <w:ind w:left="420" w:firstLine="420"/>
+      </w:pPr>
+      <w:r>
+        <w:rPr>
+          <w:rFonts w:hint="eastAsia"/>
+        </w:rPr>
+        <w:t>}]</w:t>
+      </w:r>
+    </w:p>
+    <w:p>
+      <w:pPr>
+        <w:ind w:firstLine="420"/>
+      </w:pPr>
       <w:r>
         <w:rPr>
           <w:rFonts w:hint="eastAsia"/>
@@ -8950,186 +8832,6 @@
       </w:r>
     </w:p>
     <w:p>
-      <w:pPr>
-        <w:rPr>
-          <w:b/>
-        </w:rPr>
-      </w:pPr>
-      <w:r>
-        <w:rPr>
-          <w:rFonts w:hint="eastAsia"/>
-          <w:b/>
-        </w:rPr>
-        <w:t>返回：</w:t>
-      </w:r>
-    </w:p>
-    <w:p>
-      <w:r>
-        <w:rPr>
-          <w:rFonts w:hint="eastAsia"/>
-        </w:rPr>
-        <w:t>{</w:t>
-      </w:r>
-    </w:p>
-    <w:p>
-      <w:r>
-        <w:rPr>
-          <w:rFonts w:hint="eastAsia"/>
-        </w:rPr>
-        <w:tab/>
-      </w:r>
-      <w:proofErr w:type="spellStart"/>
-      <w:r>
-        <w:rPr>
-          <w:rFonts w:hint="eastAsia"/>
-        </w:rPr>
-        <w:t>errorCode</w:t>
-      </w:r>
-      <w:proofErr w:type="spellEnd"/>
-      <w:r>
-        <w:rPr>
-          <w:rFonts w:hint="eastAsia"/>
-        </w:rPr>
-        <w:t xml:space="preserve"> : 0</w:t>
-      </w:r>
-      <w:r>
-        <w:rPr>
-          <w:rFonts w:hint="eastAsia"/>
-        </w:rPr>
-        <w:t>，</w:t>
-      </w:r>
-    </w:p>
-    <w:p>
-      <w:r>
-        <w:rPr>
-          <w:rFonts w:hint="eastAsia"/>
-        </w:rPr>
-        <w:tab/>
-      </w:r>
-      <w:proofErr w:type="spellStart"/>
-      <w:r>
-        <w:rPr>
-          <w:rFonts w:hint="eastAsia"/>
-        </w:rPr>
-        <w:t>errorMsg</w:t>
-      </w:r>
-      <w:proofErr w:type="spellEnd"/>
-      <w:r>
-        <w:rPr>
-          <w:rFonts w:hint="eastAsia"/>
-        </w:rPr>
-        <w:t>：</w:t>
-      </w:r>
-      <w:r>
-        <w:rPr>
-          <w:rFonts w:hint="eastAsia"/>
-        </w:rPr>
-        <w:tab/>
-      </w:r>
-      <w:r>
-        <w:rPr>
-          <w:rFonts w:hint="eastAsia"/>
-        </w:rPr>
-        <w:tab/>
-      </w:r>
-      <w:r>
-        <w:rPr>
-          <w:rFonts w:hint="eastAsia"/>
-        </w:rPr>
-        <w:tab/>
-      </w:r>
-      <w:r>
-        <w:rPr>
-          <w:rFonts w:hint="eastAsia"/>
-        </w:rPr>
-        <w:tab/>
-      </w:r>
-      <w:r>
-        <w:rPr>
-          <w:rFonts w:hint="eastAsia"/>
-        </w:rPr>
-        <w:tab/>
-        <w:t>//</w:t>
-      </w:r>
-      <w:r>
-        <w:rPr>
-          <w:rFonts w:hint="eastAsia"/>
-        </w:rPr>
-        <w:t>错误信息</w:t>
-      </w:r>
-    </w:p>
-    <w:p>
-      <w:r>
-        <w:rPr>
-          <w:rFonts w:hint="eastAsia"/>
-        </w:rPr>
-        <w:tab/>
-        <w:t>data:{</w:t>
-      </w:r>
-    </w:p>
-    <w:p>
-      <w:r>
-        <w:rPr>
-          <w:rFonts w:hint="eastAsia"/>
-        </w:rPr>
-        <w:tab/>
-      </w:r>
-      <w:r>
-        <w:rPr>
-          <w:rFonts w:hint="eastAsia"/>
-        </w:rPr>
-        <w:tab/>
-      </w:r>
-      <w:proofErr w:type="spellStart"/>
-      <w:r>
-        <w:rPr>
-          <w:rFonts w:hint="eastAsia"/>
-        </w:rPr>
-        <w:t>batchNO</w:t>
-      </w:r>
-      <w:proofErr w:type="spellEnd"/>
-      <w:r>
-        <w:rPr>
-          <w:rFonts w:hint="eastAsia"/>
-        </w:rPr>
-        <w:tab/>
-      </w:r>
-      <w:r>
-        <w:rPr>
-          <w:rFonts w:hint="eastAsia"/>
-        </w:rPr>
-        <w:tab/>
-      </w:r>
-      <w:r>
-        <w:rPr>
-          <w:rFonts w:hint="eastAsia"/>
-        </w:rPr>
-        <w:tab/>
-      </w:r>
-      <w:r>
-        <w:rPr>
-          <w:rFonts w:hint="eastAsia"/>
-        </w:rPr>
-        <w:tab/>
-      </w:r>
-      <w:r>
-        <w:rPr>
-          <w:rFonts w:hint="eastAsia"/>
-        </w:rPr>
-        <w:tab/>
-        <w:t>//</w:t>
-      </w:r>
-      <w:r>
-        <w:rPr>
-          <w:rFonts w:hint="eastAsia"/>
-        </w:rPr>
-        <w:t>充值批次号</w:t>
-      </w:r>
-    </w:p>
-    <w:p>
-      <w:pPr>
-        <w:ind w:firstLine="420"/>
-      </w:pPr>
       <w:r>
         <w:rPr>
           <w:rFonts w:hint="eastAsia"/>
@@ -9137,15 +8839,25 @@
         <w:t>}</w:t>
       </w:r>
     </w:p>
-    <w:p>
-      <w:r>
-        <w:rPr>
-          <w:rFonts w:hint="eastAsia"/>
-        </w:rPr>
-        <w:t>}</w:t>
-      </w:r>
-    </w:p>
     <w:p/>
+    <w:p>
+      <w:pPr>
+        <w:pStyle w:val="1"/>
+      </w:pPr>
+      <w:bookmarkStart w:id="27" w:name="_Toc14215"/>
+      <w:bookmarkEnd w:id="22"/>
+      <w:bookmarkEnd w:id="23"/>
+      <w:bookmarkEnd w:id="24"/>
+      <w:bookmarkEnd w:id="25"/>
+      <w:r>
+        <w:rPr>
+          <w:rFonts w:hint="eastAsia"/>
+        </w:rPr>
+        <w:lastRenderedPageBreak/>
+        <w:t>订单管理</w:t>
+      </w:r>
+      <w:bookmarkEnd w:id="27"/>
+    </w:p>
     <w:p>
       <w:pPr>
         <w:pStyle w:val="2"/>
@@ -9158,15 +8870,13 @@
         <w:rPr>
           <w:rFonts w:hint="eastAsia"/>
         </w:rPr>
-        <w:lastRenderedPageBreak/>
-        <w:t>查询预支付信息</w:t>
+        <w:t>账户充值</w:t>
       </w:r>
     </w:p>
     <w:p>
       <w:pPr>
         <w:pStyle w:val="3"/>
       </w:pPr>
-      <w:bookmarkStart w:id="27" w:name="_Toc23676"/>
       <w:r>
         <w:rPr>
           <w:rFonts w:hint="eastAsia"/>
@@ -9182,7 +8892,7 @@
         <w:rPr>
           <w:rFonts w:hint="eastAsia"/>
         </w:rPr>
-        <w:t>生成用户充值记录（未支付），支付完成后更改支付状态为已支</w:t>
+        <w:t>生成用户充值记录（未支付），预支付信息</w:t>
       </w:r>
     </w:p>
     <w:p>
@@ -9272,16 +8982,14 @@
         </w:rPr>
         <w:t>/account/</w:t>
       </w:r>
-      <w:proofErr w:type="spellStart"/>
-      <w:r>
-        <w:rPr>
-          <w:rFonts w:ascii="Courier New" w:hAnsi="Courier New" w:cs="Courier New" w:hint="eastAsia"/>
+      <w:r>
+        <w:rPr>
+          <w:rFonts w:ascii="Courier New" w:hAnsi="Courier New" w:cs="Courier New"/>
           <w:sz w:val="18"/>
           <w:szCs w:val="18"/>
         </w:rPr>
-        <w:t>queryPrepayInfo</w:t>
-      </w:r>
-      <w:proofErr w:type="spellEnd"/>
+        <w:t>recharge</w:t>
+      </w:r>
     </w:p>
     <w:p>
       <w:pPr>
@@ -9308,15 +9016,8 @@
           <w:rFonts w:hint="eastAsia"/>
         </w:rPr>
         <w:tab/>
-      </w:r>
-      <w:proofErr w:type="spellStart"/>
-      <w:r>
-        <w:rPr>
-          <w:rFonts w:hint="eastAsia"/>
-        </w:rPr>
         <w:t>openID</w:t>
       </w:r>
-      <w:proofErr w:type="spellEnd"/>
       <w:r>
         <w:rPr>
           <w:rFonts w:hint="eastAsia"/>
@@ -9361,15 +9062,8 @@
           <w:rFonts w:hint="eastAsia"/>
         </w:rPr>
         <w:tab/>
-      </w:r>
-      <w:proofErr w:type="spellStart"/>
-      <w:r>
-        <w:rPr>
-          <w:rFonts w:hint="eastAsia"/>
-        </w:rPr>
         <w:t>phoneNumber</w:t>
       </w:r>
-      <w:proofErr w:type="spellEnd"/>
       <w:r>
         <w:rPr>
           <w:rFonts w:hint="eastAsia"/>
@@ -9408,15 +9102,116 @@
           <w:rFonts w:hint="eastAsia"/>
         </w:rPr>
         <w:tab/>
-      </w:r>
-      <w:proofErr w:type="spellStart"/>
+        <w:t>packageID</w:t>
+      </w:r>
+      <w:r>
+        <w:rPr>
+          <w:rFonts w:hint="eastAsia"/>
+        </w:rPr>
+        <w:tab/>
+      </w:r>
+      <w:r>
+        <w:rPr>
+          <w:rFonts w:hint="eastAsia"/>
+        </w:rPr>
+        <w:tab/>
+      </w:r>
+      <w:r>
+        <w:rPr>
+          <w:rFonts w:hint="eastAsia"/>
+        </w:rPr>
+        <w:tab/>
+      </w:r>
+      <w:r>
+        <w:rPr>
+          <w:rFonts w:hint="eastAsia"/>
+        </w:rPr>
+        <w:tab/>
+      </w:r>
+      <w:r>
+        <w:rPr>
+          <w:rFonts w:hint="eastAsia"/>
+        </w:rPr>
+        <w:tab/>
+        <w:t>//</w:t>
+      </w:r>
+      <w:r>
+        <w:rPr>
+          <w:rFonts w:hint="eastAsia"/>
+        </w:rPr>
+        <w:t>套餐</w:t>
+      </w:r>
+      <w:r>
+        <w:rPr>
+          <w:rFonts w:hint="eastAsia"/>
+        </w:rPr>
+        <w:t>ID</w:t>
+      </w:r>
+    </w:p>
+    <w:p>
+      <w:r>
+        <w:tab/>
+      </w:r>
+      <w:r>
+        <w:rPr>
+          <w:rFonts w:hint="eastAsia"/>
+        </w:rPr>
+        <w:t>tran</w:t>
+      </w:r>
+      <w:r>
+        <w:t>s</w:t>
+      </w:r>
+      <w:r>
+        <w:rPr>
+          <w:rFonts w:hint="eastAsia"/>
+        </w:rPr>
+        <w:t>action</w:t>
+      </w:r>
+      <w:r>
+        <w:t>ID</w:t>
+      </w:r>
+      <w:r>
+        <w:rPr>
+          <w:rFonts w:hint="eastAsia"/>
+        </w:rPr>
+        <w:tab/>
+      </w:r>
+      <w:r>
+        <w:rPr>
+          <w:rFonts w:hint="eastAsia"/>
+        </w:rPr>
+        <w:tab/>
+      </w:r>
+      <w:r>
+        <w:rPr>
+          <w:rFonts w:hint="eastAsia"/>
+        </w:rPr>
+        <w:tab/>
+      </w:r>
+      <w:r>
+        <w:rPr>
+          <w:rFonts w:hint="eastAsia"/>
+        </w:rPr>
+        <w:tab/>
+        <w:t>//</w:t>
+      </w:r>
+      <w:r>
+        <w:rPr>
+          <w:rFonts w:hint="eastAsia"/>
+        </w:rPr>
+        <w:t>微信订单编号</w:t>
+      </w:r>
+    </w:p>
+    <w:p>
+      <w:pPr>
+        <w:ind w:firstLine="420"/>
+      </w:pPr>
       <w:r>
         <w:rPr>
           <w:rFonts w:hint="eastAsia"/>
         </w:rPr>
         <w:t>batchNO</w:t>
       </w:r>
-      <w:proofErr w:type="spellEnd"/>
       <w:r>
         <w:rPr>
           <w:rFonts w:hint="eastAsia"/>
@@ -9491,20 +9286,7 @@
           <w:rFonts w:hint="eastAsia"/>
         </w:rPr>
         <w:tab/>
-      </w:r>
-      <w:proofErr w:type="spellStart"/>
-      <w:r>
-        <w:rPr>
-          <w:rFonts w:hint="eastAsia"/>
-        </w:rPr>
-        <w:t>errorCode</w:t>
-      </w:r>
-      <w:proofErr w:type="spellEnd"/>
-      <w:r>
-        <w:rPr>
-          <w:rFonts w:hint="eastAsia"/>
-        </w:rPr>
-        <w:t xml:space="preserve"> : 0</w:t>
+        <w:t>errorCode : 0</w:t>
       </w:r>
       <w:r>
         <w:rPr>
@@ -9519,15 +9301,8 @@
           <w:rFonts w:hint="eastAsia"/>
         </w:rPr>
         <w:tab/>
-      </w:r>
-      <w:proofErr w:type="spellStart"/>
-      <w:r>
-        <w:rPr>
-          <w:rFonts w:hint="eastAsia"/>
-        </w:rPr>
         <w:t>errorMsg</w:t>
       </w:r>
-      <w:proofErr w:type="spellEnd"/>
       <w:r>
         <w:rPr>
           <w:rFonts w:hint="eastAsia"/>
@@ -9582,376 +9357,76 @@
       </w:r>
     </w:p>
     <w:p>
+      <w:r>
+        <w:rPr>
+          <w:rFonts w:hint="eastAsia"/>
+        </w:rPr>
+        <w:tab/>
+      </w:r>
+      <w:r>
+        <w:rPr>
+          <w:rFonts w:hint="eastAsia"/>
+        </w:rPr>
+        <w:tab/>
+      </w:r>
+    </w:p>
+    <w:p>
+      <w:pPr>
+        <w:ind w:firstLine="420"/>
+      </w:pPr>
+      <w:r>
+        <w:rPr>
+          <w:rFonts w:hint="eastAsia"/>
+        </w:rPr>
+        <w:t>}</w:t>
+      </w:r>
+    </w:p>
+    <w:p>
+      <w:r>
+        <w:rPr>
+          <w:rFonts w:hint="eastAsia"/>
+        </w:rPr>
+        <w:t>}</w:t>
+      </w:r>
+    </w:p>
+    <w:p/>
+    <w:p>
+      <w:pPr>
+        <w:pStyle w:val="2"/>
+        <w:numPr>
+          <w:ilvl w:val="1"/>
+          <w:numId w:val="3"/>
+        </w:numPr>
+      </w:pPr>
+      <w:r>
+        <w:rPr>
+          <w:rFonts w:hint="eastAsia"/>
+        </w:rPr>
+        <w:lastRenderedPageBreak/>
+        <w:t>查询预支付信息</w:t>
+      </w:r>
+    </w:p>
+    <w:p>
+      <w:pPr>
+        <w:pStyle w:val="3"/>
+      </w:pPr>
+      <w:bookmarkStart w:id="28" w:name="_Toc23676"/>
+      <w:r>
+        <w:rPr>
+          <w:rFonts w:hint="eastAsia"/>
+        </w:rPr>
+        <w:t>功能描述</w:t>
+      </w:r>
+    </w:p>
+    <w:p>
       <w:pPr>
         <w:ind w:left="420" w:firstLine="420"/>
       </w:pPr>
-      <w:proofErr w:type="spellStart"/>
-      <w:r>
-        <w:rPr>
-          <w:rFonts w:hint="eastAsia"/>
-          <w:strike/>
-        </w:rPr>
-        <w:t>payOrderID</w:t>
-      </w:r>
-      <w:proofErr w:type="spellEnd"/>
-      <w:r>
-        <w:rPr>
-          <w:rFonts w:hint="eastAsia"/>
-        </w:rPr>
-        <w:tab/>
-      </w:r>
-      <w:r>
-        <w:rPr>
-          <w:rFonts w:hint="eastAsia"/>
-        </w:rPr>
-        <w:tab/>
-      </w:r>
-      <w:r>
-        <w:rPr>
-          <w:rFonts w:hint="eastAsia"/>
-        </w:rPr>
-        <w:tab/>
-        <w:t>//</w:t>
-      </w:r>
-      <w:r>
-        <w:rPr>
-          <w:rFonts w:hint="eastAsia"/>
-        </w:rPr>
-        <w:t>支付凭证</w:t>
-      </w:r>
-      <w:r>
-        <w:rPr>
-          <w:rFonts w:hint="eastAsia"/>
-        </w:rPr>
-        <w:t>ID</w:t>
-      </w:r>
-    </w:p>
-    <w:p>
-      <w:pPr>
-        <w:ind w:left="420" w:firstLine="420"/>
-      </w:pPr>
-      <w:bookmarkStart w:id="28" w:name="OLE_LINK120"/>
-      <w:bookmarkStart w:id="29" w:name="OLE_LINK119"/>
-      <w:proofErr w:type="spellStart"/>
-      <w:r>
-        <w:rPr>
-          <w:rFonts w:hint="eastAsia"/>
-        </w:rPr>
-        <w:t>batchNO</w:t>
-      </w:r>
-      <w:bookmarkEnd w:id="28"/>
-      <w:bookmarkEnd w:id="29"/>
-      <w:proofErr w:type="spellEnd"/>
-      <w:r>
-        <w:rPr>
-          <w:rFonts w:hint="eastAsia"/>
-        </w:rPr>
-        <w:tab/>
-      </w:r>
-      <w:r>
-        <w:rPr>
-          <w:rFonts w:hint="eastAsia"/>
-        </w:rPr>
-        <w:tab/>
-      </w:r>
-      <w:r>
-        <w:rPr>
-          <w:rFonts w:hint="eastAsia"/>
-        </w:rPr>
-        <w:tab/>
-      </w:r>
-      <w:r>
-        <w:rPr>
-          <w:rFonts w:hint="eastAsia"/>
-        </w:rPr>
-        <w:tab/>
-        <w:t>//</w:t>
-      </w:r>
-      <w:bookmarkStart w:id="30" w:name="OLE_LINK123"/>
-      <w:bookmarkStart w:id="31" w:name="OLE_LINK124"/>
-      <w:r>
-        <w:rPr>
-          <w:rFonts w:hint="eastAsia"/>
-        </w:rPr>
-        <w:t>充值批次号，</w:t>
-      </w:r>
-      <w:bookmarkEnd w:id="30"/>
-      <w:bookmarkEnd w:id="31"/>
-      <w:r>
-        <w:rPr>
-          <w:rFonts w:hint="eastAsia"/>
-        </w:rPr>
-        <w:t>业务编号</w:t>
-      </w:r>
-    </w:p>
-    <w:p>
-      <w:pPr>
-        <w:ind w:left="420" w:firstLine="420"/>
-      </w:pPr>
-      <w:proofErr w:type="spellStart"/>
-      <w:r>
-        <w:rPr>
-          <w:rFonts w:hint="eastAsia"/>
-        </w:rPr>
-        <w:t>payOrderNu</w:t>
-      </w:r>
-      <w:bookmarkStart w:id="32" w:name="_GoBack"/>
-      <w:bookmarkEnd w:id="32"/>
-      <w:r>
-        <w:rPr>
-          <w:rFonts w:hint="eastAsia"/>
-        </w:rPr>
-        <w:t>mber</w:t>
-      </w:r>
-      <w:proofErr w:type="spellEnd"/>
-      <w:r>
-        <w:rPr>
-          <w:rFonts w:hint="eastAsia"/>
-        </w:rPr>
-        <w:tab/>
-      </w:r>
-      <w:r>
-        <w:rPr>
-          <w:rFonts w:hint="eastAsia"/>
-        </w:rPr>
-        <w:tab/>
-        <w:t>//</w:t>
-      </w:r>
-      <w:r>
-        <w:rPr>
-          <w:rFonts w:hint="eastAsia"/>
-        </w:rPr>
-        <w:t>支付凭证编号，微信支付编号</w:t>
-      </w:r>
-    </w:p>
-    <w:p>
-      <w:pPr>
-        <w:ind w:firstLine="420"/>
-        <w:rPr>
-          <w:strike/>
-        </w:rPr>
-      </w:pPr>
-      <w:r>
-        <w:rPr>
-          <w:rFonts w:hint="eastAsia"/>
-        </w:rPr>
-        <w:tab/>
-      </w:r>
-      <w:proofErr w:type="spellStart"/>
-      <w:r>
-        <w:rPr>
-          <w:rFonts w:hint="eastAsia"/>
-        </w:rPr>
-        <w:t>payAmount</w:t>
-      </w:r>
-      <w:proofErr w:type="spellEnd"/>
-      <w:r>
-        <w:rPr>
-          <w:rFonts w:hint="eastAsia"/>
-        </w:rPr>
-        <w:tab/>
-      </w:r>
-      <w:r>
-        <w:rPr>
-          <w:rFonts w:hint="eastAsia"/>
-        </w:rPr>
-        <w:tab/>
-      </w:r>
-      <w:r>
-        <w:rPr>
-          <w:rFonts w:hint="eastAsia"/>
-        </w:rPr>
-        <w:tab/>
-        <w:t>//</w:t>
-      </w:r>
-      <w:r>
-        <w:rPr>
-          <w:rFonts w:hint="eastAsia"/>
-        </w:rPr>
-        <w:t>支付的总金额</w:t>
-      </w:r>
-    </w:p>
-    <w:p>
-      <w:pPr>
-        <w:ind w:left="420" w:firstLine="420"/>
-      </w:pPr>
-      <w:proofErr w:type="spellStart"/>
-      <w:r>
-        <w:rPr>
-          <w:rFonts w:hint="eastAsia"/>
-        </w:rPr>
-        <w:t>lastPayDateTime</w:t>
-      </w:r>
-      <w:proofErr w:type="spellEnd"/>
-      <w:r>
-        <w:rPr>
-          <w:rFonts w:hint="eastAsia"/>
-        </w:rPr>
-        <w:tab/>
-      </w:r>
-      <w:r>
-        <w:rPr>
-          <w:rFonts w:hint="eastAsia"/>
-        </w:rPr>
-        <w:tab/>
-      </w:r>
-      <w:r>
-        <w:rPr>
-          <w:rFonts w:hint="eastAsia"/>
-        </w:rPr>
-        <w:tab/>
-        <w:t>//</w:t>
-      </w:r>
-      <w:r>
-        <w:rPr>
-          <w:rFonts w:hint="eastAsia"/>
-        </w:rPr>
-        <w:t>最后支付时间</w:t>
-      </w:r>
-      <w:r>
-        <w:rPr>
-          <w:rFonts w:hint="eastAsia"/>
-        </w:rPr>
-        <w:tab/>
-      </w:r>
-      <w:proofErr w:type="spellStart"/>
-      <w:r>
-        <w:rPr>
-          <w:rFonts w:hint="eastAsia"/>
-        </w:rPr>
-        <w:t>yyyy</w:t>
-      </w:r>
-      <w:proofErr w:type="spellEnd"/>
-      <w:r>
-        <w:rPr>
-          <w:rFonts w:hint="eastAsia"/>
-        </w:rPr>
-        <w:t>-MM-</w:t>
-      </w:r>
-      <w:proofErr w:type="spellStart"/>
-      <w:r>
-        <w:rPr>
-          <w:rFonts w:hint="eastAsia"/>
-        </w:rPr>
-        <w:t>dd</w:t>
-      </w:r>
-      <w:proofErr w:type="spellEnd"/>
-      <w:r>
-        <w:rPr>
-          <w:rFonts w:hint="eastAsia"/>
-        </w:rPr>
-        <w:t xml:space="preserve"> </w:t>
-      </w:r>
-      <w:proofErr w:type="spellStart"/>
-      <w:r>
-        <w:rPr>
-          <w:rFonts w:hint="eastAsia"/>
-        </w:rPr>
-        <w:t>hh:mm:ss</w:t>
-      </w:r>
-      <w:proofErr w:type="spellEnd"/>
-    </w:p>
-    <w:p>
-      <w:pPr>
-        <w:ind w:firstLine="420"/>
-      </w:pPr>
-      <w:r>
-        <w:rPr>
-          <w:rFonts w:hint="eastAsia"/>
-        </w:rPr>
-        <w:t>}</w:t>
-      </w:r>
-    </w:p>
-    <w:p>
-      <w:r>
-        <w:rPr>
-          <w:rFonts w:hint="eastAsia"/>
-        </w:rPr>
-        <w:t>}</w:t>
-      </w:r>
-    </w:p>
-    <w:p/>
-    <w:bookmarkEnd w:id="27"/>
-    <w:p>
-      <w:pPr>
-        <w:pStyle w:val="2"/>
-      </w:pPr>
-      <w:r>
-        <w:rPr>
-          <w:rFonts w:hint="eastAsia"/>
-        </w:rPr>
-        <w:lastRenderedPageBreak/>
-        <w:t>选择消费套餐</w:t>
-      </w:r>
-    </w:p>
-    <w:p>
-      <w:pPr>
-        <w:pStyle w:val="3"/>
-      </w:pPr>
-      <w:r>
-        <w:rPr>
-          <w:rFonts w:hint="eastAsia"/>
-        </w:rPr>
-        <w:t>功能描述</w:t>
-      </w:r>
-    </w:p>
-    <w:p>
-      <w:pPr>
-        <w:ind w:left="420" w:firstLine="420"/>
-      </w:pPr>
-      <w:r>
-        <w:rPr>
-          <w:rFonts w:hint="eastAsia"/>
-        </w:rPr>
-        <w:t>用户选择消费套餐。</w:t>
-      </w:r>
-    </w:p>
-    <w:p>
-      <w:pPr>
-        <w:pStyle w:val="32"/>
-        <w:numPr>
-          <w:ilvl w:val="0"/>
-          <w:numId w:val="4"/>
-        </w:numPr>
-        <w:ind w:firstLineChars="0"/>
-      </w:pPr>
-      <w:r>
-        <w:rPr>
-          <w:rFonts w:hint="eastAsia"/>
-        </w:rPr>
-        <w:t>计算账户是否足够扣减，</w:t>
-      </w:r>
-    </w:p>
-    <w:p>
-      <w:pPr>
-        <w:pStyle w:val="32"/>
-        <w:numPr>
-          <w:ilvl w:val="0"/>
-          <w:numId w:val="4"/>
-        </w:numPr>
-        <w:ind w:firstLineChars="0"/>
-      </w:pPr>
-      <w:r>
-        <w:rPr>
-          <w:rFonts w:hint="eastAsia"/>
-        </w:rPr>
-        <w:t>推送消息给硬件设备工作</w:t>
-      </w:r>
-    </w:p>
-    <w:p>
-      <w:pPr>
-        <w:pStyle w:val="32"/>
-        <w:numPr>
-          <w:ilvl w:val="0"/>
-          <w:numId w:val="4"/>
-        </w:numPr>
-        <w:ind w:firstLineChars="0"/>
-      </w:pPr>
-      <w:r>
-        <w:rPr>
-          <w:rFonts w:hint="eastAsia"/>
-        </w:rPr>
-        <w:t>记录消费明细，</w:t>
+      <w:r>
+        <w:rPr>
+          <w:rFonts w:hint="eastAsia"/>
+        </w:rPr>
+        <w:t>生成用户充值记录（未支付），支付完成后更改支付状态为已支</w:t>
       </w:r>
     </w:p>
     <w:p>
@@ -10039,18 +9514,8 @@
           <w:sz w:val="18"/>
           <w:szCs w:val="18"/>
         </w:rPr>
-        <w:t>/account/</w:t>
-      </w:r>
-      <w:proofErr w:type="spellStart"/>
-      <w:r>
-        <w:rPr>
-          <w:rFonts w:ascii="Courier New" w:hAnsi="Courier New" w:cs="Courier New" w:hint="eastAsia"/>
-          <w:sz w:val="18"/>
-          <w:szCs w:val="18"/>
-        </w:rPr>
-        <w:t>choosePackage</w:t>
-      </w:r>
-      <w:proofErr w:type="spellEnd"/>
+        <w:t>/account/queryPrepayInfo</w:t>
+      </w:r>
     </w:p>
     <w:p>
       <w:pPr>
@@ -10077,15 +9542,8 @@
           <w:rFonts w:hint="eastAsia"/>
         </w:rPr>
         <w:tab/>
-      </w:r>
-      <w:proofErr w:type="spellStart"/>
-      <w:r>
-        <w:rPr>
-          <w:rFonts w:hint="eastAsia"/>
-        </w:rPr>
         <w:t>openID</w:t>
       </w:r>
-      <w:proofErr w:type="spellEnd"/>
       <w:r>
         <w:rPr>
           <w:rFonts w:hint="eastAsia"/>
@@ -10130,15 +9588,8 @@
           <w:rFonts w:hint="eastAsia"/>
         </w:rPr>
         <w:tab/>
-      </w:r>
-      <w:proofErr w:type="spellStart"/>
-      <w:r>
-        <w:rPr>
-          <w:rFonts w:hint="eastAsia"/>
-        </w:rPr>
         <w:t>phoneNumber</w:t>
       </w:r>
-      <w:proofErr w:type="spellEnd"/>
       <w:r>
         <w:rPr>
           <w:rFonts w:hint="eastAsia"/>
@@ -10177,15 +9628,20 @@
           <w:rFonts w:hint="eastAsia"/>
         </w:rPr>
         <w:tab/>
-      </w:r>
-      <w:proofErr w:type="spellStart"/>
-      <w:r>
-        <w:rPr>
-          <w:rFonts w:hint="eastAsia"/>
-        </w:rPr>
-        <w:t>consumedPackageID</w:t>
-      </w:r>
-      <w:proofErr w:type="spellEnd"/>
+        <w:t>batchNO</w:t>
+      </w:r>
+      <w:r>
+        <w:rPr>
+          <w:rFonts w:hint="eastAsia"/>
+        </w:rPr>
+        <w:tab/>
+      </w:r>
+      <w:r>
+        <w:rPr>
+          <w:rFonts w:hint="eastAsia"/>
+        </w:rPr>
+        <w:tab/>
+      </w:r>
       <w:r>
         <w:rPr>
           <w:rFonts w:hint="eastAsia"/>
@@ -10209,36 +9665,31 @@
         <w:rPr>
           <w:rFonts w:hint="eastAsia"/>
         </w:rPr>
-        <w:t>消费套餐</w:t>
-      </w:r>
-      <w:r>
-        <w:rPr>
-          <w:rFonts w:hint="eastAsia"/>
-        </w:rPr>
+        <w:t>充值批次号</w:t>
+      </w:r>
+    </w:p>
+    <w:p>
+      <w:r>
+        <w:tab/>
+      </w:r>
+      <w:r>
+        <w:rPr>
+          <w:rFonts w:hint="eastAsia"/>
+        </w:rPr>
+        <w:t>tran</w:t>
+      </w:r>
+      <w:r>
+        <w:t>s</w:t>
+      </w:r>
+      <w:r>
+        <w:rPr>
+          <w:rFonts w:hint="eastAsia"/>
+        </w:rPr>
+        <w:t>action</w:t>
+      </w:r>
+      <w:r>
         <w:t>ID</w:t>
       </w:r>
-    </w:p>
-    <w:p>
-      <w:r>
-        <w:rPr>
-          <w:rFonts w:hint="eastAsia"/>
-        </w:rPr>
-        <w:tab/>
-      </w:r>
-      <w:proofErr w:type="spellStart"/>
-      <w:r>
-        <w:rPr>
-          <w:rFonts w:hint="eastAsia"/>
-        </w:rPr>
-        <w:t>deviceID</w:t>
-      </w:r>
-      <w:proofErr w:type="spellEnd"/>
-      <w:r>
-        <w:rPr>
-          <w:rFonts w:hint="eastAsia"/>
-        </w:rPr>
-        <w:tab/>
-      </w:r>
       <w:r>
         <w:rPr>
           <w:rFonts w:hint="eastAsia"/>
@@ -10268,7 +9719,150 @@
         <w:rPr>
           <w:rFonts w:hint="eastAsia"/>
         </w:rPr>
-        <w:t>设备</w:t>
+        <w:t>微信订单编号</w:t>
+      </w:r>
+    </w:p>
+    <w:p>
+      <w:r>
+        <w:rPr>
+          <w:rFonts w:hint="eastAsia"/>
+        </w:rPr>
+        <w:t>}</w:t>
+      </w:r>
+    </w:p>
+    <w:p>
+      <w:pPr>
+        <w:rPr>
+          <w:b/>
+        </w:rPr>
+      </w:pPr>
+      <w:r>
+        <w:rPr>
+          <w:rFonts w:hint="eastAsia"/>
+          <w:b/>
+        </w:rPr>
+        <w:t>返回：</w:t>
+      </w:r>
+    </w:p>
+    <w:p>
+      <w:r>
+        <w:rPr>
+          <w:rFonts w:hint="eastAsia"/>
+        </w:rPr>
+        <w:t>{</w:t>
+      </w:r>
+    </w:p>
+    <w:p>
+      <w:r>
+        <w:rPr>
+          <w:rFonts w:hint="eastAsia"/>
+        </w:rPr>
+        <w:tab/>
+        <w:t>errorCode : 0</w:t>
+      </w:r>
+      <w:r>
+        <w:rPr>
+          <w:rFonts w:hint="eastAsia"/>
+        </w:rPr>
+        <w:t>，</w:t>
+      </w:r>
+    </w:p>
+    <w:p>
+      <w:r>
+        <w:rPr>
+          <w:rFonts w:hint="eastAsia"/>
+        </w:rPr>
+        <w:tab/>
+        <w:t>errorMsg</w:t>
+      </w:r>
+      <w:r>
+        <w:rPr>
+          <w:rFonts w:hint="eastAsia"/>
+        </w:rPr>
+        <w:t>：</w:t>
+      </w:r>
+      <w:r>
+        <w:rPr>
+          <w:rFonts w:hint="eastAsia"/>
+        </w:rPr>
+        <w:tab/>
+      </w:r>
+      <w:r>
+        <w:rPr>
+          <w:rFonts w:hint="eastAsia"/>
+        </w:rPr>
+        <w:tab/>
+      </w:r>
+      <w:r>
+        <w:rPr>
+          <w:rFonts w:hint="eastAsia"/>
+        </w:rPr>
+        <w:tab/>
+      </w:r>
+      <w:r>
+        <w:rPr>
+          <w:rFonts w:hint="eastAsia"/>
+        </w:rPr>
+        <w:tab/>
+      </w:r>
+      <w:r>
+        <w:rPr>
+          <w:rFonts w:hint="eastAsia"/>
+        </w:rPr>
+        <w:tab/>
+        <w:t>//</w:t>
+      </w:r>
+      <w:r>
+        <w:rPr>
+          <w:rFonts w:hint="eastAsia"/>
+        </w:rPr>
+        <w:t>错误信息</w:t>
+      </w:r>
+    </w:p>
+    <w:p>
+      <w:r>
+        <w:rPr>
+          <w:rFonts w:hint="eastAsia"/>
+        </w:rPr>
+        <w:tab/>
+        <w:t>data:{</w:t>
+      </w:r>
+    </w:p>
+    <w:p>
+      <w:pPr>
+        <w:ind w:left="420" w:firstLine="420"/>
+      </w:pPr>
+      <w:r>
+        <w:rPr>
+          <w:rFonts w:hint="eastAsia"/>
+          <w:strike/>
+        </w:rPr>
+        <w:t>payOrderID</w:t>
+      </w:r>
+      <w:r>
+        <w:rPr>
+          <w:rFonts w:hint="eastAsia"/>
+        </w:rPr>
+        <w:tab/>
+      </w:r>
+      <w:r>
+        <w:rPr>
+          <w:rFonts w:hint="eastAsia"/>
+        </w:rPr>
+        <w:tab/>
+      </w:r>
+      <w:r>
+        <w:rPr>
+          <w:rFonts w:hint="eastAsia"/>
+        </w:rPr>
+        <w:tab/>
+        <w:t>//</w:t>
+      </w:r>
+      <w:r>
+        <w:rPr>
+          <w:rFonts w:hint="eastAsia"/>
+        </w:rPr>
+        <w:t>支付凭证</w:t>
       </w:r>
       <w:r>
         <w:rPr>
@@ -10278,6 +9872,178 @@
       </w:r>
     </w:p>
     <w:p>
+      <w:pPr>
+        <w:ind w:left="420" w:firstLine="420"/>
+      </w:pPr>
+      <w:bookmarkStart w:id="29" w:name="OLE_LINK120"/>
+      <w:bookmarkStart w:id="30" w:name="OLE_LINK119"/>
+      <w:r>
+        <w:rPr>
+          <w:rFonts w:hint="eastAsia"/>
+        </w:rPr>
+        <w:t>batchNO</w:t>
+      </w:r>
+      <w:bookmarkEnd w:id="29"/>
+      <w:bookmarkEnd w:id="30"/>
+      <w:r>
+        <w:rPr>
+          <w:rFonts w:hint="eastAsia"/>
+        </w:rPr>
+        <w:tab/>
+      </w:r>
+      <w:r>
+        <w:rPr>
+          <w:rFonts w:hint="eastAsia"/>
+        </w:rPr>
+        <w:tab/>
+      </w:r>
+      <w:r>
+        <w:rPr>
+          <w:rFonts w:hint="eastAsia"/>
+        </w:rPr>
+        <w:tab/>
+      </w:r>
+      <w:r>
+        <w:rPr>
+          <w:rFonts w:hint="eastAsia"/>
+        </w:rPr>
+        <w:tab/>
+        <w:t>//</w:t>
+      </w:r>
+      <w:bookmarkStart w:id="31" w:name="OLE_LINK123"/>
+      <w:bookmarkStart w:id="32" w:name="OLE_LINK124"/>
+      <w:r>
+        <w:rPr>
+          <w:rFonts w:hint="eastAsia"/>
+        </w:rPr>
+        <w:t>充值批次号，</w:t>
+      </w:r>
+      <w:bookmarkEnd w:id="31"/>
+      <w:bookmarkEnd w:id="32"/>
+      <w:r>
+        <w:rPr>
+          <w:rFonts w:hint="eastAsia"/>
+        </w:rPr>
+        <w:t>业务编号</w:t>
+      </w:r>
+    </w:p>
+    <w:p>
+      <w:pPr>
+        <w:ind w:left="420" w:firstLine="420"/>
+      </w:pPr>
+      <w:r>
+        <w:rPr>
+          <w:rFonts w:hint="eastAsia"/>
+        </w:rPr>
+        <w:t>payOrderNumber</w:t>
+      </w:r>
+      <w:r>
+        <w:rPr>
+          <w:rFonts w:hint="eastAsia"/>
+        </w:rPr>
+        <w:tab/>
+      </w:r>
+      <w:r>
+        <w:rPr>
+          <w:rFonts w:hint="eastAsia"/>
+        </w:rPr>
+        <w:tab/>
+        <w:t>//</w:t>
+      </w:r>
+      <w:r>
+        <w:rPr>
+          <w:rFonts w:hint="eastAsia"/>
+        </w:rPr>
+        <w:t>支付凭证编号，微信支付编号</w:t>
+      </w:r>
+    </w:p>
+    <w:p>
+      <w:pPr>
+        <w:ind w:firstLine="420"/>
+        <w:rPr>
+          <w:strike/>
+        </w:rPr>
+      </w:pPr>
+      <w:r>
+        <w:rPr>
+          <w:rFonts w:hint="eastAsia"/>
+        </w:rPr>
+        <w:tab/>
+        <w:t>payAmount</w:t>
+      </w:r>
+      <w:r>
+        <w:rPr>
+          <w:rFonts w:hint="eastAsia"/>
+        </w:rPr>
+        <w:tab/>
+      </w:r>
+      <w:r>
+        <w:rPr>
+          <w:rFonts w:hint="eastAsia"/>
+        </w:rPr>
+        <w:tab/>
+      </w:r>
+      <w:r>
+        <w:rPr>
+          <w:rFonts w:hint="eastAsia"/>
+        </w:rPr>
+        <w:tab/>
+        <w:t>//</w:t>
+      </w:r>
+      <w:r>
+        <w:rPr>
+          <w:rFonts w:hint="eastAsia"/>
+        </w:rPr>
+        <w:t>支付的总金额</w:t>
+      </w:r>
+    </w:p>
+    <w:p>
+      <w:pPr>
+        <w:ind w:left="420" w:firstLine="420"/>
+      </w:pPr>
+      <w:r>
+        <w:rPr>
+          <w:rFonts w:hint="eastAsia"/>
+        </w:rPr>
+        <w:t>lastPayDateTime</w:t>
+      </w:r>
+      <w:r>
+        <w:rPr>
+          <w:rFonts w:hint="eastAsia"/>
+        </w:rPr>
+        <w:tab/>
+      </w:r>
+      <w:r>
+        <w:rPr>
+          <w:rFonts w:hint="eastAsia"/>
+        </w:rPr>
+        <w:tab/>
+      </w:r>
+      <w:r>
+        <w:rPr>
+          <w:rFonts w:hint="eastAsia"/>
+        </w:rPr>
+        <w:tab/>
+        <w:t>//</w:t>
+      </w:r>
+      <w:r>
+        <w:rPr>
+          <w:rFonts w:hint="eastAsia"/>
+        </w:rPr>
+        <w:t>最后支付时间</w:t>
+      </w:r>
+      <w:r>
+        <w:rPr>
+          <w:rFonts w:hint="eastAsia"/>
+        </w:rPr>
+        <w:tab/>
+        <w:t>yyyy-MM-dd hh:mm:ss</w:t>
+      </w:r>
+    </w:p>
+    <w:p>
+      <w:pPr>
+        <w:ind w:firstLine="420"/>
+      </w:pPr>
       <w:r>
         <w:rPr>
           <w:rFonts w:hint="eastAsia"/>
@@ -10286,115 +10052,6 @@
       </w:r>
     </w:p>
     <w:p>
-      <w:pPr>
-        <w:rPr>
-          <w:b/>
-        </w:rPr>
-      </w:pPr>
-      <w:r>
-        <w:rPr>
-          <w:rFonts w:hint="eastAsia"/>
-          <w:b/>
-        </w:rPr>
-        <w:t>返回：</w:t>
-      </w:r>
-    </w:p>
-    <w:p>
-      <w:r>
-        <w:rPr>
-          <w:rFonts w:hint="eastAsia"/>
-        </w:rPr>
-        <w:t>{</w:t>
-      </w:r>
-    </w:p>
-    <w:p>
-      <w:r>
-        <w:rPr>
-          <w:rFonts w:hint="eastAsia"/>
-        </w:rPr>
-        <w:tab/>
-      </w:r>
-      <w:proofErr w:type="spellStart"/>
-      <w:r>
-        <w:rPr>
-          <w:rFonts w:hint="eastAsia"/>
-        </w:rPr>
-        <w:t>errorCode</w:t>
-      </w:r>
-      <w:proofErr w:type="spellEnd"/>
-      <w:r>
-        <w:rPr>
-          <w:rFonts w:hint="eastAsia"/>
-        </w:rPr>
-        <w:t xml:space="preserve"> : 0</w:t>
-      </w:r>
-      <w:r>
-        <w:rPr>
-          <w:rFonts w:hint="eastAsia"/>
-        </w:rPr>
-        <w:t>，</w:t>
-      </w:r>
-    </w:p>
-    <w:p>
-      <w:r>
-        <w:rPr>
-          <w:rFonts w:hint="eastAsia"/>
-        </w:rPr>
-        <w:tab/>
-      </w:r>
-      <w:proofErr w:type="spellStart"/>
-      <w:r>
-        <w:rPr>
-          <w:rFonts w:hint="eastAsia"/>
-        </w:rPr>
-        <w:t>errorMsg</w:t>
-      </w:r>
-      <w:proofErr w:type="spellEnd"/>
-      <w:r>
-        <w:rPr>
-          <w:rFonts w:hint="eastAsia"/>
-        </w:rPr>
-        <w:t>：</w:t>
-      </w:r>
-      <w:r>
-        <w:rPr>
-          <w:rFonts w:hint="eastAsia"/>
-        </w:rPr>
-        <w:tab/>
-      </w:r>
-      <w:r>
-        <w:rPr>
-          <w:rFonts w:hint="eastAsia"/>
-        </w:rPr>
-        <w:tab/>
-      </w:r>
-      <w:r>
-        <w:rPr>
-          <w:rFonts w:hint="eastAsia"/>
-        </w:rPr>
-        <w:tab/>
-      </w:r>
-      <w:r>
-        <w:rPr>
-          <w:rFonts w:hint="eastAsia"/>
-        </w:rPr>
-        <w:tab/>
-      </w:r>
-      <w:r>
-        <w:rPr>
-          <w:rFonts w:hint="eastAsia"/>
-        </w:rPr>
-        <w:tab/>
-        <w:t>//</w:t>
-      </w:r>
-      <w:r>
-        <w:rPr>
-          <w:rFonts w:hint="eastAsia"/>
-        </w:rPr>
-        <w:t>错误信息</w:t>
-      </w:r>
-    </w:p>
-    <w:p>
       <w:r>
         <w:rPr>
           <w:rFonts w:hint="eastAsia"/>
@@ -10402,6 +10059,8 @@
         <w:t>}</w:t>
       </w:r>
     </w:p>
+    <w:p/>
+    <w:bookmarkEnd w:id="28"/>
     <w:p>
       <w:pPr>
         <w:pStyle w:val="2"/>
@@ -10410,8 +10069,7 @@
         <w:rPr>
           <w:rFonts w:hint="eastAsia"/>
         </w:rPr>
-        <w:lastRenderedPageBreak/>
-        <w:t>充值成功回调</w:t>
+        <w:t>选择消费套餐</w:t>
       </w:r>
     </w:p>
     <w:p>
@@ -10433,29 +10091,55 @@
         <w:rPr>
           <w:rFonts w:hint="eastAsia"/>
         </w:rPr>
-        <w:t>用户支付完成以后回调。</w:t>
-      </w:r>
-    </w:p>
-    <w:p>
-      <w:pPr>
-        <w:ind w:left="420" w:firstLine="420"/>
-      </w:pPr>
-      <w:r>
-        <w:rPr>
-          <w:rFonts w:hint="eastAsia"/>
-        </w:rPr>
-        <w:t>修改充值明显状态为已支付</w:t>
-      </w:r>
-    </w:p>
-    <w:p>
-      <w:pPr>
-        <w:ind w:left="420" w:firstLine="420"/>
-      </w:pPr>
-      <w:r>
-        <w:rPr>
-          <w:rFonts w:hint="eastAsia"/>
-        </w:rPr>
-        <w:t>修改账户信息</w:t>
+        <w:t>用户选择消费套餐。</w:t>
+      </w:r>
+    </w:p>
+    <w:p>
+      <w:pPr>
+        <w:pStyle w:val="32"/>
+        <w:numPr>
+          <w:ilvl w:val="0"/>
+          <w:numId w:val="4"/>
+        </w:numPr>
+        <w:ind w:firstLineChars="0"/>
+      </w:pPr>
+      <w:r>
+        <w:rPr>
+          <w:rFonts w:hint="eastAsia"/>
+        </w:rPr>
+        <w:t>计算账户是否足够扣减，</w:t>
+      </w:r>
+    </w:p>
+    <w:p>
+      <w:pPr>
+        <w:pStyle w:val="32"/>
+        <w:numPr>
+          <w:ilvl w:val="0"/>
+          <w:numId w:val="4"/>
+        </w:numPr>
+        <w:ind w:firstLineChars="0"/>
+      </w:pPr>
+      <w:r>
+        <w:rPr>
+          <w:rFonts w:hint="eastAsia"/>
+        </w:rPr>
+        <w:t>推送消息给硬件设备工作</w:t>
+      </w:r>
+    </w:p>
+    <w:p>
+      <w:pPr>
+        <w:pStyle w:val="32"/>
+        <w:numPr>
+          <w:ilvl w:val="0"/>
+          <w:numId w:val="4"/>
+        </w:numPr>
+        <w:ind w:firstLineChars="0"/>
+      </w:pPr>
+      <w:r>
+        <w:rPr>
+          <w:rFonts w:hint="eastAsia"/>
+        </w:rPr>
+        <w:t>记录消费明细，</w:t>
       </w:r>
     </w:p>
     <w:p>
@@ -10543,6 +10227,452 @@
           <w:sz w:val="18"/>
           <w:szCs w:val="18"/>
         </w:rPr>
+        <w:t>/account/choosePackage</w:t>
+      </w:r>
+    </w:p>
+    <w:p>
+      <w:pPr>
+        <w:pStyle w:val="3"/>
+      </w:pPr>
+      <w:r>
+        <w:rPr>
+          <w:rFonts w:hint="eastAsia"/>
+        </w:rPr>
+        <w:t>参数说明</w:t>
+      </w:r>
+    </w:p>
+    <w:p>
+      <w:r>
+        <w:rPr>
+          <w:rFonts w:hint="eastAsia"/>
+        </w:rPr>
+        <w:t>{</w:t>
+      </w:r>
+    </w:p>
+    <w:p>
+      <w:r>
+        <w:rPr>
+          <w:rFonts w:hint="eastAsia"/>
+        </w:rPr>
+        <w:tab/>
+        <w:t>openID</w:t>
+      </w:r>
+      <w:r>
+        <w:rPr>
+          <w:rFonts w:hint="eastAsia"/>
+        </w:rPr>
+        <w:tab/>
+      </w:r>
+      <w:r>
+        <w:rPr>
+          <w:rFonts w:hint="eastAsia"/>
+        </w:rPr>
+        <w:tab/>
+      </w:r>
+      <w:r>
+        <w:rPr>
+          <w:rFonts w:hint="eastAsia"/>
+        </w:rPr>
+        <w:tab/>
+      </w:r>
+      <w:r>
+        <w:rPr>
+          <w:rFonts w:hint="eastAsia"/>
+        </w:rPr>
+        <w:tab/>
+      </w:r>
+      <w:r>
+        <w:rPr>
+          <w:rFonts w:hint="eastAsia"/>
+        </w:rPr>
+        <w:tab/>
+        <w:t>//</w:t>
+      </w:r>
+      <w:r>
+        <w:rPr>
+          <w:rFonts w:hint="eastAsia"/>
+        </w:rPr>
+        <w:t>用户唯一标示</w:t>
+      </w:r>
+    </w:p>
+    <w:p>
+      <w:r>
+        <w:rPr>
+          <w:rFonts w:hint="eastAsia"/>
+        </w:rPr>
+        <w:tab/>
+        <w:t>phoneNumber</w:t>
+      </w:r>
+      <w:r>
+        <w:rPr>
+          <w:rFonts w:hint="eastAsia"/>
+        </w:rPr>
+        <w:tab/>
+      </w:r>
+      <w:r>
+        <w:rPr>
+          <w:rFonts w:hint="eastAsia"/>
+        </w:rPr>
+        <w:tab/>
+      </w:r>
+      <w:r>
+        <w:rPr>
+          <w:rFonts w:hint="eastAsia"/>
+        </w:rPr>
+        <w:tab/>
+      </w:r>
+      <w:r>
+        <w:rPr>
+          <w:rFonts w:hint="eastAsia"/>
+        </w:rPr>
+        <w:tab/>
+        <w:t>//</w:t>
+      </w:r>
+      <w:r>
+        <w:rPr>
+          <w:rFonts w:hint="eastAsia"/>
+        </w:rPr>
+        <w:t>用户手机号</w:t>
+      </w:r>
+    </w:p>
+    <w:p>
+      <w:r>
+        <w:rPr>
+          <w:rFonts w:hint="eastAsia"/>
+        </w:rPr>
+        <w:tab/>
+        <w:t>consumedPackageID</w:t>
+      </w:r>
+      <w:r>
+        <w:rPr>
+          <w:rFonts w:hint="eastAsia"/>
+        </w:rPr>
+        <w:tab/>
+      </w:r>
+      <w:r>
+        <w:rPr>
+          <w:rFonts w:hint="eastAsia"/>
+        </w:rPr>
+        <w:tab/>
+      </w:r>
+      <w:r>
+        <w:rPr>
+          <w:rFonts w:hint="eastAsia"/>
+        </w:rPr>
+        <w:tab/>
+        <w:t>//</w:t>
+      </w:r>
+      <w:r>
+        <w:rPr>
+          <w:rFonts w:hint="eastAsia"/>
+        </w:rPr>
+        <w:t>消费套餐</w:t>
+      </w:r>
+      <w:r>
+        <w:rPr>
+          <w:rFonts w:hint="eastAsia"/>
+        </w:rPr>
+        <w:t>ID</w:t>
+      </w:r>
+    </w:p>
+    <w:p>
+      <w:r>
+        <w:rPr>
+          <w:rFonts w:hint="eastAsia"/>
+        </w:rPr>
+        <w:tab/>
+        <w:t>deviceID</w:t>
+      </w:r>
+      <w:r>
+        <w:rPr>
+          <w:rFonts w:hint="eastAsia"/>
+        </w:rPr>
+        <w:tab/>
+      </w:r>
+      <w:r>
+        <w:rPr>
+          <w:rFonts w:hint="eastAsia"/>
+        </w:rPr>
+        <w:tab/>
+      </w:r>
+      <w:r>
+        <w:rPr>
+          <w:rFonts w:hint="eastAsia"/>
+        </w:rPr>
+        <w:tab/>
+      </w:r>
+      <w:r>
+        <w:rPr>
+          <w:rFonts w:hint="eastAsia"/>
+        </w:rPr>
+        <w:tab/>
+      </w:r>
+      <w:r>
+        <w:rPr>
+          <w:rFonts w:hint="eastAsia"/>
+        </w:rPr>
+        <w:tab/>
+        <w:t>//</w:t>
+      </w:r>
+      <w:r>
+        <w:rPr>
+          <w:rFonts w:hint="eastAsia"/>
+        </w:rPr>
+        <w:t>设备</w:t>
+      </w:r>
+      <w:r>
+        <w:rPr>
+          <w:rFonts w:hint="eastAsia"/>
+        </w:rPr>
+        <w:t>ID</w:t>
+      </w:r>
+    </w:p>
+    <w:p>
+      <w:r>
+        <w:rPr>
+          <w:rFonts w:hint="eastAsia"/>
+        </w:rPr>
+        <w:t>}</w:t>
+      </w:r>
+    </w:p>
+    <w:p>
+      <w:pPr>
+        <w:rPr>
+          <w:b/>
+        </w:rPr>
+      </w:pPr>
+      <w:r>
+        <w:rPr>
+          <w:rFonts w:hint="eastAsia"/>
+          <w:b/>
+        </w:rPr>
+        <w:t>返回：</w:t>
+      </w:r>
+    </w:p>
+    <w:p>
+      <w:r>
+        <w:rPr>
+          <w:rFonts w:hint="eastAsia"/>
+        </w:rPr>
+        <w:t>{</w:t>
+      </w:r>
+    </w:p>
+    <w:p>
+      <w:r>
+        <w:rPr>
+          <w:rFonts w:hint="eastAsia"/>
+        </w:rPr>
+        <w:tab/>
+        <w:t>errorCode : 0</w:t>
+      </w:r>
+      <w:r>
+        <w:rPr>
+          <w:rFonts w:hint="eastAsia"/>
+        </w:rPr>
+        <w:t>，</w:t>
+      </w:r>
+    </w:p>
+    <w:p>
+      <w:r>
+        <w:rPr>
+          <w:rFonts w:hint="eastAsia"/>
+        </w:rPr>
+        <w:tab/>
+        <w:t>errorMsg</w:t>
+      </w:r>
+      <w:r>
+        <w:rPr>
+          <w:rFonts w:hint="eastAsia"/>
+        </w:rPr>
+        <w:t>：</w:t>
+      </w:r>
+      <w:r>
+        <w:rPr>
+          <w:rFonts w:hint="eastAsia"/>
+        </w:rPr>
+        <w:tab/>
+      </w:r>
+      <w:r>
+        <w:rPr>
+          <w:rFonts w:hint="eastAsia"/>
+        </w:rPr>
+        <w:tab/>
+      </w:r>
+      <w:r>
+        <w:rPr>
+          <w:rFonts w:hint="eastAsia"/>
+        </w:rPr>
+        <w:tab/>
+      </w:r>
+      <w:r>
+        <w:rPr>
+          <w:rFonts w:hint="eastAsia"/>
+        </w:rPr>
+        <w:tab/>
+      </w:r>
+      <w:r>
+        <w:rPr>
+          <w:rFonts w:hint="eastAsia"/>
+        </w:rPr>
+        <w:tab/>
+        <w:t>//</w:t>
+      </w:r>
+      <w:r>
+        <w:rPr>
+          <w:rFonts w:hint="eastAsia"/>
+        </w:rPr>
+        <w:t>错误信息</w:t>
+      </w:r>
+    </w:p>
+    <w:p>
+      <w:r>
+        <w:rPr>
+          <w:rFonts w:hint="eastAsia"/>
+        </w:rPr>
+        <w:t>}</w:t>
+      </w:r>
+    </w:p>
+    <w:p>
+      <w:pPr>
+        <w:pStyle w:val="2"/>
+      </w:pPr>
+      <w:r>
+        <w:rPr>
+          <w:rFonts w:hint="eastAsia"/>
+        </w:rPr>
+        <w:lastRenderedPageBreak/>
+        <w:t>充值成功回调</w:t>
+      </w:r>
+    </w:p>
+    <w:p>
+      <w:pPr>
+        <w:pStyle w:val="3"/>
+      </w:pPr>
+      <w:r>
+        <w:rPr>
+          <w:rFonts w:hint="eastAsia"/>
+        </w:rPr>
+        <w:t>功能描述</w:t>
+      </w:r>
+    </w:p>
+    <w:p>
+      <w:pPr>
+        <w:ind w:left="420" w:firstLine="420"/>
+      </w:pPr>
+      <w:r>
+        <w:rPr>
+          <w:rFonts w:hint="eastAsia"/>
+        </w:rPr>
+        <w:t>用户支付完成以后回调。</w:t>
+      </w:r>
+    </w:p>
+    <w:p>
+      <w:pPr>
+        <w:ind w:left="420" w:firstLine="420"/>
+      </w:pPr>
+      <w:r>
+        <w:rPr>
+          <w:rFonts w:hint="eastAsia"/>
+        </w:rPr>
+        <w:t>修改充值明显状态为已支付</w:t>
+      </w:r>
+    </w:p>
+    <w:p>
+      <w:pPr>
+        <w:ind w:left="420" w:firstLine="420"/>
+      </w:pPr>
+      <w:r>
+        <w:rPr>
+          <w:rFonts w:hint="eastAsia"/>
+        </w:rPr>
+        <w:t>修改账户信息</w:t>
+      </w:r>
+    </w:p>
+    <w:p>
+      <w:pPr>
+        <w:pStyle w:val="3"/>
+      </w:pPr>
+      <w:r>
+        <w:rPr>
+          <w:rFonts w:hint="eastAsia"/>
+        </w:rPr>
+        <w:t>请求</w:t>
+      </w:r>
+      <w:r>
+        <w:rPr>
+          <w:rFonts w:hint="eastAsia"/>
+        </w:rPr>
+        <w:t>URL</w:t>
+      </w:r>
+    </w:p>
+    <w:p>
+      <w:pPr>
+        <w:pStyle w:val="HTML"/>
+        <w:pBdr>
+          <w:top w:val="single" w:sz="6" w:space="4" w:color="CCCCCC"/>
+          <w:left w:val="single" w:sz="6" w:space="8" w:color="CCCCCC"/>
+          <w:bottom w:val="single" w:sz="6" w:space="4" w:color="CCCCCC"/>
+          <w:right w:val="single" w:sz="6" w:space="8" w:color="CCCCCC"/>
+        </w:pBdr>
+        <w:shd w:val="clear" w:color="auto" w:fill="F8F8F8"/>
+        <w:spacing w:line="300" w:lineRule="atLeast"/>
+        <w:ind w:leftChars="149" w:left="268"/>
+        <w:rPr>
+          <w:rFonts w:ascii="Courier New" w:hAnsi="Courier New" w:cs="Courier New"/>
+          <w:sz w:val="18"/>
+          <w:szCs w:val="18"/>
+        </w:rPr>
+      </w:pPr>
+      <w:r>
+        <w:rPr>
+          <w:rFonts w:ascii="Courier New" w:hAnsi="Courier New" w:cs="Courier New" w:hint="eastAsia"/>
+          <w:sz w:val="18"/>
+          <w:szCs w:val="18"/>
+        </w:rPr>
+        <w:t>http</w:t>
+      </w:r>
+      <w:r>
+        <w:rPr>
+          <w:rFonts w:ascii="Courier New" w:hAnsi="Courier New" w:cs="Courier New" w:hint="eastAsia"/>
+          <w:sz w:val="18"/>
+          <w:szCs w:val="18"/>
+        </w:rPr>
+        <w:t>请求方式</w:t>
+      </w:r>
+      <w:r>
+        <w:rPr>
+          <w:rFonts w:ascii="Courier New" w:hAnsi="Courier New" w:cs="Courier New" w:hint="eastAsia"/>
+          <w:sz w:val="18"/>
+          <w:szCs w:val="18"/>
+        </w:rPr>
+        <w:t>: JSON + POST</w:t>
+      </w:r>
+    </w:p>
+    <w:p>
+      <w:pPr>
+        <w:pStyle w:val="HTML"/>
+        <w:pBdr>
+          <w:top w:val="single" w:sz="6" w:space="4" w:color="CCCCCC"/>
+          <w:left w:val="single" w:sz="6" w:space="8" w:color="CCCCCC"/>
+          <w:bottom w:val="single" w:sz="6" w:space="4" w:color="CCCCCC"/>
+          <w:right w:val="single" w:sz="6" w:space="8" w:color="CCCCCC"/>
+        </w:pBdr>
+        <w:shd w:val="clear" w:color="auto" w:fill="F8F8F8"/>
+        <w:spacing w:line="300" w:lineRule="atLeast"/>
+        <w:ind w:leftChars="149" w:left="268"/>
+        <w:rPr>
+          <w:rFonts w:ascii="Courier New" w:hAnsi="Courier New" w:cs="Courier New"/>
+          <w:color w:val="333333"/>
+          <w:sz w:val="18"/>
+          <w:szCs w:val="18"/>
+        </w:rPr>
+      </w:pPr>
+      <w:r>
+        <w:rPr>
+          <w:rFonts w:ascii="Courier New" w:hAnsi="Courier New" w:cs="Courier New" w:hint="eastAsia"/>
+          <w:sz w:val="18"/>
+          <w:szCs w:val="18"/>
+        </w:rPr>
         <w:t>/pay/callback</w:t>
       </w:r>
     </w:p>
@@ -10571,15 +10701,8 @@
           <w:rFonts w:hint="eastAsia"/>
         </w:rPr>
         <w:tab/>
-      </w:r>
-      <w:proofErr w:type="spellStart"/>
-      <w:r>
-        <w:rPr>
-          <w:rFonts w:hint="eastAsia"/>
-        </w:rPr>
         <w:t>openID</w:t>
       </w:r>
-      <w:proofErr w:type="spellEnd"/>
       <w:r>
         <w:rPr>
           <w:rFonts w:hint="eastAsia"/>
@@ -10624,15 +10747,8 @@
           <w:rFonts w:hint="eastAsia"/>
         </w:rPr>
         <w:tab/>
-      </w:r>
-      <w:proofErr w:type="spellStart"/>
-      <w:r>
-        <w:rPr>
-          <w:rFonts w:hint="eastAsia"/>
-        </w:rPr>
         <w:t>phoneNumber</w:t>
       </w:r>
-      <w:proofErr w:type="spellEnd"/>
       <w:r>
         <w:rPr>
           <w:rFonts w:hint="eastAsia"/>
@@ -10669,14 +10785,12 @@
       <w:pPr>
         <w:ind w:firstLine="420"/>
       </w:pPr>
-      <w:proofErr w:type="spellStart"/>
       <w:r>
         <w:rPr>
           <w:rFonts w:hint="eastAsia"/>
         </w:rPr>
         <w:t>batchNo</w:t>
       </w:r>
-      <w:proofErr w:type="spellEnd"/>
       <w:r>
         <w:rPr>
           <w:rFonts w:hint="eastAsia"/>
@@ -10716,6 +10830,60 @@
       </w:r>
     </w:p>
     <w:p>
+      <w:pPr>
+        <w:ind w:firstLine="420"/>
+      </w:pPr>
+      <w:r>
+        <w:rPr>
+          <w:rFonts w:hint="eastAsia"/>
+        </w:rPr>
+        <w:t>tran</w:t>
+      </w:r>
+      <w:r>
+        <w:t>s</w:t>
+      </w:r>
+      <w:r>
+        <w:rPr>
+          <w:rFonts w:hint="eastAsia"/>
+        </w:rPr>
+        <w:t>action</w:t>
+      </w:r>
+      <w:r>
+        <w:t>ID</w:t>
+      </w:r>
+      <w:r>
+        <w:rPr>
+          <w:rFonts w:hint="eastAsia"/>
+        </w:rPr>
+        <w:tab/>
+      </w:r>
+      <w:r>
+        <w:rPr>
+          <w:rFonts w:hint="eastAsia"/>
+        </w:rPr>
+        <w:tab/>
+      </w:r>
+      <w:r>
+        <w:rPr>
+          <w:rFonts w:hint="eastAsia"/>
+        </w:rPr>
+        <w:tab/>
+      </w:r>
+      <w:r>
+        <w:rPr>
+          <w:rFonts w:hint="eastAsia"/>
+        </w:rPr>
+        <w:tab/>
+        <w:t>//</w:t>
+      </w:r>
+      <w:r>
+        <w:rPr>
+          <w:rFonts w:hint="eastAsia"/>
+        </w:rPr>
+        <w:t>微信订单编号</w:t>
+      </w:r>
+    </w:p>
+    <w:p>
       <w:r>
         <w:rPr>
           <w:rFonts w:hint="eastAsia"/>
@@ -10751,20 +10919,7 @@
           <w:rFonts w:hint="eastAsia"/>
         </w:rPr>
         <w:tab/>
-      </w:r>
-      <w:proofErr w:type="spellStart"/>
-      <w:r>
-        <w:rPr>
-          <w:rFonts w:hint="eastAsia"/>
-        </w:rPr>
-        <w:t>errorCode</w:t>
-      </w:r>
-      <w:proofErr w:type="spellEnd"/>
-      <w:r>
-        <w:rPr>
-          <w:rFonts w:hint="eastAsia"/>
-        </w:rPr>
-        <w:t xml:space="preserve"> : 0</w:t>
+        <w:t>errorCode : 0</w:t>
       </w:r>
       <w:r>
         <w:rPr>
@@ -10779,15 +10934,8 @@
           <w:rFonts w:hint="eastAsia"/>
         </w:rPr>
         <w:tab/>
-      </w:r>
-      <w:proofErr w:type="spellStart"/>
-      <w:r>
-        <w:rPr>
-          <w:rFonts w:hint="eastAsia"/>
-        </w:rPr>
         <w:t>errorMsg</w:t>
       </w:r>
-      <w:proofErr w:type="spellEnd"/>
       <w:r>
         <w:rPr>
           <w:rFonts w:hint="eastAsia"/>
@@ -10851,9 +10999,59 @@
 </w:document>
 </file>
 
+<file path=word/endnotes.xml><?xml version="1.0" encoding="utf-8"?>
+<w:endnotes xmlns:wpc="http://schemas.microsoft.com/office/word/2010/wordprocessingCanvas" xmlns:cx="http://schemas.microsoft.com/office/drawing/2014/chartex" xmlns:cx1="http://schemas.microsoft.com/office/drawing/2015/9/8/chartex" xmlns:cx2="http://schemas.microsoft.com/office/drawing/2015/10/21/chartex" xmlns:cx3="http://schemas.microsoft.com/office/drawing/2016/5/9/chartex" xmlns:cx4="http://schemas.microsoft.com/office/drawing/2016/5/10/chartex" xmlns:cx5="http://schemas.microsoft.com/office/drawing/2016/5/11/chartex" xmlns:cx6="http://schemas.microsoft.com/office/drawing/2016/5/12/chartex" xmlns:cx7="http://schemas.microsoft.com/office/drawing/2016/5/13/chartex" xmlns:cx8="http://schemas.microsoft.com/office/drawing/2016/5/14/chartex" xmlns:mc="http://schemas.openxmlformats.org/markup-compatibility/2006" xmlns:o="urn:schemas-microsoft-com:office:office" xmlns:r="http://schemas.openxmlformats.org/officeDocument/2006/relationships" xmlns:m="http://schemas.openxmlformats.org/officeDocument/2006/math" xmlns:v="urn:schemas-microsoft-com:vml" xmlns:wp14="http://schemas.microsoft.com/office/word/2010/wordprocessingDrawing" xmlns:wp="http://schemas.openxmlformats.org/drawingml/2006/wordprocessingDrawing" xmlns:w10="urn:schemas-microsoft-com:office:word" xmlns:w="http://schemas.openxmlformats.org/wordprocessingml/2006/main" xmlns:w14="http://schemas.microsoft.com/office/word/2010/wordml" xmlns:w15="http://schemas.microsoft.com/office/word/2012/wordml" xmlns:w16se="http://schemas.microsoft.com/office/word/2015/wordml/symex" xmlns:wpg="http://schemas.microsoft.com/office/word/2010/wordprocessingGroup" xmlns:wpi="http://schemas.microsoft.com/office/word/2010/wordprocessingInk" xmlns:wne="http://schemas.microsoft.com/office/word/2006/wordml" xmlns:wps="http://schemas.microsoft.com/office/word/2010/wordprocessingShape" mc:Ignorable="w14 w15 w16se wp14">
+  <w:endnote w:type="separator" w:id="-1">
+    <w:p>
+      <w:pPr>
+        <w:spacing w:after="0" w:line="240" w:lineRule="auto"/>
+      </w:pPr>
+      <w:r>
+        <w:separator/>
+      </w:r>
+    </w:p>
+  </w:endnote>
+  <w:endnote w:type="continuationSeparator" w:id="0">
+    <w:p>
+      <w:pPr>
+        <w:spacing w:after="0" w:line="240" w:lineRule="auto"/>
+      </w:pPr>
+      <w:r>
+        <w:continuationSeparator/>
+      </w:r>
+    </w:p>
+  </w:endnote>
+</w:endnotes>
+</file>
+
+<file path=word/footnotes.xml><?xml version="1.0" encoding="utf-8"?>
+<w:footnotes xmlns:wpc="http://schemas.microsoft.com/office/word/2010/wordprocessingCanvas" xmlns:cx="http://schemas.microsoft.com/office/drawing/2014/chartex" xmlns:cx1="http://schemas.microsoft.com/office/drawing/2015/9/8/chartex" xmlns:cx2="http://schemas.microsoft.com/office/drawing/2015/10/21/chartex" xmlns:cx3="http://schemas.microsoft.com/office/drawing/2016/5/9/chartex" xmlns:cx4="http://schemas.microsoft.com/office/drawing/2016/5/10/chartex" xmlns:cx5="http://schemas.microsoft.com/office/drawing/2016/5/11/chartex" xmlns:cx6="http://schemas.microsoft.com/office/drawing/2016/5/12/chartex" xmlns:cx7="http://schemas.microsoft.com/office/drawing/2016/5/13/chartex" xmlns:cx8="http://schemas.microsoft.com/office/drawing/2016/5/14/chartex" xmlns:mc="http://schemas.openxmlformats.org/markup-compatibility/2006" xmlns:o="urn:schemas-microsoft-com:office:office" xmlns:r="http://schemas.openxmlformats.org/officeDocument/2006/relationships" xmlns:m="http://schemas.openxmlformats.org/officeDocument/2006/math" xmlns:v="urn:schemas-microsoft-com:vml" xmlns:wp14="http://schemas.microsoft.com/office/word/2010/wordprocessingDrawing" xmlns:wp="http://schemas.openxmlformats.org/drawingml/2006/wordprocessingDrawing" xmlns:w10="urn:schemas-microsoft-com:office:word" xmlns:w="http://schemas.openxmlformats.org/wordprocessingml/2006/main" xmlns:w14="http://schemas.microsoft.com/office/word/2010/wordml" xmlns:w15="http://schemas.microsoft.com/office/word/2012/wordml" xmlns:w16se="http://schemas.microsoft.com/office/word/2015/wordml/symex" xmlns:wpg="http://schemas.microsoft.com/office/word/2010/wordprocessingGroup" xmlns:wpi="http://schemas.microsoft.com/office/word/2010/wordprocessingInk" xmlns:wne="http://schemas.microsoft.com/office/word/2006/wordml" xmlns:wps="http://schemas.microsoft.com/office/word/2010/wordprocessingShape" mc:Ignorable="w14 w15 w16se wp14">
+  <w:footnote w:type="separator" w:id="-1">
+    <w:p>
+      <w:pPr>
+        <w:spacing w:after="0" w:line="240" w:lineRule="auto"/>
+      </w:pPr>
+      <w:r>
+        <w:separator/>
+      </w:r>
+    </w:p>
+  </w:footnote>
+  <w:footnote w:type="continuationSeparator" w:id="0">
+    <w:p>
+      <w:pPr>
+        <w:spacing w:after="0" w:line="240" w:lineRule="auto"/>
+      </w:pPr>
+      <w:r>
+        <w:continuationSeparator/>
+      </w:r>
+    </w:p>
+  </w:footnote>
+</w:footnotes>
+</file>
+
 <file path=word/numbering.xml><?xml version="1.0" encoding="utf-8"?>
-<w:numbering xmlns:wpc="http://schemas.microsoft.com/office/word/2010/wordprocessingCanvas" xmlns:mo="http://schemas.microsoft.com/office/mac/office/2008/main" xmlns:mc="http://schemas.openxmlformats.org/markup-compatibility/2006" xmlns:mv="urn:schemas-microsoft-com:mac:vml" xmlns:o="urn:schemas-microsoft-com:office:office" xmlns:r="http://schemas.openxmlformats.org/officeDocument/2006/relationships" xmlns:m="http://schemas.openxmlformats.org/officeDocument/2006/math" xmlns:v="urn:schemas-microsoft-com:vml" xmlns:wp14="http://schemas.microsoft.com/office/word/2010/wordprocessingDrawing" xmlns:wp="http://schemas.openxmlformats.org/drawingml/2006/wordprocessingDrawing" xmlns:w10="urn:schemas-microsoft-com:office:word" xmlns:w="http://schemas.openxmlformats.org/wordprocessingml/2006/main" xmlns:w14="http://schemas.microsoft.com/office/word/2010/wordml" xmlns:w15="http://schemas.microsoft.com/office/word/2012/wordml" xmlns:wpg="http://schemas.microsoft.com/office/word/2010/wordprocessingGroup" xmlns:wpi="http://schemas.microsoft.com/office/word/2010/wordprocessingInk" xmlns:wne="http://schemas.microsoft.com/office/word/2006/wordml" xmlns:wps="http://schemas.microsoft.com/office/word/2010/wordprocessingShape" mc:Ignorable="w14 w15 wp14">
-  <w:abstractNum w:abstractNumId="0">
+<w:numbering xmlns:wpc="http://schemas.microsoft.com/office/word/2010/wordprocessingCanvas" xmlns:cx="http://schemas.microsoft.com/office/drawing/2014/chartex" xmlns:cx1="http://schemas.microsoft.com/office/drawing/2015/9/8/chartex" xmlns:cx2="http://schemas.microsoft.com/office/drawing/2015/10/21/chartex" xmlns:cx3="http://schemas.microsoft.com/office/drawing/2016/5/9/chartex" xmlns:cx4="http://schemas.microsoft.com/office/drawing/2016/5/10/chartex" xmlns:cx5="http://schemas.microsoft.com/office/drawing/2016/5/11/chartex" xmlns:cx6="http://schemas.microsoft.com/office/drawing/2016/5/12/chartex" xmlns:cx7="http://schemas.microsoft.com/office/drawing/2016/5/13/chartex" xmlns:cx8="http://schemas.microsoft.com/office/drawing/2016/5/14/chartex" xmlns:mc="http://schemas.openxmlformats.org/markup-compatibility/2006" xmlns:o="urn:schemas-microsoft-com:office:office" xmlns:r="http://schemas.openxmlformats.org/officeDocument/2006/relationships" xmlns:m="http://schemas.openxmlformats.org/officeDocument/2006/math" xmlns:v="urn:schemas-microsoft-com:vml" xmlns:wp14="http://schemas.microsoft.com/office/word/2010/wordprocessingDrawing" xmlns:wp="http://schemas.openxmlformats.org/drawingml/2006/wordprocessingDrawing" xmlns:w10="urn:schemas-microsoft-com:office:word" xmlns:w="http://schemas.openxmlformats.org/wordprocessingml/2006/main" xmlns:w14="http://schemas.microsoft.com/office/word/2010/wordml" xmlns:w15="http://schemas.microsoft.com/office/word/2012/wordml" xmlns:w16se="http://schemas.microsoft.com/office/word/2015/wordml/symex" xmlns:wpg="http://schemas.microsoft.com/office/word/2010/wordprocessingGroup" xmlns:wpi="http://schemas.microsoft.com/office/word/2010/wordprocessingInk" xmlns:wne="http://schemas.microsoft.com/office/word/2006/wordml" xmlns:wps="http://schemas.microsoft.com/office/word/2010/wordprocessingShape" mc:Ignorable="w14 w15 w16se wp14">
+  <w:abstractNum w:abstractNumId="0" w15:restartNumberingAfterBreak="0">
     <w:nsid w:val="2C6317B2"/>
     <w:multiLevelType w:val="multilevel"/>
     <w:tmpl w:val="2C6317B2"/>
@@ -10942,7 +11140,7 @@
       </w:pPr>
     </w:lvl>
   </w:abstractNum>
-  <w:abstractNum w:abstractNumId="1">
+  <w:abstractNum w:abstractNumId="1" w15:restartNumberingAfterBreak="0">
     <w:nsid w:val="57FF5644"/>
     <w:multiLevelType w:val="multilevel"/>
     <w:tmpl w:val="57FF5644"/>
@@ -11187,7 +11385,7 @@
 </file>
 
 <file path=word/styles.xml><?xml version="1.0" encoding="utf-8"?>
-<w:styles xmlns:mc="http://schemas.openxmlformats.org/markup-compatibility/2006" xmlns:r="http://schemas.openxmlformats.org/officeDocument/2006/relationships" xmlns:w="http://schemas.openxmlformats.org/wordprocessingml/2006/main" xmlns:w14="http://schemas.microsoft.com/office/word/2010/wordml" xmlns:w15="http://schemas.microsoft.com/office/word/2012/wordml" mc:Ignorable="w14 w15">
+<w:styles xmlns:mc="http://schemas.openxmlformats.org/markup-compatibility/2006" xmlns:r="http://schemas.openxmlformats.org/officeDocument/2006/relationships" xmlns:w="http://schemas.openxmlformats.org/wordprocessingml/2006/main" xmlns:w14="http://schemas.microsoft.com/office/word/2010/wordml" xmlns:w15="http://schemas.microsoft.com/office/word/2012/wordml" xmlns:w16se="http://schemas.microsoft.com/office/word/2015/wordml/symex" mc:Ignorable="w14 w15 w16se">
   <w:docDefaults>
     <w:rPrDefault>
       <w:rPr>
@@ -11197,7 +11395,7 @@
     </w:rPrDefault>
     <w:pPrDefault/>
   </w:docDefaults>
-  <w:latentStyles w:defLockedState="0" w:defUIPriority="0" w:defSemiHidden="0" w:defUnhideWhenUsed="0" w:defQFormat="0" w:count="382">
+  <w:latentStyles w:defLockedState="0" w:defUIPriority="0" w:defSemiHidden="0" w:defUnhideWhenUsed="0" w:defQFormat="0" w:count="374">
     <w:lsdException w:name="Normal" w:qFormat="1"/>
     <w:lsdException w:name="heading 1" w:qFormat="1"/>
     <w:lsdException w:name="heading 2" w:unhideWhenUsed="1" w:qFormat="1"/>
@@ -11574,7 +11772,7 @@
   <w:style w:type="paragraph" w:default="1" w:styleId="a">
     <w:name w:val="Normal"/>
     <w:qFormat/>
-    <w:rsid w:val="003614BE"/>
+    <w:rsid w:val="003D38AE"/>
     <w:pPr>
       <w:widowControl w:val="0"/>
       <w:spacing w:after="160" w:line="259" w:lineRule="auto"/>
@@ -12014,7 +12212,6 @@
       <w:szCs w:val="22"/>
     </w:rPr>
     <w:tblPr>
-      <w:tblInd w:w="0" w:type="dxa"/>
       <w:tblBorders>
         <w:top w:val="single" w:sz="4" w:space="0" w:color="auto"/>
         <w:left w:val="single" w:sz="4" w:space="0" w:color="auto"/>
@@ -12023,12 +12220,6 @@
         <w:insideH w:val="single" w:sz="4" w:space="0" w:color="auto"/>
         <w:insideV w:val="single" w:sz="4" w:space="0" w:color="auto"/>
       </w:tblBorders>
-      <w:tblCellMar>
-        <w:top w:w="0" w:type="dxa"/>
-        <w:left w:w="108" w:type="dxa"/>
-        <w:bottom w:w="0" w:type="dxa"/>
-        <w:right w:w="108" w:type="dxa"/>
-      </w:tblCellMar>
     </w:tblPr>
   </w:style>
   <w:style w:type="paragraph" w:customStyle="1" w:styleId="11">
@@ -12042,7 +12233,7 @@
     </w:pPr>
   </w:style>
   <w:style w:type="character" w:customStyle="1" w:styleId="30">
-    <w:name w:val="标题 3字符"/>
+    <w:name w:val="标题 3 字符"/>
     <w:basedOn w:val="a0"/>
     <w:link w:val="3"/>
     <w:qFormat/>
@@ -12056,7 +12247,7 @@
     </w:rPr>
   </w:style>
   <w:style w:type="character" w:customStyle="1" w:styleId="HTML0">
-    <w:name w:val="HTML 预设格式字符"/>
+    <w:name w:val="HTML 预设格式 字符"/>
     <w:basedOn w:val="a0"/>
     <w:link w:val="HTML"/>
     <w:qFormat/>
@@ -12067,7 +12258,7 @@
     </w:rPr>
   </w:style>
   <w:style w:type="character" w:customStyle="1" w:styleId="af0">
-    <w:name w:val="标题字符"/>
+    <w:name w:val="标题 字符"/>
     <w:basedOn w:val="a0"/>
     <w:link w:val="af"/>
     <w:qFormat/>
@@ -12091,7 +12282,7 @@
     <w:qFormat/>
   </w:style>
   <w:style w:type="character" w:customStyle="1" w:styleId="ad">
-    <w:name w:val="页眉字符"/>
+    <w:name w:val="页眉 字符"/>
     <w:basedOn w:val="a0"/>
     <w:link w:val="ac"/>
     <w:qFormat/>
@@ -12103,7 +12294,7 @@
     </w:rPr>
   </w:style>
   <w:style w:type="character" w:customStyle="1" w:styleId="ab">
-    <w:name w:val="页脚字符"/>
+    <w:name w:val="页脚 字符"/>
     <w:basedOn w:val="a0"/>
     <w:link w:val="aa"/>
     <w:qFormat/>
@@ -12115,7 +12306,7 @@
     </w:rPr>
   </w:style>
   <w:style w:type="character" w:customStyle="1" w:styleId="a5">
-    <w:name w:val="文档结构图字符"/>
+    <w:name w:val="文档结构图 字符"/>
     <w:basedOn w:val="a0"/>
     <w:link w:val="a4"/>
     <w:qFormat/>
@@ -12127,7 +12318,7 @@
     </w:rPr>
   </w:style>
   <w:style w:type="character" w:customStyle="1" w:styleId="20">
-    <w:name w:val="标题 2字符"/>
+    <w:name w:val="标题 2 字符"/>
     <w:basedOn w:val="a0"/>
     <w:link w:val="2"/>
     <w:qFormat/>
@@ -12150,7 +12341,7 @@
     </w:pPr>
   </w:style>
   <w:style w:type="character" w:customStyle="1" w:styleId="a7">
-    <w:name w:val="批注文字字符"/>
+    <w:name w:val="批注文字 字符"/>
     <w:basedOn w:val="a0"/>
     <w:link w:val="a6"/>
     <w:uiPriority w:val="99"/>
@@ -12163,7 +12354,7 @@
     </w:rPr>
   </w:style>
   <w:style w:type="character" w:customStyle="1" w:styleId="a9">
-    <w:name w:val="批注框文本字符"/>
+    <w:name w:val="批注框文本 字符"/>
     <w:basedOn w:val="a0"/>
     <w:link w:val="a8"/>
     <w:semiHidden/>
@@ -12464,7 +12655,7 @@
 </file>
 
 <file path=customXml/itemProps2.xml><?xml version="1.0" encoding="utf-8"?>
-<ds:datastoreItem xmlns:ds="http://schemas.openxmlformats.org/officeDocument/2006/customXml" ds:itemID="{B9EA5A6D-C420-EF4D-9C52-2F830F36C494}">
+<ds:datastoreItem xmlns:ds="http://schemas.openxmlformats.org/officeDocument/2006/customXml" ds:itemID="{FF6919EA-0E47-4B1C-98FA-662C7C372307}">
   <ds:schemaRefs>
     <ds:schemaRef ds:uri="http://schemas.openxmlformats.org/officeDocument/2006/bibliography"/>
   </ds:schemaRefs>

--- a/项目管理/文档/接口规格设计说明书_豪特智能按摩椅..docx
+++ b/项目管理/文档/接口规格设计说明书_豪特智能按摩椅..docx
@@ -1,6 +1,6 @@
 
 <file path=word/document.xml><?xml version="1.0" encoding="utf-8"?>
-<w:document xmlns:wpc="http://schemas.microsoft.com/office/word/2010/wordprocessingCanvas" xmlns:cx="http://schemas.microsoft.com/office/drawing/2014/chartex" xmlns:cx1="http://schemas.microsoft.com/office/drawing/2015/9/8/chartex" xmlns:cx2="http://schemas.microsoft.com/office/drawing/2015/10/21/chartex" xmlns:cx3="http://schemas.microsoft.com/office/drawing/2016/5/9/chartex" xmlns:cx4="http://schemas.microsoft.com/office/drawing/2016/5/10/chartex" xmlns:cx5="http://schemas.microsoft.com/office/drawing/2016/5/11/chartex" xmlns:cx6="http://schemas.microsoft.com/office/drawing/2016/5/12/chartex" xmlns:cx7="http://schemas.microsoft.com/office/drawing/2016/5/13/chartex" xmlns:cx8="http://schemas.microsoft.com/office/drawing/2016/5/14/chartex" xmlns:mc="http://schemas.openxmlformats.org/markup-compatibility/2006" xmlns:o="urn:schemas-microsoft-com:office:office" xmlns:r="http://schemas.openxmlformats.org/officeDocument/2006/relationships" xmlns:m="http://schemas.openxmlformats.org/officeDocument/2006/math" xmlns:v="urn:schemas-microsoft-com:vml" xmlns:wp14="http://schemas.microsoft.com/office/word/2010/wordprocessingDrawing" xmlns:wp="http://schemas.openxmlformats.org/drawingml/2006/wordprocessingDrawing" xmlns:w10="urn:schemas-microsoft-com:office:word" xmlns:w="http://schemas.openxmlformats.org/wordprocessingml/2006/main" xmlns:w14="http://schemas.microsoft.com/office/word/2010/wordml" xmlns:w15="http://schemas.microsoft.com/office/word/2012/wordml" xmlns:w16se="http://schemas.microsoft.com/office/word/2015/wordml/symex" xmlns:wpg="http://schemas.microsoft.com/office/word/2010/wordprocessingGroup" xmlns:wpi="http://schemas.microsoft.com/office/word/2010/wordprocessingInk" xmlns:wne="http://schemas.microsoft.com/office/word/2006/wordml" xmlns:wps="http://schemas.microsoft.com/office/word/2010/wordprocessingShape" mc:Ignorable="w14 w15 w16se wp14">
+<w:document xmlns:wpc="http://schemas.microsoft.com/office/word/2010/wordprocessingCanvas" xmlns:mo="http://schemas.microsoft.com/office/mac/office/2008/main" xmlns:mc="http://schemas.openxmlformats.org/markup-compatibility/2006" xmlns:mv="urn:schemas-microsoft-com:mac:vml" xmlns:o="urn:schemas-microsoft-com:office:office" xmlns:r="http://schemas.openxmlformats.org/officeDocument/2006/relationships" xmlns:m="http://schemas.openxmlformats.org/officeDocument/2006/math" xmlns:v="urn:schemas-microsoft-com:vml" xmlns:wp14="http://schemas.microsoft.com/office/word/2010/wordprocessingDrawing" xmlns:wp="http://schemas.openxmlformats.org/drawingml/2006/wordprocessingDrawing" xmlns:w10="urn:schemas-microsoft-com:office:word" xmlns:w="http://schemas.openxmlformats.org/wordprocessingml/2006/main" xmlns:w14="http://schemas.microsoft.com/office/word/2010/wordml" xmlns:w15="http://schemas.microsoft.com/office/word/2012/wordml" xmlns:wpg="http://schemas.microsoft.com/office/word/2010/wordprocessingGroup" xmlns:wpi="http://schemas.microsoft.com/office/word/2010/wordprocessingInk" xmlns:wne="http://schemas.microsoft.com/office/word/2006/wordml" xmlns:wps="http://schemas.microsoft.com/office/word/2010/wordprocessingShape" mc:Ignorable="w14 w15 wp14">
   <w:background w:color="FFFFFF"/>
   <w:body>
     <w:p>
@@ -23,7 +23,7 @@
     </w:p>
     <w:p>
       <w:pPr>
-        <w:ind w:firstLineChars="700" w:firstLine="2530"/>
+        <w:ind w:firstLineChars="700" w:firstLine="2520"/>
         <w:rPr>
           <w:rFonts w:ascii="黑体" w:eastAsia="黑体" w:hAnsi="黑体"/>
           <w:b/>
@@ -43,7 +43,7 @@
     </w:p>
     <w:p>
       <w:pPr>
-        <w:ind w:firstLineChars="1300" w:firstLine="3132"/>
+        <w:ind w:firstLineChars="1300" w:firstLine="3120"/>
         <w:rPr>
           <w:rFonts w:ascii="黑体" w:eastAsia="黑体" w:hAnsi="黑体"/>
           <w:b/>
@@ -8330,13 +8330,7 @@
         <w:rPr>
           <w:rFonts w:hint="eastAsia"/>
         </w:rPr>
-        <w:t>充值套餐</w:t>
-      </w:r>
-      <w:r>
-        <w:rPr>
-          <w:rFonts w:hint="eastAsia"/>
-        </w:rPr>
-        <w:t>列表</w:t>
+        <w:t>充值套餐列表</w:t>
       </w:r>
     </w:p>
     <w:p>
@@ -8636,6 +8630,11 @@
       </w:r>
     </w:p>
     <w:p>
+      <w:pPr>
+        <w:rPr>
+          <w:rFonts w:hint="eastAsia"/>
+        </w:rPr>
+      </w:pPr>
       <w:r>
         <w:rPr>
           <w:rFonts w:hint="eastAsia"/>
@@ -8695,42 +8694,41 @@
       </w:r>
     </w:p>
     <w:p>
-      <w:pPr>
-        <w:rPr>
-          <w:rFonts w:hint="eastAsia"/>
-        </w:rPr>
-      </w:pPr>
-      <w:r>
-        <w:tab/>
-      </w:r>
-      <w:r>
-        <w:tab/>
-      </w:r>
-      <w:r>
-        <w:tab/>
-      </w:r>
-      <w:r>
-        <w:rPr>
-          <w:rFonts w:hint="eastAsia"/>
-        </w:rPr>
-        <w:t>package</w:t>
-      </w:r>
-      <w:r>
-        <w:t>D</w:t>
-      </w:r>
-      <w:r>
-        <w:rPr>
-          <w:rFonts w:hint="eastAsia"/>
-        </w:rPr>
-        <w:t>uration</w:t>
-      </w:r>
-      <w:r>
-        <w:tab/>
-      </w:r>
-      <w:r>
-        <w:tab/>
-      </w:r>
-      <w:r>
+      <w:r>
+        <w:rPr>
+          <w:rFonts w:hint="eastAsia"/>
+        </w:rPr>
+        <w:tab/>
+      </w:r>
+      <w:r>
+        <w:rPr>
+          <w:rFonts w:hint="eastAsia"/>
+        </w:rPr>
+        <w:tab/>
+      </w:r>
+      <w:r>
+        <w:rPr>
+          <w:rFonts w:hint="eastAsia"/>
+        </w:rPr>
+        <w:tab/>
+        <w:t>packageName</w:t>
+      </w:r>
+      <w:r>
+        <w:rPr>
+          <w:rFonts w:hint="eastAsia"/>
+        </w:rPr>
+        <w:tab/>
+      </w:r>
+      <w:r>
+        <w:rPr>
+          <w:rFonts w:hint="eastAsia"/>
+        </w:rPr>
+        <w:tab/>
+      </w:r>
+      <w:r>
+        <w:rPr>
+          <w:rFonts w:hint="eastAsia"/>
+        </w:rPr>
         <w:tab/>
         <w:t>//</w:t>
       </w:r>
@@ -8738,76 +8736,118 @@
         <w:rPr>
           <w:rFonts w:hint="eastAsia"/>
         </w:rPr>
-        <w:t>套餐时长，单位：分钟</w:t>
-      </w:r>
-    </w:p>
-    <w:p>
-      <w:r>
-        <w:rPr>
-          <w:rFonts w:hint="eastAsia"/>
-        </w:rPr>
-        <w:tab/>
-      </w:r>
-      <w:r>
-        <w:rPr>
-          <w:rFonts w:hint="eastAsia"/>
-        </w:rPr>
-        <w:tab/>
-      </w:r>
-      <w:r>
-        <w:rPr>
-          <w:rFonts w:hint="eastAsia"/>
-        </w:rPr>
-        <w:tab/>
-      </w:r>
-      <w:r>
-        <w:rPr>
-          <w:rFonts w:hint="eastAsia"/>
-        </w:rPr>
-        <w:t>package</w:t>
-      </w:r>
-      <w:r>
-        <w:t>A</w:t>
-      </w:r>
-      <w:r>
-        <w:rPr>
-          <w:rFonts w:hint="eastAsia"/>
-        </w:rPr>
-        <w:t>mount</w:t>
-      </w:r>
-      <w:r>
-        <w:rPr>
-          <w:rFonts w:hint="eastAsia"/>
-        </w:rPr>
-        <w:tab/>
-      </w:r>
-      <w:r>
-        <w:rPr>
-          <w:rFonts w:hint="eastAsia"/>
-        </w:rPr>
-        <w:tab/>
-      </w:r>
-      <w:r>
-        <w:rPr>
-          <w:rFonts w:hint="eastAsia"/>
-        </w:rPr>
-        <w:tab/>
-        <w:t>//</w:t>
-      </w:r>
-      <w:r>
-        <w:rPr>
-          <w:rFonts w:hint="eastAsia"/>
-        </w:rPr>
-        <w:t>套餐金额，单位：</w:t>
-      </w:r>
-      <w:r>
-        <w:rPr>
-          <w:rFonts w:hint="eastAsia"/>
-        </w:rPr>
-        <w:t>元</w:t>
+        <w:t>套餐名称</w:t>
       </w:r>
       <w:bookmarkStart w:id="26" w:name="_GoBack"/>
       <w:bookmarkEnd w:id="26"/>
+    </w:p>
+    <w:p>
+      <w:r>
+        <w:tab/>
+      </w:r>
+      <w:r>
+        <w:tab/>
+      </w:r>
+      <w:r>
+        <w:tab/>
+      </w:r>
+      <w:r>
+        <w:rPr>
+          <w:rFonts w:hint="eastAsia"/>
+        </w:rPr>
+        <w:t>package</w:t>
+      </w:r>
+      <w:r>
+        <w:t>D</w:t>
+      </w:r>
+      <w:r>
+        <w:rPr>
+          <w:rFonts w:hint="eastAsia"/>
+        </w:rPr>
+        <w:t>uration</w:t>
+      </w:r>
+      <w:r>
+        <w:tab/>
+      </w:r>
+      <w:r>
+        <w:tab/>
+      </w:r>
+      <w:r>
+        <w:tab/>
+        <w:t>//</w:t>
+      </w:r>
+      <w:r>
+        <w:rPr>
+          <w:rFonts w:hint="eastAsia"/>
+        </w:rPr>
+        <w:t>套餐时长，单位：分钟</w:t>
+      </w:r>
+    </w:p>
+    <w:p>
+      <w:r>
+        <w:rPr>
+          <w:rFonts w:hint="eastAsia"/>
+        </w:rPr>
+        <w:tab/>
+      </w:r>
+      <w:r>
+        <w:rPr>
+          <w:rFonts w:hint="eastAsia"/>
+        </w:rPr>
+        <w:tab/>
+      </w:r>
+      <w:r>
+        <w:rPr>
+          <w:rFonts w:hint="eastAsia"/>
+        </w:rPr>
+        <w:tab/>
+      </w:r>
+      <w:r>
+        <w:rPr>
+          <w:rFonts w:hint="eastAsia"/>
+        </w:rPr>
+        <w:t>package</w:t>
+      </w:r>
+      <w:r>
+        <w:t>A</w:t>
+      </w:r>
+      <w:r>
+        <w:rPr>
+          <w:rFonts w:hint="eastAsia"/>
+        </w:rPr>
+        <w:t>mount</w:t>
+      </w:r>
+      <w:r>
+        <w:rPr>
+          <w:rFonts w:hint="eastAsia"/>
+        </w:rPr>
+        <w:tab/>
+      </w:r>
+      <w:r>
+        <w:rPr>
+          <w:rFonts w:hint="eastAsia"/>
+        </w:rPr>
+        <w:tab/>
+      </w:r>
+      <w:r>
+        <w:rPr>
+          <w:rFonts w:hint="eastAsia"/>
+        </w:rPr>
+        <w:tab/>
+        <w:t>//</w:t>
+      </w:r>
+      <w:r>
+        <w:rPr>
+          <w:rFonts w:hint="eastAsia"/>
+        </w:rPr>
+        <w:t>套餐金额，单位：</w:t>
+      </w:r>
+      <w:r>
+        <w:rPr>
+          <w:rFonts w:hint="eastAsia"/>
+        </w:rPr>
+        <w:t>元</w:t>
+      </w:r>
     </w:p>
     <w:p>
       <w:pPr>
@@ -11000,7 +11040,7 @@
 </file>
 
 <file path=word/endnotes.xml><?xml version="1.0" encoding="utf-8"?>
-<w:endnotes xmlns:wpc="http://schemas.microsoft.com/office/word/2010/wordprocessingCanvas" xmlns:cx="http://schemas.microsoft.com/office/drawing/2014/chartex" xmlns:cx1="http://schemas.microsoft.com/office/drawing/2015/9/8/chartex" xmlns:cx2="http://schemas.microsoft.com/office/drawing/2015/10/21/chartex" xmlns:cx3="http://schemas.microsoft.com/office/drawing/2016/5/9/chartex" xmlns:cx4="http://schemas.microsoft.com/office/drawing/2016/5/10/chartex" xmlns:cx5="http://schemas.microsoft.com/office/drawing/2016/5/11/chartex" xmlns:cx6="http://schemas.microsoft.com/office/drawing/2016/5/12/chartex" xmlns:cx7="http://schemas.microsoft.com/office/drawing/2016/5/13/chartex" xmlns:cx8="http://schemas.microsoft.com/office/drawing/2016/5/14/chartex" xmlns:mc="http://schemas.openxmlformats.org/markup-compatibility/2006" xmlns:o="urn:schemas-microsoft-com:office:office" xmlns:r="http://schemas.openxmlformats.org/officeDocument/2006/relationships" xmlns:m="http://schemas.openxmlformats.org/officeDocument/2006/math" xmlns:v="urn:schemas-microsoft-com:vml" xmlns:wp14="http://schemas.microsoft.com/office/word/2010/wordprocessingDrawing" xmlns:wp="http://schemas.openxmlformats.org/drawingml/2006/wordprocessingDrawing" xmlns:w10="urn:schemas-microsoft-com:office:word" xmlns:w="http://schemas.openxmlformats.org/wordprocessingml/2006/main" xmlns:w14="http://schemas.microsoft.com/office/word/2010/wordml" xmlns:w15="http://schemas.microsoft.com/office/word/2012/wordml" xmlns:w16se="http://schemas.microsoft.com/office/word/2015/wordml/symex" xmlns:wpg="http://schemas.microsoft.com/office/word/2010/wordprocessingGroup" xmlns:wpi="http://schemas.microsoft.com/office/word/2010/wordprocessingInk" xmlns:wne="http://schemas.microsoft.com/office/word/2006/wordml" xmlns:wps="http://schemas.microsoft.com/office/word/2010/wordprocessingShape" mc:Ignorable="w14 w15 w16se wp14">
+<w:endnotes xmlns:wpc="http://schemas.microsoft.com/office/word/2010/wordprocessingCanvas" xmlns:mo="http://schemas.microsoft.com/office/mac/office/2008/main" xmlns:mc="http://schemas.openxmlformats.org/markup-compatibility/2006" xmlns:mv="urn:schemas-microsoft-com:mac:vml" xmlns:o="urn:schemas-microsoft-com:office:office" xmlns:r="http://schemas.openxmlformats.org/officeDocument/2006/relationships" xmlns:m="http://schemas.openxmlformats.org/officeDocument/2006/math" xmlns:v="urn:schemas-microsoft-com:vml" xmlns:wp14="http://schemas.microsoft.com/office/word/2010/wordprocessingDrawing" xmlns:wp="http://schemas.openxmlformats.org/drawingml/2006/wordprocessingDrawing" xmlns:w10="urn:schemas-microsoft-com:office:word" xmlns:w="http://schemas.openxmlformats.org/wordprocessingml/2006/main" xmlns:w14="http://schemas.microsoft.com/office/word/2010/wordml" xmlns:w15="http://schemas.microsoft.com/office/word/2012/wordml" xmlns:wpg="http://schemas.microsoft.com/office/word/2010/wordprocessingGroup" xmlns:wpi="http://schemas.microsoft.com/office/word/2010/wordprocessingInk" xmlns:wne="http://schemas.microsoft.com/office/word/2006/wordml" xmlns:wps="http://schemas.microsoft.com/office/word/2010/wordprocessingShape" mc:Ignorable="w14 w15 wp14">
   <w:endnote w:type="separator" w:id="-1">
     <w:p>
       <w:pPr>
@@ -11025,7 +11065,7 @@
 </file>
 
 <file path=word/footnotes.xml><?xml version="1.0" encoding="utf-8"?>
-<w:footnotes xmlns:wpc="http://schemas.microsoft.com/office/word/2010/wordprocessingCanvas" xmlns:cx="http://schemas.microsoft.com/office/drawing/2014/chartex" xmlns:cx1="http://schemas.microsoft.com/office/drawing/2015/9/8/chartex" xmlns:cx2="http://schemas.microsoft.com/office/drawing/2015/10/21/chartex" xmlns:cx3="http://schemas.microsoft.com/office/drawing/2016/5/9/chartex" xmlns:cx4="http://schemas.microsoft.com/office/drawing/2016/5/10/chartex" xmlns:cx5="http://schemas.microsoft.com/office/drawing/2016/5/11/chartex" xmlns:cx6="http://schemas.microsoft.com/office/drawing/2016/5/12/chartex" xmlns:cx7="http://schemas.microsoft.com/office/drawing/2016/5/13/chartex" xmlns:cx8="http://schemas.microsoft.com/office/drawing/2016/5/14/chartex" xmlns:mc="http://schemas.openxmlformats.org/markup-compatibility/2006" xmlns:o="urn:schemas-microsoft-com:office:office" xmlns:r="http://schemas.openxmlformats.org/officeDocument/2006/relationships" xmlns:m="http://schemas.openxmlformats.org/officeDocument/2006/math" xmlns:v="urn:schemas-microsoft-com:vml" xmlns:wp14="http://schemas.microsoft.com/office/word/2010/wordprocessingDrawing" xmlns:wp="http://schemas.openxmlformats.org/drawingml/2006/wordprocessingDrawing" xmlns:w10="urn:schemas-microsoft-com:office:word" xmlns:w="http://schemas.openxmlformats.org/wordprocessingml/2006/main" xmlns:w14="http://schemas.microsoft.com/office/word/2010/wordml" xmlns:w15="http://schemas.microsoft.com/office/word/2012/wordml" xmlns:w16se="http://schemas.microsoft.com/office/word/2015/wordml/symex" xmlns:wpg="http://schemas.microsoft.com/office/word/2010/wordprocessingGroup" xmlns:wpi="http://schemas.microsoft.com/office/word/2010/wordprocessingInk" xmlns:wne="http://schemas.microsoft.com/office/word/2006/wordml" xmlns:wps="http://schemas.microsoft.com/office/word/2010/wordprocessingShape" mc:Ignorable="w14 w15 w16se wp14">
+<w:footnotes xmlns:wpc="http://schemas.microsoft.com/office/word/2010/wordprocessingCanvas" xmlns:mo="http://schemas.microsoft.com/office/mac/office/2008/main" xmlns:mc="http://schemas.openxmlformats.org/markup-compatibility/2006" xmlns:mv="urn:schemas-microsoft-com:mac:vml" xmlns:o="urn:schemas-microsoft-com:office:office" xmlns:r="http://schemas.openxmlformats.org/officeDocument/2006/relationships" xmlns:m="http://schemas.openxmlformats.org/officeDocument/2006/math" xmlns:v="urn:schemas-microsoft-com:vml" xmlns:wp14="http://schemas.microsoft.com/office/word/2010/wordprocessingDrawing" xmlns:wp="http://schemas.openxmlformats.org/drawingml/2006/wordprocessingDrawing" xmlns:w10="urn:schemas-microsoft-com:office:word" xmlns:w="http://schemas.openxmlformats.org/wordprocessingml/2006/main" xmlns:w14="http://schemas.microsoft.com/office/word/2010/wordml" xmlns:w15="http://schemas.microsoft.com/office/word/2012/wordml" xmlns:wpg="http://schemas.microsoft.com/office/word/2010/wordprocessingGroup" xmlns:wpi="http://schemas.microsoft.com/office/word/2010/wordprocessingInk" xmlns:wne="http://schemas.microsoft.com/office/word/2006/wordml" xmlns:wps="http://schemas.microsoft.com/office/word/2010/wordprocessingShape" mc:Ignorable="w14 w15 wp14">
   <w:footnote w:type="separator" w:id="-1">
     <w:p>
       <w:pPr>
@@ -11050,8 +11090,8 @@
 </file>
 
 <file path=word/numbering.xml><?xml version="1.0" encoding="utf-8"?>
-<w:numbering xmlns:wpc="http://schemas.microsoft.com/office/word/2010/wordprocessingCanvas" xmlns:cx="http://schemas.microsoft.com/office/drawing/2014/chartex" xmlns:cx1="http://schemas.microsoft.com/office/drawing/2015/9/8/chartex" xmlns:cx2="http://schemas.microsoft.com/office/drawing/2015/10/21/chartex" xmlns:cx3="http://schemas.microsoft.com/office/drawing/2016/5/9/chartex" xmlns:cx4="http://schemas.microsoft.com/office/drawing/2016/5/10/chartex" xmlns:cx5="http://schemas.microsoft.com/office/drawing/2016/5/11/chartex" xmlns:cx6="http://schemas.microsoft.com/office/drawing/2016/5/12/chartex" xmlns:cx7="http://schemas.microsoft.com/office/drawing/2016/5/13/chartex" xmlns:cx8="http://schemas.microsoft.com/office/drawing/2016/5/14/chartex" xmlns:mc="http://schemas.openxmlformats.org/markup-compatibility/2006" xmlns:o="urn:schemas-microsoft-com:office:office" xmlns:r="http://schemas.openxmlformats.org/officeDocument/2006/relationships" xmlns:m="http://schemas.openxmlformats.org/officeDocument/2006/math" xmlns:v="urn:schemas-microsoft-com:vml" xmlns:wp14="http://schemas.microsoft.com/office/word/2010/wordprocessingDrawing" xmlns:wp="http://schemas.openxmlformats.org/drawingml/2006/wordprocessingDrawing" xmlns:w10="urn:schemas-microsoft-com:office:word" xmlns:w="http://schemas.openxmlformats.org/wordprocessingml/2006/main" xmlns:w14="http://schemas.microsoft.com/office/word/2010/wordml" xmlns:w15="http://schemas.microsoft.com/office/word/2012/wordml" xmlns:w16se="http://schemas.microsoft.com/office/word/2015/wordml/symex" xmlns:wpg="http://schemas.microsoft.com/office/word/2010/wordprocessingGroup" xmlns:wpi="http://schemas.microsoft.com/office/word/2010/wordprocessingInk" xmlns:wne="http://schemas.microsoft.com/office/word/2006/wordml" xmlns:wps="http://schemas.microsoft.com/office/word/2010/wordprocessingShape" mc:Ignorable="w14 w15 w16se wp14">
-  <w:abstractNum w:abstractNumId="0" w15:restartNumberingAfterBreak="0">
+<w:numbering xmlns:wpc="http://schemas.microsoft.com/office/word/2010/wordprocessingCanvas" xmlns:mo="http://schemas.microsoft.com/office/mac/office/2008/main" xmlns:mc="http://schemas.openxmlformats.org/markup-compatibility/2006" xmlns:mv="urn:schemas-microsoft-com:mac:vml" xmlns:o="urn:schemas-microsoft-com:office:office" xmlns:r="http://schemas.openxmlformats.org/officeDocument/2006/relationships" xmlns:m="http://schemas.openxmlformats.org/officeDocument/2006/math" xmlns:v="urn:schemas-microsoft-com:vml" xmlns:wp14="http://schemas.microsoft.com/office/word/2010/wordprocessingDrawing" xmlns:wp="http://schemas.openxmlformats.org/drawingml/2006/wordprocessingDrawing" xmlns:w10="urn:schemas-microsoft-com:office:word" xmlns:w="http://schemas.openxmlformats.org/wordprocessingml/2006/main" xmlns:w14="http://schemas.microsoft.com/office/word/2010/wordml" xmlns:w15="http://schemas.microsoft.com/office/word/2012/wordml" xmlns:wpg="http://schemas.microsoft.com/office/word/2010/wordprocessingGroup" xmlns:wpi="http://schemas.microsoft.com/office/word/2010/wordprocessingInk" xmlns:wne="http://schemas.microsoft.com/office/word/2006/wordml" xmlns:wps="http://schemas.microsoft.com/office/word/2010/wordprocessingShape" mc:Ignorable="w14 w15 wp14">
+  <w:abstractNum w:abstractNumId="0">
     <w:nsid w:val="2C6317B2"/>
     <w:multiLevelType w:val="multilevel"/>
     <w:tmpl w:val="2C6317B2"/>
@@ -11140,7 +11180,7 @@
       </w:pPr>
     </w:lvl>
   </w:abstractNum>
-  <w:abstractNum w:abstractNumId="1" w15:restartNumberingAfterBreak="0">
+  <w:abstractNum w:abstractNumId="1">
     <w:nsid w:val="57FF5644"/>
     <w:multiLevelType w:val="multilevel"/>
     <w:tmpl w:val="57FF5644"/>
@@ -11385,7 +11425,7 @@
 </file>
 
 <file path=word/styles.xml><?xml version="1.0" encoding="utf-8"?>
-<w:styles xmlns:mc="http://schemas.openxmlformats.org/markup-compatibility/2006" xmlns:r="http://schemas.openxmlformats.org/officeDocument/2006/relationships" xmlns:w="http://schemas.openxmlformats.org/wordprocessingml/2006/main" xmlns:w14="http://schemas.microsoft.com/office/word/2010/wordml" xmlns:w15="http://schemas.microsoft.com/office/word/2012/wordml" xmlns:w16se="http://schemas.microsoft.com/office/word/2015/wordml/symex" mc:Ignorable="w14 w15 w16se">
+<w:styles xmlns:mc="http://schemas.openxmlformats.org/markup-compatibility/2006" xmlns:r="http://schemas.openxmlformats.org/officeDocument/2006/relationships" xmlns:w="http://schemas.openxmlformats.org/wordprocessingml/2006/main" xmlns:w14="http://schemas.microsoft.com/office/word/2010/wordml" xmlns:w15="http://schemas.microsoft.com/office/word/2012/wordml" mc:Ignorable="w14 w15">
   <w:docDefaults>
     <w:rPrDefault>
       <w:rPr>
@@ -11395,7 +11435,7 @@
     </w:rPrDefault>
     <w:pPrDefault/>
   </w:docDefaults>
-  <w:latentStyles w:defLockedState="0" w:defUIPriority="0" w:defSemiHidden="0" w:defUnhideWhenUsed="0" w:defQFormat="0" w:count="374">
+  <w:latentStyles w:defLockedState="0" w:defUIPriority="0" w:defSemiHidden="0" w:defUnhideWhenUsed="0" w:defQFormat="0" w:count="382">
     <w:lsdException w:name="Normal" w:qFormat="1"/>
     <w:lsdException w:name="heading 1" w:qFormat="1"/>
     <w:lsdException w:name="heading 2" w:unhideWhenUsed="1" w:qFormat="1"/>
@@ -12212,6 +12252,7 @@
       <w:szCs w:val="22"/>
     </w:rPr>
     <w:tblPr>
+      <w:tblInd w:w="0" w:type="dxa"/>
       <w:tblBorders>
         <w:top w:val="single" w:sz="4" w:space="0" w:color="auto"/>
         <w:left w:val="single" w:sz="4" w:space="0" w:color="auto"/>
@@ -12220,6 +12261,12 @@
         <w:insideH w:val="single" w:sz="4" w:space="0" w:color="auto"/>
         <w:insideV w:val="single" w:sz="4" w:space="0" w:color="auto"/>
       </w:tblBorders>
+      <w:tblCellMar>
+        <w:top w:w="0" w:type="dxa"/>
+        <w:left w:w="108" w:type="dxa"/>
+        <w:bottom w:w="0" w:type="dxa"/>
+        <w:right w:w="108" w:type="dxa"/>
+      </w:tblCellMar>
     </w:tblPr>
   </w:style>
   <w:style w:type="paragraph" w:customStyle="1" w:styleId="11">
@@ -12233,7 +12280,7 @@
     </w:pPr>
   </w:style>
   <w:style w:type="character" w:customStyle="1" w:styleId="30">
-    <w:name w:val="标题 3 字符"/>
+    <w:name w:val="标题 3字符"/>
     <w:basedOn w:val="a0"/>
     <w:link w:val="3"/>
     <w:qFormat/>
@@ -12247,7 +12294,7 @@
     </w:rPr>
   </w:style>
   <w:style w:type="character" w:customStyle="1" w:styleId="HTML0">
-    <w:name w:val="HTML 预设格式 字符"/>
+    <w:name w:val="HTML 预设格式字符"/>
     <w:basedOn w:val="a0"/>
     <w:link w:val="HTML"/>
     <w:qFormat/>
@@ -12258,7 +12305,7 @@
     </w:rPr>
   </w:style>
   <w:style w:type="character" w:customStyle="1" w:styleId="af0">
-    <w:name w:val="标题 字符"/>
+    <w:name w:val="标题字符"/>
     <w:basedOn w:val="a0"/>
     <w:link w:val="af"/>
     <w:qFormat/>
@@ -12282,7 +12329,7 @@
     <w:qFormat/>
   </w:style>
   <w:style w:type="character" w:customStyle="1" w:styleId="ad">
-    <w:name w:val="页眉 字符"/>
+    <w:name w:val="页眉字符"/>
     <w:basedOn w:val="a0"/>
     <w:link w:val="ac"/>
     <w:qFormat/>
@@ -12294,7 +12341,7 @@
     </w:rPr>
   </w:style>
   <w:style w:type="character" w:customStyle="1" w:styleId="ab">
-    <w:name w:val="页脚 字符"/>
+    <w:name w:val="页脚字符"/>
     <w:basedOn w:val="a0"/>
     <w:link w:val="aa"/>
     <w:qFormat/>
@@ -12306,7 +12353,7 @@
     </w:rPr>
   </w:style>
   <w:style w:type="character" w:customStyle="1" w:styleId="a5">
-    <w:name w:val="文档结构图 字符"/>
+    <w:name w:val="文档结构图字符"/>
     <w:basedOn w:val="a0"/>
     <w:link w:val="a4"/>
     <w:qFormat/>
@@ -12318,7 +12365,7 @@
     </w:rPr>
   </w:style>
   <w:style w:type="character" w:customStyle="1" w:styleId="20">
-    <w:name w:val="标题 2 字符"/>
+    <w:name w:val="标题 2字符"/>
     <w:basedOn w:val="a0"/>
     <w:link w:val="2"/>
     <w:qFormat/>
@@ -12341,7 +12388,7 @@
     </w:pPr>
   </w:style>
   <w:style w:type="character" w:customStyle="1" w:styleId="a7">
-    <w:name w:val="批注文字 字符"/>
+    <w:name w:val="批注文字字符"/>
     <w:basedOn w:val="a0"/>
     <w:link w:val="a6"/>
     <w:uiPriority w:val="99"/>
@@ -12354,7 +12401,7 @@
     </w:rPr>
   </w:style>
   <w:style w:type="character" w:customStyle="1" w:styleId="a9">
-    <w:name w:val="批注框文本 字符"/>
+    <w:name w:val="批注框文本字符"/>
     <w:basedOn w:val="a0"/>
     <w:link w:val="a8"/>
     <w:semiHidden/>
@@ -12655,7 +12702,7 @@
 </file>
 
 <file path=customXml/itemProps2.xml><?xml version="1.0" encoding="utf-8"?>
-<ds:datastoreItem xmlns:ds="http://schemas.openxmlformats.org/officeDocument/2006/customXml" ds:itemID="{FF6919EA-0E47-4B1C-98FA-662C7C372307}">
+<ds:datastoreItem xmlns:ds="http://schemas.openxmlformats.org/officeDocument/2006/customXml" ds:itemID="{C312E2E5-A570-164F-985E-0AD1D81AB5A1}">
   <ds:schemaRefs>
     <ds:schemaRef ds:uri="http://schemas.openxmlformats.org/officeDocument/2006/bibliography"/>
   </ds:schemaRefs>

--- a/项目管理/文档/接口规格设计说明书_豪特智能按摩椅..docx
+++ b/项目管理/文档/接口规格设计说明书_豪特智能按摩椅..docx
@@ -75,6 +75,7 @@
           <w:szCs w:val="24"/>
         </w:rPr>
       </w:pPr>
+      <w:proofErr w:type="spellStart"/>
       <w:r>
         <w:rPr>
           <w:rFonts w:ascii="黑体" w:eastAsia="黑体" w:hAnsi="黑体" w:hint="eastAsia"/>
@@ -93,6 +94,7 @@
         </w:rPr>
         <w:t>APP</w:t>
       </w:r>
+      <w:proofErr w:type="spellEnd"/>
     </w:p>
     <w:p>
       <w:pPr>
@@ -2903,6 +2905,7 @@
                 <w:szCs w:val="21"/>
               </w:rPr>
             </w:pPr>
+            <w:proofErr w:type="spellStart"/>
             <w:r>
               <w:rPr>
                 <w:rFonts w:hint="eastAsia"/>
@@ -2910,6 +2913,7 @@
               </w:rPr>
               <w:t>webapp</w:t>
             </w:r>
+            <w:proofErr w:type="spellEnd"/>
             <w:r>
               <w:rPr>
                 <w:rFonts w:hint="eastAsia"/>
@@ -2940,6 +2944,128 @@
           </w:p>
         </w:tc>
       </w:tr>
+      <w:tr>
+        <w:tc>
+          <w:tcPr>
+            <w:tcW w:w="1528" w:type="dxa"/>
+            <w:vAlign w:val="center"/>
+          </w:tcPr>
+          <w:p>
+            <w:pPr>
+              <w:jc w:val="left"/>
+              <w:rPr>
+                <w:rFonts w:hint="eastAsia"/>
+                <w:szCs w:val="21"/>
+              </w:rPr>
+            </w:pPr>
+            <w:r>
+              <w:rPr>
+                <w:rFonts w:hint="eastAsia"/>
+                <w:szCs w:val="21"/>
+              </w:rPr>
+              <w:t>1010</w:t>
+            </w:r>
+          </w:p>
+        </w:tc>
+        <w:tc>
+          <w:tcPr>
+            <w:tcW w:w="2486" w:type="dxa"/>
+            <w:vAlign w:val="center"/>
+          </w:tcPr>
+          <w:p>
+            <w:pPr>
+              <w:jc w:val="left"/>
+              <w:rPr>
+                <w:rFonts w:hint="eastAsia"/>
+                <w:szCs w:val="21"/>
+              </w:rPr>
+            </w:pPr>
+          </w:p>
+        </w:tc>
+        <w:tc>
+          <w:tcPr>
+            <w:tcW w:w="4883" w:type="dxa"/>
+          </w:tcPr>
+          <w:p>
+            <w:pPr>
+              <w:jc w:val="left"/>
+              <w:rPr>
+                <w:rFonts w:hint="eastAsia"/>
+                <w:szCs w:val="21"/>
+              </w:rPr>
+            </w:pPr>
+            <w:r>
+              <w:rPr>
+                <w:rFonts w:hint="eastAsia"/>
+                <w:szCs w:val="21"/>
+              </w:rPr>
+              <w:t>查询不到账户</w:t>
+            </w:r>
+            <w:bookmarkStart w:id="1" w:name="_GoBack"/>
+            <w:bookmarkEnd w:id="1"/>
+          </w:p>
+        </w:tc>
+      </w:tr>
+      <w:tr>
+        <w:tc>
+          <w:tcPr>
+            <w:tcW w:w="1528" w:type="dxa"/>
+            <w:vAlign w:val="center"/>
+          </w:tcPr>
+          <w:p>
+            <w:pPr>
+              <w:jc w:val="left"/>
+              <w:rPr>
+                <w:rFonts w:hint="eastAsia"/>
+                <w:szCs w:val="21"/>
+              </w:rPr>
+            </w:pPr>
+            <w:r>
+              <w:rPr>
+                <w:rFonts w:hint="eastAsia"/>
+                <w:szCs w:val="21"/>
+              </w:rPr>
+              <w:t>2001</w:t>
+            </w:r>
+          </w:p>
+        </w:tc>
+        <w:tc>
+          <w:tcPr>
+            <w:tcW w:w="2486" w:type="dxa"/>
+            <w:vAlign w:val="center"/>
+          </w:tcPr>
+          <w:p>
+            <w:pPr>
+              <w:jc w:val="left"/>
+              <w:rPr>
+                <w:rFonts w:hint="eastAsia"/>
+                <w:szCs w:val="21"/>
+              </w:rPr>
+            </w:pPr>
+          </w:p>
+        </w:tc>
+        <w:tc>
+          <w:tcPr>
+            <w:tcW w:w="4883" w:type="dxa"/>
+          </w:tcPr>
+          <w:p>
+            <w:pPr>
+              <w:jc w:val="left"/>
+              <w:rPr>
+                <w:rFonts w:hint="eastAsia"/>
+                <w:szCs w:val="21"/>
+              </w:rPr>
+            </w:pPr>
+            <w:r>
+              <w:rPr>
+                <w:rFonts w:hint="eastAsia"/>
+                <w:szCs w:val="21"/>
+              </w:rPr>
+              <w:t>查询不到设备</w:t>
+            </w:r>
+          </w:p>
+        </w:tc>
+      </w:tr>
     </w:tbl>
     <w:p>
       <w:pPr>
@@ -2989,10 +3115,10 @@
         <w:t>录</w:t>
       </w:r>
     </w:p>
-    <w:bookmarkStart w:id="1" w:name="_Toc421432891"/>
-    <w:bookmarkStart w:id="2" w:name="_Toc424723353"/>
-    <w:bookmarkStart w:id="3" w:name="_Toc421943176"/>
-    <w:bookmarkStart w:id="4" w:name="_Toc420374779"/>
+    <w:bookmarkStart w:id="2" w:name="_Toc421432891"/>
+    <w:bookmarkStart w:id="3" w:name="_Toc424723353"/>
+    <w:bookmarkStart w:id="4" w:name="_Toc421943176"/>
+    <w:bookmarkStart w:id="5" w:name="_Toc420374779"/>
     <w:p>
       <w:pPr>
         <w:pStyle w:val="10"/>
@@ -5657,10 +5783,10 @@
       <w:r>
         <w:fldChar w:fldCharType="end"/>
       </w:r>
-      <w:bookmarkEnd w:id="1"/>
       <w:bookmarkEnd w:id="2"/>
       <w:bookmarkEnd w:id="3"/>
       <w:bookmarkEnd w:id="4"/>
+      <w:bookmarkEnd w:id="5"/>
     </w:p>
     <w:p/>
     <w:p/>
@@ -5697,14 +5823,14 @@
       <w:pPr>
         <w:pStyle w:val="1"/>
       </w:pPr>
-      <w:bookmarkStart w:id="5" w:name="_Toc13985"/>
+      <w:bookmarkStart w:id="6" w:name="_Toc13985"/>
       <w:r>
         <w:rPr>
           <w:rFonts w:hint="eastAsia"/>
         </w:rPr>
         <w:t>用户管理</w:t>
       </w:r>
-      <w:bookmarkEnd w:id="5"/>
+      <w:bookmarkEnd w:id="6"/>
     </w:p>
     <w:p>
       <w:pPr>
@@ -5742,12 +5868,14 @@
         </w:rPr>
         <w:t>根据</w:t>
       </w:r>
+      <w:proofErr w:type="spellStart"/>
       <w:r>
         <w:rPr>
           <w:rFonts w:hint="eastAsia"/>
         </w:rPr>
         <w:t>openID</w:t>
       </w:r>
+      <w:proofErr w:type="spellEnd"/>
       <w:r>
         <w:rPr>
           <w:rFonts w:hint="eastAsia"/>
@@ -5834,17 +5962,27 @@
           <w:szCs w:val="18"/>
         </w:rPr>
       </w:pPr>
-      <w:bookmarkStart w:id="6" w:name="OLE_LINK5"/>
+      <w:bookmarkStart w:id="7" w:name="OLE_LINK5"/>
       <w:r>
         <w:rPr>
           <w:rFonts w:ascii="Courier New" w:hAnsi="Courier New" w:cs="Courier New" w:hint="eastAsia"/>
           <w:sz w:val="18"/>
           <w:szCs w:val="18"/>
         </w:rPr>
-        <w:t>/user/queryUserRegStatus</w:t>
-      </w:r>
-    </w:p>
-    <w:bookmarkEnd w:id="6"/>
+        <w:t>/user/</w:t>
+      </w:r>
+      <w:proofErr w:type="spellStart"/>
+      <w:r>
+        <w:rPr>
+          <w:rFonts w:ascii="Courier New" w:hAnsi="Courier New" w:cs="Courier New" w:hint="eastAsia"/>
+          <w:sz w:val="18"/>
+          <w:szCs w:val="18"/>
+        </w:rPr>
+        <w:t>queryUserRegStatus</w:t>
+      </w:r>
+      <w:proofErr w:type="spellEnd"/>
+    </w:p>
+    <w:bookmarkEnd w:id="7"/>
     <w:p>
       <w:pPr>
         <w:pStyle w:val="3"/>
@@ -5884,8 +6022,15 @@
           <w:rFonts w:hint="eastAsia"/>
         </w:rPr>
         <w:tab/>
+      </w:r>
+      <w:proofErr w:type="spellStart"/>
+      <w:r>
+        <w:rPr>
+          <w:rFonts w:hint="eastAsia"/>
+        </w:rPr>
         <w:t>openID</w:t>
       </w:r>
+      <w:proofErr w:type="spellEnd"/>
       <w:r>
         <w:t xml:space="preserve"> </w:t>
       </w:r>
@@ -5920,12 +6065,14 @@
         </w:rPr>
         <w:t>用户</w:t>
       </w:r>
+      <w:proofErr w:type="spellStart"/>
       <w:r>
         <w:rPr>
           <w:rFonts w:hint="eastAsia"/>
         </w:rPr>
         <w:t>openID</w:t>
       </w:r>
+      <w:proofErr w:type="spellEnd"/>
     </w:p>
     <w:p>
       <w:r>
@@ -5963,7 +6110,20 @@
           <w:rFonts w:hint="eastAsia"/>
         </w:rPr>
         <w:tab/>
-        <w:t>errorCode : 0</w:t>
+      </w:r>
+      <w:proofErr w:type="spellStart"/>
+      <w:r>
+        <w:rPr>
+          <w:rFonts w:hint="eastAsia"/>
+        </w:rPr>
+        <w:t>errorCode</w:t>
+      </w:r>
+      <w:proofErr w:type="spellEnd"/>
+      <w:r>
+        <w:rPr>
+          <w:rFonts w:hint="eastAsia"/>
+        </w:rPr>
+        <w:t xml:space="preserve"> : 0</w:t>
       </w:r>
       <w:r>
         <w:rPr>
@@ -5978,8 +6138,15 @@
           <w:rFonts w:hint="eastAsia"/>
         </w:rPr>
         <w:tab/>
+      </w:r>
+      <w:proofErr w:type="spellStart"/>
+      <w:r>
+        <w:rPr>
+          <w:rFonts w:hint="eastAsia"/>
+        </w:rPr>
         <w:t>errorMsg</w:t>
       </w:r>
+      <w:proofErr w:type="spellEnd"/>
       <w:r>
         <w:rPr>
           <w:rFonts w:hint="eastAsia"/>
@@ -6030,8 +6197,15 @@
           <w:rFonts w:hint="eastAsia"/>
         </w:rPr>
         <w:tab/>
+      </w:r>
+      <w:proofErr w:type="gramStart"/>
+      <w:r>
+        <w:rPr>
+          <w:rFonts w:hint="eastAsia"/>
+        </w:rPr>
         <w:t>data:{</w:t>
       </w:r>
+      <w:proofErr w:type="gramEnd"/>
     </w:p>
     <w:p>
       <w:pPr>
@@ -6042,7 +6216,20 @@
           <w:rFonts w:hint="eastAsia"/>
         </w:rPr>
         <w:tab/>
-        <w:t>phoneNumber:</w:t>
+      </w:r>
+      <w:proofErr w:type="spellStart"/>
+      <w:r>
+        <w:rPr>
+          <w:rFonts w:hint="eastAsia"/>
+        </w:rPr>
+        <w:t>phoneNumber</w:t>
+      </w:r>
+      <w:proofErr w:type="spellEnd"/>
+      <w:r>
+        <w:rPr>
+          <w:rFonts w:hint="eastAsia"/>
+        </w:rPr>
+        <w:t>:</w:t>
       </w:r>
       <w:r>
         <w:rPr>
@@ -6218,8 +6405,18 @@
           <w:sz w:val="18"/>
           <w:szCs w:val="18"/>
         </w:rPr>
-        <w:t>/user/sendCode</w:t>
-      </w:r>
+        <w:t>/user/</w:t>
+      </w:r>
+      <w:proofErr w:type="spellStart"/>
+      <w:r>
+        <w:rPr>
+          <w:rFonts w:ascii="Courier New" w:hAnsi="Courier New" w:cs="Courier New" w:hint="eastAsia"/>
+          <w:sz w:val="18"/>
+          <w:szCs w:val="18"/>
+        </w:rPr>
+        <w:t>sendCode</w:t>
+      </w:r>
+      <w:proofErr w:type="spellEnd"/>
     </w:p>
     <w:p>
       <w:pPr>
@@ -6260,8 +6457,15 @@
           <w:rFonts w:hint="eastAsia"/>
         </w:rPr>
         <w:tab/>
+      </w:r>
+      <w:proofErr w:type="spellStart"/>
+      <w:r>
+        <w:rPr>
+          <w:rFonts w:hint="eastAsia"/>
+        </w:rPr>
         <w:t>phoneNumber</w:t>
       </w:r>
+      <w:proofErr w:type="spellEnd"/>
       <w:r>
         <w:t xml:space="preserve"> </w:t>
       </w:r>
@@ -6333,7 +6537,20 @@
           <w:rFonts w:hint="eastAsia"/>
         </w:rPr>
         <w:tab/>
-        <w:t>errorCode : 0</w:t>
+      </w:r>
+      <w:proofErr w:type="spellStart"/>
+      <w:r>
+        <w:rPr>
+          <w:rFonts w:hint="eastAsia"/>
+        </w:rPr>
+        <w:t>errorCode</w:t>
+      </w:r>
+      <w:proofErr w:type="spellEnd"/>
+      <w:r>
+        <w:rPr>
+          <w:rFonts w:hint="eastAsia"/>
+        </w:rPr>
+        <w:t xml:space="preserve"> : 0</w:t>
       </w:r>
       <w:r>
         <w:rPr>
@@ -6348,8 +6565,15 @@
           <w:rFonts w:hint="eastAsia"/>
         </w:rPr>
         <w:tab/>
+      </w:r>
+      <w:proofErr w:type="spellStart"/>
+      <w:r>
+        <w:rPr>
+          <w:rFonts w:hint="eastAsia"/>
+        </w:rPr>
         <w:t>errorMsg</w:t>
       </w:r>
+      <w:proofErr w:type="spellEnd"/>
       <w:r>
         <w:rPr>
           <w:rFonts w:hint="eastAsia"/>
@@ -6418,14 +6642,14 @@
       <w:pPr>
         <w:pStyle w:val="3"/>
       </w:pPr>
-      <w:bookmarkStart w:id="7" w:name="_Toc12584"/>
+      <w:bookmarkStart w:id="8" w:name="_Toc12584"/>
       <w:r>
         <w:rPr>
           <w:rFonts w:hint="eastAsia"/>
         </w:rPr>
         <w:t>功能描述</w:t>
       </w:r>
-      <w:bookmarkEnd w:id="7"/>
+      <w:bookmarkEnd w:id="8"/>
     </w:p>
     <w:p>
       <w:pPr>
@@ -6471,19 +6695,21 @@
         </w:rPr>
         <w:t>记录用户手机号，如果已经存在该用户，则更新</w:t>
       </w:r>
+      <w:proofErr w:type="spellStart"/>
       <w:r>
         <w:rPr>
           <w:rFonts w:hint="eastAsia"/>
         </w:rPr>
         <w:t>lastUpdate</w:t>
       </w:r>
+      <w:proofErr w:type="spellEnd"/>
     </w:p>
     <w:p>
       <w:pPr>
         <w:pStyle w:val="3"/>
       </w:pPr>
-      <w:bookmarkStart w:id="8" w:name="_Toc5499"/>
-      <w:bookmarkStart w:id="9" w:name="_Toc25165"/>
+      <w:bookmarkStart w:id="9" w:name="_Toc5499"/>
+      <w:bookmarkStart w:id="10" w:name="_Toc25165"/>
       <w:r>
         <w:rPr>
           <w:rFonts w:hint="eastAsia"/>
@@ -6497,7 +6723,7 @@
         </w:rPr>
         <w:t>URL</w:t>
       </w:r>
-      <w:bookmarkEnd w:id="8"/>
+      <w:bookmarkEnd w:id="9"/>
     </w:p>
     <w:p>
       <w:pPr>
@@ -6580,7 +6806,7 @@
         </w:rPr>
         <w:t>参数说明</w:t>
       </w:r>
-      <w:bookmarkEnd w:id="9"/>
+      <w:bookmarkEnd w:id="10"/>
     </w:p>
     <w:p>
       <w:pPr>
@@ -6610,8 +6836,15 @@
           <w:rFonts w:hint="eastAsia"/>
         </w:rPr>
         <w:tab/>
+      </w:r>
+      <w:proofErr w:type="spellStart"/>
+      <w:r>
+        <w:rPr>
+          <w:rFonts w:hint="eastAsia"/>
+        </w:rPr>
         <w:t>openID</w:t>
       </w:r>
+      <w:proofErr w:type="spellEnd"/>
       <w:r>
         <w:rPr>
           <w:rFonts w:hint="eastAsia"/>
@@ -6656,8 +6889,15 @@
           <w:rFonts w:hint="eastAsia"/>
         </w:rPr>
         <w:tab/>
+      </w:r>
+      <w:proofErr w:type="spellStart"/>
+      <w:r>
+        <w:rPr>
+          <w:rFonts w:hint="eastAsia"/>
+        </w:rPr>
         <w:t>phoneNumber</w:t>
       </w:r>
+      <w:proofErr w:type="spellEnd"/>
       <w:r>
         <w:rPr>
           <w:rFonts w:hint="eastAsia"/>
@@ -6697,6 +6937,7 @@
         </w:rPr>
         <w:tab/>
       </w:r>
+      <w:proofErr w:type="spellStart"/>
       <w:r>
         <w:t>identC</w:t>
       </w:r>
@@ -6706,6 +6947,7 @@
         </w:rPr>
         <w:t>ode</w:t>
       </w:r>
+      <w:proofErr w:type="spellEnd"/>
       <w:r>
         <w:rPr>
           <w:rFonts w:hint="eastAsia"/>
@@ -6783,7 +7025,20 @@
           <w:rFonts w:hint="eastAsia"/>
         </w:rPr>
         <w:tab/>
-        <w:t>errorCode : 0</w:t>
+      </w:r>
+      <w:proofErr w:type="spellStart"/>
+      <w:r>
+        <w:rPr>
+          <w:rFonts w:hint="eastAsia"/>
+        </w:rPr>
+        <w:t>errorCode</w:t>
+      </w:r>
+      <w:proofErr w:type="spellEnd"/>
+      <w:r>
+        <w:rPr>
+          <w:rFonts w:hint="eastAsia"/>
+        </w:rPr>
+        <w:t xml:space="preserve"> : 0</w:t>
       </w:r>
       <w:r>
         <w:rPr>
@@ -6798,8 +7053,15 @@
           <w:rFonts w:hint="eastAsia"/>
         </w:rPr>
         <w:tab/>
+      </w:r>
+      <w:proofErr w:type="spellStart"/>
+      <w:r>
+        <w:rPr>
+          <w:rFonts w:hint="eastAsia"/>
+        </w:rPr>
         <w:t>errorMsg</w:t>
       </w:r>
+      <w:proofErr w:type="spellEnd"/>
       <w:r>
         <w:rPr>
           <w:rFonts w:hint="eastAsia"/>
@@ -6856,40 +7118,51 @@
     <w:p>
       <w:pPr>
         <w:ind w:left="420" w:firstLine="420"/>
-      </w:pPr>
-      <w:r>
-        <w:rPr>
-          <w:rFonts w:hint="eastAsia"/>
+        <w:rPr>
+          <w:strike/>
+        </w:rPr>
+      </w:pPr>
+      <w:proofErr w:type="spellStart"/>
+      <w:r>
+        <w:rPr>
+          <w:rFonts w:hint="eastAsia"/>
+          <w:strike/>
         </w:rPr>
         <w:t>openID</w:t>
       </w:r>
-      <w:r>
-        <w:rPr>
-          <w:rFonts w:hint="eastAsia"/>
-        </w:rPr>
-        <w:tab/>
-      </w:r>
-      <w:r>
-        <w:rPr>
-          <w:rFonts w:hint="eastAsia"/>
-        </w:rPr>
-        <w:tab/>
-      </w:r>
-      <w:r>
-        <w:rPr>
-          <w:rFonts w:hint="eastAsia"/>
-        </w:rPr>
-        <w:tab/>
-      </w:r>
-      <w:r>
-        <w:rPr>
-          <w:rFonts w:hint="eastAsia"/>
-        </w:rPr>
-        <w:tab/>
-      </w:r>
-      <w:r>
-        <w:rPr>
-          <w:rFonts w:hint="eastAsia"/>
+      <w:proofErr w:type="spellEnd"/>
+      <w:r>
+        <w:rPr>
+          <w:rFonts w:hint="eastAsia"/>
+          <w:strike/>
+        </w:rPr>
+        <w:tab/>
+      </w:r>
+      <w:r>
+        <w:rPr>
+          <w:rFonts w:hint="eastAsia"/>
+          <w:strike/>
+        </w:rPr>
+        <w:tab/>
+      </w:r>
+      <w:r>
+        <w:rPr>
+          <w:rFonts w:hint="eastAsia"/>
+          <w:strike/>
+        </w:rPr>
+        <w:tab/>
+      </w:r>
+      <w:r>
+        <w:rPr>
+          <w:rFonts w:hint="eastAsia"/>
+          <w:strike/>
+        </w:rPr>
+        <w:tab/>
+      </w:r>
+      <w:r>
+        <w:rPr>
+          <w:rFonts w:hint="eastAsia"/>
+          <w:strike/>
         </w:rPr>
         <w:tab/>
         <w:t>//</w:t>
@@ -6897,6 +7170,7 @@
       <w:r>
         <w:rPr>
           <w:rFonts w:hint="eastAsia"/>
+          <w:strike/>
         </w:rPr>
         <w:t>用户唯一标示</w:t>
       </w:r>
@@ -6904,34 +7178,44 @@
     <w:p>
       <w:pPr>
         <w:ind w:left="420" w:firstLine="420"/>
-      </w:pPr>
-      <w:r>
-        <w:rPr>
-          <w:rFonts w:hint="eastAsia"/>
+        <w:rPr>
+          <w:strike/>
+        </w:rPr>
+      </w:pPr>
+      <w:proofErr w:type="spellStart"/>
+      <w:r>
+        <w:rPr>
+          <w:rFonts w:hint="eastAsia"/>
+          <w:strike/>
         </w:rPr>
         <w:t>phoneNumber</w:t>
       </w:r>
-      <w:r>
-        <w:rPr>
-          <w:rFonts w:hint="eastAsia"/>
-        </w:rPr>
-        <w:tab/>
-      </w:r>
-      <w:r>
-        <w:rPr>
-          <w:rFonts w:hint="eastAsia"/>
-        </w:rPr>
-        <w:tab/>
-      </w:r>
-      <w:r>
-        <w:rPr>
-          <w:rFonts w:hint="eastAsia"/>
-        </w:rPr>
-        <w:tab/>
-      </w:r>
-      <w:r>
-        <w:rPr>
-          <w:rFonts w:hint="eastAsia"/>
+      <w:proofErr w:type="spellEnd"/>
+      <w:r>
+        <w:rPr>
+          <w:rFonts w:hint="eastAsia"/>
+          <w:strike/>
+        </w:rPr>
+        <w:tab/>
+      </w:r>
+      <w:r>
+        <w:rPr>
+          <w:rFonts w:hint="eastAsia"/>
+          <w:strike/>
+        </w:rPr>
+        <w:tab/>
+      </w:r>
+      <w:r>
+        <w:rPr>
+          <w:rFonts w:hint="eastAsia"/>
+          <w:strike/>
+        </w:rPr>
+        <w:tab/>
+      </w:r>
+      <w:r>
+        <w:rPr>
+          <w:rFonts w:hint="eastAsia"/>
+          <w:strike/>
         </w:rPr>
         <w:tab/>
         <w:t>//</w:t>
@@ -6939,6 +7223,7 @@
       <w:r>
         <w:rPr>
           <w:rFonts w:hint="eastAsia"/>
+          <w:strike/>
         </w:rPr>
         <w:t>用户手机号</w:t>
       </w:r>
@@ -6946,52 +7231,98 @@
     <w:p>
       <w:pPr>
         <w:ind w:left="420" w:firstLine="420"/>
-      </w:pPr>
-      <w:r>
-        <w:rPr>
-          <w:rFonts w:hint="eastAsia"/>
+        <w:rPr>
+          <w:strike/>
+        </w:rPr>
+      </w:pPr>
+      <w:proofErr w:type="spellStart"/>
+      <w:proofErr w:type="gramStart"/>
+      <w:r>
+        <w:rPr>
+          <w:rFonts w:hint="eastAsia"/>
+          <w:strike/>
         </w:rPr>
         <w:t>package</w:t>
       </w:r>
       <w:r>
-        <w:t>List:[{</w:t>
+        <w:rPr>
+          <w:strike/>
+        </w:rPr>
+        <w:t>List</w:t>
+      </w:r>
+      <w:proofErr w:type="spellEnd"/>
+      <w:r>
+        <w:rPr>
+          <w:strike/>
+        </w:rPr>
+        <w:t>:[</w:t>
+      </w:r>
+      <w:proofErr w:type="gramEnd"/>
+      <w:r>
+        <w:rPr>
+          <w:strike/>
+        </w:rPr>
+        <w:t>{</w:t>
       </w:r>
     </w:p>
     <w:p>
       <w:pPr>
         <w:ind w:left="420" w:firstLine="420"/>
-      </w:pPr>
-      <w:r>
-        <w:tab/>
-      </w:r>
-      <w:r>
-        <w:rPr>
-          <w:rFonts w:hint="eastAsia"/>
+        <w:rPr>
+          <w:strike/>
+        </w:rPr>
+      </w:pPr>
+      <w:r>
+        <w:rPr>
+          <w:strike/>
+        </w:rPr>
+        <w:tab/>
+      </w:r>
+      <w:proofErr w:type="spellStart"/>
+      <w:r>
+        <w:rPr>
+          <w:rFonts w:hint="eastAsia"/>
+          <w:strike/>
         </w:rPr>
         <w:t>consumedPackageID</w:t>
       </w:r>
-      <w:r>
-        <w:tab/>
-      </w:r>
-      <w:r>
-        <w:tab/>
-      </w:r>
-      <w:r>
-        <w:tab/>
-      </w:r>
-      <w:r>
+      <w:proofErr w:type="spellEnd"/>
+      <w:r>
+        <w:rPr>
+          <w:strike/>
+        </w:rPr>
+        <w:tab/>
+      </w:r>
+      <w:r>
+        <w:rPr>
+          <w:strike/>
+        </w:rPr>
+        <w:tab/>
+      </w:r>
+      <w:r>
+        <w:rPr>
+          <w:strike/>
+        </w:rPr>
+        <w:tab/>
+      </w:r>
+      <w:r>
+        <w:rPr>
+          <w:strike/>
+        </w:rPr>
         <w:tab/>
         <w:t>//</w:t>
       </w:r>
       <w:r>
         <w:rPr>
           <w:rFonts w:hint="eastAsia"/>
+          <w:strike/>
         </w:rPr>
         <w:t>消费套餐</w:t>
       </w:r>
       <w:r>
         <w:rPr>
           <w:rFonts w:hint="eastAsia"/>
+          <w:strike/>
         </w:rPr>
         <w:t>ID</w:t>
       </w:r>
@@ -6999,29 +7330,48 @@
     <w:p>
       <w:pPr>
         <w:ind w:left="420" w:firstLine="420"/>
-      </w:pPr>
-      <w:r>
-        <w:tab/>
-      </w:r>
-      <w:r>
-        <w:rPr>
-          <w:rFonts w:hint="eastAsia"/>
+        <w:rPr>
+          <w:strike/>
+        </w:rPr>
+      </w:pPr>
+      <w:r>
+        <w:rPr>
+          <w:strike/>
+        </w:rPr>
+        <w:tab/>
+      </w:r>
+      <w:proofErr w:type="spellStart"/>
+      <w:r>
+        <w:rPr>
+          <w:rFonts w:hint="eastAsia"/>
+          <w:strike/>
         </w:rPr>
         <w:t>consumedPackageName</w:t>
       </w:r>
-      <w:r>
-        <w:tab/>
-      </w:r>
-      <w:r>
-        <w:tab/>
-      </w:r>
-      <w:r>
+      <w:proofErr w:type="spellEnd"/>
+      <w:r>
+        <w:rPr>
+          <w:strike/>
+        </w:rPr>
+        <w:tab/>
+      </w:r>
+      <w:r>
+        <w:rPr>
+          <w:strike/>
+        </w:rPr>
+        <w:tab/>
+      </w:r>
+      <w:r>
+        <w:rPr>
+          <w:strike/>
+        </w:rPr>
         <w:tab/>
         <w:t>//</w:t>
       </w:r>
       <w:r>
         <w:rPr>
           <w:rFonts w:hint="eastAsia"/>
+          <w:strike/>
         </w:rPr>
         <w:t>消费套餐名称</w:t>
       </w:r>
@@ -7029,29 +7379,48 @@
     <w:p>
       <w:pPr>
         <w:ind w:left="420" w:firstLine="420"/>
-      </w:pPr>
-      <w:r>
-        <w:tab/>
-      </w:r>
-      <w:r>
-        <w:rPr>
-          <w:rFonts w:hint="eastAsia"/>
+        <w:rPr>
+          <w:strike/>
+        </w:rPr>
+      </w:pPr>
+      <w:r>
+        <w:rPr>
+          <w:strike/>
+        </w:rPr>
+        <w:tab/>
+      </w:r>
+      <w:proofErr w:type="spellStart"/>
+      <w:r>
+        <w:rPr>
+          <w:rFonts w:hint="eastAsia"/>
+          <w:strike/>
         </w:rPr>
         <w:t>consumedPackageDuration</w:t>
       </w:r>
-      <w:r>
-        <w:tab/>
-      </w:r>
-      <w:r>
-        <w:tab/>
-      </w:r>
-      <w:r>
+      <w:proofErr w:type="spellEnd"/>
+      <w:r>
+        <w:rPr>
+          <w:strike/>
+        </w:rPr>
+        <w:tab/>
+      </w:r>
+      <w:r>
+        <w:rPr>
+          <w:strike/>
+        </w:rPr>
+        <w:tab/>
+      </w:r>
+      <w:r>
+        <w:rPr>
+          <w:strike/>
+        </w:rPr>
         <w:tab/>
         <w:t>//</w:t>
       </w:r>
       <w:r>
         <w:rPr>
           <w:rFonts w:hint="eastAsia"/>
+          <w:strike/>
         </w:rPr>
         <w:t>消费套餐时长</w:t>
       </w:r>
@@ -7059,8 +7428,14 @@
     <w:p>
       <w:pPr>
         <w:ind w:left="420" w:firstLine="420"/>
-      </w:pPr>
-      <w:r>
+        <w:rPr>
+          <w:strike/>
+        </w:rPr>
+      </w:pPr>
+      <w:r>
+        <w:rPr>
+          <w:strike/>
+        </w:rPr>
         <w:t>}]</w:t>
       </w:r>
     </w:p>
@@ -7089,8 +7464,8 @@
       <w:pPr>
         <w:pStyle w:val="2"/>
       </w:pPr>
-      <w:bookmarkStart w:id="10" w:name="_Toc4768"/>
-      <w:bookmarkStart w:id="11" w:name="OLE_LINK82"/>
+      <w:bookmarkStart w:id="11" w:name="_Toc4768"/>
+      <w:bookmarkStart w:id="12" w:name="OLE_LINK82"/>
       <w:r>
         <w:rPr>
           <w:rFonts w:hint="eastAsia"/>
@@ -7103,15 +7478,15 @@
       <w:pPr>
         <w:pStyle w:val="3"/>
       </w:pPr>
-      <w:bookmarkStart w:id="12" w:name="_Toc22962"/>
-      <w:bookmarkStart w:id="13" w:name="OLE_LINK1"/>
+      <w:bookmarkStart w:id="13" w:name="_Toc22962"/>
+      <w:bookmarkStart w:id="14" w:name="OLE_LINK1"/>
       <w:r>
         <w:rPr>
           <w:rFonts w:hint="eastAsia"/>
         </w:rPr>
         <w:t>功能描述</w:t>
       </w:r>
-      <w:bookmarkEnd w:id="12"/>
+      <w:bookmarkEnd w:id="13"/>
     </w:p>
     <w:p>
       <w:pPr>
@@ -7128,7 +7503,7 @@
       <w:pPr>
         <w:pStyle w:val="3"/>
       </w:pPr>
-      <w:bookmarkStart w:id="14" w:name="_Toc19898"/>
+      <w:bookmarkStart w:id="15" w:name="_Toc19898"/>
       <w:r>
         <w:rPr>
           <w:rFonts w:hint="eastAsia"/>
@@ -7141,7 +7516,7 @@
         </w:rPr>
         <w:t>URL</w:t>
       </w:r>
-      <w:bookmarkEnd w:id="14"/>
+      <w:bookmarkEnd w:id="15"/>
     </w:p>
     <w:p>
       <w:pPr>
@@ -7205,8 +7580,8 @@
           <w:szCs w:val="18"/>
         </w:rPr>
       </w:pPr>
-      <w:bookmarkStart w:id="15" w:name="OLE_LINK10"/>
-      <w:bookmarkStart w:id="16" w:name="OLE_LINK11"/>
+      <w:bookmarkStart w:id="16" w:name="OLE_LINK10"/>
+      <w:bookmarkStart w:id="17" w:name="OLE_LINK11"/>
       <w:r>
         <w:rPr>
           <w:rFonts w:ascii="Courier New" w:hAnsi="Courier New" w:cs="Courier New" w:hint="eastAsia"/>
@@ -7215,8 +7590,9 @@
         </w:rPr>
         <w:t>/user/</w:t>
       </w:r>
-      <w:bookmarkEnd w:id="15"/>
       <w:bookmarkEnd w:id="16"/>
+      <w:bookmarkEnd w:id="17"/>
+      <w:proofErr w:type="spellStart"/>
       <w:r>
         <w:rPr>
           <w:rFonts w:ascii="Courier New" w:hAnsi="Courier New" w:cs="Courier New" w:hint="eastAsia"/>
@@ -7225,19 +7601,20 @@
         </w:rPr>
         <w:t>queryRechargeDetails</w:t>
       </w:r>
+      <w:proofErr w:type="spellEnd"/>
     </w:p>
     <w:p>
       <w:pPr>
         <w:pStyle w:val="3"/>
       </w:pPr>
-      <w:bookmarkStart w:id="17" w:name="_Toc7829"/>
+      <w:bookmarkStart w:id="18" w:name="_Toc7829"/>
       <w:r>
         <w:rPr>
           <w:rFonts w:hint="eastAsia"/>
         </w:rPr>
         <w:t>参数说明</w:t>
       </w:r>
-      <w:bookmarkEnd w:id="17"/>
+      <w:bookmarkEnd w:id="18"/>
     </w:p>
     <w:p>
       <w:r>
@@ -7253,8 +7630,15 @@
           <w:rFonts w:hint="eastAsia"/>
         </w:rPr>
         <w:tab/>
+      </w:r>
+      <w:proofErr w:type="spellStart"/>
+      <w:r>
+        <w:rPr>
+          <w:rFonts w:hint="eastAsia"/>
+        </w:rPr>
         <w:t>openID</w:t>
       </w:r>
+      <w:proofErr w:type="spellEnd"/>
       <w:r>
         <w:rPr>
           <w:rFonts w:hint="eastAsia"/>
@@ -7299,8 +7683,15 @@
           <w:rFonts w:hint="eastAsia"/>
         </w:rPr>
         <w:tab/>
+      </w:r>
+      <w:proofErr w:type="spellStart"/>
+      <w:r>
+        <w:rPr>
+          <w:rFonts w:hint="eastAsia"/>
+        </w:rPr>
         <w:t>phoneNumber</w:t>
       </w:r>
+      <w:proofErr w:type="spellEnd"/>
       <w:r>
         <w:rPr>
           <w:rFonts w:hint="eastAsia"/>
@@ -7369,7 +7760,20 @@
           <w:rFonts w:hint="eastAsia"/>
         </w:rPr>
         <w:tab/>
-        <w:t>errorCode : 0</w:t>
+      </w:r>
+      <w:proofErr w:type="spellStart"/>
+      <w:r>
+        <w:rPr>
+          <w:rFonts w:hint="eastAsia"/>
+        </w:rPr>
+        <w:t>errorCode</w:t>
+      </w:r>
+      <w:proofErr w:type="spellEnd"/>
+      <w:r>
+        <w:rPr>
+          <w:rFonts w:hint="eastAsia"/>
+        </w:rPr>
+        <w:t xml:space="preserve"> : 0</w:t>
       </w:r>
       <w:r>
         <w:rPr>
@@ -7384,8 +7788,15 @@
           <w:rFonts w:hint="eastAsia"/>
         </w:rPr>
         <w:tab/>
+      </w:r>
+      <w:proofErr w:type="spellStart"/>
+      <w:r>
+        <w:rPr>
+          <w:rFonts w:hint="eastAsia"/>
+        </w:rPr>
         <w:t>errorMsg</w:t>
       </w:r>
+      <w:proofErr w:type="spellEnd"/>
       <w:r>
         <w:rPr>
           <w:rFonts w:hint="eastAsia"/>
@@ -7448,8 +7859,15 @@
           <w:rFonts w:hint="eastAsia"/>
         </w:rPr>
         <w:tab/>
+      </w:r>
+      <w:proofErr w:type="spellStart"/>
+      <w:r>
+        <w:rPr>
+          <w:rFonts w:hint="eastAsia"/>
+        </w:rPr>
         <w:t>openID</w:t>
       </w:r>
+      <w:proofErr w:type="spellEnd"/>
       <w:r>
         <w:rPr>
           <w:rFonts w:hint="eastAsia"/>
@@ -7497,8 +7915,15 @@
           <w:rFonts w:hint="eastAsia"/>
         </w:rPr>
         <w:tab/>
+      </w:r>
+      <w:proofErr w:type="spellStart"/>
+      <w:r>
+        <w:rPr>
+          <w:rFonts w:hint="eastAsia"/>
+        </w:rPr>
         <w:t>phoneNumber</w:t>
       </w:r>
+      <w:proofErr w:type="spellEnd"/>
       <w:r>
         <w:rPr>
           <w:rFonts w:hint="eastAsia"/>
@@ -7540,7 +7965,28 @@
           <w:rFonts w:hint="eastAsia"/>
         </w:rPr>
         <w:tab/>
-        <w:t>rechargeList:[{</w:t>
+      </w:r>
+      <w:proofErr w:type="spellStart"/>
+      <w:proofErr w:type="gramStart"/>
+      <w:r>
+        <w:rPr>
+          <w:rFonts w:hint="eastAsia"/>
+        </w:rPr>
+        <w:t>rechargeList</w:t>
+      </w:r>
+      <w:proofErr w:type="spellEnd"/>
+      <w:r>
+        <w:rPr>
+          <w:rFonts w:hint="eastAsia"/>
+        </w:rPr>
+        <w:t>:[</w:t>
+      </w:r>
+      <w:proofErr w:type="gramEnd"/>
+      <w:r>
+        <w:rPr>
+          <w:rFonts w:hint="eastAsia"/>
+        </w:rPr>
+        <w:t>{</w:t>
       </w:r>
     </w:p>
     <w:p>
@@ -7558,8 +8004,15 @@
           <w:rFonts w:hint="eastAsia"/>
         </w:rPr>
         <w:tab/>
+      </w:r>
+      <w:proofErr w:type="spellStart"/>
+      <w:r>
+        <w:rPr>
+          <w:rFonts w:hint="eastAsia"/>
+        </w:rPr>
         <w:t>rechargeAmount</w:t>
       </w:r>
+      <w:proofErr w:type="spellEnd"/>
       <w:r>
         <w:rPr>
           <w:rFonts w:hint="eastAsia"/>
@@ -7601,8 +8054,15 @@
           <w:rFonts w:hint="eastAsia"/>
         </w:rPr>
         <w:tab/>
+      </w:r>
+      <w:proofErr w:type="spellStart"/>
+      <w:r>
+        <w:rPr>
+          <w:rFonts w:hint="eastAsia"/>
+        </w:rPr>
         <w:t>rechargeDuration</w:t>
       </w:r>
+      <w:proofErr w:type="spellEnd"/>
       <w:r>
         <w:rPr>
           <w:rFonts w:hint="eastAsia"/>
@@ -7638,8 +8098,15 @@
           <w:rFonts w:hint="eastAsia"/>
         </w:rPr>
         <w:tab/>
+      </w:r>
+      <w:proofErr w:type="spellStart"/>
+      <w:r>
+        <w:rPr>
+          <w:rFonts w:hint="eastAsia"/>
+        </w:rPr>
         <w:t>rechargeTime</w:t>
       </w:r>
+      <w:proofErr w:type="spellEnd"/>
       <w:r>
         <w:rPr>
           <w:rFonts w:hint="eastAsia"/>
@@ -7712,10 +8179,10 @@
       <w:pPr>
         <w:pStyle w:val="2"/>
       </w:pPr>
-      <w:bookmarkStart w:id="18" w:name="OLE_LINK160"/>
-      <w:bookmarkEnd w:id="10"/>
+      <w:bookmarkStart w:id="19" w:name="OLE_LINK160"/>
       <w:bookmarkEnd w:id="11"/>
-      <w:bookmarkEnd w:id="13"/>
+      <w:bookmarkEnd w:id="12"/>
+      <w:bookmarkEnd w:id="14"/>
       <w:r>
         <w:rPr>
           <w:rFonts w:hint="eastAsia"/>
@@ -7728,15 +8195,15 @@
       <w:pPr>
         <w:pStyle w:val="3"/>
       </w:pPr>
-      <w:bookmarkStart w:id="19" w:name="_Toc29862"/>
-      <w:bookmarkEnd w:id="18"/>
+      <w:bookmarkStart w:id="20" w:name="_Toc29862"/>
+      <w:bookmarkEnd w:id="19"/>
       <w:r>
         <w:rPr>
           <w:rFonts w:hint="eastAsia"/>
         </w:rPr>
         <w:t>功能描述</w:t>
       </w:r>
-      <w:bookmarkEnd w:id="19"/>
+      <w:bookmarkEnd w:id="20"/>
     </w:p>
     <w:p>
       <w:pPr>
@@ -7753,7 +8220,7 @@
       <w:pPr>
         <w:pStyle w:val="3"/>
       </w:pPr>
-      <w:bookmarkStart w:id="20" w:name="_Toc31171"/>
+      <w:bookmarkStart w:id="21" w:name="_Toc31171"/>
       <w:r>
         <w:rPr>
           <w:rFonts w:hint="eastAsia"/>
@@ -7766,7 +8233,7 @@
         </w:rPr>
         <w:t>URL</w:t>
       </w:r>
-      <w:bookmarkEnd w:id="20"/>
+      <w:bookmarkEnd w:id="21"/>
     </w:p>
     <w:p>
       <w:pPr>
@@ -7836,21 +8303,31 @@
           <w:sz w:val="18"/>
           <w:szCs w:val="18"/>
         </w:rPr>
-        <w:t>/user/queryConsumedDetails</w:t>
-      </w:r>
+        <w:t>/user/</w:t>
+      </w:r>
+      <w:proofErr w:type="spellStart"/>
+      <w:r>
+        <w:rPr>
+          <w:rFonts w:ascii="Courier New" w:hAnsi="Courier New" w:cs="Courier New" w:hint="eastAsia"/>
+          <w:sz w:val="18"/>
+          <w:szCs w:val="18"/>
+        </w:rPr>
+        <w:t>queryConsumedDetails</w:t>
+      </w:r>
+      <w:proofErr w:type="spellEnd"/>
     </w:p>
     <w:p>
       <w:pPr>
         <w:pStyle w:val="3"/>
       </w:pPr>
-      <w:bookmarkStart w:id="21" w:name="_Toc11933"/>
+      <w:bookmarkStart w:id="22" w:name="_Toc11933"/>
       <w:r>
         <w:rPr>
           <w:rFonts w:hint="eastAsia"/>
         </w:rPr>
         <w:t>参数说明</w:t>
       </w:r>
-      <w:bookmarkEnd w:id="21"/>
+      <w:bookmarkEnd w:id="22"/>
     </w:p>
     <w:p>
       <w:r>
@@ -7866,8 +8343,15 @@
           <w:rFonts w:hint="eastAsia"/>
         </w:rPr>
         <w:tab/>
+      </w:r>
+      <w:proofErr w:type="spellStart"/>
+      <w:r>
+        <w:rPr>
+          <w:rFonts w:hint="eastAsia"/>
+        </w:rPr>
         <w:t>openID</w:t>
       </w:r>
+      <w:proofErr w:type="spellEnd"/>
       <w:r>
         <w:rPr>
           <w:rFonts w:hint="eastAsia"/>
@@ -7912,8 +8396,15 @@
           <w:rFonts w:hint="eastAsia"/>
         </w:rPr>
         <w:tab/>
+      </w:r>
+      <w:proofErr w:type="spellStart"/>
+      <w:r>
+        <w:rPr>
+          <w:rFonts w:hint="eastAsia"/>
+        </w:rPr>
         <w:t>phoneNumber</w:t>
       </w:r>
+      <w:proofErr w:type="spellEnd"/>
       <w:r>
         <w:rPr>
           <w:rFonts w:hint="eastAsia"/>
@@ -7982,7 +8473,20 @@
           <w:rFonts w:hint="eastAsia"/>
         </w:rPr>
         <w:tab/>
-        <w:t>errorCode : 0</w:t>
+      </w:r>
+      <w:proofErr w:type="spellStart"/>
+      <w:r>
+        <w:rPr>
+          <w:rFonts w:hint="eastAsia"/>
+        </w:rPr>
+        <w:t>errorCode</w:t>
+      </w:r>
+      <w:proofErr w:type="spellEnd"/>
+      <w:r>
+        <w:rPr>
+          <w:rFonts w:hint="eastAsia"/>
+        </w:rPr>
+        <w:t xml:space="preserve"> : 0</w:t>
       </w:r>
       <w:r>
         <w:rPr>
@@ -7997,8 +8501,15 @@
           <w:rFonts w:hint="eastAsia"/>
         </w:rPr>
         <w:tab/>
+      </w:r>
+      <w:proofErr w:type="spellStart"/>
+      <w:r>
+        <w:rPr>
+          <w:rFonts w:hint="eastAsia"/>
+        </w:rPr>
         <w:t>errorMsg</w:t>
       </w:r>
+      <w:proofErr w:type="spellEnd"/>
       <w:r>
         <w:rPr>
           <w:rFonts w:hint="eastAsia"/>
@@ -8049,29 +8560,44 @@
           <w:rFonts w:hint="eastAsia"/>
         </w:rPr>
         <w:tab/>
+      </w:r>
+      <w:proofErr w:type="gramStart"/>
+      <w:r>
+        <w:rPr>
+          <w:rFonts w:hint="eastAsia"/>
+        </w:rPr>
         <w:t>data:</w:t>
       </w:r>
-      <w:bookmarkStart w:id="22" w:name="_Toc22806"/>
-      <w:bookmarkStart w:id="23" w:name="OLE_LINK113"/>
-      <w:bookmarkStart w:id="24" w:name="OLE_LINK40"/>
-      <w:bookmarkStart w:id="25" w:name="OLE_LINK112"/>
-      <w:r>
-        <w:rPr>
-          <w:rFonts w:hint="eastAsia"/>
-        </w:rPr>
-        <w:t xml:space="preserve">{ </w:t>
+      <w:bookmarkStart w:id="23" w:name="_Toc22806"/>
+      <w:bookmarkStart w:id="24" w:name="OLE_LINK113"/>
+      <w:bookmarkStart w:id="25" w:name="OLE_LINK40"/>
+      <w:bookmarkStart w:id="26" w:name="OLE_LINK112"/>
+      <w:r>
+        <w:rPr>
+          <w:rFonts w:hint="eastAsia"/>
+        </w:rPr>
+        <w:t>{</w:t>
+      </w:r>
+      <w:proofErr w:type="gramEnd"/>
+      <w:r>
+        <w:rPr>
+          <w:rFonts w:hint="eastAsia"/>
+        </w:rPr>
+        <w:t xml:space="preserve"> </w:t>
       </w:r>
     </w:p>
     <w:p>
       <w:pPr>
         <w:ind w:left="420" w:firstLine="420"/>
       </w:pPr>
+      <w:proofErr w:type="spellStart"/>
       <w:r>
         <w:rPr>
           <w:rFonts w:hint="eastAsia"/>
         </w:rPr>
         <w:t>openID</w:t>
       </w:r>
+      <w:proofErr w:type="spellEnd"/>
       <w:r>
         <w:rPr>
           <w:rFonts w:hint="eastAsia"/>
@@ -8122,8 +8648,15 @@
           <w:rFonts w:hint="eastAsia"/>
         </w:rPr>
         <w:tab/>
+      </w:r>
+      <w:proofErr w:type="spellStart"/>
+      <w:r>
+        <w:rPr>
+          <w:rFonts w:hint="eastAsia"/>
+        </w:rPr>
         <w:t>phoneNumber</w:t>
       </w:r>
+      <w:proofErr w:type="spellEnd"/>
       <w:r>
         <w:rPr>
           <w:rFonts w:hint="eastAsia"/>
@@ -8168,29 +8701,57 @@
           <w:rFonts w:hint="eastAsia"/>
         </w:rPr>
         <w:tab/>
-        <w:t>consumedList:[{</w:t>
-      </w:r>
-    </w:p>
-    <w:p>
-      <w:r>
-        <w:rPr>
-          <w:rFonts w:hint="eastAsia"/>
-        </w:rPr>
-        <w:tab/>
-      </w:r>
-      <w:r>
-        <w:rPr>
-          <w:rFonts w:hint="eastAsia"/>
-        </w:rPr>
-        <w:tab/>
-      </w:r>
-      <w:r>
-        <w:rPr>
-          <w:rFonts w:hint="eastAsia"/>
-        </w:rPr>
-        <w:tab/>
+      </w:r>
+      <w:proofErr w:type="spellStart"/>
+      <w:proofErr w:type="gramStart"/>
+      <w:r>
+        <w:rPr>
+          <w:rFonts w:hint="eastAsia"/>
+        </w:rPr>
+        <w:t>consumedList</w:t>
+      </w:r>
+      <w:proofErr w:type="spellEnd"/>
+      <w:r>
+        <w:rPr>
+          <w:rFonts w:hint="eastAsia"/>
+        </w:rPr>
+        <w:t>:[</w:t>
+      </w:r>
+      <w:proofErr w:type="gramEnd"/>
+      <w:r>
+        <w:rPr>
+          <w:rFonts w:hint="eastAsia"/>
+        </w:rPr>
+        <w:t>{</w:t>
+      </w:r>
+    </w:p>
+    <w:p>
+      <w:r>
+        <w:rPr>
+          <w:rFonts w:hint="eastAsia"/>
+        </w:rPr>
+        <w:tab/>
+      </w:r>
+      <w:r>
+        <w:rPr>
+          <w:rFonts w:hint="eastAsia"/>
+        </w:rPr>
+        <w:tab/>
+      </w:r>
+      <w:r>
+        <w:rPr>
+          <w:rFonts w:hint="eastAsia"/>
+        </w:rPr>
+        <w:tab/>
+      </w:r>
+      <w:proofErr w:type="spellStart"/>
+      <w:r>
+        <w:rPr>
+          <w:rFonts w:hint="eastAsia"/>
+        </w:rPr>
         <w:t>consumedDuration</w:t>
       </w:r>
+      <w:proofErr w:type="spellEnd"/>
       <w:r>
         <w:rPr>
           <w:rFonts w:hint="eastAsia"/>
@@ -8229,8 +8790,15 @@
           <w:rFonts w:hint="eastAsia"/>
         </w:rPr>
         <w:tab/>
+      </w:r>
+      <w:proofErr w:type="spellStart"/>
+      <w:r>
+        <w:rPr>
+          <w:rFonts w:hint="eastAsia"/>
+        </w:rPr>
         <w:t>consumedTime</w:t>
       </w:r>
+      <w:proofErr w:type="spellEnd"/>
       <w:r>
         <w:rPr>
           <w:rFonts w:hint="eastAsia"/>
@@ -8420,6 +8988,7 @@
         </w:rPr>
         <w:t>/user/</w:t>
       </w:r>
+      <w:proofErr w:type="spellStart"/>
       <w:r>
         <w:rPr>
           <w:rFonts w:ascii="Courier New" w:hAnsi="Courier New" w:cs="Courier New" w:hint="eastAsia"/>
@@ -8460,6 +9029,7 @@
         </w:rPr>
         <w:t>ist</w:t>
       </w:r>
+      <w:proofErr w:type="spellEnd"/>
     </w:p>
     <w:p>
       <w:pPr>
@@ -8524,7 +9094,20 @@
           <w:rFonts w:hint="eastAsia"/>
         </w:rPr>
         <w:tab/>
-        <w:t>errorCode : 0</w:t>
+      </w:r>
+      <w:proofErr w:type="spellStart"/>
+      <w:r>
+        <w:rPr>
+          <w:rFonts w:hint="eastAsia"/>
+        </w:rPr>
+        <w:t>errorCode</w:t>
+      </w:r>
+      <w:proofErr w:type="spellEnd"/>
+      <w:r>
+        <w:rPr>
+          <w:rFonts w:hint="eastAsia"/>
+        </w:rPr>
+        <w:t xml:space="preserve"> : 0</w:t>
       </w:r>
       <w:r>
         <w:rPr>
@@ -8539,8 +9122,15 @@
           <w:rFonts w:hint="eastAsia"/>
         </w:rPr>
         <w:tab/>
+      </w:r>
+      <w:proofErr w:type="spellStart"/>
+      <w:r>
+        <w:rPr>
+          <w:rFonts w:hint="eastAsia"/>
+        </w:rPr>
         <w:t>errorMsg</w:t>
       </w:r>
+      <w:proofErr w:type="spellEnd"/>
       <w:r>
         <w:rPr>
           <w:rFonts w:hint="eastAsia"/>
@@ -8591,22 +9181,37 @@
           <w:rFonts w:hint="eastAsia"/>
         </w:rPr>
         <w:tab/>
-        <w:t xml:space="preserve">data:{ </w:t>
-      </w:r>
-    </w:p>
-    <w:p>
-      <w:r>
-        <w:rPr>
-          <w:rFonts w:hint="eastAsia"/>
-        </w:rPr>
-        <w:tab/>
-      </w:r>
-      <w:r>
-        <w:rPr>
-          <w:rFonts w:hint="eastAsia"/>
-        </w:rPr>
-        <w:tab/>
-      </w:r>
+      </w:r>
+      <w:proofErr w:type="gramStart"/>
+      <w:r>
+        <w:rPr>
+          <w:rFonts w:hint="eastAsia"/>
+        </w:rPr>
+        <w:t>data:{</w:t>
+      </w:r>
+      <w:proofErr w:type="gramEnd"/>
+      <w:r>
+        <w:rPr>
+          <w:rFonts w:hint="eastAsia"/>
+        </w:rPr>
+        <w:t xml:space="preserve"> </w:t>
+      </w:r>
+    </w:p>
+    <w:p>
+      <w:r>
+        <w:rPr>
+          <w:rFonts w:hint="eastAsia"/>
+        </w:rPr>
+        <w:tab/>
+      </w:r>
+      <w:r>
+        <w:rPr>
+          <w:rFonts w:hint="eastAsia"/>
+        </w:rPr>
+        <w:tab/>
+      </w:r>
+      <w:proofErr w:type="spellStart"/>
+      <w:proofErr w:type="gramStart"/>
       <w:r>
         <w:rPr>
           <w:rFonts w:hint="eastAsia"/>
@@ -8622,40 +9227,45 @@
         </w:rPr>
         <w:t>ist</w:t>
       </w:r>
-      <w:r>
-        <w:rPr>
-          <w:rFonts w:hint="eastAsia"/>
-        </w:rPr>
-        <w:t>:[{</w:t>
-      </w:r>
-    </w:p>
-    <w:p>
-      <w:pPr>
-        <w:rPr>
-          <w:rFonts w:hint="eastAsia"/>
-        </w:rPr>
-      </w:pPr>
-      <w:r>
-        <w:rPr>
-          <w:rFonts w:hint="eastAsia"/>
-        </w:rPr>
-        <w:tab/>
-      </w:r>
-      <w:r>
-        <w:rPr>
-          <w:rFonts w:hint="eastAsia"/>
-        </w:rPr>
-        <w:tab/>
-      </w:r>
-      <w:r>
-        <w:rPr>
-          <w:rFonts w:hint="eastAsia"/>
-        </w:rPr>
-        <w:tab/>
-      </w:r>
+      <w:proofErr w:type="spellEnd"/>
+      <w:r>
+        <w:rPr>
+          <w:rFonts w:hint="eastAsia"/>
+        </w:rPr>
+        <w:t>:[</w:t>
+      </w:r>
+      <w:proofErr w:type="gramEnd"/>
+      <w:r>
+        <w:rPr>
+          <w:rFonts w:hint="eastAsia"/>
+        </w:rPr>
+        <w:t>{</w:t>
+      </w:r>
+    </w:p>
+    <w:p>
+      <w:r>
+        <w:rPr>
+          <w:rFonts w:hint="eastAsia"/>
+        </w:rPr>
+        <w:tab/>
+      </w:r>
+      <w:r>
+        <w:rPr>
+          <w:rFonts w:hint="eastAsia"/>
+        </w:rPr>
+        <w:tab/>
+      </w:r>
+      <w:r>
+        <w:rPr>
+          <w:rFonts w:hint="eastAsia"/>
+        </w:rPr>
+        <w:tab/>
+      </w:r>
+      <w:proofErr w:type="spellStart"/>
       <w:r>
         <w:t>packageID</w:t>
       </w:r>
+      <w:proofErr w:type="spellEnd"/>
       <w:r>
         <w:rPr>
           <w:rFonts w:hint="eastAsia"/>
@@ -8711,8 +9321,15 @@
           <w:rFonts w:hint="eastAsia"/>
         </w:rPr>
         <w:tab/>
+      </w:r>
+      <w:proofErr w:type="spellStart"/>
+      <w:r>
+        <w:rPr>
+          <w:rFonts w:hint="eastAsia"/>
+        </w:rPr>
         <w:t>packageName</w:t>
       </w:r>
+      <w:proofErr w:type="spellEnd"/>
       <w:r>
         <w:rPr>
           <w:rFonts w:hint="eastAsia"/>
@@ -8738,19 +9355,18 @@
         </w:rPr>
         <w:t>套餐名称</w:t>
       </w:r>
-      <w:bookmarkStart w:id="26" w:name="_GoBack"/>
-      <w:bookmarkEnd w:id="26"/>
-    </w:p>
-    <w:p>
-      <w:r>
-        <w:tab/>
-      </w:r>
-      <w:r>
-        <w:tab/>
-      </w:r>
-      <w:r>
-        <w:tab/>
-      </w:r>
+    </w:p>
+    <w:p>
+      <w:r>
+        <w:tab/>
+      </w:r>
+      <w:r>
+        <w:tab/>
+      </w:r>
+      <w:r>
+        <w:tab/>
+      </w:r>
+      <w:proofErr w:type="spellStart"/>
       <w:r>
         <w:rPr>
           <w:rFonts w:hint="eastAsia"/>
@@ -8766,6 +9382,7 @@
         </w:rPr>
         <w:t>uration</w:t>
       </w:r>
+      <w:proofErr w:type="spellEnd"/>
       <w:r>
         <w:tab/>
       </w:r>
@@ -8802,6 +9419,7 @@
         </w:rPr>
         <w:tab/>
       </w:r>
+      <w:proofErr w:type="spellStart"/>
       <w:r>
         <w:rPr>
           <w:rFonts w:hint="eastAsia"/>
@@ -8817,6 +9435,7 @@
         </w:rPr>
         <w:t>mount</w:t>
       </w:r>
+      <w:proofErr w:type="spellEnd"/>
       <w:r>
         <w:rPr>
           <w:rFonts w:hint="eastAsia"/>
@@ -8879,38 +9498,16 @@
         <w:t>}</w:t>
       </w:r>
     </w:p>
-    <w:p/>
-    <w:p>
-      <w:pPr>
-        <w:pStyle w:val="1"/>
-      </w:pPr>
-      <w:bookmarkStart w:id="27" w:name="_Toc14215"/>
-      <w:bookmarkEnd w:id="22"/>
-      <w:bookmarkEnd w:id="23"/>
-      <w:bookmarkEnd w:id="24"/>
-      <w:bookmarkEnd w:id="25"/>
+    <w:p>
+      <w:pPr>
+        <w:pStyle w:val="2"/>
+      </w:pPr>
       <w:r>
         <w:rPr>
           <w:rFonts w:hint="eastAsia"/>
         </w:rPr>
         <w:lastRenderedPageBreak/>
-        <w:t>订单管理</w:t>
-      </w:r>
-      <w:bookmarkEnd w:id="27"/>
-    </w:p>
-    <w:p>
-      <w:pPr>
-        <w:pStyle w:val="2"/>
-        <w:numPr>
-          <w:ilvl w:val="1"/>
-          <w:numId w:val="3"/>
-        </w:numPr>
-      </w:pPr>
-      <w:r>
-        <w:rPr>
-          <w:rFonts w:hint="eastAsia"/>
-        </w:rPr>
-        <w:t>账户充值</w:t>
+        <w:t>二维码查询设备信息</w:t>
       </w:r>
     </w:p>
     <w:p>
@@ -8927,12 +9524,73 @@
     <w:p>
       <w:pPr>
         <w:ind w:left="420" w:firstLine="420"/>
-      </w:pPr>
-      <w:r>
-        <w:rPr>
-          <w:rFonts w:hint="eastAsia"/>
-        </w:rPr>
-        <w:t>生成用户充值记录（未支付），预支付信息</w:t>
+        <w:rPr>
+          <w:rFonts w:hint="eastAsia"/>
+        </w:rPr>
+      </w:pPr>
+      <w:r>
+        <w:rPr>
+          <w:rFonts w:hint="eastAsia"/>
+        </w:rPr>
+        <w:t>根据扫描二维码得到的设备串号，查询</w:t>
+      </w:r>
+      <w:r>
+        <w:rPr>
+          <w:rFonts w:hint="eastAsia"/>
+        </w:rPr>
+        <w:t>设备是否存在。</w:t>
+      </w:r>
+    </w:p>
+    <w:p>
+      <w:pPr>
+        <w:ind w:left="420" w:firstLine="420"/>
+        <w:rPr>
+          <w:rFonts w:hint="eastAsia"/>
+        </w:rPr>
+      </w:pPr>
+      <w:r>
+        <w:rPr>
+          <w:rFonts w:hint="eastAsia"/>
+        </w:rPr>
+        <w:t>1.</w:t>
+      </w:r>
+      <w:r>
+        <w:rPr>
+          <w:rFonts w:hint="eastAsia"/>
+        </w:rPr>
+        <w:t>不存在，返回错误码</w:t>
+      </w:r>
+      <w:r>
+        <w:rPr>
+          <w:rFonts w:hint="eastAsia"/>
+        </w:rPr>
+        <w:t>2001</w:t>
+      </w:r>
+    </w:p>
+    <w:p>
+      <w:pPr>
+        <w:ind w:left="420" w:firstLine="420"/>
+        <w:rPr>
+          <w:rFonts w:hint="eastAsia"/>
+        </w:rPr>
+      </w:pPr>
+      <w:r>
+        <w:rPr>
+          <w:rFonts w:hint="eastAsia"/>
+        </w:rPr>
+        <w:t>2.</w:t>
+      </w:r>
+      <w:r>
+        <w:rPr>
+          <w:rFonts w:hint="eastAsia"/>
+        </w:rPr>
+        <w:t>存在，返回</w:t>
+      </w:r>
+      <w:r>
+        <w:rPr>
+          <w:rFonts w:hint="eastAsia"/>
+        </w:rPr>
+        <w:t>0</w:t>
       </w:r>
     </w:p>
     <w:p>
@@ -9008,7 +9666,7 @@
         <w:spacing w:line="300" w:lineRule="atLeast"/>
         <w:ind w:leftChars="149" w:left="268"/>
         <w:rPr>
-          <w:rFonts w:ascii="Courier New" w:hAnsi="Courier New" w:cs="Courier New"/>
+          <w:rFonts w:ascii="Courier New" w:hAnsi="Courier New" w:cs="Courier New" w:hint="eastAsia"/>
           <w:color w:val="333333"/>
           <w:sz w:val="18"/>
           <w:szCs w:val="18"/>
@@ -9020,16 +9678,26 @@
           <w:sz w:val="18"/>
           <w:szCs w:val="18"/>
         </w:rPr>
-        <w:t>/account/</w:t>
-      </w:r>
-      <w:r>
-        <w:rPr>
-          <w:rFonts w:ascii="Courier New" w:hAnsi="Courier New" w:cs="Courier New"/>
+        <w:t>/user/</w:t>
+      </w:r>
+      <w:proofErr w:type="spellStart"/>
+      <w:r>
+        <w:rPr>
+          <w:rFonts w:ascii="Courier New" w:hAnsi="Courier New" w:cs="Courier New" w:hint="eastAsia"/>
           <w:sz w:val="18"/>
           <w:szCs w:val="18"/>
         </w:rPr>
-        <w:t>recharge</w:t>
-      </w:r>
+        <w:t>query</w:t>
+      </w:r>
+      <w:r>
+        <w:rPr>
+          <w:rFonts w:ascii="Courier New" w:hAnsi="Courier New" w:cs="Courier New" w:hint="eastAsia"/>
+          <w:sz w:val="18"/>
+          <w:szCs w:val="18"/>
+        </w:rPr>
+        <w:t>Device</w:t>
+      </w:r>
+      <w:proofErr w:type="spellEnd"/>
     </w:p>
     <w:p>
       <w:pPr>
@@ -9056,8 +9724,15 @@
           <w:rFonts w:hint="eastAsia"/>
         </w:rPr>
         <w:tab/>
-        <w:t>openID</w:t>
-      </w:r>
+      </w:r>
+      <w:proofErr w:type="spellStart"/>
+      <w:r>
+        <w:rPr>
+          <w:rFonts w:hint="eastAsia"/>
+        </w:rPr>
+        <w:t>deviceNO</w:t>
+      </w:r>
+      <w:proofErr w:type="spellEnd"/>
       <w:r>
         <w:rPr>
           <w:rFonts w:hint="eastAsia"/>
@@ -9093,16 +9768,93 @@
         <w:rPr>
           <w:rFonts w:hint="eastAsia"/>
         </w:rPr>
-        <w:t>用户唯一标示</w:t>
-      </w:r>
-    </w:p>
-    <w:p>
-      <w:r>
-        <w:rPr>
-          <w:rFonts w:hint="eastAsia"/>
-        </w:rPr>
-        <w:tab/>
-        <w:t>phoneNumber</w:t>
+        <w:t>设备唯一编号</w:t>
+      </w:r>
+    </w:p>
+    <w:p>
+      <w:r>
+        <w:rPr>
+          <w:rFonts w:hint="eastAsia"/>
+        </w:rPr>
+        <w:t>}</w:t>
+      </w:r>
+    </w:p>
+    <w:p>
+      <w:pPr>
+        <w:rPr>
+          <w:b/>
+        </w:rPr>
+      </w:pPr>
+      <w:r>
+        <w:rPr>
+          <w:rFonts w:hint="eastAsia"/>
+          <w:b/>
+        </w:rPr>
+        <w:t>返回：</w:t>
+      </w:r>
+    </w:p>
+    <w:p>
+      <w:r>
+        <w:rPr>
+          <w:rFonts w:hint="eastAsia"/>
+        </w:rPr>
+        <w:t>{</w:t>
+      </w:r>
+    </w:p>
+    <w:p>
+      <w:r>
+        <w:rPr>
+          <w:rFonts w:hint="eastAsia"/>
+        </w:rPr>
+        <w:tab/>
+      </w:r>
+      <w:proofErr w:type="spellStart"/>
+      <w:r>
+        <w:rPr>
+          <w:rFonts w:hint="eastAsia"/>
+        </w:rPr>
+        <w:t>errorCode</w:t>
+      </w:r>
+      <w:proofErr w:type="spellEnd"/>
+      <w:r>
+        <w:rPr>
+          <w:rFonts w:hint="eastAsia"/>
+        </w:rPr>
+        <w:t xml:space="preserve"> : 0</w:t>
+      </w:r>
+      <w:r>
+        <w:rPr>
+          <w:rFonts w:hint="eastAsia"/>
+        </w:rPr>
+        <w:t>，</w:t>
+      </w:r>
+    </w:p>
+    <w:p>
+      <w:r>
+        <w:rPr>
+          <w:rFonts w:hint="eastAsia"/>
+        </w:rPr>
+        <w:tab/>
+      </w:r>
+      <w:proofErr w:type="spellStart"/>
+      <w:r>
+        <w:rPr>
+          <w:rFonts w:hint="eastAsia"/>
+        </w:rPr>
+        <w:t>errorMsg</w:t>
+      </w:r>
+      <w:proofErr w:type="spellEnd"/>
+      <w:r>
+        <w:rPr>
+          <w:rFonts w:hint="eastAsia"/>
+        </w:rPr>
+        <w:t>：</w:t>
+      </w:r>
+      <w:r>
+        <w:rPr>
+          <w:rFonts w:hint="eastAsia"/>
+        </w:rPr>
+        <w:tab/>
       </w:r>
       <w:r>
         <w:rPr>
@@ -9133,113 +9885,48 @@
         <w:rPr>
           <w:rFonts w:hint="eastAsia"/>
         </w:rPr>
-        <w:t>用户手机号</w:t>
-      </w:r>
-    </w:p>
-    <w:p>
-      <w:r>
-        <w:rPr>
-          <w:rFonts w:hint="eastAsia"/>
-        </w:rPr>
-        <w:tab/>
-        <w:t>packageID</w:t>
-      </w:r>
-      <w:r>
-        <w:rPr>
-          <w:rFonts w:hint="eastAsia"/>
-        </w:rPr>
-        <w:tab/>
-      </w:r>
-      <w:r>
-        <w:rPr>
-          <w:rFonts w:hint="eastAsia"/>
-        </w:rPr>
-        <w:tab/>
-      </w:r>
-      <w:r>
-        <w:rPr>
-          <w:rFonts w:hint="eastAsia"/>
-        </w:rPr>
-        <w:tab/>
-      </w:r>
-      <w:r>
-        <w:rPr>
-          <w:rFonts w:hint="eastAsia"/>
-        </w:rPr>
-        <w:tab/>
-      </w:r>
-      <w:r>
-        <w:rPr>
-          <w:rFonts w:hint="eastAsia"/>
-        </w:rPr>
-        <w:tab/>
-        <w:t>//</w:t>
-      </w:r>
-      <w:r>
-        <w:rPr>
-          <w:rFonts w:hint="eastAsia"/>
-        </w:rPr>
-        <w:t>套餐</w:t>
-      </w:r>
-      <w:r>
-        <w:rPr>
-          <w:rFonts w:hint="eastAsia"/>
-        </w:rPr>
-        <w:t>ID</w:t>
-      </w:r>
-    </w:p>
-    <w:p>
-      <w:r>
-        <w:tab/>
-      </w:r>
-      <w:r>
-        <w:rPr>
-          <w:rFonts w:hint="eastAsia"/>
-        </w:rPr>
-        <w:t>tran</w:t>
-      </w:r>
-      <w:r>
-        <w:t>s</w:t>
-      </w:r>
-      <w:r>
-        <w:rPr>
-          <w:rFonts w:hint="eastAsia"/>
-        </w:rPr>
-        <w:t>action</w:t>
-      </w:r>
-      <w:r>
-        <w:t>ID</w:t>
-      </w:r>
-      <w:r>
-        <w:rPr>
-          <w:rFonts w:hint="eastAsia"/>
-        </w:rPr>
-        <w:tab/>
-      </w:r>
-      <w:r>
-        <w:rPr>
-          <w:rFonts w:hint="eastAsia"/>
-        </w:rPr>
-        <w:tab/>
-      </w:r>
-      <w:r>
-        <w:rPr>
-          <w:rFonts w:hint="eastAsia"/>
-        </w:rPr>
-        <w:tab/>
-      </w:r>
-      <w:r>
-        <w:rPr>
-          <w:rFonts w:hint="eastAsia"/>
-        </w:rPr>
-        <w:tab/>
-        <w:t>//</w:t>
-      </w:r>
-      <w:r>
-        <w:rPr>
-          <w:rFonts w:hint="eastAsia"/>
-        </w:rPr>
-        <w:t>微信订单编号</w:t>
+        <w:t>错误信息</w:t>
+      </w:r>
+    </w:p>
+    <w:p>
+      <w:r>
+        <w:rPr>
+          <w:rFonts w:hint="eastAsia"/>
+        </w:rPr>
+        <w:tab/>
+      </w:r>
+      <w:proofErr w:type="gramStart"/>
+      <w:r>
+        <w:rPr>
+          <w:rFonts w:hint="eastAsia"/>
+        </w:rPr>
+        <w:t>data:{</w:t>
+      </w:r>
+      <w:proofErr w:type="gramEnd"/>
+      <w:r>
+        <w:rPr>
+          <w:rFonts w:hint="eastAsia"/>
+        </w:rPr>
+        <w:t xml:space="preserve"> </w:t>
+      </w:r>
+    </w:p>
+    <w:p>
+      <w:pPr>
+        <w:rPr>
+          <w:rFonts w:hint="eastAsia"/>
+        </w:rPr>
+      </w:pPr>
+      <w:r>
+        <w:rPr>
+          <w:rFonts w:hint="eastAsia"/>
+        </w:rPr>
+        <w:tab/>
+      </w:r>
+      <w:r>
+        <w:rPr>
+          <w:rFonts w:hint="eastAsia"/>
+        </w:rPr>
+        <w:tab/>
       </w:r>
     </w:p>
     <w:p>
@@ -9250,170 +9937,10 @@
         <w:rPr>
           <w:rFonts w:hint="eastAsia"/>
         </w:rPr>
-        <w:t>batchNO</w:t>
-      </w:r>
-      <w:r>
-        <w:rPr>
-          <w:rFonts w:hint="eastAsia"/>
-        </w:rPr>
-        <w:tab/>
-      </w:r>
-      <w:r>
-        <w:rPr>
-          <w:rFonts w:hint="eastAsia"/>
-        </w:rPr>
-        <w:tab/>
-      </w:r>
-      <w:r>
-        <w:rPr>
-          <w:rFonts w:hint="eastAsia"/>
-        </w:rPr>
-        <w:tab/>
-      </w:r>
-      <w:r>
-        <w:rPr>
-          <w:rFonts w:hint="eastAsia"/>
-        </w:rPr>
-        <w:tab/>
-      </w:r>
-      <w:r>
-        <w:rPr>
-          <w:rFonts w:hint="eastAsia"/>
-        </w:rPr>
-        <w:tab/>
-        <w:t>//</w:t>
-      </w:r>
-      <w:r>
-        <w:rPr>
-          <w:rFonts w:hint="eastAsia"/>
-        </w:rPr>
-        <w:t>充值批次号</w:t>
-      </w:r>
-    </w:p>
-    <w:p>
-      <w:r>
-        <w:rPr>
-          <w:rFonts w:hint="eastAsia"/>
-        </w:rPr>
         <w:t>}</w:t>
       </w:r>
     </w:p>
     <w:p>
-      <w:pPr>
-        <w:rPr>
-          <w:b/>
-        </w:rPr>
-      </w:pPr>
-      <w:r>
-        <w:rPr>
-          <w:rFonts w:hint="eastAsia"/>
-          <w:b/>
-        </w:rPr>
-        <w:t>返回：</w:t>
-      </w:r>
-    </w:p>
-    <w:p>
-      <w:r>
-        <w:rPr>
-          <w:rFonts w:hint="eastAsia"/>
-        </w:rPr>
-        <w:t>{</w:t>
-      </w:r>
-    </w:p>
-    <w:p>
-      <w:r>
-        <w:rPr>
-          <w:rFonts w:hint="eastAsia"/>
-        </w:rPr>
-        <w:tab/>
-        <w:t>errorCode : 0</w:t>
-      </w:r>
-      <w:r>
-        <w:rPr>
-          <w:rFonts w:hint="eastAsia"/>
-        </w:rPr>
-        <w:t>，</w:t>
-      </w:r>
-    </w:p>
-    <w:p>
-      <w:r>
-        <w:rPr>
-          <w:rFonts w:hint="eastAsia"/>
-        </w:rPr>
-        <w:tab/>
-        <w:t>errorMsg</w:t>
-      </w:r>
-      <w:r>
-        <w:rPr>
-          <w:rFonts w:hint="eastAsia"/>
-        </w:rPr>
-        <w:t>：</w:t>
-      </w:r>
-      <w:r>
-        <w:rPr>
-          <w:rFonts w:hint="eastAsia"/>
-        </w:rPr>
-        <w:tab/>
-      </w:r>
-      <w:r>
-        <w:rPr>
-          <w:rFonts w:hint="eastAsia"/>
-        </w:rPr>
-        <w:tab/>
-      </w:r>
-      <w:r>
-        <w:rPr>
-          <w:rFonts w:hint="eastAsia"/>
-        </w:rPr>
-        <w:tab/>
-      </w:r>
-      <w:r>
-        <w:rPr>
-          <w:rFonts w:hint="eastAsia"/>
-        </w:rPr>
-        <w:tab/>
-      </w:r>
-      <w:r>
-        <w:rPr>
-          <w:rFonts w:hint="eastAsia"/>
-        </w:rPr>
-        <w:tab/>
-        <w:t>//</w:t>
-      </w:r>
-      <w:r>
-        <w:rPr>
-          <w:rFonts w:hint="eastAsia"/>
-        </w:rPr>
-        <w:t>错误信息</w:t>
-      </w:r>
-    </w:p>
-    <w:p>
-      <w:r>
-        <w:rPr>
-          <w:rFonts w:hint="eastAsia"/>
-        </w:rPr>
-        <w:tab/>
-        <w:t>data:{</w:t>
-      </w:r>
-    </w:p>
-    <w:p>
-      <w:r>
-        <w:rPr>
-          <w:rFonts w:hint="eastAsia"/>
-        </w:rPr>
-        <w:tab/>
-      </w:r>
-      <w:r>
-        <w:rPr>
-          <w:rFonts w:hint="eastAsia"/>
-        </w:rPr>
-        <w:tab/>
-      </w:r>
-    </w:p>
-    <w:p>
-      <w:pPr>
-        <w:ind w:firstLine="420"/>
-      </w:pPr>
       <w:r>
         <w:rPr>
           <w:rFonts w:hint="eastAsia"/>
@@ -9422,61 +9949,68 @@
       </w:r>
     </w:p>
     <w:p>
-      <w:r>
-        <w:rPr>
-          <w:rFonts w:hint="eastAsia"/>
-        </w:rPr>
-        <w:t>}</w:t>
-      </w:r>
-    </w:p>
-    <w:p/>
-    <w:p>
       <w:pPr>
         <w:pStyle w:val="2"/>
-        <w:numPr>
-          <w:ilvl w:val="1"/>
-          <w:numId w:val="3"/>
-        </w:numPr>
+      </w:pPr>
+      <w:r>
+        <w:rPr>
+          <w:rFonts w:hint="eastAsia"/>
+        </w:rPr>
+        <w:t>查询消费套餐列表</w:t>
+      </w:r>
+    </w:p>
+    <w:p>
+      <w:pPr>
+        <w:pStyle w:val="3"/>
+      </w:pPr>
+      <w:r>
+        <w:rPr>
+          <w:rFonts w:hint="eastAsia"/>
+        </w:rPr>
+        <w:t>功能描述</w:t>
+      </w:r>
+    </w:p>
+    <w:p>
+      <w:pPr>
+        <w:ind w:left="420" w:firstLine="420"/>
+        <w:rPr>
+          <w:rFonts w:hint="eastAsia"/>
+        </w:rPr>
+      </w:pPr>
+      <w:r>
+        <w:rPr>
+          <w:rFonts w:hint="eastAsia"/>
+        </w:rPr>
+        <w:t>查询</w:t>
+      </w:r>
+      <w:r>
+        <w:rPr>
+          <w:rFonts w:hint="eastAsia"/>
+        </w:rPr>
+        <w:t>消费套餐列表，默认查询</w:t>
+      </w:r>
+      <w:r>
+        <w:rPr>
+          <w:rFonts w:hint="eastAsia"/>
+        </w:rPr>
+        <w:t>4</w:t>
+      </w:r>
+      <w:r>
+        <w:rPr>
+          <w:rFonts w:hint="eastAsia"/>
+        </w:rPr>
+        <w:t>个</w:t>
+      </w:r>
+    </w:p>
+    <w:p>
+      <w:pPr>
+        <w:pStyle w:val="3"/>
       </w:pPr>
       <w:r>
         <w:rPr>
           <w:rFonts w:hint="eastAsia"/>
         </w:rPr>
         <w:lastRenderedPageBreak/>
-        <w:t>查询预支付信息</w:t>
-      </w:r>
-    </w:p>
-    <w:p>
-      <w:pPr>
-        <w:pStyle w:val="3"/>
-      </w:pPr>
-      <w:bookmarkStart w:id="28" w:name="_Toc23676"/>
-      <w:r>
-        <w:rPr>
-          <w:rFonts w:hint="eastAsia"/>
-        </w:rPr>
-        <w:t>功能描述</w:t>
-      </w:r>
-    </w:p>
-    <w:p>
-      <w:pPr>
-        <w:ind w:left="420" w:firstLine="420"/>
-      </w:pPr>
-      <w:r>
-        <w:rPr>
-          <w:rFonts w:hint="eastAsia"/>
-        </w:rPr>
-        <w:t>生成用户充值记录（未支付），支付完成后更改支付状态为已支</w:t>
-      </w:r>
-    </w:p>
-    <w:p>
-      <w:pPr>
-        <w:pStyle w:val="3"/>
-      </w:pPr>
-      <w:r>
-        <w:rPr>
-          <w:rFonts w:hint="eastAsia"/>
-        </w:rPr>
         <w:t>请求</w:t>
       </w:r>
       <w:r>
@@ -9542,7 +10076,7 @@
         <w:spacing w:line="300" w:lineRule="atLeast"/>
         <w:ind w:leftChars="149" w:left="268"/>
         <w:rPr>
-          <w:rFonts w:ascii="Courier New" w:hAnsi="Courier New" w:cs="Courier New"/>
+          <w:rFonts w:ascii="Courier New" w:hAnsi="Courier New" w:cs="Courier New" w:hint="eastAsia"/>
           <w:color w:val="333333"/>
           <w:sz w:val="18"/>
           <w:szCs w:val="18"/>
@@ -9554,8 +10088,50 @@
           <w:sz w:val="18"/>
           <w:szCs w:val="18"/>
         </w:rPr>
-        <w:t>/account/queryPrepayInfo</w:t>
-      </w:r>
+        <w:t>/user/</w:t>
+      </w:r>
+      <w:proofErr w:type="spellStart"/>
+      <w:r>
+        <w:rPr>
+          <w:rFonts w:ascii="Courier New" w:hAnsi="Courier New" w:cs="Courier New" w:hint="eastAsia"/>
+          <w:sz w:val="18"/>
+          <w:szCs w:val="18"/>
+        </w:rPr>
+        <w:t>queryConsumer</w:t>
+      </w:r>
+      <w:r>
+        <w:rPr>
+          <w:rFonts w:ascii="Courier New" w:hAnsi="Courier New" w:cs="Courier New"/>
+          <w:sz w:val="18"/>
+          <w:szCs w:val="18"/>
+        </w:rPr>
+        <w:t>P</w:t>
+      </w:r>
+      <w:r>
+        <w:rPr>
+          <w:rFonts w:ascii="Courier New" w:hAnsi="Courier New" w:cs="Courier New" w:hint="eastAsia"/>
+          <w:sz w:val="18"/>
+          <w:szCs w:val="18"/>
+        </w:rPr>
+        <w:t>ackage</w:t>
+      </w:r>
+      <w:r>
+        <w:rPr>
+          <w:rFonts w:ascii="Courier New" w:hAnsi="Courier New" w:cs="Courier New"/>
+          <w:sz w:val="18"/>
+          <w:szCs w:val="18"/>
+        </w:rPr>
+        <w:t>L</w:t>
+      </w:r>
+      <w:r>
+        <w:rPr>
+          <w:rFonts w:ascii="Courier New" w:hAnsi="Courier New" w:cs="Courier New" w:hint="eastAsia"/>
+          <w:sz w:val="18"/>
+          <w:szCs w:val="18"/>
+        </w:rPr>
+        <w:t>ist</w:t>
+      </w:r>
+      <w:proofErr w:type="spellEnd"/>
     </w:p>
     <w:p>
       <w:pPr>
@@ -9582,7 +10158,86 @@
           <w:rFonts w:hint="eastAsia"/>
         </w:rPr>
         <w:tab/>
-        <w:t>openID</w:t>
+      </w:r>
+    </w:p>
+    <w:p>
+      <w:r>
+        <w:rPr>
+          <w:rFonts w:hint="eastAsia"/>
+        </w:rPr>
+        <w:t>}</w:t>
+      </w:r>
+    </w:p>
+    <w:p>
+      <w:pPr>
+        <w:rPr>
+          <w:b/>
+        </w:rPr>
+      </w:pPr>
+      <w:r>
+        <w:rPr>
+          <w:rFonts w:hint="eastAsia"/>
+          <w:b/>
+        </w:rPr>
+        <w:t>返回：</w:t>
+      </w:r>
+    </w:p>
+    <w:p>
+      <w:r>
+        <w:rPr>
+          <w:rFonts w:hint="eastAsia"/>
+        </w:rPr>
+        <w:t>{</w:t>
+      </w:r>
+    </w:p>
+    <w:p>
+      <w:r>
+        <w:rPr>
+          <w:rFonts w:hint="eastAsia"/>
+        </w:rPr>
+        <w:tab/>
+      </w:r>
+      <w:proofErr w:type="spellStart"/>
+      <w:r>
+        <w:rPr>
+          <w:rFonts w:hint="eastAsia"/>
+        </w:rPr>
+        <w:t>errorCode</w:t>
+      </w:r>
+      <w:proofErr w:type="spellEnd"/>
+      <w:r>
+        <w:rPr>
+          <w:rFonts w:hint="eastAsia"/>
+        </w:rPr>
+        <w:t xml:space="preserve"> : 0</w:t>
+      </w:r>
+      <w:r>
+        <w:rPr>
+          <w:rFonts w:hint="eastAsia"/>
+        </w:rPr>
+        <w:t>，</w:t>
+      </w:r>
+    </w:p>
+    <w:p>
+      <w:r>
+        <w:rPr>
+          <w:rFonts w:hint="eastAsia"/>
+        </w:rPr>
+        <w:tab/>
+      </w:r>
+      <w:proofErr w:type="spellStart"/>
+      <w:r>
+        <w:rPr>
+          <w:rFonts w:hint="eastAsia"/>
+        </w:rPr>
+        <w:t>errorMsg</w:t>
+      </w:r>
+      <w:proofErr w:type="spellEnd"/>
+      <w:r>
+        <w:rPr>
+          <w:rFonts w:hint="eastAsia"/>
+        </w:rPr>
+        <w:t>：</w:t>
       </w:r>
       <w:r>
         <w:rPr>
@@ -9619,39 +10274,80 @@
         <w:rPr>
           <w:rFonts w:hint="eastAsia"/>
         </w:rPr>
-        <w:t>用户唯一标示</w:t>
-      </w:r>
-    </w:p>
-    <w:p>
-      <w:r>
-        <w:rPr>
-          <w:rFonts w:hint="eastAsia"/>
-        </w:rPr>
-        <w:tab/>
-        <w:t>phoneNumber</w:t>
-      </w:r>
-      <w:r>
-        <w:rPr>
-          <w:rFonts w:hint="eastAsia"/>
-        </w:rPr>
-        <w:tab/>
-      </w:r>
-      <w:r>
-        <w:rPr>
-          <w:rFonts w:hint="eastAsia"/>
-        </w:rPr>
-        <w:tab/>
-      </w:r>
-      <w:r>
-        <w:rPr>
-          <w:rFonts w:hint="eastAsia"/>
-        </w:rPr>
-        <w:tab/>
-      </w:r>
-      <w:r>
-        <w:rPr>
-          <w:rFonts w:hint="eastAsia"/>
-        </w:rPr>
+        <w:t>错误信息</w:t>
+      </w:r>
+    </w:p>
+    <w:p>
+      <w:r>
+        <w:rPr>
+          <w:rFonts w:hint="eastAsia"/>
+        </w:rPr>
+        <w:tab/>
+      </w:r>
+      <w:proofErr w:type="gramStart"/>
+      <w:r>
+        <w:rPr>
+          <w:rFonts w:hint="eastAsia"/>
+        </w:rPr>
+        <w:t>data:{</w:t>
+      </w:r>
+      <w:proofErr w:type="gramEnd"/>
+      <w:r>
+        <w:rPr>
+          <w:rFonts w:hint="eastAsia"/>
+        </w:rPr>
+        <w:t xml:space="preserve"> </w:t>
+      </w:r>
+    </w:p>
+    <w:p>
+      <w:pPr>
+        <w:ind w:left="420" w:firstLine="420"/>
+      </w:pPr>
+      <w:proofErr w:type="spellStart"/>
+      <w:proofErr w:type="gramStart"/>
+      <w:r>
+        <w:rPr>
+          <w:rFonts w:hint="eastAsia"/>
+        </w:rPr>
+        <w:t>package</w:t>
+      </w:r>
+      <w:r>
+        <w:t>List</w:t>
+      </w:r>
+      <w:proofErr w:type="spellEnd"/>
+      <w:r>
+        <w:t>:[</w:t>
+      </w:r>
+      <w:proofErr w:type="gramEnd"/>
+      <w:r>
+        <w:t>{</w:t>
+      </w:r>
+    </w:p>
+    <w:p>
+      <w:pPr>
+        <w:ind w:left="420" w:firstLine="420"/>
+      </w:pPr>
+      <w:r>
+        <w:tab/>
+      </w:r>
+      <w:proofErr w:type="spellStart"/>
+      <w:r>
+        <w:rPr>
+          <w:rFonts w:hint="eastAsia"/>
+        </w:rPr>
+        <w:t>consumedPackageID</w:t>
+      </w:r>
+      <w:proofErr w:type="spellEnd"/>
+      <w:r>
+        <w:tab/>
+      </w:r>
+      <w:r>
+        <w:tab/>
+      </w:r>
+      <w:r>
+        <w:tab/>
+      </w:r>
+      <w:r>
         <w:tab/>
         <w:t>//</w:t>
       </w:r>
@@ -9659,45 +10355,37 @@
         <w:rPr>
           <w:rFonts w:hint="eastAsia"/>
         </w:rPr>
-        <w:t>用户手机号</w:t>
-      </w:r>
-    </w:p>
-    <w:p>
-      <w:r>
-        <w:rPr>
-          <w:rFonts w:hint="eastAsia"/>
-        </w:rPr>
-        <w:tab/>
-        <w:t>batchNO</w:t>
-      </w:r>
-      <w:r>
-        <w:rPr>
-          <w:rFonts w:hint="eastAsia"/>
-        </w:rPr>
-        <w:tab/>
-      </w:r>
-      <w:r>
-        <w:rPr>
-          <w:rFonts w:hint="eastAsia"/>
-        </w:rPr>
-        <w:tab/>
-      </w:r>
-      <w:r>
-        <w:rPr>
-          <w:rFonts w:hint="eastAsia"/>
-        </w:rPr>
-        <w:tab/>
-      </w:r>
-      <w:r>
-        <w:rPr>
-          <w:rFonts w:hint="eastAsia"/>
-        </w:rPr>
-        <w:tab/>
-      </w:r>
-      <w:r>
-        <w:rPr>
-          <w:rFonts w:hint="eastAsia"/>
-        </w:rPr>
+        <w:t>消费套餐</w:t>
+      </w:r>
+      <w:r>
+        <w:rPr>
+          <w:rFonts w:hint="eastAsia"/>
+        </w:rPr>
+        <w:t>ID</w:t>
+      </w:r>
+    </w:p>
+    <w:p>
+      <w:pPr>
+        <w:ind w:left="420" w:firstLine="420"/>
+      </w:pPr>
+      <w:r>
+        <w:tab/>
+      </w:r>
+      <w:proofErr w:type="spellStart"/>
+      <w:r>
+        <w:rPr>
+          <w:rFonts w:hint="eastAsia"/>
+        </w:rPr>
+        <w:t>consumedPackageName</w:t>
+      </w:r>
+      <w:proofErr w:type="spellEnd"/>
+      <w:r>
+        <w:tab/>
+      </w:r>
+      <w:r>
+        <w:tab/>
+      </w:r>
+      <w:r>
         <w:tab/>
         <w:t>//</w:t>
       </w:r>
@@ -9705,53 +10393,31 @@
         <w:rPr>
           <w:rFonts w:hint="eastAsia"/>
         </w:rPr>
-        <w:t>充值批次号</w:t>
-      </w:r>
-    </w:p>
-    <w:p>
-      <w:r>
-        <w:tab/>
-      </w:r>
-      <w:r>
-        <w:rPr>
-          <w:rFonts w:hint="eastAsia"/>
-        </w:rPr>
-        <w:t>tran</w:t>
-      </w:r>
-      <w:r>
-        <w:t>s</w:t>
-      </w:r>
-      <w:r>
-        <w:rPr>
-          <w:rFonts w:hint="eastAsia"/>
-        </w:rPr>
-        <w:t>action</w:t>
-      </w:r>
-      <w:r>
-        <w:t>ID</w:t>
-      </w:r>
-      <w:r>
-        <w:rPr>
-          <w:rFonts w:hint="eastAsia"/>
-        </w:rPr>
-        <w:tab/>
-      </w:r>
-      <w:r>
-        <w:rPr>
-          <w:rFonts w:hint="eastAsia"/>
-        </w:rPr>
-        <w:tab/>
-      </w:r>
-      <w:r>
-        <w:rPr>
-          <w:rFonts w:hint="eastAsia"/>
-        </w:rPr>
-        <w:tab/>
-      </w:r>
-      <w:r>
-        <w:rPr>
-          <w:rFonts w:hint="eastAsia"/>
-        </w:rPr>
+        <w:t>消费套餐名称</w:t>
+      </w:r>
+    </w:p>
+    <w:p>
+      <w:pPr>
+        <w:ind w:left="420" w:firstLine="420"/>
+      </w:pPr>
+      <w:r>
+        <w:tab/>
+      </w:r>
+      <w:proofErr w:type="spellStart"/>
+      <w:r>
+        <w:rPr>
+          <w:rFonts w:hint="eastAsia"/>
+        </w:rPr>
+        <w:t>consumedPackageDuration</w:t>
+      </w:r>
+      <w:proofErr w:type="spellEnd"/>
+      <w:r>
+        <w:tab/>
+      </w:r>
+      <w:r>
+        <w:tab/>
+      </w:r>
+      <w:r>
         <w:tab/>
         <w:t>//</w:t>
       </w:r>
@@ -9759,10 +10425,28 @@
         <w:rPr>
           <w:rFonts w:hint="eastAsia"/>
         </w:rPr>
-        <w:t>微信订单编号</w:t>
-      </w:r>
-    </w:p>
-    <w:p>
+        <w:t>消费套餐时长</w:t>
+      </w:r>
+    </w:p>
+    <w:p>
+      <w:pPr>
+        <w:ind w:left="420" w:firstLine="420"/>
+      </w:pPr>
+      <w:r>
+        <w:t>}]</w:t>
+      </w:r>
+    </w:p>
+    <w:p>
+      <w:pPr>
+        <w:rPr>
+          <w:rFonts w:hint="eastAsia"/>
+        </w:rPr>
+      </w:pPr>
+    </w:p>
+    <w:p>
+      <w:pPr>
+        <w:ind w:firstLine="420"/>
+      </w:pPr>
       <w:r>
         <w:rPr>
           <w:rFonts w:hint="eastAsia"/>
@@ -9771,345 +10455,53 @@
       </w:r>
     </w:p>
     <w:p>
-      <w:pPr>
-        <w:rPr>
-          <w:b/>
-        </w:rPr>
-      </w:pPr>
-      <w:r>
-        <w:rPr>
-          <w:rFonts w:hint="eastAsia"/>
-          <w:b/>
-        </w:rPr>
-        <w:t>返回：</w:t>
-      </w:r>
-    </w:p>
-    <w:p>
-      <w:r>
-        <w:rPr>
-          <w:rFonts w:hint="eastAsia"/>
-        </w:rPr>
-        <w:t>{</w:t>
-      </w:r>
-    </w:p>
-    <w:p>
-      <w:r>
-        <w:rPr>
-          <w:rFonts w:hint="eastAsia"/>
-        </w:rPr>
-        <w:tab/>
-        <w:t>errorCode : 0</w:t>
-      </w:r>
-      <w:r>
-        <w:rPr>
-          <w:rFonts w:hint="eastAsia"/>
-        </w:rPr>
-        <w:t>，</w:t>
-      </w:r>
-    </w:p>
-    <w:p>
-      <w:r>
-        <w:rPr>
-          <w:rFonts w:hint="eastAsia"/>
-        </w:rPr>
-        <w:tab/>
-        <w:t>errorMsg</w:t>
-      </w:r>
-      <w:r>
-        <w:rPr>
-          <w:rFonts w:hint="eastAsia"/>
-        </w:rPr>
-        <w:t>：</w:t>
-      </w:r>
-      <w:r>
-        <w:rPr>
-          <w:rFonts w:hint="eastAsia"/>
-        </w:rPr>
-        <w:tab/>
-      </w:r>
-      <w:r>
-        <w:rPr>
-          <w:rFonts w:hint="eastAsia"/>
-        </w:rPr>
-        <w:tab/>
-      </w:r>
-      <w:r>
-        <w:rPr>
-          <w:rFonts w:hint="eastAsia"/>
-        </w:rPr>
-        <w:tab/>
-      </w:r>
-      <w:r>
-        <w:rPr>
-          <w:rFonts w:hint="eastAsia"/>
-        </w:rPr>
-        <w:tab/>
-      </w:r>
-      <w:r>
-        <w:rPr>
-          <w:rFonts w:hint="eastAsia"/>
-        </w:rPr>
-        <w:tab/>
-        <w:t>//</w:t>
-      </w:r>
-      <w:r>
-        <w:rPr>
-          <w:rFonts w:hint="eastAsia"/>
-        </w:rPr>
-        <w:t>错误信息</w:t>
-      </w:r>
-    </w:p>
-    <w:p>
-      <w:r>
-        <w:rPr>
-          <w:rFonts w:hint="eastAsia"/>
-        </w:rPr>
-        <w:tab/>
-        <w:t>data:{</w:t>
+      <w:r>
+        <w:rPr>
+          <w:rFonts w:hint="eastAsia"/>
+        </w:rPr>
+        <w:t>}</w:t>
+      </w:r>
+    </w:p>
+    <w:p>
+      <w:pPr>
+        <w:pStyle w:val="2"/>
+      </w:pPr>
+      <w:r>
+        <w:rPr>
+          <w:rFonts w:hint="eastAsia"/>
+        </w:rPr>
+        <w:t>查询</w:t>
+      </w:r>
+      <w:r>
+        <w:rPr>
+          <w:rFonts w:hint="eastAsia"/>
+        </w:rPr>
+        <w:t>账户信息</w:t>
+      </w:r>
+    </w:p>
+    <w:p>
+      <w:pPr>
+        <w:pStyle w:val="3"/>
+      </w:pPr>
+      <w:r>
+        <w:rPr>
+          <w:rFonts w:hint="eastAsia"/>
+        </w:rPr>
+        <w:t>功能描述</w:t>
       </w:r>
     </w:p>
     <w:p>
       <w:pPr>
         <w:ind w:left="420" w:firstLine="420"/>
-      </w:pPr>
-      <w:r>
-        <w:rPr>
-          <w:rFonts w:hint="eastAsia"/>
-          <w:strike/>
-        </w:rPr>
-        <w:t>payOrderID</w:t>
-      </w:r>
-      <w:r>
-        <w:rPr>
-          <w:rFonts w:hint="eastAsia"/>
-        </w:rPr>
-        <w:tab/>
-      </w:r>
-      <w:r>
-        <w:rPr>
-          <w:rFonts w:hint="eastAsia"/>
-        </w:rPr>
-        <w:tab/>
-      </w:r>
-      <w:r>
-        <w:rPr>
-          <w:rFonts w:hint="eastAsia"/>
-        </w:rPr>
-        <w:tab/>
-        <w:t>//</w:t>
-      </w:r>
-      <w:r>
-        <w:rPr>
-          <w:rFonts w:hint="eastAsia"/>
-        </w:rPr>
-        <w:t>支付凭证</w:t>
-      </w:r>
-      <w:r>
-        <w:rPr>
-          <w:rFonts w:hint="eastAsia"/>
-        </w:rPr>
-        <w:t>ID</w:t>
-      </w:r>
-    </w:p>
-    <w:p>
-      <w:pPr>
-        <w:ind w:left="420" w:firstLine="420"/>
-      </w:pPr>
-      <w:bookmarkStart w:id="29" w:name="OLE_LINK120"/>
-      <w:bookmarkStart w:id="30" w:name="OLE_LINK119"/>
-      <w:r>
-        <w:rPr>
-          <w:rFonts w:hint="eastAsia"/>
-        </w:rPr>
-        <w:t>batchNO</w:t>
-      </w:r>
-      <w:bookmarkEnd w:id="29"/>
-      <w:bookmarkEnd w:id="30"/>
-      <w:r>
-        <w:rPr>
-          <w:rFonts w:hint="eastAsia"/>
-        </w:rPr>
-        <w:tab/>
-      </w:r>
-      <w:r>
-        <w:rPr>
-          <w:rFonts w:hint="eastAsia"/>
-        </w:rPr>
-        <w:tab/>
-      </w:r>
-      <w:r>
-        <w:rPr>
-          <w:rFonts w:hint="eastAsia"/>
-        </w:rPr>
-        <w:tab/>
-      </w:r>
-      <w:r>
-        <w:rPr>
-          <w:rFonts w:hint="eastAsia"/>
-        </w:rPr>
-        <w:tab/>
-        <w:t>//</w:t>
-      </w:r>
-      <w:bookmarkStart w:id="31" w:name="OLE_LINK123"/>
-      <w:bookmarkStart w:id="32" w:name="OLE_LINK124"/>
-      <w:r>
-        <w:rPr>
-          <w:rFonts w:hint="eastAsia"/>
-        </w:rPr>
-        <w:t>充值批次号，</w:t>
-      </w:r>
-      <w:bookmarkEnd w:id="31"/>
-      <w:bookmarkEnd w:id="32"/>
-      <w:r>
-        <w:rPr>
-          <w:rFonts w:hint="eastAsia"/>
-        </w:rPr>
-        <w:t>业务编号</w:t>
-      </w:r>
-    </w:p>
-    <w:p>
-      <w:pPr>
-        <w:ind w:left="420" w:firstLine="420"/>
-      </w:pPr>
-      <w:r>
-        <w:rPr>
-          <w:rFonts w:hint="eastAsia"/>
-        </w:rPr>
-        <w:t>payOrderNumber</w:t>
-      </w:r>
-      <w:r>
-        <w:rPr>
-          <w:rFonts w:hint="eastAsia"/>
-        </w:rPr>
-        <w:tab/>
-      </w:r>
-      <w:r>
-        <w:rPr>
-          <w:rFonts w:hint="eastAsia"/>
-        </w:rPr>
-        <w:tab/>
-        <w:t>//</w:t>
-      </w:r>
-      <w:r>
-        <w:rPr>
-          <w:rFonts w:hint="eastAsia"/>
-        </w:rPr>
-        <w:t>支付凭证编号，微信支付编号</w:t>
-      </w:r>
-    </w:p>
-    <w:p>
-      <w:pPr>
-        <w:ind w:firstLine="420"/>
-        <w:rPr>
-          <w:strike/>
-        </w:rPr>
-      </w:pPr>
-      <w:r>
-        <w:rPr>
-          <w:rFonts w:hint="eastAsia"/>
-        </w:rPr>
-        <w:tab/>
-        <w:t>payAmount</w:t>
-      </w:r>
-      <w:r>
-        <w:rPr>
-          <w:rFonts w:hint="eastAsia"/>
-        </w:rPr>
-        <w:tab/>
-      </w:r>
-      <w:r>
-        <w:rPr>
-          <w:rFonts w:hint="eastAsia"/>
-        </w:rPr>
-        <w:tab/>
-      </w:r>
-      <w:r>
-        <w:rPr>
-          <w:rFonts w:hint="eastAsia"/>
-        </w:rPr>
-        <w:tab/>
-        <w:t>//</w:t>
-      </w:r>
-      <w:r>
-        <w:rPr>
-          <w:rFonts w:hint="eastAsia"/>
-        </w:rPr>
-        <w:t>支付的总金额</w:t>
-      </w:r>
-    </w:p>
-    <w:p>
-      <w:pPr>
-        <w:ind w:left="420" w:firstLine="420"/>
-      </w:pPr>
-      <w:r>
-        <w:rPr>
-          <w:rFonts w:hint="eastAsia"/>
-        </w:rPr>
-        <w:t>lastPayDateTime</w:t>
-      </w:r>
-      <w:r>
-        <w:rPr>
-          <w:rFonts w:hint="eastAsia"/>
-        </w:rPr>
-        <w:tab/>
-      </w:r>
-      <w:r>
-        <w:rPr>
-          <w:rFonts w:hint="eastAsia"/>
-        </w:rPr>
-        <w:tab/>
-      </w:r>
-      <w:r>
-        <w:rPr>
-          <w:rFonts w:hint="eastAsia"/>
-        </w:rPr>
-        <w:tab/>
-        <w:t>//</w:t>
-      </w:r>
-      <w:r>
-        <w:rPr>
-          <w:rFonts w:hint="eastAsia"/>
-        </w:rPr>
-        <w:t>最后支付时间</w:t>
-      </w:r>
-      <w:r>
-        <w:rPr>
-          <w:rFonts w:hint="eastAsia"/>
-        </w:rPr>
-        <w:tab/>
-        <w:t>yyyy-MM-dd hh:mm:ss</w:t>
-      </w:r>
-    </w:p>
-    <w:p>
-      <w:pPr>
-        <w:ind w:firstLine="420"/>
-      </w:pPr>
-      <w:r>
-        <w:rPr>
-          <w:rFonts w:hint="eastAsia"/>
-        </w:rPr>
-        <w:t>}</w:t>
-      </w:r>
-    </w:p>
-    <w:p>
-      <w:r>
-        <w:rPr>
-          <w:rFonts w:hint="eastAsia"/>
-        </w:rPr>
-        <w:t>}</w:t>
-      </w:r>
-    </w:p>
-    <w:p/>
-    <w:bookmarkEnd w:id="28"/>
-    <w:p>
-      <w:pPr>
-        <w:pStyle w:val="2"/>
-      </w:pPr>
-      <w:r>
-        <w:rPr>
-          <w:rFonts w:hint="eastAsia"/>
-        </w:rPr>
-        <w:t>选择消费套餐</w:t>
+        <w:rPr>
+          <w:rFonts w:hint="eastAsia"/>
+        </w:rPr>
+      </w:pPr>
+      <w:r>
+        <w:rPr>
+          <w:rFonts w:hint="eastAsia"/>
+        </w:rPr>
+        <w:t>查询用户账户信息</w:t>
       </w:r>
     </w:p>
     <w:p>
@@ -10120,76 +10512,7 @@
         <w:rPr>
           <w:rFonts w:hint="eastAsia"/>
         </w:rPr>
-        <w:t>功能描述</w:t>
-      </w:r>
-    </w:p>
-    <w:p>
-      <w:pPr>
-        <w:ind w:left="420" w:firstLine="420"/>
-      </w:pPr>
-      <w:r>
-        <w:rPr>
-          <w:rFonts w:hint="eastAsia"/>
-        </w:rPr>
-        <w:t>用户选择消费套餐。</w:t>
-      </w:r>
-    </w:p>
-    <w:p>
-      <w:pPr>
-        <w:pStyle w:val="32"/>
-        <w:numPr>
-          <w:ilvl w:val="0"/>
-          <w:numId w:val="4"/>
-        </w:numPr>
-        <w:ind w:firstLineChars="0"/>
-      </w:pPr>
-      <w:r>
-        <w:rPr>
-          <w:rFonts w:hint="eastAsia"/>
-        </w:rPr>
-        <w:t>计算账户是否足够扣减，</w:t>
-      </w:r>
-    </w:p>
-    <w:p>
-      <w:pPr>
-        <w:pStyle w:val="32"/>
-        <w:numPr>
-          <w:ilvl w:val="0"/>
-          <w:numId w:val="4"/>
-        </w:numPr>
-        <w:ind w:firstLineChars="0"/>
-      </w:pPr>
-      <w:r>
-        <w:rPr>
-          <w:rFonts w:hint="eastAsia"/>
-        </w:rPr>
-        <w:t>推送消息给硬件设备工作</w:t>
-      </w:r>
-    </w:p>
-    <w:p>
-      <w:pPr>
-        <w:pStyle w:val="32"/>
-        <w:numPr>
-          <w:ilvl w:val="0"/>
-          <w:numId w:val="4"/>
-        </w:numPr>
-        <w:ind w:firstLineChars="0"/>
-      </w:pPr>
-      <w:r>
-        <w:rPr>
-          <w:rFonts w:hint="eastAsia"/>
-        </w:rPr>
-        <w:t>记录消费明细，</w:t>
-      </w:r>
-    </w:p>
-    <w:p>
-      <w:pPr>
-        <w:pStyle w:val="3"/>
-      </w:pPr>
-      <w:r>
-        <w:rPr>
-          <w:rFonts w:hint="eastAsia"/>
-        </w:rPr>
+        <w:lastRenderedPageBreak/>
         <w:t>请求</w:t>
       </w:r>
       <w:r>
@@ -10255,7 +10578,7 @@
         <w:spacing w:line="300" w:lineRule="atLeast"/>
         <w:ind w:leftChars="149" w:left="268"/>
         <w:rPr>
-          <w:rFonts w:ascii="Courier New" w:hAnsi="Courier New" w:cs="Courier New"/>
+          <w:rFonts w:ascii="Courier New" w:hAnsi="Courier New" w:cs="Courier New" w:hint="eastAsia"/>
           <w:color w:val="333333"/>
           <w:sz w:val="18"/>
           <w:szCs w:val="18"/>
@@ -10267,8 +10590,18 @@
           <w:sz w:val="18"/>
           <w:szCs w:val="18"/>
         </w:rPr>
-        <w:t>/account/choosePackage</w:t>
-      </w:r>
+        <w:t>/user/</w:t>
+      </w:r>
+      <w:proofErr w:type="spellStart"/>
+      <w:r>
+        <w:rPr>
+          <w:rFonts w:ascii="Courier New" w:hAnsi="Courier New" w:cs="Courier New" w:hint="eastAsia"/>
+          <w:sz w:val="18"/>
+          <w:szCs w:val="18"/>
+        </w:rPr>
+        <w:t>queryAccountInfo</w:t>
+      </w:r>
+      <w:proofErr w:type="spellEnd"/>
     </w:p>
     <w:p>
       <w:pPr>
@@ -10290,13 +10623,17 @@
       </w:r>
     </w:p>
     <w:p>
-      <w:r>
-        <w:rPr>
-          <w:rFonts w:hint="eastAsia"/>
-        </w:rPr>
-        <w:tab/>
+      <w:pPr>
+        <w:ind w:firstLine="420"/>
+      </w:pPr>
+      <w:proofErr w:type="spellStart"/>
+      <w:r>
+        <w:rPr>
+          <w:rFonts w:hint="eastAsia"/>
+        </w:rPr>
         <w:t>openID</w:t>
       </w:r>
+      <w:proofErr w:type="spellEnd"/>
       <w:r>
         <w:rPr>
           <w:rFonts w:hint="eastAsia"/>
@@ -10341,8 +10678,15 @@
           <w:rFonts w:hint="eastAsia"/>
         </w:rPr>
         <w:tab/>
+      </w:r>
+      <w:proofErr w:type="spellStart"/>
+      <w:r>
+        <w:rPr>
+          <w:rFonts w:hint="eastAsia"/>
+        </w:rPr>
         <w:t>phoneNumber</w:t>
       </w:r>
+      <w:proofErr w:type="spellEnd"/>
       <w:r>
         <w:rPr>
           <w:rFonts w:hint="eastAsia"/>
@@ -10380,8 +10724,91 @@
         <w:rPr>
           <w:rFonts w:hint="eastAsia"/>
         </w:rPr>
-        <w:tab/>
-        <w:t>consumedPackageID</w:t>
+        <w:t>}</w:t>
+      </w:r>
+    </w:p>
+    <w:p>
+      <w:pPr>
+        <w:rPr>
+          <w:b/>
+        </w:rPr>
+      </w:pPr>
+      <w:r>
+        <w:rPr>
+          <w:rFonts w:hint="eastAsia"/>
+          <w:b/>
+        </w:rPr>
+        <w:t>返回：</w:t>
+      </w:r>
+    </w:p>
+    <w:p>
+      <w:r>
+        <w:rPr>
+          <w:rFonts w:hint="eastAsia"/>
+        </w:rPr>
+        <w:t>{</w:t>
+      </w:r>
+    </w:p>
+    <w:p>
+      <w:r>
+        <w:rPr>
+          <w:rFonts w:hint="eastAsia"/>
+        </w:rPr>
+        <w:tab/>
+      </w:r>
+      <w:proofErr w:type="spellStart"/>
+      <w:r>
+        <w:rPr>
+          <w:rFonts w:hint="eastAsia"/>
+        </w:rPr>
+        <w:t>errorCode</w:t>
+      </w:r>
+      <w:proofErr w:type="spellEnd"/>
+      <w:r>
+        <w:rPr>
+          <w:rFonts w:hint="eastAsia"/>
+        </w:rPr>
+        <w:t xml:space="preserve"> : 0</w:t>
+      </w:r>
+      <w:r>
+        <w:rPr>
+          <w:rFonts w:hint="eastAsia"/>
+        </w:rPr>
+        <w:t>，</w:t>
+      </w:r>
+    </w:p>
+    <w:p>
+      <w:r>
+        <w:rPr>
+          <w:rFonts w:hint="eastAsia"/>
+        </w:rPr>
+        <w:tab/>
+      </w:r>
+      <w:proofErr w:type="spellStart"/>
+      <w:r>
+        <w:rPr>
+          <w:rFonts w:hint="eastAsia"/>
+        </w:rPr>
+        <w:t>errorMsg</w:t>
+      </w:r>
+      <w:proofErr w:type="spellEnd"/>
+      <w:r>
+        <w:rPr>
+          <w:rFonts w:hint="eastAsia"/>
+        </w:rPr>
+        <w:t>：</w:t>
+      </w:r>
+      <w:r>
+        <w:rPr>
+          <w:rFonts w:hint="eastAsia"/>
+        </w:rPr>
+        <w:tab/>
+      </w:r>
+      <w:r>
+        <w:rPr>
+          <w:rFonts w:hint="eastAsia"/>
+        </w:rPr>
+        <w:tab/>
       </w:r>
       <w:r>
         <w:rPr>
@@ -10406,29 +10833,46 @@
         <w:rPr>
           <w:rFonts w:hint="eastAsia"/>
         </w:rPr>
-        <w:t>消费套餐</w:t>
-      </w:r>
-      <w:r>
-        <w:rPr>
-          <w:rFonts w:hint="eastAsia"/>
-        </w:rPr>
-        <w:t>ID</w:t>
-      </w:r>
-    </w:p>
-    <w:p>
-      <w:r>
-        <w:rPr>
-          <w:rFonts w:hint="eastAsia"/>
-        </w:rPr>
-        <w:tab/>
-        <w:t>deviceID</w:t>
-      </w:r>
-      <w:r>
-        <w:rPr>
-          <w:rFonts w:hint="eastAsia"/>
-        </w:rPr>
-        <w:tab/>
-      </w:r>
+        <w:t>错误信息</w:t>
+      </w:r>
+    </w:p>
+    <w:p>
+      <w:r>
+        <w:rPr>
+          <w:rFonts w:hint="eastAsia"/>
+        </w:rPr>
+        <w:tab/>
+      </w:r>
+      <w:proofErr w:type="gramStart"/>
+      <w:r>
+        <w:rPr>
+          <w:rFonts w:hint="eastAsia"/>
+        </w:rPr>
+        <w:t>data:{</w:t>
+      </w:r>
+      <w:proofErr w:type="gramEnd"/>
+      <w:r>
+        <w:rPr>
+          <w:rFonts w:hint="eastAsia"/>
+        </w:rPr>
+        <w:t xml:space="preserve"> </w:t>
+      </w:r>
+    </w:p>
+    <w:p>
+      <w:pPr>
+        <w:ind w:left="420" w:firstLine="420"/>
+        <w:rPr>
+          <w:rFonts w:hint="eastAsia"/>
+        </w:rPr>
+      </w:pPr>
+      <w:proofErr w:type="spellStart"/>
+      <w:r>
+        <w:rPr>
+          <w:rFonts w:hint="eastAsia"/>
+        </w:rPr>
+        <w:t>restDuration</w:t>
+      </w:r>
+      <w:proofErr w:type="spellEnd"/>
       <w:r>
         <w:rPr>
           <w:rFonts w:hint="eastAsia"/>
@@ -10458,16 +10902,13 @@
         <w:rPr>
           <w:rFonts w:hint="eastAsia"/>
         </w:rPr>
-        <w:t>设备</w:t>
-      </w:r>
-      <w:r>
-        <w:rPr>
-          <w:rFonts w:hint="eastAsia"/>
-        </w:rPr>
-        <w:t>ID</w:t>
-      </w:r>
-    </w:p>
-    <w:p>
+        <w:t>用户账户剩余消费时间，单位：分钟</w:t>
+      </w:r>
+    </w:p>
+    <w:p>
+      <w:pPr>
+        <w:ind w:firstLine="420"/>
+      </w:pPr>
       <w:r>
         <w:rPr>
           <w:rFonts w:hint="eastAsia"/>
@@ -10476,95 +10917,6 @@
       </w:r>
     </w:p>
     <w:p>
-      <w:pPr>
-        <w:rPr>
-          <w:b/>
-        </w:rPr>
-      </w:pPr>
-      <w:r>
-        <w:rPr>
-          <w:rFonts w:hint="eastAsia"/>
-          <w:b/>
-        </w:rPr>
-        <w:t>返回：</w:t>
-      </w:r>
-    </w:p>
-    <w:p>
-      <w:r>
-        <w:rPr>
-          <w:rFonts w:hint="eastAsia"/>
-        </w:rPr>
-        <w:t>{</w:t>
-      </w:r>
-    </w:p>
-    <w:p>
-      <w:r>
-        <w:rPr>
-          <w:rFonts w:hint="eastAsia"/>
-        </w:rPr>
-        <w:tab/>
-        <w:t>errorCode : 0</w:t>
-      </w:r>
-      <w:r>
-        <w:rPr>
-          <w:rFonts w:hint="eastAsia"/>
-        </w:rPr>
-        <w:t>，</w:t>
-      </w:r>
-    </w:p>
-    <w:p>
-      <w:r>
-        <w:rPr>
-          <w:rFonts w:hint="eastAsia"/>
-        </w:rPr>
-        <w:tab/>
-        <w:t>errorMsg</w:t>
-      </w:r>
-      <w:r>
-        <w:rPr>
-          <w:rFonts w:hint="eastAsia"/>
-        </w:rPr>
-        <w:t>：</w:t>
-      </w:r>
-      <w:r>
-        <w:rPr>
-          <w:rFonts w:hint="eastAsia"/>
-        </w:rPr>
-        <w:tab/>
-      </w:r>
-      <w:r>
-        <w:rPr>
-          <w:rFonts w:hint="eastAsia"/>
-        </w:rPr>
-        <w:tab/>
-      </w:r>
-      <w:r>
-        <w:rPr>
-          <w:rFonts w:hint="eastAsia"/>
-        </w:rPr>
-        <w:tab/>
-      </w:r>
-      <w:r>
-        <w:rPr>
-          <w:rFonts w:hint="eastAsia"/>
-        </w:rPr>
-        <w:tab/>
-      </w:r>
-      <w:r>
-        <w:rPr>
-          <w:rFonts w:hint="eastAsia"/>
-        </w:rPr>
-        <w:tab/>
-        <w:t>//</w:t>
-      </w:r>
-      <w:r>
-        <w:rPr>
-          <w:rFonts w:hint="eastAsia"/>
-        </w:rPr>
-        <w:t>错误信息</w:t>
-      </w:r>
-    </w:p>
-    <w:p>
       <w:r>
         <w:rPr>
           <w:rFonts w:hint="eastAsia"/>
@@ -10572,70 +10924,70 @@
         <w:t>}</w:t>
       </w:r>
     </w:p>
+    <w:p/>
+    <w:p>
+      <w:pPr>
+        <w:pStyle w:val="1"/>
+      </w:pPr>
+      <w:bookmarkStart w:id="27" w:name="_Toc14215"/>
+      <w:bookmarkEnd w:id="23"/>
+      <w:bookmarkEnd w:id="24"/>
+      <w:bookmarkEnd w:id="25"/>
+      <w:bookmarkEnd w:id="26"/>
+      <w:r>
+        <w:rPr>
+          <w:rFonts w:hint="eastAsia"/>
+        </w:rPr>
+        <w:t>订单管理</w:t>
+      </w:r>
+      <w:bookmarkEnd w:id="27"/>
+    </w:p>
     <w:p>
       <w:pPr>
         <w:pStyle w:val="2"/>
+        <w:numPr>
+          <w:ilvl w:val="1"/>
+          <w:numId w:val="3"/>
+        </w:numPr>
+      </w:pPr>
+      <w:r>
+        <w:rPr>
+          <w:rFonts w:hint="eastAsia"/>
+        </w:rPr>
+        <w:t>账户充值</w:t>
+      </w:r>
+    </w:p>
+    <w:p>
+      <w:pPr>
+        <w:pStyle w:val="3"/>
+      </w:pPr>
+      <w:r>
+        <w:rPr>
+          <w:rFonts w:hint="eastAsia"/>
+        </w:rPr>
+        <w:t>功能描述</w:t>
+      </w:r>
+    </w:p>
+    <w:p>
+      <w:pPr>
+        <w:ind w:left="420" w:firstLine="420"/>
+      </w:pPr>
+      <w:r>
+        <w:rPr>
+          <w:rFonts w:hint="eastAsia"/>
+        </w:rPr>
+        <w:t>生成用户充值记录（未支付），预支付信息</w:t>
+      </w:r>
+    </w:p>
+    <w:p>
+      <w:pPr>
+        <w:pStyle w:val="3"/>
       </w:pPr>
       <w:r>
         <w:rPr>
           <w:rFonts w:hint="eastAsia"/>
         </w:rPr>
         <w:lastRenderedPageBreak/>
-        <w:t>充值成功回调</w:t>
-      </w:r>
-    </w:p>
-    <w:p>
-      <w:pPr>
-        <w:pStyle w:val="3"/>
-      </w:pPr>
-      <w:r>
-        <w:rPr>
-          <w:rFonts w:hint="eastAsia"/>
-        </w:rPr>
-        <w:t>功能描述</w:t>
-      </w:r>
-    </w:p>
-    <w:p>
-      <w:pPr>
-        <w:ind w:left="420" w:firstLine="420"/>
-      </w:pPr>
-      <w:r>
-        <w:rPr>
-          <w:rFonts w:hint="eastAsia"/>
-        </w:rPr>
-        <w:t>用户支付完成以后回调。</w:t>
-      </w:r>
-    </w:p>
-    <w:p>
-      <w:pPr>
-        <w:ind w:left="420" w:firstLine="420"/>
-      </w:pPr>
-      <w:r>
-        <w:rPr>
-          <w:rFonts w:hint="eastAsia"/>
-        </w:rPr>
-        <w:t>修改充值明显状态为已支付</w:t>
-      </w:r>
-    </w:p>
-    <w:p>
-      <w:pPr>
-        <w:ind w:left="420" w:firstLine="420"/>
-      </w:pPr>
-      <w:r>
-        <w:rPr>
-          <w:rFonts w:hint="eastAsia"/>
-        </w:rPr>
-        <w:t>修改账户信息</w:t>
-      </w:r>
-    </w:p>
-    <w:p>
-      <w:pPr>
-        <w:pStyle w:val="3"/>
-      </w:pPr>
-      <w:r>
-        <w:rPr>
-          <w:rFonts w:hint="eastAsia"/>
-        </w:rPr>
         <w:t>请求</w:t>
       </w:r>
       <w:r>
@@ -10713,6 +11065,1920 @@
           <w:sz w:val="18"/>
           <w:szCs w:val="18"/>
         </w:rPr>
+        <w:t>/account/</w:t>
+      </w:r>
+      <w:r>
+        <w:rPr>
+          <w:rFonts w:ascii="Courier New" w:hAnsi="Courier New" w:cs="Courier New"/>
+          <w:sz w:val="18"/>
+          <w:szCs w:val="18"/>
+        </w:rPr>
+        <w:t>recharge</w:t>
+      </w:r>
+    </w:p>
+    <w:p>
+      <w:pPr>
+        <w:pStyle w:val="3"/>
+      </w:pPr>
+      <w:r>
+        <w:rPr>
+          <w:rFonts w:hint="eastAsia"/>
+        </w:rPr>
+        <w:t>参数说明</w:t>
+      </w:r>
+    </w:p>
+    <w:p>
+      <w:r>
+        <w:rPr>
+          <w:rFonts w:hint="eastAsia"/>
+        </w:rPr>
+        <w:t>{</w:t>
+      </w:r>
+    </w:p>
+    <w:p>
+      <w:r>
+        <w:rPr>
+          <w:rFonts w:hint="eastAsia"/>
+        </w:rPr>
+        <w:tab/>
+      </w:r>
+      <w:proofErr w:type="spellStart"/>
+      <w:r>
+        <w:rPr>
+          <w:rFonts w:hint="eastAsia"/>
+        </w:rPr>
+        <w:t>openID</w:t>
+      </w:r>
+      <w:proofErr w:type="spellEnd"/>
+      <w:r>
+        <w:rPr>
+          <w:rFonts w:hint="eastAsia"/>
+        </w:rPr>
+        <w:tab/>
+      </w:r>
+      <w:r>
+        <w:rPr>
+          <w:rFonts w:hint="eastAsia"/>
+        </w:rPr>
+        <w:tab/>
+      </w:r>
+      <w:r>
+        <w:rPr>
+          <w:rFonts w:hint="eastAsia"/>
+        </w:rPr>
+        <w:tab/>
+      </w:r>
+      <w:r>
+        <w:rPr>
+          <w:rFonts w:hint="eastAsia"/>
+        </w:rPr>
+        <w:tab/>
+      </w:r>
+      <w:r>
+        <w:rPr>
+          <w:rFonts w:hint="eastAsia"/>
+        </w:rPr>
+        <w:tab/>
+        <w:t>//</w:t>
+      </w:r>
+      <w:r>
+        <w:rPr>
+          <w:rFonts w:hint="eastAsia"/>
+        </w:rPr>
+        <w:t>用户唯一标示</w:t>
+      </w:r>
+    </w:p>
+    <w:p>
+      <w:r>
+        <w:rPr>
+          <w:rFonts w:hint="eastAsia"/>
+        </w:rPr>
+        <w:tab/>
+      </w:r>
+      <w:proofErr w:type="spellStart"/>
+      <w:r>
+        <w:rPr>
+          <w:rFonts w:hint="eastAsia"/>
+        </w:rPr>
+        <w:t>phoneNumber</w:t>
+      </w:r>
+      <w:proofErr w:type="spellEnd"/>
+      <w:r>
+        <w:rPr>
+          <w:rFonts w:hint="eastAsia"/>
+        </w:rPr>
+        <w:tab/>
+      </w:r>
+      <w:r>
+        <w:rPr>
+          <w:rFonts w:hint="eastAsia"/>
+        </w:rPr>
+        <w:tab/>
+      </w:r>
+      <w:r>
+        <w:rPr>
+          <w:rFonts w:hint="eastAsia"/>
+        </w:rPr>
+        <w:tab/>
+      </w:r>
+      <w:r>
+        <w:rPr>
+          <w:rFonts w:hint="eastAsia"/>
+        </w:rPr>
+        <w:tab/>
+        <w:t>//</w:t>
+      </w:r>
+      <w:r>
+        <w:rPr>
+          <w:rFonts w:hint="eastAsia"/>
+        </w:rPr>
+        <w:t>用户手机号</w:t>
+      </w:r>
+    </w:p>
+    <w:p>
+      <w:r>
+        <w:rPr>
+          <w:rFonts w:hint="eastAsia"/>
+        </w:rPr>
+        <w:tab/>
+      </w:r>
+      <w:proofErr w:type="spellStart"/>
+      <w:r>
+        <w:rPr>
+          <w:rFonts w:hint="eastAsia"/>
+        </w:rPr>
+        <w:t>packageID</w:t>
+      </w:r>
+      <w:proofErr w:type="spellEnd"/>
+      <w:r>
+        <w:rPr>
+          <w:rFonts w:hint="eastAsia"/>
+        </w:rPr>
+        <w:tab/>
+      </w:r>
+      <w:r>
+        <w:rPr>
+          <w:rFonts w:hint="eastAsia"/>
+        </w:rPr>
+        <w:tab/>
+      </w:r>
+      <w:r>
+        <w:rPr>
+          <w:rFonts w:hint="eastAsia"/>
+        </w:rPr>
+        <w:tab/>
+      </w:r>
+      <w:r>
+        <w:rPr>
+          <w:rFonts w:hint="eastAsia"/>
+        </w:rPr>
+        <w:tab/>
+      </w:r>
+      <w:r>
+        <w:rPr>
+          <w:rFonts w:hint="eastAsia"/>
+        </w:rPr>
+        <w:tab/>
+        <w:t>//</w:t>
+      </w:r>
+      <w:r>
+        <w:rPr>
+          <w:rFonts w:hint="eastAsia"/>
+        </w:rPr>
+        <w:t>套餐</w:t>
+      </w:r>
+      <w:r>
+        <w:rPr>
+          <w:rFonts w:hint="eastAsia"/>
+        </w:rPr>
+        <w:t>ID</w:t>
+      </w:r>
+    </w:p>
+    <w:p>
+      <w:r>
+        <w:tab/>
+      </w:r>
+      <w:proofErr w:type="spellStart"/>
+      <w:r>
+        <w:rPr>
+          <w:rFonts w:hint="eastAsia"/>
+        </w:rPr>
+        <w:t>tran</w:t>
+      </w:r>
+      <w:r>
+        <w:t>s</w:t>
+      </w:r>
+      <w:r>
+        <w:rPr>
+          <w:rFonts w:hint="eastAsia"/>
+        </w:rPr>
+        <w:t>action</w:t>
+      </w:r>
+      <w:r>
+        <w:t>ID</w:t>
+      </w:r>
+      <w:proofErr w:type="spellEnd"/>
+      <w:r>
+        <w:rPr>
+          <w:rFonts w:hint="eastAsia"/>
+        </w:rPr>
+        <w:tab/>
+      </w:r>
+      <w:r>
+        <w:rPr>
+          <w:rFonts w:hint="eastAsia"/>
+        </w:rPr>
+        <w:tab/>
+      </w:r>
+      <w:r>
+        <w:rPr>
+          <w:rFonts w:hint="eastAsia"/>
+        </w:rPr>
+        <w:tab/>
+      </w:r>
+      <w:r>
+        <w:rPr>
+          <w:rFonts w:hint="eastAsia"/>
+        </w:rPr>
+        <w:tab/>
+        <w:t>//</w:t>
+      </w:r>
+      <w:r>
+        <w:rPr>
+          <w:rFonts w:hint="eastAsia"/>
+        </w:rPr>
+        <w:t>微信订单编号</w:t>
+      </w:r>
+    </w:p>
+    <w:p>
+      <w:pPr>
+        <w:ind w:firstLine="420"/>
+      </w:pPr>
+      <w:proofErr w:type="spellStart"/>
+      <w:r>
+        <w:rPr>
+          <w:rFonts w:hint="eastAsia"/>
+        </w:rPr>
+        <w:t>batchNO</w:t>
+      </w:r>
+      <w:proofErr w:type="spellEnd"/>
+      <w:r>
+        <w:rPr>
+          <w:rFonts w:hint="eastAsia"/>
+        </w:rPr>
+        <w:tab/>
+      </w:r>
+      <w:r>
+        <w:rPr>
+          <w:rFonts w:hint="eastAsia"/>
+        </w:rPr>
+        <w:tab/>
+      </w:r>
+      <w:r>
+        <w:rPr>
+          <w:rFonts w:hint="eastAsia"/>
+        </w:rPr>
+        <w:tab/>
+      </w:r>
+      <w:r>
+        <w:rPr>
+          <w:rFonts w:hint="eastAsia"/>
+        </w:rPr>
+        <w:tab/>
+      </w:r>
+      <w:r>
+        <w:rPr>
+          <w:rFonts w:hint="eastAsia"/>
+        </w:rPr>
+        <w:tab/>
+        <w:t>//</w:t>
+      </w:r>
+      <w:r>
+        <w:rPr>
+          <w:rFonts w:hint="eastAsia"/>
+        </w:rPr>
+        <w:t>充值批次号</w:t>
+      </w:r>
+    </w:p>
+    <w:p>
+      <w:r>
+        <w:rPr>
+          <w:rFonts w:hint="eastAsia"/>
+        </w:rPr>
+        <w:t>}</w:t>
+      </w:r>
+    </w:p>
+    <w:p>
+      <w:pPr>
+        <w:rPr>
+          <w:b/>
+        </w:rPr>
+      </w:pPr>
+      <w:r>
+        <w:rPr>
+          <w:rFonts w:hint="eastAsia"/>
+          <w:b/>
+        </w:rPr>
+        <w:t>返回：</w:t>
+      </w:r>
+    </w:p>
+    <w:p>
+      <w:r>
+        <w:rPr>
+          <w:rFonts w:hint="eastAsia"/>
+        </w:rPr>
+        <w:t>{</w:t>
+      </w:r>
+    </w:p>
+    <w:p>
+      <w:r>
+        <w:rPr>
+          <w:rFonts w:hint="eastAsia"/>
+        </w:rPr>
+        <w:tab/>
+      </w:r>
+      <w:proofErr w:type="spellStart"/>
+      <w:r>
+        <w:rPr>
+          <w:rFonts w:hint="eastAsia"/>
+        </w:rPr>
+        <w:t>errorCode</w:t>
+      </w:r>
+      <w:proofErr w:type="spellEnd"/>
+      <w:r>
+        <w:rPr>
+          <w:rFonts w:hint="eastAsia"/>
+        </w:rPr>
+        <w:t xml:space="preserve"> : 0</w:t>
+      </w:r>
+      <w:r>
+        <w:rPr>
+          <w:rFonts w:hint="eastAsia"/>
+        </w:rPr>
+        <w:t>，</w:t>
+      </w:r>
+    </w:p>
+    <w:p>
+      <w:r>
+        <w:rPr>
+          <w:rFonts w:hint="eastAsia"/>
+        </w:rPr>
+        <w:tab/>
+      </w:r>
+      <w:proofErr w:type="spellStart"/>
+      <w:r>
+        <w:rPr>
+          <w:rFonts w:hint="eastAsia"/>
+        </w:rPr>
+        <w:t>errorMsg</w:t>
+      </w:r>
+      <w:proofErr w:type="spellEnd"/>
+      <w:r>
+        <w:rPr>
+          <w:rFonts w:hint="eastAsia"/>
+        </w:rPr>
+        <w:t>：</w:t>
+      </w:r>
+      <w:r>
+        <w:rPr>
+          <w:rFonts w:hint="eastAsia"/>
+        </w:rPr>
+        <w:tab/>
+      </w:r>
+      <w:r>
+        <w:rPr>
+          <w:rFonts w:hint="eastAsia"/>
+        </w:rPr>
+        <w:tab/>
+      </w:r>
+      <w:r>
+        <w:rPr>
+          <w:rFonts w:hint="eastAsia"/>
+        </w:rPr>
+        <w:tab/>
+      </w:r>
+      <w:r>
+        <w:rPr>
+          <w:rFonts w:hint="eastAsia"/>
+        </w:rPr>
+        <w:tab/>
+      </w:r>
+      <w:r>
+        <w:rPr>
+          <w:rFonts w:hint="eastAsia"/>
+        </w:rPr>
+        <w:tab/>
+        <w:t>//</w:t>
+      </w:r>
+      <w:r>
+        <w:rPr>
+          <w:rFonts w:hint="eastAsia"/>
+        </w:rPr>
+        <w:t>错误信息</w:t>
+      </w:r>
+    </w:p>
+    <w:p>
+      <w:r>
+        <w:rPr>
+          <w:rFonts w:hint="eastAsia"/>
+        </w:rPr>
+        <w:tab/>
+      </w:r>
+      <w:proofErr w:type="gramStart"/>
+      <w:r>
+        <w:rPr>
+          <w:rFonts w:hint="eastAsia"/>
+        </w:rPr>
+        <w:t>data:{</w:t>
+      </w:r>
+      <w:proofErr w:type="gramEnd"/>
+    </w:p>
+    <w:p>
+      <w:r>
+        <w:rPr>
+          <w:rFonts w:hint="eastAsia"/>
+        </w:rPr>
+        <w:tab/>
+      </w:r>
+      <w:r>
+        <w:rPr>
+          <w:rFonts w:hint="eastAsia"/>
+        </w:rPr>
+        <w:tab/>
+      </w:r>
+    </w:p>
+    <w:p>
+      <w:pPr>
+        <w:ind w:firstLine="420"/>
+      </w:pPr>
+      <w:r>
+        <w:rPr>
+          <w:rFonts w:hint="eastAsia"/>
+        </w:rPr>
+        <w:t>}</w:t>
+      </w:r>
+    </w:p>
+    <w:p>
+      <w:r>
+        <w:rPr>
+          <w:rFonts w:hint="eastAsia"/>
+        </w:rPr>
+        <w:t>}</w:t>
+      </w:r>
+    </w:p>
+    <w:p/>
+    <w:p>
+      <w:pPr>
+        <w:pStyle w:val="2"/>
+        <w:numPr>
+          <w:ilvl w:val="1"/>
+          <w:numId w:val="3"/>
+        </w:numPr>
+      </w:pPr>
+      <w:r>
+        <w:rPr>
+          <w:rFonts w:hint="eastAsia"/>
+        </w:rPr>
+        <w:t>查询预支付信息</w:t>
+      </w:r>
+    </w:p>
+    <w:p>
+      <w:pPr>
+        <w:pStyle w:val="3"/>
+      </w:pPr>
+      <w:bookmarkStart w:id="28" w:name="_Toc23676"/>
+      <w:r>
+        <w:rPr>
+          <w:rFonts w:hint="eastAsia"/>
+        </w:rPr>
+        <w:t>功能描述</w:t>
+      </w:r>
+    </w:p>
+    <w:p>
+      <w:pPr>
+        <w:ind w:left="420" w:firstLine="420"/>
+      </w:pPr>
+      <w:r>
+        <w:rPr>
+          <w:rFonts w:hint="eastAsia"/>
+        </w:rPr>
+        <w:t>生成用户充值记录（未支付），支付完成后更改支付状态为已支</w:t>
+      </w:r>
+    </w:p>
+    <w:p>
+      <w:pPr>
+        <w:pStyle w:val="3"/>
+      </w:pPr>
+      <w:r>
+        <w:rPr>
+          <w:rFonts w:hint="eastAsia"/>
+        </w:rPr>
+        <w:lastRenderedPageBreak/>
+        <w:t>请求</w:t>
+      </w:r>
+      <w:r>
+        <w:rPr>
+          <w:rFonts w:hint="eastAsia"/>
+        </w:rPr>
+        <w:t>URL</w:t>
+      </w:r>
+    </w:p>
+    <w:p>
+      <w:pPr>
+        <w:pStyle w:val="HTML"/>
+        <w:pBdr>
+          <w:top w:val="single" w:sz="6" w:space="4" w:color="CCCCCC"/>
+          <w:left w:val="single" w:sz="6" w:space="8" w:color="CCCCCC"/>
+          <w:bottom w:val="single" w:sz="6" w:space="4" w:color="CCCCCC"/>
+          <w:right w:val="single" w:sz="6" w:space="8" w:color="CCCCCC"/>
+        </w:pBdr>
+        <w:shd w:val="clear" w:color="auto" w:fill="F8F8F8"/>
+        <w:spacing w:line="300" w:lineRule="atLeast"/>
+        <w:ind w:leftChars="149" w:left="268"/>
+        <w:rPr>
+          <w:rFonts w:ascii="Courier New" w:hAnsi="Courier New" w:cs="Courier New"/>
+          <w:sz w:val="18"/>
+          <w:szCs w:val="18"/>
+        </w:rPr>
+      </w:pPr>
+      <w:r>
+        <w:rPr>
+          <w:rFonts w:ascii="Courier New" w:hAnsi="Courier New" w:cs="Courier New" w:hint="eastAsia"/>
+          <w:sz w:val="18"/>
+          <w:szCs w:val="18"/>
+        </w:rPr>
+        <w:t>http</w:t>
+      </w:r>
+      <w:r>
+        <w:rPr>
+          <w:rFonts w:ascii="Courier New" w:hAnsi="Courier New" w:cs="Courier New" w:hint="eastAsia"/>
+          <w:sz w:val="18"/>
+          <w:szCs w:val="18"/>
+        </w:rPr>
+        <w:t>请求方式</w:t>
+      </w:r>
+      <w:r>
+        <w:rPr>
+          <w:rFonts w:ascii="Courier New" w:hAnsi="Courier New" w:cs="Courier New" w:hint="eastAsia"/>
+          <w:sz w:val="18"/>
+          <w:szCs w:val="18"/>
+        </w:rPr>
+        <w:t>: JSON + POST</w:t>
+      </w:r>
+    </w:p>
+    <w:p>
+      <w:pPr>
+        <w:pStyle w:val="HTML"/>
+        <w:pBdr>
+          <w:top w:val="single" w:sz="6" w:space="4" w:color="CCCCCC"/>
+          <w:left w:val="single" w:sz="6" w:space="8" w:color="CCCCCC"/>
+          <w:bottom w:val="single" w:sz="6" w:space="4" w:color="CCCCCC"/>
+          <w:right w:val="single" w:sz="6" w:space="8" w:color="CCCCCC"/>
+        </w:pBdr>
+        <w:shd w:val="clear" w:color="auto" w:fill="F8F8F8"/>
+        <w:spacing w:line="300" w:lineRule="atLeast"/>
+        <w:ind w:leftChars="149" w:left="268"/>
+        <w:rPr>
+          <w:rFonts w:ascii="Courier New" w:hAnsi="Courier New" w:cs="Courier New"/>
+          <w:color w:val="333333"/>
+          <w:sz w:val="18"/>
+          <w:szCs w:val="18"/>
+        </w:rPr>
+      </w:pPr>
+      <w:r>
+        <w:rPr>
+          <w:rFonts w:ascii="Courier New" w:hAnsi="Courier New" w:cs="Courier New" w:hint="eastAsia"/>
+          <w:sz w:val="18"/>
+          <w:szCs w:val="18"/>
+        </w:rPr>
+        <w:t>/account/</w:t>
+      </w:r>
+      <w:proofErr w:type="spellStart"/>
+      <w:r>
+        <w:rPr>
+          <w:rFonts w:ascii="Courier New" w:hAnsi="Courier New" w:cs="Courier New" w:hint="eastAsia"/>
+          <w:sz w:val="18"/>
+          <w:szCs w:val="18"/>
+        </w:rPr>
+        <w:t>queryPrepayInfo</w:t>
+      </w:r>
+      <w:proofErr w:type="spellEnd"/>
+    </w:p>
+    <w:p>
+      <w:pPr>
+        <w:pStyle w:val="3"/>
+      </w:pPr>
+      <w:r>
+        <w:rPr>
+          <w:rFonts w:hint="eastAsia"/>
+        </w:rPr>
+        <w:t>参数说明</w:t>
+      </w:r>
+    </w:p>
+    <w:p>
+      <w:r>
+        <w:rPr>
+          <w:rFonts w:hint="eastAsia"/>
+        </w:rPr>
+        <w:t>{</w:t>
+      </w:r>
+    </w:p>
+    <w:p>
+      <w:r>
+        <w:rPr>
+          <w:rFonts w:hint="eastAsia"/>
+        </w:rPr>
+        <w:tab/>
+      </w:r>
+      <w:proofErr w:type="spellStart"/>
+      <w:r>
+        <w:rPr>
+          <w:rFonts w:hint="eastAsia"/>
+        </w:rPr>
+        <w:t>openID</w:t>
+      </w:r>
+      <w:proofErr w:type="spellEnd"/>
+      <w:r>
+        <w:rPr>
+          <w:rFonts w:hint="eastAsia"/>
+        </w:rPr>
+        <w:tab/>
+      </w:r>
+      <w:r>
+        <w:rPr>
+          <w:rFonts w:hint="eastAsia"/>
+        </w:rPr>
+        <w:tab/>
+      </w:r>
+      <w:r>
+        <w:rPr>
+          <w:rFonts w:hint="eastAsia"/>
+        </w:rPr>
+        <w:tab/>
+      </w:r>
+      <w:r>
+        <w:rPr>
+          <w:rFonts w:hint="eastAsia"/>
+        </w:rPr>
+        <w:tab/>
+      </w:r>
+      <w:r>
+        <w:rPr>
+          <w:rFonts w:hint="eastAsia"/>
+        </w:rPr>
+        <w:tab/>
+        <w:t>//</w:t>
+      </w:r>
+      <w:r>
+        <w:rPr>
+          <w:rFonts w:hint="eastAsia"/>
+        </w:rPr>
+        <w:t>用户唯一标示</w:t>
+      </w:r>
+    </w:p>
+    <w:p>
+      <w:r>
+        <w:rPr>
+          <w:rFonts w:hint="eastAsia"/>
+        </w:rPr>
+        <w:tab/>
+      </w:r>
+      <w:proofErr w:type="spellStart"/>
+      <w:r>
+        <w:rPr>
+          <w:rFonts w:hint="eastAsia"/>
+        </w:rPr>
+        <w:t>phoneNumber</w:t>
+      </w:r>
+      <w:proofErr w:type="spellEnd"/>
+      <w:r>
+        <w:rPr>
+          <w:rFonts w:hint="eastAsia"/>
+        </w:rPr>
+        <w:tab/>
+      </w:r>
+      <w:r>
+        <w:rPr>
+          <w:rFonts w:hint="eastAsia"/>
+        </w:rPr>
+        <w:tab/>
+      </w:r>
+      <w:r>
+        <w:rPr>
+          <w:rFonts w:hint="eastAsia"/>
+        </w:rPr>
+        <w:tab/>
+      </w:r>
+      <w:r>
+        <w:rPr>
+          <w:rFonts w:hint="eastAsia"/>
+        </w:rPr>
+        <w:tab/>
+        <w:t>//</w:t>
+      </w:r>
+      <w:r>
+        <w:rPr>
+          <w:rFonts w:hint="eastAsia"/>
+        </w:rPr>
+        <w:t>用户手机号</w:t>
+      </w:r>
+    </w:p>
+    <w:p>
+      <w:r>
+        <w:rPr>
+          <w:rFonts w:hint="eastAsia"/>
+        </w:rPr>
+        <w:tab/>
+      </w:r>
+      <w:proofErr w:type="spellStart"/>
+      <w:r>
+        <w:rPr>
+          <w:rFonts w:hint="eastAsia"/>
+        </w:rPr>
+        <w:t>batchNO</w:t>
+      </w:r>
+      <w:proofErr w:type="spellEnd"/>
+      <w:r>
+        <w:rPr>
+          <w:rFonts w:hint="eastAsia"/>
+        </w:rPr>
+        <w:tab/>
+      </w:r>
+      <w:r>
+        <w:rPr>
+          <w:rFonts w:hint="eastAsia"/>
+        </w:rPr>
+        <w:tab/>
+      </w:r>
+      <w:r>
+        <w:rPr>
+          <w:rFonts w:hint="eastAsia"/>
+        </w:rPr>
+        <w:tab/>
+      </w:r>
+      <w:r>
+        <w:rPr>
+          <w:rFonts w:hint="eastAsia"/>
+        </w:rPr>
+        <w:tab/>
+      </w:r>
+      <w:r>
+        <w:rPr>
+          <w:rFonts w:hint="eastAsia"/>
+        </w:rPr>
+        <w:tab/>
+        <w:t>//</w:t>
+      </w:r>
+      <w:r>
+        <w:rPr>
+          <w:rFonts w:hint="eastAsia"/>
+        </w:rPr>
+        <w:t>充值批次号</w:t>
+      </w:r>
+    </w:p>
+    <w:p>
+      <w:r>
+        <w:tab/>
+      </w:r>
+      <w:proofErr w:type="spellStart"/>
+      <w:r>
+        <w:rPr>
+          <w:rFonts w:hint="eastAsia"/>
+        </w:rPr>
+        <w:t>tran</w:t>
+      </w:r>
+      <w:r>
+        <w:t>s</w:t>
+      </w:r>
+      <w:r>
+        <w:rPr>
+          <w:rFonts w:hint="eastAsia"/>
+        </w:rPr>
+        <w:t>action</w:t>
+      </w:r>
+      <w:r>
+        <w:t>ID</w:t>
+      </w:r>
+      <w:proofErr w:type="spellEnd"/>
+      <w:r>
+        <w:rPr>
+          <w:rFonts w:hint="eastAsia"/>
+        </w:rPr>
+        <w:tab/>
+      </w:r>
+      <w:r>
+        <w:rPr>
+          <w:rFonts w:hint="eastAsia"/>
+        </w:rPr>
+        <w:tab/>
+      </w:r>
+      <w:r>
+        <w:rPr>
+          <w:rFonts w:hint="eastAsia"/>
+        </w:rPr>
+        <w:tab/>
+      </w:r>
+      <w:r>
+        <w:rPr>
+          <w:rFonts w:hint="eastAsia"/>
+        </w:rPr>
+        <w:tab/>
+        <w:t>//</w:t>
+      </w:r>
+      <w:r>
+        <w:rPr>
+          <w:rFonts w:hint="eastAsia"/>
+        </w:rPr>
+        <w:t>微信订单编号</w:t>
+      </w:r>
+    </w:p>
+    <w:p>
+      <w:r>
+        <w:rPr>
+          <w:rFonts w:hint="eastAsia"/>
+        </w:rPr>
+        <w:t>}</w:t>
+      </w:r>
+    </w:p>
+    <w:p>
+      <w:pPr>
+        <w:rPr>
+          <w:b/>
+        </w:rPr>
+      </w:pPr>
+      <w:r>
+        <w:rPr>
+          <w:rFonts w:hint="eastAsia"/>
+          <w:b/>
+        </w:rPr>
+        <w:t>返回：</w:t>
+      </w:r>
+    </w:p>
+    <w:p>
+      <w:r>
+        <w:rPr>
+          <w:rFonts w:hint="eastAsia"/>
+        </w:rPr>
+        <w:t>{</w:t>
+      </w:r>
+    </w:p>
+    <w:p>
+      <w:r>
+        <w:rPr>
+          <w:rFonts w:hint="eastAsia"/>
+        </w:rPr>
+        <w:tab/>
+      </w:r>
+      <w:proofErr w:type="spellStart"/>
+      <w:r>
+        <w:rPr>
+          <w:rFonts w:hint="eastAsia"/>
+        </w:rPr>
+        <w:t>errorCode</w:t>
+      </w:r>
+      <w:proofErr w:type="spellEnd"/>
+      <w:r>
+        <w:rPr>
+          <w:rFonts w:hint="eastAsia"/>
+        </w:rPr>
+        <w:t xml:space="preserve"> : 0</w:t>
+      </w:r>
+      <w:r>
+        <w:rPr>
+          <w:rFonts w:hint="eastAsia"/>
+        </w:rPr>
+        <w:t>，</w:t>
+      </w:r>
+    </w:p>
+    <w:p>
+      <w:r>
+        <w:rPr>
+          <w:rFonts w:hint="eastAsia"/>
+        </w:rPr>
+        <w:tab/>
+      </w:r>
+      <w:proofErr w:type="spellStart"/>
+      <w:r>
+        <w:rPr>
+          <w:rFonts w:hint="eastAsia"/>
+        </w:rPr>
+        <w:t>errorMsg</w:t>
+      </w:r>
+      <w:proofErr w:type="spellEnd"/>
+      <w:r>
+        <w:rPr>
+          <w:rFonts w:hint="eastAsia"/>
+        </w:rPr>
+        <w:t>：</w:t>
+      </w:r>
+      <w:r>
+        <w:rPr>
+          <w:rFonts w:hint="eastAsia"/>
+        </w:rPr>
+        <w:tab/>
+      </w:r>
+      <w:r>
+        <w:rPr>
+          <w:rFonts w:hint="eastAsia"/>
+        </w:rPr>
+        <w:tab/>
+      </w:r>
+      <w:r>
+        <w:rPr>
+          <w:rFonts w:hint="eastAsia"/>
+        </w:rPr>
+        <w:tab/>
+      </w:r>
+      <w:r>
+        <w:rPr>
+          <w:rFonts w:hint="eastAsia"/>
+        </w:rPr>
+        <w:tab/>
+      </w:r>
+      <w:r>
+        <w:rPr>
+          <w:rFonts w:hint="eastAsia"/>
+        </w:rPr>
+        <w:tab/>
+        <w:t>//</w:t>
+      </w:r>
+      <w:r>
+        <w:rPr>
+          <w:rFonts w:hint="eastAsia"/>
+        </w:rPr>
+        <w:t>错误信息</w:t>
+      </w:r>
+    </w:p>
+    <w:p>
+      <w:r>
+        <w:rPr>
+          <w:rFonts w:hint="eastAsia"/>
+        </w:rPr>
+        <w:tab/>
+      </w:r>
+      <w:proofErr w:type="gramStart"/>
+      <w:r>
+        <w:rPr>
+          <w:rFonts w:hint="eastAsia"/>
+        </w:rPr>
+        <w:t>data:{</w:t>
+      </w:r>
+      <w:proofErr w:type="gramEnd"/>
+    </w:p>
+    <w:p>
+      <w:pPr>
+        <w:ind w:left="420" w:firstLine="420"/>
+      </w:pPr>
+      <w:proofErr w:type="spellStart"/>
+      <w:r>
+        <w:rPr>
+          <w:rFonts w:hint="eastAsia"/>
+          <w:strike/>
+        </w:rPr>
+        <w:t>payOrderID</w:t>
+      </w:r>
+      <w:proofErr w:type="spellEnd"/>
+      <w:r>
+        <w:rPr>
+          <w:rFonts w:hint="eastAsia"/>
+        </w:rPr>
+        <w:tab/>
+      </w:r>
+      <w:r>
+        <w:rPr>
+          <w:rFonts w:hint="eastAsia"/>
+        </w:rPr>
+        <w:tab/>
+      </w:r>
+      <w:r>
+        <w:rPr>
+          <w:rFonts w:hint="eastAsia"/>
+        </w:rPr>
+        <w:tab/>
+        <w:t>//</w:t>
+      </w:r>
+      <w:r>
+        <w:rPr>
+          <w:rFonts w:hint="eastAsia"/>
+        </w:rPr>
+        <w:t>支付凭证</w:t>
+      </w:r>
+      <w:r>
+        <w:rPr>
+          <w:rFonts w:hint="eastAsia"/>
+        </w:rPr>
+        <w:t>ID</w:t>
+      </w:r>
+    </w:p>
+    <w:p>
+      <w:pPr>
+        <w:ind w:left="420" w:firstLine="420"/>
+      </w:pPr>
+      <w:bookmarkStart w:id="29" w:name="OLE_LINK120"/>
+      <w:bookmarkStart w:id="30" w:name="OLE_LINK119"/>
+      <w:proofErr w:type="spellStart"/>
+      <w:r>
+        <w:rPr>
+          <w:rFonts w:hint="eastAsia"/>
+        </w:rPr>
+        <w:t>batchNO</w:t>
+      </w:r>
+      <w:bookmarkEnd w:id="29"/>
+      <w:bookmarkEnd w:id="30"/>
+      <w:proofErr w:type="spellEnd"/>
+      <w:r>
+        <w:rPr>
+          <w:rFonts w:hint="eastAsia"/>
+        </w:rPr>
+        <w:tab/>
+      </w:r>
+      <w:r>
+        <w:rPr>
+          <w:rFonts w:hint="eastAsia"/>
+        </w:rPr>
+        <w:tab/>
+      </w:r>
+      <w:r>
+        <w:rPr>
+          <w:rFonts w:hint="eastAsia"/>
+        </w:rPr>
+        <w:tab/>
+      </w:r>
+      <w:r>
+        <w:rPr>
+          <w:rFonts w:hint="eastAsia"/>
+        </w:rPr>
+        <w:tab/>
+        <w:t>//</w:t>
+      </w:r>
+      <w:bookmarkStart w:id="31" w:name="OLE_LINK123"/>
+      <w:bookmarkStart w:id="32" w:name="OLE_LINK124"/>
+      <w:r>
+        <w:rPr>
+          <w:rFonts w:hint="eastAsia"/>
+        </w:rPr>
+        <w:t>充值批次号，</w:t>
+      </w:r>
+      <w:bookmarkEnd w:id="31"/>
+      <w:bookmarkEnd w:id="32"/>
+      <w:r>
+        <w:rPr>
+          <w:rFonts w:hint="eastAsia"/>
+        </w:rPr>
+        <w:t>业务编号</w:t>
+      </w:r>
+    </w:p>
+    <w:p>
+      <w:pPr>
+        <w:ind w:left="420" w:firstLine="420"/>
+      </w:pPr>
+      <w:proofErr w:type="spellStart"/>
+      <w:r>
+        <w:rPr>
+          <w:rFonts w:hint="eastAsia"/>
+        </w:rPr>
+        <w:t>payOrderNumber</w:t>
+      </w:r>
+      <w:proofErr w:type="spellEnd"/>
+      <w:r>
+        <w:rPr>
+          <w:rFonts w:hint="eastAsia"/>
+        </w:rPr>
+        <w:tab/>
+      </w:r>
+      <w:r>
+        <w:rPr>
+          <w:rFonts w:hint="eastAsia"/>
+        </w:rPr>
+        <w:tab/>
+        <w:t>//</w:t>
+      </w:r>
+      <w:r>
+        <w:rPr>
+          <w:rFonts w:hint="eastAsia"/>
+        </w:rPr>
+        <w:t>支付凭证编号，微信支付编号</w:t>
+      </w:r>
+    </w:p>
+    <w:p>
+      <w:pPr>
+        <w:ind w:firstLine="420"/>
+        <w:rPr>
+          <w:strike/>
+        </w:rPr>
+      </w:pPr>
+      <w:r>
+        <w:rPr>
+          <w:rFonts w:hint="eastAsia"/>
+        </w:rPr>
+        <w:tab/>
+      </w:r>
+      <w:proofErr w:type="spellStart"/>
+      <w:r>
+        <w:rPr>
+          <w:rFonts w:hint="eastAsia"/>
+        </w:rPr>
+        <w:t>payAmount</w:t>
+      </w:r>
+      <w:proofErr w:type="spellEnd"/>
+      <w:r>
+        <w:rPr>
+          <w:rFonts w:hint="eastAsia"/>
+        </w:rPr>
+        <w:tab/>
+      </w:r>
+      <w:r>
+        <w:rPr>
+          <w:rFonts w:hint="eastAsia"/>
+        </w:rPr>
+        <w:tab/>
+      </w:r>
+      <w:r>
+        <w:rPr>
+          <w:rFonts w:hint="eastAsia"/>
+        </w:rPr>
+        <w:tab/>
+        <w:t>//</w:t>
+      </w:r>
+      <w:r>
+        <w:rPr>
+          <w:rFonts w:hint="eastAsia"/>
+        </w:rPr>
+        <w:t>支付的总金额</w:t>
+      </w:r>
+    </w:p>
+    <w:p>
+      <w:pPr>
+        <w:ind w:left="420" w:firstLine="420"/>
+      </w:pPr>
+      <w:proofErr w:type="spellStart"/>
+      <w:r>
+        <w:rPr>
+          <w:rFonts w:hint="eastAsia"/>
+        </w:rPr>
+        <w:t>lastPayDateTime</w:t>
+      </w:r>
+      <w:proofErr w:type="spellEnd"/>
+      <w:r>
+        <w:rPr>
+          <w:rFonts w:hint="eastAsia"/>
+        </w:rPr>
+        <w:tab/>
+      </w:r>
+      <w:r>
+        <w:rPr>
+          <w:rFonts w:hint="eastAsia"/>
+        </w:rPr>
+        <w:tab/>
+      </w:r>
+      <w:r>
+        <w:rPr>
+          <w:rFonts w:hint="eastAsia"/>
+        </w:rPr>
+        <w:tab/>
+        <w:t>//</w:t>
+      </w:r>
+      <w:r>
+        <w:rPr>
+          <w:rFonts w:hint="eastAsia"/>
+        </w:rPr>
+        <w:t>最后支付时间</w:t>
+      </w:r>
+      <w:r>
+        <w:rPr>
+          <w:rFonts w:hint="eastAsia"/>
+        </w:rPr>
+        <w:tab/>
+      </w:r>
+      <w:proofErr w:type="spellStart"/>
+      <w:r>
+        <w:rPr>
+          <w:rFonts w:hint="eastAsia"/>
+        </w:rPr>
+        <w:t>yyyy</w:t>
+      </w:r>
+      <w:proofErr w:type="spellEnd"/>
+      <w:r>
+        <w:rPr>
+          <w:rFonts w:hint="eastAsia"/>
+        </w:rPr>
+        <w:t>-MM-</w:t>
+      </w:r>
+      <w:proofErr w:type="spellStart"/>
+      <w:r>
+        <w:rPr>
+          <w:rFonts w:hint="eastAsia"/>
+        </w:rPr>
+        <w:t>dd</w:t>
+      </w:r>
+      <w:proofErr w:type="spellEnd"/>
+      <w:r>
+        <w:rPr>
+          <w:rFonts w:hint="eastAsia"/>
+        </w:rPr>
+        <w:t xml:space="preserve"> </w:t>
+      </w:r>
+      <w:proofErr w:type="spellStart"/>
+      <w:r>
+        <w:rPr>
+          <w:rFonts w:hint="eastAsia"/>
+        </w:rPr>
+        <w:t>hh:mm:ss</w:t>
+      </w:r>
+      <w:proofErr w:type="spellEnd"/>
+    </w:p>
+    <w:p>
+      <w:pPr>
+        <w:ind w:firstLine="420"/>
+      </w:pPr>
+      <w:r>
+        <w:rPr>
+          <w:rFonts w:hint="eastAsia"/>
+        </w:rPr>
+        <w:t>}</w:t>
+      </w:r>
+    </w:p>
+    <w:p>
+      <w:r>
+        <w:rPr>
+          <w:rFonts w:hint="eastAsia"/>
+        </w:rPr>
+        <w:t>}</w:t>
+      </w:r>
+    </w:p>
+    <w:p/>
+    <w:bookmarkEnd w:id="28"/>
+    <w:p>
+      <w:pPr>
+        <w:pStyle w:val="2"/>
+      </w:pPr>
+      <w:r>
+        <w:rPr>
+          <w:rFonts w:hint="eastAsia"/>
+        </w:rPr>
+        <w:lastRenderedPageBreak/>
+        <w:t>选择消费套餐</w:t>
+      </w:r>
+    </w:p>
+    <w:p>
+      <w:pPr>
+        <w:pStyle w:val="3"/>
+      </w:pPr>
+      <w:r>
+        <w:rPr>
+          <w:rFonts w:hint="eastAsia"/>
+        </w:rPr>
+        <w:t>功能描述</w:t>
+      </w:r>
+    </w:p>
+    <w:p>
+      <w:pPr>
+        <w:ind w:left="420" w:firstLine="420"/>
+      </w:pPr>
+      <w:r>
+        <w:rPr>
+          <w:rFonts w:hint="eastAsia"/>
+        </w:rPr>
+        <w:t>用户选择消费套餐。</w:t>
+      </w:r>
+    </w:p>
+    <w:p>
+      <w:pPr>
+        <w:pStyle w:val="32"/>
+        <w:numPr>
+          <w:ilvl w:val="0"/>
+          <w:numId w:val="4"/>
+        </w:numPr>
+        <w:ind w:firstLineChars="0"/>
+      </w:pPr>
+      <w:r>
+        <w:rPr>
+          <w:rFonts w:hint="eastAsia"/>
+        </w:rPr>
+        <w:t>计算账户是否足够扣减，</w:t>
+      </w:r>
+    </w:p>
+    <w:p>
+      <w:pPr>
+        <w:pStyle w:val="32"/>
+        <w:numPr>
+          <w:ilvl w:val="0"/>
+          <w:numId w:val="4"/>
+        </w:numPr>
+        <w:ind w:firstLineChars="0"/>
+      </w:pPr>
+      <w:r>
+        <w:rPr>
+          <w:rFonts w:hint="eastAsia"/>
+        </w:rPr>
+        <w:t>推送消息给硬件设备工作</w:t>
+      </w:r>
+    </w:p>
+    <w:p>
+      <w:pPr>
+        <w:pStyle w:val="32"/>
+        <w:numPr>
+          <w:ilvl w:val="0"/>
+          <w:numId w:val="4"/>
+        </w:numPr>
+        <w:ind w:firstLineChars="0"/>
+      </w:pPr>
+      <w:r>
+        <w:rPr>
+          <w:rFonts w:hint="eastAsia"/>
+        </w:rPr>
+        <w:t>记录消费明细，</w:t>
+      </w:r>
+    </w:p>
+    <w:p>
+      <w:pPr>
+        <w:pStyle w:val="3"/>
+      </w:pPr>
+      <w:r>
+        <w:rPr>
+          <w:rFonts w:hint="eastAsia"/>
+        </w:rPr>
+        <w:t>请求</w:t>
+      </w:r>
+      <w:r>
+        <w:rPr>
+          <w:rFonts w:hint="eastAsia"/>
+        </w:rPr>
+        <w:t>URL</w:t>
+      </w:r>
+    </w:p>
+    <w:p>
+      <w:pPr>
+        <w:pStyle w:val="HTML"/>
+        <w:pBdr>
+          <w:top w:val="single" w:sz="6" w:space="4" w:color="CCCCCC"/>
+          <w:left w:val="single" w:sz="6" w:space="8" w:color="CCCCCC"/>
+          <w:bottom w:val="single" w:sz="6" w:space="4" w:color="CCCCCC"/>
+          <w:right w:val="single" w:sz="6" w:space="8" w:color="CCCCCC"/>
+        </w:pBdr>
+        <w:shd w:val="clear" w:color="auto" w:fill="F8F8F8"/>
+        <w:spacing w:line="300" w:lineRule="atLeast"/>
+        <w:ind w:leftChars="149" w:left="268"/>
+        <w:rPr>
+          <w:rFonts w:ascii="Courier New" w:hAnsi="Courier New" w:cs="Courier New"/>
+          <w:sz w:val="18"/>
+          <w:szCs w:val="18"/>
+        </w:rPr>
+      </w:pPr>
+      <w:r>
+        <w:rPr>
+          <w:rFonts w:ascii="Courier New" w:hAnsi="Courier New" w:cs="Courier New" w:hint="eastAsia"/>
+          <w:sz w:val="18"/>
+          <w:szCs w:val="18"/>
+        </w:rPr>
+        <w:t>http</w:t>
+      </w:r>
+      <w:r>
+        <w:rPr>
+          <w:rFonts w:ascii="Courier New" w:hAnsi="Courier New" w:cs="Courier New" w:hint="eastAsia"/>
+          <w:sz w:val="18"/>
+          <w:szCs w:val="18"/>
+        </w:rPr>
+        <w:t>请求方式</w:t>
+      </w:r>
+      <w:r>
+        <w:rPr>
+          <w:rFonts w:ascii="Courier New" w:hAnsi="Courier New" w:cs="Courier New" w:hint="eastAsia"/>
+          <w:sz w:val="18"/>
+          <w:szCs w:val="18"/>
+        </w:rPr>
+        <w:t>: JSON + POST</w:t>
+      </w:r>
+    </w:p>
+    <w:p>
+      <w:pPr>
+        <w:pStyle w:val="HTML"/>
+        <w:pBdr>
+          <w:top w:val="single" w:sz="6" w:space="4" w:color="CCCCCC"/>
+          <w:left w:val="single" w:sz="6" w:space="8" w:color="CCCCCC"/>
+          <w:bottom w:val="single" w:sz="6" w:space="4" w:color="CCCCCC"/>
+          <w:right w:val="single" w:sz="6" w:space="8" w:color="CCCCCC"/>
+        </w:pBdr>
+        <w:shd w:val="clear" w:color="auto" w:fill="F8F8F8"/>
+        <w:spacing w:line="300" w:lineRule="atLeast"/>
+        <w:ind w:leftChars="149" w:left="268"/>
+        <w:rPr>
+          <w:rFonts w:ascii="Courier New" w:hAnsi="Courier New" w:cs="Courier New"/>
+          <w:color w:val="333333"/>
+          <w:sz w:val="18"/>
+          <w:szCs w:val="18"/>
+        </w:rPr>
+      </w:pPr>
+      <w:r>
+        <w:rPr>
+          <w:rFonts w:ascii="Courier New" w:hAnsi="Courier New" w:cs="Courier New" w:hint="eastAsia"/>
+          <w:sz w:val="18"/>
+          <w:szCs w:val="18"/>
+        </w:rPr>
+        <w:t>/account/</w:t>
+      </w:r>
+      <w:proofErr w:type="spellStart"/>
+      <w:r>
+        <w:rPr>
+          <w:rFonts w:ascii="Courier New" w:hAnsi="Courier New" w:cs="Courier New" w:hint="eastAsia"/>
+          <w:sz w:val="18"/>
+          <w:szCs w:val="18"/>
+        </w:rPr>
+        <w:t>choosePackage</w:t>
+      </w:r>
+      <w:proofErr w:type="spellEnd"/>
+    </w:p>
+    <w:p>
+      <w:pPr>
+        <w:pStyle w:val="3"/>
+      </w:pPr>
+      <w:r>
+        <w:rPr>
+          <w:rFonts w:hint="eastAsia"/>
+        </w:rPr>
+        <w:t>参数说明</w:t>
+      </w:r>
+    </w:p>
+    <w:p>
+      <w:r>
+        <w:rPr>
+          <w:rFonts w:hint="eastAsia"/>
+        </w:rPr>
+        <w:t>{</w:t>
+      </w:r>
+    </w:p>
+    <w:p>
+      <w:r>
+        <w:rPr>
+          <w:rFonts w:hint="eastAsia"/>
+        </w:rPr>
+        <w:tab/>
+      </w:r>
+      <w:proofErr w:type="spellStart"/>
+      <w:r>
+        <w:rPr>
+          <w:rFonts w:hint="eastAsia"/>
+        </w:rPr>
+        <w:t>openID</w:t>
+      </w:r>
+      <w:proofErr w:type="spellEnd"/>
+      <w:r>
+        <w:rPr>
+          <w:rFonts w:hint="eastAsia"/>
+        </w:rPr>
+        <w:tab/>
+      </w:r>
+      <w:r>
+        <w:rPr>
+          <w:rFonts w:hint="eastAsia"/>
+        </w:rPr>
+        <w:tab/>
+      </w:r>
+      <w:r>
+        <w:rPr>
+          <w:rFonts w:hint="eastAsia"/>
+        </w:rPr>
+        <w:tab/>
+      </w:r>
+      <w:r>
+        <w:rPr>
+          <w:rFonts w:hint="eastAsia"/>
+        </w:rPr>
+        <w:tab/>
+      </w:r>
+      <w:r>
+        <w:rPr>
+          <w:rFonts w:hint="eastAsia"/>
+        </w:rPr>
+        <w:tab/>
+        <w:t>//</w:t>
+      </w:r>
+      <w:r>
+        <w:rPr>
+          <w:rFonts w:hint="eastAsia"/>
+        </w:rPr>
+        <w:t>用户唯一标示</w:t>
+      </w:r>
+    </w:p>
+    <w:p>
+      <w:r>
+        <w:rPr>
+          <w:rFonts w:hint="eastAsia"/>
+        </w:rPr>
+        <w:tab/>
+      </w:r>
+      <w:proofErr w:type="spellStart"/>
+      <w:r>
+        <w:rPr>
+          <w:rFonts w:hint="eastAsia"/>
+        </w:rPr>
+        <w:t>phoneNumber</w:t>
+      </w:r>
+      <w:proofErr w:type="spellEnd"/>
+      <w:r>
+        <w:rPr>
+          <w:rFonts w:hint="eastAsia"/>
+        </w:rPr>
+        <w:tab/>
+      </w:r>
+      <w:r>
+        <w:rPr>
+          <w:rFonts w:hint="eastAsia"/>
+        </w:rPr>
+        <w:tab/>
+      </w:r>
+      <w:r>
+        <w:rPr>
+          <w:rFonts w:hint="eastAsia"/>
+        </w:rPr>
+        <w:tab/>
+      </w:r>
+      <w:r>
+        <w:rPr>
+          <w:rFonts w:hint="eastAsia"/>
+        </w:rPr>
+        <w:tab/>
+        <w:t>//</w:t>
+      </w:r>
+      <w:r>
+        <w:rPr>
+          <w:rFonts w:hint="eastAsia"/>
+        </w:rPr>
+        <w:t>用户手机号</w:t>
+      </w:r>
+    </w:p>
+    <w:p>
+      <w:r>
+        <w:rPr>
+          <w:rFonts w:hint="eastAsia"/>
+        </w:rPr>
+        <w:tab/>
+      </w:r>
+      <w:proofErr w:type="spellStart"/>
+      <w:r>
+        <w:rPr>
+          <w:rFonts w:hint="eastAsia"/>
+        </w:rPr>
+        <w:t>consumedPackageID</w:t>
+      </w:r>
+      <w:proofErr w:type="spellEnd"/>
+      <w:r>
+        <w:rPr>
+          <w:rFonts w:hint="eastAsia"/>
+        </w:rPr>
+        <w:tab/>
+      </w:r>
+      <w:r>
+        <w:rPr>
+          <w:rFonts w:hint="eastAsia"/>
+        </w:rPr>
+        <w:tab/>
+      </w:r>
+      <w:r>
+        <w:rPr>
+          <w:rFonts w:hint="eastAsia"/>
+        </w:rPr>
+        <w:tab/>
+        <w:t>//</w:t>
+      </w:r>
+      <w:r>
+        <w:rPr>
+          <w:rFonts w:hint="eastAsia"/>
+        </w:rPr>
+        <w:t>消费套餐</w:t>
+      </w:r>
+      <w:r>
+        <w:rPr>
+          <w:rFonts w:hint="eastAsia"/>
+        </w:rPr>
+        <w:t>ID</w:t>
+      </w:r>
+    </w:p>
+    <w:p>
+      <w:r>
+        <w:rPr>
+          <w:rFonts w:hint="eastAsia"/>
+        </w:rPr>
+        <w:tab/>
+      </w:r>
+      <w:proofErr w:type="spellStart"/>
+      <w:r>
+        <w:rPr>
+          <w:rFonts w:hint="eastAsia"/>
+        </w:rPr>
+        <w:t>deviceID</w:t>
+      </w:r>
+      <w:proofErr w:type="spellEnd"/>
+      <w:r>
+        <w:rPr>
+          <w:rFonts w:hint="eastAsia"/>
+        </w:rPr>
+        <w:tab/>
+      </w:r>
+      <w:r>
+        <w:rPr>
+          <w:rFonts w:hint="eastAsia"/>
+        </w:rPr>
+        <w:tab/>
+      </w:r>
+      <w:r>
+        <w:rPr>
+          <w:rFonts w:hint="eastAsia"/>
+        </w:rPr>
+        <w:tab/>
+      </w:r>
+      <w:r>
+        <w:rPr>
+          <w:rFonts w:hint="eastAsia"/>
+        </w:rPr>
+        <w:tab/>
+      </w:r>
+      <w:r>
+        <w:rPr>
+          <w:rFonts w:hint="eastAsia"/>
+        </w:rPr>
+        <w:tab/>
+        <w:t>//</w:t>
+      </w:r>
+      <w:r>
+        <w:rPr>
+          <w:rFonts w:hint="eastAsia"/>
+        </w:rPr>
+        <w:t>设备</w:t>
+      </w:r>
+      <w:r>
+        <w:rPr>
+          <w:rFonts w:hint="eastAsia"/>
+        </w:rPr>
+        <w:t>ID</w:t>
+      </w:r>
+    </w:p>
+    <w:p>
+      <w:r>
+        <w:rPr>
+          <w:rFonts w:hint="eastAsia"/>
+        </w:rPr>
+        <w:t>}</w:t>
+      </w:r>
+    </w:p>
+    <w:p>
+      <w:pPr>
+        <w:rPr>
+          <w:b/>
+        </w:rPr>
+      </w:pPr>
+      <w:r>
+        <w:rPr>
+          <w:rFonts w:hint="eastAsia"/>
+          <w:b/>
+        </w:rPr>
+        <w:t>返回：</w:t>
+      </w:r>
+    </w:p>
+    <w:p>
+      <w:r>
+        <w:rPr>
+          <w:rFonts w:hint="eastAsia"/>
+        </w:rPr>
+        <w:t>{</w:t>
+      </w:r>
+    </w:p>
+    <w:p>
+      <w:r>
+        <w:rPr>
+          <w:rFonts w:hint="eastAsia"/>
+        </w:rPr>
+        <w:tab/>
+      </w:r>
+      <w:proofErr w:type="spellStart"/>
+      <w:r>
+        <w:rPr>
+          <w:rFonts w:hint="eastAsia"/>
+        </w:rPr>
+        <w:t>errorCode</w:t>
+      </w:r>
+      <w:proofErr w:type="spellEnd"/>
+      <w:r>
+        <w:rPr>
+          <w:rFonts w:hint="eastAsia"/>
+        </w:rPr>
+        <w:t xml:space="preserve"> : 0</w:t>
+      </w:r>
+      <w:r>
+        <w:rPr>
+          <w:rFonts w:hint="eastAsia"/>
+        </w:rPr>
+        <w:t>，</w:t>
+      </w:r>
+    </w:p>
+    <w:p>
+      <w:r>
+        <w:rPr>
+          <w:rFonts w:hint="eastAsia"/>
+        </w:rPr>
+        <w:tab/>
+      </w:r>
+      <w:proofErr w:type="spellStart"/>
+      <w:r>
+        <w:rPr>
+          <w:rFonts w:hint="eastAsia"/>
+        </w:rPr>
+        <w:t>errorMsg</w:t>
+      </w:r>
+      <w:proofErr w:type="spellEnd"/>
+      <w:r>
+        <w:rPr>
+          <w:rFonts w:hint="eastAsia"/>
+        </w:rPr>
+        <w:t>：</w:t>
+      </w:r>
+      <w:r>
+        <w:rPr>
+          <w:rFonts w:hint="eastAsia"/>
+        </w:rPr>
+        <w:tab/>
+      </w:r>
+      <w:r>
+        <w:rPr>
+          <w:rFonts w:hint="eastAsia"/>
+        </w:rPr>
+        <w:tab/>
+      </w:r>
+      <w:r>
+        <w:rPr>
+          <w:rFonts w:hint="eastAsia"/>
+        </w:rPr>
+        <w:tab/>
+      </w:r>
+      <w:r>
+        <w:rPr>
+          <w:rFonts w:hint="eastAsia"/>
+        </w:rPr>
+        <w:tab/>
+      </w:r>
+      <w:r>
+        <w:rPr>
+          <w:rFonts w:hint="eastAsia"/>
+        </w:rPr>
+        <w:tab/>
+        <w:t>//</w:t>
+      </w:r>
+      <w:r>
+        <w:rPr>
+          <w:rFonts w:hint="eastAsia"/>
+        </w:rPr>
+        <w:t>错误信息</w:t>
+      </w:r>
+    </w:p>
+    <w:p>
+      <w:r>
+        <w:rPr>
+          <w:rFonts w:hint="eastAsia"/>
+        </w:rPr>
+        <w:t>}</w:t>
+      </w:r>
+    </w:p>
+    <w:p>
+      <w:pPr>
+        <w:pStyle w:val="2"/>
+      </w:pPr>
+      <w:r>
+        <w:rPr>
+          <w:rFonts w:hint="eastAsia"/>
+        </w:rPr>
+        <w:lastRenderedPageBreak/>
+        <w:t>充值成功回调</w:t>
+      </w:r>
+    </w:p>
+    <w:p>
+      <w:pPr>
+        <w:pStyle w:val="3"/>
+      </w:pPr>
+      <w:r>
+        <w:rPr>
+          <w:rFonts w:hint="eastAsia"/>
+        </w:rPr>
+        <w:t>功能描述</w:t>
+      </w:r>
+    </w:p>
+    <w:p>
+      <w:pPr>
+        <w:ind w:left="420" w:firstLine="420"/>
+      </w:pPr>
+      <w:r>
+        <w:rPr>
+          <w:rFonts w:hint="eastAsia"/>
+        </w:rPr>
+        <w:t>用户支付完成以后回调。</w:t>
+      </w:r>
+    </w:p>
+    <w:p>
+      <w:pPr>
+        <w:ind w:left="420" w:firstLine="420"/>
+      </w:pPr>
+      <w:r>
+        <w:rPr>
+          <w:rFonts w:hint="eastAsia"/>
+        </w:rPr>
+        <w:t>修改充值明显状态为已支付</w:t>
+      </w:r>
+    </w:p>
+    <w:p>
+      <w:pPr>
+        <w:ind w:left="420" w:firstLine="420"/>
+      </w:pPr>
+      <w:r>
+        <w:rPr>
+          <w:rFonts w:hint="eastAsia"/>
+        </w:rPr>
+        <w:t>修改账户信息</w:t>
+      </w:r>
+    </w:p>
+    <w:p>
+      <w:pPr>
+        <w:pStyle w:val="3"/>
+      </w:pPr>
+      <w:r>
+        <w:rPr>
+          <w:rFonts w:hint="eastAsia"/>
+        </w:rPr>
+        <w:t>请求</w:t>
+      </w:r>
+      <w:r>
+        <w:rPr>
+          <w:rFonts w:hint="eastAsia"/>
+        </w:rPr>
+        <w:t>URL</w:t>
+      </w:r>
+    </w:p>
+    <w:p>
+      <w:pPr>
+        <w:pStyle w:val="HTML"/>
+        <w:pBdr>
+          <w:top w:val="single" w:sz="6" w:space="4" w:color="CCCCCC"/>
+          <w:left w:val="single" w:sz="6" w:space="8" w:color="CCCCCC"/>
+          <w:bottom w:val="single" w:sz="6" w:space="4" w:color="CCCCCC"/>
+          <w:right w:val="single" w:sz="6" w:space="8" w:color="CCCCCC"/>
+        </w:pBdr>
+        <w:shd w:val="clear" w:color="auto" w:fill="F8F8F8"/>
+        <w:spacing w:line="300" w:lineRule="atLeast"/>
+        <w:ind w:leftChars="149" w:left="268"/>
+        <w:rPr>
+          <w:rFonts w:ascii="Courier New" w:hAnsi="Courier New" w:cs="Courier New"/>
+          <w:sz w:val="18"/>
+          <w:szCs w:val="18"/>
+        </w:rPr>
+      </w:pPr>
+      <w:r>
+        <w:rPr>
+          <w:rFonts w:ascii="Courier New" w:hAnsi="Courier New" w:cs="Courier New" w:hint="eastAsia"/>
+          <w:sz w:val="18"/>
+          <w:szCs w:val="18"/>
+        </w:rPr>
+        <w:t>http</w:t>
+      </w:r>
+      <w:r>
+        <w:rPr>
+          <w:rFonts w:ascii="Courier New" w:hAnsi="Courier New" w:cs="Courier New" w:hint="eastAsia"/>
+          <w:sz w:val="18"/>
+          <w:szCs w:val="18"/>
+        </w:rPr>
+        <w:t>请求方式</w:t>
+      </w:r>
+      <w:r>
+        <w:rPr>
+          <w:rFonts w:ascii="Courier New" w:hAnsi="Courier New" w:cs="Courier New" w:hint="eastAsia"/>
+          <w:sz w:val="18"/>
+          <w:szCs w:val="18"/>
+        </w:rPr>
+        <w:t>: JSON + POST</w:t>
+      </w:r>
+    </w:p>
+    <w:p>
+      <w:pPr>
+        <w:pStyle w:val="HTML"/>
+        <w:pBdr>
+          <w:top w:val="single" w:sz="6" w:space="4" w:color="CCCCCC"/>
+          <w:left w:val="single" w:sz="6" w:space="8" w:color="CCCCCC"/>
+          <w:bottom w:val="single" w:sz="6" w:space="4" w:color="CCCCCC"/>
+          <w:right w:val="single" w:sz="6" w:space="8" w:color="CCCCCC"/>
+        </w:pBdr>
+        <w:shd w:val="clear" w:color="auto" w:fill="F8F8F8"/>
+        <w:spacing w:line="300" w:lineRule="atLeast"/>
+        <w:ind w:leftChars="149" w:left="268"/>
+        <w:rPr>
+          <w:rFonts w:ascii="Courier New" w:hAnsi="Courier New" w:cs="Courier New"/>
+          <w:color w:val="333333"/>
+          <w:sz w:val="18"/>
+          <w:szCs w:val="18"/>
+        </w:rPr>
+      </w:pPr>
+      <w:r>
+        <w:rPr>
+          <w:rFonts w:ascii="Courier New" w:hAnsi="Courier New" w:cs="Courier New" w:hint="eastAsia"/>
+          <w:sz w:val="18"/>
+          <w:szCs w:val="18"/>
+        </w:rPr>
         <w:t>/pay/callback</w:t>
       </w:r>
     </w:p>
@@ -10741,8 +13007,15 @@
           <w:rFonts w:hint="eastAsia"/>
         </w:rPr>
         <w:tab/>
+      </w:r>
+      <w:proofErr w:type="spellStart"/>
+      <w:r>
+        <w:rPr>
+          <w:rFonts w:hint="eastAsia"/>
+        </w:rPr>
         <w:t>openID</w:t>
       </w:r>
+      <w:proofErr w:type="spellEnd"/>
       <w:r>
         <w:rPr>
           <w:rFonts w:hint="eastAsia"/>
@@ -10787,8 +13060,15 @@
           <w:rFonts w:hint="eastAsia"/>
         </w:rPr>
         <w:tab/>
+      </w:r>
+      <w:proofErr w:type="spellStart"/>
+      <w:r>
+        <w:rPr>
+          <w:rFonts w:hint="eastAsia"/>
+        </w:rPr>
         <w:t>phoneNumber</w:t>
       </w:r>
+      <w:proofErr w:type="spellEnd"/>
       <w:r>
         <w:rPr>
           <w:rFonts w:hint="eastAsia"/>
@@ -10825,12 +13105,14 @@
       <w:pPr>
         <w:ind w:firstLine="420"/>
       </w:pPr>
+      <w:proofErr w:type="spellStart"/>
       <w:r>
         <w:rPr>
           <w:rFonts w:hint="eastAsia"/>
         </w:rPr>
         <w:t>batchNo</w:t>
       </w:r>
+      <w:proofErr w:type="spellEnd"/>
       <w:r>
         <w:rPr>
           <w:rFonts w:hint="eastAsia"/>
@@ -10873,6 +13155,7 @@
       <w:pPr>
         <w:ind w:firstLine="420"/>
       </w:pPr>
+      <w:proofErr w:type="spellStart"/>
       <w:r>
         <w:rPr>
           <w:rFonts w:hint="eastAsia"/>
@@ -10891,6 +13174,7 @@
       <w:r>
         <w:t>ID</w:t>
       </w:r>
+      <w:proofErr w:type="spellEnd"/>
       <w:r>
         <w:rPr>
           <w:rFonts w:hint="eastAsia"/>
@@ -10959,7 +13243,20 @@
           <w:rFonts w:hint="eastAsia"/>
         </w:rPr>
         <w:tab/>
-        <w:t>errorCode : 0</w:t>
+      </w:r>
+      <w:proofErr w:type="spellStart"/>
+      <w:r>
+        <w:rPr>
+          <w:rFonts w:hint="eastAsia"/>
+        </w:rPr>
+        <w:t>errorCode</w:t>
+      </w:r>
+      <w:proofErr w:type="spellEnd"/>
+      <w:r>
+        <w:rPr>
+          <w:rFonts w:hint="eastAsia"/>
+        </w:rPr>
+        <w:t xml:space="preserve"> : 0</w:t>
       </w:r>
       <w:r>
         <w:rPr>
@@ -10974,8 +13271,15 @@
           <w:rFonts w:hint="eastAsia"/>
         </w:rPr>
         <w:tab/>
+      </w:r>
+      <w:proofErr w:type="spellStart"/>
+      <w:r>
+        <w:rPr>
+          <w:rFonts w:hint="eastAsia"/>
+        </w:rPr>
         <w:t>errorMsg</w:t>
       </w:r>
+      <w:proofErr w:type="spellEnd"/>
       <w:r>
         <w:rPr>
           <w:rFonts w:hint="eastAsia"/>
@@ -12702,7 +15006,7 @@
 </file>
 
 <file path=customXml/itemProps2.xml><?xml version="1.0" encoding="utf-8"?>
-<ds:datastoreItem xmlns:ds="http://schemas.openxmlformats.org/officeDocument/2006/customXml" ds:itemID="{C312E2E5-A570-164F-985E-0AD1D81AB5A1}">
+<ds:datastoreItem xmlns:ds="http://schemas.openxmlformats.org/officeDocument/2006/customXml" ds:itemID="{E1A2A18E-1322-1D49-8E3E-821F27BB9829}">
   <ds:schemaRefs>
     <ds:schemaRef ds:uri="http://schemas.openxmlformats.org/officeDocument/2006/bibliography"/>
   </ds:schemaRefs>

--- a/项目管理/文档/接口规格设计说明书_豪特智能按摩椅..docx
+++ b/项目管理/文档/接口规格设计说明书_豪特智能按摩椅..docx
@@ -1,6 +1,6 @@
 
 <file path=word/document.xml><?xml version="1.0" encoding="utf-8"?>
-<w:document xmlns:wpc="http://schemas.microsoft.com/office/word/2010/wordprocessingCanvas" xmlns:mo="http://schemas.microsoft.com/office/mac/office/2008/main" xmlns:mc="http://schemas.openxmlformats.org/markup-compatibility/2006" xmlns:mv="urn:schemas-microsoft-com:mac:vml" xmlns:o="urn:schemas-microsoft-com:office:office" xmlns:r="http://schemas.openxmlformats.org/officeDocument/2006/relationships" xmlns:m="http://schemas.openxmlformats.org/officeDocument/2006/math" xmlns:v="urn:schemas-microsoft-com:vml" xmlns:wp14="http://schemas.microsoft.com/office/word/2010/wordprocessingDrawing" xmlns:wp="http://schemas.openxmlformats.org/drawingml/2006/wordprocessingDrawing" xmlns:w10="urn:schemas-microsoft-com:office:word" xmlns:w="http://schemas.openxmlformats.org/wordprocessingml/2006/main" xmlns:w14="http://schemas.microsoft.com/office/word/2010/wordml" xmlns:w15="http://schemas.microsoft.com/office/word/2012/wordml" xmlns:wpg="http://schemas.microsoft.com/office/word/2010/wordprocessingGroup" xmlns:wpi="http://schemas.microsoft.com/office/word/2010/wordprocessingInk" xmlns:wne="http://schemas.microsoft.com/office/word/2006/wordml" xmlns:wps="http://schemas.microsoft.com/office/word/2010/wordprocessingShape" mc:Ignorable="w14 w15 wp14">
+<w:document xmlns:wpc="http://schemas.microsoft.com/office/word/2010/wordprocessingCanvas" xmlns:cx="http://schemas.microsoft.com/office/drawing/2014/chartex" xmlns:cx1="http://schemas.microsoft.com/office/drawing/2015/9/8/chartex" xmlns:cx2="http://schemas.microsoft.com/office/drawing/2015/10/21/chartex" xmlns:cx3="http://schemas.microsoft.com/office/drawing/2016/5/9/chartex" xmlns:cx4="http://schemas.microsoft.com/office/drawing/2016/5/10/chartex" xmlns:cx5="http://schemas.microsoft.com/office/drawing/2016/5/11/chartex" xmlns:cx6="http://schemas.microsoft.com/office/drawing/2016/5/12/chartex" xmlns:cx7="http://schemas.microsoft.com/office/drawing/2016/5/13/chartex" xmlns:cx8="http://schemas.microsoft.com/office/drawing/2016/5/14/chartex" xmlns:mc="http://schemas.openxmlformats.org/markup-compatibility/2006" xmlns:o="urn:schemas-microsoft-com:office:office" xmlns:r="http://schemas.openxmlformats.org/officeDocument/2006/relationships" xmlns:m="http://schemas.openxmlformats.org/officeDocument/2006/math" xmlns:v="urn:schemas-microsoft-com:vml" xmlns:wp14="http://schemas.microsoft.com/office/word/2010/wordprocessingDrawing" xmlns:wp="http://schemas.openxmlformats.org/drawingml/2006/wordprocessingDrawing" xmlns:w10="urn:schemas-microsoft-com:office:word" xmlns:w="http://schemas.openxmlformats.org/wordprocessingml/2006/main" xmlns:w14="http://schemas.microsoft.com/office/word/2010/wordml" xmlns:w15="http://schemas.microsoft.com/office/word/2012/wordml" xmlns:w16se="http://schemas.microsoft.com/office/word/2015/wordml/symex" xmlns:wpg="http://schemas.microsoft.com/office/word/2010/wordprocessingGroup" xmlns:wpi="http://schemas.microsoft.com/office/word/2010/wordprocessingInk" xmlns:wne="http://schemas.microsoft.com/office/word/2006/wordml" xmlns:wps="http://schemas.microsoft.com/office/word/2010/wordprocessingShape" mc:Ignorable="w14 w15 w16se wp14">
   <w:background w:color="FFFFFF"/>
   <w:body>
     <w:p>
@@ -23,7 +23,7 @@
     </w:p>
     <w:p>
       <w:pPr>
-        <w:ind w:firstLineChars="700" w:firstLine="2520"/>
+        <w:ind w:firstLineChars="700" w:firstLine="2530"/>
         <w:rPr>
           <w:rFonts w:ascii="黑体" w:eastAsia="黑体" w:hAnsi="黑体"/>
           <w:b/>
@@ -43,7 +43,7 @@
     </w:p>
     <w:p>
       <w:pPr>
-        <w:ind w:firstLineChars="1300" w:firstLine="3120"/>
+        <w:ind w:firstLineChars="1300" w:firstLine="3132"/>
         <w:rPr>
           <w:rFonts w:ascii="黑体" w:eastAsia="黑体" w:hAnsi="黑体"/>
           <w:b/>
@@ -75,7 +75,6 @@
           <w:szCs w:val="24"/>
         </w:rPr>
       </w:pPr>
-      <w:proofErr w:type="spellStart"/>
       <w:r>
         <w:rPr>
           <w:rFonts w:ascii="黑体" w:eastAsia="黑体" w:hAnsi="黑体" w:hint="eastAsia"/>
@@ -94,7 +93,6 @@
         </w:rPr>
         <w:t>APP</w:t>
       </w:r>
-      <w:proofErr w:type="spellEnd"/>
     </w:p>
     <w:p>
       <w:pPr>
@@ -741,7 +739,6 @@
           <w:bCs/>
           <w:sz w:val="28"/>
         </w:rPr>
-        <w:lastRenderedPageBreak/>
         <w:t>修订记录：</w:t>
       </w:r>
     </w:p>
@@ -1277,7 +1274,6 @@
           <w:bCs/>
           <w:sz w:val="28"/>
         </w:rPr>
-        <w:lastRenderedPageBreak/>
         <w:t>派发清单：</w:t>
       </w:r>
       <w:r>
@@ -2768,7 +2764,6 @@
         <w:rPr>
           <w:rFonts w:hint="eastAsia"/>
         </w:rPr>
-        <w:lastRenderedPageBreak/>
         <w:t>接口返回码定义</w:t>
       </w:r>
       <w:bookmarkEnd w:id="0"/>
@@ -2905,7 +2900,6 @@
                 <w:szCs w:val="21"/>
               </w:rPr>
             </w:pPr>
-            <w:proofErr w:type="spellStart"/>
             <w:r>
               <w:rPr>
                 <w:rFonts w:hint="eastAsia"/>
@@ -2913,7 +2907,6 @@
               </w:rPr>
               <w:t>webapp</w:t>
             </w:r>
-            <w:proofErr w:type="spellEnd"/>
             <w:r>
               <w:rPr>
                 <w:rFonts w:hint="eastAsia"/>
@@ -2954,7 +2947,6 @@
             <w:pPr>
               <w:jc w:val="left"/>
               <w:rPr>
-                <w:rFonts w:hint="eastAsia"/>
                 <w:szCs w:val="21"/>
               </w:rPr>
             </w:pPr>
@@ -2976,7 +2968,6 @@
             <w:pPr>
               <w:jc w:val="left"/>
               <w:rPr>
-                <w:rFonts w:hint="eastAsia"/>
                 <w:szCs w:val="21"/>
               </w:rPr>
             </w:pPr>
@@ -2990,19 +2981,16 @@
             <w:pPr>
               <w:jc w:val="left"/>
               <w:rPr>
+                <w:szCs w:val="21"/>
+              </w:rPr>
+            </w:pPr>
+            <w:r>
+              <w:rPr>
                 <w:rFonts w:hint="eastAsia"/>
                 <w:szCs w:val="21"/>
               </w:rPr>
-            </w:pPr>
-            <w:r>
-              <w:rPr>
-                <w:rFonts w:hint="eastAsia"/>
-                <w:szCs w:val="21"/>
-              </w:rPr>
               <w:t>查询不到账户</w:t>
             </w:r>
-            <w:bookmarkStart w:id="1" w:name="_GoBack"/>
-            <w:bookmarkEnd w:id="1"/>
           </w:p>
         </w:tc>
       </w:tr>
@@ -3016,7 +3004,6 @@
             <w:pPr>
               <w:jc w:val="left"/>
               <w:rPr>
-                <w:rFonts w:hint="eastAsia"/>
                 <w:szCs w:val="21"/>
               </w:rPr>
             </w:pPr>
@@ -3038,7 +3025,6 @@
             <w:pPr>
               <w:jc w:val="left"/>
               <w:rPr>
-                <w:rFonts w:hint="eastAsia"/>
                 <w:szCs w:val="21"/>
               </w:rPr>
             </w:pPr>
@@ -3052,17 +3038,76 @@
             <w:pPr>
               <w:jc w:val="left"/>
               <w:rPr>
+                <w:szCs w:val="21"/>
+              </w:rPr>
+            </w:pPr>
+            <w:r>
+              <w:rPr>
                 <w:rFonts w:hint="eastAsia"/>
                 <w:szCs w:val="21"/>
               </w:rPr>
+              <w:t>查询不到设备</w:t>
+            </w:r>
+          </w:p>
+        </w:tc>
+      </w:tr>
+      <w:tr>
+        <w:tc>
+          <w:tcPr>
+            <w:tcW w:w="1528" w:type="dxa"/>
+            <w:vAlign w:val="center"/>
+          </w:tcPr>
+          <w:p>
+            <w:pPr>
+              <w:jc w:val="left"/>
+              <w:rPr>
+                <w:rFonts w:hint="eastAsia"/>
+                <w:szCs w:val="21"/>
+              </w:rPr>
             </w:pPr>
             <w:r>
               <w:rPr>
                 <w:rFonts w:hint="eastAsia"/>
                 <w:szCs w:val="21"/>
               </w:rPr>
-              <w:t>查询不到设备</w:t>
+              <w:t>2002</w:t>
             </w:r>
+          </w:p>
+        </w:tc>
+        <w:tc>
+          <w:tcPr>
+            <w:tcW w:w="2486" w:type="dxa"/>
+            <w:vAlign w:val="center"/>
+          </w:tcPr>
+          <w:p>
+            <w:pPr>
+              <w:jc w:val="left"/>
+              <w:rPr>
+                <w:szCs w:val="21"/>
+              </w:rPr>
+            </w:pPr>
+          </w:p>
+        </w:tc>
+        <w:tc>
+          <w:tcPr>
+            <w:tcW w:w="4883" w:type="dxa"/>
+          </w:tcPr>
+          <w:p>
+            <w:pPr>
+              <w:jc w:val="left"/>
+              <w:rPr>
+                <w:szCs w:val="21"/>
+              </w:rPr>
+            </w:pPr>
+            <w:r>
+              <w:rPr>
+                <w:rFonts w:hint="eastAsia"/>
+                <w:szCs w:val="21"/>
+              </w:rPr>
+              <w:t>设备无法使用</w:t>
+            </w:r>
+            <w:bookmarkStart w:id="1" w:name="_GoBack"/>
+            <w:bookmarkEnd w:id="1"/>
           </w:p>
         </w:tc>
       </w:tr>
@@ -5868,14 +5913,12 @@
         </w:rPr>
         <w:t>根据</w:t>
       </w:r>
-      <w:proofErr w:type="spellStart"/>
       <w:r>
         <w:rPr>
           <w:rFonts w:hint="eastAsia"/>
         </w:rPr>
         <w:t>openID</w:t>
       </w:r>
-      <w:proofErr w:type="spellEnd"/>
       <w:r>
         <w:rPr>
           <w:rFonts w:hint="eastAsia"/>
@@ -5969,18 +6012,8 @@
           <w:sz w:val="18"/>
           <w:szCs w:val="18"/>
         </w:rPr>
-        <w:t>/user/</w:t>
-      </w:r>
-      <w:proofErr w:type="spellStart"/>
-      <w:r>
-        <w:rPr>
-          <w:rFonts w:ascii="Courier New" w:hAnsi="Courier New" w:cs="Courier New" w:hint="eastAsia"/>
-          <w:sz w:val="18"/>
-          <w:szCs w:val="18"/>
-        </w:rPr>
-        <w:t>queryUserRegStatus</w:t>
-      </w:r>
-      <w:proofErr w:type="spellEnd"/>
+        <w:t>/user/queryUserRegStatus</w:t>
+      </w:r>
     </w:p>
     <w:bookmarkEnd w:id="7"/>
     <w:p>
@@ -6022,15 +6055,8 @@
           <w:rFonts w:hint="eastAsia"/>
         </w:rPr>
         <w:tab/>
-      </w:r>
-      <w:proofErr w:type="spellStart"/>
-      <w:r>
-        <w:rPr>
-          <w:rFonts w:hint="eastAsia"/>
-        </w:rPr>
         <w:t>openID</w:t>
       </w:r>
-      <w:proofErr w:type="spellEnd"/>
       <w:r>
         <w:t xml:space="preserve"> </w:t>
       </w:r>
@@ -6065,14 +6091,12 @@
         </w:rPr>
         <w:t>用户</w:t>
       </w:r>
-      <w:proofErr w:type="spellStart"/>
       <w:r>
         <w:rPr>
           <w:rFonts w:hint="eastAsia"/>
         </w:rPr>
         <w:t>openID</w:t>
       </w:r>
-      <w:proofErr w:type="spellEnd"/>
     </w:p>
     <w:p>
       <w:r>
@@ -6110,20 +6134,7 @@
           <w:rFonts w:hint="eastAsia"/>
         </w:rPr>
         <w:tab/>
-      </w:r>
-      <w:proofErr w:type="spellStart"/>
-      <w:r>
-        <w:rPr>
-          <w:rFonts w:hint="eastAsia"/>
-        </w:rPr>
-        <w:t>errorCode</w:t>
-      </w:r>
-      <w:proofErr w:type="spellEnd"/>
-      <w:r>
-        <w:rPr>
-          <w:rFonts w:hint="eastAsia"/>
-        </w:rPr>
-        <w:t xml:space="preserve"> : 0</w:t>
+        <w:t>errorCode : 0</w:t>
       </w:r>
       <w:r>
         <w:rPr>
@@ -6138,15 +6149,8 @@
           <w:rFonts w:hint="eastAsia"/>
         </w:rPr>
         <w:tab/>
-      </w:r>
-      <w:proofErr w:type="spellStart"/>
-      <w:r>
-        <w:rPr>
-          <w:rFonts w:hint="eastAsia"/>
-        </w:rPr>
         <w:t>errorMsg</w:t>
       </w:r>
-      <w:proofErr w:type="spellEnd"/>
       <w:r>
         <w:rPr>
           <w:rFonts w:hint="eastAsia"/>
@@ -6197,15 +6201,8 @@
           <w:rFonts w:hint="eastAsia"/>
         </w:rPr>
         <w:tab/>
-      </w:r>
-      <w:proofErr w:type="gramStart"/>
-      <w:r>
-        <w:rPr>
-          <w:rFonts w:hint="eastAsia"/>
-        </w:rPr>
         <w:t>data:{</w:t>
       </w:r>
-      <w:proofErr w:type="gramEnd"/>
     </w:p>
     <w:p>
       <w:pPr>
@@ -6216,20 +6213,7 @@
           <w:rFonts w:hint="eastAsia"/>
         </w:rPr>
         <w:tab/>
-      </w:r>
-      <w:proofErr w:type="spellStart"/>
-      <w:r>
-        <w:rPr>
-          <w:rFonts w:hint="eastAsia"/>
-        </w:rPr>
-        <w:t>phoneNumber</w:t>
-      </w:r>
-      <w:proofErr w:type="spellEnd"/>
-      <w:r>
-        <w:rPr>
-          <w:rFonts w:hint="eastAsia"/>
-        </w:rPr>
-        <w:t>:</w:t>
+        <w:t>phoneNumber:</w:t>
       </w:r>
       <w:r>
         <w:rPr>
@@ -6279,7 +6263,6 @@
         <w:rPr>
           <w:rFonts w:hint="eastAsia"/>
         </w:rPr>
-        <w:lastRenderedPageBreak/>
         <w:t>}</w:t>
       </w:r>
     </w:p>
@@ -6405,18 +6388,8 @@
           <w:sz w:val="18"/>
           <w:szCs w:val="18"/>
         </w:rPr>
-        <w:t>/user/</w:t>
-      </w:r>
-      <w:proofErr w:type="spellStart"/>
-      <w:r>
-        <w:rPr>
-          <w:rFonts w:ascii="Courier New" w:hAnsi="Courier New" w:cs="Courier New" w:hint="eastAsia"/>
-          <w:sz w:val="18"/>
-          <w:szCs w:val="18"/>
-        </w:rPr>
-        <w:t>sendCode</w:t>
-      </w:r>
-      <w:proofErr w:type="spellEnd"/>
+        <w:t>/user/sendCode</w:t>
+      </w:r>
     </w:p>
     <w:p>
       <w:pPr>
@@ -6457,15 +6430,8 @@
           <w:rFonts w:hint="eastAsia"/>
         </w:rPr>
         <w:tab/>
-      </w:r>
-      <w:proofErr w:type="spellStart"/>
-      <w:r>
-        <w:rPr>
-          <w:rFonts w:hint="eastAsia"/>
-        </w:rPr>
         <w:t>phoneNumber</w:t>
       </w:r>
-      <w:proofErr w:type="spellEnd"/>
       <w:r>
         <w:t xml:space="preserve"> </w:t>
       </w:r>
@@ -6537,20 +6503,7 @@
           <w:rFonts w:hint="eastAsia"/>
         </w:rPr>
         <w:tab/>
-      </w:r>
-      <w:proofErr w:type="spellStart"/>
-      <w:r>
-        <w:rPr>
-          <w:rFonts w:hint="eastAsia"/>
-        </w:rPr>
-        <w:t>errorCode</w:t>
-      </w:r>
-      <w:proofErr w:type="spellEnd"/>
-      <w:r>
-        <w:rPr>
-          <w:rFonts w:hint="eastAsia"/>
-        </w:rPr>
-        <w:t xml:space="preserve"> : 0</w:t>
+        <w:t>errorCode : 0</w:t>
       </w:r>
       <w:r>
         <w:rPr>
@@ -6565,15 +6518,8 @@
           <w:rFonts w:hint="eastAsia"/>
         </w:rPr>
         <w:tab/>
-      </w:r>
-      <w:proofErr w:type="spellStart"/>
-      <w:r>
-        <w:rPr>
-          <w:rFonts w:hint="eastAsia"/>
-        </w:rPr>
         <w:t>errorMsg</w:t>
       </w:r>
-      <w:proofErr w:type="spellEnd"/>
       <w:r>
         <w:rPr>
           <w:rFonts w:hint="eastAsia"/>
@@ -6695,14 +6641,12 @@
         </w:rPr>
         <w:t>记录用户手机号，如果已经存在该用户，则更新</w:t>
       </w:r>
-      <w:proofErr w:type="spellStart"/>
       <w:r>
         <w:rPr>
           <w:rFonts w:hint="eastAsia"/>
         </w:rPr>
         <w:t>lastUpdate</w:t>
       </w:r>
-      <w:proofErr w:type="spellEnd"/>
     </w:p>
     <w:p>
       <w:pPr>
@@ -6714,7 +6658,6 @@
         <w:rPr>
           <w:rFonts w:hint="eastAsia"/>
         </w:rPr>
-        <w:lastRenderedPageBreak/>
         <w:t>请求</w:t>
       </w:r>
       <w:r>
@@ -6836,15 +6779,8 @@
           <w:rFonts w:hint="eastAsia"/>
         </w:rPr>
         <w:tab/>
-      </w:r>
-      <w:proofErr w:type="spellStart"/>
-      <w:r>
-        <w:rPr>
-          <w:rFonts w:hint="eastAsia"/>
-        </w:rPr>
         <w:t>openID</w:t>
       </w:r>
-      <w:proofErr w:type="spellEnd"/>
       <w:r>
         <w:rPr>
           <w:rFonts w:hint="eastAsia"/>
@@ -6889,15 +6825,8 @@
           <w:rFonts w:hint="eastAsia"/>
         </w:rPr>
         <w:tab/>
-      </w:r>
-      <w:proofErr w:type="spellStart"/>
-      <w:r>
-        <w:rPr>
-          <w:rFonts w:hint="eastAsia"/>
-        </w:rPr>
         <w:t>phoneNumber</w:t>
       </w:r>
-      <w:proofErr w:type="spellEnd"/>
       <w:r>
         <w:rPr>
           <w:rFonts w:hint="eastAsia"/>
@@ -6937,7 +6866,6 @@
         </w:rPr>
         <w:tab/>
       </w:r>
-      <w:proofErr w:type="spellStart"/>
       <w:r>
         <w:t>identC</w:t>
       </w:r>
@@ -6947,7 +6875,6 @@
         </w:rPr>
         <w:t>ode</w:t>
       </w:r>
-      <w:proofErr w:type="spellEnd"/>
       <w:r>
         <w:rPr>
           <w:rFonts w:hint="eastAsia"/>
@@ -7025,20 +6952,7 @@
           <w:rFonts w:hint="eastAsia"/>
         </w:rPr>
         <w:tab/>
-      </w:r>
-      <w:proofErr w:type="spellStart"/>
-      <w:r>
-        <w:rPr>
-          <w:rFonts w:hint="eastAsia"/>
-        </w:rPr>
-        <w:t>errorCode</w:t>
-      </w:r>
-      <w:proofErr w:type="spellEnd"/>
-      <w:r>
-        <w:rPr>
-          <w:rFonts w:hint="eastAsia"/>
-        </w:rPr>
-        <w:t xml:space="preserve"> : 0</w:t>
+        <w:t>errorCode : 0</w:t>
       </w:r>
       <w:r>
         <w:rPr>
@@ -7053,15 +6967,8 @@
           <w:rFonts w:hint="eastAsia"/>
         </w:rPr>
         <w:tab/>
-      </w:r>
-      <w:proofErr w:type="spellStart"/>
-      <w:r>
-        <w:rPr>
-          <w:rFonts w:hint="eastAsia"/>
-        </w:rPr>
         <w:t>errorMsg</w:t>
       </w:r>
-      <w:proofErr w:type="spellEnd"/>
       <w:r>
         <w:rPr>
           <w:rFonts w:hint="eastAsia"/>
@@ -7122,7 +7029,6 @@
           <w:strike/>
         </w:rPr>
       </w:pPr>
-      <w:proofErr w:type="spellStart"/>
       <w:r>
         <w:rPr>
           <w:rFonts w:hint="eastAsia"/>
@@ -7130,7 +7036,6 @@
         </w:rPr>
         <w:t>openID</w:t>
       </w:r>
-      <w:proofErr w:type="spellEnd"/>
       <w:r>
         <w:rPr>
           <w:rFonts w:hint="eastAsia"/>
@@ -7182,7 +7087,6 @@
           <w:strike/>
         </w:rPr>
       </w:pPr>
-      <w:proofErr w:type="spellStart"/>
       <w:r>
         <w:rPr>
           <w:rFonts w:hint="eastAsia"/>
@@ -7190,7 +7094,6 @@
         </w:rPr>
         <w:t>phoneNumber</w:t>
       </w:r>
-      <w:proofErr w:type="spellEnd"/>
       <w:r>
         <w:rPr>
           <w:rFonts w:hint="eastAsia"/>
@@ -7235,8 +7138,6 @@
           <w:strike/>
         </w:rPr>
       </w:pPr>
-      <w:proofErr w:type="spellStart"/>
-      <w:proofErr w:type="gramStart"/>
       <w:r>
         <w:rPr>
           <w:rFonts w:hint="eastAsia"/>
@@ -7248,21 +7149,67 @@
         <w:rPr>
           <w:strike/>
         </w:rPr>
-        <w:t>List</w:t>
-      </w:r>
-      <w:proofErr w:type="spellEnd"/>
-      <w:r>
+        <w:t>List:[{</w:t>
+      </w:r>
+    </w:p>
+    <w:p>
+      <w:pPr>
+        <w:ind w:left="420" w:firstLine="420"/>
         <w:rPr>
           <w:strike/>
         </w:rPr>
-        <w:t>:[</w:t>
-      </w:r>
-      <w:proofErr w:type="gramEnd"/>
+      </w:pPr>
       <w:r>
         <w:rPr>
           <w:strike/>
         </w:rPr>
-        <w:t>{</w:t>
+        <w:tab/>
+      </w:r>
+      <w:r>
+        <w:rPr>
+          <w:rFonts w:hint="eastAsia"/>
+          <w:strike/>
+        </w:rPr>
+        <w:t>consumedPackageID</w:t>
+      </w:r>
+      <w:r>
+        <w:rPr>
+          <w:strike/>
+        </w:rPr>
+        <w:tab/>
+      </w:r>
+      <w:r>
+        <w:rPr>
+          <w:strike/>
+        </w:rPr>
+        <w:tab/>
+      </w:r>
+      <w:r>
+        <w:rPr>
+          <w:strike/>
+        </w:rPr>
+        <w:tab/>
+      </w:r>
+      <w:r>
+        <w:rPr>
+          <w:strike/>
+        </w:rPr>
+        <w:tab/>
+        <w:t>//</w:t>
+      </w:r>
+      <w:r>
+        <w:rPr>
+          <w:rFonts w:hint="eastAsia"/>
+          <w:strike/>
+        </w:rPr>
+        <w:t>消费套餐</w:t>
+      </w:r>
+      <w:r>
+        <w:rPr>
+          <w:rFonts w:hint="eastAsia"/>
+          <w:strike/>
+        </w:rPr>
+        <w:t>ID</w:t>
       </w:r>
     </w:p>
     <w:p>
@@ -7278,15 +7225,13 @@
         </w:rPr>
         <w:tab/>
       </w:r>
-      <w:proofErr w:type="spellStart"/>
       <w:r>
         <w:rPr>
           <w:rFonts w:hint="eastAsia"/>
           <w:strike/>
         </w:rPr>
-        <w:t>consumedPackageID</w:t>
-      </w:r>
-      <w:proofErr w:type="spellEnd"/>
+        <w:t>consumedPackageName</w:t>
+      </w:r>
       <w:r>
         <w:rPr>
           <w:strike/>
@@ -7304,100 +7249,36 @@
           <w:strike/>
         </w:rPr>
         <w:tab/>
-      </w:r>
-      <w:r>
-        <w:rPr>
+        <w:t>//</w:t>
+      </w:r>
+      <w:r>
+        <w:rPr>
+          <w:rFonts w:hint="eastAsia"/>
           <w:strike/>
         </w:rPr>
-        <w:tab/>
-        <w:t>//</w:t>
-      </w:r>
-      <w:r>
-        <w:rPr>
-          <w:rFonts w:hint="eastAsia"/>
+        <w:t>消费套餐名称</w:t>
+      </w:r>
+    </w:p>
+    <w:p>
+      <w:pPr>
+        <w:ind w:left="420" w:firstLine="420"/>
+        <w:rPr>
           <w:strike/>
         </w:rPr>
-        <w:t>消费套餐</w:t>
-      </w:r>
-      <w:r>
-        <w:rPr>
-          <w:rFonts w:hint="eastAsia"/>
+      </w:pPr>
+      <w:r>
+        <w:rPr>
           <w:strike/>
         </w:rPr>
-        <w:t>ID</w:t>
-      </w:r>
-    </w:p>
-    <w:p>
-      <w:pPr>
-        <w:ind w:left="420" w:firstLine="420"/>
-        <w:rPr>
+        <w:tab/>
+      </w:r>
+      <w:r>
+        <w:rPr>
+          <w:rFonts w:hint="eastAsia"/>
           <w:strike/>
         </w:rPr>
-      </w:pPr>
-      <w:r>
-        <w:rPr>
-          <w:strike/>
-        </w:rPr>
-        <w:tab/>
-      </w:r>
-      <w:proofErr w:type="spellStart"/>
-      <w:r>
-        <w:rPr>
-          <w:rFonts w:hint="eastAsia"/>
-          <w:strike/>
-        </w:rPr>
-        <w:t>consumedPackageName</w:t>
-      </w:r>
-      <w:proofErr w:type="spellEnd"/>
-      <w:r>
-        <w:rPr>
-          <w:strike/>
-        </w:rPr>
-        <w:tab/>
-      </w:r>
-      <w:r>
-        <w:rPr>
-          <w:strike/>
-        </w:rPr>
-        <w:tab/>
-      </w:r>
-      <w:r>
-        <w:rPr>
-          <w:strike/>
-        </w:rPr>
-        <w:tab/>
-        <w:t>//</w:t>
-      </w:r>
-      <w:r>
-        <w:rPr>
-          <w:rFonts w:hint="eastAsia"/>
-          <w:strike/>
-        </w:rPr>
-        <w:t>消费套餐名称</w:t>
-      </w:r>
-    </w:p>
-    <w:p>
-      <w:pPr>
-        <w:ind w:left="420" w:firstLine="420"/>
-        <w:rPr>
-          <w:strike/>
-        </w:rPr>
-      </w:pPr>
-      <w:r>
-        <w:rPr>
-          <w:strike/>
-        </w:rPr>
-        <w:tab/>
-      </w:r>
-      <w:proofErr w:type="spellStart"/>
-      <w:r>
-        <w:rPr>
-          <w:rFonts w:hint="eastAsia"/>
-          <w:strike/>
-        </w:rPr>
         <w:t>consumedPackageDuration</w:t>
       </w:r>
-      <w:proofErr w:type="spellEnd"/>
       <w:r>
         <w:rPr>
           <w:strike/>
@@ -7470,7 +7351,6 @@
         <w:rPr>
           <w:rFonts w:hint="eastAsia"/>
         </w:rPr>
-        <w:lastRenderedPageBreak/>
         <w:t>查看充值明细</w:t>
       </w:r>
     </w:p>
@@ -7592,7 +7472,6 @@
       </w:r>
       <w:bookmarkEnd w:id="16"/>
       <w:bookmarkEnd w:id="17"/>
-      <w:proofErr w:type="spellStart"/>
       <w:r>
         <w:rPr>
           <w:rFonts w:ascii="Courier New" w:hAnsi="Courier New" w:cs="Courier New" w:hint="eastAsia"/>
@@ -7601,7 +7480,6 @@
         </w:rPr>
         <w:t>queryRechargeDetails</w:t>
       </w:r>
-      <w:proofErr w:type="spellEnd"/>
     </w:p>
     <w:p>
       <w:pPr>
@@ -7630,15 +7508,8 @@
           <w:rFonts w:hint="eastAsia"/>
         </w:rPr>
         <w:tab/>
-      </w:r>
-      <w:proofErr w:type="spellStart"/>
-      <w:r>
-        <w:rPr>
-          <w:rFonts w:hint="eastAsia"/>
-        </w:rPr>
         <w:t>openID</w:t>
       </w:r>
-      <w:proofErr w:type="spellEnd"/>
       <w:r>
         <w:rPr>
           <w:rFonts w:hint="eastAsia"/>
@@ -7683,15 +7554,8 @@
           <w:rFonts w:hint="eastAsia"/>
         </w:rPr>
         <w:tab/>
-      </w:r>
-      <w:proofErr w:type="spellStart"/>
-      <w:r>
-        <w:rPr>
-          <w:rFonts w:hint="eastAsia"/>
-        </w:rPr>
         <w:t>phoneNumber</w:t>
       </w:r>
-      <w:proofErr w:type="spellEnd"/>
       <w:r>
         <w:rPr>
           <w:rFonts w:hint="eastAsia"/>
@@ -7760,20 +7624,7 @@
           <w:rFonts w:hint="eastAsia"/>
         </w:rPr>
         <w:tab/>
-      </w:r>
-      <w:proofErr w:type="spellStart"/>
-      <w:r>
-        <w:rPr>
-          <w:rFonts w:hint="eastAsia"/>
-        </w:rPr>
-        <w:t>errorCode</w:t>
-      </w:r>
-      <w:proofErr w:type="spellEnd"/>
-      <w:r>
-        <w:rPr>
-          <w:rFonts w:hint="eastAsia"/>
-        </w:rPr>
-        <w:t xml:space="preserve"> : 0</w:t>
+        <w:t>errorCode : 0</w:t>
       </w:r>
       <w:r>
         <w:rPr>
@@ -7788,15 +7639,8 @@
           <w:rFonts w:hint="eastAsia"/>
         </w:rPr>
         <w:tab/>
-      </w:r>
-      <w:proofErr w:type="spellStart"/>
-      <w:r>
-        <w:rPr>
-          <w:rFonts w:hint="eastAsia"/>
-        </w:rPr>
         <w:t>errorMsg</w:t>
       </w:r>
-      <w:proofErr w:type="spellEnd"/>
       <w:r>
         <w:rPr>
           <w:rFonts w:hint="eastAsia"/>
@@ -7859,15 +7703,8 @@
           <w:rFonts w:hint="eastAsia"/>
         </w:rPr>
         <w:tab/>
-      </w:r>
-      <w:proofErr w:type="spellStart"/>
-      <w:r>
-        <w:rPr>
-          <w:rFonts w:hint="eastAsia"/>
-        </w:rPr>
         <w:t>openID</w:t>
       </w:r>
-      <w:proofErr w:type="spellEnd"/>
       <w:r>
         <w:rPr>
           <w:rFonts w:hint="eastAsia"/>
@@ -7915,15 +7752,8 @@
           <w:rFonts w:hint="eastAsia"/>
         </w:rPr>
         <w:tab/>
-      </w:r>
-      <w:proofErr w:type="spellStart"/>
-      <w:r>
-        <w:rPr>
-          <w:rFonts w:hint="eastAsia"/>
-        </w:rPr>
         <w:t>phoneNumber</w:t>
       </w:r>
-      <w:proofErr w:type="spellEnd"/>
       <w:r>
         <w:rPr>
           <w:rFonts w:hint="eastAsia"/>
@@ -7965,28 +7795,7 @@
           <w:rFonts w:hint="eastAsia"/>
         </w:rPr>
         <w:tab/>
-      </w:r>
-      <w:proofErr w:type="spellStart"/>
-      <w:proofErr w:type="gramStart"/>
-      <w:r>
-        <w:rPr>
-          <w:rFonts w:hint="eastAsia"/>
-        </w:rPr>
-        <w:t>rechargeList</w:t>
-      </w:r>
-      <w:proofErr w:type="spellEnd"/>
-      <w:r>
-        <w:rPr>
-          <w:rFonts w:hint="eastAsia"/>
-        </w:rPr>
-        <w:t>:[</w:t>
-      </w:r>
-      <w:proofErr w:type="gramEnd"/>
-      <w:r>
-        <w:rPr>
-          <w:rFonts w:hint="eastAsia"/>
-        </w:rPr>
-        <w:t>{</w:t>
+        <w:t>rechargeList:[{</w:t>
       </w:r>
     </w:p>
     <w:p>
@@ -8004,15 +7813,8 @@
           <w:rFonts w:hint="eastAsia"/>
         </w:rPr>
         <w:tab/>
-      </w:r>
-      <w:proofErr w:type="spellStart"/>
-      <w:r>
-        <w:rPr>
-          <w:rFonts w:hint="eastAsia"/>
-        </w:rPr>
         <w:t>rechargeAmount</w:t>
       </w:r>
-      <w:proofErr w:type="spellEnd"/>
       <w:r>
         <w:rPr>
           <w:rFonts w:hint="eastAsia"/>
@@ -8054,15 +7856,8 @@
           <w:rFonts w:hint="eastAsia"/>
         </w:rPr>
         <w:tab/>
-      </w:r>
-      <w:proofErr w:type="spellStart"/>
-      <w:r>
-        <w:rPr>
-          <w:rFonts w:hint="eastAsia"/>
-        </w:rPr>
         <w:t>rechargeDuration</w:t>
       </w:r>
-      <w:proofErr w:type="spellEnd"/>
       <w:r>
         <w:rPr>
           <w:rFonts w:hint="eastAsia"/>
@@ -8098,15 +7893,8 @@
           <w:rFonts w:hint="eastAsia"/>
         </w:rPr>
         <w:tab/>
-      </w:r>
-      <w:proofErr w:type="spellStart"/>
-      <w:r>
-        <w:rPr>
-          <w:rFonts w:hint="eastAsia"/>
-        </w:rPr>
         <w:t>rechargeTime</w:t>
       </w:r>
-      <w:proofErr w:type="spellEnd"/>
       <w:r>
         <w:rPr>
           <w:rFonts w:hint="eastAsia"/>
@@ -8187,7 +7975,6 @@
         <w:rPr>
           <w:rFonts w:hint="eastAsia"/>
         </w:rPr>
-        <w:lastRenderedPageBreak/>
         <w:t>查看消费明细</w:t>
       </w:r>
     </w:p>
@@ -8303,18 +8090,8 @@
           <w:sz w:val="18"/>
           <w:szCs w:val="18"/>
         </w:rPr>
-        <w:t>/user/</w:t>
-      </w:r>
-      <w:proofErr w:type="spellStart"/>
-      <w:r>
-        <w:rPr>
-          <w:rFonts w:ascii="Courier New" w:hAnsi="Courier New" w:cs="Courier New" w:hint="eastAsia"/>
-          <w:sz w:val="18"/>
-          <w:szCs w:val="18"/>
-        </w:rPr>
-        <w:t>queryConsumedDetails</w:t>
-      </w:r>
-      <w:proofErr w:type="spellEnd"/>
+        <w:t>/user/queryConsumedDetails</w:t>
+      </w:r>
     </w:p>
     <w:p>
       <w:pPr>
@@ -8343,15 +8120,8 @@
           <w:rFonts w:hint="eastAsia"/>
         </w:rPr>
         <w:tab/>
-      </w:r>
-      <w:proofErr w:type="spellStart"/>
-      <w:r>
-        <w:rPr>
-          <w:rFonts w:hint="eastAsia"/>
-        </w:rPr>
         <w:t>openID</w:t>
       </w:r>
-      <w:proofErr w:type="spellEnd"/>
       <w:r>
         <w:rPr>
           <w:rFonts w:hint="eastAsia"/>
@@ -8396,15 +8166,8 @@
           <w:rFonts w:hint="eastAsia"/>
         </w:rPr>
         <w:tab/>
-      </w:r>
-      <w:proofErr w:type="spellStart"/>
-      <w:r>
-        <w:rPr>
-          <w:rFonts w:hint="eastAsia"/>
-        </w:rPr>
         <w:t>phoneNumber</w:t>
       </w:r>
-      <w:proofErr w:type="spellEnd"/>
       <w:r>
         <w:rPr>
           <w:rFonts w:hint="eastAsia"/>
@@ -8473,20 +8236,7 @@
           <w:rFonts w:hint="eastAsia"/>
         </w:rPr>
         <w:tab/>
-      </w:r>
-      <w:proofErr w:type="spellStart"/>
-      <w:r>
-        <w:rPr>
-          <w:rFonts w:hint="eastAsia"/>
-        </w:rPr>
-        <w:t>errorCode</w:t>
-      </w:r>
-      <w:proofErr w:type="spellEnd"/>
-      <w:r>
-        <w:rPr>
-          <w:rFonts w:hint="eastAsia"/>
-        </w:rPr>
-        <w:t xml:space="preserve"> : 0</w:t>
+        <w:t>errorCode : 0</w:t>
       </w:r>
       <w:r>
         <w:rPr>
@@ -8501,15 +8251,8 @@
           <w:rFonts w:hint="eastAsia"/>
         </w:rPr>
         <w:tab/>
-      </w:r>
-      <w:proofErr w:type="spellStart"/>
-      <w:r>
-        <w:rPr>
-          <w:rFonts w:hint="eastAsia"/>
-        </w:rPr>
         <w:t>errorMsg</w:t>
       </w:r>
-      <w:proofErr w:type="spellEnd"/>
       <w:r>
         <w:rPr>
           <w:rFonts w:hint="eastAsia"/>
@@ -8560,12 +8303,6 @@
           <w:rFonts w:hint="eastAsia"/>
         </w:rPr>
         <w:tab/>
-      </w:r>
-      <w:proofErr w:type="gramStart"/>
-      <w:r>
-        <w:rPr>
-          <w:rFonts w:hint="eastAsia"/>
-        </w:rPr>
         <w:t>data:</w:t>
       </w:r>
       <w:bookmarkStart w:id="23" w:name="_Toc22806"/>
@@ -8576,28 +8313,19 @@
         <w:rPr>
           <w:rFonts w:hint="eastAsia"/>
         </w:rPr>
-        <w:t>{</w:t>
-      </w:r>
-      <w:proofErr w:type="gramEnd"/>
-      <w:r>
-        <w:rPr>
-          <w:rFonts w:hint="eastAsia"/>
-        </w:rPr>
-        <w:t xml:space="preserve"> </w:t>
+        <w:t xml:space="preserve">{ </w:t>
       </w:r>
     </w:p>
     <w:p>
       <w:pPr>
         <w:ind w:left="420" w:firstLine="420"/>
       </w:pPr>
-      <w:proofErr w:type="spellStart"/>
       <w:r>
         <w:rPr>
           <w:rFonts w:hint="eastAsia"/>
         </w:rPr>
         <w:t>openID</w:t>
       </w:r>
-      <w:proofErr w:type="spellEnd"/>
       <w:r>
         <w:rPr>
           <w:rFonts w:hint="eastAsia"/>
@@ -8648,15 +8376,8 @@
           <w:rFonts w:hint="eastAsia"/>
         </w:rPr>
         <w:tab/>
-      </w:r>
-      <w:proofErr w:type="spellStart"/>
-      <w:r>
-        <w:rPr>
-          <w:rFonts w:hint="eastAsia"/>
-        </w:rPr>
         <w:t>phoneNumber</w:t>
       </w:r>
-      <w:proofErr w:type="spellEnd"/>
       <w:r>
         <w:rPr>
           <w:rFonts w:hint="eastAsia"/>
@@ -8701,57 +8422,29 @@
           <w:rFonts w:hint="eastAsia"/>
         </w:rPr>
         <w:tab/>
-      </w:r>
-      <w:proofErr w:type="spellStart"/>
-      <w:proofErr w:type="gramStart"/>
-      <w:r>
-        <w:rPr>
-          <w:rFonts w:hint="eastAsia"/>
-        </w:rPr>
-        <w:t>consumedList</w:t>
-      </w:r>
-      <w:proofErr w:type="spellEnd"/>
-      <w:r>
-        <w:rPr>
-          <w:rFonts w:hint="eastAsia"/>
-        </w:rPr>
-        <w:t>:[</w:t>
-      </w:r>
-      <w:proofErr w:type="gramEnd"/>
-      <w:r>
-        <w:rPr>
-          <w:rFonts w:hint="eastAsia"/>
-        </w:rPr>
-        <w:t>{</w:t>
-      </w:r>
-    </w:p>
-    <w:p>
-      <w:r>
-        <w:rPr>
-          <w:rFonts w:hint="eastAsia"/>
-        </w:rPr>
-        <w:tab/>
-      </w:r>
-      <w:r>
-        <w:rPr>
-          <w:rFonts w:hint="eastAsia"/>
-        </w:rPr>
-        <w:tab/>
-      </w:r>
-      <w:r>
-        <w:rPr>
-          <w:rFonts w:hint="eastAsia"/>
-        </w:rPr>
-        <w:tab/>
-      </w:r>
-      <w:proofErr w:type="spellStart"/>
-      <w:r>
-        <w:rPr>
-          <w:rFonts w:hint="eastAsia"/>
-        </w:rPr>
+        <w:t>consumedList:[{</w:t>
+      </w:r>
+    </w:p>
+    <w:p>
+      <w:r>
+        <w:rPr>
+          <w:rFonts w:hint="eastAsia"/>
+        </w:rPr>
+        <w:tab/>
+      </w:r>
+      <w:r>
+        <w:rPr>
+          <w:rFonts w:hint="eastAsia"/>
+        </w:rPr>
+        <w:tab/>
+      </w:r>
+      <w:r>
+        <w:rPr>
+          <w:rFonts w:hint="eastAsia"/>
+        </w:rPr>
+        <w:tab/>
         <w:t>consumedDuration</w:t>
       </w:r>
-      <w:proofErr w:type="spellEnd"/>
       <w:r>
         <w:rPr>
           <w:rFonts w:hint="eastAsia"/>
@@ -8790,15 +8483,8 @@
           <w:rFonts w:hint="eastAsia"/>
         </w:rPr>
         <w:tab/>
-      </w:r>
-      <w:proofErr w:type="spellStart"/>
-      <w:r>
-        <w:rPr>
-          <w:rFonts w:hint="eastAsia"/>
-        </w:rPr>
         <w:t>consumedTime</w:t>
       </w:r>
-      <w:proofErr w:type="spellEnd"/>
       <w:r>
         <w:rPr>
           <w:rFonts w:hint="eastAsia"/>
@@ -8875,7 +8561,6 @@
         <w:rPr>
           <w:rFonts w:hint="eastAsia"/>
         </w:rPr>
-        <w:lastRenderedPageBreak/>
         <w:t>查询充值套餐列表</w:t>
       </w:r>
     </w:p>
@@ -8988,7 +8673,6 @@
         </w:rPr>
         <w:t>/user/</w:t>
       </w:r>
-      <w:proofErr w:type="spellStart"/>
       <w:r>
         <w:rPr>
           <w:rFonts w:ascii="Courier New" w:hAnsi="Courier New" w:cs="Courier New" w:hint="eastAsia"/>
@@ -9029,7 +8713,6 @@
         </w:rPr>
         <w:t>ist</w:t>
       </w:r>
-      <w:proofErr w:type="spellEnd"/>
     </w:p>
     <w:p>
       <w:pPr>
@@ -9094,20 +8777,7 @@
           <w:rFonts w:hint="eastAsia"/>
         </w:rPr>
         <w:tab/>
-      </w:r>
-      <w:proofErr w:type="spellStart"/>
-      <w:r>
-        <w:rPr>
-          <w:rFonts w:hint="eastAsia"/>
-        </w:rPr>
-        <w:t>errorCode</w:t>
-      </w:r>
-      <w:proofErr w:type="spellEnd"/>
-      <w:r>
-        <w:rPr>
-          <w:rFonts w:hint="eastAsia"/>
-        </w:rPr>
-        <w:t xml:space="preserve"> : 0</w:t>
+        <w:t>errorCode : 0</w:t>
       </w:r>
       <w:r>
         <w:rPr>
@@ -9122,15 +8792,8 @@
           <w:rFonts w:hint="eastAsia"/>
         </w:rPr>
         <w:tab/>
-      </w:r>
-      <w:proofErr w:type="spellStart"/>
-      <w:r>
-        <w:rPr>
-          <w:rFonts w:hint="eastAsia"/>
-        </w:rPr>
         <w:t>errorMsg</w:t>
       </w:r>
-      <w:proofErr w:type="spellEnd"/>
       <w:r>
         <w:rPr>
           <w:rFonts w:hint="eastAsia"/>
@@ -9181,37 +8844,22 @@
           <w:rFonts w:hint="eastAsia"/>
         </w:rPr>
         <w:tab/>
-      </w:r>
-      <w:proofErr w:type="gramStart"/>
-      <w:r>
-        <w:rPr>
-          <w:rFonts w:hint="eastAsia"/>
-        </w:rPr>
-        <w:t>data:{</w:t>
-      </w:r>
-      <w:proofErr w:type="gramEnd"/>
-      <w:r>
-        <w:rPr>
-          <w:rFonts w:hint="eastAsia"/>
-        </w:rPr>
-        <w:t xml:space="preserve"> </w:t>
-      </w:r>
-    </w:p>
-    <w:p>
-      <w:r>
-        <w:rPr>
-          <w:rFonts w:hint="eastAsia"/>
-        </w:rPr>
-        <w:tab/>
-      </w:r>
-      <w:r>
-        <w:rPr>
-          <w:rFonts w:hint="eastAsia"/>
-        </w:rPr>
-        <w:tab/>
-      </w:r>
-      <w:proofErr w:type="spellStart"/>
-      <w:proofErr w:type="gramStart"/>
+        <w:t xml:space="preserve">data:{ </w:t>
+      </w:r>
+    </w:p>
+    <w:p>
+      <w:r>
+        <w:rPr>
+          <w:rFonts w:hint="eastAsia"/>
+        </w:rPr>
+        <w:tab/>
+      </w:r>
+      <w:r>
+        <w:rPr>
+          <w:rFonts w:hint="eastAsia"/>
+        </w:rPr>
+        <w:tab/>
+      </w:r>
       <w:r>
         <w:rPr>
           <w:rFonts w:hint="eastAsia"/>
@@ -9227,45 +8875,35 @@
         </w:rPr>
         <w:t>ist</w:t>
       </w:r>
-      <w:proofErr w:type="spellEnd"/>
-      <w:r>
-        <w:rPr>
-          <w:rFonts w:hint="eastAsia"/>
-        </w:rPr>
-        <w:t>:[</w:t>
-      </w:r>
-      <w:proofErr w:type="gramEnd"/>
-      <w:r>
-        <w:rPr>
-          <w:rFonts w:hint="eastAsia"/>
-        </w:rPr>
-        <w:t>{</w:t>
-      </w:r>
-    </w:p>
-    <w:p>
-      <w:r>
-        <w:rPr>
-          <w:rFonts w:hint="eastAsia"/>
-        </w:rPr>
-        <w:tab/>
-      </w:r>
-      <w:r>
-        <w:rPr>
-          <w:rFonts w:hint="eastAsia"/>
-        </w:rPr>
-        <w:tab/>
-      </w:r>
-      <w:r>
-        <w:rPr>
-          <w:rFonts w:hint="eastAsia"/>
-        </w:rPr>
-        <w:tab/>
-      </w:r>
-      <w:proofErr w:type="spellStart"/>
+      <w:r>
+        <w:rPr>
+          <w:rFonts w:hint="eastAsia"/>
+        </w:rPr>
+        <w:t>:[{</w:t>
+      </w:r>
+    </w:p>
+    <w:p>
+      <w:r>
+        <w:rPr>
+          <w:rFonts w:hint="eastAsia"/>
+        </w:rPr>
+        <w:tab/>
+      </w:r>
+      <w:r>
+        <w:rPr>
+          <w:rFonts w:hint="eastAsia"/>
+        </w:rPr>
+        <w:tab/>
+      </w:r>
+      <w:r>
+        <w:rPr>
+          <w:rFonts w:hint="eastAsia"/>
+        </w:rPr>
+        <w:tab/>
+      </w:r>
       <w:r>
         <w:t>packageID</w:t>
       </w:r>
-      <w:proofErr w:type="spellEnd"/>
       <w:r>
         <w:rPr>
           <w:rFonts w:hint="eastAsia"/>
@@ -9321,15 +8959,8 @@
           <w:rFonts w:hint="eastAsia"/>
         </w:rPr>
         <w:tab/>
-      </w:r>
-      <w:proofErr w:type="spellStart"/>
-      <w:r>
-        <w:rPr>
-          <w:rFonts w:hint="eastAsia"/>
-        </w:rPr>
         <w:t>packageName</w:t>
       </w:r>
-      <w:proofErr w:type="spellEnd"/>
       <w:r>
         <w:rPr>
           <w:rFonts w:hint="eastAsia"/>
@@ -9366,7 +8997,6 @@
       <w:r>
         <w:tab/>
       </w:r>
-      <w:proofErr w:type="spellStart"/>
       <w:r>
         <w:rPr>
           <w:rFonts w:hint="eastAsia"/>
@@ -9382,7 +9012,6 @@
         </w:rPr>
         <w:t>uration</w:t>
       </w:r>
-      <w:proofErr w:type="spellEnd"/>
       <w:r>
         <w:tab/>
       </w:r>
@@ -9419,7 +9048,6 @@
         </w:rPr>
         <w:tab/>
       </w:r>
-      <w:proofErr w:type="spellStart"/>
       <w:r>
         <w:rPr>
           <w:rFonts w:hint="eastAsia"/>
@@ -9435,7 +9063,6 @@
         </w:rPr>
         <w:t>mount</w:t>
       </w:r>
-      <w:proofErr w:type="spellEnd"/>
       <w:r>
         <w:rPr>
           <w:rFonts w:hint="eastAsia"/>
@@ -9506,7 +9133,6 @@
         <w:rPr>
           <w:rFonts w:hint="eastAsia"/>
         </w:rPr>
-        <w:lastRenderedPageBreak/>
         <w:t>二维码查询设备信息</w:t>
       </w:r>
     </w:p>
@@ -9524,9 +9150,6 @@
     <w:p>
       <w:pPr>
         <w:ind w:left="420" w:firstLine="420"/>
-        <w:rPr>
-          <w:rFonts w:hint="eastAsia"/>
-        </w:rPr>
       </w:pPr>
       <w:r>
         <w:rPr>
@@ -9544,9 +9167,6 @@
     <w:p>
       <w:pPr>
         <w:ind w:left="420" w:firstLine="420"/>
-        <w:rPr>
-          <w:rFonts w:hint="eastAsia"/>
-        </w:rPr>
       </w:pPr>
       <w:r>
         <w:rPr>
@@ -9570,9 +9190,6 @@
     <w:p>
       <w:pPr>
         <w:ind w:left="420" w:firstLine="420"/>
-        <w:rPr>
-          <w:rFonts w:hint="eastAsia"/>
-        </w:rPr>
       </w:pPr>
       <w:r>
         <w:rPr>
@@ -9666,7 +9283,7 @@
         <w:spacing w:line="300" w:lineRule="atLeast"/>
         <w:ind w:leftChars="149" w:left="268"/>
         <w:rPr>
-          <w:rFonts w:ascii="Courier New" w:hAnsi="Courier New" w:cs="Courier New" w:hint="eastAsia"/>
+          <w:rFonts w:ascii="Courier New" w:hAnsi="Courier New" w:cs="Courier New"/>
           <w:color w:val="333333"/>
           <w:sz w:val="18"/>
           <w:szCs w:val="18"/>
@@ -9678,26 +9295,16 @@
           <w:sz w:val="18"/>
           <w:szCs w:val="18"/>
         </w:rPr>
-        <w:t>/user/</w:t>
-      </w:r>
-      <w:proofErr w:type="spellStart"/>
+        <w:t>/user/query</w:t>
+      </w:r>
       <w:r>
         <w:rPr>
           <w:rFonts w:ascii="Courier New" w:hAnsi="Courier New" w:cs="Courier New" w:hint="eastAsia"/>
           <w:sz w:val="18"/>
           <w:szCs w:val="18"/>
         </w:rPr>
-        <w:t>query</w:t>
-      </w:r>
-      <w:r>
-        <w:rPr>
-          <w:rFonts w:ascii="Courier New" w:hAnsi="Courier New" w:cs="Courier New" w:hint="eastAsia"/>
-          <w:sz w:val="18"/>
-          <w:szCs w:val="18"/>
-        </w:rPr>
         <w:t>Device</w:t>
       </w:r>
-      <w:proofErr w:type="spellEnd"/>
     </w:p>
     <w:p>
       <w:pPr>
@@ -9725,14 +9332,12 @@
         </w:rPr>
         <w:tab/>
       </w:r>
-      <w:proofErr w:type="spellStart"/>
       <w:r>
         <w:rPr>
           <w:rFonts w:hint="eastAsia"/>
         </w:rPr>
         <w:t>deviceNO</w:t>
       </w:r>
-      <w:proofErr w:type="spellEnd"/>
       <w:r>
         <w:rPr>
           <w:rFonts w:hint="eastAsia"/>
@@ -9807,20 +9412,7 @@
           <w:rFonts w:hint="eastAsia"/>
         </w:rPr>
         <w:tab/>
-      </w:r>
-      <w:proofErr w:type="spellStart"/>
-      <w:r>
-        <w:rPr>
-          <w:rFonts w:hint="eastAsia"/>
-        </w:rPr>
-        <w:t>errorCode</w:t>
-      </w:r>
-      <w:proofErr w:type="spellEnd"/>
-      <w:r>
-        <w:rPr>
-          <w:rFonts w:hint="eastAsia"/>
-        </w:rPr>
-        <w:t xml:space="preserve"> : 0</w:t>
+        <w:t>errorCode : 0</w:t>
       </w:r>
       <w:r>
         <w:rPr>
@@ -9835,15 +9427,8 @@
           <w:rFonts w:hint="eastAsia"/>
         </w:rPr>
         <w:tab/>
-      </w:r>
-      <w:proofErr w:type="spellStart"/>
-      <w:r>
-        <w:rPr>
-          <w:rFonts w:hint="eastAsia"/>
-        </w:rPr>
         <w:t>errorMsg</w:t>
       </w:r>
-      <w:proofErr w:type="spellEnd"/>
       <w:r>
         <w:rPr>
           <w:rFonts w:hint="eastAsia"/>
@@ -9894,28 +9479,10 @@
           <w:rFonts w:hint="eastAsia"/>
         </w:rPr>
         <w:tab/>
-      </w:r>
-      <w:proofErr w:type="gramStart"/>
-      <w:r>
-        <w:rPr>
-          <w:rFonts w:hint="eastAsia"/>
-        </w:rPr>
-        <w:t>data:{</w:t>
-      </w:r>
-      <w:proofErr w:type="gramEnd"/>
-      <w:r>
-        <w:rPr>
-          <w:rFonts w:hint="eastAsia"/>
-        </w:rPr>
-        <w:t xml:space="preserve"> </w:t>
-      </w:r>
-    </w:p>
-    <w:p>
-      <w:pPr>
-        <w:rPr>
-          <w:rFonts w:hint="eastAsia"/>
-        </w:rPr>
-      </w:pPr>
+        <w:t xml:space="preserve">data:{ </w:t>
+      </w:r>
+    </w:p>
+    <w:p>
       <w:r>
         <w:rPr>
           <w:rFonts w:hint="eastAsia"/>
@@ -9973,9 +9540,6 @@
     <w:p>
       <w:pPr>
         <w:ind w:left="420" w:firstLine="420"/>
-        <w:rPr>
-          <w:rFonts w:hint="eastAsia"/>
-        </w:rPr>
       </w:pPr>
       <w:r>
         <w:rPr>
@@ -10010,7 +9574,6 @@
         <w:rPr>
           <w:rFonts w:hint="eastAsia"/>
         </w:rPr>
-        <w:lastRenderedPageBreak/>
         <w:t>请求</w:t>
       </w:r>
       <w:r>
@@ -10076,7 +9639,7 @@
         <w:spacing w:line="300" w:lineRule="atLeast"/>
         <w:ind w:leftChars="149" w:left="268"/>
         <w:rPr>
-          <w:rFonts w:ascii="Courier New" w:hAnsi="Courier New" w:cs="Courier New" w:hint="eastAsia"/>
+          <w:rFonts w:ascii="Courier New" w:hAnsi="Courier New" w:cs="Courier New"/>
           <w:color w:val="333333"/>
           <w:sz w:val="18"/>
           <w:szCs w:val="18"/>
@@ -10088,16 +9651,23 @@
           <w:sz w:val="18"/>
           <w:szCs w:val="18"/>
         </w:rPr>
-        <w:t>/user/</w:t>
-      </w:r>
-      <w:proofErr w:type="spellStart"/>
+        <w:t>/user/queryConsumer</w:t>
+      </w:r>
+      <w:r>
+        <w:rPr>
+          <w:rFonts w:ascii="Courier New" w:hAnsi="Courier New" w:cs="Courier New"/>
+          <w:sz w:val="18"/>
+          <w:szCs w:val="18"/>
+        </w:rPr>
+        <w:t>P</w:t>
+      </w:r>
       <w:r>
         <w:rPr>
           <w:rFonts w:ascii="Courier New" w:hAnsi="Courier New" w:cs="Courier New" w:hint="eastAsia"/>
           <w:sz w:val="18"/>
           <w:szCs w:val="18"/>
         </w:rPr>
-        <w:t>queryConsumer</w:t>
+        <w:t>ackage</w:t>
       </w:r>
       <w:r>
         <w:rPr>
@@ -10105,7 +9675,7 @@
           <w:sz w:val="18"/>
           <w:szCs w:val="18"/>
         </w:rPr>
-        <w:t>P</w:t>
+        <w:t>L</w:t>
       </w:r>
       <w:r>
         <w:rPr>
@@ -10113,25 +9683,8 @@
           <w:sz w:val="18"/>
           <w:szCs w:val="18"/>
         </w:rPr>
-        <w:t>ackage</w:t>
-      </w:r>
-      <w:r>
-        <w:rPr>
-          <w:rFonts w:ascii="Courier New" w:hAnsi="Courier New" w:cs="Courier New"/>
-          <w:sz w:val="18"/>
-          <w:szCs w:val="18"/>
-        </w:rPr>
-        <w:t>L</w:t>
-      </w:r>
-      <w:r>
-        <w:rPr>
-          <w:rFonts w:ascii="Courier New" w:hAnsi="Courier New" w:cs="Courier New" w:hint="eastAsia"/>
-          <w:sz w:val="18"/>
-          <w:szCs w:val="18"/>
-        </w:rPr>
         <w:t>ist</w:t>
       </w:r>
-      <w:proofErr w:type="spellEnd"/>
     </w:p>
     <w:p>
       <w:pPr>
@@ -10196,20 +9749,7 @@
           <w:rFonts w:hint="eastAsia"/>
         </w:rPr>
         <w:tab/>
-      </w:r>
-      <w:proofErr w:type="spellStart"/>
-      <w:r>
-        <w:rPr>
-          <w:rFonts w:hint="eastAsia"/>
-        </w:rPr>
-        <w:t>errorCode</w:t>
-      </w:r>
-      <w:proofErr w:type="spellEnd"/>
-      <w:r>
-        <w:rPr>
-          <w:rFonts w:hint="eastAsia"/>
-        </w:rPr>
-        <w:t xml:space="preserve"> : 0</w:t>
+        <w:t>errorCode : 0</w:t>
       </w:r>
       <w:r>
         <w:rPr>
@@ -10224,15 +9764,8 @@
           <w:rFonts w:hint="eastAsia"/>
         </w:rPr>
         <w:tab/>
-      </w:r>
-      <w:proofErr w:type="spellStart"/>
-      <w:r>
-        <w:rPr>
-          <w:rFonts w:hint="eastAsia"/>
-        </w:rPr>
         <w:t>errorMsg</w:t>
       </w:r>
-      <w:proofErr w:type="spellEnd"/>
       <w:r>
         <w:rPr>
           <w:rFonts w:hint="eastAsia"/>
@@ -10283,28 +9816,13 @@
           <w:rFonts w:hint="eastAsia"/>
         </w:rPr>
         <w:tab/>
-      </w:r>
-      <w:proofErr w:type="gramStart"/>
-      <w:r>
-        <w:rPr>
-          <w:rFonts w:hint="eastAsia"/>
-        </w:rPr>
-        <w:t>data:{</w:t>
-      </w:r>
-      <w:proofErr w:type="gramEnd"/>
-      <w:r>
-        <w:rPr>
-          <w:rFonts w:hint="eastAsia"/>
-        </w:rPr>
-        <w:t xml:space="preserve"> </w:t>
+        <w:t xml:space="preserve">data:{ </w:t>
       </w:r>
     </w:p>
     <w:p>
       <w:pPr>
         <w:ind w:left="420" w:firstLine="420"/>
       </w:pPr>
-      <w:proofErr w:type="spellStart"/>
-      <w:proofErr w:type="gramStart"/>
       <w:r>
         <w:rPr>
           <w:rFonts w:hint="eastAsia"/>
@@ -10312,15 +9830,7 @@
         <w:t>package</w:t>
       </w:r>
       <w:r>
-        <w:t>List</w:t>
-      </w:r>
-      <w:proofErr w:type="spellEnd"/>
-      <w:r>
-        <w:t>:[</w:t>
-      </w:r>
-      <w:proofErr w:type="gramEnd"/>
-      <w:r>
-        <w:t>{</w:t>
+        <w:t>List:[{</w:t>
       </w:r>
     </w:p>
     <w:p>
@@ -10330,14 +9840,12 @@
       <w:r>
         <w:tab/>
       </w:r>
-      <w:proofErr w:type="spellStart"/>
       <w:r>
         <w:rPr>
           <w:rFonts w:hint="eastAsia"/>
         </w:rPr>
         <w:t>consumedPackageID</w:t>
       </w:r>
-      <w:proofErr w:type="spellEnd"/>
       <w:r>
         <w:tab/>
       </w:r>
@@ -10371,14 +9879,12 @@
       <w:r>
         <w:tab/>
       </w:r>
-      <w:proofErr w:type="spellStart"/>
       <w:r>
         <w:rPr>
           <w:rFonts w:hint="eastAsia"/>
         </w:rPr>
         <w:t>consumedPackageName</w:t>
       </w:r>
-      <w:proofErr w:type="spellEnd"/>
       <w:r>
         <w:tab/>
       </w:r>
@@ -10403,14 +9909,12 @@
       <w:r>
         <w:tab/>
       </w:r>
-      <w:proofErr w:type="spellStart"/>
       <w:r>
         <w:rPr>
           <w:rFonts w:hint="eastAsia"/>
         </w:rPr>
         <w:t>consumedPackageDuration</w:t>
       </w:r>
-      <w:proofErr w:type="spellEnd"/>
       <w:r>
         <w:tab/>
       </w:r>
@@ -10436,13 +9940,7 @@
         <w:t>}]</w:t>
       </w:r>
     </w:p>
-    <w:p>
-      <w:pPr>
-        <w:rPr>
-          <w:rFonts w:hint="eastAsia"/>
-        </w:rPr>
-      </w:pPr>
-    </w:p>
+    <w:p/>
     <w:p>
       <w:pPr>
         <w:ind w:firstLine="420"/>
@@ -10470,13 +9968,7 @@
         <w:rPr>
           <w:rFonts w:hint="eastAsia"/>
         </w:rPr>
-        <w:t>查询</w:t>
-      </w:r>
-      <w:r>
-        <w:rPr>
-          <w:rFonts w:hint="eastAsia"/>
-        </w:rPr>
-        <w:t>账户信息</w:t>
+        <w:t>查询账户信息</w:t>
       </w:r>
     </w:p>
     <w:p>
@@ -10493,9 +9985,6 @@
     <w:p>
       <w:pPr>
         <w:ind w:left="420" w:firstLine="420"/>
-        <w:rPr>
-          <w:rFonts w:hint="eastAsia"/>
-        </w:rPr>
       </w:pPr>
       <w:r>
         <w:rPr>
@@ -10512,7 +10001,6 @@
         <w:rPr>
           <w:rFonts w:hint="eastAsia"/>
         </w:rPr>
-        <w:lastRenderedPageBreak/>
         <w:t>请求</w:t>
       </w:r>
       <w:r>
@@ -10578,7 +10066,7 @@
         <w:spacing w:line="300" w:lineRule="atLeast"/>
         <w:ind w:leftChars="149" w:left="268"/>
         <w:rPr>
-          <w:rFonts w:ascii="Courier New" w:hAnsi="Courier New" w:cs="Courier New" w:hint="eastAsia"/>
+          <w:rFonts w:ascii="Courier New" w:hAnsi="Courier New" w:cs="Courier New"/>
           <w:color w:val="333333"/>
           <w:sz w:val="18"/>
           <w:szCs w:val="18"/>
@@ -10592,7 +10080,6 @@
         </w:rPr>
         <w:t>/user/</w:t>
       </w:r>
-      <w:proofErr w:type="spellStart"/>
       <w:r>
         <w:rPr>
           <w:rFonts w:ascii="Courier New" w:hAnsi="Courier New" w:cs="Courier New" w:hint="eastAsia"/>
@@ -10601,7 +10088,6 @@
         </w:rPr>
         <w:t>queryAccountInfo</w:t>
       </w:r>
-      <w:proofErr w:type="spellEnd"/>
     </w:p>
     <w:p>
       <w:pPr>
@@ -10626,14 +10112,12 @@
       <w:pPr>
         <w:ind w:firstLine="420"/>
       </w:pPr>
-      <w:proofErr w:type="spellStart"/>
       <w:r>
         <w:rPr>
           <w:rFonts w:hint="eastAsia"/>
         </w:rPr>
         <w:t>openID</w:t>
       </w:r>
-      <w:proofErr w:type="spellEnd"/>
       <w:r>
         <w:rPr>
           <w:rFonts w:hint="eastAsia"/>
@@ -10678,15 +10162,8 @@
           <w:rFonts w:hint="eastAsia"/>
         </w:rPr>
         <w:tab/>
-      </w:r>
-      <w:proofErr w:type="spellStart"/>
-      <w:r>
-        <w:rPr>
-          <w:rFonts w:hint="eastAsia"/>
-        </w:rPr>
         <w:t>phoneNumber</w:t>
       </w:r>
-      <w:proofErr w:type="spellEnd"/>
       <w:r>
         <w:rPr>
           <w:rFonts w:hint="eastAsia"/>
@@ -10755,20 +10232,7 @@
           <w:rFonts w:hint="eastAsia"/>
         </w:rPr>
         <w:tab/>
-      </w:r>
-      <w:proofErr w:type="spellStart"/>
-      <w:r>
-        <w:rPr>
-          <w:rFonts w:hint="eastAsia"/>
-        </w:rPr>
-        <w:t>errorCode</w:t>
-      </w:r>
-      <w:proofErr w:type="spellEnd"/>
-      <w:r>
-        <w:rPr>
-          <w:rFonts w:hint="eastAsia"/>
-        </w:rPr>
-        <w:t xml:space="preserve"> : 0</w:t>
+        <w:t>errorCode : 0</w:t>
       </w:r>
       <w:r>
         <w:rPr>
@@ -10783,15 +10247,8 @@
           <w:rFonts w:hint="eastAsia"/>
         </w:rPr>
         <w:tab/>
-      </w:r>
-      <w:proofErr w:type="spellStart"/>
-      <w:r>
-        <w:rPr>
-          <w:rFonts w:hint="eastAsia"/>
-        </w:rPr>
         <w:t>errorMsg</w:t>
       </w:r>
-      <w:proofErr w:type="spellEnd"/>
       <w:r>
         <w:rPr>
           <w:rFonts w:hint="eastAsia"/>
@@ -10842,37 +10299,19 @@
           <w:rFonts w:hint="eastAsia"/>
         </w:rPr>
         <w:tab/>
-      </w:r>
-      <w:proofErr w:type="gramStart"/>
-      <w:r>
-        <w:rPr>
-          <w:rFonts w:hint="eastAsia"/>
-        </w:rPr>
-        <w:t>data:{</w:t>
-      </w:r>
-      <w:proofErr w:type="gramEnd"/>
-      <w:r>
-        <w:rPr>
-          <w:rFonts w:hint="eastAsia"/>
-        </w:rPr>
-        <w:t xml:space="preserve"> </w:t>
+        <w:t xml:space="preserve">data:{ </w:t>
       </w:r>
     </w:p>
     <w:p>
       <w:pPr>
         <w:ind w:left="420" w:firstLine="420"/>
-        <w:rPr>
-          <w:rFonts w:hint="eastAsia"/>
-        </w:rPr>
-      </w:pPr>
-      <w:proofErr w:type="spellStart"/>
+      </w:pPr>
       <w:r>
         <w:rPr>
           <w:rFonts w:hint="eastAsia"/>
         </w:rPr>
         <w:t>restDuration</w:t>
       </w:r>
-      <w:proofErr w:type="spellEnd"/>
       <w:r>
         <w:rPr>
           <w:rFonts w:hint="eastAsia"/>
@@ -10987,7 +10426,6 @@
         <w:rPr>
           <w:rFonts w:hint="eastAsia"/>
         </w:rPr>
-        <w:lastRenderedPageBreak/>
         <w:t>请求</w:t>
       </w:r>
       <w:r>
@@ -11101,15 +10539,8 @@
           <w:rFonts w:hint="eastAsia"/>
         </w:rPr>
         <w:tab/>
-      </w:r>
-      <w:proofErr w:type="spellStart"/>
-      <w:r>
-        <w:rPr>
-          <w:rFonts w:hint="eastAsia"/>
-        </w:rPr>
         <w:t>openID</w:t>
       </w:r>
-      <w:proofErr w:type="spellEnd"/>
       <w:r>
         <w:rPr>
           <w:rFonts w:hint="eastAsia"/>
@@ -11154,15 +10585,8 @@
           <w:rFonts w:hint="eastAsia"/>
         </w:rPr>
         <w:tab/>
-      </w:r>
-      <w:proofErr w:type="spellStart"/>
-      <w:r>
-        <w:rPr>
-          <w:rFonts w:hint="eastAsia"/>
-        </w:rPr>
         <w:t>phoneNumber</w:t>
       </w:r>
-      <w:proofErr w:type="spellEnd"/>
       <w:r>
         <w:rPr>
           <w:rFonts w:hint="eastAsia"/>
@@ -11201,15 +10625,8 @@
           <w:rFonts w:hint="eastAsia"/>
         </w:rPr>
         <w:tab/>
-      </w:r>
-      <w:proofErr w:type="spellStart"/>
-      <w:r>
-        <w:rPr>
-          <w:rFonts w:hint="eastAsia"/>
-        </w:rPr>
         <w:t>packageID</w:t>
       </w:r>
-      <w:proofErr w:type="spellEnd"/>
       <w:r>
         <w:rPr>
           <w:rFonts w:hint="eastAsia"/>
@@ -11258,7 +10675,6 @@
       <w:r>
         <w:tab/>
       </w:r>
-      <w:proofErr w:type="spellStart"/>
       <w:r>
         <w:rPr>
           <w:rFonts w:hint="eastAsia"/>
@@ -11277,7 +10693,6 @@
       <w:r>
         <w:t>ID</w:t>
       </w:r>
-      <w:proofErr w:type="spellEnd"/>
       <w:r>
         <w:rPr>
           <w:rFonts w:hint="eastAsia"/>
@@ -11314,14 +10729,12 @@
       <w:pPr>
         <w:ind w:firstLine="420"/>
       </w:pPr>
-      <w:proofErr w:type="spellStart"/>
       <w:r>
         <w:rPr>
           <w:rFonts w:hint="eastAsia"/>
         </w:rPr>
         <w:t>batchNO</w:t>
       </w:r>
-      <w:proofErr w:type="spellEnd"/>
       <w:r>
         <w:rPr>
           <w:rFonts w:hint="eastAsia"/>
@@ -11396,20 +10809,7 @@
           <w:rFonts w:hint="eastAsia"/>
         </w:rPr>
         <w:tab/>
-      </w:r>
-      <w:proofErr w:type="spellStart"/>
-      <w:r>
-        <w:rPr>
-          <w:rFonts w:hint="eastAsia"/>
-        </w:rPr>
-        <w:t>errorCode</w:t>
-      </w:r>
-      <w:proofErr w:type="spellEnd"/>
-      <w:r>
-        <w:rPr>
-          <w:rFonts w:hint="eastAsia"/>
-        </w:rPr>
-        <w:t xml:space="preserve"> : 0</w:t>
+        <w:t>errorCode : 0</w:t>
       </w:r>
       <w:r>
         <w:rPr>
@@ -11424,15 +10824,8 @@
           <w:rFonts w:hint="eastAsia"/>
         </w:rPr>
         <w:tab/>
-      </w:r>
-      <w:proofErr w:type="spellStart"/>
-      <w:r>
-        <w:rPr>
-          <w:rFonts w:hint="eastAsia"/>
-        </w:rPr>
         <w:t>errorMsg</w:t>
       </w:r>
-      <w:proofErr w:type="spellEnd"/>
       <w:r>
         <w:rPr>
           <w:rFonts w:hint="eastAsia"/>
@@ -11483,15 +10876,8 @@
           <w:rFonts w:hint="eastAsia"/>
         </w:rPr>
         <w:tab/>
-      </w:r>
-      <w:proofErr w:type="gramStart"/>
-      <w:r>
-        <w:rPr>
-          <w:rFonts w:hint="eastAsia"/>
-        </w:rPr>
         <w:t>data:{</w:t>
       </w:r>
-      <w:proofErr w:type="gramEnd"/>
     </w:p>
     <w:p>
       <w:r>
@@ -11573,7 +10959,6 @@
         <w:rPr>
           <w:rFonts w:hint="eastAsia"/>
         </w:rPr>
-        <w:lastRenderedPageBreak/>
         <w:t>请求</w:t>
       </w:r>
       <w:r>
@@ -11651,18 +11036,8 @@
           <w:sz w:val="18"/>
           <w:szCs w:val="18"/>
         </w:rPr>
-        <w:t>/account/</w:t>
-      </w:r>
-      <w:proofErr w:type="spellStart"/>
-      <w:r>
-        <w:rPr>
-          <w:rFonts w:ascii="Courier New" w:hAnsi="Courier New" w:cs="Courier New" w:hint="eastAsia"/>
-          <w:sz w:val="18"/>
-          <w:szCs w:val="18"/>
-        </w:rPr>
-        <w:t>queryPrepayInfo</w:t>
-      </w:r>
-      <w:proofErr w:type="spellEnd"/>
+        <w:t>/account/queryPrepayInfo</w:t>
+      </w:r>
     </w:p>
     <w:p>
       <w:pPr>
@@ -11689,15 +11064,8 @@
           <w:rFonts w:hint="eastAsia"/>
         </w:rPr>
         <w:tab/>
-      </w:r>
-      <w:proofErr w:type="spellStart"/>
-      <w:r>
-        <w:rPr>
-          <w:rFonts w:hint="eastAsia"/>
-        </w:rPr>
         <w:t>openID</w:t>
       </w:r>
-      <w:proofErr w:type="spellEnd"/>
       <w:r>
         <w:rPr>
           <w:rFonts w:hint="eastAsia"/>
@@ -11742,15 +11110,8 @@
           <w:rFonts w:hint="eastAsia"/>
         </w:rPr>
         <w:tab/>
-      </w:r>
-      <w:proofErr w:type="spellStart"/>
-      <w:r>
-        <w:rPr>
-          <w:rFonts w:hint="eastAsia"/>
-        </w:rPr>
         <w:t>phoneNumber</w:t>
       </w:r>
-      <w:proofErr w:type="spellEnd"/>
       <w:r>
         <w:rPr>
           <w:rFonts w:hint="eastAsia"/>
@@ -11789,15 +11150,8 @@
           <w:rFonts w:hint="eastAsia"/>
         </w:rPr>
         <w:tab/>
-      </w:r>
-      <w:proofErr w:type="spellStart"/>
-      <w:r>
-        <w:rPr>
-          <w:rFonts w:hint="eastAsia"/>
-        </w:rPr>
         <w:t>batchNO</w:t>
       </w:r>
-      <w:proofErr w:type="spellEnd"/>
       <w:r>
         <w:rPr>
           <w:rFonts w:hint="eastAsia"/>
@@ -11840,7 +11194,6 @@
       <w:r>
         <w:tab/>
       </w:r>
-      <w:proofErr w:type="spellStart"/>
       <w:r>
         <w:rPr>
           <w:rFonts w:hint="eastAsia"/>
@@ -11859,7 +11212,6 @@
       <w:r>
         <w:t>ID</w:t>
       </w:r>
-      <w:proofErr w:type="spellEnd"/>
       <w:r>
         <w:rPr>
           <w:rFonts w:hint="eastAsia"/>
@@ -11928,20 +11280,7 @@
           <w:rFonts w:hint="eastAsia"/>
         </w:rPr>
         <w:tab/>
-      </w:r>
-      <w:proofErr w:type="spellStart"/>
-      <w:r>
-        <w:rPr>
-          <w:rFonts w:hint="eastAsia"/>
-        </w:rPr>
-        <w:t>errorCode</w:t>
-      </w:r>
-      <w:proofErr w:type="spellEnd"/>
-      <w:r>
-        <w:rPr>
-          <w:rFonts w:hint="eastAsia"/>
-        </w:rPr>
-        <w:t xml:space="preserve"> : 0</w:t>
+        <w:t>errorCode : 0</w:t>
       </w:r>
       <w:r>
         <w:rPr>
@@ -11956,15 +11295,8 @@
           <w:rFonts w:hint="eastAsia"/>
         </w:rPr>
         <w:tab/>
-      </w:r>
-      <w:proofErr w:type="spellStart"/>
-      <w:r>
-        <w:rPr>
-          <w:rFonts w:hint="eastAsia"/>
-        </w:rPr>
         <w:t>errorMsg</w:t>
       </w:r>
-      <w:proofErr w:type="spellEnd"/>
       <w:r>
         <w:rPr>
           <w:rFonts w:hint="eastAsia"/>
@@ -12015,21 +11347,13 @@
           <w:rFonts w:hint="eastAsia"/>
         </w:rPr>
         <w:tab/>
-      </w:r>
-      <w:proofErr w:type="gramStart"/>
-      <w:r>
-        <w:rPr>
-          <w:rFonts w:hint="eastAsia"/>
-        </w:rPr>
         <w:t>data:{</w:t>
       </w:r>
-      <w:proofErr w:type="gramEnd"/>
     </w:p>
     <w:p>
       <w:pPr>
         <w:ind w:left="420" w:firstLine="420"/>
       </w:pPr>
-      <w:proofErr w:type="spellStart"/>
       <w:r>
         <w:rPr>
           <w:rFonts w:hint="eastAsia"/>
@@ -12037,7 +11361,6 @@
         </w:rPr>
         <w:t>payOrderID</w:t>
       </w:r>
-      <w:proofErr w:type="spellEnd"/>
       <w:r>
         <w:rPr>
           <w:rFonts w:hint="eastAsia"/>
@@ -12076,7 +11399,6 @@
       </w:pPr>
       <w:bookmarkStart w:id="29" w:name="OLE_LINK120"/>
       <w:bookmarkStart w:id="30" w:name="OLE_LINK119"/>
-      <w:proofErr w:type="spellStart"/>
       <w:r>
         <w:rPr>
           <w:rFonts w:hint="eastAsia"/>
@@ -12085,7 +11407,6 @@
       </w:r>
       <w:bookmarkEnd w:id="29"/>
       <w:bookmarkEnd w:id="30"/>
-      <w:proofErr w:type="spellEnd"/>
       <w:r>
         <w:rPr>
           <w:rFonts w:hint="eastAsia"/>
@@ -12132,14 +11453,12 @@
       <w:pPr>
         <w:ind w:left="420" w:firstLine="420"/>
       </w:pPr>
-      <w:proofErr w:type="spellStart"/>
       <w:r>
         <w:rPr>
           <w:rFonts w:hint="eastAsia"/>
         </w:rPr>
         <w:t>payOrderNumber</w:t>
       </w:r>
-      <w:proofErr w:type="spellEnd"/>
       <w:r>
         <w:rPr>
           <w:rFonts w:hint="eastAsia"/>
@@ -12172,15 +11491,8 @@
           <w:rFonts w:hint="eastAsia"/>
         </w:rPr>
         <w:tab/>
-      </w:r>
-      <w:proofErr w:type="spellStart"/>
-      <w:r>
-        <w:rPr>
-          <w:rFonts w:hint="eastAsia"/>
-        </w:rPr>
         <w:t>payAmount</w:t>
       </w:r>
-      <w:proofErr w:type="spellEnd"/>
       <w:r>
         <w:rPr>
           <w:rFonts w:hint="eastAsia"/>
@@ -12211,14 +11523,12 @@
       <w:pPr>
         <w:ind w:left="420" w:firstLine="420"/>
       </w:pPr>
-      <w:proofErr w:type="spellStart"/>
       <w:r>
         <w:rPr>
           <w:rFonts w:hint="eastAsia"/>
         </w:rPr>
         <w:t>lastPayDateTime</w:t>
       </w:r>
-      <w:proofErr w:type="spellEnd"/>
       <w:r>
         <w:rPr>
           <w:rFonts w:hint="eastAsia"/>
@@ -12249,43 +11559,8 @@
           <w:rFonts w:hint="eastAsia"/>
         </w:rPr>
         <w:tab/>
-      </w:r>
-      <w:proofErr w:type="spellStart"/>
-      <w:r>
-        <w:rPr>
-          <w:rFonts w:hint="eastAsia"/>
-        </w:rPr>
-        <w:t>yyyy</w:t>
-      </w:r>
-      <w:proofErr w:type="spellEnd"/>
-      <w:r>
-        <w:rPr>
-          <w:rFonts w:hint="eastAsia"/>
-        </w:rPr>
-        <w:t>-MM-</w:t>
-      </w:r>
-      <w:proofErr w:type="spellStart"/>
-      <w:r>
-        <w:rPr>
-          <w:rFonts w:hint="eastAsia"/>
-        </w:rPr>
-        <w:t>dd</w:t>
-      </w:r>
-      <w:proofErr w:type="spellEnd"/>
-      <w:r>
-        <w:rPr>
-          <w:rFonts w:hint="eastAsia"/>
-        </w:rPr>
-        <w:t xml:space="preserve"> </w:t>
-      </w:r>
-      <w:proofErr w:type="spellStart"/>
-      <w:r>
-        <w:rPr>
-          <w:rFonts w:hint="eastAsia"/>
-        </w:rPr>
-        <w:t>hh:mm:ss</w:t>
-      </w:r>
-      <w:proofErr w:type="spellEnd"/>
+        <w:t>yyyy-MM-dd hh:mm:ss</w:t>
+      </w:r>
     </w:p>
     <w:p>
       <w:pPr>
@@ -12316,7 +11591,6 @@
         <w:rPr>
           <w:rFonts w:hint="eastAsia"/>
         </w:rPr>
-        <w:lastRenderedPageBreak/>
         <w:t>选择消费套餐</w:t>
       </w:r>
     </w:p>
@@ -12475,18 +11749,8 @@
           <w:sz w:val="18"/>
           <w:szCs w:val="18"/>
         </w:rPr>
-        <w:t>/account/</w:t>
-      </w:r>
-      <w:proofErr w:type="spellStart"/>
-      <w:r>
-        <w:rPr>
-          <w:rFonts w:ascii="Courier New" w:hAnsi="Courier New" w:cs="Courier New" w:hint="eastAsia"/>
-          <w:sz w:val="18"/>
-          <w:szCs w:val="18"/>
-        </w:rPr>
-        <w:t>choosePackage</w:t>
-      </w:r>
-      <w:proofErr w:type="spellEnd"/>
+        <w:t>/account/choosePackage</w:t>
+      </w:r>
     </w:p>
     <w:p>
       <w:pPr>
@@ -12513,15 +11777,8 @@
           <w:rFonts w:hint="eastAsia"/>
         </w:rPr>
         <w:tab/>
-      </w:r>
-      <w:proofErr w:type="spellStart"/>
-      <w:r>
-        <w:rPr>
-          <w:rFonts w:hint="eastAsia"/>
-        </w:rPr>
         <w:t>openID</w:t>
       </w:r>
-      <w:proofErr w:type="spellEnd"/>
       <w:r>
         <w:rPr>
           <w:rFonts w:hint="eastAsia"/>
@@ -12566,15 +11823,8 @@
           <w:rFonts w:hint="eastAsia"/>
         </w:rPr>
         <w:tab/>
-      </w:r>
-      <w:proofErr w:type="spellStart"/>
-      <w:r>
-        <w:rPr>
-          <w:rFonts w:hint="eastAsia"/>
-        </w:rPr>
         <w:t>phoneNumber</w:t>
       </w:r>
-      <w:proofErr w:type="spellEnd"/>
       <w:r>
         <w:rPr>
           <w:rFonts w:hint="eastAsia"/>
@@ -12613,15 +11863,8 @@
           <w:rFonts w:hint="eastAsia"/>
         </w:rPr>
         <w:tab/>
-      </w:r>
-      <w:proofErr w:type="spellStart"/>
-      <w:r>
-        <w:rPr>
-          <w:rFonts w:hint="eastAsia"/>
-        </w:rPr>
         <w:t>consumedPackageID</w:t>
       </w:r>
-      <w:proofErr w:type="spellEnd"/>
       <w:r>
         <w:rPr>
           <w:rFonts w:hint="eastAsia"/>
@@ -12661,14 +11904,16 @@
         </w:rPr>
         <w:tab/>
       </w:r>
-      <w:proofErr w:type="spellStart"/>
-      <w:r>
-        <w:rPr>
-          <w:rFonts w:hint="eastAsia"/>
-        </w:rPr>
-        <w:t>deviceID</w:t>
-      </w:r>
-      <w:proofErr w:type="spellEnd"/>
+      <w:bookmarkStart w:id="33" w:name="OLE_LINK2"/>
+      <w:r>
+        <w:rPr>
+          <w:rFonts w:hint="eastAsia"/>
+        </w:rPr>
+        <w:t>device</w:t>
+      </w:r>
+      <w:r>
+        <w:t>NO</w:t>
+      </w:r>
       <w:r>
         <w:rPr>
           <w:rFonts w:hint="eastAsia"/>
@@ -12707,12 +11952,10 @@
         <w:t>设备</w:t>
       </w:r>
       <w:r>
-        <w:rPr>
-          <w:rFonts w:hint="eastAsia"/>
-        </w:rPr>
-        <w:t>ID</w:t>
-      </w:r>
-    </w:p>
+        <w:t>NO</w:t>
+      </w:r>
+    </w:p>
+    <w:bookmarkEnd w:id="33"/>
     <w:p>
       <w:r>
         <w:rPr>
@@ -12749,20 +11992,7 @@
           <w:rFonts w:hint="eastAsia"/>
         </w:rPr>
         <w:tab/>
-      </w:r>
-      <w:proofErr w:type="spellStart"/>
-      <w:r>
-        <w:rPr>
-          <w:rFonts w:hint="eastAsia"/>
-        </w:rPr>
-        <w:t>errorCode</w:t>
-      </w:r>
-      <w:proofErr w:type="spellEnd"/>
-      <w:r>
-        <w:rPr>
-          <w:rFonts w:hint="eastAsia"/>
-        </w:rPr>
-        <w:t xml:space="preserve"> : 0</w:t>
+        <w:t>errorCode : 0</w:t>
       </w:r>
       <w:r>
         <w:rPr>
@@ -12777,15 +12007,8 @@
           <w:rFonts w:hint="eastAsia"/>
         </w:rPr>
         <w:tab/>
-      </w:r>
-      <w:proofErr w:type="spellStart"/>
-      <w:r>
-        <w:rPr>
-          <w:rFonts w:hint="eastAsia"/>
-        </w:rPr>
         <w:t>errorMsg</w:t>
       </w:r>
-      <w:proofErr w:type="spellEnd"/>
       <w:r>
         <w:rPr>
           <w:rFonts w:hint="eastAsia"/>
@@ -12846,7 +12069,6 @@
         <w:rPr>
           <w:rFonts w:hint="eastAsia"/>
         </w:rPr>
-        <w:lastRenderedPageBreak/>
         <w:t>充值成功回调</w:t>
       </w:r>
     </w:p>
@@ -13007,15 +12229,8 @@
           <w:rFonts w:hint="eastAsia"/>
         </w:rPr>
         <w:tab/>
-      </w:r>
-      <w:proofErr w:type="spellStart"/>
-      <w:r>
-        <w:rPr>
-          <w:rFonts w:hint="eastAsia"/>
-        </w:rPr>
         <w:t>openID</w:t>
       </w:r>
-      <w:proofErr w:type="spellEnd"/>
       <w:r>
         <w:rPr>
           <w:rFonts w:hint="eastAsia"/>
@@ -13060,15 +12275,8 @@
           <w:rFonts w:hint="eastAsia"/>
         </w:rPr>
         <w:tab/>
-      </w:r>
-      <w:proofErr w:type="spellStart"/>
-      <w:r>
-        <w:rPr>
-          <w:rFonts w:hint="eastAsia"/>
-        </w:rPr>
         <w:t>phoneNumber</w:t>
       </w:r>
-      <w:proofErr w:type="spellEnd"/>
       <w:r>
         <w:rPr>
           <w:rFonts w:hint="eastAsia"/>
@@ -13105,14 +12313,12 @@
       <w:pPr>
         <w:ind w:firstLine="420"/>
       </w:pPr>
-      <w:proofErr w:type="spellStart"/>
       <w:r>
         <w:rPr>
           <w:rFonts w:hint="eastAsia"/>
         </w:rPr>
         <w:t>batchNo</w:t>
       </w:r>
-      <w:proofErr w:type="spellEnd"/>
       <w:r>
         <w:rPr>
           <w:rFonts w:hint="eastAsia"/>
@@ -13155,7 +12361,6 @@
       <w:pPr>
         <w:ind w:firstLine="420"/>
       </w:pPr>
-      <w:proofErr w:type="spellStart"/>
       <w:r>
         <w:rPr>
           <w:rFonts w:hint="eastAsia"/>
@@ -13174,7 +12379,6 @@
       <w:r>
         <w:t>ID</w:t>
       </w:r>
-      <w:proofErr w:type="spellEnd"/>
       <w:r>
         <w:rPr>
           <w:rFonts w:hint="eastAsia"/>
@@ -13243,20 +12447,7 @@
           <w:rFonts w:hint="eastAsia"/>
         </w:rPr>
         <w:tab/>
-      </w:r>
-      <w:proofErr w:type="spellStart"/>
-      <w:r>
-        <w:rPr>
-          <w:rFonts w:hint="eastAsia"/>
-        </w:rPr>
-        <w:t>errorCode</w:t>
-      </w:r>
-      <w:proofErr w:type="spellEnd"/>
-      <w:r>
-        <w:rPr>
-          <w:rFonts w:hint="eastAsia"/>
-        </w:rPr>
-        <w:t xml:space="preserve"> : 0</w:t>
+        <w:t>errorCode : 0</w:t>
       </w:r>
       <w:r>
         <w:rPr>
@@ -13271,15 +12462,8 @@
           <w:rFonts w:hint="eastAsia"/>
         </w:rPr>
         <w:tab/>
-      </w:r>
-      <w:proofErr w:type="spellStart"/>
-      <w:r>
-        <w:rPr>
-          <w:rFonts w:hint="eastAsia"/>
-        </w:rPr>
         <w:t>errorMsg</w:t>
       </w:r>
-      <w:proofErr w:type="spellEnd"/>
       <w:r>
         <w:rPr>
           <w:rFonts w:hint="eastAsia"/>
@@ -13344,7 +12528,7 @@
 </file>
 
 <file path=word/endnotes.xml><?xml version="1.0" encoding="utf-8"?>
-<w:endnotes xmlns:wpc="http://schemas.microsoft.com/office/word/2010/wordprocessingCanvas" xmlns:mo="http://schemas.microsoft.com/office/mac/office/2008/main" xmlns:mc="http://schemas.openxmlformats.org/markup-compatibility/2006" xmlns:mv="urn:schemas-microsoft-com:mac:vml" xmlns:o="urn:schemas-microsoft-com:office:office" xmlns:r="http://schemas.openxmlformats.org/officeDocument/2006/relationships" xmlns:m="http://schemas.openxmlformats.org/officeDocument/2006/math" xmlns:v="urn:schemas-microsoft-com:vml" xmlns:wp14="http://schemas.microsoft.com/office/word/2010/wordprocessingDrawing" xmlns:wp="http://schemas.openxmlformats.org/drawingml/2006/wordprocessingDrawing" xmlns:w10="urn:schemas-microsoft-com:office:word" xmlns:w="http://schemas.openxmlformats.org/wordprocessingml/2006/main" xmlns:w14="http://schemas.microsoft.com/office/word/2010/wordml" xmlns:w15="http://schemas.microsoft.com/office/word/2012/wordml" xmlns:wpg="http://schemas.microsoft.com/office/word/2010/wordprocessingGroup" xmlns:wpi="http://schemas.microsoft.com/office/word/2010/wordprocessingInk" xmlns:wne="http://schemas.microsoft.com/office/word/2006/wordml" xmlns:wps="http://schemas.microsoft.com/office/word/2010/wordprocessingShape" mc:Ignorable="w14 w15 wp14">
+<w:endnotes xmlns:wpc="http://schemas.microsoft.com/office/word/2010/wordprocessingCanvas" xmlns:cx="http://schemas.microsoft.com/office/drawing/2014/chartex" xmlns:cx1="http://schemas.microsoft.com/office/drawing/2015/9/8/chartex" xmlns:cx2="http://schemas.microsoft.com/office/drawing/2015/10/21/chartex" xmlns:cx3="http://schemas.microsoft.com/office/drawing/2016/5/9/chartex" xmlns:cx4="http://schemas.microsoft.com/office/drawing/2016/5/10/chartex" xmlns:cx5="http://schemas.microsoft.com/office/drawing/2016/5/11/chartex" xmlns:cx6="http://schemas.microsoft.com/office/drawing/2016/5/12/chartex" xmlns:cx7="http://schemas.microsoft.com/office/drawing/2016/5/13/chartex" xmlns:cx8="http://schemas.microsoft.com/office/drawing/2016/5/14/chartex" xmlns:mc="http://schemas.openxmlformats.org/markup-compatibility/2006" xmlns:o="urn:schemas-microsoft-com:office:office" xmlns:r="http://schemas.openxmlformats.org/officeDocument/2006/relationships" xmlns:m="http://schemas.openxmlformats.org/officeDocument/2006/math" xmlns:v="urn:schemas-microsoft-com:vml" xmlns:wp14="http://schemas.microsoft.com/office/word/2010/wordprocessingDrawing" xmlns:wp="http://schemas.openxmlformats.org/drawingml/2006/wordprocessingDrawing" xmlns:w10="urn:schemas-microsoft-com:office:word" xmlns:w="http://schemas.openxmlformats.org/wordprocessingml/2006/main" xmlns:w14="http://schemas.microsoft.com/office/word/2010/wordml" xmlns:w15="http://schemas.microsoft.com/office/word/2012/wordml" xmlns:w16se="http://schemas.microsoft.com/office/word/2015/wordml/symex" xmlns:wpg="http://schemas.microsoft.com/office/word/2010/wordprocessingGroup" xmlns:wpi="http://schemas.microsoft.com/office/word/2010/wordprocessingInk" xmlns:wne="http://schemas.microsoft.com/office/word/2006/wordml" xmlns:wps="http://schemas.microsoft.com/office/word/2010/wordprocessingShape" mc:Ignorable="w14 w15 w16se wp14">
   <w:endnote w:type="separator" w:id="-1">
     <w:p>
       <w:pPr>
@@ -13369,7 +12553,7 @@
 </file>
 
 <file path=word/footnotes.xml><?xml version="1.0" encoding="utf-8"?>
-<w:footnotes xmlns:wpc="http://schemas.microsoft.com/office/word/2010/wordprocessingCanvas" xmlns:mo="http://schemas.microsoft.com/office/mac/office/2008/main" xmlns:mc="http://schemas.openxmlformats.org/markup-compatibility/2006" xmlns:mv="urn:schemas-microsoft-com:mac:vml" xmlns:o="urn:schemas-microsoft-com:office:office" xmlns:r="http://schemas.openxmlformats.org/officeDocument/2006/relationships" xmlns:m="http://schemas.openxmlformats.org/officeDocument/2006/math" xmlns:v="urn:schemas-microsoft-com:vml" xmlns:wp14="http://schemas.microsoft.com/office/word/2010/wordprocessingDrawing" xmlns:wp="http://schemas.openxmlformats.org/drawingml/2006/wordprocessingDrawing" xmlns:w10="urn:schemas-microsoft-com:office:word" xmlns:w="http://schemas.openxmlformats.org/wordprocessingml/2006/main" xmlns:w14="http://schemas.microsoft.com/office/word/2010/wordml" xmlns:w15="http://schemas.microsoft.com/office/word/2012/wordml" xmlns:wpg="http://schemas.microsoft.com/office/word/2010/wordprocessingGroup" xmlns:wpi="http://schemas.microsoft.com/office/word/2010/wordprocessingInk" xmlns:wne="http://schemas.microsoft.com/office/word/2006/wordml" xmlns:wps="http://schemas.microsoft.com/office/word/2010/wordprocessingShape" mc:Ignorable="w14 w15 wp14">
+<w:footnotes xmlns:wpc="http://schemas.microsoft.com/office/word/2010/wordprocessingCanvas" xmlns:cx="http://schemas.microsoft.com/office/drawing/2014/chartex" xmlns:cx1="http://schemas.microsoft.com/office/drawing/2015/9/8/chartex" xmlns:cx2="http://schemas.microsoft.com/office/drawing/2015/10/21/chartex" xmlns:cx3="http://schemas.microsoft.com/office/drawing/2016/5/9/chartex" xmlns:cx4="http://schemas.microsoft.com/office/drawing/2016/5/10/chartex" xmlns:cx5="http://schemas.microsoft.com/office/drawing/2016/5/11/chartex" xmlns:cx6="http://schemas.microsoft.com/office/drawing/2016/5/12/chartex" xmlns:cx7="http://schemas.microsoft.com/office/drawing/2016/5/13/chartex" xmlns:cx8="http://schemas.microsoft.com/office/drawing/2016/5/14/chartex" xmlns:mc="http://schemas.openxmlformats.org/markup-compatibility/2006" xmlns:o="urn:schemas-microsoft-com:office:office" xmlns:r="http://schemas.openxmlformats.org/officeDocument/2006/relationships" xmlns:m="http://schemas.openxmlformats.org/officeDocument/2006/math" xmlns:v="urn:schemas-microsoft-com:vml" xmlns:wp14="http://schemas.microsoft.com/office/word/2010/wordprocessingDrawing" xmlns:wp="http://schemas.openxmlformats.org/drawingml/2006/wordprocessingDrawing" xmlns:w10="urn:schemas-microsoft-com:office:word" xmlns:w="http://schemas.openxmlformats.org/wordprocessingml/2006/main" xmlns:w14="http://schemas.microsoft.com/office/word/2010/wordml" xmlns:w15="http://schemas.microsoft.com/office/word/2012/wordml" xmlns:w16se="http://schemas.microsoft.com/office/word/2015/wordml/symex" xmlns:wpg="http://schemas.microsoft.com/office/word/2010/wordprocessingGroup" xmlns:wpi="http://schemas.microsoft.com/office/word/2010/wordprocessingInk" xmlns:wne="http://schemas.microsoft.com/office/word/2006/wordml" xmlns:wps="http://schemas.microsoft.com/office/word/2010/wordprocessingShape" mc:Ignorable="w14 w15 w16se wp14">
   <w:footnote w:type="separator" w:id="-1">
     <w:p>
       <w:pPr>
@@ -13394,8 +12578,8 @@
 </file>
 
 <file path=word/numbering.xml><?xml version="1.0" encoding="utf-8"?>
-<w:numbering xmlns:wpc="http://schemas.microsoft.com/office/word/2010/wordprocessingCanvas" xmlns:mo="http://schemas.microsoft.com/office/mac/office/2008/main" xmlns:mc="http://schemas.openxmlformats.org/markup-compatibility/2006" xmlns:mv="urn:schemas-microsoft-com:mac:vml" xmlns:o="urn:schemas-microsoft-com:office:office" xmlns:r="http://schemas.openxmlformats.org/officeDocument/2006/relationships" xmlns:m="http://schemas.openxmlformats.org/officeDocument/2006/math" xmlns:v="urn:schemas-microsoft-com:vml" xmlns:wp14="http://schemas.microsoft.com/office/word/2010/wordprocessingDrawing" xmlns:wp="http://schemas.openxmlformats.org/drawingml/2006/wordprocessingDrawing" xmlns:w10="urn:schemas-microsoft-com:office:word" xmlns:w="http://schemas.openxmlformats.org/wordprocessingml/2006/main" xmlns:w14="http://schemas.microsoft.com/office/word/2010/wordml" xmlns:w15="http://schemas.microsoft.com/office/word/2012/wordml" xmlns:wpg="http://schemas.microsoft.com/office/word/2010/wordprocessingGroup" xmlns:wpi="http://schemas.microsoft.com/office/word/2010/wordprocessingInk" xmlns:wne="http://schemas.microsoft.com/office/word/2006/wordml" xmlns:wps="http://schemas.microsoft.com/office/word/2010/wordprocessingShape" mc:Ignorable="w14 w15 wp14">
-  <w:abstractNum w:abstractNumId="0">
+<w:numbering xmlns:wpc="http://schemas.microsoft.com/office/word/2010/wordprocessingCanvas" xmlns:cx="http://schemas.microsoft.com/office/drawing/2014/chartex" xmlns:cx1="http://schemas.microsoft.com/office/drawing/2015/9/8/chartex" xmlns:cx2="http://schemas.microsoft.com/office/drawing/2015/10/21/chartex" xmlns:cx3="http://schemas.microsoft.com/office/drawing/2016/5/9/chartex" xmlns:cx4="http://schemas.microsoft.com/office/drawing/2016/5/10/chartex" xmlns:cx5="http://schemas.microsoft.com/office/drawing/2016/5/11/chartex" xmlns:cx6="http://schemas.microsoft.com/office/drawing/2016/5/12/chartex" xmlns:cx7="http://schemas.microsoft.com/office/drawing/2016/5/13/chartex" xmlns:cx8="http://schemas.microsoft.com/office/drawing/2016/5/14/chartex" xmlns:mc="http://schemas.openxmlformats.org/markup-compatibility/2006" xmlns:o="urn:schemas-microsoft-com:office:office" xmlns:r="http://schemas.openxmlformats.org/officeDocument/2006/relationships" xmlns:m="http://schemas.openxmlformats.org/officeDocument/2006/math" xmlns:v="urn:schemas-microsoft-com:vml" xmlns:wp14="http://schemas.microsoft.com/office/word/2010/wordprocessingDrawing" xmlns:wp="http://schemas.openxmlformats.org/drawingml/2006/wordprocessingDrawing" xmlns:w10="urn:schemas-microsoft-com:office:word" xmlns:w="http://schemas.openxmlformats.org/wordprocessingml/2006/main" xmlns:w14="http://schemas.microsoft.com/office/word/2010/wordml" xmlns:w15="http://schemas.microsoft.com/office/word/2012/wordml" xmlns:w16se="http://schemas.microsoft.com/office/word/2015/wordml/symex" xmlns:wpg="http://schemas.microsoft.com/office/word/2010/wordprocessingGroup" xmlns:wpi="http://schemas.microsoft.com/office/word/2010/wordprocessingInk" xmlns:wne="http://schemas.microsoft.com/office/word/2006/wordml" xmlns:wps="http://schemas.microsoft.com/office/word/2010/wordprocessingShape" mc:Ignorable="w14 w15 w16se wp14">
+  <w:abstractNum w:abstractNumId="0" w15:restartNumberingAfterBreak="0">
     <w:nsid w:val="2C6317B2"/>
     <w:multiLevelType w:val="multilevel"/>
     <w:tmpl w:val="2C6317B2"/>
@@ -13484,7 +12668,7 @@
       </w:pPr>
     </w:lvl>
   </w:abstractNum>
-  <w:abstractNum w:abstractNumId="1">
+  <w:abstractNum w:abstractNumId="1" w15:restartNumberingAfterBreak="0">
     <w:nsid w:val="57FF5644"/>
     <w:multiLevelType w:val="multilevel"/>
     <w:tmpl w:val="57FF5644"/>
@@ -13729,7 +12913,7 @@
 </file>
 
 <file path=word/styles.xml><?xml version="1.0" encoding="utf-8"?>
-<w:styles xmlns:mc="http://schemas.openxmlformats.org/markup-compatibility/2006" xmlns:r="http://schemas.openxmlformats.org/officeDocument/2006/relationships" xmlns:w="http://schemas.openxmlformats.org/wordprocessingml/2006/main" xmlns:w14="http://schemas.microsoft.com/office/word/2010/wordml" xmlns:w15="http://schemas.microsoft.com/office/word/2012/wordml" mc:Ignorable="w14 w15">
+<w:styles xmlns:mc="http://schemas.openxmlformats.org/markup-compatibility/2006" xmlns:r="http://schemas.openxmlformats.org/officeDocument/2006/relationships" xmlns:w="http://schemas.openxmlformats.org/wordprocessingml/2006/main" xmlns:w14="http://schemas.microsoft.com/office/word/2010/wordml" xmlns:w15="http://schemas.microsoft.com/office/word/2012/wordml" xmlns:w16se="http://schemas.microsoft.com/office/word/2015/wordml/symex" mc:Ignorable="w14 w15 w16se">
   <w:docDefaults>
     <w:rPrDefault>
       <w:rPr>
@@ -13739,7 +12923,7 @@
     </w:rPrDefault>
     <w:pPrDefault/>
   </w:docDefaults>
-  <w:latentStyles w:defLockedState="0" w:defUIPriority="0" w:defSemiHidden="0" w:defUnhideWhenUsed="0" w:defQFormat="0" w:count="382">
+  <w:latentStyles w:defLockedState="0" w:defUIPriority="0" w:defSemiHidden="0" w:defUnhideWhenUsed="0" w:defQFormat="0" w:count="374">
     <w:lsdException w:name="Normal" w:qFormat="1"/>
     <w:lsdException w:name="heading 1" w:qFormat="1"/>
     <w:lsdException w:name="heading 2" w:unhideWhenUsed="1" w:qFormat="1"/>
@@ -14556,7 +13740,6 @@
       <w:szCs w:val="22"/>
     </w:rPr>
     <w:tblPr>
-      <w:tblInd w:w="0" w:type="dxa"/>
       <w:tblBorders>
         <w:top w:val="single" w:sz="4" w:space="0" w:color="auto"/>
         <w:left w:val="single" w:sz="4" w:space="0" w:color="auto"/>
@@ -14565,12 +13748,6 @@
         <w:insideH w:val="single" w:sz="4" w:space="0" w:color="auto"/>
         <w:insideV w:val="single" w:sz="4" w:space="0" w:color="auto"/>
       </w:tblBorders>
-      <w:tblCellMar>
-        <w:top w:w="0" w:type="dxa"/>
-        <w:left w:w="108" w:type="dxa"/>
-        <w:bottom w:w="0" w:type="dxa"/>
-        <w:right w:w="108" w:type="dxa"/>
-      </w:tblCellMar>
     </w:tblPr>
   </w:style>
   <w:style w:type="paragraph" w:customStyle="1" w:styleId="11">
@@ -14584,7 +13761,7 @@
     </w:pPr>
   </w:style>
   <w:style w:type="character" w:customStyle="1" w:styleId="30">
-    <w:name w:val="标题 3字符"/>
+    <w:name w:val="标题 3 字符"/>
     <w:basedOn w:val="a0"/>
     <w:link w:val="3"/>
     <w:qFormat/>
@@ -14598,7 +13775,7 @@
     </w:rPr>
   </w:style>
   <w:style w:type="character" w:customStyle="1" w:styleId="HTML0">
-    <w:name w:val="HTML 预设格式字符"/>
+    <w:name w:val="HTML 预设格式 字符"/>
     <w:basedOn w:val="a0"/>
     <w:link w:val="HTML"/>
     <w:qFormat/>
@@ -14609,7 +13786,7 @@
     </w:rPr>
   </w:style>
   <w:style w:type="character" w:customStyle="1" w:styleId="af0">
-    <w:name w:val="标题字符"/>
+    <w:name w:val="标题 字符"/>
     <w:basedOn w:val="a0"/>
     <w:link w:val="af"/>
     <w:qFormat/>
@@ -14633,7 +13810,7 @@
     <w:qFormat/>
   </w:style>
   <w:style w:type="character" w:customStyle="1" w:styleId="ad">
-    <w:name w:val="页眉字符"/>
+    <w:name w:val="页眉 字符"/>
     <w:basedOn w:val="a0"/>
     <w:link w:val="ac"/>
     <w:qFormat/>
@@ -14645,7 +13822,7 @@
     </w:rPr>
   </w:style>
   <w:style w:type="character" w:customStyle="1" w:styleId="ab">
-    <w:name w:val="页脚字符"/>
+    <w:name w:val="页脚 字符"/>
     <w:basedOn w:val="a0"/>
     <w:link w:val="aa"/>
     <w:qFormat/>
@@ -14657,7 +13834,7 @@
     </w:rPr>
   </w:style>
   <w:style w:type="character" w:customStyle="1" w:styleId="a5">
-    <w:name w:val="文档结构图字符"/>
+    <w:name w:val="文档结构图 字符"/>
     <w:basedOn w:val="a0"/>
     <w:link w:val="a4"/>
     <w:qFormat/>
@@ -14669,7 +13846,7 @@
     </w:rPr>
   </w:style>
   <w:style w:type="character" w:customStyle="1" w:styleId="20">
-    <w:name w:val="标题 2字符"/>
+    <w:name w:val="标题 2 字符"/>
     <w:basedOn w:val="a0"/>
     <w:link w:val="2"/>
     <w:qFormat/>
@@ -14692,7 +13869,7 @@
     </w:pPr>
   </w:style>
   <w:style w:type="character" w:customStyle="1" w:styleId="a7">
-    <w:name w:val="批注文字字符"/>
+    <w:name w:val="批注文字 字符"/>
     <w:basedOn w:val="a0"/>
     <w:link w:val="a6"/>
     <w:uiPriority w:val="99"/>
@@ -14705,7 +13882,7 @@
     </w:rPr>
   </w:style>
   <w:style w:type="character" w:customStyle="1" w:styleId="a9">
-    <w:name w:val="批注框文本字符"/>
+    <w:name w:val="批注框文本 字符"/>
     <w:basedOn w:val="a0"/>
     <w:link w:val="a8"/>
     <w:semiHidden/>
@@ -15006,7 +14183,7 @@
 </file>
 
 <file path=customXml/itemProps2.xml><?xml version="1.0" encoding="utf-8"?>
-<ds:datastoreItem xmlns:ds="http://schemas.openxmlformats.org/officeDocument/2006/customXml" ds:itemID="{E1A2A18E-1322-1D49-8E3E-821F27BB9829}">
+<ds:datastoreItem xmlns:ds="http://schemas.openxmlformats.org/officeDocument/2006/customXml" ds:itemID="{65C0CAE4-4218-4AFF-9F47-BA2FCE14EFD2}">
   <ds:schemaRefs>
     <ds:schemaRef ds:uri="http://schemas.openxmlformats.org/officeDocument/2006/bibliography"/>
   </ds:schemaRefs>

--- a/项目管理/文档/接口规格设计说明书_豪特智能按摩椅..docx
+++ b/项目管理/文档/接口规格设计说明书_豪特智能按摩椅..docx
@@ -1,12 +1,13 @@
 
 <file path=word/document.xml><?xml version="1.0" encoding="utf-8"?>
-<w:document xmlns:wpc="http://schemas.microsoft.com/office/word/2010/wordprocessingCanvas" xmlns:cx="http://schemas.microsoft.com/office/drawing/2014/chartex" xmlns:cx1="http://schemas.microsoft.com/office/drawing/2015/9/8/chartex" xmlns:cx2="http://schemas.microsoft.com/office/drawing/2015/10/21/chartex" xmlns:cx3="http://schemas.microsoft.com/office/drawing/2016/5/9/chartex" xmlns:cx4="http://schemas.microsoft.com/office/drawing/2016/5/10/chartex" xmlns:cx5="http://schemas.microsoft.com/office/drawing/2016/5/11/chartex" xmlns:cx6="http://schemas.microsoft.com/office/drawing/2016/5/12/chartex" xmlns:cx7="http://schemas.microsoft.com/office/drawing/2016/5/13/chartex" xmlns:cx8="http://schemas.microsoft.com/office/drawing/2016/5/14/chartex" xmlns:mc="http://schemas.openxmlformats.org/markup-compatibility/2006" xmlns:o="urn:schemas-microsoft-com:office:office" xmlns:r="http://schemas.openxmlformats.org/officeDocument/2006/relationships" xmlns:m="http://schemas.openxmlformats.org/officeDocument/2006/math" xmlns:v="urn:schemas-microsoft-com:vml" xmlns:wp14="http://schemas.microsoft.com/office/word/2010/wordprocessingDrawing" xmlns:wp="http://schemas.openxmlformats.org/drawingml/2006/wordprocessingDrawing" xmlns:w10="urn:schemas-microsoft-com:office:word" xmlns:w="http://schemas.openxmlformats.org/wordprocessingml/2006/main" xmlns:w14="http://schemas.microsoft.com/office/word/2010/wordml" xmlns:w15="http://schemas.microsoft.com/office/word/2012/wordml" xmlns:w16se="http://schemas.microsoft.com/office/word/2015/wordml/symex" xmlns:wpg="http://schemas.microsoft.com/office/word/2010/wordprocessingGroup" xmlns:wpi="http://schemas.microsoft.com/office/word/2010/wordprocessingInk" xmlns:wne="http://schemas.microsoft.com/office/word/2006/wordml" xmlns:wps="http://schemas.microsoft.com/office/word/2010/wordprocessingShape" mc:Ignorable="w14 w15 w16se wp14">
+<w:document xmlns:wpc="http://schemas.microsoft.com/office/word/2010/wordprocessingCanvas" xmlns:mo="http://schemas.microsoft.com/office/mac/office/2008/main" xmlns:mc="http://schemas.openxmlformats.org/markup-compatibility/2006" xmlns:mv="urn:schemas-microsoft-com:mac:vml" xmlns:o="urn:schemas-microsoft-com:office:office" xmlns:r="http://schemas.openxmlformats.org/officeDocument/2006/relationships" xmlns:m="http://schemas.openxmlformats.org/officeDocument/2006/math" xmlns:v="urn:schemas-microsoft-com:vml" xmlns:wp14="http://schemas.microsoft.com/office/word/2010/wordprocessingDrawing" xmlns:wp="http://schemas.openxmlformats.org/drawingml/2006/wordprocessingDrawing" xmlns:w10="urn:schemas-microsoft-com:office:word" xmlns:w="http://schemas.openxmlformats.org/wordprocessingml/2006/main" xmlns:w14="http://schemas.microsoft.com/office/word/2010/wordml" xmlns:w15="http://schemas.microsoft.com/office/word/2012/wordml" xmlns:wpg="http://schemas.microsoft.com/office/word/2010/wordprocessingGroup" xmlns:wpi="http://schemas.microsoft.com/office/word/2010/wordprocessingInk" xmlns:wne="http://schemas.microsoft.com/office/word/2006/wordml" xmlns:wps="http://schemas.microsoft.com/office/word/2010/wordprocessingShape" mc:Ignorable="w14 w15 wp14">
   <w:background w:color="FFFFFF"/>
   <w:body>
     <w:p>
       <w:pPr>
         <w:ind w:firstLineChars="1300" w:firstLine="3120"/>
         <w:rPr>
+          <w:rFonts w:hint="eastAsia"/>
           <w:sz w:val="24"/>
           <w:szCs w:val="24"/>
         </w:rPr>
@@ -23,7 +24,7 @@
     </w:p>
     <w:p>
       <w:pPr>
-        <w:ind w:firstLineChars="700" w:firstLine="2530"/>
+        <w:ind w:firstLineChars="700" w:firstLine="2520"/>
         <w:rPr>
           <w:rFonts w:ascii="黑体" w:eastAsia="黑体" w:hAnsi="黑体"/>
           <w:b/>
@@ -43,7 +44,7 @@
     </w:p>
     <w:p>
       <w:pPr>
-        <w:ind w:firstLineChars="1300" w:firstLine="3132"/>
+        <w:ind w:firstLineChars="1300" w:firstLine="3120"/>
         <w:rPr>
           <w:rFonts w:ascii="黑体" w:eastAsia="黑体" w:hAnsi="黑体"/>
           <w:b/>
@@ -75,6 +76,7 @@
           <w:szCs w:val="24"/>
         </w:rPr>
       </w:pPr>
+      <w:proofErr w:type="spellStart"/>
       <w:r>
         <w:rPr>
           <w:rFonts w:ascii="黑体" w:eastAsia="黑体" w:hAnsi="黑体" w:hint="eastAsia"/>
@@ -93,6 +95,7 @@
         </w:rPr>
         <w:t>APP</w:t>
       </w:r>
+      <w:proofErr w:type="spellEnd"/>
     </w:p>
     <w:p>
       <w:pPr>
@@ -739,6 +742,7 @@
           <w:bCs/>
           <w:sz w:val="28"/>
         </w:rPr>
+        <w:lastRenderedPageBreak/>
         <w:t>修订记录：</w:t>
       </w:r>
     </w:p>
@@ -1274,6 +1278,7 @@
           <w:bCs/>
           <w:sz w:val="28"/>
         </w:rPr>
+        <w:lastRenderedPageBreak/>
         <w:t>派发清单：</w:t>
       </w:r>
       <w:r>
@@ -2764,6 +2769,7 @@
         <w:rPr>
           <w:rFonts w:hint="eastAsia"/>
         </w:rPr>
+        <w:lastRenderedPageBreak/>
         <w:t>接口返回码定义</w:t>
       </w:r>
       <w:bookmarkEnd w:id="0"/>
@@ -2900,6 +2906,7 @@
                 <w:szCs w:val="21"/>
               </w:rPr>
             </w:pPr>
+            <w:proofErr w:type="spellStart"/>
             <w:r>
               <w:rPr>
                 <w:rFonts w:hint="eastAsia"/>
@@ -2907,6 +2914,7 @@
               </w:rPr>
               <w:t>webapp</w:t>
             </w:r>
+            <w:proofErr w:type="spellEnd"/>
             <w:r>
               <w:rPr>
                 <w:rFonts w:hint="eastAsia"/>
@@ -3061,7 +3069,6 @@
             <w:pPr>
               <w:jc w:val="left"/>
               <w:rPr>
-                <w:rFonts w:hint="eastAsia"/>
                 <w:szCs w:val="21"/>
               </w:rPr>
             </w:pPr>
@@ -3106,8 +3113,6 @@
               </w:rPr>
               <w:t>设备无法使用</w:t>
             </w:r>
-            <w:bookmarkStart w:id="1" w:name="_GoBack"/>
-            <w:bookmarkEnd w:id="1"/>
           </w:p>
         </w:tc>
       </w:tr>
@@ -3160,10 +3165,10 @@
         <w:t>录</w:t>
       </w:r>
     </w:p>
-    <w:bookmarkStart w:id="2" w:name="_Toc421432891"/>
-    <w:bookmarkStart w:id="3" w:name="_Toc424723353"/>
-    <w:bookmarkStart w:id="4" w:name="_Toc421943176"/>
-    <w:bookmarkStart w:id="5" w:name="_Toc420374779"/>
+    <w:bookmarkStart w:id="1" w:name="_Toc421432891"/>
+    <w:bookmarkStart w:id="2" w:name="_Toc424723353"/>
+    <w:bookmarkStart w:id="3" w:name="_Toc421943176"/>
+    <w:bookmarkStart w:id="4" w:name="_Toc420374779"/>
     <w:p>
       <w:pPr>
         <w:pStyle w:val="10"/>
@@ -5828,10 +5833,10 @@
       <w:r>
         <w:fldChar w:fldCharType="end"/>
       </w:r>
+      <w:bookmarkEnd w:id="1"/>
       <w:bookmarkEnd w:id="2"/>
       <w:bookmarkEnd w:id="3"/>
       <w:bookmarkEnd w:id="4"/>
-      <w:bookmarkEnd w:id="5"/>
     </w:p>
     <w:p/>
     <w:p/>
@@ -5868,14 +5873,14 @@
       <w:pPr>
         <w:pStyle w:val="1"/>
       </w:pPr>
-      <w:bookmarkStart w:id="6" w:name="_Toc13985"/>
+      <w:bookmarkStart w:id="5" w:name="_Toc13985"/>
       <w:r>
         <w:rPr>
           <w:rFonts w:hint="eastAsia"/>
         </w:rPr>
         <w:t>用户管理</w:t>
       </w:r>
-      <w:bookmarkEnd w:id="6"/>
+      <w:bookmarkEnd w:id="5"/>
     </w:p>
     <w:p>
       <w:pPr>
@@ -5913,12 +5918,14 @@
         </w:rPr>
         <w:t>根据</w:t>
       </w:r>
+      <w:proofErr w:type="spellStart"/>
       <w:r>
         <w:rPr>
           <w:rFonts w:hint="eastAsia"/>
         </w:rPr>
         <w:t>openID</w:t>
       </w:r>
+      <w:proofErr w:type="spellEnd"/>
       <w:r>
         <w:rPr>
           <w:rFonts w:hint="eastAsia"/>
@@ -6005,17 +6012,27 @@
           <w:szCs w:val="18"/>
         </w:rPr>
       </w:pPr>
-      <w:bookmarkStart w:id="7" w:name="OLE_LINK5"/>
+      <w:bookmarkStart w:id="6" w:name="OLE_LINK5"/>
       <w:r>
         <w:rPr>
           <w:rFonts w:ascii="Courier New" w:hAnsi="Courier New" w:cs="Courier New" w:hint="eastAsia"/>
           <w:sz w:val="18"/>
           <w:szCs w:val="18"/>
         </w:rPr>
-        <w:t>/user/queryUserRegStatus</w:t>
-      </w:r>
-    </w:p>
-    <w:bookmarkEnd w:id="7"/>
+        <w:t>/user/</w:t>
+      </w:r>
+      <w:proofErr w:type="spellStart"/>
+      <w:r>
+        <w:rPr>
+          <w:rFonts w:ascii="Courier New" w:hAnsi="Courier New" w:cs="Courier New" w:hint="eastAsia"/>
+          <w:sz w:val="18"/>
+          <w:szCs w:val="18"/>
+        </w:rPr>
+        <w:t>queryUserRegStatus</w:t>
+      </w:r>
+      <w:proofErr w:type="spellEnd"/>
+    </w:p>
+    <w:bookmarkEnd w:id="6"/>
     <w:p>
       <w:pPr>
         <w:pStyle w:val="3"/>
@@ -6055,8 +6072,15 @@
           <w:rFonts w:hint="eastAsia"/>
         </w:rPr>
         <w:tab/>
+      </w:r>
+      <w:proofErr w:type="spellStart"/>
+      <w:r>
+        <w:rPr>
+          <w:rFonts w:hint="eastAsia"/>
+        </w:rPr>
         <w:t>openID</w:t>
       </w:r>
+      <w:proofErr w:type="spellEnd"/>
       <w:r>
         <w:t xml:space="preserve"> </w:t>
       </w:r>
@@ -6091,12 +6115,14 @@
         </w:rPr>
         <w:t>用户</w:t>
       </w:r>
+      <w:proofErr w:type="spellStart"/>
       <w:r>
         <w:rPr>
           <w:rFonts w:hint="eastAsia"/>
         </w:rPr>
         <w:t>openID</w:t>
       </w:r>
+      <w:proofErr w:type="spellEnd"/>
     </w:p>
     <w:p>
       <w:r>
@@ -6134,7 +6160,20 @@
           <w:rFonts w:hint="eastAsia"/>
         </w:rPr>
         <w:tab/>
-        <w:t>errorCode : 0</w:t>
+      </w:r>
+      <w:proofErr w:type="spellStart"/>
+      <w:r>
+        <w:rPr>
+          <w:rFonts w:hint="eastAsia"/>
+        </w:rPr>
+        <w:t>errorCode</w:t>
+      </w:r>
+      <w:proofErr w:type="spellEnd"/>
+      <w:r>
+        <w:rPr>
+          <w:rFonts w:hint="eastAsia"/>
+        </w:rPr>
+        <w:t xml:space="preserve"> : 0</w:t>
       </w:r>
       <w:r>
         <w:rPr>
@@ -6149,8 +6188,15 @@
           <w:rFonts w:hint="eastAsia"/>
         </w:rPr>
         <w:tab/>
+      </w:r>
+      <w:proofErr w:type="spellStart"/>
+      <w:r>
+        <w:rPr>
+          <w:rFonts w:hint="eastAsia"/>
+        </w:rPr>
         <w:t>errorMsg</w:t>
       </w:r>
+      <w:proofErr w:type="spellEnd"/>
       <w:r>
         <w:rPr>
           <w:rFonts w:hint="eastAsia"/>
@@ -6201,8 +6247,15 @@
           <w:rFonts w:hint="eastAsia"/>
         </w:rPr>
         <w:tab/>
+      </w:r>
+      <w:proofErr w:type="gramStart"/>
+      <w:r>
+        <w:rPr>
+          <w:rFonts w:hint="eastAsia"/>
+        </w:rPr>
         <w:t>data:{</w:t>
       </w:r>
+      <w:proofErr w:type="gramEnd"/>
     </w:p>
     <w:p>
       <w:pPr>
@@ -6213,7 +6266,20 @@
           <w:rFonts w:hint="eastAsia"/>
         </w:rPr>
         <w:tab/>
-        <w:t>phoneNumber:</w:t>
+      </w:r>
+      <w:proofErr w:type="spellStart"/>
+      <w:r>
+        <w:rPr>
+          <w:rFonts w:hint="eastAsia"/>
+        </w:rPr>
+        <w:t>phoneNumber</w:t>
+      </w:r>
+      <w:proofErr w:type="spellEnd"/>
+      <w:r>
+        <w:rPr>
+          <w:rFonts w:hint="eastAsia"/>
+        </w:rPr>
+        <w:t>:</w:t>
       </w:r>
       <w:r>
         <w:rPr>
@@ -6263,6 +6329,7 @@
         <w:rPr>
           <w:rFonts w:hint="eastAsia"/>
         </w:rPr>
+        <w:lastRenderedPageBreak/>
         <w:t>}</w:t>
       </w:r>
     </w:p>
@@ -6388,8 +6455,18 @@
           <w:sz w:val="18"/>
           <w:szCs w:val="18"/>
         </w:rPr>
-        <w:t>/user/sendCode</w:t>
-      </w:r>
+        <w:t>/user/</w:t>
+      </w:r>
+      <w:proofErr w:type="spellStart"/>
+      <w:r>
+        <w:rPr>
+          <w:rFonts w:ascii="Courier New" w:hAnsi="Courier New" w:cs="Courier New" w:hint="eastAsia"/>
+          <w:sz w:val="18"/>
+          <w:szCs w:val="18"/>
+        </w:rPr>
+        <w:t>sendCode</w:t>
+      </w:r>
+      <w:proofErr w:type="spellEnd"/>
     </w:p>
     <w:p>
       <w:pPr>
@@ -6430,8 +6507,15 @@
           <w:rFonts w:hint="eastAsia"/>
         </w:rPr>
         <w:tab/>
+      </w:r>
+      <w:proofErr w:type="spellStart"/>
+      <w:r>
+        <w:rPr>
+          <w:rFonts w:hint="eastAsia"/>
+        </w:rPr>
         <w:t>phoneNumber</w:t>
       </w:r>
+      <w:proofErr w:type="spellEnd"/>
       <w:r>
         <w:t xml:space="preserve"> </w:t>
       </w:r>
@@ -6503,7 +6587,20 @@
           <w:rFonts w:hint="eastAsia"/>
         </w:rPr>
         <w:tab/>
-        <w:t>errorCode : 0</w:t>
+      </w:r>
+      <w:proofErr w:type="spellStart"/>
+      <w:r>
+        <w:rPr>
+          <w:rFonts w:hint="eastAsia"/>
+        </w:rPr>
+        <w:t>errorCode</w:t>
+      </w:r>
+      <w:proofErr w:type="spellEnd"/>
+      <w:r>
+        <w:rPr>
+          <w:rFonts w:hint="eastAsia"/>
+        </w:rPr>
+        <w:t xml:space="preserve"> : 0</w:t>
       </w:r>
       <w:r>
         <w:rPr>
@@ -6518,8 +6615,15 @@
           <w:rFonts w:hint="eastAsia"/>
         </w:rPr>
         <w:tab/>
+      </w:r>
+      <w:proofErr w:type="spellStart"/>
+      <w:r>
+        <w:rPr>
+          <w:rFonts w:hint="eastAsia"/>
+        </w:rPr>
         <w:t>errorMsg</w:t>
       </w:r>
+      <w:proofErr w:type="spellEnd"/>
       <w:r>
         <w:rPr>
           <w:rFonts w:hint="eastAsia"/>
@@ -6588,85 +6692,88 @@
       <w:pPr>
         <w:pStyle w:val="3"/>
       </w:pPr>
-      <w:bookmarkStart w:id="8" w:name="_Toc12584"/>
+      <w:bookmarkStart w:id="7" w:name="_Toc12584"/>
       <w:r>
         <w:rPr>
           <w:rFonts w:hint="eastAsia"/>
         </w:rPr>
         <w:t>功能描述</w:t>
       </w:r>
+      <w:bookmarkEnd w:id="7"/>
+    </w:p>
+    <w:p>
+      <w:pPr>
+        <w:ind w:left="420" w:firstLine="420"/>
+      </w:pPr>
+      <w:r>
+        <w:rPr>
+          <w:rFonts w:hint="eastAsia"/>
+        </w:rPr>
+        <w:t>用户登录</w:t>
+      </w:r>
+    </w:p>
+    <w:p>
+      <w:pPr>
+        <w:ind w:left="420" w:firstLine="420"/>
+      </w:pPr>
+      <w:r>
+        <w:rPr>
+          <w:rFonts w:hint="eastAsia"/>
+        </w:rPr>
+        <w:t>1.</w:t>
+      </w:r>
+      <w:r>
+        <w:rPr>
+          <w:rFonts w:hint="eastAsia"/>
+        </w:rPr>
+        <w:t>校验手机号与验证码是否匹配</w:t>
+      </w:r>
+    </w:p>
+    <w:p>
+      <w:pPr>
+        <w:ind w:left="420" w:firstLine="420"/>
+      </w:pPr>
+      <w:r>
+        <w:rPr>
+          <w:rFonts w:hint="eastAsia"/>
+        </w:rPr>
+        <w:t>2.</w:t>
+      </w:r>
+      <w:r>
+        <w:rPr>
+          <w:rFonts w:hint="eastAsia"/>
+        </w:rPr>
+        <w:t>记录用户手机号，如果已经存在该用户，则更新</w:t>
+      </w:r>
+      <w:proofErr w:type="spellStart"/>
+      <w:r>
+        <w:rPr>
+          <w:rFonts w:hint="eastAsia"/>
+        </w:rPr>
+        <w:t>lastUpdate</w:t>
+      </w:r>
+      <w:proofErr w:type="spellEnd"/>
+    </w:p>
+    <w:p>
+      <w:pPr>
+        <w:pStyle w:val="3"/>
+      </w:pPr>
+      <w:bookmarkStart w:id="8" w:name="_Toc5499"/>
+      <w:bookmarkStart w:id="9" w:name="_Toc25165"/>
+      <w:r>
+        <w:rPr>
+          <w:rFonts w:hint="eastAsia"/>
+        </w:rPr>
+        <w:lastRenderedPageBreak/>
+        <w:t>请求</w:t>
+      </w:r>
+      <w:r>
+        <w:rPr>
+          <w:rFonts w:hint="eastAsia"/>
+        </w:rPr>
+        <w:t>URL</w:t>
+      </w:r>
       <w:bookmarkEnd w:id="8"/>
-    </w:p>
-    <w:p>
-      <w:pPr>
-        <w:ind w:left="420" w:firstLine="420"/>
-      </w:pPr>
-      <w:r>
-        <w:rPr>
-          <w:rFonts w:hint="eastAsia"/>
-        </w:rPr>
-        <w:t>用户登录</w:t>
-      </w:r>
-    </w:p>
-    <w:p>
-      <w:pPr>
-        <w:ind w:left="420" w:firstLine="420"/>
-      </w:pPr>
-      <w:r>
-        <w:rPr>
-          <w:rFonts w:hint="eastAsia"/>
-        </w:rPr>
-        <w:t>1.</w:t>
-      </w:r>
-      <w:r>
-        <w:rPr>
-          <w:rFonts w:hint="eastAsia"/>
-        </w:rPr>
-        <w:t>校验手机号与验证码是否匹配</w:t>
-      </w:r>
-    </w:p>
-    <w:p>
-      <w:pPr>
-        <w:ind w:left="420" w:firstLine="420"/>
-      </w:pPr>
-      <w:r>
-        <w:rPr>
-          <w:rFonts w:hint="eastAsia"/>
-        </w:rPr>
-        <w:t>2.</w:t>
-      </w:r>
-      <w:r>
-        <w:rPr>
-          <w:rFonts w:hint="eastAsia"/>
-        </w:rPr>
-        <w:t>记录用户手机号，如果已经存在该用户，则更新</w:t>
-      </w:r>
-      <w:r>
-        <w:rPr>
-          <w:rFonts w:hint="eastAsia"/>
-        </w:rPr>
-        <w:t>lastUpdate</w:t>
-      </w:r>
-    </w:p>
-    <w:p>
-      <w:pPr>
-        <w:pStyle w:val="3"/>
-      </w:pPr>
-      <w:bookmarkStart w:id="9" w:name="_Toc5499"/>
-      <w:bookmarkStart w:id="10" w:name="_Toc25165"/>
-      <w:r>
-        <w:rPr>
-          <w:rFonts w:hint="eastAsia"/>
-        </w:rPr>
-        <w:t>请求</w:t>
-      </w:r>
-      <w:r>
-        <w:rPr>
-          <w:rFonts w:hint="eastAsia"/>
-        </w:rPr>
-        <w:t>URL</w:t>
-      </w:r>
-      <w:bookmarkEnd w:id="9"/>
     </w:p>
     <w:p>
       <w:pPr>
@@ -6749,7 +6856,7 @@
         </w:rPr>
         <w:t>参数说明</w:t>
       </w:r>
-      <w:bookmarkEnd w:id="10"/>
+      <w:bookmarkEnd w:id="9"/>
     </w:p>
     <w:p>
       <w:pPr>
@@ -6779,8 +6886,15 @@
           <w:rFonts w:hint="eastAsia"/>
         </w:rPr>
         <w:tab/>
+      </w:r>
+      <w:proofErr w:type="spellStart"/>
+      <w:r>
+        <w:rPr>
+          <w:rFonts w:hint="eastAsia"/>
+        </w:rPr>
         <w:t>openID</w:t>
       </w:r>
+      <w:proofErr w:type="spellEnd"/>
       <w:r>
         <w:rPr>
           <w:rFonts w:hint="eastAsia"/>
@@ -6825,8 +6939,15 @@
           <w:rFonts w:hint="eastAsia"/>
         </w:rPr>
         <w:tab/>
+      </w:r>
+      <w:proofErr w:type="spellStart"/>
+      <w:r>
+        <w:rPr>
+          <w:rFonts w:hint="eastAsia"/>
+        </w:rPr>
         <w:t>phoneNumber</w:t>
       </w:r>
+      <w:proofErr w:type="spellEnd"/>
       <w:r>
         <w:rPr>
           <w:rFonts w:hint="eastAsia"/>
@@ -6866,6 +6987,7 @@
         </w:rPr>
         <w:tab/>
       </w:r>
+      <w:proofErr w:type="spellStart"/>
       <w:r>
         <w:t>identC</w:t>
       </w:r>
@@ -6875,6 +6997,7 @@
         </w:rPr>
         <w:t>ode</w:t>
       </w:r>
+      <w:proofErr w:type="spellEnd"/>
       <w:r>
         <w:rPr>
           <w:rFonts w:hint="eastAsia"/>
@@ -6952,7 +7075,20 @@
           <w:rFonts w:hint="eastAsia"/>
         </w:rPr>
         <w:tab/>
-        <w:t>errorCode : 0</w:t>
+      </w:r>
+      <w:proofErr w:type="spellStart"/>
+      <w:r>
+        <w:rPr>
+          <w:rFonts w:hint="eastAsia"/>
+        </w:rPr>
+        <w:t>errorCode</w:t>
+      </w:r>
+      <w:proofErr w:type="spellEnd"/>
+      <w:r>
+        <w:rPr>
+          <w:rFonts w:hint="eastAsia"/>
+        </w:rPr>
+        <w:t xml:space="preserve"> : 0</w:t>
       </w:r>
       <w:r>
         <w:rPr>
@@ -6967,8 +7103,15 @@
           <w:rFonts w:hint="eastAsia"/>
         </w:rPr>
         <w:tab/>
+      </w:r>
+      <w:proofErr w:type="spellStart"/>
+      <w:r>
+        <w:rPr>
+          <w:rFonts w:hint="eastAsia"/>
+        </w:rPr>
         <w:t>errorMsg</w:t>
       </w:r>
+      <w:proofErr w:type="spellEnd"/>
       <w:r>
         <w:rPr>
           <w:rFonts w:hint="eastAsia"/>
@@ -7029,6 +7172,7 @@
           <w:strike/>
         </w:rPr>
       </w:pPr>
+      <w:proofErr w:type="spellStart"/>
       <w:r>
         <w:rPr>
           <w:rFonts w:hint="eastAsia"/>
@@ -7036,6 +7180,7 @@
         </w:rPr>
         <w:t>openID</w:t>
       </w:r>
+      <w:proofErr w:type="spellEnd"/>
       <w:r>
         <w:rPr>
           <w:rFonts w:hint="eastAsia"/>
@@ -7087,6 +7232,7 @@
           <w:strike/>
         </w:rPr>
       </w:pPr>
+      <w:proofErr w:type="spellStart"/>
       <w:r>
         <w:rPr>
           <w:rFonts w:hint="eastAsia"/>
@@ -7094,6 +7240,7 @@
         </w:rPr>
         <w:t>phoneNumber</w:t>
       </w:r>
+      <w:proofErr w:type="spellEnd"/>
       <w:r>
         <w:rPr>
           <w:rFonts w:hint="eastAsia"/>
@@ -7138,6 +7285,8 @@
           <w:strike/>
         </w:rPr>
       </w:pPr>
+      <w:proofErr w:type="spellStart"/>
+      <w:proofErr w:type="gramStart"/>
       <w:r>
         <w:rPr>
           <w:rFonts w:hint="eastAsia"/>
@@ -7149,7 +7298,21 @@
         <w:rPr>
           <w:strike/>
         </w:rPr>
-        <w:t>List:[{</w:t>
+        <w:t>List</w:t>
+      </w:r>
+      <w:proofErr w:type="spellEnd"/>
+      <w:r>
+        <w:rPr>
+          <w:strike/>
+        </w:rPr>
+        <w:t>:[</w:t>
+      </w:r>
+      <w:proofErr w:type="gramEnd"/>
+      <w:r>
+        <w:rPr>
+          <w:strike/>
+        </w:rPr>
+        <w:t>{</w:t>
       </w:r>
     </w:p>
     <w:p>
@@ -7165,6 +7328,7 @@
         </w:rPr>
         <w:tab/>
       </w:r>
+      <w:proofErr w:type="spellStart"/>
       <w:r>
         <w:rPr>
           <w:rFonts w:hint="eastAsia"/>
@@ -7172,6 +7336,7 @@
         </w:rPr>
         <w:t>consumedPackageID</w:t>
       </w:r>
+      <w:proofErr w:type="spellEnd"/>
       <w:r>
         <w:rPr>
           <w:strike/>
@@ -7225,6 +7390,7 @@
         </w:rPr>
         <w:tab/>
       </w:r>
+      <w:proofErr w:type="spellStart"/>
       <w:r>
         <w:rPr>
           <w:rFonts w:hint="eastAsia"/>
@@ -7232,6 +7398,7 @@
         </w:rPr>
         <w:t>consumedPackageName</w:t>
       </w:r>
+      <w:proofErr w:type="spellEnd"/>
       <w:r>
         <w:rPr>
           <w:strike/>
@@ -7272,6 +7439,7 @@
         </w:rPr>
         <w:tab/>
       </w:r>
+      <w:proofErr w:type="spellStart"/>
       <w:r>
         <w:rPr>
           <w:rFonts w:hint="eastAsia"/>
@@ -7279,6 +7447,7 @@
         </w:rPr>
         <w:t>consumedPackageDuration</w:t>
       </w:r>
+      <w:proofErr w:type="spellEnd"/>
       <w:r>
         <w:rPr>
           <w:strike/>
@@ -7345,12 +7514,13 @@
       <w:pPr>
         <w:pStyle w:val="2"/>
       </w:pPr>
-      <w:bookmarkStart w:id="11" w:name="_Toc4768"/>
-      <w:bookmarkStart w:id="12" w:name="OLE_LINK82"/>
-      <w:r>
-        <w:rPr>
-          <w:rFonts w:hint="eastAsia"/>
-        </w:rPr>
+      <w:bookmarkStart w:id="10" w:name="_Toc4768"/>
+      <w:bookmarkStart w:id="11" w:name="OLE_LINK82"/>
+      <w:r>
+        <w:rPr>
+          <w:rFonts w:hint="eastAsia"/>
+        </w:rPr>
+        <w:lastRenderedPageBreak/>
         <w:t>查看充值明细</w:t>
       </w:r>
     </w:p>
@@ -7358,15 +7528,15 @@
       <w:pPr>
         <w:pStyle w:val="3"/>
       </w:pPr>
-      <w:bookmarkStart w:id="13" w:name="_Toc22962"/>
-      <w:bookmarkStart w:id="14" w:name="OLE_LINK1"/>
+      <w:bookmarkStart w:id="12" w:name="_Toc22962"/>
+      <w:bookmarkStart w:id="13" w:name="OLE_LINK1"/>
       <w:r>
         <w:rPr>
           <w:rFonts w:hint="eastAsia"/>
         </w:rPr>
         <w:t>功能描述</w:t>
       </w:r>
-      <w:bookmarkEnd w:id="13"/>
+      <w:bookmarkEnd w:id="12"/>
     </w:p>
     <w:p>
       <w:pPr>
@@ -7383,7 +7553,7 @@
       <w:pPr>
         <w:pStyle w:val="3"/>
       </w:pPr>
-      <w:bookmarkStart w:id="15" w:name="_Toc19898"/>
+      <w:bookmarkStart w:id="14" w:name="_Toc19898"/>
       <w:r>
         <w:rPr>
           <w:rFonts w:hint="eastAsia"/>
@@ -7396,7 +7566,7 @@
         </w:rPr>
         <w:t>URL</w:t>
       </w:r>
-      <w:bookmarkEnd w:id="15"/>
+      <w:bookmarkEnd w:id="14"/>
     </w:p>
     <w:p>
       <w:pPr>
@@ -7460,8 +7630,8 @@
           <w:szCs w:val="18"/>
         </w:rPr>
       </w:pPr>
-      <w:bookmarkStart w:id="16" w:name="OLE_LINK10"/>
-      <w:bookmarkStart w:id="17" w:name="OLE_LINK11"/>
+      <w:bookmarkStart w:id="15" w:name="OLE_LINK10"/>
+      <w:bookmarkStart w:id="16" w:name="OLE_LINK11"/>
       <w:r>
         <w:rPr>
           <w:rFonts w:ascii="Courier New" w:hAnsi="Courier New" w:cs="Courier New" w:hint="eastAsia"/>
@@ -7470,8 +7640,9 @@
         </w:rPr>
         <w:t>/user/</w:t>
       </w:r>
+      <w:bookmarkEnd w:id="15"/>
       <w:bookmarkEnd w:id="16"/>
-      <w:bookmarkEnd w:id="17"/>
+      <w:proofErr w:type="spellStart"/>
       <w:r>
         <w:rPr>
           <w:rFonts w:ascii="Courier New" w:hAnsi="Courier New" w:cs="Courier New" w:hint="eastAsia"/>
@@ -7480,458 +7651,609 @@
         </w:rPr>
         <w:t>queryRechargeDetails</w:t>
       </w:r>
+      <w:proofErr w:type="spellEnd"/>
     </w:p>
     <w:p>
       <w:pPr>
         <w:pStyle w:val="3"/>
       </w:pPr>
-      <w:bookmarkStart w:id="18" w:name="_Toc7829"/>
+      <w:bookmarkStart w:id="17" w:name="_Toc7829"/>
       <w:r>
         <w:rPr>
           <w:rFonts w:hint="eastAsia"/>
         </w:rPr>
         <w:t>参数说明</w:t>
       </w:r>
+      <w:bookmarkEnd w:id="17"/>
+    </w:p>
+    <w:p>
+      <w:r>
+        <w:rPr>
+          <w:rFonts w:hint="eastAsia"/>
+        </w:rPr>
+        <w:t>{</w:t>
+      </w:r>
+    </w:p>
+    <w:p>
+      <w:r>
+        <w:rPr>
+          <w:rFonts w:hint="eastAsia"/>
+        </w:rPr>
+        <w:tab/>
+      </w:r>
+      <w:proofErr w:type="spellStart"/>
+      <w:r>
+        <w:rPr>
+          <w:rFonts w:hint="eastAsia"/>
+        </w:rPr>
+        <w:t>openID</w:t>
+      </w:r>
+      <w:proofErr w:type="spellEnd"/>
+      <w:r>
+        <w:rPr>
+          <w:rFonts w:hint="eastAsia"/>
+        </w:rPr>
+        <w:tab/>
+      </w:r>
+      <w:r>
+        <w:rPr>
+          <w:rFonts w:hint="eastAsia"/>
+        </w:rPr>
+        <w:tab/>
+      </w:r>
+      <w:r>
+        <w:rPr>
+          <w:rFonts w:hint="eastAsia"/>
+        </w:rPr>
+        <w:tab/>
+      </w:r>
+      <w:r>
+        <w:rPr>
+          <w:rFonts w:hint="eastAsia"/>
+        </w:rPr>
+        <w:tab/>
+      </w:r>
+      <w:r>
+        <w:rPr>
+          <w:rFonts w:hint="eastAsia"/>
+        </w:rPr>
+        <w:tab/>
+        <w:t>//</w:t>
+      </w:r>
+      <w:r>
+        <w:rPr>
+          <w:rFonts w:hint="eastAsia"/>
+        </w:rPr>
+        <w:t>用户唯一标示</w:t>
+      </w:r>
+    </w:p>
+    <w:p>
+      <w:r>
+        <w:rPr>
+          <w:rFonts w:hint="eastAsia"/>
+        </w:rPr>
+        <w:tab/>
+      </w:r>
+      <w:proofErr w:type="spellStart"/>
+      <w:r>
+        <w:rPr>
+          <w:rFonts w:hint="eastAsia"/>
+        </w:rPr>
+        <w:t>phoneNumber</w:t>
+      </w:r>
+      <w:proofErr w:type="spellEnd"/>
+      <w:r>
+        <w:rPr>
+          <w:rFonts w:hint="eastAsia"/>
+        </w:rPr>
+        <w:tab/>
+      </w:r>
+      <w:r>
+        <w:rPr>
+          <w:rFonts w:hint="eastAsia"/>
+        </w:rPr>
+        <w:tab/>
+      </w:r>
+      <w:r>
+        <w:rPr>
+          <w:rFonts w:hint="eastAsia"/>
+        </w:rPr>
+        <w:tab/>
+      </w:r>
+      <w:r>
+        <w:rPr>
+          <w:rFonts w:hint="eastAsia"/>
+        </w:rPr>
+        <w:tab/>
+        <w:t>//</w:t>
+      </w:r>
+      <w:r>
+        <w:rPr>
+          <w:rFonts w:hint="eastAsia"/>
+        </w:rPr>
+        <w:t>用户手机号</w:t>
+      </w:r>
+    </w:p>
+    <w:p>
+      <w:r>
+        <w:rPr>
+          <w:rFonts w:hint="eastAsia"/>
+        </w:rPr>
+        <w:t>}</w:t>
+      </w:r>
+    </w:p>
+    <w:p>
+      <w:pPr>
+        <w:rPr>
+          <w:b/>
+        </w:rPr>
+      </w:pPr>
+      <w:r>
+        <w:rPr>
+          <w:rFonts w:hint="eastAsia"/>
+          <w:b/>
+        </w:rPr>
+        <w:t>返回：</w:t>
+      </w:r>
+    </w:p>
+    <w:p>
+      <w:r>
+        <w:rPr>
+          <w:rFonts w:hint="eastAsia"/>
+        </w:rPr>
+        <w:t>{</w:t>
+      </w:r>
+    </w:p>
+    <w:p>
+      <w:r>
+        <w:rPr>
+          <w:rFonts w:hint="eastAsia"/>
+        </w:rPr>
+        <w:tab/>
+      </w:r>
+      <w:proofErr w:type="spellStart"/>
+      <w:r>
+        <w:rPr>
+          <w:rFonts w:hint="eastAsia"/>
+        </w:rPr>
+        <w:t>errorCode</w:t>
+      </w:r>
+      <w:proofErr w:type="spellEnd"/>
+      <w:r>
+        <w:rPr>
+          <w:rFonts w:hint="eastAsia"/>
+        </w:rPr>
+        <w:t xml:space="preserve"> : 0</w:t>
+      </w:r>
+      <w:r>
+        <w:rPr>
+          <w:rFonts w:hint="eastAsia"/>
+        </w:rPr>
+        <w:t>，</w:t>
+      </w:r>
+    </w:p>
+    <w:p>
+      <w:r>
+        <w:rPr>
+          <w:rFonts w:hint="eastAsia"/>
+        </w:rPr>
+        <w:tab/>
+      </w:r>
+      <w:proofErr w:type="spellStart"/>
+      <w:r>
+        <w:rPr>
+          <w:rFonts w:hint="eastAsia"/>
+        </w:rPr>
+        <w:t>errorMsg</w:t>
+      </w:r>
+      <w:proofErr w:type="spellEnd"/>
+      <w:r>
+        <w:rPr>
+          <w:rFonts w:hint="eastAsia"/>
+        </w:rPr>
+        <w:t>：</w:t>
+      </w:r>
+      <w:r>
+        <w:rPr>
+          <w:rFonts w:hint="eastAsia"/>
+        </w:rPr>
+        <w:tab/>
+      </w:r>
+      <w:r>
+        <w:rPr>
+          <w:rFonts w:hint="eastAsia"/>
+        </w:rPr>
+        <w:tab/>
+      </w:r>
+      <w:r>
+        <w:rPr>
+          <w:rFonts w:hint="eastAsia"/>
+        </w:rPr>
+        <w:tab/>
+      </w:r>
+      <w:r>
+        <w:rPr>
+          <w:rFonts w:hint="eastAsia"/>
+        </w:rPr>
+        <w:tab/>
+      </w:r>
+      <w:r>
+        <w:rPr>
+          <w:rFonts w:hint="eastAsia"/>
+        </w:rPr>
+        <w:tab/>
+        <w:t>//</w:t>
+      </w:r>
+      <w:r>
+        <w:rPr>
+          <w:rFonts w:hint="eastAsia"/>
+        </w:rPr>
+        <w:t>错误信息</w:t>
+      </w:r>
+    </w:p>
+    <w:p>
+      <w:r>
+        <w:rPr>
+          <w:rFonts w:hint="eastAsia"/>
+        </w:rPr>
+        <w:tab/>
+        <w:t>data: {</w:t>
+      </w:r>
+    </w:p>
+    <w:p>
+      <w:pPr>
+        <w:ind w:firstLine="420"/>
+      </w:pPr>
+      <w:r>
+        <w:rPr>
+          <w:rFonts w:hint="eastAsia"/>
+        </w:rPr>
+        <w:tab/>
+      </w:r>
+      <w:proofErr w:type="spellStart"/>
+      <w:r>
+        <w:rPr>
+          <w:rFonts w:hint="eastAsia"/>
+        </w:rPr>
+        <w:t>openID</w:t>
+      </w:r>
+      <w:proofErr w:type="spellEnd"/>
+      <w:r>
+        <w:rPr>
+          <w:rFonts w:hint="eastAsia"/>
+        </w:rPr>
+        <w:tab/>
+      </w:r>
+      <w:r>
+        <w:rPr>
+          <w:rFonts w:hint="eastAsia"/>
+        </w:rPr>
+        <w:tab/>
+      </w:r>
+      <w:r>
+        <w:rPr>
+          <w:rFonts w:hint="eastAsia"/>
+        </w:rPr>
+        <w:tab/>
+      </w:r>
+      <w:r>
+        <w:rPr>
+          <w:rFonts w:hint="eastAsia"/>
+        </w:rPr>
+        <w:tab/>
+      </w:r>
+      <w:r>
+        <w:rPr>
+          <w:rFonts w:hint="eastAsia"/>
+        </w:rPr>
+        <w:tab/>
+        <w:t>//</w:t>
+      </w:r>
+      <w:r>
+        <w:rPr>
+          <w:rFonts w:hint="eastAsia"/>
+        </w:rPr>
+        <w:t>用户唯一标示</w:t>
+      </w:r>
+    </w:p>
+    <w:p>
+      <w:pPr>
+        <w:ind w:firstLine="420"/>
+      </w:pPr>
+      <w:r>
+        <w:rPr>
+          <w:rFonts w:hint="eastAsia"/>
+        </w:rPr>
+        <w:tab/>
+      </w:r>
+      <w:proofErr w:type="spellStart"/>
+      <w:r>
+        <w:rPr>
+          <w:rFonts w:hint="eastAsia"/>
+        </w:rPr>
+        <w:t>phoneNumber</w:t>
+      </w:r>
+      <w:proofErr w:type="spellEnd"/>
+      <w:r>
+        <w:rPr>
+          <w:rFonts w:hint="eastAsia"/>
+        </w:rPr>
+        <w:tab/>
+      </w:r>
+      <w:r>
+        <w:rPr>
+          <w:rFonts w:hint="eastAsia"/>
+        </w:rPr>
+        <w:tab/>
+      </w:r>
+      <w:r>
+        <w:rPr>
+          <w:rFonts w:hint="eastAsia"/>
+        </w:rPr>
+        <w:tab/>
+      </w:r>
+      <w:r>
+        <w:rPr>
+          <w:rFonts w:hint="eastAsia"/>
+        </w:rPr>
+        <w:tab/>
+        <w:t>//</w:t>
+      </w:r>
+      <w:r>
+        <w:rPr>
+          <w:rFonts w:hint="eastAsia"/>
+        </w:rPr>
+        <w:t>用户手机号</w:t>
+      </w:r>
+    </w:p>
+    <w:p>
+      <w:pPr>
+        <w:ind w:firstLine="420"/>
+      </w:pPr>
+      <w:r>
+        <w:rPr>
+          <w:rFonts w:hint="eastAsia"/>
+        </w:rPr>
+        <w:tab/>
+      </w:r>
+      <w:proofErr w:type="spellStart"/>
+      <w:proofErr w:type="gramStart"/>
+      <w:r>
+        <w:rPr>
+          <w:rFonts w:hint="eastAsia"/>
+        </w:rPr>
+        <w:t>rechargeList</w:t>
+      </w:r>
+      <w:proofErr w:type="spellEnd"/>
+      <w:r>
+        <w:rPr>
+          <w:rFonts w:hint="eastAsia"/>
+        </w:rPr>
+        <w:t>:[</w:t>
+      </w:r>
+      <w:proofErr w:type="gramEnd"/>
+      <w:r>
+        <w:rPr>
+          <w:rFonts w:hint="eastAsia"/>
+        </w:rPr>
+        <w:t>{</w:t>
+      </w:r>
+    </w:p>
+    <w:p>
+      <w:pPr>
+        <w:ind w:firstLine="420"/>
+      </w:pPr>
+      <w:r>
+        <w:rPr>
+          <w:rFonts w:hint="eastAsia"/>
+        </w:rPr>
+        <w:tab/>
+      </w:r>
+      <w:r>
+        <w:rPr>
+          <w:rFonts w:hint="eastAsia"/>
+        </w:rPr>
+        <w:tab/>
+      </w:r>
+      <w:proofErr w:type="spellStart"/>
+      <w:r>
+        <w:rPr>
+          <w:rFonts w:hint="eastAsia"/>
+        </w:rPr>
+        <w:t>rechargeAmount</w:t>
+      </w:r>
+      <w:proofErr w:type="spellEnd"/>
+      <w:r>
+        <w:rPr>
+          <w:rFonts w:hint="eastAsia"/>
+        </w:rPr>
+        <w:tab/>
+      </w:r>
+      <w:r>
+        <w:rPr>
+          <w:rFonts w:hint="eastAsia"/>
+        </w:rPr>
+        <w:tab/>
+      </w:r>
+      <w:r>
+        <w:rPr>
+          <w:rFonts w:hint="eastAsia"/>
+        </w:rPr>
+        <w:tab/>
+        <w:t>//</w:t>
+      </w:r>
+      <w:r>
+        <w:rPr>
+          <w:rFonts w:hint="eastAsia"/>
+        </w:rPr>
+        <w:t>充值金额</w:t>
+      </w:r>
+    </w:p>
+    <w:p>
+      <w:pPr>
+        <w:ind w:firstLine="420"/>
+      </w:pPr>
+      <w:r>
+        <w:rPr>
+          <w:rFonts w:hint="eastAsia"/>
+        </w:rPr>
+        <w:tab/>
+      </w:r>
+      <w:r>
+        <w:rPr>
+          <w:rFonts w:hint="eastAsia"/>
+        </w:rPr>
+        <w:tab/>
+      </w:r>
+      <w:proofErr w:type="spellStart"/>
+      <w:r>
+        <w:rPr>
+          <w:rFonts w:hint="eastAsia"/>
+        </w:rPr>
+        <w:t>rechargeDuration</w:t>
+      </w:r>
+      <w:proofErr w:type="spellEnd"/>
+      <w:r>
+        <w:rPr>
+          <w:rFonts w:hint="eastAsia"/>
+        </w:rPr>
+        <w:tab/>
+      </w:r>
+      <w:r>
+        <w:rPr>
+          <w:rFonts w:hint="eastAsia"/>
+        </w:rPr>
+        <w:tab/>
+        <w:t>//</w:t>
+      </w:r>
+      <w:r>
+        <w:rPr>
+          <w:rFonts w:hint="eastAsia"/>
+        </w:rPr>
+        <w:t>充值时长</w:t>
+      </w:r>
+    </w:p>
+    <w:p>
+      <w:pPr>
+        <w:ind w:firstLine="420"/>
+      </w:pPr>
+      <w:r>
+        <w:rPr>
+          <w:rFonts w:hint="eastAsia"/>
+        </w:rPr>
+        <w:tab/>
+      </w:r>
+      <w:r>
+        <w:rPr>
+          <w:rFonts w:hint="eastAsia"/>
+        </w:rPr>
+        <w:tab/>
+      </w:r>
+      <w:proofErr w:type="spellStart"/>
+      <w:r>
+        <w:rPr>
+          <w:rFonts w:hint="eastAsia"/>
+        </w:rPr>
+        <w:t>rechargeTime</w:t>
+      </w:r>
+      <w:proofErr w:type="spellEnd"/>
+      <w:r>
+        <w:rPr>
+          <w:rFonts w:hint="eastAsia"/>
+        </w:rPr>
+        <w:tab/>
+      </w:r>
+      <w:r>
+        <w:rPr>
+          <w:rFonts w:hint="eastAsia"/>
+        </w:rPr>
+        <w:tab/>
+      </w:r>
+      <w:r>
+        <w:rPr>
+          <w:rFonts w:hint="eastAsia"/>
+        </w:rPr>
+        <w:tab/>
+        <w:t>//</w:t>
+      </w:r>
+      <w:r>
+        <w:rPr>
+          <w:rFonts w:hint="eastAsia"/>
+        </w:rPr>
+        <w:t>充值时间（</w:t>
+      </w:r>
+      <w:r>
+        <w:rPr>
+          <w:rFonts w:hint="eastAsia"/>
+        </w:rPr>
+        <w:t>YYYY-MM-DD HH:MM:SS</w:t>
+      </w:r>
+      <w:r>
+        <w:rPr>
+          <w:rFonts w:hint="eastAsia"/>
+        </w:rPr>
+        <w:t>）</w:t>
+      </w:r>
+    </w:p>
+    <w:p>
+      <w:pPr>
+        <w:ind w:left="420" w:firstLine="420"/>
+      </w:pPr>
+      <w:r>
+        <w:rPr>
+          <w:rFonts w:hint="eastAsia"/>
+        </w:rPr>
+        <w:t>}]</w:t>
+      </w:r>
+    </w:p>
+    <w:p>
+      <w:pPr>
+        <w:ind w:firstLine="420"/>
+      </w:pPr>
+      <w:r>
+        <w:rPr>
+          <w:rFonts w:hint="eastAsia"/>
+        </w:rPr>
+        <w:t>}</w:t>
+      </w:r>
+    </w:p>
+    <w:p>
+      <w:r>
+        <w:rPr>
+          <w:rFonts w:hint="eastAsia"/>
+        </w:rPr>
+        <w:t>}</w:t>
+      </w:r>
+    </w:p>
+    <w:p>
+      <w:pPr>
+        <w:pStyle w:val="2"/>
+      </w:pPr>
+      <w:bookmarkStart w:id="18" w:name="OLE_LINK160"/>
+      <w:bookmarkEnd w:id="10"/>
+      <w:bookmarkEnd w:id="11"/>
+      <w:bookmarkEnd w:id="13"/>
+      <w:r>
+        <w:rPr>
+          <w:rFonts w:hint="eastAsia"/>
+        </w:rPr>
+        <w:lastRenderedPageBreak/>
+        <w:t>查看消费明细</w:t>
+      </w:r>
+    </w:p>
+    <w:p>
+      <w:pPr>
+        <w:pStyle w:val="3"/>
+      </w:pPr>
+      <w:bookmarkStart w:id="19" w:name="_Toc29862"/>
       <w:bookmarkEnd w:id="18"/>
-    </w:p>
-    <w:p>
-      <w:r>
-        <w:rPr>
-          <w:rFonts w:hint="eastAsia"/>
-        </w:rPr>
-        <w:t>{</w:t>
-      </w:r>
-    </w:p>
-    <w:p>
-      <w:r>
-        <w:rPr>
-          <w:rFonts w:hint="eastAsia"/>
-        </w:rPr>
-        <w:tab/>
-        <w:t>openID</w:t>
-      </w:r>
-      <w:r>
-        <w:rPr>
-          <w:rFonts w:hint="eastAsia"/>
-        </w:rPr>
-        <w:tab/>
-      </w:r>
-      <w:r>
-        <w:rPr>
-          <w:rFonts w:hint="eastAsia"/>
-        </w:rPr>
-        <w:tab/>
-      </w:r>
-      <w:r>
-        <w:rPr>
-          <w:rFonts w:hint="eastAsia"/>
-        </w:rPr>
-        <w:tab/>
-      </w:r>
-      <w:r>
-        <w:rPr>
-          <w:rFonts w:hint="eastAsia"/>
-        </w:rPr>
-        <w:tab/>
-      </w:r>
-      <w:r>
-        <w:rPr>
-          <w:rFonts w:hint="eastAsia"/>
-        </w:rPr>
-        <w:tab/>
-        <w:t>//</w:t>
-      </w:r>
-      <w:r>
-        <w:rPr>
-          <w:rFonts w:hint="eastAsia"/>
-        </w:rPr>
-        <w:t>用户唯一标示</w:t>
-      </w:r>
-    </w:p>
-    <w:p>
-      <w:r>
-        <w:rPr>
-          <w:rFonts w:hint="eastAsia"/>
-        </w:rPr>
-        <w:tab/>
-        <w:t>phoneNumber</w:t>
-      </w:r>
-      <w:r>
-        <w:rPr>
-          <w:rFonts w:hint="eastAsia"/>
-        </w:rPr>
-        <w:tab/>
-      </w:r>
-      <w:r>
-        <w:rPr>
-          <w:rFonts w:hint="eastAsia"/>
-        </w:rPr>
-        <w:tab/>
-      </w:r>
-      <w:r>
-        <w:rPr>
-          <w:rFonts w:hint="eastAsia"/>
-        </w:rPr>
-        <w:tab/>
-      </w:r>
-      <w:r>
-        <w:rPr>
-          <w:rFonts w:hint="eastAsia"/>
-        </w:rPr>
-        <w:tab/>
-        <w:t>//</w:t>
-      </w:r>
-      <w:r>
-        <w:rPr>
-          <w:rFonts w:hint="eastAsia"/>
-        </w:rPr>
-        <w:t>用户手机号</w:t>
-      </w:r>
-    </w:p>
-    <w:p>
-      <w:r>
-        <w:rPr>
-          <w:rFonts w:hint="eastAsia"/>
-        </w:rPr>
-        <w:t>}</w:t>
-      </w:r>
-    </w:p>
-    <w:p>
-      <w:pPr>
-        <w:rPr>
-          <w:b/>
-        </w:rPr>
-      </w:pPr>
-      <w:r>
-        <w:rPr>
-          <w:rFonts w:hint="eastAsia"/>
-          <w:b/>
-        </w:rPr>
-        <w:t>返回：</w:t>
-      </w:r>
-    </w:p>
-    <w:p>
-      <w:r>
-        <w:rPr>
-          <w:rFonts w:hint="eastAsia"/>
-        </w:rPr>
-        <w:t>{</w:t>
-      </w:r>
-    </w:p>
-    <w:p>
-      <w:r>
-        <w:rPr>
-          <w:rFonts w:hint="eastAsia"/>
-        </w:rPr>
-        <w:tab/>
-        <w:t>errorCode : 0</w:t>
-      </w:r>
-      <w:r>
-        <w:rPr>
-          <w:rFonts w:hint="eastAsia"/>
-        </w:rPr>
-        <w:t>，</w:t>
-      </w:r>
-    </w:p>
-    <w:p>
-      <w:r>
-        <w:rPr>
-          <w:rFonts w:hint="eastAsia"/>
-        </w:rPr>
-        <w:tab/>
-        <w:t>errorMsg</w:t>
-      </w:r>
-      <w:r>
-        <w:rPr>
-          <w:rFonts w:hint="eastAsia"/>
-        </w:rPr>
-        <w:t>：</w:t>
-      </w:r>
-      <w:r>
-        <w:rPr>
-          <w:rFonts w:hint="eastAsia"/>
-        </w:rPr>
-        <w:tab/>
-      </w:r>
-      <w:r>
-        <w:rPr>
-          <w:rFonts w:hint="eastAsia"/>
-        </w:rPr>
-        <w:tab/>
-      </w:r>
-      <w:r>
-        <w:rPr>
-          <w:rFonts w:hint="eastAsia"/>
-        </w:rPr>
-        <w:tab/>
-      </w:r>
-      <w:r>
-        <w:rPr>
-          <w:rFonts w:hint="eastAsia"/>
-        </w:rPr>
-        <w:tab/>
-      </w:r>
-      <w:r>
-        <w:rPr>
-          <w:rFonts w:hint="eastAsia"/>
-        </w:rPr>
-        <w:tab/>
-        <w:t>//</w:t>
-      </w:r>
-      <w:r>
-        <w:rPr>
-          <w:rFonts w:hint="eastAsia"/>
-        </w:rPr>
-        <w:t>错误信息</w:t>
-      </w:r>
-    </w:p>
-    <w:p>
-      <w:r>
-        <w:rPr>
-          <w:rFonts w:hint="eastAsia"/>
-        </w:rPr>
-        <w:tab/>
-        <w:t>data: {</w:t>
-      </w:r>
-    </w:p>
-    <w:p>
-      <w:pPr>
-        <w:ind w:firstLine="420"/>
-      </w:pPr>
-      <w:r>
-        <w:rPr>
-          <w:rFonts w:hint="eastAsia"/>
-        </w:rPr>
-        <w:tab/>
-        <w:t>openID</w:t>
-      </w:r>
-      <w:r>
-        <w:rPr>
-          <w:rFonts w:hint="eastAsia"/>
-        </w:rPr>
-        <w:tab/>
-      </w:r>
-      <w:r>
-        <w:rPr>
-          <w:rFonts w:hint="eastAsia"/>
-        </w:rPr>
-        <w:tab/>
-      </w:r>
-      <w:r>
-        <w:rPr>
-          <w:rFonts w:hint="eastAsia"/>
-        </w:rPr>
-        <w:tab/>
-      </w:r>
-      <w:r>
-        <w:rPr>
-          <w:rFonts w:hint="eastAsia"/>
-        </w:rPr>
-        <w:tab/>
-      </w:r>
-      <w:r>
-        <w:rPr>
-          <w:rFonts w:hint="eastAsia"/>
-        </w:rPr>
-        <w:tab/>
-        <w:t>//</w:t>
-      </w:r>
-      <w:r>
-        <w:rPr>
-          <w:rFonts w:hint="eastAsia"/>
-        </w:rPr>
-        <w:t>用户唯一标示</w:t>
-      </w:r>
-    </w:p>
-    <w:p>
-      <w:pPr>
-        <w:ind w:firstLine="420"/>
-      </w:pPr>
-      <w:r>
-        <w:rPr>
-          <w:rFonts w:hint="eastAsia"/>
-        </w:rPr>
-        <w:tab/>
-        <w:t>phoneNumber</w:t>
-      </w:r>
-      <w:r>
-        <w:rPr>
-          <w:rFonts w:hint="eastAsia"/>
-        </w:rPr>
-        <w:tab/>
-      </w:r>
-      <w:r>
-        <w:rPr>
-          <w:rFonts w:hint="eastAsia"/>
-        </w:rPr>
-        <w:tab/>
-      </w:r>
-      <w:r>
-        <w:rPr>
-          <w:rFonts w:hint="eastAsia"/>
-        </w:rPr>
-        <w:tab/>
-      </w:r>
-      <w:r>
-        <w:rPr>
-          <w:rFonts w:hint="eastAsia"/>
-        </w:rPr>
-        <w:tab/>
-        <w:t>//</w:t>
-      </w:r>
-      <w:r>
-        <w:rPr>
-          <w:rFonts w:hint="eastAsia"/>
-        </w:rPr>
-        <w:t>用户手机号</w:t>
-      </w:r>
-    </w:p>
-    <w:p>
-      <w:pPr>
-        <w:ind w:firstLine="420"/>
-      </w:pPr>
-      <w:r>
-        <w:rPr>
-          <w:rFonts w:hint="eastAsia"/>
-        </w:rPr>
-        <w:tab/>
-        <w:t>rechargeList:[{</w:t>
-      </w:r>
-    </w:p>
-    <w:p>
-      <w:pPr>
-        <w:ind w:firstLine="420"/>
-      </w:pPr>
-      <w:r>
-        <w:rPr>
-          <w:rFonts w:hint="eastAsia"/>
-        </w:rPr>
-        <w:tab/>
-      </w:r>
-      <w:r>
-        <w:rPr>
-          <w:rFonts w:hint="eastAsia"/>
-        </w:rPr>
-        <w:tab/>
-        <w:t>rechargeAmount</w:t>
-      </w:r>
-      <w:r>
-        <w:rPr>
-          <w:rFonts w:hint="eastAsia"/>
-        </w:rPr>
-        <w:tab/>
-      </w:r>
-      <w:r>
-        <w:rPr>
-          <w:rFonts w:hint="eastAsia"/>
-        </w:rPr>
-        <w:tab/>
-      </w:r>
-      <w:r>
-        <w:rPr>
-          <w:rFonts w:hint="eastAsia"/>
-        </w:rPr>
-        <w:tab/>
-        <w:t>//</w:t>
-      </w:r>
-      <w:r>
-        <w:rPr>
-          <w:rFonts w:hint="eastAsia"/>
-        </w:rPr>
-        <w:t>充值金额</w:t>
-      </w:r>
-    </w:p>
-    <w:p>
-      <w:pPr>
-        <w:ind w:firstLine="420"/>
-      </w:pPr>
-      <w:r>
-        <w:rPr>
-          <w:rFonts w:hint="eastAsia"/>
-        </w:rPr>
-        <w:tab/>
-      </w:r>
-      <w:r>
-        <w:rPr>
-          <w:rFonts w:hint="eastAsia"/>
-        </w:rPr>
-        <w:tab/>
-        <w:t>rechargeDuration</w:t>
-      </w:r>
-      <w:r>
-        <w:rPr>
-          <w:rFonts w:hint="eastAsia"/>
-        </w:rPr>
-        <w:tab/>
-      </w:r>
-      <w:r>
-        <w:rPr>
-          <w:rFonts w:hint="eastAsia"/>
-        </w:rPr>
-        <w:tab/>
-        <w:t>//</w:t>
-      </w:r>
-      <w:r>
-        <w:rPr>
-          <w:rFonts w:hint="eastAsia"/>
-        </w:rPr>
-        <w:t>充值时长</w:t>
-      </w:r>
-    </w:p>
-    <w:p>
-      <w:pPr>
-        <w:ind w:firstLine="420"/>
-      </w:pPr>
-      <w:r>
-        <w:rPr>
-          <w:rFonts w:hint="eastAsia"/>
-        </w:rPr>
-        <w:tab/>
-      </w:r>
-      <w:r>
-        <w:rPr>
-          <w:rFonts w:hint="eastAsia"/>
-        </w:rPr>
-        <w:tab/>
-        <w:t>rechargeTime</w:t>
-      </w:r>
-      <w:r>
-        <w:rPr>
-          <w:rFonts w:hint="eastAsia"/>
-        </w:rPr>
-        <w:tab/>
-      </w:r>
-      <w:r>
-        <w:rPr>
-          <w:rFonts w:hint="eastAsia"/>
-        </w:rPr>
-        <w:tab/>
-      </w:r>
-      <w:r>
-        <w:rPr>
-          <w:rFonts w:hint="eastAsia"/>
-        </w:rPr>
-        <w:tab/>
-        <w:t>//</w:t>
-      </w:r>
-      <w:r>
-        <w:rPr>
-          <w:rFonts w:hint="eastAsia"/>
-        </w:rPr>
-        <w:t>充值时间（</w:t>
-      </w:r>
-      <w:r>
-        <w:rPr>
-          <w:rFonts w:hint="eastAsia"/>
-        </w:rPr>
-        <w:t>YYYY-MM-DD HH:MM:SS</w:t>
-      </w:r>
-      <w:r>
-        <w:rPr>
-          <w:rFonts w:hint="eastAsia"/>
-        </w:rPr>
-        <w:t>）</w:t>
-      </w:r>
+      <w:r>
+        <w:rPr>
+          <w:rFonts w:hint="eastAsia"/>
+        </w:rPr>
+        <w:t>功能描述</w:t>
+      </w:r>
+      <w:bookmarkEnd w:id="19"/>
     </w:p>
     <w:p>
       <w:pPr>
@@ -7941,86 +8263,27 @@
         <w:rPr>
           <w:rFonts w:hint="eastAsia"/>
         </w:rPr>
-        <w:t>}]</w:t>
-      </w:r>
-    </w:p>
-    <w:p>
-      <w:pPr>
-        <w:ind w:firstLine="420"/>
-      </w:pPr>
-      <w:r>
-        <w:rPr>
-          <w:rFonts w:hint="eastAsia"/>
-        </w:rPr>
-        <w:t>}</w:t>
-      </w:r>
-    </w:p>
-    <w:p>
-      <w:r>
-        <w:rPr>
-          <w:rFonts w:hint="eastAsia"/>
-        </w:rPr>
-        <w:t>}</w:t>
-      </w:r>
-    </w:p>
-    <w:p>
-      <w:pPr>
-        <w:pStyle w:val="2"/>
-      </w:pPr>
-      <w:bookmarkStart w:id="19" w:name="OLE_LINK160"/>
-      <w:bookmarkEnd w:id="11"/>
-      <w:bookmarkEnd w:id="12"/>
-      <w:bookmarkEnd w:id="14"/>
-      <w:r>
-        <w:rPr>
-          <w:rFonts w:hint="eastAsia"/>
-        </w:rPr>
-        <w:t>查看消费明细</w:t>
+        <w:t>查看用户消费明细</w:t>
       </w:r>
     </w:p>
     <w:p>
       <w:pPr>
         <w:pStyle w:val="3"/>
       </w:pPr>
-      <w:bookmarkStart w:id="20" w:name="_Toc29862"/>
-      <w:bookmarkEnd w:id="19"/>
-      <w:r>
-        <w:rPr>
-          <w:rFonts w:hint="eastAsia"/>
-        </w:rPr>
-        <w:t>功能描述</w:t>
+      <w:bookmarkStart w:id="20" w:name="_Toc31171"/>
+      <w:r>
+        <w:rPr>
+          <w:rFonts w:hint="eastAsia"/>
+        </w:rPr>
+        <w:t>请求</w:t>
+      </w:r>
+      <w:r>
+        <w:rPr>
+          <w:rFonts w:hint="eastAsia"/>
+        </w:rPr>
+        <w:t>URL</w:t>
       </w:r>
       <w:bookmarkEnd w:id="20"/>
-    </w:p>
-    <w:p>
-      <w:pPr>
-        <w:ind w:left="420" w:firstLine="420"/>
-      </w:pPr>
-      <w:r>
-        <w:rPr>
-          <w:rFonts w:hint="eastAsia"/>
-        </w:rPr>
-        <w:t>查看用户消费明细</w:t>
-      </w:r>
-    </w:p>
-    <w:p>
-      <w:pPr>
-        <w:pStyle w:val="3"/>
-      </w:pPr>
-      <w:bookmarkStart w:id="21" w:name="_Toc31171"/>
-      <w:r>
-        <w:rPr>
-          <w:rFonts w:hint="eastAsia"/>
-        </w:rPr>
-        <w:t>请求</w:t>
-      </w:r>
-      <w:r>
-        <w:rPr>
-          <w:rFonts w:hint="eastAsia"/>
-        </w:rPr>
-        <w:t>URL</w:t>
-      </w:r>
-      <w:bookmarkEnd w:id="21"/>
     </w:p>
     <w:p>
       <w:pPr>
@@ -8090,21 +8353,31 @@
           <w:sz w:val="18"/>
           <w:szCs w:val="18"/>
         </w:rPr>
-        <w:t>/user/queryConsumedDetails</w:t>
-      </w:r>
+        <w:t>/user/</w:t>
+      </w:r>
+      <w:proofErr w:type="spellStart"/>
+      <w:r>
+        <w:rPr>
+          <w:rFonts w:ascii="Courier New" w:hAnsi="Courier New" w:cs="Courier New" w:hint="eastAsia"/>
+          <w:sz w:val="18"/>
+          <w:szCs w:val="18"/>
+        </w:rPr>
+        <w:t>queryConsumedDetails</w:t>
+      </w:r>
+      <w:proofErr w:type="spellEnd"/>
     </w:p>
     <w:p>
       <w:pPr>
         <w:pStyle w:val="3"/>
       </w:pPr>
-      <w:bookmarkStart w:id="22" w:name="_Toc11933"/>
+      <w:bookmarkStart w:id="21" w:name="_Toc11933"/>
       <w:r>
         <w:rPr>
           <w:rFonts w:hint="eastAsia"/>
         </w:rPr>
         <w:t>参数说明</w:t>
       </w:r>
-      <w:bookmarkEnd w:id="22"/>
+      <w:bookmarkEnd w:id="21"/>
     </w:p>
     <w:p>
       <w:r>
@@ -8120,8 +8393,15 @@
           <w:rFonts w:hint="eastAsia"/>
         </w:rPr>
         <w:tab/>
+      </w:r>
+      <w:proofErr w:type="spellStart"/>
+      <w:r>
+        <w:rPr>
+          <w:rFonts w:hint="eastAsia"/>
+        </w:rPr>
         <w:t>openID</w:t>
       </w:r>
+      <w:proofErr w:type="spellEnd"/>
       <w:r>
         <w:rPr>
           <w:rFonts w:hint="eastAsia"/>
@@ -8166,8 +8446,15 @@
           <w:rFonts w:hint="eastAsia"/>
         </w:rPr>
         <w:tab/>
+      </w:r>
+      <w:proofErr w:type="spellStart"/>
+      <w:r>
+        <w:rPr>
+          <w:rFonts w:hint="eastAsia"/>
+        </w:rPr>
         <w:t>phoneNumber</w:t>
       </w:r>
+      <w:proofErr w:type="spellEnd"/>
       <w:r>
         <w:rPr>
           <w:rFonts w:hint="eastAsia"/>
@@ -8236,7 +8523,20 @@
           <w:rFonts w:hint="eastAsia"/>
         </w:rPr>
         <w:tab/>
-        <w:t>errorCode : 0</w:t>
+      </w:r>
+      <w:proofErr w:type="spellStart"/>
+      <w:r>
+        <w:rPr>
+          <w:rFonts w:hint="eastAsia"/>
+        </w:rPr>
+        <w:t>errorCode</w:t>
+      </w:r>
+      <w:proofErr w:type="spellEnd"/>
+      <w:r>
+        <w:rPr>
+          <w:rFonts w:hint="eastAsia"/>
+        </w:rPr>
+        <w:t xml:space="preserve"> : 0</w:t>
       </w:r>
       <w:r>
         <w:rPr>
@@ -8251,8 +8551,15 @@
           <w:rFonts w:hint="eastAsia"/>
         </w:rPr>
         <w:tab/>
+      </w:r>
+      <w:proofErr w:type="spellStart"/>
+      <w:r>
+        <w:rPr>
+          <w:rFonts w:hint="eastAsia"/>
+        </w:rPr>
         <w:t>errorMsg</w:t>
       </w:r>
+      <w:proofErr w:type="spellEnd"/>
       <w:r>
         <w:rPr>
           <w:rFonts w:hint="eastAsia"/>
@@ -8303,29 +8610,44 @@
           <w:rFonts w:hint="eastAsia"/>
         </w:rPr>
         <w:tab/>
+      </w:r>
+      <w:proofErr w:type="gramStart"/>
+      <w:r>
+        <w:rPr>
+          <w:rFonts w:hint="eastAsia"/>
+        </w:rPr>
         <w:t>data:</w:t>
       </w:r>
-      <w:bookmarkStart w:id="23" w:name="_Toc22806"/>
-      <w:bookmarkStart w:id="24" w:name="OLE_LINK113"/>
-      <w:bookmarkStart w:id="25" w:name="OLE_LINK40"/>
-      <w:bookmarkStart w:id="26" w:name="OLE_LINK112"/>
-      <w:r>
-        <w:rPr>
-          <w:rFonts w:hint="eastAsia"/>
-        </w:rPr>
-        <w:t xml:space="preserve">{ </w:t>
+      <w:bookmarkStart w:id="22" w:name="_Toc22806"/>
+      <w:bookmarkStart w:id="23" w:name="OLE_LINK113"/>
+      <w:bookmarkStart w:id="24" w:name="OLE_LINK40"/>
+      <w:bookmarkStart w:id="25" w:name="OLE_LINK112"/>
+      <w:r>
+        <w:rPr>
+          <w:rFonts w:hint="eastAsia"/>
+        </w:rPr>
+        <w:t>{</w:t>
+      </w:r>
+      <w:proofErr w:type="gramEnd"/>
+      <w:r>
+        <w:rPr>
+          <w:rFonts w:hint="eastAsia"/>
+        </w:rPr>
+        <w:t xml:space="preserve"> </w:t>
       </w:r>
     </w:p>
     <w:p>
       <w:pPr>
         <w:ind w:left="420" w:firstLine="420"/>
       </w:pPr>
+      <w:proofErr w:type="spellStart"/>
       <w:r>
         <w:rPr>
           <w:rFonts w:hint="eastAsia"/>
         </w:rPr>
         <w:t>openID</w:t>
       </w:r>
+      <w:proofErr w:type="spellEnd"/>
       <w:r>
         <w:rPr>
           <w:rFonts w:hint="eastAsia"/>
@@ -8376,8 +8698,15 @@
           <w:rFonts w:hint="eastAsia"/>
         </w:rPr>
         <w:tab/>
+      </w:r>
+      <w:proofErr w:type="spellStart"/>
+      <w:r>
+        <w:rPr>
+          <w:rFonts w:hint="eastAsia"/>
+        </w:rPr>
         <w:t>phoneNumber</w:t>
       </w:r>
+      <w:proofErr w:type="spellEnd"/>
       <w:r>
         <w:rPr>
           <w:rFonts w:hint="eastAsia"/>
@@ -8422,29 +8751,57 @@
           <w:rFonts w:hint="eastAsia"/>
         </w:rPr>
         <w:tab/>
-        <w:t>consumedList:[{</w:t>
-      </w:r>
-    </w:p>
-    <w:p>
-      <w:r>
-        <w:rPr>
-          <w:rFonts w:hint="eastAsia"/>
-        </w:rPr>
-        <w:tab/>
-      </w:r>
-      <w:r>
-        <w:rPr>
-          <w:rFonts w:hint="eastAsia"/>
-        </w:rPr>
-        <w:tab/>
-      </w:r>
-      <w:r>
-        <w:rPr>
-          <w:rFonts w:hint="eastAsia"/>
-        </w:rPr>
-        <w:tab/>
+      </w:r>
+      <w:proofErr w:type="spellStart"/>
+      <w:proofErr w:type="gramStart"/>
+      <w:r>
+        <w:rPr>
+          <w:rFonts w:hint="eastAsia"/>
+        </w:rPr>
+        <w:t>consumedList</w:t>
+      </w:r>
+      <w:proofErr w:type="spellEnd"/>
+      <w:r>
+        <w:rPr>
+          <w:rFonts w:hint="eastAsia"/>
+        </w:rPr>
+        <w:t>:[</w:t>
+      </w:r>
+      <w:proofErr w:type="gramEnd"/>
+      <w:r>
+        <w:rPr>
+          <w:rFonts w:hint="eastAsia"/>
+        </w:rPr>
+        <w:t>{</w:t>
+      </w:r>
+    </w:p>
+    <w:p>
+      <w:r>
+        <w:rPr>
+          <w:rFonts w:hint="eastAsia"/>
+        </w:rPr>
+        <w:tab/>
+      </w:r>
+      <w:r>
+        <w:rPr>
+          <w:rFonts w:hint="eastAsia"/>
+        </w:rPr>
+        <w:tab/>
+      </w:r>
+      <w:r>
+        <w:rPr>
+          <w:rFonts w:hint="eastAsia"/>
+        </w:rPr>
+        <w:tab/>
+      </w:r>
+      <w:proofErr w:type="spellStart"/>
+      <w:r>
+        <w:rPr>
+          <w:rFonts w:hint="eastAsia"/>
+        </w:rPr>
         <w:t>consumedDuration</w:t>
       </w:r>
+      <w:proofErr w:type="spellEnd"/>
       <w:r>
         <w:rPr>
           <w:rFonts w:hint="eastAsia"/>
@@ -8483,8 +8840,15 @@
           <w:rFonts w:hint="eastAsia"/>
         </w:rPr>
         <w:tab/>
+      </w:r>
+      <w:proofErr w:type="spellStart"/>
+      <w:r>
+        <w:rPr>
+          <w:rFonts w:hint="eastAsia"/>
+        </w:rPr>
         <w:t>consumedTime</w:t>
       </w:r>
+      <w:proofErr w:type="spellEnd"/>
       <w:r>
         <w:rPr>
           <w:rFonts w:hint="eastAsia"/>
@@ -8561,6 +8925,7 @@
         <w:rPr>
           <w:rFonts w:hint="eastAsia"/>
         </w:rPr>
+        <w:lastRenderedPageBreak/>
         <w:t>查询充值套餐列表</w:t>
       </w:r>
     </w:p>
@@ -8673,6 +9038,7 @@
         </w:rPr>
         <w:t>/user/</w:t>
       </w:r>
+      <w:proofErr w:type="spellStart"/>
       <w:r>
         <w:rPr>
           <w:rFonts w:ascii="Courier New" w:hAnsi="Courier New" w:cs="Courier New" w:hint="eastAsia"/>
@@ -8713,6 +9079,7 @@
         </w:rPr>
         <w:t>ist</w:t>
       </w:r>
+      <w:proofErr w:type="spellEnd"/>
     </w:p>
     <w:p>
       <w:pPr>
@@ -8777,7 +9144,20 @@
           <w:rFonts w:hint="eastAsia"/>
         </w:rPr>
         <w:tab/>
-        <w:t>errorCode : 0</w:t>
+      </w:r>
+      <w:proofErr w:type="spellStart"/>
+      <w:r>
+        <w:rPr>
+          <w:rFonts w:hint="eastAsia"/>
+        </w:rPr>
+        <w:t>errorCode</w:t>
+      </w:r>
+      <w:proofErr w:type="spellEnd"/>
+      <w:r>
+        <w:rPr>
+          <w:rFonts w:hint="eastAsia"/>
+        </w:rPr>
+        <w:t xml:space="preserve"> : 0</w:t>
       </w:r>
       <w:r>
         <w:rPr>
@@ -8792,8 +9172,15 @@
           <w:rFonts w:hint="eastAsia"/>
         </w:rPr>
         <w:tab/>
+      </w:r>
+      <w:proofErr w:type="spellStart"/>
+      <w:r>
+        <w:rPr>
+          <w:rFonts w:hint="eastAsia"/>
+        </w:rPr>
         <w:t>errorMsg</w:t>
       </w:r>
+      <w:proofErr w:type="spellEnd"/>
       <w:r>
         <w:rPr>
           <w:rFonts w:hint="eastAsia"/>
@@ -8844,22 +9231,37 @@
           <w:rFonts w:hint="eastAsia"/>
         </w:rPr>
         <w:tab/>
-        <w:t xml:space="preserve">data:{ </w:t>
-      </w:r>
-    </w:p>
-    <w:p>
-      <w:r>
-        <w:rPr>
-          <w:rFonts w:hint="eastAsia"/>
-        </w:rPr>
-        <w:tab/>
-      </w:r>
-      <w:r>
-        <w:rPr>
-          <w:rFonts w:hint="eastAsia"/>
-        </w:rPr>
-        <w:tab/>
-      </w:r>
+      </w:r>
+      <w:proofErr w:type="gramStart"/>
+      <w:r>
+        <w:rPr>
+          <w:rFonts w:hint="eastAsia"/>
+        </w:rPr>
+        <w:t>data:{</w:t>
+      </w:r>
+      <w:proofErr w:type="gramEnd"/>
+      <w:r>
+        <w:rPr>
+          <w:rFonts w:hint="eastAsia"/>
+        </w:rPr>
+        <w:t xml:space="preserve"> </w:t>
+      </w:r>
+    </w:p>
+    <w:p>
+      <w:r>
+        <w:rPr>
+          <w:rFonts w:hint="eastAsia"/>
+        </w:rPr>
+        <w:tab/>
+      </w:r>
+      <w:r>
+        <w:rPr>
+          <w:rFonts w:hint="eastAsia"/>
+        </w:rPr>
+        <w:tab/>
+      </w:r>
+      <w:proofErr w:type="spellStart"/>
+      <w:proofErr w:type="gramStart"/>
       <w:r>
         <w:rPr>
           <w:rFonts w:hint="eastAsia"/>
@@ -8875,35 +9277,45 @@
         </w:rPr>
         <w:t>ist</w:t>
       </w:r>
-      <w:r>
-        <w:rPr>
-          <w:rFonts w:hint="eastAsia"/>
-        </w:rPr>
-        <w:t>:[{</w:t>
-      </w:r>
-    </w:p>
-    <w:p>
-      <w:r>
-        <w:rPr>
-          <w:rFonts w:hint="eastAsia"/>
-        </w:rPr>
-        <w:tab/>
-      </w:r>
-      <w:r>
-        <w:rPr>
-          <w:rFonts w:hint="eastAsia"/>
-        </w:rPr>
-        <w:tab/>
-      </w:r>
-      <w:r>
-        <w:rPr>
-          <w:rFonts w:hint="eastAsia"/>
-        </w:rPr>
-        <w:tab/>
-      </w:r>
+      <w:proofErr w:type="spellEnd"/>
+      <w:r>
+        <w:rPr>
+          <w:rFonts w:hint="eastAsia"/>
+        </w:rPr>
+        <w:t>:[</w:t>
+      </w:r>
+      <w:proofErr w:type="gramEnd"/>
+      <w:r>
+        <w:rPr>
+          <w:rFonts w:hint="eastAsia"/>
+        </w:rPr>
+        <w:t>{</w:t>
+      </w:r>
+    </w:p>
+    <w:p>
+      <w:r>
+        <w:rPr>
+          <w:rFonts w:hint="eastAsia"/>
+        </w:rPr>
+        <w:tab/>
+      </w:r>
+      <w:r>
+        <w:rPr>
+          <w:rFonts w:hint="eastAsia"/>
+        </w:rPr>
+        <w:tab/>
+      </w:r>
+      <w:r>
+        <w:rPr>
+          <w:rFonts w:hint="eastAsia"/>
+        </w:rPr>
+        <w:tab/>
+      </w:r>
+      <w:proofErr w:type="spellStart"/>
       <w:r>
         <w:t>packageID</w:t>
       </w:r>
+      <w:proofErr w:type="spellEnd"/>
       <w:r>
         <w:rPr>
           <w:rFonts w:hint="eastAsia"/>
@@ -8959,8 +9371,15 @@
           <w:rFonts w:hint="eastAsia"/>
         </w:rPr>
         <w:tab/>
+      </w:r>
+      <w:proofErr w:type="spellStart"/>
+      <w:r>
+        <w:rPr>
+          <w:rFonts w:hint="eastAsia"/>
+        </w:rPr>
         <w:t>packageName</w:t>
       </w:r>
+      <w:proofErr w:type="spellEnd"/>
       <w:r>
         <w:rPr>
           <w:rFonts w:hint="eastAsia"/>
@@ -8997,6 +9416,7 @@
       <w:r>
         <w:tab/>
       </w:r>
+      <w:proofErr w:type="spellStart"/>
       <w:r>
         <w:rPr>
           <w:rFonts w:hint="eastAsia"/>
@@ -9012,6 +9432,7 @@
         </w:rPr>
         <w:t>uration</w:t>
       </w:r>
+      <w:proofErr w:type="spellEnd"/>
       <w:r>
         <w:tab/>
       </w:r>
@@ -9048,6 +9469,7 @@
         </w:rPr>
         <w:tab/>
       </w:r>
+      <w:proofErr w:type="spellStart"/>
       <w:r>
         <w:rPr>
           <w:rFonts w:hint="eastAsia"/>
@@ -9063,6 +9485,7 @@
         </w:rPr>
         <w:t>mount</w:t>
       </w:r>
+      <w:proofErr w:type="spellEnd"/>
       <w:r>
         <w:rPr>
           <w:rFonts w:hint="eastAsia"/>
@@ -9133,6 +9556,7 @@
         <w:rPr>
           <w:rFonts w:hint="eastAsia"/>
         </w:rPr>
+        <w:lastRenderedPageBreak/>
         <w:t>二维码查询设备信息</w:t>
       </w:r>
     </w:p>
@@ -9295,16 +9719,26 @@
           <w:sz w:val="18"/>
           <w:szCs w:val="18"/>
         </w:rPr>
-        <w:t>/user/query</w:t>
-      </w:r>
+        <w:t>/user/</w:t>
+      </w:r>
+      <w:proofErr w:type="spellStart"/>
       <w:r>
         <w:rPr>
           <w:rFonts w:ascii="Courier New" w:hAnsi="Courier New" w:cs="Courier New" w:hint="eastAsia"/>
           <w:sz w:val="18"/>
           <w:szCs w:val="18"/>
         </w:rPr>
+        <w:t>query</w:t>
+      </w:r>
+      <w:r>
+        <w:rPr>
+          <w:rFonts w:ascii="Courier New" w:hAnsi="Courier New" w:cs="Courier New" w:hint="eastAsia"/>
+          <w:sz w:val="18"/>
+          <w:szCs w:val="18"/>
+        </w:rPr>
         <w:t>Device</w:t>
       </w:r>
+      <w:proofErr w:type="spellEnd"/>
     </w:p>
     <w:p>
       <w:pPr>
@@ -9332,12 +9766,14 @@
         </w:rPr>
         <w:tab/>
       </w:r>
+      <w:proofErr w:type="spellStart"/>
       <w:r>
         <w:rPr>
           <w:rFonts w:hint="eastAsia"/>
         </w:rPr>
         <w:t>deviceNO</w:t>
       </w:r>
+      <w:proofErr w:type="spellEnd"/>
       <w:r>
         <w:rPr>
           <w:rFonts w:hint="eastAsia"/>
@@ -9412,7 +9848,20 @@
           <w:rFonts w:hint="eastAsia"/>
         </w:rPr>
         <w:tab/>
-        <w:t>errorCode : 0</w:t>
+      </w:r>
+      <w:proofErr w:type="spellStart"/>
+      <w:r>
+        <w:rPr>
+          <w:rFonts w:hint="eastAsia"/>
+        </w:rPr>
+        <w:t>errorCode</w:t>
+      </w:r>
+      <w:proofErr w:type="spellEnd"/>
+      <w:r>
+        <w:rPr>
+          <w:rFonts w:hint="eastAsia"/>
+        </w:rPr>
+        <w:t xml:space="preserve"> : 0</w:t>
       </w:r>
       <w:r>
         <w:rPr>
@@ -9427,8 +9876,15 @@
           <w:rFonts w:hint="eastAsia"/>
         </w:rPr>
         <w:tab/>
+      </w:r>
+      <w:proofErr w:type="spellStart"/>
+      <w:r>
+        <w:rPr>
+          <w:rFonts w:hint="eastAsia"/>
+        </w:rPr>
         <w:t>errorMsg</w:t>
       </w:r>
+      <w:proofErr w:type="spellEnd"/>
       <w:r>
         <w:rPr>
           <w:rFonts w:hint="eastAsia"/>
@@ -9479,7 +9935,20 @@
           <w:rFonts w:hint="eastAsia"/>
         </w:rPr>
         <w:tab/>
-        <w:t xml:space="preserve">data:{ </w:t>
+      </w:r>
+      <w:proofErr w:type="gramStart"/>
+      <w:r>
+        <w:rPr>
+          <w:rFonts w:hint="eastAsia"/>
+        </w:rPr>
+        <w:t>data:{</w:t>
+      </w:r>
+      <w:proofErr w:type="gramEnd"/>
+      <w:r>
+        <w:rPr>
+          <w:rFonts w:hint="eastAsia"/>
+        </w:rPr>
+        <w:t xml:space="preserve"> </w:t>
       </w:r>
     </w:p>
     <w:p>
@@ -9574,6 +10043,7 @@
         <w:rPr>
           <w:rFonts w:hint="eastAsia"/>
         </w:rPr>
+        <w:lastRenderedPageBreak/>
         <w:t>请求</w:t>
       </w:r>
       <w:r>
@@ -9651,7 +10121,16 @@
           <w:sz w:val="18"/>
           <w:szCs w:val="18"/>
         </w:rPr>
-        <w:t>/user/queryConsumer</w:t>
+        <w:t>/user/</w:t>
+      </w:r>
+      <w:proofErr w:type="spellStart"/>
+      <w:r>
+        <w:rPr>
+          <w:rFonts w:ascii="Courier New" w:hAnsi="Courier New" w:cs="Courier New" w:hint="eastAsia"/>
+          <w:sz w:val="18"/>
+          <w:szCs w:val="18"/>
+        </w:rPr>
+        <w:t>queryConsumer</w:t>
       </w:r>
       <w:r>
         <w:rPr>
@@ -9685,6 +10164,7 @@
         </w:rPr>
         <w:t>ist</w:t>
       </w:r>
+      <w:proofErr w:type="spellEnd"/>
     </w:p>
     <w:p>
       <w:pPr>
@@ -9749,7 +10229,20 @@
           <w:rFonts w:hint="eastAsia"/>
         </w:rPr>
         <w:tab/>
-        <w:t>errorCode : 0</w:t>
+      </w:r>
+      <w:proofErr w:type="spellStart"/>
+      <w:r>
+        <w:rPr>
+          <w:rFonts w:hint="eastAsia"/>
+        </w:rPr>
+        <w:t>errorCode</w:t>
+      </w:r>
+      <w:proofErr w:type="spellEnd"/>
+      <w:r>
+        <w:rPr>
+          <w:rFonts w:hint="eastAsia"/>
+        </w:rPr>
+        <w:t xml:space="preserve"> : 0</w:t>
       </w:r>
       <w:r>
         <w:rPr>
@@ -9764,8 +10257,15 @@
           <w:rFonts w:hint="eastAsia"/>
         </w:rPr>
         <w:tab/>
+      </w:r>
+      <w:proofErr w:type="spellStart"/>
+      <w:r>
+        <w:rPr>
+          <w:rFonts w:hint="eastAsia"/>
+        </w:rPr>
         <w:t>errorMsg</w:t>
       </w:r>
+      <w:proofErr w:type="spellEnd"/>
       <w:r>
         <w:rPr>
           <w:rFonts w:hint="eastAsia"/>
@@ -9816,13 +10316,28 @@
           <w:rFonts w:hint="eastAsia"/>
         </w:rPr>
         <w:tab/>
-        <w:t xml:space="preserve">data:{ </w:t>
+      </w:r>
+      <w:proofErr w:type="gramStart"/>
+      <w:r>
+        <w:rPr>
+          <w:rFonts w:hint="eastAsia"/>
+        </w:rPr>
+        <w:t>data:{</w:t>
+      </w:r>
+      <w:proofErr w:type="gramEnd"/>
+      <w:r>
+        <w:rPr>
+          <w:rFonts w:hint="eastAsia"/>
+        </w:rPr>
+        <w:t xml:space="preserve"> </w:t>
       </w:r>
     </w:p>
     <w:p>
       <w:pPr>
         <w:ind w:left="420" w:firstLine="420"/>
       </w:pPr>
+      <w:proofErr w:type="spellStart"/>
+      <w:proofErr w:type="gramStart"/>
       <w:r>
         <w:rPr>
           <w:rFonts w:hint="eastAsia"/>
@@ -9830,7 +10345,15 @@
         <w:t>package</w:t>
       </w:r>
       <w:r>
-        <w:t>List:[{</w:t>
+        <w:t>List</w:t>
+      </w:r>
+      <w:proofErr w:type="spellEnd"/>
+      <w:r>
+        <w:t>:[</w:t>
+      </w:r>
+      <w:proofErr w:type="gramEnd"/>
+      <w:r>
+        <w:t>{</w:t>
       </w:r>
     </w:p>
     <w:p>
@@ -9840,12 +10363,14 @@
       <w:r>
         <w:tab/>
       </w:r>
+      <w:proofErr w:type="spellStart"/>
       <w:r>
         <w:rPr>
           <w:rFonts w:hint="eastAsia"/>
         </w:rPr>
         <w:t>consumedPackageID</w:t>
       </w:r>
+      <w:proofErr w:type="spellEnd"/>
       <w:r>
         <w:tab/>
       </w:r>
@@ -9879,12 +10404,14 @@
       <w:r>
         <w:tab/>
       </w:r>
+      <w:proofErr w:type="spellStart"/>
       <w:r>
         <w:rPr>
           <w:rFonts w:hint="eastAsia"/>
         </w:rPr>
         <w:t>consumedPackageName</w:t>
       </w:r>
+      <w:proofErr w:type="spellEnd"/>
       <w:r>
         <w:tab/>
       </w:r>
@@ -9909,12 +10436,14 @@
       <w:r>
         <w:tab/>
       </w:r>
+      <w:proofErr w:type="spellStart"/>
       <w:r>
         <w:rPr>
           <w:rFonts w:hint="eastAsia"/>
         </w:rPr>
         <w:t>consumedPackageDuration</w:t>
       </w:r>
+      <w:proofErr w:type="spellEnd"/>
       <w:r>
         <w:tab/>
       </w:r>
@@ -10001,6 +10530,7 @@
         <w:rPr>
           <w:rFonts w:hint="eastAsia"/>
         </w:rPr>
+        <w:lastRenderedPageBreak/>
         <w:t>请求</w:t>
       </w:r>
       <w:r>
@@ -10080,6 +10610,7 @@
         </w:rPr>
         <w:t>/user/</w:t>
       </w:r>
+      <w:proofErr w:type="spellStart"/>
       <w:r>
         <w:rPr>
           <w:rFonts w:ascii="Courier New" w:hAnsi="Courier New" w:cs="Courier New" w:hint="eastAsia"/>
@@ -10088,6 +10619,7 @@
         </w:rPr>
         <w:t>queryAccountInfo</w:t>
       </w:r>
+      <w:proofErr w:type="spellEnd"/>
     </w:p>
     <w:p>
       <w:pPr>
@@ -10112,12 +10644,14 @@
       <w:pPr>
         <w:ind w:firstLine="420"/>
       </w:pPr>
+      <w:proofErr w:type="spellStart"/>
       <w:r>
         <w:rPr>
           <w:rFonts w:hint="eastAsia"/>
         </w:rPr>
         <w:t>openID</w:t>
       </w:r>
+      <w:proofErr w:type="spellEnd"/>
       <w:r>
         <w:rPr>
           <w:rFonts w:hint="eastAsia"/>
@@ -10162,8 +10696,15 @@
           <w:rFonts w:hint="eastAsia"/>
         </w:rPr>
         <w:tab/>
+      </w:r>
+      <w:proofErr w:type="spellStart"/>
+      <w:r>
+        <w:rPr>
+          <w:rFonts w:hint="eastAsia"/>
+        </w:rPr>
         <w:t>phoneNumber</w:t>
       </w:r>
+      <w:proofErr w:type="spellEnd"/>
       <w:r>
         <w:rPr>
           <w:rFonts w:hint="eastAsia"/>
@@ -10232,7 +10773,20 @@
           <w:rFonts w:hint="eastAsia"/>
         </w:rPr>
         <w:tab/>
-        <w:t>errorCode : 0</w:t>
+      </w:r>
+      <w:proofErr w:type="spellStart"/>
+      <w:r>
+        <w:rPr>
+          <w:rFonts w:hint="eastAsia"/>
+        </w:rPr>
+        <w:t>errorCode</w:t>
+      </w:r>
+      <w:proofErr w:type="spellEnd"/>
+      <w:r>
+        <w:rPr>
+          <w:rFonts w:hint="eastAsia"/>
+        </w:rPr>
+        <w:t xml:space="preserve"> : 0</w:t>
       </w:r>
       <w:r>
         <w:rPr>
@@ -10247,8 +10801,15 @@
           <w:rFonts w:hint="eastAsia"/>
         </w:rPr>
         <w:tab/>
+      </w:r>
+      <w:proofErr w:type="spellStart"/>
+      <w:r>
+        <w:rPr>
+          <w:rFonts w:hint="eastAsia"/>
+        </w:rPr>
         <w:t>errorMsg</w:t>
       </w:r>
+      <w:proofErr w:type="spellEnd"/>
       <w:r>
         <w:rPr>
           <w:rFonts w:hint="eastAsia"/>
@@ -10299,19 +10860,34 @@
           <w:rFonts w:hint="eastAsia"/>
         </w:rPr>
         <w:tab/>
-        <w:t xml:space="preserve">data:{ </w:t>
+      </w:r>
+      <w:proofErr w:type="gramStart"/>
+      <w:r>
+        <w:rPr>
+          <w:rFonts w:hint="eastAsia"/>
+        </w:rPr>
+        <w:t>data:{</w:t>
+      </w:r>
+      <w:proofErr w:type="gramEnd"/>
+      <w:r>
+        <w:rPr>
+          <w:rFonts w:hint="eastAsia"/>
+        </w:rPr>
+        <w:t xml:space="preserve"> </w:t>
       </w:r>
     </w:p>
     <w:p>
       <w:pPr>
         <w:ind w:left="420" w:firstLine="420"/>
       </w:pPr>
+      <w:proofErr w:type="spellStart"/>
       <w:r>
         <w:rPr>
           <w:rFonts w:hint="eastAsia"/>
         </w:rPr>
         <w:t>restDuration</w:t>
       </w:r>
+      <w:proofErr w:type="spellEnd"/>
       <w:r>
         <w:rPr>
           <w:rFonts w:hint="eastAsia"/>
@@ -10368,18 +10944,18 @@
       <w:pPr>
         <w:pStyle w:val="1"/>
       </w:pPr>
-      <w:bookmarkStart w:id="27" w:name="_Toc14215"/>
+      <w:bookmarkStart w:id="26" w:name="_Toc14215"/>
+      <w:bookmarkEnd w:id="22"/>
       <w:bookmarkEnd w:id="23"/>
       <w:bookmarkEnd w:id="24"/>
       <w:bookmarkEnd w:id="25"/>
+      <w:r>
+        <w:rPr>
+          <w:rFonts w:hint="eastAsia"/>
+        </w:rPr>
+        <w:t>订单管理</w:t>
+      </w:r>
       <w:bookmarkEnd w:id="26"/>
-      <w:r>
-        <w:rPr>
-          <w:rFonts w:hint="eastAsia"/>
-        </w:rPr>
-        <w:t>订单管理</w:t>
-      </w:r>
-      <w:bookmarkEnd w:id="27"/>
     </w:p>
     <w:p>
       <w:pPr>
@@ -10426,6 +11002,7 @@
         <w:rPr>
           <w:rFonts w:hint="eastAsia"/>
         </w:rPr>
+        <w:lastRenderedPageBreak/>
         <w:t>请求</w:t>
       </w:r>
       <w:r>
@@ -10539,8 +11116,15 @@
           <w:rFonts w:hint="eastAsia"/>
         </w:rPr>
         <w:tab/>
+      </w:r>
+      <w:proofErr w:type="spellStart"/>
+      <w:r>
+        <w:rPr>
+          <w:rFonts w:hint="eastAsia"/>
+        </w:rPr>
         <w:t>openID</w:t>
       </w:r>
+      <w:proofErr w:type="spellEnd"/>
       <w:r>
         <w:rPr>
           <w:rFonts w:hint="eastAsia"/>
@@ -10585,8 +11169,15 @@
           <w:rFonts w:hint="eastAsia"/>
         </w:rPr>
         <w:tab/>
+      </w:r>
+      <w:proofErr w:type="spellStart"/>
+      <w:r>
+        <w:rPr>
+          <w:rFonts w:hint="eastAsia"/>
+        </w:rPr>
         <w:t>phoneNumber</w:t>
       </w:r>
+      <w:proofErr w:type="spellEnd"/>
       <w:r>
         <w:rPr>
           <w:rFonts w:hint="eastAsia"/>
@@ -10625,8 +11216,15 @@
           <w:rFonts w:hint="eastAsia"/>
         </w:rPr>
         <w:tab/>
+      </w:r>
+      <w:proofErr w:type="spellStart"/>
+      <w:r>
+        <w:rPr>
+          <w:rFonts w:hint="eastAsia"/>
+        </w:rPr>
         <w:t>packageID</w:t>
       </w:r>
+      <w:proofErr w:type="spellEnd"/>
       <w:r>
         <w:rPr>
           <w:rFonts w:hint="eastAsia"/>
@@ -10672,48 +11270,69 @@
       </w:r>
     </w:p>
     <w:p>
-      <w:r>
-        <w:tab/>
-      </w:r>
-      <w:r>
-        <w:rPr>
-          <w:rFonts w:hint="eastAsia"/>
+      <w:pPr>
+        <w:rPr>
+          <w:strike/>
+        </w:rPr>
+      </w:pPr>
+      <w:r>
+        <w:tab/>
+      </w:r>
+      <w:bookmarkStart w:id="27" w:name="OLE_LINK3"/>
+      <w:proofErr w:type="spellStart"/>
+      <w:r>
+        <w:rPr>
+          <w:rFonts w:hint="eastAsia"/>
+          <w:strike/>
         </w:rPr>
         <w:t>tran</w:t>
       </w:r>
       <w:r>
+        <w:rPr>
+          <w:strike/>
+        </w:rPr>
         <w:t>s</w:t>
       </w:r>
       <w:r>
         <w:rPr>
           <w:rFonts w:hint="eastAsia"/>
+          <w:strike/>
         </w:rPr>
         <w:t>action</w:t>
       </w:r>
       <w:r>
+        <w:rPr>
+          <w:strike/>
+        </w:rPr>
         <w:t>ID</w:t>
       </w:r>
-      <w:r>
-        <w:rPr>
-          <w:rFonts w:hint="eastAsia"/>
-        </w:rPr>
-        <w:tab/>
-      </w:r>
-      <w:r>
-        <w:rPr>
-          <w:rFonts w:hint="eastAsia"/>
-        </w:rPr>
-        <w:tab/>
-      </w:r>
-      <w:r>
-        <w:rPr>
-          <w:rFonts w:hint="eastAsia"/>
-        </w:rPr>
-        <w:tab/>
-      </w:r>
-      <w:r>
-        <w:rPr>
-          <w:rFonts w:hint="eastAsia"/>
+      <w:bookmarkEnd w:id="27"/>
+      <w:proofErr w:type="spellEnd"/>
+      <w:r>
+        <w:rPr>
+          <w:rFonts w:hint="eastAsia"/>
+          <w:strike/>
+        </w:rPr>
+        <w:tab/>
+      </w:r>
+      <w:r>
+        <w:rPr>
+          <w:rFonts w:hint="eastAsia"/>
+          <w:strike/>
+        </w:rPr>
+        <w:tab/>
+      </w:r>
+      <w:r>
+        <w:rPr>
+          <w:rFonts w:hint="eastAsia"/>
+          <w:strike/>
+        </w:rPr>
+        <w:tab/>
+      </w:r>
+      <w:r>
+        <w:rPr>
+          <w:rFonts w:hint="eastAsia"/>
+          <w:strike/>
         </w:rPr>
         <w:tab/>
         <w:t>//</w:t>
@@ -10721,6 +11340,7 @@
       <w:r>
         <w:rPr>
           <w:rFonts w:hint="eastAsia"/>
+          <w:strike/>
         </w:rPr>
         <w:t>微信订单编号</w:t>
       </w:r>
@@ -10729,12 +11349,14 @@
       <w:pPr>
         <w:ind w:firstLine="420"/>
       </w:pPr>
+      <w:proofErr w:type="spellStart"/>
       <w:r>
         <w:rPr>
           <w:rFonts w:hint="eastAsia"/>
         </w:rPr>
         <w:t>batchNO</w:t>
       </w:r>
+      <w:proofErr w:type="spellEnd"/>
       <w:r>
         <w:rPr>
           <w:rFonts w:hint="eastAsia"/>
@@ -10809,7 +11431,20 @@
           <w:rFonts w:hint="eastAsia"/>
         </w:rPr>
         <w:tab/>
-        <w:t>errorCode : 0</w:t>
+      </w:r>
+      <w:proofErr w:type="spellStart"/>
+      <w:r>
+        <w:rPr>
+          <w:rFonts w:hint="eastAsia"/>
+        </w:rPr>
+        <w:t>errorCode</w:t>
+      </w:r>
+      <w:proofErr w:type="spellEnd"/>
+      <w:r>
+        <w:rPr>
+          <w:rFonts w:hint="eastAsia"/>
+        </w:rPr>
+        <w:t xml:space="preserve"> : 0</w:t>
       </w:r>
       <w:r>
         <w:rPr>
@@ -10824,8 +11459,15 @@
           <w:rFonts w:hint="eastAsia"/>
         </w:rPr>
         <w:tab/>
+      </w:r>
+      <w:proofErr w:type="spellStart"/>
+      <w:r>
+        <w:rPr>
+          <w:rFonts w:hint="eastAsia"/>
+        </w:rPr>
         <w:t>errorMsg</w:t>
       </w:r>
+      <w:proofErr w:type="spellEnd"/>
       <w:r>
         <w:rPr>
           <w:rFonts w:hint="eastAsia"/>
@@ -10876,8 +11518,15 @@
           <w:rFonts w:hint="eastAsia"/>
         </w:rPr>
         <w:tab/>
+      </w:r>
+      <w:proofErr w:type="gramStart"/>
+      <w:r>
+        <w:rPr>
+          <w:rFonts w:hint="eastAsia"/>
+        </w:rPr>
         <w:t>data:{</w:t>
       </w:r>
+      <w:proofErr w:type="gramEnd"/>
     </w:p>
     <w:p>
       <w:r>
@@ -10959,6 +11608,7 @@
         <w:rPr>
           <w:rFonts w:hint="eastAsia"/>
         </w:rPr>
+        <w:lastRenderedPageBreak/>
         <w:t>请求</w:t>
       </w:r>
       <w:r>
@@ -11036,8 +11686,18 @@
           <w:sz w:val="18"/>
           <w:szCs w:val="18"/>
         </w:rPr>
-        <w:t>/account/queryPrepayInfo</w:t>
-      </w:r>
+        <w:t>/account/</w:t>
+      </w:r>
+      <w:proofErr w:type="spellStart"/>
+      <w:r>
+        <w:rPr>
+          <w:rFonts w:ascii="Courier New" w:hAnsi="Courier New" w:cs="Courier New" w:hint="eastAsia"/>
+          <w:sz w:val="18"/>
+          <w:szCs w:val="18"/>
+        </w:rPr>
+        <w:t>queryPrepayInfo</w:t>
+      </w:r>
+      <w:proofErr w:type="spellEnd"/>
     </w:p>
     <w:p>
       <w:pPr>
@@ -11064,8 +11724,15 @@
           <w:rFonts w:hint="eastAsia"/>
         </w:rPr>
         <w:tab/>
+      </w:r>
+      <w:proofErr w:type="spellStart"/>
+      <w:r>
+        <w:rPr>
+          <w:rFonts w:hint="eastAsia"/>
+        </w:rPr>
         <w:t>openID</w:t>
       </w:r>
+      <w:proofErr w:type="spellEnd"/>
       <w:r>
         <w:rPr>
           <w:rFonts w:hint="eastAsia"/>
@@ -11110,8 +11777,15 @@
           <w:rFonts w:hint="eastAsia"/>
         </w:rPr>
         <w:tab/>
+      </w:r>
+      <w:proofErr w:type="spellStart"/>
+      <w:r>
+        <w:rPr>
+          <w:rFonts w:hint="eastAsia"/>
+        </w:rPr>
         <w:t>phoneNumber</w:t>
       </w:r>
+      <w:proofErr w:type="spellEnd"/>
       <w:r>
         <w:rPr>
           <w:rFonts w:hint="eastAsia"/>
@@ -11150,8 +11824,15 @@
           <w:rFonts w:hint="eastAsia"/>
         </w:rPr>
         <w:tab/>
+      </w:r>
+      <w:proofErr w:type="spellStart"/>
+      <w:r>
+        <w:rPr>
+          <w:rFonts w:hint="eastAsia"/>
+        </w:rPr>
         <w:t>batchNO</w:t>
       </w:r>
+      <w:proofErr w:type="spellEnd"/>
       <w:r>
         <w:rPr>
           <w:rFonts w:hint="eastAsia"/>
@@ -11191,48 +11872,70 @@
       </w:r>
     </w:p>
     <w:p>
-      <w:r>
-        <w:tab/>
-      </w:r>
-      <w:r>
-        <w:rPr>
-          <w:rFonts w:hint="eastAsia"/>
+      <w:pPr>
+        <w:rPr>
+          <w:strike/>
+        </w:rPr>
+      </w:pPr>
+      <w:r>
+        <w:rPr>
+          <w:strike/>
+        </w:rPr>
+        <w:tab/>
+      </w:r>
+      <w:proofErr w:type="spellStart"/>
+      <w:r>
+        <w:rPr>
+          <w:rFonts w:hint="eastAsia"/>
+          <w:strike/>
         </w:rPr>
         <w:t>tran</w:t>
       </w:r>
       <w:r>
+        <w:rPr>
+          <w:strike/>
+        </w:rPr>
         <w:t>s</w:t>
       </w:r>
       <w:r>
         <w:rPr>
           <w:rFonts w:hint="eastAsia"/>
+          <w:strike/>
         </w:rPr>
         <w:t>action</w:t>
       </w:r>
       <w:r>
+        <w:rPr>
+          <w:strike/>
+        </w:rPr>
         <w:t>ID</w:t>
       </w:r>
-      <w:r>
-        <w:rPr>
-          <w:rFonts w:hint="eastAsia"/>
-        </w:rPr>
-        <w:tab/>
-      </w:r>
-      <w:r>
-        <w:rPr>
-          <w:rFonts w:hint="eastAsia"/>
-        </w:rPr>
-        <w:tab/>
-      </w:r>
-      <w:r>
-        <w:rPr>
-          <w:rFonts w:hint="eastAsia"/>
-        </w:rPr>
-        <w:tab/>
-      </w:r>
-      <w:r>
-        <w:rPr>
-          <w:rFonts w:hint="eastAsia"/>
+      <w:proofErr w:type="spellEnd"/>
+      <w:r>
+        <w:rPr>
+          <w:rFonts w:hint="eastAsia"/>
+          <w:strike/>
+        </w:rPr>
+        <w:tab/>
+      </w:r>
+      <w:r>
+        <w:rPr>
+          <w:rFonts w:hint="eastAsia"/>
+          <w:strike/>
+        </w:rPr>
+        <w:tab/>
+      </w:r>
+      <w:r>
+        <w:rPr>
+          <w:rFonts w:hint="eastAsia"/>
+          <w:strike/>
+        </w:rPr>
+        <w:tab/>
+      </w:r>
+      <w:r>
+        <w:rPr>
+          <w:rFonts w:hint="eastAsia"/>
+          <w:strike/>
         </w:rPr>
         <w:tab/>
         <w:t>//</w:t>
@@ -11240,6 +11943,7 @@
       <w:r>
         <w:rPr>
           <w:rFonts w:hint="eastAsia"/>
+          <w:strike/>
         </w:rPr>
         <w:t>微信订单编号</w:t>
       </w:r>
@@ -11280,7 +11984,20 @@
           <w:rFonts w:hint="eastAsia"/>
         </w:rPr>
         <w:tab/>
-        <w:t>errorCode : 0</w:t>
+      </w:r>
+      <w:proofErr w:type="spellStart"/>
+      <w:r>
+        <w:rPr>
+          <w:rFonts w:hint="eastAsia"/>
+        </w:rPr>
+        <w:t>errorCode</w:t>
+      </w:r>
+      <w:proofErr w:type="spellEnd"/>
+      <w:r>
+        <w:rPr>
+          <w:rFonts w:hint="eastAsia"/>
+        </w:rPr>
+        <w:t xml:space="preserve"> : 0</w:t>
       </w:r>
       <w:r>
         <w:rPr>
@@ -11295,8 +12012,15 @@
           <w:rFonts w:hint="eastAsia"/>
         </w:rPr>
         <w:tab/>
+      </w:r>
+      <w:proofErr w:type="spellStart"/>
+      <w:r>
+        <w:rPr>
+          <w:rFonts w:hint="eastAsia"/>
+        </w:rPr>
         <w:t>errorMsg</w:t>
       </w:r>
+      <w:proofErr w:type="spellEnd"/>
       <w:r>
         <w:rPr>
           <w:rFonts w:hint="eastAsia"/>
@@ -11347,13 +12071,21 @@
           <w:rFonts w:hint="eastAsia"/>
         </w:rPr>
         <w:tab/>
+      </w:r>
+      <w:proofErr w:type="gramStart"/>
+      <w:r>
+        <w:rPr>
+          <w:rFonts w:hint="eastAsia"/>
+        </w:rPr>
         <w:t>data:{</w:t>
       </w:r>
+      <w:proofErr w:type="gramEnd"/>
     </w:p>
     <w:p>
       <w:pPr>
         <w:ind w:left="420" w:firstLine="420"/>
       </w:pPr>
+      <w:proofErr w:type="spellStart"/>
       <w:r>
         <w:rPr>
           <w:rFonts w:hint="eastAsia"/>
@@ -11361,6 +12093,7 @@
         </w:rPr>
         <w:t>payOrderID</w:t>
       </w:r>
+      <w:proofErr w:type="spellEnd"/>
       <w:r>
         <w:rPr>
           <w:rFonts w:hint="eastAsia"/>
@@ -11399,6 +12132,7 @@
       </w:pPr>
       <w:bookmarkStart w:id="29" w:name="OLE_LINK120"/>
       <w:bookmarkStart w:id="30" w:name="OLE_LINK119"/>
+      <w:proofErr w:type="spellStart"/>
       <w:r>
         <w:rPr>
           <w:rFonts w:hint="eastAsia"/>
@@ -11407,6 +12141,7 @@
       </w:r>
       <w:bookmarkEnd w:id="29"/>
       <w:bookmarkEnd w:id="30"/>
+      <w:proofErr w:type="spellEnd"/>
       <w:r>
         <w:rPr>
           <w:rFonts w:hint="eastAsia"/>
@@ -11452,22 +12187,49 @@
     <w:p>
       <w:pPr>
         <w:ind w:left="420" w:firstLine="420"/>
-      </w:pPr>
-      <w:r>
-        <w:rPr>
-          <w:rFonts w:hint="eastAsia"/>
-        </w:rPr>
-        <w:t>payOrderNumber</w:t>
-      </w:r>
-      <w:r>
-        <w:rPr>
-          <w:rFonts w:hint="eastAsia"/>
-        </w:rPr>
-        <w:tab/>
-      </w:r>
-      <w:r>
-        <w:rPr>
-          <w:rFonts w:hint="eastAsia"/>
+        <w:rPr>
+          <w:strike/>
+        </w:rPr>
+      </w:pPr>
+      <w:proofErr w:type="spellStart"/>
+      <w:r>
+        <w:rPr>
+          <w:rFonts w:hint="eastAsia"/>
+          <w:strike/>
+        </w:rPr>
+        <w:t>tran</w:t>
+      </w:r>
+      <w:r>
+        <w:rPr>
+          <w:strike/>
+        </w:rPr>
+        <w:t>s</w:t>
+      </w:r>
+      <w:r>
+        <w:rPr>
+          <w:rFonts w:hint="eastAsia"/>
+          <w:strike/>
+        </w:rPr>
+        <w:t>action</w:t>
+      </w:r>
+      <w:r>
+        <w:rPr>
+          <w:strike/>
+        </w:rPr>
+        <w:t>ID</w:t>
+      </w:r>
+      <w:proofErr w:type="spellEnd"/>
+      <w:r>
+        <w:rPr>
+          <w:rFonts w:hint="eastAsia"/>
+          <w:strike/>
+        </w:rPr>
+        <w:tab/>
+      </w:r>
+      <w:r>
+        <w:rPr>
+          <w:rFonts w:hint="eastAsia"/>
+          <w:strike/>
         </w:rPr>
         <w:tab/>
         <w:t>//</w:t>
@@ -11475,8 +12237,18 @@
       <w:r>
         <w:rPr>
           <w:rFonts w:hint="eastAsia"/>
-        </w:rPr>
-        <w:t>支付凭证编号，微信支付编号</w:t>
+          <w:strike/>
+        </w:rPr>
+        <w:t>支付凭</w:t>
+      </w:r>
+      <w:bookmarkStart w:id="33" w:name="_GoBack"/>
+      <w:bookmarkEnd w:id="33"/>
+      <w:r>
+        <w:rPr>
+          <w:rFonts w:hint="eastAsia"/>
+          <w:strike/>
+        </w:rPr>
+        <w:t>证编号，微信支付编号</w:t>
       </w:r>
     </w:p>
     <w:p>
@@ -11491,8 +12263,15 @@
           <w:rFonts w:hint="eastAsia"/>
         </w:rPr>
         <w:tab/>
+      </w:r>
+      <w:proofErr w:type="spellStart"/>
+      <w:r>
+        <w:rPr>
+          <w:rFonts w:hint="eastAsia"/>
+        </w:rPr>
         <w:t>payAmount</w:t>
       </w:r>
+      <w:proofErr w:type="spellEnd"/>
       <w:r>
         <w:rPr>
           <w:rFonts w:hint="eastAsia"/>
@@ -11523,12 +12302,14 @@
       <w:pPr>
         <w:ind w:left="420" w:firstLine="420"/>
       </w:pPr>
+      <w:proofErr w:type="spellStart"/>
       <w:r>
         <w:rPr>
           <w:rFonts w:hint="eastAsia"/>
         </w:rPr>
         <w:t>lastPayDateTime</w:t>
       </w:r>
+      <w:proofErr w:type="spellEnd"/>
       <w:r>
         <w:rPr>
           <w:rFonts w:hint="eastAsia"/>
@@ -11559,8 +12340,43 @@
           <w:rFonts w:hint="eastAsia"/>
         </w:rPr>
         <w:tab/>
-        <w:t>yyyy-MM-dd hh:mm:ss</w:t>
-      </w:r>
+      </w:r>
+      <w:proofErr w:type="spellStart"/>
+      <w:r>
+        <w:rPr>
+          <w:rFonts w:hint="eastAsia"/>
+        </w:rPr>
+        <w:t>yyyy</w:t>
+      </w:r>
+      <w:proofErr w:type="spellEnd"/>
+      <w:r>
+        <w:rPr>
+          <w:rFonts w:hint="eastAsia"/>
+        </w:rPr>
+        <w:t>-MM-</w:t>
+      </w:r>
+      <w:proofErr w:type="spellStart"/>
+      <w:r>
+        <w:rPr>
+          <w:rFonts w:hint="eastAsia"/>
+        </w:rPr>
+        <w:t>dd</w:t>
+      </w:r>
+      <w:proofErr w:type="spellEnd"/>
+      <w:r>
+        <w:rPr>
+          <w:rFonts w:hint="eastAsia"/>
+        </w:rPr>
+        <w:t xml:space="preserve"> </w:t>
+      </w:r>
+      <w:proofErr w:type="spellStart"/>
+      <w:r>
+        <w:rPr>
+          <w:rFonts w:hint="eastAsia"/>
+        </w:rPr>
+        <w:t>hh:mm:ss</w:t>
+      </w:r>
+      <w:proofErr w:type="spellEnd"/>
     </w:p>
     <w:p>
       <w:pPr>
@@ -11591,6 +12407,7 @@
         <w:rPr>
           <w:rFonts w:hint="eastAsia"/>
         </w:rPr>
+        <w:lastRenderedPageBreak/>
         <w:t>选择消费套餐</w:t>
       </w:r>
     </w:p>
@@ -11749,8 +12566,18 @@
           <w:sz w:val="18"/>
           <w:szCs w:val="18"/>
         </w:rPr>
-        <w:t>/account/choosePackage</w:t>
-      </w:r>
+        <w:t>/account/</w:t>
+      </w:r>
+      <w:proofErr w:type="spellStart"/>
+      <w:r>
+        <w:rPr>
+          <w:rFonts w:ascii="Courier New" w:hAnsi="Courier New" w:cs="Courier New" w:hint="eastAsia"/>
+          <w:sz w:val="18"/>
+          <w:szCs w:val="18"/>
+        </w:rPr>
+        <w:t>choosePackage</w:t>
+      </w:r>
+      <w:proofErr w:type="spellEnd"/>
     </w:p>
     <w:p>
       <w:pPr>
@@ -11777,8 +12604,15 @@
           <w:rFonts w:hint="eastAsia"/>
         </w:rPr>
         <w:tab/>
+      </w:r>
+      <w:proofErr w:type="spellStart"/>
+      <w:r>
+        <w:rPr>
+          <w:rFonts w:hint="eastAsia"/>
+        </w:rPr>
         <w:t>openID</w:t>
       </w:r>
+      <w:proofErr w:type="spellEnd"/>
       <w:r>
         <w:rPr>
           <w:rFonts w:hint="eastAsia"/>
@@ -11823,8 +12657,15 @@
           <w:rFonts w:hint="eastAsia"/>
         </w:rPr>
         <w:tab/>
+      </w:r>
+      <w:proofErr w:type="spellStart"/>
+      <w:r>
+        <w:rPr>
+          <w:rFonts w:hint="eastAsia"/>
+        </w:rPr>
         <w:t>phoneNumber</w:t>
       </w:r>
+      <w:proofErr w:type="spellEnd"/>
       <w:r>
         <w:rPr>
           <w:rFonts w:hint="eastAsia"/>
@@ -11863,8 +12704,15 @@
           <w:rFonts w:hint="eastAsia"/>
         </w:rPr>
         <w:tab/>
+      </w:r>
+      <w:proofErr w:type="spellStart"/>
+      <w:r>
+        <w:rPr>
+          <w:rFonts w:hint="eastAsia"/>
+        </w:rPr>
         <w:t>consumedPackageID</w:t>
       </w:r>
+      <w:proofErr w:type="spellEnd"/>
       <w:r>
         <w:rPr>
           <w:rFonts w:hint="eastAsia"/>
@@ -11904,7 +12752,8 @@
         </w:rPr>
         <w:tab/>
       </w:r>
-      <w:bookmarkStart w:id="33" w:name="OLE_LINK2"/>
+      <w:bookmarkStart w:id="34" w:name="OLE_LINK2"/>
+      <w:proofErr w:type="spellStart"/>
       <w:r>
         <w:rPr>
           <w:rFonts w:hint="eastAsia"/>
@@ -11914,6 +12763,7 @@
       <w:r>
         <w:t>NO</w:t>
       </w:r>
+      <w:proofErr w:type="spellEnd"/>
       <w:r>
         <w:rPr>
           <w:rFonts w:hint="eastAsia"/>
@@ -11955,7 +12805,7 @@
         <w:t>NO</w:t>
       </w:r>
     </w:p>
-    <w:bookmarkEnd w:id="33"/>
+    <w:bookmarkEnd w:id="34"/>
     <w:p>
       <w:r>
         <w:rPr>
@@ -11992,7 +12842,20 @@
           <w:rFonts w:hint="eastAsia"/>
         </w:rPr>
         <w:tab/>
-        <w:t>errorCode : 0</w:t>
+      </w:r>
+      <w:proofErr w:type="spellStart"/>
+      <w:r>
+        <w:rPr>
+          <w:rFonts w:hint="eastAsia"/>
+        </w:rPr>
+        <w:t>errorCode</w:t>
+      </w:r>
+      <w:proofErr w:type="spellEnd"/>
+      <w:r>
+        <w:rPr>
+          <w:rFonts w:hint="eastAsia"/>
+        </w:rPr>
+        <w:t xml:space="preserve"> : 0</w:t>
       </w:r>
       <w:r>
         <w:rPr>
@@ -12007,8 +12870,15 @@
           <w:rFonts w:hint="eastAsia"/>
         </w:rPr>
         <w:tab/>
+      </w:r>
+      <w:proofErr w:type="spellStart"/>
+      <w:r>
+        <w:rPr>
+          <w:rFonts w:hint="eastAsia"/>
+        </w:rPr>
         <w:t>errorMsg</w:t>
       </w:r>
+      <w:proofErr w:type="spellEnd"/>
       <w:r>
         <w:rPr>
           <w:rFonts w:hint="eastAsia"/>
@@ -12069,6 +12939,7 @@
         <w:rPr>
           <w:rFonts w:hint="eastAsia"/>
         </w:rPr>
+        <w:lastRenderedPageBreak/>
         <w:t>充值成功回调</w:t>
       </w:r>
     </w:p>
@@ -12229,8 +13100,15 @@
           <w:rFonts w:hint="eastAsia"/>
         </w:rPr>
         <w:tab/>
+      </w:r>
+      <w:proofErr w:type="spellStart"/>
+      <w:r>
+        <w:rPr>
+          <w:rFonts w:hint="eastAsia"/>
+        </w:rPr>
         <w:t>openID</w:t>
       </w:r>
+      <w:proofErr w:type="spellEnd"/>
       <w:r>
         <w:rPr>
           <w:rFonts w:hint="eastAsia"/>
@@ -12275,8 +13153,15 @@
           <w:rFonts w:hint="eastAsia"/>
         </w:rPr>
         <w:tab/>
+      </w:r>
+      <w:proofErr w:type="spellStart"/>
+      <w:r>
+        <w:rPr>
+          <w:rFonts w:hint="eastAsia"/>
+        </w:rPr>
         <w:t>phoneNumber</w:t>
       </w:r>
+      <w:proofErr w:type="spellEnd"/>
       <w:r>
         <w:rPr>
           <w:rFonts w:hint="eastAsia"/>
@@ -12313,12 +13198,14 @@
       <w:pPr>
         <w:ind w:firstLine="420"/>
       </w:pPr>
-      <w:r>
-        <w:rPr>
-          <w:rFonts w:hint="eastAsia"/>
-        </w:rPr>
-        <w:t>batchNo</w:t>
-      </w:r>
+      <w:proofErr w:type="spellStart"/>
+      <w:r>
+        <w:rPr>
+          <w:rFonts w:hint="eastAsia"/>
+        </w:rPr>
+        <w:t>batchNO</w:t>
+      </w:r>
+      <w:proofErr w:type="spellEnd"/>
       <w:r>
         <w:rPr>
           <w:rFonts w:hint="eastAsia"/>
@@ -12361,6 +13248,7 @@
       <w:pPr>
         <w:ind w:firstLine="420"/>
       </w:pPr>
+      <w:proofErr w:type="spellStart"/>
       <w:r>
         <w:rPr>
           <w:rFonts w:hint="eastAsia"/>
@@ -12379,6 +13267,7 @@
       <w:r>
         <w:t>ID</w:t>
       </w:r>
+      <w:proofErr w:type="spellEnd"/>
       <w:r>
         <w:rPr>
           <w:rFonts w:hint="eastAsia"/>
@@ -12447,7 +13336,20 @@
           <w:rFonts w:hint="eastAsia"/>
         </w:rPr>
         <w:tab/>
-        <w:t>errorCode : 0</w:t>
+      </w:r>
+      <w:proofErr w:type="spellStart"/>
+      <w:r>
+        <w:rPr>
+          <w:rFonts w:hint="eastAsia"/>
+        </w:rPr>
+        <w:t>errorCode</w:t>
+      </w:r>
+      <w:proofErr w:type="spellEnd"/>
+      <w:r>
+        <w:rPr>
+          <w:rFonts w:hint="eastAsia"/>
+        </w:rPr>
+        <w:t xml:space="preserve"> : 0</w:t>
       </w:r>
       <w:r>
         <w:rPr>
@@ -12462,8 +13364,15 @@
           <w:rFonts w:hint="eastAsia"/>
         </w:rPr>
         <w:tab/>
+      </w:r>
+      <w:proofErr w:type="spellStart"/>
+      <w:r>
+        <w:rPr>
+          <w:rFonts w:hint="eastAsia"/>
+        </w:rPr>
         <w:t>errorMsg</w:t>
       </w:r>
+      <w:proofErr w:type="spellEnd"/>
       <w:r>
         <w:rPr>
           <w:rFonts w:hint="eastAsia"/>
@@ -12528,7 +13437,7 @@
 </file>
 
 <file path=word/endnotes.xml><?xml version="1.0" encoding="utf-8"?>
-<w:endnotes xmlns:wpc="http://schemas.microsoft.com/office/word/2010/wordprocessingCanvas" xmlns:cx="http://schemas.microsoft.com/office/drawing/2014/chartex" xmlns:cx1="http://schemas.microsoft.com/office/drawing/2015/9/8/chartex" xmlns:cx2="http://schemas.microsoft.com/office/drawing/2015/10/21/chartex" xmlns:cx3="http://schemas.microsoft.com/office/drawing/2016/5/9/chartex" xmlns:cx4="http://schemas.microsoft.com/office/drawing/2016/5/10/chartex" xmlns:cx5="http://schemas.microsoft.com/office/drawing/2016/5/11/chartex" xmlns:cx6="http://schemas.microsoft.com/office/drawing/2016/5/12/chartex" xmlns:cx7="http://schemas.microsoft.com/office/drawing/2016/5/13/chartex" xmlns:cx8="http://schemas.microsoft.com/office/drawing/2016/5/14/chartex" xmlns:mc="http://schemas.openxmlformats.org/markup-compatibility/2006" xmlns:o="urn:schemas-microsoft-com:office:office" xmlns:r="http://schemas.openxmlformats.org/officeDocument/2006/relationships" xmlns:m="http://schemas.openxmlformats.org/officeDocument/2006/math" xmlns:v="urn:schemas-microsoft-com:vml" xmlns:wp14="http://schemas.microsoft.com/office/word/2010/wordprocessingDrawing" xmlns:wp="http://schemas.openxmlformats.org/drawingml/2006/wordprocessingDrawing" xmlns:w10="urn:schemas-microsoft-com:office:word" xmlns:w="http://schemas.openxmlformats.org/wordprocessingml/2006/main" xmlns:w14="http://schemas.microsoft.com/office/word/2010/wordml" xmlns:w15="http://schemas.microsoft.com/office/word/2012/wordml" xmlns:w16se="http://schemas.microsoft.com/office/word/2015/wordml/symex" xmlns:wpg="http://schemas.microsoft.com/office/word/2010/wordprocessingGroup" xmlns:wpi="http://schemas.microsoft.com/office/word/2010/wordprocessingInk" xmlns:wne="http://schemas.microsoft.com/office/word/2006/wordml" xmlns:wps="http://schemas.microsoft.com/office/word/2010/wordprocessingShape" mc:Ignorable="w14 w15 w16se wp14">
+<w:endnotes xmlns:wpc="http://schemas.microsoft.com/office/word/2010/wordprocessingCanvas" xmlns:mo="http://schemas.microsoft.com/office/mac/office/2008/main" xmlns:mc="http://schemas.openxmlformats.org/markup-compatibility/2006" xmlns:mv="urn:schemas-microsoft-com:mac:vml" xmlns:o="urn:schemas-microsoft-com:office:office" xmlns:r="http://schemas.openxmlformats.org/officeDocument/2006/relationships" xmlns:m="http://schemas.openxmlformats.org/officeDocument/2006/math" xmlns:v="urn:schemas-microsoft-com:vml" xmlns:wp14="http://schemas.microsoft.com/office/word/2010/wordprocessingDrawing" xmlns:wp="http://schemas.openxmlformats.org/drawingml/2006/wordprocessingDrawing" xmlns:w10="urn:schemas-microsoft-com:office:word" xmlns:w="http://schemas.openxmlformats.org/wordprocessingml/2006/main" xmlns:w14="http://schemas.microsoft.com/office/word/2010/wordml" xmlns:w15="http://schemas.microsoft.com/office/word/2012/wordml" xmlns:wpg="http://schemas.microsoft.com/office/word/2010/wordprocessingGroup" xmlns:wpi="http://schemas.microsoft.com/office/word/2010/wordprocessingInk" xmlns:wne="http://schemas.microsoft.com/office/word/2006/wordml" xmlns:wps="http://schemas.microsoft.com/office/word/2010/wordprocessingShape" mc:Ignorable="w14 w15 wp14">
   <w:endnote w:type="separator" w:id="-1">
     <w:p>
       <w:pPr>
@@ -12553,7 +13462,7 @@
 </file>
 
 <file path=word/footnotes.xml><?xml version="1.0" encoding="utf-8"?>
-<w:footnotes xmlns:wpc="http://schemas.microsoft.com/office/word/2010/wordprocessingCanvas" xmlns:cx="http://schemas.microsoft.com/office/drawing/2014/chartex" xmlns:cx1="http://schemas.microsoft.com/office/drawing/2015/9/8/chartex" xmlns:cx2="http://schemas.microsoft.com/office/drawing/2015/10/21/chartex" xmlns:cx3="http://schemas.microsoft.com/office/drawing/2016/5/9/chartex" xmlns:cx4="http://schemas.microsoft.com/office/drawing/2016/5/10/chartex" xmlns:cx5="http://schemas.microsoft.com/office/drawing/2016/5/11/chartex" xmlns:cx6="http://schemas.microsoft.com/office/drawing/2016/5/12/chartex" xmlns:cx7="http://schemas.microsoft.com/office/drawing/2016/5/13/chartex" xmlns:cx8="http://schemas.microsoft.com/office/drawing/2016/5/14/chartex" xmlns:mc="http://schemas.openxmlformats.org/markup-compatibility/2006" xmlns:o="urn:schemas-microsoft-com:office:office" xmlns:r="http://schemas.openxmlformats.org/officeDocument/2006/relationships" xmlns:m="http://schemas.openxmlformats.org/officeDocument/2006/math" xmlns:v="urn:schemas-microsoft-com:vml" xmlns:wp14="http://schemas.microsoft.com/office/word/2010/wordprocessingDrawing" xmlns:wp="http://schemas.openxmlformats.org/drawingml/2006/wordprocessingDrawing" xmlns:w10="urn:schemas-microsoft-com:office:word" xmlns:w="http://schemas.openxmlformats.org/wordprocessingml/2006/main" xmlns:w14="http://schemas.microsoft.com/office/word/2010/wordml" xmlns:w15="http://schemas.microsoft.com/office/word/2012/wordml" xmlns:w16se="http://schemas.microsoft.com/office/word/2015/wordml/symex" xmlns:wpg="http://schemas.microsoft.com/office/word/2010/wordprocessingGroup" xmlns:wpi="http://schemas.microsoft.com/office/word/2010/wordprocessingInk" xmlns:wne="http://schemas.microsoft.com/office/word/2006/wordml" xmlns:wps="http://schemas.microsoft.com/office/word/2010/wordprocessingShape" mc:Ignorable="w14 w15 w16se wp14">
+<w:footnotes xmlns:wpc="http://schemas.microsoft.com/office/word/2010/wordprocessingCanvas" xmlns:mo="http://schemas.microsoft.com/office/mac/office/2008/main" xmlns:mc="http://schemas.openxmlformats.org/markup-compatibility/2006" xmlns:mv="urn:schemas-microsoft-com:mac:vml" xmlns:o="urn:schemas-microsoft-com:office:office" xmlns:r="http://schemas.openxmlformats.org/officeDocument/2006/relationships" xmlns:m="http://schemas.openxmlformats.org/officeDocument/2006/math" xmlns:v="urn:schemas-microsoft-com:vml" xmlns:wp14="http://schemas.microsoft.com/office/word/2010/wordprocessingDrawing" xmlns:wp="http://schemas.openxmlformats.org/drawingml/2006/wordprocessingDrawing" xmlns:w10="urn:schemas-microsoft-com:office:word" xmlns:w="http://schemas.openxmlformats.org/wordprocessingml/2006/main" xmlns:w14="http://schemas.microsoft.com/office/word/2010/wordml" xmlns:w15="http://schemas.microsoft.com/office/word/2012/wordml" xmlns:wpg="http://schemas.microsoft.com/office/word/2010/wordprocessingGroup" xmlns:wpi="http://schemas.microsoft.com/office/word/2010/wordprocessingInk" xmlns:wne="http://schemas.microsoft.com/office/word/2006/wordml" xmlns:wps="http://schemas.microsoft.com/office/word/2010/wordprocessingShape" mc:Ignorable="w14 w15 wp14">
   <w:footnote w:type="separator" w:id="-1">
     <w:p>
       <w:pPr>
@@ -12578,8 +13487,8 @@
 </file>
 
 <file path=word/numbering.xml><?xml version="1.0" encoding="utf-8"?>
-<w:numbering xmlns:wpc="http://schemas.microsoft.com/office/word/2010/wordprocessingCanvas" xmlns:cx="http://schemas.microsoft.com/office/drawing/2014/chartex" xmlns:cx1="http://schemas.microsoft.com/office/drawing/2015/9/8/chartex" xmlns:cx2="http://schemas.microsoft.com/office/drawing/2015/10/21/chartex" xmlns:cx3="http://schemas.microsoft.com/office/drawing/2016/5/9/chartex" xmlns:cx4="http://schemas.microsoft.com/office/drawing/2016/5/10/chartex" xmlns:cx5="http://schemas.microsoft.com/office/drawing/2016/5/11/chartex" xmlns:cx6="http://schemas.microsoft.com/office/drawing/2016/5/12/chartex" xmlns:cx7="http://schemas.microsoft.com/office/drawing/2016/5/13/chartex" xmlns:cx8="http://schemas.microsoft.com/office/drawing/2016/5/14/chartex" xmlns:mc="http://schemas.openxmlformats.org/markup-compatibility/2006" xmlns:o="urn:schemas-microsoft-com:office:office" xmlns:r="http://schemas.openxmlformats.org/officeDocument/2006/relationships" xmlns:m="http://schemas.openxmlformats.org/officeDocument/2006/math" xmlns:v="urn:schemas-microsoft-com:vml" xmlns:wp14="http://schemas.microsoft.com/office/word/2010/wordprocessingDrawing" xmlns:wp="http://schemas.openxmlformats.org/drawingml/2006/wordprocessingDrawing" xmlns:w10="urn:schemas-microsoft-com:office:word" xmlns:w="http://schemas.openxmlformats.org/wordprocessingml/2006/main" xmlns:w14="http://schemas.microsoft.com/office/word/2010/wordml" xmlns:w15="http://schemas.microsoft.com/office/word/2012/wordml" xmlns:w16se="http://schemas.microsoft.com/office/word/2015/wordml/symex" xmlns:wpg="http://schemas.microsoft.com/office/word/2010/wordprocessingGroup" xmlns:wpi="http://schemas.microsoft.com/office/word/2010/wordprocessingInk" xmlns:wne="http://schemas.microsoft.com/office/word/2006/wordml" xmlns:wps="http://schemas.microsoft.com/office/word/2010/wordprocessingShape" mc:Ignorable="w14 w15 w16se wp14">
-  <w:abstractNum w:abstractNumId="0" w15:restartNumberingAfterBreak="0">
+<w:numbering xmlns:wpc="http://schemas.microsoft.com/office/word/2010/wordprocessingCanvas" xmlns:mo="http://schemas.microsoft.com/office/mac/office/2008/main" xmlns:mc="http://schemas.openxmlformats.org/markup-compatibility/2006" xmlns:mv="urn:schemas-microsoft-com:mac:vml" xmlns:o="urn:schemas-microsoft-com:office:office" xmlns:r="http://schemas.openxmlformats.org/officeDocument/2006/relationships" xmlns:m="http://schemas.openxmlformats.org/officeDocument/2006/math" xmlns:v="urn:schemas-microsoft-com:vml" xmlns:wp14="http://schemas.microsoft.com/office/word/2010/wordprocessingDrawing" xmlns:wp="http://schemas.openxmlformats.org/drawingml/2006/wordprocessingDrawing" xmlns:w10="urn:schemas-microsoft-com:office:word" xmlns:w="http://schemas.openxmlformats.org/wordprocessingml/2006/main" xmlns:w14="http://schemas.microsoft.com/office/word/2010/wordml" xmlns:w15="http://schemas.microsoft.com/office/word/2012/wordml" xmlns:wpg="http://schemas.microsoft.com/office/word/2010/wordprocessingGroup" xmlns:wpi="http://schemas.microsoft.com/office/word/2010/wordprocessingInk" xmlns:wne="http://schemas.microsoft.com/office/word/2006/wordml" xmlns:wps="http://schemas.microsoft.com/office/word/2010/wordprocessingShape" mc:Ignorable="w14 w15 wp14">
+  <w:abstractNum w:abstractNumId="0">
     <w:nsid w:val="2C6317B2"/>
     <w:multiLevelType w:val="multilevel"/>
     <w:tmpl w:val="2C6317B2"/>
@@ -12668,7 +13577,7 @@
       </w:pPr>
     </w:lvl>
   </w:abstractNum>
-  <w:abstractNum w:abstractNumId="1" w15:restartNumberingAfterBreak="0">
+  <w:abstractNum w:abstractNumId="1">
     <w:nsid w:val="57FF5644"/>
     <w:multiLevelType w:val="multilevel"/>
     <w:tmpl w:val="57FF5644"/>
@@ -12913,7 +13822,7 @@
 </file>
 
 <file path=word/styles.xml><?xml version="1.0" encoding="utf-8"?>
-<w:styles xmlns:mc="http://schemas.openxmlformats.org/markup-compatibility/2006" xmlns:r="http://schemas.openxmlformats.org/officeDocument/2006/relationships" xmlns:w="http://schemas.openxmlformats.org/wordprocessingml/2006/main" xmlns:w14="http://schemas.microsoft.com/office/word/2010/wordml" xmlns:w15="http://schemas.microsoft.com/office/word/2012/wordml" xmlns:w16se="http://schemas.microsoft.com/office/word/2015/wordml/symex" mc:Ignorable="w14 w15 w16se">
+<w:styles xmlns:mc="http://schemas.openxmlformats.org/markup-compatibility/2006" xmlns:r="http://schemas.openxmlformats.org/officeDocument/2006/relationships" xmlns:w="http://schemas.openxmlformats.org/wordprocessingml/2006/main" xmlns:w14="http://schemas.microsoft.com/office/word/2010/wordml" xmlns:w15="http://schemas.microsoft.com/office/word/2012/wordml" mc:Ignorable="w14 w15">
   <w:docDefaults>
     <w:rPrDefault>
       <w:rPr>
@@ -12923,7 +13832,7 @@
     </w:rPrDefault>
     <w:pPrDefault/>
   </w:docDefaults>
-  <w:latentStyles w:defLockedState="0" w:defUIPriority="0" w:defSemiHidden="0" w:defUnhideWhenUsed="0" w:defQFormat="0" w:count="374">
+  <w:latentStyles w:defLockedState="0" w:defUIPriority="0" w:defSemiHidden="0" w:defUnhideWhenUsed="0" w:defQFormat="0" w:count="382">
     <w:lsdException w:name="Normal" w:qFormat="1"/>
     <w:lsdException w:name="heading 1" w:qFormat="1"/>
     <w:lsdException w:name="heading 2" w:unhideWhenUsed="1" w:qFormat="1"/>
@@ -13740,6 +14649,7 @@
       <w:szCs w:val="22"/>
     </w:rPr>
     <w:tblPr>
+      <w:tblInd w:w="0" w:type="dxa"/>
       <w:tblBorders>
         <w:top w:val="single" w:sz="4" w:space="0" w:color="auto"/>
         <w:left w:val="single" w:sz="4" w:space="0" w:color="auto"/>
@@ -13748,6 +14658,12 @@
         <w:insideH w:val="single" w:sz="4" w:space="0" w:color="auto"/>
         <w:insideV w:val="single" w:sz="4" w:space="0" w:color="auto"/>
       </w:tblBorders>
+      <w:tblCellMar>
+        <w:top w:w="0" w:type="dxa"/>
+        <w:left w:w="108" w:type="dxa"/>
+        <w:bottom w:w="0" w:type="dxa"/>
+        <w:right w:w="108" w:type="dxa"/>
+      </w:tblCellMar>
     </w:tblPr>
   </w:style>
   <w:style w:type="paragraph" w:customStyle="1" w:styleId="11">
@@ -13761,7 +14677,7 @@
     </w:pPr>
   </w:style>
   <w:style w:type="character" w:customStyle="1" w:styleId="30">
-    <w:name w:val="标题 3 字符"/>
+    <w:name w:val="标题 3字符"/>
     <w:basedOn w:val="a0"/>
     <w:link w:val="3"/>
     <w:qFormat/>
@@ -13775,7 +14691,7 @@
     </w:rPr>
   </w:style>
   <w:style w:type="character" w:customStyle="1" w:styleId="HTML0">
-    <w:name w:val="HTML 预设格式 字符"/>
+    <w:name w:val="HTML 预设格式字符"/>
     <w:basedOn w:val="a0"/>
     <w:link w:val="HTML"/>
     <w:qFormat/>
@@ -13786,7 +14702,7 @@
     </w:rPr>
   </w:style>
   <w:style w:type="character" w:customStyle="1" w:styleId="af0">
-    <w:name w:val="标题 字符"/>
+    <w:name w:val="标题字符"/>
     <w:basedOn w:val="a0"/>
     <w:link w:val="af"/>
     <w:qFormat/>
@@ -13810,7 +14726,7 @@
     <w:qFormat/>
   </w:style>
   <w:style w:type="character" w:customStyle="1" w:styleId="ad">
-    <w:name w:val="页眉 字符"/>
+    <w:name w:val="页眉字符"/>
     <w:basedOn w:val="a0"/>
     <w:link w:val="ac"/>
     <w:qFormat/>
@@ -13822,7 +14738,7 @@
     </w:rPr>
   </w:style>
   <w:style w:type="character" w:customStyle="1" w:styleId="ab">
-    <w:name w:val="页脚 字符"/>
+    <w:name w:val="页脚字符"/>
     <w:basedOn w:val="a0"/>
     <w:link w:val="aa"/>
     <w:qFormat/>
@@ -13834,7 +14750,7 @@
     </w:rPr>
   </w:style>
   <w:style w:type="character" w:customStyle="1" w:styleId="a5">
-    <w:name w:val="文档结构图 字符"/>
+    <w:name w:val="文档结构图字符"/>
     <w:basedOn w:val="a0"/>
     <w:link w:val="a4"/>
     <w:qFormat/>
@@ -13846,7 +14762,7 @@
     </w:rPr>
   </w:style>
   <w:style w:type="character" w:customStyle="1" w:styleId="20">
-    <w:name w:val="标题 2 字符"/>
+    <w:name w:val="标题 2字符"/>
     <w:basedOn w:val="a0"/>
     <w:link w:val="2"/>
     <w:qFormat/>
@@ -13869,7 +14785,7 @@
     </w:pPr>
   </w:style>
   <w:style w:type="character" w:customStyle="1" w:styleId="a7">
-    <w:name w:val="批注文字 字符"/>
+    <w:name w:val="批注文字字符"/>
     <w:basedOn w:val="a0"/>
     <w:link w:val="a6"/>
     <w:uiPriority w:val="99"/>
@@ -13882,7 +14798,7 @@
     </w:rPr>
   </w:style>
   <w:style w:type="character" w:customStyle="1" w:styleId="a9">
-    <w:name w:val="批注框文本 字符"/>
+    <w:name w:val="批注框文本字符"/>
     <w:basedOn w:val="a0"/>
     <w:link w:val="a8"/>
     <w:semiHidden/>
@@ -14183,7 +15099,7 @@
 </file>
 
 <file path=customXml/itemProps2.xml><?xml version="1.0" encoding="utf-8"?>
-<ds:datastoreItem xmlns:ds="http://schemas.openxmlformats.org/officeDocument/2006/customXml" ds:itemID="{65C0CAE4-4218-4AFF-9F47-BA2FCE14EFD2}">
+<ds:datastoreItem xmlns:ds="http://schemas.openxmlformats.org/officeDocument/2006/customXml" ds:itemID="{FE2E12C6-CE97-B645-BC98-4DA45DAF0E0E}">
   <ds:schemaRefs>
     <ds:schemaRef ds:uri="http://schemas.openxmlformats.org/officeDocument/2006/bibliography"/>
   </ds:schemaRefs>

--- a/项目管理/文档/接口规格设计说明书_豪特智能按摩椅..docx
+++ b/项目管理/文档/接口规格设计说明书_豪特智能按摩椅..docx
@@ -7,7 +7,6 @@
       <w:pPr>
         <w:ind w:firstLineChars="1300" w:firstLine="3120"/>
         <w:rPr>
-          <w:rFonts w:hint="eastAsia"/>
           <w:sz w:val="24"/>
           <w:szCs w:val="24"/>
         </w:rPr>
@@ -76,7 +75,6 @@
           <w:szCs w:val="24"/>
         </w:rPr>
       </w:pPr>
-      <w:proofErr w:type="spellStart"/>
       <w:r>
         <w:rPr>
           <w:rFonts w:ascii="黑体" w:eastAsia="黑体" w:hAnsi="黑体" w:hint="eastAsia"/>
@@ -95,7 +93,6 @@
         </w:rPr>
         <w:t>APP</w:t>
       </w:r>
-      <w:proofErr w:type="spellEnd"/>
     </w:p>
     <w:p>
       <w:pPr>
@@ -2906,7 +2903,6 @@
                 <w:szCs w:val="21"/>
               </w:rPr>
             </w:pPr>
-            <w:proofErr w:type="spellStart"/>
             <w:r>
               <w:rPr>
                 <w:rFonts w:hint="eastAsia"/>
@@ -2914,7 +2910,6 @@
               </w:rPr>
               <w:t>webapp</w:t>
             </w:r>
-            <w:proofErr w:type="spellEnd"/>
             <w:r>
               <w:rPr>
                 <w:rFonts w:hint="eastAsia"/>
@@ -3012,6 +3007,74 @@
             <w:pPr>
               <w:jc w:val="left"/>
               <w:rPr>
+                <w:rFonts w:hint="eastAsia"/>
+                <w:szCs w:val="21"/>
+              </w:rPr>
+            </w:pPr>
+            <w:r>
+              <w:rPr>
+                <w:rFonts w:hint="eastAsia"/>
+                <w:szCs w:val="21"/>
+              </w:rPr>
+              <w:t>101</w:t>
+            </w:r>
+            <w:r>
+              <w:rPr>
+                <w:rFonts w:hint="eastAsia"/>
+                <w:szCs w:val="21"/>
+              </w:rPr>
+              <w:t>1</w:t>
+            </w:r>
+          </w:p>
+        </w:tc>
+        <w:tc>
+          <w:tcPr>
+            <w:tcW w:w="2486" w:type="dxa"/>
+            <w:vAlign w:val="center"/>
+          </w:tcPr>
+          <w:p>
+            <w:pPr>
+              <w:jc w:val="left"/>
+              <w:rPr>
+                <w:szCs w:val="21"/>
+              </w:rPr>
+            </w:pPr>
+          </w:p>
+        </w:tc>
+        <w:tc>
+          <w:tcPr>
+            <w:tcW w:w="4883" w:type="dxa"/>
+          </w:tcPr>
+          <w:p>
+            <w:pPr>
+              <w:jc w:val="left"/>
+              <w:rPr>
+                <w:rFonts w:hint="eastAsia"/>
+                <w:szCs w:val="21"/>
+              </w:rPr>
+            </w:pPr>
+            <w:r>
+              <w:rPr>
+                <w:rFonts w:hint="eastAsia"/>
+                <w:szCs w:val="21"/>
+              </w:rPr>
+              <w:t>账户余额不足</w:t>
+            </w:r>
+            <w:bookmarkStart w:id="1" w:name="_GoBack"/>
+            <w:bookmarkEnd w:id="1"/>
+          </w:p>
+        </w:tc>
+      </w:tr>
+      <w:tr>
+        <w:tc>
+          <w:tcPr>
+            <w:tcW w:w="1528" w:type="dxa"/>
+            <w:vAlign w:val="center"/>
+          </w:tcPr>
+          <w:p>
+            <w:pPr>
+              <w:jc w:val="left"/>
+              <w:rPr>
                 <w:szCs w:val="21"/>
               </w:rPr>
             </w:pPr>
@@ -3165,10 +3228,10 @@
         <w:t>录</w:t>
       </w:r>
     </w:p>
-    <w:bookmarkStart w:id="1" w:name="_Toc421432891"/>
-    <w:bookmarkStart w:id="2" w:name="_Toc424723353"/>
-    <w:bookmarkStart w:id="3" w:name="_Toc421943176"/>
-    <w:bookmarkStart w:id="4" w:name="_Toc420374779"/>
+    <w:bookmarkStart w:id="2" w:name="_Toc421432891"/>
+    <w:bookmarkStart w:id="3" w:name="_Toc424723353"/>
+    <w:bookmarkStart w:id="4" w:name="_Toc421943176"/>
+    <w:bookmarkStart w:id="5" w:name="_Toc420374779"/>
     <w:p>
       <w:pPr>
         <w:pStyle w:val="10"/>
@@ -5833,10 +5896,10 @@
       <w:r>
         <w:fldChar w:fldCharType="end"/>
       </w:r>
-      <w:bookmarkEnd w:id="1"/>
       <w:bookmarkEnd w:id="2"/>
       <w:bookmarkEnd w:id="3"/>
       <w:bookmarkEnd w:id="4"/>
+      <w:bookmarkEnd w:id="5"/>
     </w:p>
     <w:p/>
     <w:p/>
@@ -5873,14 +5936,14 @@
       <w:pPr>
         <w:pStyle w:val="1"/>
       </w:pPr>
-      <w:bookmarkStart w:id="5" w:name="_Toc13985"/>
+      <w:bookmarkStart w:id="6" w:name="_Toc13985"/>
       <w:r>
         <w:rPr>
           <w:rFonts w:hint="eastAsia"/>
         </w:rPr>
         <w:t>用户管理</w:t>
       </w:r>
-      <w:bookmarkEnd w:id="5"/>
+      <w:bookmarkEnd w:id="6"/>
     </w:p>
     <w:p>
       <w:pPr>
@@ -5918,14 +5981,12 @@
         </w:rPr>
         <w:t>根据</w:t>
       </w:r>
-      <w:proofErr w:type="spellStart"/>
       <w:r>
         <w:rPr>
           <w:rFonts w:hint="eastAsia"/>
         </w:rPr>
         <w:t>openID</w:t>
       </w:r>
-      <w:proofErr w:type="spellEnd"/>
       <w:r>
         <w:rPr>
           <w:rFonts w:hint="eastAsia"/>
@@ -6012,27 +6073,17 @@
           <w:szCs w:val="18"/>
         </w:rPr>
       </w:pPr>
-      <w:bookmarkStart w:id="6" w:name="OLE_LINK5"/>
+      <w:bookmarkStart w:id="7" w:name="OLE_LINK5"/>
       <w:r>
         <w:rPr>
           <w:rFonts w:ascii="Courier New" w:hAnsi="Courier New" w:cs="Courier New" w:hint="eastAsia"/>
           <w:sz w:val="18"/>
           <w:szCs w:val="18"/>
         </w:rPr>
-        <w:t>/user/</w:t>
-      </w:r>
-      <w:proofErr w:type="spellStart"/>
-      <w:r>
-        <w:rPr>
-          <w:rFonts w:ascii="Courier New" w:hAnsi="Courier New" w:cs="Courier New" w:hint="eastAsia"/>
-          <w:sz w:val="18"/>
-          <w:szCs w:val="18"/>
-        </w:rPr>
-        <w:t>queryUserRegStatus</w:t>
-      </w:r>
-      <w:proofErr w:type="spellEnd"/>
-    </w:p>
-    <w:bookmarkEnd w:id="6"/>
+        <w:t>/user/queryUserRegStatus</w:t>
+      </w:r>
+    </w:p>
+    <w:bookmarkEnd w:id="7"/>
     <w:p>
       <w:pPr>
         <w:pStyle w:val="3"/>
@@ -6072,15 +6123,8 @@
           <w:rFonts w:hint="eastAsia"/>
         </w:rPr>
         <w:tab/>
-      </w:r>
-      <w:proofErr w:type="spellStart"/>
-      <w:r>
-        <w:rPr>
-          <w:rFonts w:hint="eastAsia"/>
-        </w:rPr>
         <w:t>openID</w:t>
       </w:r>
-      <w:proofErr w:type="spellEnd"/>
       <w:r>
         <w:t xml:space="preserve"> </w:t>
       </w:r>
@@ -6115,14 +6159,12 @@
         </w:rPr>
         <w:t>用户</w:t>
       </w:r>
-      <w:proofErr w:type="spellStart"/>
       <w:r>
         <w:rPr>
           <w:rFonts w:hint="eastAsia"/>
         </w:rPr>
         <w:t>openID</w:t>
       </w:r>
-      <w:proofErr w:type="spellEnd"/>
     </w:p>
     <w:p>
       <w:r>
@@ -6160,20 +6202,7 @@
           <w:rFonts w:hint="eastAsia"/>
         </w:rPr>
         <w:tab/>
-      </w:r>
-      <w:proofErr w:type="spellStart"/>
-      <w:r>
-        <w:rPr>
-          <w:rFonts w:hint="eastAsia"/>
-        </w:rPr>
-        <w:t>errorCode</w:t>
-      </w:r>
-      <w:proofErr w:type="spellEnd"/>
-      <w:r>
-        <w:rPr>
-          <w:rFonts w:hint="eastAsia"/>
-        </w:rPr>
-        <w:t xml:space="preserve"> : 0</w:t>
+        <w:t>errorCode : 0</w:t>
       </w:r>
       <w:r>
         <w:rPr>
@@ -6188,15 +6217,8 @@
           <w:rFonts w:hint="eastAsia"/>
         </w:rPr>
         <w:tab/>
-      </w:r>
-      <w:proofErr w:type="spellStart"/>
-      <w:r>
-        <w:rPr>
-          <w:rFonts w:hint="eastAsia"/>
-        </w:rPr>
         <w:t>errorMsg</w:t>
       </w:r>
-      <w:proofErr w:type="spellEnd"/>
       <w:r>
         <w:rPr>
           <w:rFonts w:hint="eastAsia"/>
@@ -6247,15 +6269,8 @@
           <w:rFonts w:hint="eastAsia"/>
         </w:rPr>
         <w:tab/>
-      </w:r>
-      <w:proofErr w:type="gramStart"/>
-      <w:r>
-        <w:rPr>
-          <w:rFonts w:hint="eastAsia"/>
-        </w:rPr>
         <w:t>data:{</w:t>
       </w:r>
-      <w:proofErr w:type="gramEnd"/>
     </w:p>
     <w:p>
       <w:pPr>
@@ -6266,20 +6281,7 @@
           <w:rFonts w:hint="eastAsia"/>
         </w:rPr>
         <w:tab/>
-      </w:r>
-      <w:proofErr w:type="spellStart"/>
-      <w:r>
-        <w:rPr>
-          <w:rFonts w:hint="eastAsia"/>
-        </w:rPr>
-        <w:t>phoneNumber</w:t>
-      </w:r>
-      <w:proofErr w:type="spellEnd"/>
-      <w:r>
-        <w:rPr>
-          <w:rFonts w:hint="eastAsia"/>
-        </w:rPr>
-        <w:t>:</w:t>
+        <w:t>phoneNumber:</w:t>
       </w:r>
       <w:r>
         <w:rPr>
@@ -6455,18 +6457,8 @@
           <w:sz w:val="18"/>
           <w:szCs w:val="18"/>
         </w:rPr>
-        <w:t>/user/</w:t>
-      </w:r>
-      <w:proofErr w:type="spellStart"/>
-      <w:r>
-        <w:rPr>
-          <w:rFonts w:ascii="Courier New" w:hAnsi="Courier New" w:cs="Courier New" w:hint="eastAsia"/>
-          <w:sz w:val="18"/>
-          <w:szCs w:val="18"/>
-        </w:rPr>
-        <w:t>sendCode</w:t>
-      </w:r>
-      <w:proofErr w:type="spellEnd"/>
+        <w:t>/user/sendCode</w:t>
+      </w:r>
     </w:p>
     <w:p>
       <w:pPr>
@@ -6507,15 +6499,8 @@
           <w:rFonts w:hint="eastAsia"/>
         </w:rPr>
         <w:tab/>
-      </w:r>
-      <w:proofErr w:type="spellStart"/>
-      <w:r>
-        <w:rPr>
-          <w:rFonts w:hint="eastAsia"/>
-        </w:rPr>
         <w:t>phoneNumber</w:t>
       </w:r>
-      <w:proofErr w:type="spellEnd"/>
       <w:r>
         <w:t xml:space="preserve"> </w:t>
       </w:r>
@@ -6587,20 +6572,7 @@
           <w:rFonts w:hint="eastAsia"/>
         </w:rPr>
         <w:tab/>
-      </w:r>
-      <w:proofErr w:type="spellStart"/>
-      <w:r>
-        <w:rPr>
-          <w:rFonts w:hint="eastAsia"/>
-        </w:rPr>
-        <w:t>errorCode</w:t>
-      </w:r>
-      <w:proofErr w:type="spellEnd"/>
-      <w:r>
-        <w:rPr>
-          <w:rFonts w:hint="eastAsia"/>
-        </w:rPr>
-        <w:t xml:space="preserve"> : 0</w:t>
+        <w:t>errorCode : 0</w:t>
       </w:r>
       <w:r>
         <w:rPr>
@@ -6615,15 +6587,8 @@
           <w:rFonts w:hint="eastAsia"/>
         </w:rPr>
         <w:tab/>
-      </w:r>
-      <w:proofErr w:type="spellStart"/>
-      <w:r>
-        <w:rPr>
-          <w:rFonts w:hint="eastAsia"/>
-        </w:rPr>
         <w:t>errorMsg</w:t>
       </w:r>
-      <w:proofErr w:type="spellEnd"/>
       <w:r>
         <w:rPr>
           <w:rFonts w:hint="eastAsia"/>
@@ -6692,14 +6657,14 @@
       <w:pPr>
         <w:pStyle w:val="3"/>
       </w:pPr>
-      <w:bookmarkStart w:id="7" w:name="_Toc12584"/>
+      <w:bookmarkStart w:id="8" w:name="_Toc12584"/>
       <w:r>
         <w:rPr>
           <w:rFonts w:hint="eastAsia"/>
         </w:rPr>
         <w:t>功能描述</w:t>
       </w:r>
-      <w:bookmarkEnd w:id="7"/>
+      <w:bookmarkEnd w:id="8"/>
     </w:p>
     <w:p>
       <w:pPr>
@@ -6745,21 +6710,19 @@
         </w:rPr>
         <w:t>记录用户手机号，如果已经存在该用户，则更新</w:t>
       </w:r>
-      <w:proofErr w:type="spellStart"/>
       <w:r>
         <w:rPr>
           <w:rFonts w:hint="eastAsia"/>
         </w:rPr>
         <w:t>lastUpdate</w:t>
       </w:r>
-      <w:proofErr w:type="spellEnd"/>
     </w:p>
     <w:p>
       <w:pPr>
         <w:pStyle w:val="3"/>
       </w:pPr>
-      <w:bookmarkStart w:id="8" w:name="_Toc5499"/>
-      <w:bookmarkStart w:id="9" w:name="_Toc25165"/>
+      <w:bookmarkStart w:id="9" w:name="_Toc5499"/>
+      <w:bookmarkStart w:id="10" w:name="_Toc25165"/>
       <w:r>
         <w:rPr>
           <w:rFonts w:hint="eastAsia"/>
@@ -6773,7 +6736,7 @@
         </w:rPr>
         <w:t>URL</w:t>
       </w:r>
-      <w:bookmarkEnd w:id="8"/>
+      <w:bookmarkEnd w:id="9"/>
     </w:p>
     <w:p>
       <w:pPr>
@@ -6856,7 +6819,7 @@
         </w:rPr>
         <w:t>参数说明</w:t>
       </w:r>
-      <w:bookmarkEnd w:id="9"/>
+      <w:bookmarkEnd w:id="10"/>
     </w:p>
     <w:p>
       <w:pPr>
@@ -6886,15 +6849,8 @@
           <w:rFonts w:hint="eastAsia"/>
         </w:rPr>
         <w:tab/>
-      </w:r>
-      <w:proofErr w:type="spellStart"/>
-      <w:r>
-        <w:rPr>
-          <w:rFonts w:hint="eastAsia"/>
-        </w:rPr>
         <w:t>openID</w:t>
       </w:r>
-      <w:proofErr w:type="spellEnd"/>
       <w:r>
         <w:rPr>
           <w:rFonts w:hint="eastAsia"/>
@@ -6939,15 +6895,8 @@
           <w:rFonts w:hint="eastAsia"/>
         </w:rPr>
         <w:tab/>
-      </w:r>
-      <w:proofErr w:type="spellStart"/>
-      <w:r>
-        <w:rPr>
-          <w:rFonts w:hint="eastAsia"/>
-        </w:rPr>
         <w:t>phoneNumber</w:t>
       </w:r>
-      <w:proofErr w:type="spellEnd"/>
       <w:r>
         <w:rPr>
           <w:rFonts w:hint="eastAsia"/>
@@ -6987,7 +6936,6 @@
         </w:rPr>
         <w:tab/>
       </w:r>
-      <w:proofErr w:type="spellStart"/>
       <w:r>
         <w:t>identC</w:t>
       </w:r>
@@ -6997,7 +6945,6 @@
         </w:rPr>
         <w:t>ode</w:t>
       </w:r>
-      <w:proofErr w:type="spellEnd"/>
       <w:r>
         <w:rPr>
           <w:rFonts w:hint="eastAsia"/>
@@ -7075,20 +7022,7 @@
           <w:rFonts w:hint="eastAsia"/>
         </w:rPr>
         <w:tab/>
-      </w:r>
-      <w:proofErr w:type="spellStart"/>
-      <w:r>
-        <w:rPr>
-          <w:rFonts w:hint="eastAsia"/>
-        </w:rPr>
-        <w:t>errorCode</w:t>
-      </w:r>
-      <w:proofErr w:type="spellEnd"/>
-      <w:r>
-        <w:rPr>
-          <w:rFonts w:hint="eastAsia"/>
-        </w:rPr>
-        <w:t xml:space="preserve"> : 0</w:t>
+        <w:t>errorCode : 0</w:t>
       </w:r>
       <w:r>
         <w:rPr>
@@ -7103,15 +7037,8 @@
           <w:rFonts w:hint="eastAsia"/>
         </w:rPr>
         <w:tab/>
-      </w:r>
-      <w:proofErr w:type="spellStart"/>
-      <w:r>
-        <w:rPr>
-          <w:rFonts w:hint="eastAsia"/>
-        </w:rPr>
         <w:t>errorMsg</w:t>
       </w:r>
-      <w:proofErr w:type="spellEnd"/>
       <w:r>
         <w:rPr>
           <w:rFonts w:hint="eastAsia"/>
@@ -7172,7 +7099,6 @@
           <w:strike/>
         </w:rPr>
       </w:pPr>
-      <w:proofErr w:type="spellStart"/>
       <w:r>
         <w:rPr>
           <w:rFonts w:hint="eastAsia"/>
@@ -7180,7 +7106,6 @@
         </w:rPr>
         <w:t>openID</w:t>
       </w:r>
-      <w:proofErr w:type="spellEnd"/>
       <w:r>
         <w:rPr>
           <w:rFonts w:hint="eastAsia"/>
@@ -7232,7 +7157,6 @@
           <w:strike/>
         </w:rPr>
       </w:pPr>
-      <w:proofErr w:type="spellStart"/>
       <w:r>
         <w:rPr>
           <w:rFonts w:hint="eastAsia"/>
@@ -7240,7 +7164,6 @@
         </w:rPr>
         <w:t>phoneNumber</w:t>
       </w:r>
-      <w:proofErr w:type="spellEnd"/>
       <w:r>
         <w:rPr>
           <w:rFonts w:hint="eastAsia"/>
@@ -7285,8 +7208,6 @@
           <w:strike/>
         </w:rPr>
       </w:pPr>
-      <w:proofErr w:type="spellStart"/>
-      <w:proofErr w:type="gramStart"/>
       <w:r>
         <w:rPr>
           <w:rFonts w:hint="eastAsia"/>
@@ -7298,21 +7219,67 @@
         <w:rPr>
           <w:strike/>
         </w:rPr>
-        <w:t>List</w:t>
-      </w:r>
-      <w:proofErr w:type="spellEnd"/>
-      <w:r>
+        <w:t>List:[{</w:t>
+      </w:r>
+    </w:p>
+    <w:p>
+      <w:pPr>
+        <w:ind w:left="420" w:firstLine="420"/>
         <w:rPr>
           <w:strike/>
         </w:rPr>
-        <w:t>:[</w:t>
-      </w:r>
-      <w:proofErr w:type="gramEnd"/>
+      </w:pPr>
       <w:r>
         <w:rPr>
           <w:strike/>
         </w:rPr>
-        <w:t>{</w:t>
+        <w:tab/>
+      </w:r>
+      <w:r>
+        <w:rPr>
+          <w:rFonts w:hint="eastAsia"/>
+          <w:strike/>
+        </w:rPr>
+        <w:t>consumedPackageID</w:t>
+      </w:r>
+      <w:r>
+        <w:rPr>
+          <w:strike/>
+        </w:rPr>
+        <w:tab/>
+      </w:r>
+      <w:r>
+        <w:rPr>
+          <w:strike/>
+        </w:rPr>
+        <w:tab/>
+      </w:r>
+      <w:r>
+        <w:rPr>
+          <w:strike/>
+        </w:rPr>
+        <w:tab/>
+      </w:r>
+      <w:r>
+        <w:rPr>
+          <w:strike/>
+        </w:rPr>
+        <w:tab/>
+        <w:t>//</w:t>
+      </w:r>
+      <w:r>
+        <w:rPr>
+          <w:rFonts w:hint="eastAsia"/>
+          <w:strike/>
+        </w:rPr>
+        <w:t>消费套餐</w:t>
+      </w:r>
+      <w:r>
+        <w:rPr>
+          <w:rFonts w:hint="eastAsia"/>
+          <w:strike/>
+        </w:rPr>
+        <w:t>ID</w:t>
       </w:r>
     </w:p>
     <w:p>
@@ -7328,15 +7295,13 @@
         </w:rPr>
         <w:tab/>
       </w:r>
-      <w:proofErr w:type="spellStart"/>
       <w:r>
         <w:rPr>
           <w:rFonts w:hint="eastAsia"/>
           <w:strike/>
         </w:rPr>
-        <w:t>consumedPackageID</w:t>
-      </w:r>
-      <w:proofErr w:type="spellEnd"/>
+        <w:t>consumedPackageName</w:t>
+      </w:r>
       <w:r>
         <w:rPr>
           <w:strike/>
@@ -7354,11 +7319,52 @@
           <w:strike/>
         </w:rPr>
         <w:tab/>
-      </w:r>
-      <w:r>
-        <w:rPr>
+        <w:t>//</w:t>
+      </w:r>
+      <w:r>
+        <w:rPr>
+          <w:rFonts w:hint="eastAsia"/>
           <w:strike/>
         </w:rPr>
+        <w:t>消费套餐名称</w:t>
+      </w:r>
+    </w:p>
+    <w:p>
+      <w:pPr>
+        <w:ind w:left="420" w:firstLine="420"/>
+        <w:rPr>
+          <w:strike/>
+        </w:rPr>
+      </w:pPr>
+      <w:r>
+        <w:rPr>
+          <w:strike/>
+        </w:rPr>
+        <w:tab/>
+      </w:r>
+      <w:r>
+        <w:rPr>
+          <w:rFonts w:hint="eastAsia"/>
+          <w:strike/>
+        </w:rPr>
+        <w:t>consumedPackageDuration</w:t>
+      </w:r>
+      <w:r>
+        <w:rPr>
+          <w:strike/>
+        </w:rPr>
+        <w:tab/>
+      </w:r>
+      <w:r>
+        <w:rPr>
+          <w:strike/>
+        </w:rPr>
+        <w:tab/>
+      </w:r>
+      <w:r>
+        <w:rPr>
+          <w:strike/>
+        </w:rPr>
         <w:tab/>
         <w:t>//</w:t>
       </w:r>
@@ -7367,125 +7373,20 @@
           <w:rFonts w:hint="eastAsia"/>
           <w:strike/>
         </w:rPr>
-        <w:t>消费套餐</w:t>
-      </w:r>
-      <w:r>
-        <w:rPr>
-          <w:rFonts w:hint="eastAsia"/>
+        <w:t>消费套餐时长</w:t>
+      </w:r>
+    </w:p>
+    <w:p>
+      <w:pPr>
+        <w:ind w:left="420" w:firstLine="420"/>
+        <w:rPr>
           <w:strike/>
         </w:rPr>
-        <w:t>ID</w:t>
-      </w:r>
-    </w:p>
-    <w:p>
-      <w:pPr>
-        <w:ind w:left="420" w:firstLine="420"/>
+      </w:pPr>
+      <w:r>
         <w:rPr>
           <w:strike/>
         </w:rPr>
-      </w:pPr>
-      <w:r>
-        <w:rPr>
-          <w:strike/>
-        </w:rPr>
-        <w:tab/>
-      </w:r>
-      <w:proofErr w:type="spellStart"/>
-      <w:r>
-        <w:rPr>
-          <w:rFonts w:hint="eastAsia"/>
-          <w:strike/>
-        </w:rPr>
-        <w:t>consumedPackageName</w:t>
-      </w:r>
-      <w:proofErr w:type="spellEnd"/>
-      <w:r>
-        <w:rPr>
-          <w:strike/>
-        </w:rPr>
-        <w:tab/>
-      </w:r>
-      <w:r>
-        <w:rPr>
-          <w:strike/>
-        </w:rPr>
-        <w:tab/>
-      </w:r>
-      <w:r>
-        <w:rPr>
-          <w:strike/>
-        </w:rPr>
-        <w:tab/>
-        <w:t>//</w:t>
-      </w:r>
-      <w:r>
-        <w:rPr>
-          <w:rFonts w:hint="eastAsia"/>
-          <w:strike/>
-        </w:rPr>
-        <w:t>消费套餐名称</w:t>
-      </w:r>
-    </w:p>
-    <w:p>
-      <w:pPr>
-        <w:ind w:left="420" w:firstLine="420"/>
-        <w:rPr>
-          <w:strike/>
-        </w:rPr>
-      </w:pPr>
-      <w:r>
-        <w:rPr>
-          <w:strike/>
-        </w:rPr>
-        <w:tab/>
-      </w:r>
-      <w:proofErr w:type="spellStart"/>
-      <w:r>
-        <w:rPr>
-          <w:rFonts w:hint="eastAsia"/>
-          <w:strike/>
-        </w:rPr>
-        <w:t>consumedPackageDuration</w:t>
-      </w:r>
-      <w:proofErr w:type="spellEnd"/>
-      <w:r>
-        <w:rPr>
-          <w:strike/>
-        </w:rPr>
-        <w:tab/>
-      </w:r>
-      <w:r>
-        <w:rPr>
-          <w:strike/>
-        </w:rPr>
-        <w:tab/>
-      </w:r>
-      <w:r>
-        <w:rPr>
-          <w:strike/>
-        </w:rPr>
-        <w:tab/>
-        <w:t>//</w:t>
-      </w:r>
-      <w:r>
-        <w:rPr>
-          <w:rFonts w:hint="eastAsia"/>
-          <w:strike/>
-        </w:rPr>
-        <w:t>消费套餐时长</w:t>
-      </w:r>
-    </w:p>
-    <w:p>
-      <w:pPr>
-        <w:ind w:left="420" w:firstLine="420"/>
-        <w:rPr>
-          <w:strike/>
-        </w:rPr>
-      </w:pPr>
-      <w:r>
-        <w:rPr>
-          <w:strike/>
-        </w:rPr>
         <w:t>}]</w:t>
       </w:r>
     </w:p>
@@ -7514,8 +7415,8 @@
       <w:pPr>
         <w:pStyle w:val="2"/>
       </w:pPr>
-      <w:bookmarkStart w:id="10" w:name="_Toc4768"/>
-      <w:bookmarkStart w:id="11" w:name="OLE_LINK82"/>
+      <w:bookmarkStart w:id="11" w:name="_Toc4768"/>
+      <w:bookmarkStart w:id="12" w:name="OLE_LINK82"/>
       <w:r>
         <w:rPr>
           <w:rFonts w:hint="eastAsia"/>
@@ -7528,15 +7429,15 @@
       <w:pPr>
         <w:pStyle w:val="3"/>
       </w:pPr>
-      <w:bookmarkStart w:id="12" w:name="_Toc22962"/>
-      <w:bookmarkStart w:id="13" w:name="OLE_LINK1"/>
+      <w:bookmarkStart w:id="13" w:name="_Toc22962"/>
+      <w:bookmarkStart w:id="14" w:name="OLE_LINK1"/>
       <w:r>
         <w:rPr>
           <w:rFonts w:hint="eastAsia"/>
         </w:rPr>
         <w:t>功能描述</w:t>
       </w:r>
-      <w:bookmarkEnd w:id="12"/>
+      <w:bookmarkEnd w:id="13"/>
     </w:p>
     <w:p>
       <w:pPr>
@@ -7553,7 +7454,7 @@
       <w:pPr>
         <w:pStyle w:val="3"/>
       </w:pPr>
-      <w:bookmarkStart w:id="14" w:name="_Toc19898"/>
+      <w:bookmarkStart w:id="15" w:name="_Toc19898"/>
       <w:r>
         <w:rPr>
           <w:rFonts w:hint="eastAsia"/>
@@ -7566,7 +7467,7 @@
         </w:rPr>
         <w:t>URL</w:t>
       </w:r>
-      <w:bookmarkEnd w:id="14"/>
+      <w:bookmarkEnd w:id="15"/>
     </w:p>
     <w:p>
       <w:pPr>
@@ -7630,8 +7531,8 @@
           <w:szCs w:val="18"/>
         </w:rPr>
       </w:pPr>
-      <w:bookmarkStart w:id="15" w:name="OLE_LINK10"/>
-      <w:bookmarkStart w:id="16" w:name="OLE_LINK11"/>
+      <w:bookmarkStart w:id="16" w:name="OLE_LINK10"/>
+      <w:bookmarkStart w:id="17" w:name="OLE_LINK11"/>
       <w:r>
         <w:rPr>
           <w:rFonts w:ascii="Courier New" w:hAnsi="Courier New" w:cs="Courier New" w:hint="eastAsia"/>
@@ -7640,9 +7541,8 @@
         </w:rPr>
         <w:t>/user/</w:t>
       </w:r>
-      <w:bookmarkEnd w:id="15"/>
       <w:bookmarkEnd w:id="16"/>
-      <w:proofErr w:type="spellStart"/>
+      <w:bookmarkEnd w:id="17"/>
       <w:r>
         <w:rPr>
           <w:rFonts w:ascii="Courier New" w:hAnsi="Courier New" w:cs="Courier New" w:hint="eastAsia"/>
@@ -7651,20 +7551,19 @@
         </w:rPr>
         <w:t>queryRechargeDetails</w:t>
       </w:r>
-      <w:proofErr w:type="spellEnd"/>
     </w:p>
     <w:p>
       <w:pPr>
         <w:pStyle w:val="3"/>
       </w:pPr>
-      <w:bookmarkStart w:id="17" w:name="_Toc7829"/>
+      <w:bookmarkStart w:id="18" w:name="_Toc7829"/>
       <w:r>
         <w:rPr>
           <w:rFonts w:hint="eastAsia"/>
         </w:rPr>
         <w:t>参数说明</w:t>
       </w:r>
-      <w:bookmarkEnd w:id="17"/>
+      <w:bookmarkEnd w:id="18"/>
     </w:p>
     <w:p>
       <w:r>
@@ -7680,15 +7579,8 @@
           <w:rFonts w:hint="eastAsia"/>
         </w:rPr>
         <w:tab/>
-      </w:r>
-      <w:proofErr w:type="spellStart"/>
-      <w:r>
-        <w:rPr>
-          <w:rFonts w:hint="eastAsia"/>
-        </w:rPr>
         <w:t>openID</w:t>
       </w:r>
-      <w:proofErr w:type="spellEnd"/>
       <w:r>
         <w:rPr>
           <w:rFonts w:hint="eastAsia"/>
@@ -7733,15 +7625,8 @@
           <w:rFonts w:hint="eastAsia"/>
         </w:rPr>
         <w:tab/>
-      </w:r>
-      <w:proofErr w:type="spellStart"/>
-      <w:r>
-        <w:rPr>
-          <w:rFonts w:hint="eastAsia"/>
-        </w:rPr>
         <w:t>phoneNumber</w:t>
       </w:r>
-      <w:proofErr w:type="spellEnd"/>
       <w:r>
         <w:rPr>
           <w:rFonts w:hint="eastAsia"/>
@@ -7810,20 +7695,7 @@
           <w:rFonts w:hint="eastAsia"/>
         </w:rPr>
         <w:tab/>
-      </w:r>
-      <w:proofErr w:type="spellStart"/>
-      <w:r>
-        <w:rPr>
-          <w:rFonts w:hint="eastAsia"/>
-        </w:rPr>
-        <w:t>errorCode</w:t>
-      </w:r>
-      <w:proofErr w:type="spellEnd"/>
-      <w:r>
-        <w:rPr>
-          <w:rFonts w:hint="eastAsia"/>
-        </w:rPr>
-        <w:t xml:space="preserve"> : 0</w:t>
+        <w:t>errorCode : 0</w:t>
       </w:r>
       <w:r>
         <w:rPr>
@@ -7838,15 +7710,8 @@
           <w:rFonts w:hint="eastAsia"/>
         </w:rPr>
         <w:tab/>
-      </w:r>
-      <w:proofErr w:type="spellStart"/>
-      <w:r>
-        <w:rPr>
-          <w:rFonts w:hint="eastAsia"/>
-        </w:rPr>
         <w:t>errorMsg</w:t>
       </w:r>
-      <w:proofErr w:type="spellEnd"/>
       <w:r>
         <w:rPr>
           <w:rFonts w:hint="eastAsia"/>
@@ -7909,15 +7774,8 @@
           <w:rFonts w:hint="eastAsia"/>
         </w:rPr>
         <w:tab/>
-      </w:r>
-      <w:proofErr w:type="spellStart"/>
-      <w:r>
-        <w:rPr>
-          <w:rFonts w:hint="eastAsia"/>
-        </w:rPr>
         <w:t>openID</w:t>
       </w:r>
-      <w:proofErr w:type="spellEnd"/>
       <w:r>
         <w:rPr>
           <w:rFonts w:hint="eastAsia"/>
@@ -7965,15 +7823,8 @@
           <w:rFonts w:hint="eastAsia"/>
         </w:rPr>
         <w:tab/>
-      </w:r>
-      <w:proofErr w:type="spellStart"/>
-      <w:r>
-        <w:rPr>
-          <w:rFonts w:hint="eastAsia"/>
-        </w:rPr>
         <w:t>phoneNumber</w:t>
       </w:r>
-      <w:proofErr w:type="spellEnd"/>
       <w:r>
         <w:rPr>
           <w:rFonts w:hint="eastAsia"/>
@@ -8015,28 +7866,7 @@
           <w:rFonts w:hint="eastAsia"/>
         </w:rPr>
         <w:tab/>
-      </w:r>
-      <w:proofErr w:type="spellStart"/>
-      <w:proofErr w:type="gramStart"/>
-      <w:r>
-        <w:rPr>
-          <w:rFonts w:hint="eastAsia"/>
-        </w:rPr>
-        <w:t>rechargeList</w:t>
-      </w:r>
-      <w:proofErr w:type="spellEnd"/>
-      <w:r>
-        <w:rPr>
-          <w:rFonts w:hint="eastAsia"/>
-        </w:rPr>
-        <w:t>:[</w:t>
-      </w:r>
-      <w:proofErr w:type="gramEnd"/>
-      <w:r>
-        <w:rPr>
-          <w:rFonts w:hint="eastAsia"/>
-        </w:rPr>
-        <w:t>{</w:t>
+        <w:t>rechargeList:[{</w:t>
       </w:r>
     </w:p>
     <w:p>
@@ -8054,15 +7884,8 @@
           <w:rFonts w:hint="eastAsia"/>
         </w:rPr>
         <w:tab/>
-      </w:r>
-      <w:proofErr w:type="spellStart"/>
-      <w:r>
-        <w:rPr>
-          <w:rFonts w:hint="eastAsia"/>
-        </w:rPr>
         <w:t>rechargeAmount</w:t>
       </w:r>
-      <w:proofErr w:type="spellEnd"/>
       <w:r>
         <w:rPr>
           <w:rFonts w:hint="eastAsia"/>
@@ -8104,15 +7927,8 @@
           <w:rFonts w:hint="eastAsia"/>
         </w:rPr>
         <w:tab/>
-      </w:r>
-      <w:proofErr w:type="spellStart"/>
-      <w:r>
-        <w:rPr>
-          <w:rFonts w:hint="eastAsia"/>
-        </w:rPr>
         <w:t>rechargeDuration</w:t>
       </w:r>
-      <w:proofErr w:type="spellEnd"/>
       <w:r>
         <w:rPr>
           <w:rFonts w:hint="eastAsia"/>
@@ -8148,15 +7964,8 @@
           <w:rFonts w:hint="eastAsia"/>
         </w:rPr>
         <w:tab/>
-      </w:r>
-      <w:proofErr w:type="spellStart"/>
-      <w:r>
-        <w:rPr>
-          <w:rFonts w:hint="eastAsia"/>
-        </w:rPr>
         <w:t>rechargeTime</w:t>
       </w:r>
-      <w:proofErr w:type="spellEnd"/>
       <w:r>
         <w:rPr>
           <w:rFonts w:hint="eastAsia"/>
@@ -8229,10 +8038,10 @@
       <w:pPr>
         <w:pStyle w:val="2"/>
       </w:pPr>
-      <w:bookmarkStart w:id="18" w:name="OLE_LINK160"/>
-      <w:bookmarkEnd w:id="10"/>
+      <w:bookmarkStart w:id="19" w:name="OLE_LINK160"/>
       <w:bookmarkEnd w:id="11"/>
-      <w:bookmarkEnd w:id="13"/>
+      <w:bookmarkEnd w:id="12"/>
+      <w:bookmarkEnd w:id="14"/>
       <w:r>
         <w:rPr>
           <w:rFonts w:hint="eastAsia"/>
@@ -8245,15 +8054,15 @@
       <w:pPr>
         <w:pStyle w:val="3"/>
       </w:pPr>
-      <w:bookmarkStart w:id="19" w:name="_Toc29862"/>
-      <w:bookmarkEnd w:id="18"/>
+      <w:bookmarkStart w:id="20" w:name="_Toc29862"/>
+      <w:bookmarkEnd w:id="19"/>
       <w:r>
         <w:rPr>
           <w:rFonts w:hint="eastAsia"/>
         </w:rPr>
         <w:t>功能描述</w:t>
       </w:r>
-      <w:bookmarkEnd w:id="19"/>
+      <w:bookmarkEnd w:id="20"/>
     </w:p>
     <w:p>
       <w:pPr>
@@ -8270,7 +8079,7 @@
       <w:pPr>
         <w:pStyle w:val="3"/>
       </w:pPr>
-      <w:bookmarkStart w:id="20" w:name="_Toc31171"/>
+      <w:bookmarkStart w:id="21" w:name="_Toc31171"/>
       <w:r>
         <w:rPr>
           <w:rFonts w:hint="eastAsia"/>
@@ -8283,7 +8092,7 @@
         </w:rPr>
         <w:t>URL</w:t>
       </w:r>
-      <w:bookmarkEnd w:id="20"/>
+      <w:bookmarkEnd w:id="21"/>
     </w:p>
     <w:p>
       <w:pPr>
@@ -8353,31 +8162,21 @@
           <w:sz w:val="18"/>
           <w:szCs w:val="18"/>
         </w:rPr>
-        <w:t>/user/</w:t>
-      </w:r>
-      <w:proofErr w:type="spellStart"/>
-      <w:r>
-        <w:rPr>
-          <w:rFonts w:ascii="Courier New" w:hAnsi="Courier New" w:cs="Courier New" w:hint="eastAsia"/>
-          <w:sz w:val="18"/>
-          <w:szCs w:val="18"/>
-        </w:rPr>
-        <w:t>queryConsumedDetails</w:t>
-      </w:r>
-      <w:proofErr w:type="spellEnd"/>
+        <w:t>/user/queryConsumedDetails</w:t>
+      </w:r>
     </w:p>
     <w:p>
       <w:pPr>
         <w:pStyle w:val="3"/>
       </w:pPr>
-      <w:bookmarkStart w:id="21" w:name="_Toc11933"/>
+      <w:bookmarkStart w:id="22" w:name="_Toc11933"/>
       <w:r>
         <w:rPr>
           <w:rFonts w:hint="eastAsia"/>
         </w:rPr>
         <w:t>参数说明</w:t>
       </w:r>
-      <w:bookmarkEnd w:id="21"/>
+      <w:bookmarkEnd w:id="22"/>
     </w:p>
     <w:p>
       <w:r>
@@ -8393,15 +8192,8 @@
           <w:rFonts w:hint="eastAsia"/>
         </w:rPr>
         <w:tab/>
-      </w:r>
-      <w:proofErr w:type="spellStart"/>
-      <w:r>
-        <w:rPr>
-          <w:rFonts w:hint="eastAsia"/>
-        </w:rPr>
         <w:t>openID</w:t>
       </w:r>
-      <w:proofErr w:type="spellEnd"/>
       <w:r>
         <w:rPr>
           <w:rFonts w:hint="eastAsia"/>
@@ -8446,15 +8238,8 @@
           <w:rFonts w:hint="eastAsia"/>
         </w:rPr>
         <w:tab/>
-      </w:r>
-      <w:proofErr w:type="spellStart"/>
-      <w:r>
-        <w:rPr>
-          <w:rFonts w:hint="eastAsia"/>
-        </w:rPr>
         <w:t>phoneNumber</w:t>
       </w:r>
-      <w:proofErr w:type="spellEnd"/>
       <w:r>
         <w:rPr>
           <w:rFonts w:hint="eastAsia"/>
@@ -8523,20 +8308,7 @@
           <w:rFonts w:hint="eastAsia"/>
         </w:rPr>
         <w:tab/>
-      </w:r>
-      <w:proofErr w:type="spellStart"/>
-      <w:r>
-        <w:rPr>
-          <w:rFonts w:hint="eastAsia"/>
-        </w:rPr>
-        <w:t>errorCode</w:t>
-      </w:r>
-      <w:proofErr w:type="spellEnd"/>
-      <w:r>
-        <w:rPr>
-          <w:rFonts w:hint="eastAsia"/>
-        </w:rPr>
-        <w:t xml:space="preserve"> : 0</w:t>
+        <w:t>errorCode : 0</w:t>
       </w:r>
       <w:r>
         <w:rPr>
@@ -8551,15 +8323,8 @@
           <w:rFonts w:hint="eastAsia"/>
         </w:rPr>
         <w:tab/>
-      </w:r>
-      <w:proofErr w:type="spellStart"/>
-      <w:r>
-        <w:rPr>
-          <w:rFonts w:hint="eastAsia"/>
-        </w:rPr>
         <w:t>errorMsg</w:t>
       </w:r>
-      <w:proofErr w:type="spellEnd"/>
       <w:r>
         <w:rPr>
           <w:rFonts w:hint="eastAsia"/>
@@ -8610,44 +8375,29 @@
           <w:rFonts w:hint="eastAsia"/>
         </w:rPr>
         <w:tab/>
-      </w:r>
-      <w:proofErr w:type="gramStart"/>
-      <w:r>
-        <w:rPr>
-          <w:rFonts w:hint="eastAsia"/>
-        </w:rPr>
         <w:t>data:</w:t>
       </w:r>
-      <w:bookmarkStart w:id="22" w:name="_Toc22806"/>
-      <w:bookmarkStart w:id="23" w:name="OLE_LINK113"/>
-      <w:bookmarkStart w:id="24" w:name="OLE_LINK40"/>
-      <w:bookmarkStart w:id="25" w:name="OLE_LINK112"/>
-      <w:r>
-        <w:rPr>
-          <w:rFonts w:hint="eastAsia"/>
-        </w:rPr>
-        <w:t>{</w:t>
-      </w:r>
-      <w:proofErr w:type="gramEnd"/>
-      <w:r>
-        <w:rPr>
-          <w:rFonts w:hint="eastAsia"/>
-        </w:rPr>
-        <w:t xml:space="preserve"> </w:t>
+      <w:bookmarkStart w:id="23" w:name="_Toc22806"/>
+      <w:bookmarkStart w:id="24" w:name="OLE_LINK113"/>
+      <w:bookmarkStart w:id="25" w:name="OLE_LINK40"/>
+      <w:bookmarkStart w:id="26" w:name="OLE_LINK112"/>
+      <w:r>
+        <w:rPr>
+          <w:rFonts w:hint="eastAsia"/>
+        </w:rPr>
+        <w:t xml:space="preserve">{ </w:t>
       </w:r>
     </w:p>
     <w:p>
       <w:pPr>
         <w:ind w:left="420" w:firstLine="420"/>
       </w:pPr>
-      <w:proofErr w:type="spellStart"/>
       <w:r>
         <w:rPr>
           <w:rFonts w:hint="eastAsia"/>
         </w:rPr>
         <w:t>openID</w:t>
       </w:r>
-      <w:proofErr w:type="spellEnd"/>
       <w:r>
         <w:rPr>
           <w:rFonts w:hint="eastAsia"/>
@@ -8698,15 +8448,8 @@
           <w:rFonts w:hint="eastAsia"/>
         </w:rPr>
         <w:tab/>
-      </w:r>
-      <w:proofErr w:type="spellStart"/>
-      <w:r>
-        <w:rPr>
-          <w:rFonts w:hint="eastAsia"/>
-        </w:rPr>
         <w:t>phoneNumber</w:t>
       </w:r>
-      <w:proofErr w:type="spellEnd"/>
       <w:r>
         <w:rPr>
           <w:rFonts w:hint="eastAsia"/>
@@ -8751,57 +8494,29 @@
           <w:rFonts w:hint="eastAsia"/>
         </w:rPr>
         <w:tab/>
-      </w:r>
-      <w:proofErr w:type="spellStart"/>
-      <w:proofErr w:type="gramStart"/>
-      <w:r>
-        <w:rPr>
-          <w:rFonts w:hint="eastAsia"/>
-        </w:rPr>
-        <w:t>consumedList</w:t>
-      </w:r>
-      <w:proofErr w:type="spellEnd"/>
-      <w:r>
-        <w:rPr>
-          <w:rFonts w:hint="eastAsia"/>
-        </w:rPr>
-        <w:t>:[</w:t>
-      </w:r>
-      <w:proofErr w:type="gramEnd"/>
-      <w:r>
-        <w:rPr>
-          <w:rFonts w:hint="eastAsia"/>
-        </w:rPr>
-        <w:t>{</w:t>
-      </w:r>
-    </w:p>
-    <w:p>
-      <w:r>
-        <w:rPr>
-          <w:rFonts w:hint="eastAsia"/>
-        </w:rPr>
-        <w:tab/>
-      </w:r>
-      <w:r>
-        <w:rPr>
-          <w:rFonts w:hint="eastAsia"/>
-        </w:rPr>
-        <w:tab/>
-      </w:r>
-      <w:r>
-        <w:rPr>
-          <w:rFonts w:hint="eastAsia"/>
-        </w:rPr>
-        <w:tab/>
-      </w:r>
-      <w:proofErr w:type="spellStart"/>
-      <w:r>
-        <w:rPr>
-          <w:rFonts w:hint="eastAsia"/>
-        </w:rPr>
+        <w:t>consumedList:[{</w:t>
+      </w:r>
+    </w:p>
+    <w:p>
+      <w:r>
+        <w:rPr>
+          <w:rFonts w:hint="eastAsia"/>
+        </w:rPr>
+        <w:tab/>
+      </w:r>
+      <w:r>
+        <w:rPr>
+          <w:rFonts w:hint="eastAsia"/>
+        </w:rPr>
+        <w:tab/>
+      </w:r>
+      <w:r>
+        <w:rPr>
+          <w:rFonts w:hint="eastAsia"/>
+        </w:rPr>
+        <w:tab/>
         <w:t>consumedDuration</w:t>
       </w:r>
-      <w:proofErr w:type="spellEnd"/>
       <w:r>
         <w:rPr>
           <w:rFonts w:hint="eastAsia"/>
@@ -8840,15 +8555,8 @@
           <w:rFonts w:hint="eastAsia"/>
         </w:rPr>
         <w:tab/>
-      </w:r>
-      <w:proofErr w:type="spellStart"/>
-      <w:r>
-        <w:rPr>
-          <w:rFonts w:hint="eastAsia"/>
-        </w:rPr>
         <w:t>consumedTime</w:t>
       </w:r>
-      <w:proofErr w:type="spellEnd"/>
       <w:r>
         <w:rPr>
           <w:rFonts w:hint="eastAsia"/>
@@ -9038,7 +8746,6 @@
         </w:rPr>
         <w:t>/user/</w:t>
       </w:r>
-      <w:proofErr w:type="spellStart"/>
       <w:r>
         <w:rPr>
           <w:rFonts w:ascii="Courier New" w:hAnsi="Courier New" w:cs="Courier New" w:hint="eastAsia"/>
@@ -9079,7 +8786,6 @@
         </w:rPr>
         <w:t>ist</w:t>
       </w:r>
-      <w:proofErr w:type="spellEnd"/>
     </w:p>
     <w:p>
       <w:pPr>
@@ -9144,20 +8850,7 @@
           <w:rFonts w:hint="eastAsia"/>
         </w:rPr>
         <w:tab/>
-      </w:r>
-      <w:proofErr w:type="spellStart"/>
-      <w:r>
-        <w:rPr>
-          <w:rFonts w:hint="eastAsia"/>
-        </w:rPr>
-        <w:t>errorCode</w:t>
-      </w:r>
-      <w:proofErr w:type="spellEnd"/>
-      <w:r>
-        <w:rPr>
-          <w:rFonts w:hint="eastAsia"/>
-        </w:rPr>
-        <w:t xml:space="preserve"> : 0</w:t>
+        <w:t>errorCode : 0</w:t>
       </w:r>
       <w:r>
         <w:rPr>
@@ -9172,15 +8865,8 @@
           <w:rFonts w:hint="eastAsia"/>
         </w:rPr>
         <w:tab/>
-      </w:r>
-      <w:proofErr w:type="spellStart"/>
-      <w:r>
-        <w:rPr>
-          <w:rFonts w:hint="eastAsia"/>
-        </w:rPr>
         <w:t>errorMsg</w:t>
       </w:r>
-      <w:proofErr w:type="spellEnd"/>
       <w:r>
         <w:rPr>
           <w:rFonts w:hint="eastAsia"/>
@@ -9231,37 +8917,22 @@
           <w:rFonts w:hint="eastAsia"/>
         </w:rPr>
         <w:tab/>
-      </w:r>
-      <w:proofErr w:type="gramStart"/>
-      <w:r>
-        <w:rPr>
-          <w:rFonts w:hint="eastAsia"/>
-        </w:rPr>
-        <w:t>data:{</w:t>
-      </w:r>
-      <w:proofErr w:type="gramEnd"/>
-      <w:r>
-        <w:rPr>
-          <w:rFonts w:hint="eastAsia"/>
-        </w:rPr>
-        <w:t xml:space="preserve"> </w:t>
-      </w:r>
-    </w:p>
-    <w:p>
-      <w:r>
-        <w:rPr>
-          <w:rFonts w:hint="eastAsia"/>
-        </w:rPr>
-        <w:tab/>
-      </w:r>
-      <w:r>
-        <w:rPr>
-          <w:rFonts w:hint="eastAsia"/>
-        </w:rPr>
-        <w:tab/>
-      </w:r>
-      <w:proofErr w:type="spellStart"/>
-      <w:proofErr w:type="gramStart"/>
+        <w:t xml:space="preserve">data:{ </w:t>
+      </w:r>
+    </w:p>
+    <w:p>
+      <w:r>
+        <w:rPr>
+          <w:rFonts w:hint="eastAsia"/>
+        </w:rPr>
+        <w:tab/>
+      </w:r>
+      <w:r>
+        <w:rPr>
+          <w:rFonts w:hint="eastAsia"/>
+        </w:rPr>
+        <w:tab/>
+      </w:r>
       <w:r>
         <w:rPr>
           <w:rFonts w:hint="eastAsia"/>
@@ -9277,45 +8948,35 @@
         </w:rPr>
         <w:t>ist</w:t>
       </w:r>
-      <w:proofErr w:type="spellEnd"/>
-      <w:r>
-        <w:rPr>
-          <w:rFonts w:hint="eastAsia"/>
-        </w:rPr>
-        <w:t>:[</w:t>
-      </w:r>
-      <w:proofErr w:type="gramEnd"/>
-      <w:r>
-        <w:rPr>
-          <w:rFonts w:hint="eastAsia"/>
-        </w:rPr>
-        <w:t>{</w:t>
-      </w:r>
-    </w:p>
-    <w:p>
-      <w:r>
-        <w:rPr>
-          <w:rFonts w:hint="eastAsia"/>
-        </w:rPr>
-        <w:tab/>
-      </w:r>
-      <w:r>
-        <w:rPr>
-          <w:rFonts w:hint="eastAsia"/>
-        </w:rPr>
-        <w:tab/>
-      </w:r>
-      <w:r>
-        <w:rPr>
-          <w:rFonts w:hint="eastAsia"/>
-        </w:rPr>
-        <w:tab/>
-      </w:r>
-      <w:proofErr w:type="spellStart"/>
+      <w:r>
+        <w:rPr>
+          <w:rFonts w:hint="eastAsia"/>
+        </w:rPr>
+        <w:t>:[{</w:t>
+      </w:r>
+    </w:p>
+    <w:p>
+      <w:r>
+        <w:rPr>
+          <w:rFonts w:hint="eastAsia"/>
+        </w:rPr>
+        <w:tab/>
+      </w:r>
+      <w:r>
+        <w:rPr>
+          <w:rFonts w:hint="eastAsia"/>
+        </w:rPr>
+        <w:tab/>
+      </w:r>
+      <w:r>
+        <w:rPr>
+          <w:rFonts w:hint="eastAsia"/>
+        </w:rPr>
+        <w:tab/>
+      </w:r>
       <w:r>
         <w:t>packageID</w:t>
       </w:r>
-      <w:proofErr w:type="spellEnd"/>
       <w:r>
         <w:rPr>
           <w:rFonts w:hint="eastAsia"/>
@@ -9371,15 +9032,8 @@
           <w:rFonts w:hint="eastAsia"/>
         </w:rPr>
         <w:tab/>
-      </w:r>
-      <w:proofErr w:type="spellStart"/>
-      <w:r>
-        <w:rPr>
-          <w:rFonts w:hint="eastAsia"/>
-        </w:rPr>
         <w:t>packageName</w:t>
       </w:r>
-      <w:proofErr w:type="spellEnd"/>
       <w:r>
         <w:rPr>
           <w:rFonts w:hint="eastAsia"/>
@@ -9416,7 +9070,6 @@
       <w:r>
         <w:tab/>
       </w:r>
-      <w:proofErr w:type="spellStart"/>
       <w:r>
         <w:rPr>
           <w:rFonts w:hint="eastAsia"/>
@@ -9432,7 +9085,6 @@
         </w:rPr>
         <w:t>uration</w:t>
       </w:r>
-      <w:proofErr w:type="spellEnd"/>
       <w:r>
         <w:tab/>
       </w:r>
@@ -9469,7 +9121,6 @@
         </w:rPr>
         <w:tab/>
       </w:r>
-      <w:proofErr w:type="spellStart"/>
       <w:r>
         <w:rPr>
           <w:rFonts w:hint="eastAsia"/>
@@ -9485,7 +9136,6 @@
         </w:rPr>
         <w:t>mount</w:t>
       </w:r>
-      <w:proofErr w:type="spellEnd"/>
       <w:r>
         <w:rPr>
           <w:rFonts w:hint="eastAsia"/>
@@ -9719,26 +9369,16 @@
           <w:sz w:val="18"/>
           <w:szCs w:val="18"/>
         </w:rPr>
-        <w:t>/user/</w:t>
-      </w:r>
-      <w:proofErr w:type="spellStart"/>
+        <w:t>/user/query</w:t>
+      </w:r>
       <w:r>
         <w:rPr>
           <w:rFonts w:ascii="Courier New" w:hAnsi="Courier New" w:cs="Courier New" w:hint="eastAsia"/>
           <w:sz w:val="18"/>
           <w:szCs w:val="18"/>
         </w:rPr>
-        <w:t>query</w:t>
-      </w:r>
-      <w:r>
-        <w:rPr>
-          <w:rFonts w:ascii="Courier New" w:hAnsi="Courier New" w:cs="Courier New" w:hint="eastAsia"/>
-          <w:sz w:val="18"/>
-          <w:szCs w:val="18"/>
-        </w:rPr>
         <w:t>Device</w:t>
       </w:r>
-      <w:proofErr w:type="spellEnd"/>
     </w:p>
     <w:p>
       <w:pPr>
@@ -9766,14 +9406,12 @@
         </w:rPr>
         <w:tab/>
       </w:r>
-      <w:proofErr w:type="spellStart"/>
       <w:r>
         <w:rPr>
           <w:rFonts w:hint="eastAsia"/>
         </w:rPr>
         <w:t>deviceNO</w:t>
       </w:r>
-      <w:proofErr w:type="spellEnd"/>
       <w:r>
         <w:rPr>
           <w:rFonts w:hint="eastAsia"/>
@@ -9848,20 +9486,7 @@
           <w:rFonts w:hint="eastAsia"/>
         </w:rPr>
         <w:tab/>
-      </w:r>
-      <w:proofErr w:type="spellStart"/>
-      <w:r>
-        <w:rPr>
-          <w:rFonts w:hint="eastAsia"/>
-        </w:rPr>
-        <w:t>errorCode</w:t>
-      </w:r>
-      <w:proofErr w:type="spellEnd"/>
-      <w:r>
-        <w:rPr>
-          <w:rFonts w:hint="eastAsia"/>
-        </w:rPr>
-        <w:t xml:space="preserve"> : 0</w:t>
+        <w:t>errorCode : 0</w:t>
       </w:r>
       <w:r>
         <w:rPr>
@@ -9876,15 +9501,8 @@
           <w:rFonts w:hint="eastAsia"/>
         </w:rPr>
         <w:tab/>
-      </w:r>
-      <w:proofErr w:type="spellStart"/>
-      <w:r>
-        <w:rPr>
-          <w:rFonts w:hint="eastAsia"/>
-        </w:rPr>
         <w:t>errorMsg</w:t>
       </w:r>
-      <w:proofErr w:type="spellEnd"/>
       <w:r>
         <w:rPr>
           <w:rFonts w:hint="eastAsia"/>
@@ -9935,20 +9553,7 @@
           <w:rFonts w:hint="eastAsia"/>
         </w:rPr>
         <w:tab/>
-      </w:r>
-      <w:proofErr w:type="gramStart"/>
-      <w:r>
-        <w:rPr>
-          <w:rFonts w:hint="eastAsia"/>
-        </w:rPr>
-        <w:t>data:{</w:t>
-      </w:r>
-      <w:proofErr w:type="gramEnd"/>
-      <w:r>
-        <w:rPr>
-          <w:rFonts w:hint="eastAsia"/>
-        </w:rPr>
-        <w:t xml:space="preserve"> </w:t>
+        <w:t xml:space="preserve">data:{ </w:t>
       </w:r>
     </w:p>
     <w:p>
@@ -10121,16 +9726,23 @@
           <w:sz w:val="18"/>
           <w:szCs w:val="18"/>
         </w:rPr>
-        <w:t>/user/</w:t>
-      </w:r>
-      <w:proofErr w:type="spellStart"/>
+        <w:t>/user/queryConsumer</w:t>
+      </w:r>
+      <w:r>
+        <w:rPr>
+          <w:rFonts w:ascii="Courier New" w:hAnsi="Courier New" w:cs="Courier New"/>
+          <w:sz w:val="18"/>
+          <w:szCs w:val="18"/>
+        </w:rPr>
+        <w:t>P</w:t>
+      </w:r>
       <w:r>
         <w:rPr>
           <w:rFonts w:ascii="Courier New" w:hAnsi="Courier New" w:cs="Courier New" w:hint="eastAsia"/>
           <w:sz w:val="18"/>
           <w:szCs w:val="18"/>
         </w:rPr>
-        <w:t>queryConsumer</w:t>
+        <w:t>ackage</w:t>
       </w:r>
       <w:r>
         <w:rPr>
@@ -10138,7 +9750,7 @@
           <w:sz w:val="18"/>
           <w:szCs w:val="18"/>
         </w:rPr>
-        <w:t>P</w:t>
+        <w:t>L</w:t>
       </w:r>
       <w:r>
         <w:rPr>
@@ -10146,25 +9758,8 @@
           <w:sz w:val="18"/>
           <w:szCs w:val="18"/>
         </w:rPr>
-        <w:t>ackage</w:t>
-      </w:r>
-      <w:r>
-        <w:rPr>
-          <w:rFonts w:ascii="Courier New" w:hAnsi="Courier New" w:cs="Courier New"/>
-          <w:sz w:val="18"/>
-          <w:szCs w:val="18"/>
-        </w:rPr>
-        <w:t>L</w:t>
-      </w:r>
-      <w:r>
-        <w:rPr>
-          <w:rFonts w:ascii="Courier New" w:hAnsi="Courier New" w:cs="Courier New" w:hint="eastAsia"/>
-          <w:sz w:val="18"/>
-          <w:szCs w:val="18"/>
-        </w:rPr>
         <w:t>ist</w:t>
       </w:r>
-      <w:proofErr w:type="spellEnd"/>
     </w:p>
     <w:p>
       <w:pPr>
@@ -10229,20 +9824,7 @@
           <w:rFonts w:hint="eastAsia"/>
         </w:rPr>
         <w:tab/>
-      </w:r>
-      <w:proofErr w:type="spellStart"/>
-      <w:r>
-        <w:rPr>
-          <w:rFonts w:hint="eastAsia"/>
-        </w:rPr>
-        <w:t>errorCode</w:t>
-      </w:r>
-      <w:proofErr w:type="spellEnd"/>
-      <w:r>
-        <w:rPr>
-          <w:rFonts w:hint="eastAsia"/>
-        </w:rPr>
-        <w:t xml:space="preserve"> : 0</w:t>
+        <w:t>errorCode : 0</w:t>
       </w:r>
       <w:r>
         <w:rPr>
@@ -10257,15 +9839,8 @@
           <w:rFonts w:hint="eastAsia"/>
         </w:rPr>
         <w:tab/>
-      </w:r>
-      <w:proofErr w:type="spellStart"/>
-      <w:r>
-        <w:rPr>
-          <w:rFonts w:hint="eastAsia"/>
-        </w:rPr>
         <w:t>errorMsg</w:t>
       </w:r>
-      <w:proofErr w:type="spellEnd"/>
       <w:r>
         <w:rPr>
           <w:rFonts w:hint="eastAsia"/>
@@ -10316,28 +9891,13 @@
           <w:rFonts w:hint="eastAsia"/>
         </w:rPr>
         <w:tab/>
-      </w:r>
-      <w:proofErr w:type="gramStart"/>
-      <w:r>
-        <w:rPr>
-          <w:rFonts w:hint="eastAsia"/>
-        </w:rPr>
-        <w:t>data:{</w:t>
-      </w:r>
-      <w:proofErr w:type="gramEnd"/>
-      <w:r>
-        <w:rPr>
-          <w:rFonts w:hint="eastAsia"/>
-        </w:rPr>
-        <w:t xml:space="preserve"> </w:t>
+        <w:t xml:space="preserve">data:{ </w:t>
       </w:r>
     </w:p>
     <w:p>
       <w:pPr>
         <w:ind w:left="420" w:firstLine="420"/>
       </w:pPr>
-      <w:proofErr w:type="spellStart"/>
-      <w:proofErr w:type="gramStart"/>
       <w:r>
         <w:rPr>
           <w:rFonts w:hint="eastAsia"/>
@@ -10345,15 +9905,7 @@
         <w:t>package</w:t>
       </w:r>
       <w:r>
-        <w:t>List</w:t>
-      </w:r>
-      <w:proofErr w:type="spellEnd"/>
-      <w:r>
-        <w:t>:[</w:t>
-      </w:r>
-      <w:proofErr w:type="gramEnd"/>
-      <w:r>
-        <w:t>{</w:t>
+        <w:t>List:[{</w:t>
       </w:r>
     </w:p>
     <w:p>
@@ -10363,14 +9915,12 @@
       <w:r>
         <w:tab/>
       </w:r>
-      <w:proofErr w:type="spellStart"/>
       <w:r>
         <w:rPr>
           <w:rFonts w:hint="eastAsia"/>
         </w:rPr>
         <w:t>consumedPackageID</w:t>
       </w:r>
-      <w:proofErr w:type="spellEnd"/>
       <w:r>
         <w:tab/>
       </w:r>
@@ -10404,14 +9954,12 @@
       <w:r>
         <w:tab/>
       </w:r>
-      <w:proofErr w:type="spellStart"/>
       <w:r>
         <w:rPr>
           <w:rFonts w:hint="eastAsia"/>
         </w:rPr>
         <w:t>consumedPackageName</w:t>
       </w:r>
-      <w:proofErr w:type="spellEnd"/>
       <w:r>
         <w:tab/>
       </w:r>
@@ -10436,14 +9984,12 @@
       <w:r>
         <w:tab/>
       </w:r>
-      <w:proofErr w:type="spellStart"/>
       <w:r>
         <w:rPr>
           <w:rFonts w:hint="eastAsia"/>
         </w:rPr>
         <w:t>consumedPackageDuration</w:t>
       </w:r>
-      <w:proofErr w:type="spellEnd"/>
       <w:r>
         <w:tab/>
       </w:r>
@@ -10610,7 +10156,6 @@
         </w:rPr>
         <w:t>/user/</w:t>
       </w:r>
-      <w:proofErr w:type="spellStart"/>
       <w:r>
         <w:rPr>
           <w:rFonts w:ascii="Courier New" w:hAnsi="Courier New" w:cs="Courier New" w:hint="eastAsia"/>
@@ -10619,7 +10164,6 @@
         </w:rPr>
         <w:t>queryAccountInfo</w:t>
       </w:r>
-      <w:proofErr w:type="spellEnd"/>
     </w:p>
     <w:p>
       <w:pPr>
@@ -10644,14 +10188,12 @@
       <w:pPr>
         <w:ind w:firstLine="420"/>
       </w:pPr>
-      <w:proofErr w:type="spellStart"/>
       <w:r>
         <w:rPr>
           <w:rFonts w:hint="eastAsia"/>
         </w:rPr>
         <w:t>openID</w:t>
       </w:r>
-      <w:proofErr w:type="spellEnd"/>
       <w:r>
         <w:rPr>
           <w:rFonts w:hint="eastAsia"/>
@@ -10696,15 +10238,8 @@
           <w:rFonts w:hint="eastAsia"/>
         </w:rPr>
         <w:tab/>
-      </w:r>
-      <w:proofErr w:type="spellStart"/>
-      <w:r>
-        <w:rPr>
-          <w:rFonts w:hint="eastAsia"/>
-        </w:rPr>
         <w:t>phoneNumber</w:t>
       </w:r>
-      <w:proofErr w:type="spellEnd"/>
       <w:r>
         <w:rPr>
           <w:rFonts w:hint="eastAsia"/>
@@ -10773,20 +10308,7 @@
           <w:rFonts w:hint="eastAsia"/>
         </w:rPr>
         <w:tab/>
-      </w:r>
-      <w:proofErr w:type="spellStart"/>
-      <w:r>
-        <w:rPr>
-          <w:rFonts w:hint="eastAsia"/>
-        </w:rPr>
-        <w:t>errorCode</w:t>
-      </w:r>
-      <w:proofErr w:type="spellEnd"/>
-      <w:r>
-        <w:rPr>
-          <w:rFonts w:hint="eastAsia"/>
-        </w:rPr>
-        <w:t xml:space="preserve"> : 0</w:t>
+        <w:t>errorCode : 0</w:t>
       </w:r>
       <w:r>
         <w:rPr>
@@ -10801,15 +10323,8 @@
           <w:rFonts w:hint="eastAsia"/>
         </w:rPr>
         <w:tab/>
-      </w:r>
-      <w:proofErr w:type="spellStart"/>
-      <w:r>
-        <w:rPr>
-          <w:rFonts w:hint="eastAsia"/>
-        </w:rPr>
         <w:t>errorMsg</w:t>
       </w:r>
-      <w:proofErr w:type="spellEnd"/>
       <w:r>
         <w:rPr>
           <w:rFonts w:hint="eastAsia"/>
@@ -10860,34 +10375,19 @@
           <w:rFonts w:hint="eastAsia"/>
         </w:rPr>
         <w:tab/>
-      </w:r>
-      <w:proofErr w:type="gramStart"/>
-      <w:r>
-        <w:rPr>
-          <w:rFonts w:hint="eastAsia"/>
-        </w:rPr>
-        <w:t>data:{</w:t>
-      </w:r>
-      <w:proofErr w:type="gramEnd"/>
-      <w:r>
-        <w:rPr>
-          <w:rFonts w:hint="eastAsia"/>
-        </w:rPr>
-        <w:t xml:space="preserve"> </w:t>
+        <w:t xml:space="preserve">data:{ </w:t>
       </w:r>
     </w:p>
     <w:p>
       <w:pPr>
         <w:ind w:left="420" w:firstLine="420"/>
       </w:pPr>
-      <w:proofErr w:type="spellStart"/>
       <w:r>
         <w:rPr>
           <w:rFonts w:hint="eastAsia"/>
         </w:rPr>
         <w:t>restDuration</w:t>
       </w:r>
-      <w:proofErr w:type="spellEnd"/>
       <w:r>
         <w:rPr>
           <w:rFonts w:hint="eastAsia"/>
@@ -10944,18 +10444,18 @@
       <w:pPr>
         <w:pStyle w:val="1"/>
       </w:pPr>
-      <w:bookmarkStart w:id="26" w:name="_Toc14215"/>
-      <w:bookmarkEnd w:id="22"/>
+      <w:bookmarkStart w:id="27" w:name="_Toc14215"/>
       <w:bookmarkEnd w:id="23"/>
       <w:bookmarkEnd w:id="24"/>
       <w:bookmarkEnd w:id="25"/>
+      <w:bookmarkEnd w:id="26"/>
       <w:r>
         <w:rPr>
           <w:rFonts w:hint="eastAsia"/>
         </w:rPr>
         <w:t>订单管理</w:t>
       </w:r>
-      <w:bookmarkEnd w:id="26"/>
+      <w:bookmarkEnd w:id="27"/>
     </w:p>
     <w:p>
       <w:pPr>
@@ -11116,15 +10616,8 @@
           <w:rFonts w:hint="eastAsia"/>
         </w:rPr>
         <w:tab/>
-      </w:r>
-      <w:proofErr w:type="spellStart"/>
-      <w:r>
-        <w:rPr>
-          <w:rFonts w:hint="eastAsia"/>
-        </w:rPr>
         <w:t>openID</w:t>
       </w:r>
-      <w:proofErr w:type="spellEnd"/>
       <w:r>
         <w:rPr>
           <w:rFonts w:hint="eastAsia"/>
@@ -11169,15 +10662,8 @@
           <w:rFonts w:hint="eastAsia"/>
         </w:rPr>
         <w:tab/>
-      </w:r>
-      <w:proofErr w:type="spellStart"/>
-      <w:r>
-        <w:rPr>
-          <w:rFonts w:hint="eastAsia"/>
-        </w:rPr>
         <w:t>phoneNumber</w:t>
       </w:r>
-      <w:proofErr w:type="spellEnd"/>
       <w:r>
         <w:rPr>
           <w:rFonts w:hint="eastAsia"/>
@@ -11216,15 +10702,8 @@
           <w:rFonts w:hint="eastAsia"/>
         </w:rPr>
         <w:tab/>
-      </w:r>
-      <w:proofErr w:type="spellStart"/>
-      <w:r>
-        <w:rPr>
-          <w:rFonts w:hint="eastAsia"/>
-        </w:rPr>
         <w:t>packageID</w:t>
       </w:r>
-      <w:proofErr w:type="spellEnd"/>
       <w:r>
         <w:rPr>
           <w:rFonts w:hint="eastAsia"/>
@@ -11278,8 +10757,7 @@
       <w:r>
         <w:tab/>
       </w:r>
-      <w:bookmarkStart w:id="27" w:name="OLE_LINK3"/>
-      <w:proofErr w:type="spellStart"/>
+      <w:bookmarkStart w:id="28" w:name="OLE_LINK3"/>
       <w:r>
         <w:rPr>
           <w:rFonts w:hint="eastAsia"/>
@@ -11306,8 +10784,7 @@
         </w:rPr>
         <w:t>ID</w:t>
       </w:r>
-      <w:bookmarkEnd w:id="27"/>
-      <w:proofErr w:type="spellEnd"/>
+      <w:bookmarkEnd w:id="28"/>
       <w:r>
         <w:rPr>
           <w:rFonts w:hint="eastAsia"/>
@@ -11349,14 +10826,12 @@
       <w:pPr>
         <w:ind w:firstLine="420"/>
       </w:pPr>
-      <w:proofErr w:type="spellStart"/>
       <w:r>
         <w:rPr>
           <w:rFonts w:hint="eastAsia"/>
         </w:rPr>
         <w:t>batchNO</w:t>
       </w:r>
-      <w:proofErr w:type="spellEnd"/>
       <w:r>
         <w:rPr>
           <w:rFonts w:hint="eastAsia"/>
@@ -11431,20 +10906,7 @@
           <w:rFonts w:hint="eastAsia"/>
         </w:rPr>
         <w:tab/>
-      </w:r>
-      <w:proofErr w:type="spellStart"/>
-      <w:r>
-        <w:rPr>
-          <w:rFonts w:hint="eastAsia"/>
-        </w:rPr>
-        <w:t>errorCode</w:t>
-      </w:r>
-      <w:proofErr w:type="spellEnd"/>
-      <w:r>
-        <w:rPr>
-          <w:rFonts w:hint="eastAsia"/>
-        </w:rPr>
-        <w:t xml:space="preserve"> : 0</w:t>
+        <w:t>errorCode : 0</w:t>
       </w:r>
       <w:r>
         <w:rPr>
@@ -11459,15 +10921,8 @@
           <w:rFonts w:hint="eastAsia"/>
         </w:rPr>
         <w:tab/>
-      </w:r>
-      <w:proofErr w:type="spellStart"/>
-      <w:r>
-        <w:rPr>
-          <w:rFonts w:hint="eastAsia"/>
-        </w:rPr>
         <w:t>errorMsg</w:t>
       </w:r>
-      <w:proofErr w:type="spellEnd"/>
       <w:r>
         <w:rPr>
           <w:rFonts w:hint="eastAsia"/>
@@ -11518,15 +10973,8 @@
           <w:rFonts w:hint="eastAsia"/>
         </w:rPr>
         <w:tab/>
-      </w:r>
-      <w:proofErr w:type="gramStart"/>
-      <w:r>
-        <w:rPr>
-          <w:rFonts w:hint="eastAsia"/>
-        </w:rPr>
         <w:t>data:{</w:t>
       </w:r>
-      <w:proofErr w:type="gramEnd"/>
     </w:p>
     <w:p>
       <w:r>
@@ -11581,7 +11029,7 @@
       <w:pPr>
         <w:pStyle w:val="3"/>
       </w:pPr>
-      <w:bookmarkStart w:id="28" w:name="_Toc23676"/>
+      <w:bookmarkStart w:id="29" w:name="_Toc23676"/>
       <w:r>
         <w:rPr>
           <w:rFonts w:hint="eastAsia"/>
@@ -11686,18 +11134,8 @@
           <w:sz w:val="18"/>
           <w:szCs w:val="18"/>
         </w:rPr>
-        <w:t>/account/</w:t>
-      </w:r>
-      <w:proofErr w:type="spellStart"/>
-      <w:r>
-        <w:rPr>
-          <w:rFonts w:ascii="Courier New" w:hAnsi="Courier New" w:cs="Courier New" w:hint="eastAsia"/>
-          <w:sz w:val="18"/>
-          <w:szCs w:val="18"/>
-        </w:rPr>
-        <w:t>queryPrepayInfo</w:t>
-      </w:r>
-      <w:proofErr w:type="spellEnd"/>
+        <w:t>/account/queryPrepayInfo</w:t>
+      </w:r>
     </w:p>
     <w:p>
       <w:pPr>
@@ -11724,15 +11162,8 @@
           <w:rFonts w:hint="eastAsia"/>
         </w:rPr>
         <w:tab/>
-      </w:r>
-      <w:proofErr w:type="spellStart"/>
-      <w:r>
-        <w:rPr>
-          <w:rFonts w:hint="eastAsia"/>
-        </w:rPr>
         <w:t>openID</w:t>
       </w:r>
-      <w:proofErr w:type="spellEnd"/>
       <w:r>
         <w:rPr>
           <w:rFonts w:hint="eastAsia"/>
@@ -11777,15 +11208,8 @@
           <w:rFonts w:hint="eastAsia"/>
         </w:rPr>
         <w:tab/>
-      </w:r>
-      <w:proofErr w:type="spellStart"/>
-      <w:r>
-        <w:rPr>
-          <w:rFonts w:hint="eastAsia"/>
-        </w:rPr>
         <w:t>phoneNumber</w:t>
       </w:r>
-      <w:proofErr w:type="spellEnd"/>
       <w:r>
         <w:rPr>
           <w:rFonts w:hint="eastAsia"/>
@@ -11824,15 +11248,8 @@
           <w:rFonts w:hint="eastAsia"/>
         </w:rPr>
         <w:tab/>
-      </w:r>
-      <w:proofErr w:type="spellStart"/>
-      <w:r>
-        <w:rPr>
-          <w:rFonts w:hint="eastAsia"/>
-        </w:rPr>
         <w:t>batchNO</w:t>
       </w:r>
-      <w:proofErr w:type="spellEnd"/>
       <w:r>
         <w:rPr>
           <w:rFonts w:hint="eastAsia"/>
@@ -11883,7 +11300,6 @@
         </w:rPr>
         <w:tab/>
       </w:r>
-      <w:proofErr w:type="spellStart"/>
       <w:r>
         <w:rPr>
           <w:rFonts w:hint="eastAsia"/>
@@ -11910,7 +11326,6 @@
         </w:rPr>
         <w:t>ID</w:t>
       </w:r>
-      <w:proofErr w:type="spellEnd"/>
       <w:r>
         <w:rPr>
           <w:rFonts w:hint="eastAsia"/>
@@ -11984,20 +11399,7 @@
           <w:rFonts w:hint="eastAsia"/>
         </w:rPr>
         <w:tab/>
-      </w:r>
-      <w:proofErr w:type="spellStart"/>
-      <w:r>
-        <w:rPr>
-          <w:rFonts w:hint="eastAsia"/>
-        </w:rPr>
-        <w:t>errorCode</w:t>
-      </w:r>
-      <w:proofErr w:type="spellEnd"/>
-      <w:r>
-        <w:rPr>
-          <w:rFonts w:hint="eastAsia"/>
-        </w:rPr>
-        <w:t xml:space="preserve"> : 0</w:t>
+        <w:t>errorCode : 0</w:t>
       </w:r>
       <w:r>
         <w:rPr>
@@ -12012,15 +11414,8 @@
           <w:rFonts w:hint="eastAsia"/>
         </w:rPr>
         <w:tab/>
-      </w:r>
-      <w:proofErr w:type="spellStart"/>
-      <w:r>
-        <w:rPr>
-          <w:rFonts w:hint="eastAsia"/>
-        </w:rPr>
         <w:t>errorMsg</w:t>
       </w:r>
-      <w:proofErr w:type="spellEnd"/>
       <w:r>
         <w:rPr>
           <w:rFonts w:hint="eastAsia"/>
@@ -12071,21 +11466,13 @@
           <w:rFonts w:hint="eastAsia"/>
         </w:rPr>
         <w:tab/>
-      </w:r>
-      <w:proofErr w:type="gramStart"/>
-      <w:r>
-        <w:rPr>
-          <w:rFonts w:hint="eastAsia"/>
-        </w:rPr>
         <w:t>data:{</w:t>
       </w:r>
-      <w:proofErr w:type="gramEnd"/>
     </w:p>
     <w:p>
       <w:pPr>
         <w:ind w:left="420" w:firstLine="420"/>
       </w:pPr>
-      <w:proofErr w:type="spellStart"/>
       <w:r>
         <w:rPr>
           <w:rFonts w:hint="eastAsia"/>
@@ -12093,7 +11480,6 @@
         </w:rPr>
         <w:t>payOrderID</w:t>
       </w:r>
-      <w:proofErr w:type="spellEnd"/>
       <w:r>
         <w:rPr>
           <w:rFonts w:hint="eastAsia"/>
@@ -12130,18 +11516,16 @@
       <w:pPr>
         <w:ind w:left="420" w:firstLine="420"/>
       </w:pPr>
-      <w:bookmarkStart w:id="29" w:name="OLE_LINK120"/>
-      <w:bookmarkStart w:id="30" w:name="OLE_LINK119"/>
-      <w:proofErr w:type="spellStart"/>
+      <w:bookmarkStart w:id="30" w:name="OLE_LINK120"/>
+      <w:bookmarkStart w:id="31" w:name="OLE_LINK119"/>
       <w:r>
         <w:rPr>
           <w:rFonts w:hint="eastAsia"/>
         </w:rPr>
         <w:t>batchNO</w:t>
       </w:r>
-      <w:bookmarkEnd w:id="29"/>
       <w:bookmarkEnd w:id="30"/>
-      <w:proofErr w:type="spellEnd"/>
+      <w:bookmarkEnd w:id="31"/>
       <w:r>
         <w:rPr>
           <w:rFonts w:hint="eastAsia"/>
@@ -12167,16 +11551,16 @@
         <w:tab/>
         <w:t>//</w:t>
       </w:r>
-      <w:bookmarkStart w:id="31" w:name="OLE_LINK123"/>
-      <w:bookmarkStart w:id="32" w:name="OLE_LINK124"/>
+      <w:bookmarkStart w:id="32" w:name="OLE_LINK123"/>
+      <w:bookmarkStart w:id="33" w:name="OLE_LINK124"/>
       <w:r>
         <w:rPr>
           <w:rFonts w:hint="eastAsia"/>
         </w:rPr>
         <w:t>充值批次号，</w:t>
       </w:r>
-      <w:bookmarkEnd w:id="31"/>
       <w:bookmarkEnd w:id="32"/>
+      <w:bookmarkEnd w:id="33"/>
       <w:r>
         <w:rPr>
           <w:rFonts w:hint="eastAsia"/>
@@ -12191,7 +11575,6 @@
           <w:strike/>
         </w:rPr>
       </w:pPr>
-      <w:proofErr w:type="spellStart"/>
       <w:r>
         <w:rPr>
           <w:rFonts w:hint="eastAsia"/>
@@ -12218,7 +11601,6 @@
         </w:rPr>
         <w:t>ID</w:t>
       </w:r>
-      <w:proofErr w:type="spellEnd"/>
       <w:r>
         <w:rPr>
           <w:rFonts w:hint="eastAsia"/>
@@ -12239,148 +11621,95 @@
           <w:rFonts w:hint="eastAsia"/>
           <w:strike/>
         </w:rPr>
-        <w:t>支付凭</w:t>
-      </w:r>
-      <w:bookmarkStart w:id="33" w:name="_GoBack"/>
-      <w:bookmarkEnd w:id="33"/>
-      <w:r>
-        <w:rPr>
-          <w:rFonts w:hint="eastAsia"/>
+        <w:t>支付凭证编号，微信支付编号</w:t>
+      </w:r>
+    </w:p>
+    <w:p>
+      <w:pPr>
+        <w:ind w:firstLine="420"/>
+        <w:rPr>
           <w:strike/>
         </w:rPr>
-        <w:t>证编号，微信支付编号</w:t>
+      </w:pPr>
+      <w:r>
+        <w:rPr>
+          <w:rFonts w:hint="eastAsia"/>
+        </w:rPr>
+        <w:tab/>
+        <w:t>payAmount</w:t>
+      </w:r>
+      <w:r>
+        <w:rPr>
+          <w:rFonts w:hint="eastAsia"/>
+        </w:rPr>
+        <w:tab/>
+      </w:r>
+      <w:r>
+        <w:rPr>
+          <w:rFonts w:hint="eastAsia"/>
+        </w:rPr>
+        <w:tab/>
+      </w:r>
+      <w:r>
+        <w:rPr>
+          <w:rFonts w:hint="eastAsia"/>
+        </w:rPr>
+        <w:tab/>
+        <w:t>//</w:t>
+      </w:r>
+      <w:r>
+        <w:rPr>
+          <w:rFonts w:hint="eastAsia"/>
+        </w:rPr>
+        <w:t>支付的总金额</w:t>
+      </w:r>
+    </w:p>
+    <w:p>
+      <w:pPr>
+        <w:ind w:left="420" w:firstLine="420"/>
+      </w:pPr>
+      <w:r>
+        <w:rPr>
+          <w:rFonts w:hint="eastAsia"/>
+        </w:rPr>
+        <w:t>lastPayDateTime</w:t>
+      </w:r>
+      <w:r>
+        <w:rPr>
+          <w:rFonts w:hint="eastAsia"/>
+        </w:rPr>
+        <w:tab/>
+      </w:r>
+      <w:r>
+        <w:rPr>
+          <w:rFonts w:hint="eastAsia"/>
+        </w:rPr>
+        <w:tab/>
+      </w:r>
+      <w:r>
+        <w:rPr>
+          <w:rFonts w:hint="eastAsia"/>
+        </w:rPr>
+        <w:tab/>
+        <w:t>//</w:t>
+      </w:r>
+      <w:r>
+        <w:rPr>
+          <w:rFonts w:hint="eastAsia"/>
+        </w:rPr>
+        <w:t>最后支付时间</w:t>
+      </w:r>
+      <w:r>
+        <w:rPr>
+          <w:rFonts w:hint="eastAsia"/>
+        </w:rPr>
+        <w:tab/>
+        <w:t>yyyy-MM-dd hh:mm:ss</w:t>
       </w:r>
     </w:p>
     <w:p>
       <w:pPr>
         <w:ind w:firstLine="420"/>
-        <w:rPr>
-          <w:strike/>
-        </w:rPr>
-      </w:pPr>
-      <w:r>
-        <w:rPr>
-          <w:rFonts w:hint="eastAsia"/>
-        </w:rPr>
-        <w:tab/>
-      </w:r>
-      <w:proofErr w:type="spellStart"/>
-      <w:r>
-        <w:rPr>
-          <w:rFonts w:hint="eastAsia"/>
-        </w:rPr>
-        <w:t>payAmount</w:t>
-      </w:r>
-      <w:proofErr w:type="spellEnd"/>
-      <w:r>
-        <w:rPr>
-          <w:rFonts w:hint="eastAsia"/>
-        </w:rPr>
-        <w:tab/>
-      </w:r>
-      <w:r>
-        <w:rPr>
-          <w:rFonts w:hint="eastAsia"/>
-        </w:rPr>
-        <w:tab/>
-      </w:r>
-      <w:r>
-        <w:rPr>
-          <w:rFonts w:hint="eastAsia"/>
-        </w:rPr>
-        <w:tab/>
-        <w:t>//</w:t>
-      </w:r>
-      <w:r>
-        <w:rPr>
-          <w:rFonts w:hint="eastAsia"/>
-        </w:rPr>
-        <w:t>支付的总金额</w:t>
-      </w:r>
-    </w:p>
-    <w:p>
-      <w:pPr>
-        <w:ind w:left="420" w:firstLine="420"/>
-      </w:pPr>
-      <w:proofErr w:type="spellStart"/>
-      <w:r>
-        <w:rPr>
-          <w:rFonts w:hint="eastAsia"/>
-        </w:rPr>
-        <w:t>lastPayDateTime</w:t>
-      </w:r>
-      <w:proofErr w:type="spellEnd"/>
-      <w:r>
-        <w:rPr>
-          <w:rFonts w:hint="eastAsia"/>
-        </w:rPr>
-        <w:tab/>
-      </w:r>
-      <w:r>
-        <w:rPr>
-          <w:rFonts w:hint="eastAsia"/>
-        </w:rPr>
-        <w:tab/>
-      </w:r>
-      <w:r>
-        <w:rPr>
-          <w:rFonts w:hint="eastAsia"/>
-        </w:rPr>
-        <w:tab/>
-        <w:t>//</w:t>
-      </w:r>
-      <w:r>
-        <w:rPr>
-          <w:rFonts w:hint="eastAsia"/>
-        </w:rPr>
-        <w:t>最后支付时间</w:t>
-      </w:r>
-      <w:r>
-        <w:rPr>
-          <w:rFonts w:hint="eastAsia"/>
-        </w:rPr>
-        <w:tab/>
-      </w:r>
-      <w:proofErr w:type="spellStart"/>
-      <w:r>
-        <w:rPr>
-          <w:rFonts w:hint="eastAsia"/>
-        </w:rPr>
-        <w:t>yyyy</w:t>
-      </w:r>
-      <w:proofErr w:type="spellEnd"/>
-      <w:r>
-        <w:rPr>
-          <w:rFonts w:hint="eastAsia"/>
-        </w:rPr>
-        <w:t>-MM-</w:t>
-      </w:r>
-      <w:proofErr w:type="spellStart"/>
-      <w:r>
-        <w:rPr>
-          <w:rFonts w:hint="eastAsia"/>
-        </w:rPr>
-        <w:t>dd</w:t>
-      </w:r>
-      <w:proofErr w:type="spellEnd"/>
-      <w:r>
-        <w:rPr>
-          <w:rFonts w:hint="eastAsia"/>
-        </w:rPr>
-        <w:t xml:space="preserve"> </w:t>
-      </w:r>
-      <w:proofErr w:type="spellStart"/>
-      <w:r>
-        <w:rPr>
-          <w:rFonts w:hint="eastAsia"/>
-        </w:rPr>
-        <w:t>hh:mm:ss</w:t>
-      </w:r>
-      <w:proofErr w:type="spellEnd"/>
-    </w:p>
-    <w:p>
-      <w:pPr>
-        <w:ind w:firstLine="420"/>
       </w:pPr>
       <w:r>
         <w:rPr>
@@ -12398,7 +11727,7 @@
       </w:r>
     </w:p>
     <w:p/>
-    <w:bookmarkEnd w:id="28"/>
+    <w:bookmarkEnd w:id="29"/>
     <w:p>
       <w:pPr>
         <w:pStyle w:val="2"/>
@@ -12566,18 +11895,8 @@
           <w:sz w:val="18"/>
           <w:szCs w:val="18"/>
         </w:rPr>
-        <w:t>/account/</w:t>
-      </w:r>
-      <w:proofErr w:type="spellStart"/>
-      <w:r>
-        <w:rPr>
-          <w:rFonts w:ascii="Courier New" w:hAnsi="Courier New" w:cs="Courier New" w:hint="eastAsia"/>
-          <w:sz w:val="18"/>
-          <w:szCs w:val="18"/>
-        </w:rPr>
-        <w:t>choosePackage</w:t>
-      </w:r>
-      <w:proofErr w:type="spellEnd"/>
+        <w:t>/account/choosePackage</w:t>
+      </w:r>
     </w:p>
     <w:p>
       <w:pPr>
@@ -12604,15 +11923,8 @@
           <w:rFonts w:hint="eastAsia"/>
         </w:rPr>
         <w:tab/>
-      </w:r>
-      <w:proofErr w:type="spellStart"/>
-      <w:r>
-        <w:rPr>
-          <w:rFonts w:hint="eastAsia"/>
-        </w:rPr>
         <w:t>openID</w:t>
       </w:r>
-      <w:proofErr w:type="spellEnd"/>
       <w:r>
         <w:rPr>
           <w:rFonts w:hint="eastAsia"/>
@@ -12657,15 +11969,8 @@
           <w:rFonts w:hint="eastAsia"/>
         </w:rPr>
         <w:tab/>
-      </w:r>
-      <w:proofErr w:type="spellStart"/>
-      <w:r>
-        <w:rPr>
-          <w:rFonts w:hint="eastAsia"/>
-        </w:rPr>
         <w:t>phoneNumber</w:t>
       </w:r>
-      <w:proofErr w:type="spellEnd"/>
       <w:r>
         <w:rPr>
           <w:rFonts w:hint="eastAsia"/>
@@ -12704,15 +12009,8 @@
           <w:rFonts w:hint="eastAsia"/>
         </w:rPr>
         <w:tab/>
-      </w:r>
-      <w:proofErr w:type="spellStart"/>
-      <w:r>
-        <w:rPr>
-          <w:rFonts w:hint="eastAsia"/>
-        </w:rPr>
         <w:t>consumedPackageID</w:t>
       </w:r>
-      <w:proofErr w:type="spellEnd"/>
       <w:r>
         <w:rPr>
           <w:rFonts w:hint="eastAsia"/>
@@ -12753,7 +12051,6 @@
         <w:tab/>
       </w:r>
       <w:bookmarkStart w:id="34" w:name="OLE_LINK2"/>
-      <w:proofErr w:type="spellStart"/>
       <w:r>
         <w:rPr>
           <w:rFonts w:hint="eastAsia"/>
@@ -12763,7 +12060,6 @@
       <w:r>
         <w:t>NO</w:t>
       </w:r>
-      <w:proofErr w:type="spellEnd"/>
       <w:r>
         <w:rPr>
           <w:rFonts w:hint="eastAsia"/>
@@ -12842,20 +12138,7 @@
           <w:rFonts w:hint="eastAsia"/>
         </w:rPr>
         <w:tab/>
-      </w:r>
-      <w:proofErr w:type="spellStart"/>
-      <w:r>
-        <w:rPr>
-          <w:rFonts w:hint="eastAsia"/>
-        </w:rPr>
-        <w:t>errorCode</w:t>
-      </w:r>
-      <w:proofErr w:type="spellEnd"/>
-      <w:r>
-        <w:rPr>
-          <w:rFonts w:hint="eastAsia"/>
-        </w:rPr>
-        <w:t xml:space="preserve"> : 0</w:t>
+        <w:t>errorCode : 0</w:t>
       </w:r>
       <w:r>
         <w:rPr>
@@ -12870,15 +12153,8 @@
           <w:rFonts w:hint="eastAsia"/>
         </w:rPr>
         <w:tab/>
-      </w:r>
-      <w:proofErr w:type="spellStart"/>
-      <w:r>
-        <w:rPr>
-          <w:rFonts w:hint="eastAsia"/>
-        </w:rPr>
         <w:t>errorMsg</w:t>
       </w:r>
-      <w:proofErr w:type="spellEnd"/>
       <w:r>
         <w:rPr>
           <w:rFonts w:hint="eastAsia"/>
@@ -13100,15 +12376,8 @@
           <w:rFonts w:hint="eastAsia"/>
         </w:rPr>
         <w:tab/>
-      </w:r>
-      <w:proofErr w:type="spellStart"/>
-      <w:r>
-        <w:rPr>
-          <w:rFonts w:hint="eastAsia"/>
-        </w:rPr>
         <w:t>openID</w:t>
       </w:r>
-      <w:proofErr w:type="spellEnd"/>
       <w:r>
         <w:rPr>
           <w:rFonts w:hint="eastAsia"/>
@@ -13153,15 +12422,8 @@
           <w:rFonts w:hint="eastAsia"/>
         </w:rPr>
         <w:tab/>
-      </w:r>
-      <w:proofErr w:type="spellStart"/>
-      <w:r>
-        <w:rPr>
-          <w:rFonts w:hint="eastAsia"/>
-        </w:rPr>
         <w:t>phoneNumber</w:t>
       </w:r>
-      <w:proofErr w:type="spellEnd"/>
       <w:r>
         <w:rPr>
           <w:rFonts w:hint="eastAsia"/>
@@ -13198,14 +12460,12 @@
       <w:pPr>
         <w:ind w:firstLine="420"/>
       </w:pPr>
-      <w:proofErr w:type="spellStart"/>
       <w:r>
         <w:rPr>
           <w:rFonts w:hint="eastAsia"/>
         </w:rPr>
         <w:t>batchNO</w:t>
       </w:r>
-      <w:proofErr w:type="spellEnd"/>
       <w:r>
         <w:rPr>
           <w:rFonts w:hint="eastAsia"/>
@@ -13248,7 +12508,6 @@
       <w:pPr>
         <w:ind w:firstLine="420"/>
       </w:pPr>
-      <w:proofErr w:type="spellStart"/>
       <w:r>
         <w:rPr>
           <w:rFonts w:hint="eastAsia"/>
@@ -13267,7 +12526,6 @@
       <w:r>
         <w:t>ID</w:t>
       </w:r>
-      <w:proofErr w:type="spellEnd"/>
       <w:r>
         <w:rPr>
           <w:rFonts w:hint="eastAsia"/>
@@ -13336,20 +12594,7 @@
           <w:rFonts w:hint="eastAsia"/>
         </w:rPr>
         <w:tab/>
-      </w:r>
-      <w:proofErr w:type="spellStart"/>
-      <w:r>
-        <w:rPr>
-          <w:rFonts w:hint="eastAsia"/>
-        </w:rPr>
-        <w:t>errorCode</w:t>
-      </w:r>
-      <w:proofErr w:type="spellEnd"/>
-      <w:r>
-        <w:rPr>
-          <w:rFonts w:hint="eastAsia"/>
-        </w:rPr>
-        <w:t xml:space="preserve"> : 0</w:t>
+        <w:t>errorCode : 0</w:t>
       </w:r>
       <w:r>
         <w:rPr>
@@ -13364,15 +12609,8 @@
           <w:rFonts w:hint="eastAsia"/>
         </w:rPr>
         <w:tab/>
-      </w:r>
-      <w:proofErr w:type="spellStart"/>
-      <w:r>
-        <w:rPr>
-          <w:rFonts w:hint="eastAsia"/>
-        </w:rPr>
         <w:t>errorMsg</w:t>
       </w:r>
-      <w:proofErr w:type="spellEnd"/>
       <w:r>
         <w:rPr>
           <w:rFonts w:hint="eastAsia"/>
@@ -15099,7 +14337,7 @@
 </file>
 
 <file path=customXml/itemProps2.xml><?xml version="1.0" encoding="utf-8"?>
-<ds:datastoreItem xmlns:ds="http://schemas.openxmlformats.org/officeDocument/2006/customXml" ds:itemID="{FE2E12C6-CE97-B645-BC98-4DA45DAF0E0E}">
+<ds:datastoreItem xmlns:ds="http://schemas.openxmlformats.org/officeDocument/2006/customXml" ds:itemID="{044163CB-E301-BF44-98F9-9D0034B77B00}">
   <ds:schemaRefs>
     <ds:schemaRef ds:uri="http://schemas.openxmlformats.org/officeDocument/2006/bibliography"/>
   </ds:schemaRefs>

--- a/项目管理/文档/接口规格设计说明书_豪特智能按摩椅..docx
+++ b/项目管理/文档/接口规格设计说明书_豪特智能按摩椅..docx
@@ -1,12 +1,13 @@
 
 <file path=word/document.xml><?xml version="1.0" encoding="utf-8"?>
-<w:document xmlns:wpc="http://schemas.microsoft.com/office/word/2010/wordprocessingCanvas" xmlns:mo="http://schemas.microsoft.com/office/mac/office/2008/main" xmlns:mc="http://schemas.openxmlformats.org/markup-compatibility/2006" xmlns:mv="urn:schemas-microsoft-com:mac:vml" xmlns:o="urn:schemas-microsoft-com:office:office" xmlns:r="http://schemas.openxmlformats.org/officeDocument/2006/relationships" xmlns:m="http://schemas.openxmlformats.org/officeDocument/2006/math" xmlns:v="urn:schemas-microsoft-com:vml" xmlns:wp14="http://schemas.microsoft.com/office/word/2010/wordprocessingDrawing" xmlns:wp="http://schemas.openxmlformats.org/drawingml/2006/wordprocessingDrawing" xmlns:w10="urn:schemas-microsoft-com:office:word" xmlns:w="http://schemas.openxmlformats.org/wordprocessingml/2006/main" xmlns:w14="http://schemas.microsoft.com/office/word/2010/wordml" xmlns:w15="http://schemas.microsoft.com/office/word/2012/wordml" xmlns:wpg="http://schemas.microsoft.com/office/word/2010/wordprocessingGroup" xmlns:wpi="http://schemas.microsoft.com/office/word/2010/wordprocessingInk" xmlns:wne="http://schemas.microsoft.com/office/word/2006/wordml" xmlns:wps="http://schemas.microsoft.com/office/word/2010/wordprocessingShape" mc:Ignorable="w14 w15 wp14">
+<w:document xmlns:wpc="http://schemas.microsoft.com/office/word/2010/wordprocessingCanvas" xmlns:cx="http://schemas.microsoft.com/office/drawing/2014/chartex" xmlns:cx1="http://schemas.microsoft.com/office/drawing/2015/9/8/chartex" xmlns:cx2="http://schemas.microsoft.com/office/drawing/2015/10/21/chartex" xmlns:cx3="http://schemas.microsoft.com/office/drawing/2016/5/9/chartex" xmlns:cx4="http://schemas.microsoft.com/office/drawing/2016/5/10/chartex" xmlns:cx5="http://schemas.microsoft.com/office/drawing/2016/5/11/chartex" xmlns:cx6="http://schemas.microsoft.com/office/drawing/2016/5/12/chartex" xmlns:cx7="http://schemas.microsoft.com/office/drawing/2016/5/13/chartex" xmlns:cx8="http://schemas.microsoft.com/office/drawing/2016/5/14/chartex" xmlns:mc="http://schemas.openxmlformats.org/markup-compatibility/2006" xmlns:o="urn:schemas-microsoft-com:office:office" xmlns:r="http://schemas.openxmlformats.org/officeDocument/2006/relationships" xmlns:m="http://schemas.openxmlformats.org/officeDocument/2006/math" xmlns:v="urn:schemas-microsoft-com:vml" xmlns:wp14="http://schemas.microsoft.com/office/word/2010/wordprocessingDrawing" xmlns:wp="http://schemas.openxmlformats.org/drawingml/2006/wordprocessingDrawing" xmlns:w10="urn:schemas-microsoft-com:office:word" xmlns:w="http://schemas.openxmlformats.org/wordprocessingml/2006/main" xmlns:w14="http://schemas.microsoft.com/office/word/2010/wordml" xmlns:w15="http://schemas.microsoft.com/office/word/2012/wordml" xmlns:w16se="http://schemas.microsoft.com/office/word/2015/wordml/symex" xmlns:wpg="http://schemas.microsoft.com/office/word/2010/wordprocessingGroup" xmlns:wpi="http://schemas.microsoft.com/office/word/2010/wordprocessingInk" xmlns:wne="http://schemas.microsoft.com/office/word/2006/wordml" xmlns:wps="http://schemas.microsoft.com/office/word/2010/wordprocessingShape" mc:Ignorable="w14 w15 w16se wp14">
   <w:background w:color="FFFFFF"/>
   <w:body>
     <w:p>
       <w:pPr>
         <w:ind w:firstLineChars="1300" w:firstLine="3120"/>
         <w:rPr>
+          <w:rFonts w:hint="eastAsia"/>
           <w:sz w:val="24"/>
           <w:szCs w:val="24"/>
         </w:rPr>
@@ -23,7 +24,7 @@
     </w:p>
     <w:p>
       <w:pPr>
-        <w:ind w:firstLineChars="700" w:firstLine="2520"/>
+        <w:ind w:firstLineChars="700" w:firstLine="2530"/>
         <w:rPr>
           <w:rFonts w:ascii="黑体" w:eastAsia="黑体" w:hAnsi="黑体"/>
           <w:b/>
@@ -43,7 +44,7 @@
     </w:p>
     <w:p>
       <w:pPr>
-        <w:ind w:firstLineChars="1300" w:firstLine="3120"/>
+        <w:ind w:firstLineChars="1300" w:firstLine="3132"/>
         <w:rPr>
           <w:rFonts w:ascii="黑体" w:eastAsia="黑体" w:hAnsi="黑体"/>
           <w:b/>
@@ -3007,23 +3008,15 @@
             <w:pPr>
               <w:jc w:val="left"/>
               <w:rPr>
+                <w:szCs w:val="21"/>
+              </w:rPr>
+            </w:pPr>
+            <w:r>
+              <w:rPr>
                 <w:rFonts w:hint="eastAsia"/>
                 <w:szCs w:val="21"/>
               </w:rPr>
-            </w:pPr>
-            <w:r>
-              <w:rPr>
-                <w:rFonts w:hint="eastAsia"/>
-                <w:szCs w:val="21"/>
-              </w:rPr>
-              <w:t>101</w:t>
-            </w:r>
-            <w:r>
-              <w:rPr>
-                <w:rFonts w:hint="eastAsia"/>
-                <w:szCs w:val="21"/>
-              </w:rPr>
-              <w:t>1</w:t>
+              <w:t>1011</w:t>
             </w:r>
           </w:p>
         </w:tc>
@@ -3049,19 +3042,16 @@
             <w:pPr>
               <w:jc w:val="left"/>
               <w:rPr>
+                <w:szCs w:val="21"/>
+              </w:rPr>
+            </w:pPr>
+            <w:r>
+              <w:rPr>
                 <w:rFonts w:hint="eastAsia"/>
                 <w:szCs w:val="21"/>
               </w:rPr>
-            </w:pPr>
-            <w:r>
-              <w:rPr>
-                <w:rFonts w:hint="eastAsia"/>
-                <w:szCs w:val="21"/>
-              </w:rPr>
               <w:t>账户余额不足</w:t>
             </w:r>
-            <w:bookmarkStart w:id="1" w:name="_GoBack"/>
-            <w:bookmarkEnd w:id="1"/>
           </w:p>
         </w:tc>
       </w:tr>
@@ -3179,6 +3169,74 @@
           </w:p>
         </w:tc>
       </w:tr>
+      <w:tr>
+        <w:tc>
+          <w:tcPr>
+            <w:tcW w:w="1528" w:type="dxa"/>
+            <w:vAlign w:val="center"/>
+          </w:tcPr>
+          <w:p>
+            <w:pPr>
+              <w:jc w:val="left"/>
+              <w:rPr>
+                <w:rFonts w:hint="eastAsia"/>
+                <w:szCs w:val="21"/>
+              </w:rPr>
+            </w:pPr>
+            <w:r>
+              <w:rPr>
+                <w:rFonts w:hint="eastAsia"/>
+                <w:szCs w:val="21"/>
+              </w:rPr>
+              <w:t>2</w:t>
+            </w:r>
+            <w:r>
+              <w:rPr>
+                <w:szCs w:val="21"/>
+              </w:rPr>
+              <w:t>003</w:t>
+            </w:r>
+          </w:p>
+        </w:tc>
+        <w:tc>
+          <w:tcPr>
+            <w:tcW w:w="2486" w:type="dxa"/>
+            <w:vAlign w:val="center"/>
+          </w:tcPr>
+          <w:p>
+            <w:pPr>
+              <w:jc w:val="left"/>
+              <w:rPr>
+                <w:szCs w:val="21"/>
+              </w:rPr>
+            </w:pPr>
+          </w:p>
+        </w:tc>
+        <w:tc>
+          <w:tcPr>
+            <w:tcW w:w="4883" w:type="dxa"/>
+          </w:tcPr>
+          <w:p>
+            <w:pPr>
+              <w:jc w:val="left"/>
+              <w:rPr>
+                <w:szCs w:val="21"/>
+              </w:rPr>
+            </w:pPr>
+            <w:bookmarkStart w:id="1" w:name="OLE_LINK4"/>
+            <w:bookmarkStart w:id="2" w:name="_GoBack"/>
+            <w:r>
+              <w:rPr>
+                <w:rFonts w:hint="eastAsia"/>
+                <w:szCs w:val="21"/>
+              </w:rPr>
+              <w:t>设备启动失败</w:t>
+            </w:r>
+            <w:bookmarkEnd w:id="1"/>
+            <w:bookmarkEnd w:id="2"/>
+          </w:p>
+        </w:tc>
+      </w:tr>
     </w:tbl>
     <w:p>
       <w:pPr>
@@ -3228,10 +3286,10 @@
         <w:t>录</w:t>
       </w:r>
     </w:p>
-    <w:bookmarkStart w:id="2" w:name="_Toc421432891"/>
-    <w:bookmarkStart w:id="3" w:name="_Toc424723353"/>
-    <w:bookmarkStart w:id="4" w:name="_Toc421943176"/>
-    <w:bookmarkStart w:id="5" w:name="_Toc420374779"/>
+    <w:bookmarkStart w:id="3" w:name="_Toc421432891"/>
+    <w:bookmarkStart w:id="4" w:name="_Toc424723353"/>
+    <w:bookmarkStart w:id="5" w:name="_Toc421943176"/>
+    <w:bookmarkStart w:id="6" w:name="_Toc420374779"/>
     <w:p>
       <w:pPr>
         <w:pStyle w:val="10"/>
@@ -5896,10 +5954,10 @@
       <w:r>
         <w:fldChar w:fldCharType="end"/>
       </w:r>
-      <w:bookmarkEnd w:id="2"/>
       <w:bookmarkEnd w:id="3"/>
       <w:bookmarkEnd w:id="4"/>
       <w:bookmarkEnd w:id="5"/>
+      <w:bookmarkEnd w:id="6"/>
     </w:p>
     <w:p/>
     <w:p/>
@@ -5936,14 +5994,14 @@
       <w:pPr>
         <w:pStyle w:val="1"/>
       </w:pPr>
-      <w:bookmarkStart w:id="6" w:name="_Toc13985"/>
+      <w:bookmarkStart w:id="7" w:name="_Toc13985"/>
       <w:r>
         <w:rPr>
           <w:rFonts w:hint="eastAsia"/>
         </w:rPr>
         <w:t>用户管理</w:t>
       </w:r>
-      <w:bookmarkEnd w:id="6"/>
+      <w:bookmarkEnd w:id="7"/>
     </w:p>
     <w:p>
       <w:pPr>
@@ -6073,7 +6131,7 @@
           <w:szCs w:val="18"/>
         </w:rPr>
       </w:pPr>
-      <w:bookmarkStart w:id="7" w:name="OLE_LINK5"/>
+      <w:bookmarkStart w:id="8" w:name="OLE_LINK5"/>
       <w:r>
         <w:rPr>
           <w:rFonts w:ascii="Courier New" w:hAnsi="Courier New" w:cs="Courier New" w:hint="eastAsia"/>
@@ -6083,7 +6141,7 @@
         <w:t>/user/queryUserRegStatus</w:t>
       </w:r>
     </w:p>
-    <w:bookmarkEnd w:id="7"/>
+    <w:bookmarkEnd w:id="8"/>
     <w:p>
       <w:pPr>
         <w:pStyle w:val="3"/>
@@ -6657,14 +6715,14 @@
       <w:pPr>
         <w:pStyle w:val="3"/>
       </w:pPr>
-      <w:bookmarkStart w:id="8" w:name="_Toc12584"/>
+      <w:bookmarkStart w:id="9" w:name="_Toc12584"/>
       <w:r>
         <w:rPr>
           <w:rFonts w:hint="eastAsia"/>
         </w:rPr>
         <w:t>功能描述</w:t>
       </w:r>
-      <w:bookmarkEnd w:id="8"/>
+      <w:bookmarkEnd w:id="9"/>
     </w:p>
     <w:p>
       <w:pPr>
@@ -6721,8 +6779,8 @@
       <w:pPr>
         <w:pStyle w:val="3"/>
       </w:pPr>
-      <w:bookmarkStart w:id="9" w:name="_Toc5499"/>
-      <w:bookmarkStart w:id="10" w:name="_Toc25165"/>
+      <w:bookmarkStart w:id="10" w:name="_Toc5499"/>
+      <w:bookmarkStart w:id="11" w:name="_Toc25165"/>
       <w:r>
         <w:rPr>
           <w:rFonts w:hint="eastAsia"/>
@@ -6736,7 +6794,7 @@
         </w:rPr>
         <w:t>URL</w:t>
       </w:r>
-      <w:bookmarkEnd w:id="9"/>
+      <w:bookmarkEnd w:id="10"/>
     </w:p>
     <w:p>
       <w:pPr>
@@ -6819,7 +6877,7 @@
         </w:rPr>
         <w:t>参数说明</w:t>
       </w:r>
-      <w:bookmarkEnd w:id="10"/>
+      <w:bookmarkEnd w:id="11"/>
     </w:p>
     <w:p>
       <w:pPr>
@@ -7415,8 +7473,8 @@
       <w:pPr>
         <w:pStyle w:val="2"/>
       </w:pPr>
-      <w:bookmarkStart w:id="11" w:name="_Toc4768"/>
-      <w:bookmarkStart w:id="12" w:name="OLE_LINK82"/>
+      <w:bookmarkStart w:id="12" w:name="_Toc4768"/>
+      <w:bookmarkStart w:id="13" w:name="OLE_LINK82"/>
       <w:r>
         <w:rPr>
           <w:rFonts w:hint="eastAsia"/>
@@ -7429,15 +7487,15 @@
       <w:pPr>
         <w:pStyle w:val="3"/>
       </w:pPr>
-      <w:bookmarkStart w:id="13" w:name="_Toc22962"/>
-      <w:bookmarkStart w:id="14" w:name="OLE_LINK1"/>
+      <w:bookmarkStart w:id="14" w:name="_Toc22962"/>
+      <w:bookmarkStart w:id="15" w:name="OLE_LINK1"/>
       <w:r>
         <w:rPr>
           <w:rFonts w:hint="eastAsia"/>
         </w:rPr>
         <w:t>功能描述</w:t>
       </w:r>
-      <w:bookmarkEnd w:id="13"/>
+      <w:bookmarkEnd w:id="14"/>
     </w:p>
     <w:p>
       <w:pPr>
@@ -7454,7 +7512,7 @@
       <w:pPr>
         <w:pStyle w:val="3"/>
       </w:pPr>
-      <w:bookmarkStart w:id="15" w:name="_Toc19898"/>
+      <w:bookmarkStart w:id="16" w:name="_Toc19898"/>
       <w:r>
         <w:rPr>
           <w:rFonts w:hint="eastAsia"/>
@@ -7467,7 +7525,7 @@
         </w:rPr>
         <w:t>URL</w:t>
       </w:r>
-      <w:bookmarkEnd w:id="15"/>
+      <w:bookmarkEnd w:id="16"/>
     </w:p>
     <w:p>
       <w:pPr>
@@ -7531,8 +7589,8 @@
           <w:szCs w:val="18"/>
         </w:rPr>
       </w:pPr>
-      <w:bookmarkStart w:id="16" w:name="OLE_LINK10"/>
-      <w:bookmarkStart w:id="17" w:name="OLE_LINK11"/>
+      <w:bookmarkStart w:id="17" w:name="OLE_LINK10"/>
+      <w:bookmarkStart w:id="18" w:name="OLE_LINK11"/>
       <w:r>
         <w:rPr>
           <w:rFonts w:ascii="Courier New" w:hAnsi="Courier New" w:cs="Courier New" w:hint="eastAsia"/>
@@ -7541,8 +7599,8 @@
         </w:rPr>
         <w:t>/user/</w:t>
       </w:r>
-      <w:bookmarkEnd w:id="16"/>
       <w:bookmarkEnd w:id="17"/>
+      <w:bookmarkEnd w:id="18"/>
       <w:r>
         <w:rPr>
           <w:rFonts w:ascii="Courier New" w:hAnsi="Courier New" w:cs="Courier New" w:hint="eastAsia"/>
@@ -7556,14 +7614,14 @@
       <w:pPr>
         <w:pStyle w:val="3"/>
       </w:pPr>
-      <w:bookmarkStart w:id="18" w:name="_Toc7829"/>
+      <w:bookmarkStart w:id="19" w:name="_Toc7829"/>
       <w:r>
         <w:rPr>
           <w:rFonts w:hint="eastAsia"/>
         </w:rPr>
         <w:t>参数说明</w:t>
       </w:r>
-      <w:bookmarkEnd w:id="18"/>
+      <w:bookmarkEnd w:id="19"/>
     </w:p>
     <w:p>
       <w:r>
@@ -8038,10 +8096,10 @@
       <w:pPr>
         <w:pStyle w:val="2"/>
       </w:pPr>
-      <w:bookmarkStart w:id="19" w:name="OLE_LINK160"/>
-      <w:bookmarkEnd w:id="11"/>
+      <w:bookmarkStart w:id="20" w:name="OLE_LINK160"/>
       <w:bookmarkEnd w:id="12"/>
-      <w:bookmarkEnd w:id="14"/>
+      <w:bookmarkEnd w:id="13"/>
+      <w:bookmarkEnd w:id="15"/>
       <w:r>
         <w:rPr>
           <w:rFonts w:hint="eastAsia"/>
@@ -8054,15 +8112,15 @@
       <w:pPr>
         <w:pStyle w:val="3"/>
       </w:pPr>
-      <w:bookmarkStart w:id="20" w:name="_Toc29862"/>
-      <w:bookmarkEnd w:id="19"/>
+      <w:bookmarkStart w:id="21" w:name="_Toc29862"/>
+      <w:bookmarkEnd w:id="20"/>
       <w:r>
         <w:rPr>
           <w:rFonts w:hint="eastAsia"/>
         </w:rPr>
         <w:t>功能描述</w:t>
       </w:r>
-      <w:bookmarkEnd w:id="20"/>
+      <w:bookmarkEnd w:id="21"/>
     </w:p>
     <w:p>
       <w:pPr>
@@ -8079,7 +8137,7 @@
       <w:pPr>
         <w:pStyle w:val="3"/>
       </w:pPr>
-      <w:bookmarkStart w:id="21" w:name="_Toc31171"/>
+      <w:bookmarkStart w:id="22" w:name="_Toc31171"/>
       <w:r>
         <w:rPr>
           <w:rFonts w:hint="eastAsia"/>
@@ -8092,7 +8150,7 @@
         </w:rPr>
         <w:t>URL</w:t>
       </w:r>
-      <w:bookmarkEnd w:id="21"/>
+      <w:bookmarkEnd w:id="22"/>
     </w:p>
     <w:p>
       <w:pPr>
@@ -8169,14 +8227,14 @@
       <w:pPr>
         <w:pStyle w:val="3"/>
       </w:pPr>
-      <w:bookmarkStart w:id="22" w:name="_Toc11933"/>
+      <w:bookmarkStart w:id="23" w:name="_Toc11933"/>
       <w:r>
         <w:rPr>
           <w:rFonts w:hint="eastAsia"/>
         </w:rPr>
         <w:t>参数说明</w:t>
       </w:r>
-      <w:bookmarkEnd w:id="22"/>
+      <w:bookmarkEnd w:id="23"/>
     </w:p>
     <w:p>
       <w:r>
@@ -8377,10 +8435,10 @@
         <w:tab/>
         <w:t>data:</w:t>
       </w:r>
-      <w:bookmarkStart w:id="23" w:name="_Toc22806"/>
-      <w:bookmarkStart w:id="24" w:name="OLE_LINK113"/>
-      <w:bookmarkStart w:id="25" w:name="OLE_LINK40"/>
-      <w:bookmarkStart w:id="26" w:name="OLE_LINK112"/>
+      <w:bookmarkStart w:id="24" w:name="_Toc22806"/>
+      <w:bookmarkStart w:id="25" w:name="OLE_LINK113"/>
+      <w:bookmarkStart w:id="26" w:name="OLE_LINK40"/>
+      <w:bookmarkStart w:id="27" w:name="OLE_LINK112"/>
       <w:r>
         <w:rPr>
           <w:rFonts w:hint="eastAsia"/>
@@ -10444,18 +10502,18 @@
       <w:pPr>
         <w:pStyle w:val="1"/>
       </w:pPr>
-      <w:bookmarkStart w:id="27" w:name="_Toc14215"/>
-      <w:bookmarkEnd w:id="23"/>
+      <w:bookmarkStart w:id="28" w:name="_Toc14215"/>
       <w:bookmarkEnd w:id="24"/>
       <w:bookmarkEnd w:id="25"/>
       <w:bookmarkEnd w:id="26"/>
+      <w:bookmarkEnd w:id="27"/>
       <w:r>
         <w:rPr>
           <w:rFonts w:hint="eastAsia"/>
         </w:rPr>
         <w:t>订单管理</w:t>
       </w:r>
-      <w:bookmarkEnd w:id="27"/>
+      <w:bookmarkEnd w:id="28"/>
     </w:p>
     <w:p>
       <w:pPr>
@@ -10757,7 +10815,7 @@
       <w:r>
         <w:tab/>
       </w:r>
-      <w:bookmarkStart w:id="28" w:name="OLE_LINK3"/>
+      <w:bookmarkStart w:id="29" w:name="OLE_LINK3"/>
       <w:r>
         <w:rPr>
           <w:rFonts w:hint="eastAsia"/>
@@ -10784,7 +10842,7 @@
         </w:rPr>
         <w:t>ID</w:t>
       </w:r>
-      <w:bookmarkEnd w:id="28"/>
+      <w:bookmarkEnd w:id="29"/>
       <w:r>
         <w:rPr>
           <w:rFonts w:hint="eastAsia"/>
@@ -11029,7 +11087,7 @@
       <w:pPr>
         <w:pStyle w:val="3"/>
       </w:pPr>
-      <w:bookmarkStart w:id="29" w:name="_Toc23676"/>
+      <w:bookmarkStart w:id="30" w:name="_Toc23676"/>
       <w:r>
         <w:rPr>
           <w:rFonts w:hint="eastAsia"/>
@@ -11516,16 +11574,16 @@
       <w:pPr>
         <w:ind w:left="420" w:firstLine="420"/>
       </w:pPr>
-      <w:bookmarkStart w:id="30" w:name="OLE_LINK120"/>
-      <w:bookmarkStart w:id="31" w:name="OLE_LINK119"/>
+      <w:bookmarkStart w:id="31" w:name="OLE_LINK120"/>
+      <w:bookmarkStart w:id="32" w:name="OLE_LINK119"/>
       <w:r>
         <w:rPr>
           <w:rFonts w:hint="eastAsia"/>
         </w:rPr>
         <w:t>batchNO</w:t>
       </w:r>
-      <w:bookmarkEnd w:id="30"/>
       <w:bookmarkEnd w:id="31"/>
+      <w:bookmarkEnd w:id="32"/>
       <w:r>
         <w:rPr>
           <w:rFonts w:hint="eastAsia"/>
@@ -11551,16 +11609,16 @@
         <w:tab/>
         <w:t>//</w:t>
       </w:r>
-      <w:bookmarkStart w:id="32" w:name="OLE_LINK123"/>
-      <w:bookmarkStart w:id="33" w:name="OLE_LINK124"/>
+      <w:bookmarkStart w:id="33" w:name="OLE_LINK123"/>
+      <w:bookmarkStart w:id="34" w:name="OLE_LINK124"/>
       <w:r>
         <w:rPr>
           <w:rFonts w:hint="eastAsia"/>
         </w:rPr>
         <w:t>充值批次号，</w:t>
       </w:r>
-      <w:bookmarkEnd w:id="32"/>
       <w:bookmarkEnd w:id="33"/>
+      <w:bookmarkEnd w:id="34"/>
       <w:r>
         <w:rPr>
           <w:rFonts w:hint="eastAsia"/>
@@ -11727,7 +11785,7 @@
       </w:r>
     </w:p>
     <w:p/>
-    <w:bookmarkEnd w:id="29"/>
+    <w:bookmarkEnd w:id="30"/>
     <w:p>
       <w:pPr>
         <w:pStyle w:val="2"/>
@@ -12050,7 +12108,7 @@
         </w:rPr>
         <w:tab/>
       </w:r>
-      <w:bookmarkStart w:id="34" w:name="OLE_LINK2"/>
+      <w:bookmarkStart w:id="35" w:name="OLE_LINK2"/>
       <w:r>
         <w:rPr>
           <w:rFonts w:hint="eastAsia"/>
@@ -12101,7 +12159,7 @@
         <w:t>NO</w:t>
       </w:r>
     </w:p>
-    <w:bookmarkEnd w:id="34"/>
+    <w:bookmarkEnd w:id="35"/>
     <w:p>
       <w:r>
         <w:rPr>
@@ -12675,7 +12733,7 @@
 </file>
 
 <file path=word/endnotes.xml><?xml version="1.0" encoding="utf-8"?>
-<w:endnotes xmlns:wpc="http://schemas.microsoft.com/office/word/2010/wordprocessingCanvas" xmlns:mo="http://schemas.microsoft.com/office/mac/office/2008/main" xmlns:mc="http://schemas.openxmlformats.org/markup-compatibility/2006" xmlns:mv="urn:schemas-microsoft-com:mac:vml" xmlns:o="urn:schemas-microsoft-com:office:office" xmlns:r="http://schemas.openxmlformats.org/officeDocument/2006/relationships" xmlns:m="http://schemas.openxmlformats.org/officeDocument/2006/math" xmlns:v="urn:schemas-microsoft-com:vml" xmlns:wp14="http://schemas.microsoft.com/office/word/2010/wordprocessingDrawing" xmlns:wp="http://schemas.openxmlformats.org/drawingml/2006/wordprocessingDrawing" xmlns:w10="urn:schemas-microsoft-com:office:word" xmlns:w="http://schemas.openxmlformats.org/wordprocessingml/2006/main" xmlns:w14="http://schemas.microsoft.com/office/word/2010/wordml" xmlns:w15="http://schemas.microsoft.com/office/word/2012/wordml" xmlns:wpg="http://schemas.microsoft.com/office/word/2010/wordprocessingGroup" xmlns:wpi="http://schemas.microsoft.com/office/word/2010/wordprocessingInk" xmlns:wne="http://schemas.microsoft.com/office/word/2006/wordml" xmlns:wps="http://schemas.microsoft.com/office/word/2010/wordprocessingShape" mc:Ignorable="w14 w15 wp14">
+<w:endnotes xmlns:wpc="http://schemas.microsoft.com/office/word/2010/wordprocessingCanvas" xmlns:cx="http://schemas.microsoft.com/office/drawing/2014/chartex" xmlns:cx1="http://schemas.microsoft.com/office/drawing/2015/9/8/chartex" xmlns:cx2="http://schemas.microsoft.com/office/drawing/2015/10/21/chartex" xmlns:cx3="http://schemas.microsoft.com/office/drawing/2016/5/9/chartex" xmlns:cx4="http://schemas.microsoft.com/office/drawing/2016/5/10/chartex" xmlns:cx5="http://schemas.microsoft.com/office/drawing/2016/5/11/chartex" xmlns:cx6="http://schemas.microsoft.com/office/drawing/2016/5/12/chartex" xmlns:cx7="http://schemas.microsoft.com/office/drawing/2016/5/13/chartex" xmlns:cx8="http://schemas.microsoft.com/office/drawing/2016/5/14/chartex" xmlns:mc="http://schemas.openxmlformats.org/markup-compatibility/2006" xmlns:o="urn:schemas-microsoft-com:office:office" xmlns:r="http://schemas.openxmlformats.org/officeDocument/2006/relationships" xmlns:m="http://schemas.openxmlformats.org/officeDocument/2006/math" xmlns:v="urn:schemas-microsoft-com:vml" xmlns:wp14="http://schemas.microsoft.com/office/word/2010/wordprocessingDrawing" xmlns:wp="http://schemas.openxmlformats.org/drawingml/2006/wordprocessingDrawing" xmlns:w10="urn:schemas-microsoft-com:office:word" xmlns:w="http://schemas.openxmlformats.org/wordprocessingml/2006/main" xmlns:w14="http://schemas.microsoft.com/office/word/2010/wordml" xmlns:w15="http://schemas.microsoft.com/office/word/2012/wordml" xmlns:w16se="http://schemas.microsoft.com/office/word/2015/wordml/symex" xmlns:wpg="http://schemas.microsoft.com/office/word/2010/wordprocessingGroup" xmlns:wpi="http://schemas.microsoft.com/office/word/2010/wordprocessingInk" xmlns:wne="http://schemas.microsoft.com/office/word/2006/wordml" xmlns:wps="http://schemas.microsoft.com/office/word/2010/wordprocessingShape" mc:Ignorable="w14 w15 w16se wp14">
   <w:endnote w:type="separator" w:id="-1">
     <w:p>
       <w:pPr>
@@ -12700,7 +12758,7 @@
 </file>
 
 <file path=word/footnotes.xml><?xml version="1.0" encoding="utf-8"?>
-<w:footnotes xmlns:wpc="http://schemas.microsoft.com/office/word/2010/wordprocessingCanvas" xmlns:mo="http://schemas.microsoft.com/office/mac/office/2008/main" xmlns:mc="http://schemas.openxmlformats.org/markup-compatibility/2006" xmlns:mv="urn:schemas-microsoft-com:mac:vml" xmlns:o="urn:schemas-microsoft-com:office:office" xmlns:r="http://schemas.openxmlformats.org/officeDocument/2006/relationships" xmlns:m="http://schemas.openxmlformats.org/officeDocument/2006/math" xmlns:v="urn:schemas-microsoft-com:vml" xmlns:wp14="http://schemas.microsoft.com/office/word/2010/wordprocessingDrawing" xmlns:wp="http://schemas.openxmlformats.org/drawingml/2006/wordprocessingDrawing" xmlns:w10="urn:schemas-microsoft-com:office:word" xmlns:w="http://schemas.openxmlformats.org/wordprocessingml/2006/main" xmlns:w14="http://schemas.microsoft.com/office/word/2010/wordml" xmlns:w15="http://schemas.microsoft.com/office/word/2012/wordml" xmlns:wpg="http://schemas.microsoft.com/office/word/2010/wordprocessingGroup" xmlns:wpi="http://schemas.microsoft.com/office/word/2010/wordprocessingInk" xmlns:wne="http://schemas.microsoft.com/office/word/2006/wordml" xmlns:wps="http://schemas.microsoft.com/office/word/2010/wordprocessingShape" mc:Ignorable="w14 w15 wp14">
+<w:footnotes xmlns:wpc="http://schemas.microsoft.com/office/word/2010/wordprocessingCanvas" xmlns:cx="http://schemas.microsoft.com/office/drawing/2014/chartex" xmlns:cx1="http://schemas.microsoft.com/office/drawing/2015/9/8/chartex" xmlns:cx2="http://schemas.microsoft.com/office/drawing/2015/10/21/chartex" xmlns:cx3="http://schemas.microsoft.com/office/drawing/2016/5/9/chartex" xmlns:cx4="http://schemas.microsoft.com/office/drawing/2016/5/10/chartex" xmlns:cx5="http://schemas.microsoft.com/office/drawing/2016/5/11/chartex" xmlns:cx6="http://schemas.microsoft.com/office/drawing/2016/5/12/chartex" xmlns:cx7="http://schemas.microsoft.com/office/drawing/2016/5/13/chartex" xmlns:cx8="http://schemas.microsoft.com/office/drawing/2016/5/14/chartex" xmlns:mc="http://schemas.openxmlformats.org/markup-compatibility/2006" xmlns:o="urn:schemas-microsoft-com:office:office" xmlns:r="http://schemas.openxmlformats.org/officeDocument/2006/relationships" xmlns:m="http://schemas.openxmlformats.org/officeDocument/2006/math" xmlns:v="urn:schemas-microsoft-com:vml" xmlns:wp14="http://schemas.microsoft.com/office/word/2010/wordprocessingDrawing" xmlns:wp="http://schemas.openxmlformats.org/drawingml/2006/wordprocessingDrawing" xmlns:w10="urn:schemas-microsoft-com:office:word" xmlns:w="http://schemas.openxmlformats.org/wordprocessingml/2006/main" xmlns:w14="http://schemas.microsoft.com/office/word/2010/wordml" xmlns:w15="http://schemas.microsoft.com/office/word/2012/wordml" xmlns:w16se="http://schemas.microsoft.com/office/word/2015/wordml/symex" xmlns:wpg="http://schemas.microsoft.com/office/word/2010/wordprocessingGroup" xmlns:wpi="http://schemas.microsoft.com/office/word/2010/wordprocessingInk" xmlns:wne="http://schemas.microsoft.com/office/word/2006/wordml" xmlns:wps="http://schemas.microsoft.com/office/word/2010/wordprocessingShape" mc:Ignorable="w14 w15 w16se wp14">
   <w:footnote w:type="separator" w:id="-1">
     <w:p>
       <w:pPr>
@@ -12725,8 +12783,8 @@
 </file>
 
 <file path=word/numbering.xml><?xml version="1.0" encoding="utf-8"?>
-<w:numbering xmlns:wpc="http://schemas.microsoft.com/office/word/2010/wordprocessingCanvas" xmlns:mo="http://schemas.microsoft.com/office/mac/office/2008/main" xmlns:mc="http://schemas.openxmlformats.org/markup-compatibility/2006" xmlns:mv="urn:schemas-microsoft-com:mac:vml" xmlns:o="urn:schemas-microsoft-com:office:office" xmlns:r="http://schemas.openxmlformats.org/officeDocument/2006/relationships" xmlns:m="http://schemas.openxmlformats.org/officeDocument/2006/math" xmlns:v="urn:schemas-microsoft-com:vml" xmlns:wp14="http://schemas.microsoft.com/office/word/2010/wordprocessingDrawing" xmlns:wp="http://schemas.openxmlformats.org/drawingml/2006/wordprocessingDrawing" xmlns:w10="urn:schemas-microsoft-com:office:word" xmlns:w="http://schemas.openxmlformats.org/wordprocessingml/2006/main" xmlns:w14="http://schemas.microsoft.com/office/word/2010/wordml" xmlns:w15="http://schemas.microsoft.com/office/word/2012/wordml" xmlns:wpg="http://schemas.microsoft.com/office/word/2010/wordprocessingGroup" xmlns:wpi="http://schemas.microsoft.com/office/word/2010/wordprocessingInk" xmlns:wne="http://schemas.microsoft.com/office/word/2006/wordml" xmlns:wps="http://schemas.microsoft.com/office/word/2010/wordprocessingShape" mc:Ignorable="w14 w15 wp14">
-  <w:abstractNum w:abstractNumId="0">
+<w:numbering xmlns:wpc="http://schemas.microsoft.com/office/word/2010/wordprocessingCanvas" xmlns:cx="http://schemas.microsoft.com/office/drawing/2014/chartex" xmlns:cx1="http://schemas.microsoft.com/office/drawing/2015/9/8/chartex" xmlns:cx2="http://schemas.microsoft.com/office/drawing/2015/10/21/chartex" xmlns:cx3="http://schemas.microsoft.com/office/drawing/2016/5/9/chartex" xmlns:cx4="http://schemas.microsoft.com/office/drawing/2016/5/10/chartex" xmlns:cx5="http://schemas.microsoft.com/office/drawing/2016/5/11/chartex" xmlns:cx6="http://schemas.microsoft.com/office/drawing/2016/5/12/chartex" xmlns:cx7="http://schemas.microsoft.com/office/drawing/2016/5/13/chartex" xmlns:cx8="http://schemas.microsoft.com/office/drawing/2016/5/14/chartex" xmlns:mc="http://schemas.openxmlformats.org/markup-compatibility/2006" xmlns:o="urn:schemas-microsoft-com:office:office" xmlns:r="http://schemas.openxmlformats.org/officeDocument/2006/relationships" xmlns:m="http://schemas.openxmlformats.org/officeDocument/2006/math" xmlns:v="urn:schemas-microsoft-com:vml" xmlns:wp14="http://schemas.microsoft.com/office/word/2010/wordprocessingDrawing" xmlns:wp="http://schemas.openxmlformats.org/drawingml/2006/wordprocessingDrawing" xmlns:w10="urn:schemas-microsoft-com:office:word" xmlns:w="http://schemas.openxmlformats.org/wordprocessingml/2006/main" xmlns:w14="http://schemas.microsoft.com/office/word/2010/wordml" xmlns:w15="http://schemas.microsoft.com/office/word/2012/wordml" xmlns:w16se="http://schemas.microsoft.com/office/word/2015/wordml/symex" xmlns:wpg="http://schemas.microsoft.com/office/word/2010/wordprocessingGroup" xmlns:wpi="http://schemas.microsoft.com/office/word/2010/wordprocessingInk" xmlns:wne="http://schemas.microsoft.com/office/word/2006/wordml" xmlns:wps="http://schemas.microsoft.com/office/word/2010/wordprocessingShape" mc:Ignorable="w14 w15 w16se wp14">
+  <w:abstractNum w:abstractNumId="0" w15:restartNumberingAfterBreak="0">
     <w:nsid w:val="2C6317B2"/>
     <w:multiLevelType w:val="multilevel"/>
     <w:tmpl w:val="2C6317B2"/>
@@ -12815,7 +12873,7 @@
       </w:pPr>
     </w:lvl>
   </w:abstractNum>
-  <w:abstractNum w:abstractNumId="1">
+  <w:abstractNum w:abstractNumId="1" w15:restartNumberingAfterBreak="0">
     <w:nsid w:val="57FF5644"/>
     <w:multiLevelType w:val="multilevel"/>
     <w:tmpl w:val="57FF5644"/>
@@ -13060,7 +13118,7 @@
 </file>
 
 <file path=word/styles.xml><?xml version="1.0" encoding="utf-8"?>
-<w:styles xmlns:mc="http://schemas.openxmlformats.org/markup-compatibility/2006" xmlns:r="http://schemas.openxmlformats.org/officeDocument/2006/relationships" xmlns:w="http://schemas.openxmlformats.org/wordprocessingml/2006/main" xmlns:w14="http://schemas.microsoft.com/office/word/2010/wordml" xmlns:w15="http://schemas.microsoft.com/office/word/2012/wordml" mc:Ignorable="w14 w15">
+<w:styles xmlns:mc="http://schemas.openxmlformats.org/markup-compatibility/2006" xmlns:r="http://schemas.openxmlformats.org/officeDocument/2006/relationships" xmlns:w="http://schemas.openxmlformats.org/wordprocessingml/2006/main" xmlns:w14="http://schemas.microsoft.com/office/word/2010/wordml" xmlns:w15="http://schemas.microsoft.com/office/word/2012/wordml" xmlns:w16se="http://schemas.microsoft.com/office/word/2015/wordml/symex" mc:Ignorable="w14 w15 w16se">
   <w:docDefaults>
     <w:rPrDefault>
       <w:rPr>
@@ -13070,7 +13128,7 @@
     </w:rPrDefault>
     <w:pPrDefault/>
   </w:docDefaults>
-  <w:latentStyles w:defLockedState="0" w:defUIPriority="0" w:defSemiHidden="0" w:defUnhideWhenUsed="0" w:defQFormat="0" w:count="382">
+  <w:latentStyles w:defLockedState="0" w:defUIPriority="0" w:defSemiHidden="0" w:defUnhideWhenUsed="0" w:defQFormat="0" w:count="374">
     <w:lsdException w:name="Normal" w:qFormat="1"/>
     <w:lsdException w:name="heading 1" w:qFormat="1"/>
     <w:lsdException w:name="heading 2" w:unhideWhenUsed="1" w:qFormat="1"/>
@@ -13887,7 +13945,6 @@
       <w:szCs w:val="22"/>
     </w:rPr>
     <w:tblPr>
-      <w:tblInd w:w="0" w:type="dxa"/>
       <w:tblBorders>
         <w:top w:val="single" w:sz="4" w:space="0" w:color="auto"/>
         <w:left w:val="single" w:sz="4" w:space="0" w:color="auto"/>
@@ -13896,12 +13953,6 @@
         <w:insideH w:val="single" w:sz="4" w:space="0" w:color="auto"/>
         <w:insideV w:val="single" w:sz="4" w:space="0" w:color="auto"/>
       </w:tblBorders>
-      <w:tblCellMar>
-        <w:top w:w="0" w:type="dxa"/>
-        <w:left w:w="108" w:type="dxa"/>
-        <w:bottom w:w="0" w:type="dxa"/>
-        <w:right w:w="108" w:type="dxa"/>
-      </w:tblCellMar>
     </w:tblPr>
   </w:style>
   <w:style w:type="paragraph" w:customStyle="1" w:styleId="11">
@@ -13915,7 +13966,7 @@
     </w:pPr>
   </w:style>
   <w:style w:type="character" w:customStyle="1" w:styleId="30">
-    <w:name w:val="标题 3字符"/>
+    <w:name w:val="标题 3 字符"/>
     <w:basedOn w:val="a0"/>
     <w:link w:val="3"/>
     <w:qFormat/>
@@ -13929,7 +13980,7 @@
     </w:rPr>
   </w:style>
   <w:style w:type="character" w:customStyle="1" w:styleId="HTML0">
-    <w:name w:val="HTML 预设格式字符"/>
+    <w:name w:val="HTML 预设格式 字符"/>
     <w:basedOn w:val="a0"/>
     <w:link w:val="HTML"/>
     <w:qFormat/>
@@ -13940,7 +13991,7 @@
     </w:rPr>
   </w:style>
   <w:style w:type="character" w:customStyle="1" w:styleId="af0">
-    <w:name w:val="标题字符"/>
+    <w:name w:val="标题 字符"/>
     <w:basedOn w:val="a0"/>
     <w:link w:val="af"/>
     <w:qFormat/>
@@ -13964,7 +14015,7 @@
     <w:qFormat/>
   </w:style>
   <w:style w:type="character" w:customStyle="1" w:styleId="ad">
-    <w:name w:val="页眉字符"/>
+    <w:name w:val="页眉 字符"/>
     <w:basedOn w:val="a0"/>
     <w:link w:val="ac"/>
     <w:qFormat/>
@@ -13976,7 +14027,7 @@
     </w:rPr>
   </w:style>
   <w:style w:type="character" w:customStyle="1" w:styleId="ab">
-    <w:name w:val="页脚字符"/>
+    <w:name w:val="页脚 字符"/>
     <w:basedOn w:val="a0"/>
     <w:link w:val="aa"/>
     <w:qFormat/>
@@ -13988,7 +14039,7 @@
     </w:rPr>
   </w:style>
   <w:style w:type="character" w:customStyle="1" w:styleId="a5">
-    <w:name w:val="文档结构图字符"/>
+    <w:name w:val="文档结构图 字符"/>
     <w:basedOn w:val="a0"/>
     <w:link w:val="a4"/>
     <w:qFormat/>
@@ -14000,7 +14051,7 @@
     </w:rPr>
   </w:style>
   <w:style w:type="character" w:customStyle="1" w:styleId="20">
-    <w:name w:val="标题 2字符"/>
+    <w:name w:val="标题 2 字符"/>
     <w:basedOn w:val="a0"/>
     <w:link w:val="2"/>
     <w:qFormat/>
@@ -14023,7 +14074,7 @@
     </w:pPr>
   </w:style>
   <w:style w:type="character" w:customStyle="1" w:styleId="a7">
-    <w:name w:val="批注文字字符"/>
+    <w:name w:val="批注文字 字符"/>
     <w:basedOn w:val="a0"/>
     <w:link w:val="a6"/>
     <w:uiPriority w:val="99"/>
@@ -14036,7 +14087,7 @@
     </w:rPr>
   </w:style>
   <w:style w:type="character" w:customStyle="1" w:styleId="a9">
-    <w:name w:val="批注框文本字符"/>
+    <w:name w:val="批注框文本 字符"/>
     <w:basedOn w:val="a0"/>
     <w:link w:val="a8"/>
     <w:semiHidden/>
@@ -14337,7 +14388,7 @@
 </file>
 
 <file path=customXml/itemProps2.xml><?xml version="1.0" encoding="utf-8"?>
-<ds:datastoreItem xmlns:ds="http://schemas.openxmlformats.org/officeDocument/2006/customXml" ds:itemID="{044163CB-E301-BF44-98F9-9D0034B77B00}">
+<ds:datastoreItem xmlns:ds="http://schemas.openxmlformats.org/officeDocument/2006/customXml" ds:itemID="{4C1FE4E1-1F9C-4F28-9436-BAE7A7732296}">
   <ds:schemaRefs>
     <ds:schemaRef ds:uri="http://schemas.openxmlformats.org/officeDocument/2006/bibliography"/>
   </ds:schemaRefs>

--- a/项目管理/文档/接口规格设计说明书_豪特智能按摩椅..docx
+++ b/项目管理/文档/接口规格设计说明书_豪特智能按摩椅..docx
@@ -1,13 +1,12 @@
 
 <file path=word/document.xml><?xml version="1.0" encoding="utf-8"?>
-<w:document xmlns:wpc="http://schemas.microsoft.com/office/word/2010/wordprocessingCanvas" xmlns:cx="http://schemas.microsoft.com/office/drawing/2014/chartex" xmlns:cx1="http://schemas.microsoft.com/office/drawing/2015/9/8/chartex" xmlns:cx2="http://schemas.microsoft.com/office/drawing/2015/10/21/chartex" xmlns:cx3="http://schemas.microsoft.com/office/drawing/2016/5/9/chartex" xmlns:cx4="http://schemas.microsoft.com/office/drawing/2016/5/10/chartex" xmlns:cx5="http://schemas.microsoft.com/office/drawing/2016/5/11/chartex" xmlns:cx6="http://schemas.microsoft.com/office/drawing/2016/5/12/chartex" xmlns:cx7="http://schemas.microsoft.com/office/drawing/2016/5/13/chartex" xmlns:cx8="http://schemas.microsoft.com/office/drawing/2016/5/14/chartex" xmlns:mc="http://schemas.openxmlformats.org/markup-compatibility/2006" xmlns:o="urn:schemas-microsoft-com:office:office" xmlns:r="http://schemas.openxmlformats.org/officeDocument/2006/relationships" xmlns:m="http://schemas.openxmlformats.org/officeDocument/2006/math" xmlns:v="urn:schemas-microsoft-com:vml" xmlns:wp14="http://schemas.microsoft.com/office/word/2010/wordprocessingDrawing" xmlns:wp="http://schemas.openxmlformats.org/drawingml/2006/wordprocessingDrawing" xmlns:w10="urn:schemas-microsoft-com:office:word" xmlns:w="http://schemas.openxmlformats.org/wordprocessingml/2006/main" xmlns:w14="http://schemas.microsoft.com/office/word/2010/wordml" xmlns:w15="http://schemas.microsoft.com/office/word/2012/wordml" xmlns:w16se="http://schemas.microsoft.com/office/word/2015/wordml/symex" xmlns:wpg="http://schemas.microsoft.com/office/word/2010/wordprocessingGroup" xmlns:wpi="http://schemas.microsoft.com/office/word/2010/wordprocessingInk" xmlns:wne="http://schemas.microsoft.com/office/word/2006/wordml" xmlns:wps="http://schemas.microsoft.com/office/word/2010/wordprocessingShape" mc:Ignorable="w14 w15 w16se wp14">
+<w:document xmlns:wpc="http://schemas.microsoft.com/office/word/2010/wordprocessingCanvas" xmlns:mo="http://schemas.microsoft.com/office/mac/office/2008/main" xmlns:mc="http://schemas.openxmlformats.org/markup-compatibility/2006" xmlns:mv="urn:schemas-microsoft-com:mac:vml" xmlns:o="urn:schemas-microsoft-com:office:office" xmlns:r="http://schemas.openxmlformats.org/officeDocument/2006/relationships" xmlns:m="http://schemas.openxmlformats.org/officeDocument/2006/math" xmlns:v="urn:schemas-microsoft-com:vml" xmlns:wp14="http://schemas.microsoft.com/office/word/2010/wordprocessingDrawing" xmlns:wp="http://schemas.openxmlformats.org/drawingml/2006/wordprocessingDrawing" xmlns:w10="urn:schemas-microsoft-com:office:word" xmlns:w="http://schemas.openxmlformats.org/wordprocessingml/2006/main" xmlns:w14="http://schemas.microsoft.com/office/word/2010/wordml" xmlns:w15="http://schemas.microsoft.com/office/word/2012/wordml" xmlns:wpg="http://schemas.microsoft.com/office/word/2010/wordprocessingGroup" xmlns:wpi="http://schemas.microsoft.com/office/word/2010/wordprocessingInk" xmlns:wne="http://schemas.microsoft.com/office/word/2006/wordml" xmlns:wps="http://schemas.microsoft.com/office/word/2010/wordprocessingShape" mc:Ignorable="w14 w15 wp14">
   <w:background w:color="FFFFFF"/>
   <w:body>
     <w:p>
       <w:pPr>
         <w:ind w:firstLineChars="1300" w:firstLine="3120"/>
         <w:rPr>
-          <w:rFonts w:hint="eastAsia"/>
           <w:sz w:val="24"/>
           <w:szCs w:val="24"/>
         </w:rPr>
@@ -24,7 +23,7 @@
     </w:p>
     <w:p>
       <w:pPr>
-        <w:ind w:firstLineChars="700" w:firstLine="2530"/>
+        <w:ind w:firstLineChars="700" w:firstLine="2520"/>
         <w:rPr>
           <w:rFonts w:ascii="黑体" w:eastAsia="黑体" w:hAnsi="黑体"/>
           <w:b/>
@@ -44,7 +43,7 @@
     </w:p>
     <w:p>
       <w:pPr>
-        <w:ind w:firstLineChars="1300" w:firstLine="3132"/>
+        <w:ind w:firstLineChars="1300" w:firstLine="3120"/>
         <w:rPr>
           <w:rFonts w:ascii="黑体" w:eastAsia="黑体" w:hAnsi="黑体"/>
           <w:b/>
@@ -76,6 +75,7 @@
           <w:szCs w:val="24"/>
         </w:rPr>
       </w:pPr>
+      <w:proofErr w:type="spellStart"/>
       <w:r>
         <w:rPr>
           <w:rFonts w:ascii="黑体" w:eastAsia="黑体" w:hAnsi="黑体" w:hint="eastAsia"/>
@@ -94,6 +94,7 @@
         </w:rPr>
         <w:t>APP</w:t>
       </w:r>
+      <w:proofErr w:type="spellEnd"/>
     </w:p>
     <w:p>
       <w:pPr>
@@ -2904,6 +2905,7 @@
                 <w:szCs w:val="21"/>
               </w:rPr>
             </w:pPr>
+            <w:proofErr w:type="spellStart"/>
             <w:r>
               <w:rPr>
                 <w:rFonts w:hint="eastAsia"/>
@@ -2911,6 +2913,7 @@
               </w:rPr>
               <w:t>webapp</w:t>
             </w:r>
+            <w:proofErr w:type="spellEnd"/>
             <w:r>
               <w:rPr>
                 <w:rFonts w:hint="eastAsia"/>
@@ -2951,6 +2954,59 @@
             <w:pPr>
               <w:jc w:val="left"/>
               <w:rPr>
+                <w:rFonts w:hint="eastAsia"/>
+                <w:szCs w:val="21"/>
+              </w:rPr>
+            </w:pPr>
+            <w:r>
+              <w:rPr>
+                <w:rFonts w:hint="eastAsia"/>
+                <w:szCs w:val="21"/>
+              </w:rPr>
+              <w:t>1001</w:t>
+            </w:r>
+          </w:p>
+        </w:tc>
+        <w:tc>
+          <w:tcPr>
+            <w:tcW w:w="2486" w:type="dxa"/>
+            <w:vAlign w:val="center"/>
+          </w:tcPr>
+          <w:p>
+            <w:pPr>
+              <w:jc w:val="left"/>
+              <w:rPr>
+                <w:rFonts w:hint="eastAsia"/>
+                <w:szCs w:val="21"/>
+              </w:rPr>
+            </w:pPr>
+          </w:p>
+        </w:tc>
+        <w:tc>
+          <w:tcPr>
+            <w:tcW w:w="4883" w:type="dxa"/>
+          </w:tcPr>
+          <w:p>
+            <w:pPr>
+              <w:jc w:val="left"/>
+              <w:rPr>
+                <w:rFonts w:hint="eastAsia"/>
+                <w:szCs w:val="21"/>
+              </w:rPr>
+            </w:pPr>
+          </w:p>
+        </w:tc>
+      </w:tr>
+      <w:tr>
+        <w:tc>
+          <w:tcPr>
+            <w:tcW w:w="1528" w:type="dxa"/>
+            <w:vAlign w:val="center"/>
+          </w:tcPr>
+          <w:p>
+            <w:pPr>
+              <w:jc w:val="left"/>
+              <w:rPr>
                 <w:szCs w:val="21"/>
               </w:rPr>
             </w:pPr>
@@ -3065,6 +3121,131 @@
             <w:pPr>
               <w:jc w:val="left"/>
               <w:rPr>
+                <w:rFonts w:hint="eastAsia"/>
+                <w:szCs w:val="21"/>
+              </w:rPr>
+            </w:pPr>
+            <w:r>
+              <w:rPr>
+                <w:rFonts w:hint="eastAsia"/>
+                <w:szCs w:val="21"/>
+              </w:rPr>
+              <w:t>101</w:t>
+            </w:r>
+            <w:r>
+              <w:rPr>
+                <w:rFonts w:hint="eastAsia"/>
+                <w:szCs w:val="21"/>
+              </w:rPr>
+              <w:t>2</w:t>
+            </w:r>
+          </w:p>
+        </w:tc>
+        <w:tc>
+          <w:tcPr>
+            <w:tcW w:w="2486" w:type="dxa"/>
+            <w:vAlign w:val="center"/>
+          </w:tcPr>
+          <w:p>
+            <w:pPr>
+              <w:jc w:val="left"/>
+              <w:rPr>
+                <w:szCs w:val="21"/>
+              </w:rPr>
+            </w:pPr>
+          </w:p>
+        </w:tc>
+        <w:tc>
+          <w:tcPr>
+            <w:tcW w:w="4883" w:type="dxa"/>
+          </w:tcPr>
+          <w:p>
+            <w:pPr>
+              <w:jc w:val="left"/>
+              <w:rPr>
+                <w:rFonts w:hint="eastAsia"/>
+                <w:szCs w:val="21"/>
+              </w:rPr>
+            </w:pPr>
+            <w:r>
+              <w:rPr>
+                <w:rFonts w:hint="eastAsia"/>
+                <w:szCs w:val="21"/>
+              </w:rPr>
+              <w:t>支付批次号有误</w:t>
+            </w:r>
+          </w:p>
+        </w:tc>
+      </w:tr>
+      <w:tr>
+        <w:tc>
+          <w:tcPr>
+            <w:tcW w:w="1528" w:type="dxa"/>
+            <w:vAlign w:val="center"/>
+          </w:tcPr>
+          <w:p>
+            <w:pPr>
+              <w:jc w:val="left"/>
+              <w:rPr>
+                <w:rFonts w:hint="eastAsia"/>
+                <w:szCs w:val="21"/>
+              </w:rPr>
+            </w:pPr>
+            <w:r>
+              <w:rPr>
+                <w:rFonts w:hint="eastAsia"/>
+                <w:szCs w:val="21"/>
+              </w:rPr>
+              <w:t>1013</w:t>
+            </w:r>
+          </w:p>
+        </w:tc>
+        <w:tc>
+          <w:tcPr>
+            <w:tcW w:w="2486" w:type="dxa"/>
+            <w:vAlign w:val="center"/>
+          </w:tcPr>
+          <w:p>
+            <w:pPr>
+              <w:jc w:val="left"/>
+              <w:rPr>
+                <w:szCs w:val="21"/>
+              </w:rPr>
+            </w:pPr>
+          </w:p>
+        </w:tc>
+        <w:tc>
+          <w:tcPr>
+            <w:tcW w:w="4883" w:type="dxa"/>
+          </w:tcPr>
+          <w:p>
+            <w:pPr>
+              <w:jc w:val="left"/>
+              <w:rPr>
+                <w:rFonts w:hint="eastAsia"/>
+                <w:szCs w:val="21"/>
+              </w:rPr>
+            </w:pPr>
+            <w:r>
+              <w:rPr>
+                <w:rFonts w:hint="eastAsia"/>
+                <w:szCs w:val="21"/>
+              </w:rPr>
+              <w:t>验证码校验失败</w:t>
+            </w:r>
+          </w:p>
+        </w:tc>
+      </w:tr>
+      <w:tr>
+        <w:tc>
+          <w:tcPr>
+            <w:tcW w:w="1528" w:type="dxa"/>
+            <w:vAlign w:val="center"/>
+          </w:tcPr>
+          <w:p>
+            <w:pPr>
+              <w:jc w:val="left"/>
+              <w:rPr>
                 <w:szCs w:val="21"/>
               </w:rPr>
             </w:pPr>
@@ -3179,7 +3360,6 @@
             <w:pPr>
               <w:jc w:val="left"/>
               <w:rPr>
-                <w:rFonts w:hint="eastAsia"/>
                 <w:szCs w:val="21"/>
               </w:rPr>
             </w:pPr>
@@ -3224,7 +3404,6 @@
               </w:rPr>
             </w:pPr>
             <w:bookmarkStart w:id="1" w:name="OLE_LINK4"/>
-            <w:bookmarkStart w:id="2" w:name="_GoBack"/>
             <w:r>
               <w:rPr>
                 <w:rFonts w:hint="eastAsia"/>
@@ -3233,7 +3412,22 @@
               <w:t>设备启动失败</w:t>
             </w:r>
             <w:bookmarkEnd w:id="1"/>
+            <w:r>
+              <w:rPr>
+                <w:rFonts w:hint="eastAsia"/>
+                <w:szCs w:val="21"/>
+              </w:rPr>
+              <w:t>（消息发送不成功</w:t>
+            </w:r>
+            <w:bookmarkStart w:id="2" w:name="_GoBack"/>
             <w:bookmarkEnd w:id="2"/>
+            <w:r>
+              <w:rPr>
+                <w:rFonts w:hint="eastAsia"/>
+                <w:szCs w:val="21"/>
+              </w:rPr>
+              <w:t>）</w:t>
+            </w:r>
           </w:p>
         </w:tc>
       </w:tr>
@@ -6039,12 +6233,14 @@
         </w:rPr>
         <w:t>根据</w:t>
       </w:r>
+      <w:proofErr w:type="spellStart"/>
       <w:r>
         <w:rPr>
           <w:rFonts w:hint="eastAsia"/>
         </w:rPr>
         <w:t>openID</w:t>
       </w:r>
+      <w:proofErr w:type="spellEnd"/>
       <w:r>
         <w:rPr>
           <w:rFonts w:hint="eastAsia"/>
@@ -6138,8 +6334,18 @@
           <w:sz w:val="18"/>
           <w:szCs w:val="18"/>
         </w:rPr>
-        <w:t>/user/queryUserRegStatus</w:t>
-      </w:r>
+        <w:t>/user/</w:t>
+      </w:r>
+      <w:proofErr w:type="spellStart"/>
+      <w:r>
+        <w:rPr>
+          <w:rFonts w:ascii="Courier New" w:hAnsi="Courier New" w:cs="Courier New" w:hint="eastAsia"/>
+          <w:sz w:val="18"/>
+          <w:szCs w:val="18"/>
+        </w:rPr>
+        <w:t>queryUserRegStatus</w:t>
+      </w:r>
+      <w:proofErr w:type="spellEnd"/>
     </w:p>
     <w:bookmarkEnd w:id="8"/>
     <w:p>
@@ -6181,8 +6387,15 @@
           <w:rFonts w:hint="eastAsia"/>
         </w:rPr>
         <w:tab/>
+      </w:r>
+      <w:proofErr w:type="spellStart"/>
+      <w:r>
+        <w:rPr>
+          <w:rFonts w:hint="eastAsia"/>
+        </w:rPr>
         <w:t>openID</w:t>
       </w:r>
+      <w:proofErr w:type="spellEnd"/>
       <w:r>
         <w:t xml:space="preserve"> </w:t>
       </w:r>
@@ -6217,12 +6430,14 @@
         </w:rPr>
         <w:t>用户</w:t>
       </w:r>
+      <w:proofErr w:type="spellStart"/>
       <w:r>
         <w:rPr>
           <w:rFonts w:hint="eastAsia"/>
         </w:rPr>
         <w:t>openID</w:t>
       </w:r>
+      <w:proofErr w:type="spellEnd"/>
     </w:p>
     <w:p>
       <w:r>
@@ -6260,7 +6475,20 @@
           <w:rFonts w:hint="eastAsia"/>
         </w:rPr>
         <w:tab/>
-        <w:t>errorCode : 0</w:t>
+      </w:r>
+      <w:proofErr w:type="spellStart"/>
+      <w:r>
+        <w:rPr>
+          <w:rFonts w:hint="eastAsia"/>
+        </w:rPr>
+        <w:t>errorCode</w:t>
+      </w:r>
+      <w:proofErr w:type="spellEnd"/>
+      <w:r>
+        <w:rPr>
+          <w:rFonts w:hint="eastAsia"/>
+        </w:rPr>
+        <w:t xml:space="preserve"> : 0</w:t>
       </w:r>
       <w:r>
         <w:rPr>
@@ -6275,8 +6503,15 @@
           <w:rFonts w:hint="eastAsia"/>
         </w:rPr>
         <w:tab/>
+      </w:r>
+      <w:proofErr w:type="spellStart"/>
+      <w:r>
+        <w:rPr>
+          <w:rFonts w:hint="eastAsia"/>
+        </w:rPr>
         <w:t>errorMsg</w:t>
       </w:r>
+      <w:proofErr w:type="spellEnd"/>
       <w:r>
         <w:rPr>
           <w:rFonts w:hint="eastAsia"/>
@@ -6327,8 +6562,15 @@
           <w:rFonts w:hint="eastAsia"/>
         </w:rPr>
         <w:tab/>
+      </w:r>
+      <w:proofErr w:type="gramStart"/>
+      <w:r>
+        <w:rPr>
+          <w:rFonts w:hint="eastAsia"/>
+        </w:rPr>
         <w:t>data:{</w:t>
       </w:r>
+      <w:proofErr w:type="gramEnd"/>
     </w:p>
     <w:p>
       <w:pPr>
@@ -6339,7 +6581,20 @@
           <w:rFonts w:hint="eastAsia"/>
         </w:rPr>
         <w:tab/>
-        <w:t>phoneNumber:</w:t>
+      </w:r>
+      <w:proofErr w:type="spellStart"/>
+      <w:r>
+        <w:rPr>
+          <w:rFonts w:hint="eastAsia"/>
+        </w:rPr>
+        <w:t>phoneNumber</w:t>
+      </w:r>
+      <w:proofErr w:type="spellEnd"/>
+      <w:r>
+        <w:rPr>
+          <w:rFonts w:hint="eastAsia"/>
+        </w:rPr>
+        <w:t>:</w:t>
       </w:r>
       <w:r>
         <w:rPr>
@@ -6515,8 +6770,18 @@
           <w:sz w:val="18"/>
           <w:szCs w:val="18"/>
         </w:rPr>
-        <w:t>/user/sendCode</w:t>
-      </w:r>
+        <w:t>/user/</w:t>
+      </w:r>
+      <w:proofErr w:type="spellStart"/>
+      <w:r>
+        <w:rPr>
+          <w:rFonts w:ascii="Courier New" w:hAnsi="Courier New" w:cs="Courier New" w:hint="eastAsia"/>
+          <w:sz w:val="18"/>
+          <w:szCs w:val="18"/>
+        </w:rPr>
+        <w:t>sendCode</w:t>
+      </w:r>
+      <w:proofErr w:type="spellEnd"/>
     </w:p>
     <w:p>
       <w:pPr>
@@ -6557,8 +6822,15 @@
           <w:rFonts w:hint="eastAsia"/>
         </w:rPr>
         <w:tab/>
+      </w:r>
+      <w:proofErr w:type="spellStart"/>
+      <w:r>
+        <w:rPr>
+          <w:rFonts w:hint="eastAsia"/>
+        </w:rPr>
         <w:t>phoneNumber</w:t>
       </w:r>
+      <w:proofErr w:type="spellEnd"/>
       <w:r>
         <w:t xml:space="preserve"> </w:t>
       </w:r>
@@ -6630,7 +6902,20 @@
           <w:rFonts w:hint="eastAsia"/>
         </w:rPr>
         <w:tab/>
-        <w:t>errorCode : 0</w:t>
+      </w:r>
+      <w:proofErr w:type="spellStart"/>
+      <w:r>
+        <w:rPr>
+          <w:rFonts w:hint="eastAsia"/>
+        </w:rPr>
+        <w:t>errorCode</w:t>
+      </w:r>
+      <w:proofErr w:type="spellEnd"/>
+      <w:r>
+        <w:rPr>
+          <w:rFonts w:hint="eastAsia"/>
+        </w:rPr>
+        <w:t xml:space="preserve"> : 0</w:t>
       </w:r>
       <w:r>
         <w:rPr>
@@ -6645,8 +6930,15 @@
           <w:rFonts w:hint="eastAsia"/>
         </w:rPr>
         <w:tab/>
+      </w:r>
+      <w:proofErr w:type="spellStart"/>
+      <w:r>
+        <w:rPr>
+          <w:rFonts w:hint="eastAsia"/>
+        </w:rPr>
         <w:t>errorMsg</w:t>
       </w:r>
+      <w:proofErr w:type="spellEnd"/>
       <w:r>
         <w:rPr>
           <w:rFonts w:hint="eastAsia"/>
@@ -6768,12 +7060,14 @@
         </w:rPr>
         <w:t>记录用户手机号，如果已经存在该用户，则更新</w:t>
       </w:r>
+      <w:proofErr w:type="spellStart"/>
       <w:r>
         <w:rPr>
           <w:rFonts w:hint="eastAsia"/>
         </w:rPr>
         <w:t>lastUpdate</w:t>
       </w:r>
+      <w:proofErr w:type="spellEnd"/>
     </w:p>
     <w:p>
       <w:pPr>
@@ -6907,8 +7201,15 @@
           <w:rFonts w:hint="eastAsia"/>
         </w:rPr>
         <w:tab/>
+      </w:r>
+      <w:proofErr w:type="spellStart"/>
+      <w:r>
+        <w:rPr>
+          <w:rFonts w:hint="eastAsia"/>
+        </w:rPr>
         <w:t>openID</w:t>
       </w:r>
+      <w:proofErr w:type="spellEnd"/>
       <w:r>
         <w:rPr>
           <w:rFonts w:hint="eastAsia"/>
@@ -6953,8 +7254,15 @@
           <w:rFonts w:hint="eastAsia"/>
         </w:rPr>
         <w:tab/>
+      </w:r>
+      <w:proofErr w:type="spellStart"/>
+      <w:r>
+        <w:rPr>
+          <w:rFonts w:hint="eastAsia"/>
+        </w:rPr>
         <w:t>phoneNumber</w:t>
       </w:r>
+      <w:proofErr w:type="spellEnd"/>
       <w:r>
         <w:rPr>
           <w:rFonts w:hint="eastAsia"/>
@@ -6994,6 +7302,7 @@
         </w:rPr>
         <w:tab/>
       </w:r>
+      <w:proofErr w:type="spellStart"/>
       <w:r>
         <w:t>identC</w:t>
       </w:r>
@@ -7003,6 +7312,7 @@
         </w:rPr>
         <w:t>ode</w:t>
       </w:r>
+      <w:proofErr w:type="spellEnd"/>
       <w:r>
         <w:rPr>
           <w:rFonts w:hint="eastAsia"/>
@@ -7080,7 +7390,20 @@
           <w:rFonts w:hint="eastAsia"/>
         </w:rPr>
         <w:tab/>
-        <w:t>errorCode : 0</w:t>
+      </w:r>
+      <w:proofErr w:type="spellStart"/>
+      <w:r>
+        <w:rPr>
+          <w:rFonts w:hint="eastAsia"/>
+        </w:rPr>
+        <w:t>errorCode</w:t>
+      </w:r>
+      <w:proofErr w:type="spellEnd"/>
+      <w:r>
+        <w:rPr>
+          <w:rFonts w:hint="eastAsia"/>
+        </w:rPr>
+        <w:t xml:space="preserve"> : 0</w:t>
       </w:r>
       <w:r>
         <w:rPr>
@@ -7095,8 +7418,15 @@
           <w:rFonts w:hint="eastAsia"/>
         </w:rPr>
         <w:tab/>
+      </w:r>
+      <w:proofErr w:type="spellStart"/>
+      <w:r>
+        <w:rPr>
+          <w:rFonts w:hint="eastAsia"/>
+        </w:rPr>
         <w:t>errorMsg</w:t>
       </w:r>
+      <w:proofErr w:type="spellEnd"/>
       <w:r>
         <w:rPr>
           <w:rFonts w:hint="eastAsia"/>
@@ -7157,6 +7487,7 @@
           <w:strike/>
         </w:rPr>
       </w:pPr>
+      <w:proofErr w:type="spellStart"/>
       <w:r>
         <w:rPr>
           <w:rFonts w:hint="eastAsia"/>
@@ -7164,6 +7495,7 @@
         </w:rPr>
         <w:t>openID</w:t>
       </w:r>
+      <w:proofErr w:type="spellEnd"/>
       <w:r>
         <w:rPr>
           <w:rFonts w:hint="eastAsia"/>
@@ -7215,6 +7547,7 @@
           <w:strike/>
         </w:rPr>
       </w:pPr>
+      <w:proofErr w:type="spellStart"/>
       <w:r>
         <w:rPr>
           <w:rFonts w:hint="eastAsia"/>
@@ -7222,6 +7555,7 @@
         </w:rPr>
         <w:t>phoneNumber</w:t>
       </w:r>
+      <w:proofErr w:type="spellEnd"/>
       <w:r>
         <w:rPr>
           <w:rFonts w:hint="eastAsia"/>
@@ -7266,6 +7600,8 @@
           <w:strike/>
         </w:rPr>
       </w:pPr>
+      <w:proofErr w:type="spellStart"/>
+      <w:proofErr w:type="gramStart"/>
       <w:r>
         <w:rPr>
           <w:rFonts w:hint="eastAsia"/>
@@ -7277,7 +7613,21 @@
         <w:rPr>
           <w:strike/>
         </w:rPr>
-        <w:t>List:[{</w:t>
+        <w:t>List</w:t>
+      </w:r>
+      <w:proofErr w:type="spellEnd"/>
+      <w:r>
+        <w:rPr>
+          <w:strike/>
+        </w:rPr>
+        <w:t>:[</w:t>
+      </w:r>
+      <w:proofErr w:type="gramEnd"/>
+      <w:r>
+        <w:rPr>
+          <w:strike/>
+        </w:rPr>
+        <w:t>{</w:t>
       </w:r>
     </w:p>
     <w:p>
@@ -7293,6 +7643,7 @@
         </w:rPr>
         <w:tab/>
       </w:r>
+      <w:proofErr w:type="spellStart"/>
       <w:r>
         <w:rPr>
           <w:rFonts w:hint="eastAsia"/>
@@ -7300,6 +7651,7 @@
         </w:rPr>
         <w:t>consumedPackageID</w:t>
       </w:r>
+      <w:proofErr w:type="spellEnd"/>
       <w:r>
         <w:rPr>
           <w:strike/>
@@ -7353,6 +7705,7 @@
         </w:rPr>
         <w:tab/>
       </w:r>
+      <w:proofErr w:type="spellStart"/>
       <w:r>
         <w:rPr>
           <w:rFonts w:hint="eastAsia"/>
@@ -7360,6 +7713,7 @@
         </w:rPr>
         <w:t>consumedPackageName</w:t>
       </w:r>
+      <w:proofErr w:type="spellEnd"/>
       <w:r>
         <w:rPr>
           <w:strike/>
@@ -7400,6 +7754,7 @@
         </w:rPr>
         <w:tab/>
       </w:r>
+      <w:proofErr w:type="spellStart"/>
       <w:r>
         <w:rPr>
           <w:rFonts w:hint="eastAsia"/>
@@ -7407,6 +7762,7 @@
         </w:rPr>
         <w:t>consumedPackageDuration</w:t>
       </w:r>
+      <w:proofErr w:type="spellEnd"/>
       <w:r>
         <w:rPr>
           <w:strike/>
@@ -7601,6 +7957,7 @@
       </w:r>
       <w:bookmarkEnd w:id="17"/>
       <w:bookmarkEnd w:id="18"/>
+      <w:proofErr w:type="spellStart"/>
       <w:r>
         <w:rPr>
           <w:rFonts w:ascii="Courier New" w:hAnsi="Courier New" w:cs="Courier New" w:hint="eastAsia"/>
@@ -7609,6 +7966,7 @@
         </w:rPr>
         <w:t>queryRechargeDetails</w:t>
       </w:r>
+      <w:proofErr w:type="spellEnd"/>
     </w:p>
     <w:p>
       <w:pPr>
@@ -7637,8 +7995,15 @@
           <w:rFonts w:hint="eastAsia"/>
         </w:rPr>
         <w:tab/>
+      </w:r>
+      <w:proofErr w:type="spellStart"/>
+      <w:r>
+        <w:rPr>
+          <w:rFonts w:hint="eastAsia"/>
+        </w:rPr>
         <w:t>openID</w:t>
       </w:r>
+      <w:proofErr w:type="spellEnd"/>
       <w:r>
         <w:rPr>
           <w:rFonts w:hint="eastAsia"/>
@@ -7683,8 +8048,15 @@
           <w:rFonts w:hint="eastAsia"/>
         </w:rPr>
         <w:tab/>
+      </w:r>
+      <w:proofErr w:type="spellStart"/>
+      <w:r>
+        <w:rPr>
+          <w:rFonts w:hint="eastAsia"/>
+        </w:rPr>
         <w:t>phoneNumber</w:t>
       </w:r>
+      <w:proofErr w:type="spellEnd"/>
       <w:r>
         <w:rPr>
           <w:rFonts w:hint="eastAsia"/>
@@ -7753,7 +8125,20 @@
           <w:rFonts w:hint="eastAsia"/>
         </w:rPr>
         <w:tab/>
-        <w:t>errorCode : 0</w:t>
+      </w:r>
+      <w:proofErr w:type="spellStart"/>
+      <w:r>
+        <w:rPr>
+          <w:rFonts w:hint="eastAsia"/>
+        </w:rPr>
+        <w:t>errorCode</w:t>
+      </w:r>
+      <w:proofErr w:type="spellEnd"/>
+      <w:r>
+        <w:rPr>
+          <w:rFonts w:hint="eastAsia"/>
+        </w:rPr>
+        <w:t xml:space="preserve"> : 0</w:t>
       </w:r>
       <w:r>
         <w:rPr>
@@ -7768,8 +8153,15 @@
           <w:rFonts w:hint="eastAsia"/>
         </w:rPr>
         <w:tab/>
+      </w:r>
+      <w:proofErr w:type="spellStart"/>
+      <w:r>
+        <w:rPr>
+          <w:rFonts w:hint="eastAsia"/>
+        </w:rPr>
         <w:t>errorMsg</w:t>
       </w:r>
+      <w:proofErr w:type="spellEnd"/>
       <w:r>
         <w:rPr>
           <w:rFonts w:hint="eastAsia"/>
@@ -7832,8 +8224,15 @@
           <w:rFonts w:hint="eastAsia"/>
         </w:rPr>
         <w:tab/>
+      </w:r>
+      <w:proofErr w:type="spellStart"/>
+      <w:r>
+        <w:rPr>
+          <w:rFonts w:hint="eastAsia"/>
+        </w:rPr>
         <w:t>openID</w:t>
       </w:r>
+      <w:proofErr w:type="spellEnd"/>
       <w:r>
         <w:rPr>
           <w:rFonts w:hint="eastAsia"/>
@@ -7881,8 +8280,15 @@
           <w:rFonts w:hint="eastAsia"/>
         </w:rPr>
         <w:tab/>
+      </w:r>
+      <w:proofErr w:type="spellStart"/>
+      <w:r>
+        <w:rPr>
+          <w:rFonts w:hint="eastAsia"/>
+        </w:rPr>
         <w:t>phoneNumber</w:t>
       </w:r>
+      <w:proofErr w:type="spellEnd"/>
       <w:r>
         <w:rPr>
           <w:rFonts w:hint="eastAsia"/>
@@ -7924,7 +8330,28 @@
           <w:rFonts w:hint="eastAsia"/>
         </w:rPr>
         <w:tab/>
-        <w:t>rechargeList:[{</w:t>
+      </w:r>
+      <w:proofErr w:type="spellStart"/>
+      <w:proofErr w:type="gramStart"/>
+      <w:r>
+        <w:rPr>
+          <w:rFonts w:hint="eastAsia"/>
+        </w:rPr>
+        <w:t>rechargeList</w:t>
+      </w:r>
+      <w:proofErr w:type="spellEnd"/>
+      <w:r>
+        <w:rPr>
+          <w:rFonts w:hint="eastAsia"/>
+        </w:rPr>
+        <w:t>:[</w:t>
+      </w:r>
+      <w:proofErr w:type="gramEnd"/>
+      <w:r>
+        <w:rPr>
+          <w:rFonts w:hint="eastAsia"/>
+        </w:rPr>
+        <w:t>{</w:t>
       </w:r>
     </w:p>
     <w:p>
@@ -7942,8 +8369,15 @@
           <w:rFonts w:hint="eastAsia"/>
         </w:rPr>
         <w:tab/>
+      </w:r>
+      <w:proofErr w:type="spellStart"/>
+      <w:r>
+        <w:rPr>
+          <w:rFonts w:hint="eastAsia"/>
+        </w:rPr>
         <w:t>rechargeAmount</w:t>
       </w:r>
+      <w:proofErr w:type="spellEnd"/>
       <w:r>
         <w:rPr>
           <w:rFonts w:hint="eastAsia"/>
@@ -7985,8 +8419,15 @@
           <w:rFonts w:hint="eastAsia"/>
         </w:rPr>
         <w:tab/>
+      </w:r>
+      <w:proofErr w:type="spellStart"/>
+      <w:r>
+        <w:rPr>
+          <w:rFonts w:hint="eastAsia"/>
+        </w:rPr>
         <w:t>rechargeDuration</w:t>
       </w:r>
+      <w:proofErr w:type="spellEnd"/>
       <w:r>
         <w:rPr>
           <w:rFonts w:hint="eastAsia"/>
@@ -8022,8 +8463,15 @@
           <w:rFonts w:hint="eastAsia"/>
         </w:rPr>
         <w:tab/>
+      </w:r>
+      <w:proofErr w:type="spellStart"/>
+      <w:r>
+        <w:rPr>
+          <w:rFonts w:hint="eastAsia"/>
+        </w:rPr>
         <w:t>rechargeTime</w:t>
       </w:r>
+      <w:proofErr w:type="spellEnd"/>
       <w:r>
         <w:rPr>
           <w:rFonts w:hint="eastAsia"/>
@@ -8220,8 +8668,18 @@
           <w:sz w:val="18"/>
           <w:szCs w:val="18"/>
         </w:rPr>
-        <w:t>/user/queryConsumedDetails</w:t>
-      </w:r>
+        <w:t>/user/</w:t>
+      </w:r>
+      <w:proofErr w:type="spellStart"/>
+      <w:r>
+        <w:rPr>
+          <w:rFonts w:ascii="Courier New" w:hAnsi="Courier New" w:cs="Courier New" w:hint="eastAsia"/>
+          <w:sz w:val="18"/>
+          <w:szCs w:val="18"/>
+        </w:rPr>
+        <w:t>queryConsumedDetails</w:t>
+      </w:r>
+      <w:proofErr w:type="spellEnd"/>
     </w:p>
     <w:p>
       <w:pPr>
@@ -8250,8 +8708,15 @@
           <w:rFonts w:hint="eastAsia"/>
         </w:rPr>
         <w:tab/>
+      </w:r>
+      <w:proofErr w:type="spellStart"/>
+      <w:r>
+        <w:rPr>
+          <w:rFonts w:hint="eastAsia"/>
+        </w:rPr>
         <w:t>openID</w:t>
       </w:r>
+      <w:proofErr w:type="spellEnd"/>
       <w:r>
         <w:rPr>
           <w:rFonts w:hint="eastAsia"/>
@@ -8296,8 +8761,15 @@
           <w:rFonts w:hint="eastAsia"/>
         </w:rPr>
         <w:tab/>
+      </w:r>
+      <w:proofErr w:type="spellStart"/>
+      <w:r>
+        <w:rPr>
+          <w:rFonts w:hint="eastAsia"/>
+        </w:rPr>
         <w:t>phoneNumber</w:t>
       </w:r>
+      <w:proofErr w:type="spellEnd"/>
       <w:r>
         <w:rPr>
           <w:rFonts w:hint="eastAsia"/>
@@ -8366,7 +8838,20 @@
           <w:rFonts w:hint="eastAsia"/>
         </w:rPr>
         <w:tab/>
-        <w:t>errorCode : 0</w:t>
+      </w:r>
+      <w:proofErr w:type="spellStart"/>
+      <w:r>
+        <w:rPr>
+          <w:rFonts w:hint="eastAsia"/>
+        </w:rPr>
+        <w:t>errorCode</w:t>
+      </w:r>
+      <w:proofErr w:type="spellEnd"/>
+      <w:r>
+        <w:rPr>
+          <w:rFonts w:hint="eastAsia"/>
+        </w:rPr>
+        <w:t xml:space="preserve"> : 0</w:t>
       </w:r>
       <w:r>
         <w:rPr>
@@ -8381,8 +8866,15 @@
           <w:rFonts w:hint="eastAsia"/>
         </w:rPr>
         <w:tab/>
+      </w:r>
+      <w:proofErr w:type="spellStart"/>
+      <w:r>
+        <w:rPr>
+          <w:rFonts w:hint="eastAsia"/>
+        </w:rPr>
         <w:t>errorMsg</w:t>
       </w:r>
+      <w:proofErr w:type="spellEnd"/>
       <w:r>
         <w:rPr>
           <w:rFonts w:hint="eastAsia"/>
@@ -8433,6 +8925,12 @@
           <w:rFonts w:hint="eastAsia"/>
         </w:rPr>
         <w:tab/>
+      </w:r>
+      <w:proofErr w:type="gramStart"/>
+      <w:r>
+        <w:rPr>
+          <w:rFonts w:hint="eastAsia"/>
+        </w:rPr>
         <w:t>data:</w:t>
       </w:r>
       <w:bookmarkStart w:id="24" w:name="_Toc22806"/>
@@ -8443,19 +8941,28 @@
         <w:rPr>
           <w:rFonts w:hint="eastAsia"/>
         </w:rPr>
-        <w:t xml:space="preserve">{ </w:t>
+        <w:t>{</w:t>
+      </w:r>
+      <w:proofErr w:type="gramEnd"/>
+      <w:r>
+        <w:rPr>
+          <w:rFonts w:hint="eastAsia"/>
+        </w:rPr>
+        <w:t xml:space="preserve"> </w:t>
       </w:r>
     </w:p>
     <w:p>
       <w:pPr>
         <w:ind w:left="420" w:firstLine="420"/>
       </w:pPr>
+      <w:proofErr w:type="spellStart"/>
       <w:r>
         <w:rPr>
           <w:rFonts w:hint="eastAsia"/>
         </w:rPr>
         <w:t>openID</w:t>
       </w:r>
+      <w:proofErr w:type="spellEnd"/>
       <w:r>
         <w:rPr>
           <w:rFonts w:hint="eastAsia"/>
@@ -8506,8 +9013,15 @@
           <w:rFonts w:hint="eastAsia"/>
         </w:rPr>
         <w:tab/>
+      </w:r>
+      <w:proofErr w:type="spellStart"/>
+      <w:r>
+        <w:rPr>
+          <w:rFonts w:hint="eastAsia"/>
+        </w:rPr>
         <w:t>phoneNumber</w:t>
       </w:r>
+      <w:proofErr w:type="spellEnd"/>
       <w:r>
         <w:rPr>
           <w:rFonts w:hint="eastAsia"/>
@@ -8552,29 +9066,57 @@
           <w:rFonts w:hint="eastAsia"/>
         </w:rPr>
         <w:tab/>
-        <w:t>consumedList:[{</w:t>
-      </w:r>
-    </w:p>
-    <w:p>
-      <w:r>
-        <w:rPr>
-          <w:rFonts w:hint="eastAsia"/>
-        </w:rPr>
-        <w:tab/>
-      </w:r>
-      <w:r>
-        <w:rPr>
-          <w:rFonts w:hint="eastAsia"/>
-        </w:rPr>
-        <w:tab/>
-      </w:r>
-      <w:r>
-        <w:rPr>
-          <w:rFonts w:hint="eastAsia"/>
-        </w:rPr>
-        <w:tab/>
+      </w:r>
+      <w:proofErr w:type="spellStart"/>
+      <w:proofErr w:type="gramStart"/>
+      <w:r>
+        <w:rPr>
+          <w:rFonts w:hint="eastAsia"/>
+        </w:rPr>
+        <w:t>consumedList</w:t>
+      </w:r>
+      <w:proofErr w:type="spellEnd"/>
+      <w:r>
+        <w:rPr>
+          <w:rFonts w:hint="eastAsia"/>
+        </w:rPr>
+        <w:t>:[</w:t>
+      </w:r>
+      <w:proofErr w:type="gramEnd"/>
+      <w:r>
+        <w:rPr>
+          <w:rFonts w:hint="eastAsia"/>
+        </w:rPr>
+        <w:t>{</w:t>
+      </w:r>
+    </w:p>
+    <w:p>
+      <w:r>
+        <w:rPr>
+          <w:rFonts w:hint="eastAsia"/>
+        </w:rPr>
+        <w:tab/>
+      </w:r>
+      <w:r>
+        <w:rPr>
+          <w:rFonts w:hint="eastAsia"/>
+        </w:rPr>
+        <w:tab/>
+      </w:r>
+      <w:r>
+        <w:rPr>
+          <w:rFonts w:hint="eastAsia"/>
+        </w:rPr>
+        <w:tab/>
+      </w:r>
+      <w:proofErr w:type="spellStart"/>
+      <w:r>
+        <w:rPr>
+          <w:rFonts w:hint="eastAsia"/>
+        </w:rPr>
         <w:t>consumedDuration</w:t>
       </w:r>
+      <w:proofErr w:type="spellEnd"/>
       <w:r>
         <w:rPr>
           <w:rFonts w:hint="eastAsia"/>
@@ -8613,8 +9155,15 @@
           <w:rFonts w:hint="eastAsia"/>
         </w:rPr>
         <w:tab/>
+      </w:r>
+      <w:proofErr w:type="spellStart"/>
+      <w:r>
+        <w:rPr>
+          <w:rFonts w:hint="eastAsia"/>
+        </w:rPr>
         <w:t>consumedTime</w:t>
       </w:r>
+      <w:proofErr w:type="spellEnd"/>
       <w:r>
         <w:rPr>
           <w:rFonts w:hint="eastAsia"/>
@@ -8804,6 +9353,7 @@
         </w:rPr>
         <w:t>/user/</w:t>
       </w:r>
+      <w:proofErr w:type="spellStart"/>
       <w:r>
         <w:rPr>
           <w:rFonts w:ascii="Courier New" w:hAnsi="Courier New" w:cs="Courier New" w:hint="eastAsia"/>
@@ -8844,6 +9394,7 @@
         </w:rPr>
         <w:t>ist</w:t>
       </w:r>
+      <w:proofErr w:type="spellEnd"/>
     </w:p>
     <w:p>
       <w:pPr>
@@ -8908,7 +9459,20 @@
           <w:rFonts w:hint="eastAsia"/>
         </w:rPr>
         <w:tab/>
-        <w:t>errorCode : 0</w:t>
+      </w:r>
+      <w:proofErr w:type="spellStart"/>
+      <w:r>
+        <w:rPr>
+          <w:rFonts w:hint="eastAsia"/>
+        </w:rPr>
+        <w:t>errorCode</w:t>
+      </w:r>
+      <w:proofErr w:type="spellEnd"/>
+      <w:r>
+        <w:rPr>
+          <w:rFonts w:hint="eastAsia"/>
+        </w:rPr>
+        <w:t xml:space="preserve"> : 0</w:t>
       </w:r>
       <w:r>
         <w:rPr>
@@ -8923,8 +9487,15 @@
           <w:rFonts w:hint="eastAsia"/>
         </w:rPr>
         <w:tab/>
+      </w:r>
+      <w:proofErr w:type="spellStart"/>
+      <w:r>
+        <w:rPr>
+          <w:rFonts w:hint="eastAsia"/>
+        </w:rPr>
         <w:t>errorMsg</w:t>
       </w:r>
+      <w:proofErr w:type="spellEnd"/>
       <w:r>
         <w:rPr>
           <w:rFonts w:hint="eastAsia"/>
@@ -8975,22 +9546,37 @@
           <w:rFonts w:hint="eastAsia"/>
         </w:rPr>
         <w:tab/>
-        <w:t xml:space="preserve">data:{ </w:t>
-      </w:r>
-    </w:p>
-    <w:p>
-      <w:r>
-        <w:rPr>
-          <w:rFonts w:hint="eastAsia"/>
-        </w:rPr>
-        <w:tab/>
-      </w:r>
-      <w:r>
-        <w:rPr>
-          <w:rFonts w:hint="eastAsia"/>
-        </w:rPr>
-        <w:tab/>
-      </w:r>
+      </w:r>
+      <w:proofErr w:type="gramStart"/>
+      <w:r>
+        <w:rPr>
+          <w:rFonts w:hint="eastAsia"/>
+        </w:rPr>
+        <w:t>data:{</w:t>
+      </w:r>
+      <w:proofErr w:type="gramEnd"/>
+      <w:r>
+        <w:rPr>
+          <w:rFonts w:hint="eastAsia"/>
+        </w:rPr>
+        <w:t xml:space="preserve"> </w:t>
+      </w:r>
+    </w:p>
+    <w:p>
+      <w:r>
+        <w:rPr>
+          <w:rFonts w:hint="eastAsia"/>
+        </w:rPr>
+        <w:tab/>
+      </w:r>
+      <w:r>
+        <w:rPr>
+          <w:rFonts w:hint="eastAsia"/>
+        </w:rPr>
+        <w:tab/>
+      </w:r>
+      <w:proofErr w:type="spellStart"/>
+      <w:proofErr w:type="gramStart"/>
       <w:r>
         <w:rPr>
           <w:rFonts w:hint="eastAsia"/>
@@ -9006,35 +9592,45 @@
         </w:rPr>
         <w:t>ist</w:t>
       </w:r>
-      <w:r>
-        <w:rPr>
-          <w:rFonts w:hint="eastAsia"/>
-        </w:rPr>
-        <w:t>:[{</w:t>
-      </w:r>
-    </w:p>
-    <w:p>
-      <w:r>
-        <w:rPr>
-          <w:rFonts w:hint="eastAsia"/>
-        </w:rPr>
-        <w:tab/>
-      </w:r>
-      <w:r>
-        <w:rPr>
-          <w:rFonts w:hint="eastAsia"/>
-        </w:rPr>
-        <w:tab/>
-      </w:r>
-      <w:r>
-        <w:rPr>
-          <w:rFonts w:hint="eastAsia"/>
-        </w:rPr>
-        <w:tab/>
-      </w:r>
+      <w:proofErr w:type="spellEnd"/>
+      <w:r>
+        <w:rPr>
+          <w:rFonts w:hint="eastAsia"/>
+        </w:rPr>
+        <w:t>:[</w:t>
+      </w:r>
+      <w:proofErr w:type="gramEnd"/>
+      <w:r>
+        <w:rPr>
+          <w:rFonts w:hint="eastAsia"/>
+        </w:rPr>
+        <w:t>{</w:t>
+      </w:r>
+    </w:p>
+    <w:p>
+      <w:r>
+        <w:rPr>
+          <w:rFonts w:hint="eastAsia"/>
+        </w:rPr>
+        <w:tab/>
+      </w:r>
+      <w:r>
+        <w:rPr>
+          <w:rFonts w:hint="eastAsia"/>
+        </w:rPr>
+        <w:tab/>
+      </w:r>
+      <w:r>
+        <w:rPr>
+          <w:rFonts w:hint="eastAsia"/>
+        </w:rPr>
+        <w:tab/>
+      </w:r>
+      <w:proofErr w:type="spellStart"/>
       <w:r>
         <w:t>packageID</w:t>
       </w:r>
+      <w:proofErr w:type="spellEnd"/>
       <w:r>
         <w:rPr>
           <w:rFonts w:hint="eastAsia"/>
@@ -9090,8 +9686,15 @@
           <w:rFonts w:hint="eastAsia"/>
         </w:rPr>
         <w:tab/>
+      </w:r>
+      <w:proofErr w:type="spellStart"/>
+      <w:r>
+        <w:rPr>
+          <w:rFonts w:hint="eastAsia"/>
+        </w:rPr>
         <w:t>packageName</w:t>
       </w:r>
+      <w:proofErr w:type="spellEnd"/>
       <w:r>
         <w:rPr>
           <w:rFonts w:hint="eastAsia"/>
@@ -9128,6 +9731,7 @@
       <w:r>
         <w:tab/>
       </w:r>
+      <w:proofErr w:type="spellStart"/>
       <w:r>
         <w:rPr>
           <w:rFonts w:hint="eastAsia"/>
@@ -9143,6 +9747,7 @@
         </w:rPr>
         <w:t>uration</w:t>
       </w:r>
+      <w:proofErr w:type="spellEnd"/>
       <w:r>
         <w:tab/>
       </w:r>
@@ -9179,6 +9784,7 @@
         </w:rPr>
         <w:tab/>
       </w:r>
+      <w:proofErr w:type="spellStart"/>
       <w:r>
         <w:rPr>
           <w:rFonts w:hint="eastAsia"/>
@@ -9194,6 +9800,7 @@
         </w:rPr>
         <w:t>mount</w:t>
       </w:r>
+      <w:proofErr w:type="spellEnd"/>
       <w:r>
         <w:rPr>
           <w:rFonts w:hint="eastAsia"/>
@@ -9427,16 +10034,26 @@
           <w:sz w:val="18"/>
           <w:szCs w:val="18"/>
         </w:rPr>
-        <w:t>/user/query</w:t>
-      </w:r>
+        <w:t>/user/</w:t>
+      </w:r>
+      <w:proofErr w:type="spellStart"/>
       <w:r>
         <w:rPr>
           <w:rFonts w:ascii="Courier New" w:hAnsi="Courier New" w:cs="Courier New" w:hint="eastAsia"/>
           <w:sz w:val="18"/>
           <w:szCs w:val="18"/>
         </w:rPr>
+        <w:t>query</w:t>
+      </w:r>
+      <w:r>
+        <w:rPr>
+          <w:rFonts w:ascii="Courier New" w:hAnsi="Courier New" w:cs="Courier New" w:hint="eastAsia"/>
+          <w:sz w:val="18"/>
+          <w:szCs w:val="18"/>
+        </w:rPr>
         <w:t>Device</w:t>
       </w:r>
+      <w:proofErr w:type="spellEnd"/>
     </w:p>
     <w:p>
       <w:pPr>
@@ -9464,12 +10081,14 @@
         </w:rPr>
         <w:tab/>
       </w:r>
+      <w:proofErr w:type="spellStart"/>
       <w:r>
         <w:rPr>
           <w:rFonts w:hint="eastAsia"/>
         </w:rPr>
         <w:t>deviceNO</w:t>
       </w:r>
+      <w:proofErr w:type="spellEnd"/>
       <w:r>
         <w:rPr>
           <w:rFonts w:hint="eastAsia"/>
@@ -9544,7 +10163,20 @@
           <w:rFonts w:hint="eastAsia"/>
         </w:rPr>
         <w:tab/>
-        <w:t>errorCode : 0</w:t>
+      </w:r>
+      <w:proofErr w:type="spellStart"/>
+      <w:r>
+        <w:rPr>
+          <w:rFonts w:hint="eastAsia"/>
+        </w:rPr>
+        <w:t>errorCode</w:t>
+      </w:r>
+      <w:proofErr w:type="spellEnd"/>
+      <w:r>
+        <w:rPr>
+          <w:rFonts w:hint="eastAsia"/>
+        </w:rPr>
+        <w:t xml:space="preserve"> : 0</w:t>
       </w:r>
       <w:r>
         <w:rPr>
@@ -9559,8 +10191,15 @@
           <w:rFonts w:hint="eastAsia"/>
         </w:rPr>
         <w:tab/>
+      </w:r>
+      <w:proofErr w:type="spellStart"/>
+      <w:r>
+        <w:rPr>
+          <w:rFonts w:hint="eastAsia"/>
+        </w:rPr>
         <w:t>errorMsg</w:t>
       </w:r>
+      <w:proofErr w:type="spellEnd"/>
       <w:r>
         <w:rPr>
           <w:rFonts w:hint="eastAsia"/>
@@ -9611,7 +10250,20 @@
           <w:rFonts w:hint="eastAsia"/>
         </w:rPr>
         <w:tab/>
-        <w:t xml:space="preserve">data:{ </w:t>
+      </w:r>
+      <w:proofErr w:type="gramStart"/>
+      <w:r>
+        <w:rPr>
+          <w:rFonts w:hint="eastAsia"/>
+        </w:rPr>
+        <w:t>data:{</w:t>
+      </w:r>
+      <w:proofErr w:type="gramEnd"/>
+      <w:r>
+        <w:rPr>
+          <w:rFonts w:hint="eastAsia"/>
+        </w:rPr>
+        <w:t xml:space="preserve"> </w:t>
       </w:r>
     </w:p>
     <w:p>
@@ -9784,7 +10436,16 @@
           <w:sz w:val="18"/>
           <w:szCs w:val="18"/>
         </w:rPr>
-        <w:t>/user/queryConsumer</w:t>
+        <w:t>/user/</w:t>
+      </w:r>
+      <w:proofErr w:type="spellStart"/>
+      <w:r>
+        <w:rPr>
+          <w:rFonts w:ascii="Courier New" w:hAnsi="Courier New" w:cs="Courier New" w:hint="eastAsia"/>
+          <w:sz w:val="18"/>
+          <w:szCs w:val="18"/>
+        </w:rPr>
+        <w:t>queryConsumer</w:t>
       </w:r>
       <w:r>
         <w:rPr>
@@ -9818,6 +10479,7 @@
         </w:rPr>
         <w:t>ist</w:t>
       </w:r>
+      <w:proofErr w:type="spellEnd"/>
     </w:p>
     <w:p>
       <w:pPr>
@@ -9882,7 +10544,20 @@
           <w:rFonts w:hint="eastAsia"/>
         </w:rPr>
         <w:tab/>
-        <w:t>errorCode : 0</w:t>
+      </w:r>
+      <w:proofErr w:type="spellStart"/>
+      <w:r>
+        <w:rPr>
+          <w:rFonts w:hint="eastAsia"/>
+        </w:rPr>
+        <w:t>errorCode</w:t>
+      </w:r>
+      <w:proofErr w:type="spellEnd"/>
+      <w:r>
+        <w:rPr>
+          <w:rFonts w:hint="eastAsia"/>
+        </w:rPr>
+        <w:t xml:space="preserve"> : 0</w:t>
       </w:r>
       <w:r>
         <w:rPr>
@@ -9897,8 +10572,15 @@
           <w:rFonts w:hint="eastAsia"/>
         </w:rPr>
         <w:tab/>
+      </w:r>
+      <w:proofErr w:type="spellStart"/>
+      <w:r>
+        <w:rPr>
+          <w:rFonts w:hint="eastAsia"/>
+        </w:rPr>
         <w:t>errorMsg</w:t>
       </w:r>
+      <w:proofErr w:type="spellEnd"/>
       <w:r>
         <w:rPr>
           <w:rFonts w:hint="eastAsia"/>
@@ -9949,13 +10631,28 @@
           <w:rFonts w:hint="eastAsia"/>
         </w:rPr>
         <w:tab/>
-        <w:t xml:space="preserve">data:{ </w:t>
+      </w:r>
+      <w:proofErr w:type="gramStart"/>
+      <w:r>
+        <w:rPr>
+          <w:rFonts w:hint="eastAsia"/>
+        </w:rPr>
+        <w:t>data:{</w:t>
+      </w:r>
+      <w:proofErr w:type="gramEnd"/>
+      <w:r>
+        <w:rPr>
+          <w:rFonts w:hint="eastAsia"/>
+        </w:rPr>
+        <w:t xml:space="preserve"> </w:t>
       </w:r>
     </w:p>
     <w:p>
       <w:pPr>
         <w:ind w:left="420" w:firstLine="420"/>
       </w:pPr>
+      <w:proofErr w:type="spellStart"/>
+      <w:proofErr w:type="gramStart"/>
       <w:r>
         <w:rPr>
           <w:rFonts w:hint="eastAsia"/>
@@ -9963,7 +10660,15 @@
         <w:t>package</w:t>
       </w:r>
       <w:r>
-        <w:t>List:[{</w:t>
+        <w:t>List</w:t>
+      </w:r>
+      <w:proofErr w:type="spellEnd"/>
+      <w:r>
+        <w:t>:[</w:t>
+      </w:r>
+      <w:proofErr w:type="gramEnd"/>
+      <w:r>
+        <w:t>{</w:t>
       </w:r>
     </w:p>
     <w:p>
@@ -9973,12 +10678,14 @@
       <w:r>
         <w:tab/>
       </w:r>
+      <w:proofErr w:type="spellStart"/>
       <w:r>
         <w:rPr>
           <w:rFonts w:hint="eastAsia"/>
         </w:rPr>
         <w:t>consumedPackageID</w:t>
       </w:r>
+      <w:proofErr w:type="spellEnd"/>
       <w:r>
         <w:tab/>
       </w:r>
@@ -10012,12 +10719,14 @@
       <w:r>
         <w:tab/>
       </w:r>
+      <w:proofErr w:type="spellStart"/>
       <w:r>
         <w:rPr>
           <w:rFonts w:hint="eastAsia"/>
         </w:rPr>
         <w:t>consumedPackageName</w:t>
       </w:r>
+      <w:proofErr w:type="spellEnd"/>
       <w:r>
         <w:tab/>
       </w:r>
@@ -10042,12 +10751,14 @@
       <w:r>
         <w:tab/>
       </w:r>
+      <w:proofErr w:type="spellStart"/>
       <w:r>
         <w:rPr>
           <w:rFonts w:hint="eastAsia"/>
         </w:rPr>
         <w:t>consumedPackageDuration</w:t>
       </w:r>
+      <w:proofErr w:type="spellEnd"/>
       <w:r>
         <w:tab/>
       </w:r>
@@ -10214,6 +10925,7 @@
         </w:rPr>
         <w:t>/user/</w:t>
       </w:r>
+      <w:proofErr w:type="spellStart"/>
       <w:r>
         <w:rPr>
           <w:rFonts w:ascii="Courier New" w:hAnsi="Courier New" w:cs="Courier New" w:hint="eastAsia"/>
@@ -10222,6 +10934,7 @@
         </w:rPr>
         <w:t>queryAccountInfo</w:t>
       </w:r>
+      <w:proofErr w:type="spellEnd"/>
     </w:p>
     <w:p>
       <w:pPr>
@@ -10246,12 +10959,14 @@
       <w:pPr>
         <w:ind w:firstLine="420"/>
       </w:pPr>
+      <w:proofErr w:type="spellStart"/>
       <w:r>
         <w:rPr>
           <w:rFonts w:hint="eastAsia"/>
         </w:rPr>
         <w:t>openID</w:t>
       </w:r>
+      <w:proofErr w:type="spellEnd"/>
       <w:r>
         <w:rPr>
           <w:rFonts w:hint="eastAsia"/>
@@ -10296,8 +11011,15 @@
           <w:rFonts w:hint="eastAsia"/>
         </w:rPr>
         <w:tab/>
+      </w:r>
+      <w:proofErr w:type="spellStart"/>
+      <w:r>
+        <w:rPr>
+          <w:rFonts w:hint="eastAsia"/>
+        </w:rPr>
         <w:t>phoneNumber</w:t>
       </w:r>
+      <w:proofErr w:type="spellEnd"/>
       <w:r>
         <w:rPr>
           <w:rFonts w:hint="eastAsia"/>
@@ -10366,7 +11088,20 @@
           <w:rFonts w:hint="eastAsia"/>
         </w:rPr>
         <w:tab/>
-        <w:t>errorCode : 0</w:t>
+      </w:r>
+      <w:proofErr w:type="spellStart"/>
+      <w:r>
+        <w:rPr>
+          <w:rFonts w:hint="eastAsia"/>
+        </w:rPr>
+        <w:t>errorCode</w:t>
+      </w:r>
+      <w:proofErr w:type="spellEnd"/>
+      <w:r>
+        <w:rPr>
+          <w:rFonts w:hint="eastAsia"/>
+        </w:rPr>
+        <w:t xml:space="preserve"> : 0</w:t>
       </w:r>
       <w:r>
         <w:rPr>
@@ -10381,8 +11116,15 @@
           <w:rFonts w:hint="eastAsia"/>
         </w:rPr>
         <w:tab/>
+      </w:r>
+      <w:proofErr w:type="spellStart"/>
+      <w:r>
+        <w:rPr>
+          <w:rFonts w:hint="eastAsia"/>
+        </w:rPr>
         <w:t>errorMsg</w:t>
       </w:r>
+      <w:proofErr w:type="spellEnd"/>
       <w:r>
         <w:rPr>
           <w:rFonts w:hint="eastAsia"/>
@@ -10433,19 +11175,34 @@
           <w:rFonts w:hint="eastAsia"/>
         </w:rPr>
         <w:tab/>
-        <w:t xml:space="preserve">data:{ </w:t>
+      </w:r>
+      <w:proofErr w:type="gramStart"/>
+      <w:r>
+        <w:rPr>
+          <w:rFonts w:hint="eastAsia"/>
+        </w:rPr>
+        <w:t>data:{</w:t>
+      </w:r>
+      <w:proofErr w:type="gramEnd"/>
+      <w:r>
+        <w:rPr>
+          <w:rFonts w:hint="eastAsia"/>
+        </w:rPr>
+        <w:t xml:space="preserve"> </w:t>
       </w:r>
     </w:p>
     <w:p>
       <w:pPr>
         <w:ind w:left="420" w:firstLine="420"/>
       </w:pPr>
+      <w:proofErr w:type="spellStart"/>
       <w:r>
         <w:rPr>
           <w:rFonts w:hint="eastAsia"/>
         </w:rPr>
         <w:t>restDuration</w:t>
       </w:r>
+      <w:proofErr w:type="spellEnd"/>
       <w:r>
         <w:rPr>
           <w:rFonts w:hint="eastAsia"/>
@@ -10674,8 +11431,15 @@
           <w:rFonts w:hint="eastAsia"/>
         </w:rPr>
         <w:tab/>
+      </w:r>
+      <w:proofErr w:type="spellStart"/>
+      <w:r>
+        <w:rPr>
+          <w:rFonts w:hint="eastAsia"/>
+        </w:rPr>
         <w:t>openID</w:t>
       </w:r>
+      <w:proofErr w:type="spellEnd"/>
       <w:r>
         <w:rPr>
           <w:rFonts w:hint="eastAsia"/>
@@ -10720,8 +11484,15 @@
           <w:rFonts w:hint="eastAsia"/>
         </w:rPr>
         <w:tab/>
+      </w:r>
+      <w:proofErr w:type="spellStart"/>
+      <w:r>
+        <w:rPr>
+          <w:rFonts w:hint="eastAsia"/>
+        </w:rPr>
         <w:t>phoneNumber</w:t>
       </w:r>
+      <w:proofErr w:type="spellEnd"/>
       <w:r>
         <w:rPr>
           <w:rFonts w:hint="eastAsia"/>
@@ -10760,8 +11531,15 @@
           <w:rFonts w:hint="eastAsia"/>
         </w:rPr>
         <w:tab/>
+      </w:r>
+      <w:proofErr w:type="spellStart"/>
+      <w:r>
+        <w:rPr>
+          <w:rFonts w:hint="eastAsia"/>
+        </w:rPr>
         <w:t>packageID</w:t>
       </w:r>
+      <w:proofErr w:type="spellEnd"/>
       <w:r>
         <w:rPr>
           <w:rFonts w:hint="eastAsia"/>
@@ -10816,6 +11594,7 @@
         <w:tab/>
       </w:r>
       <w:bookmarkStart w:id="29" w:name="OLE_LINK3"/>
+      <w:proofErr w:type="spellStart"/>
       <w:r>
         <w:rPr>
           <w:rFonts w:hint="eastAsia"/>
@@ -10843,6 +11622,7 @@
         <w:t>ID</w:t>
       </w:r>
       <w:bookmarkEnd w:id="29"/>
+      <w:proofErr w:type="spellEnd"/>
       <w:r>
         <w:rPr>
           <w:rFonts w:hint="eastAsia"/>
@@ -10884,12 +11664,14 @@
       <w:pPr>
         <w:ind w:firstLine="420"/>
       </w:pPr>
+      <w:proofErr w:type="spellStart"/>
       <w:r>
         <w:rPr>
           <w:rFonts w:hint="eastAsia"/>
         </w:rPr>
         <w:t>batchNO</w:t>
       </w:r>
+      <w:proofErr w:type="spellEnd"/>
       <w:r>
         <w:rPr>
           <w:rFonts w:hint="eastAsia"/>
@@ -10964,7 +11746,20 @@
           <w:rFonts w:hint="eastAsia"/>
         </w:rPr>
         <w:tab/>
-        <w:t>errorCode : 0</w:t>
+      </w:r>
+      <w:proofErr w:type="spellStart"/>
+      <w:r>
+        <w:rPr>
+          <w:rFonts w:hint="eastAsia"/>
+        </w:rPr>
+        <w:t>errorCode</w:t>
+      </w:r>
+      <w:proofErr w:type="spellEnd"/>
+      <w:r>
+        <w:rPr>
+          <w:rFonts w:hint="eastAsia"/>
+        </w:rPr>
+        <w:t xml:space="preserve"> : 0</w:t>
       </w:r>
       <w:r>
         <w:rPr>
@@ -10979,8 +11774,15 @@
           <w:rFonts w:hint="eastAsia"/>
         </w:rPr>
         <w:tab/>
+      </w:r>
+      <w:proofErr w:type="spellStart"/>
+      <w:r>
+        <w:rPr>
+          <w:rFonts w:hint="eastAsia"/>
+        </w:rPr>
         <w:t>errorMsg</w:t>
       </w:r>
+      <w:proofErr w:type="spellEnd"/>
       <w:r>
         <w:rPr>
           <w:rFonts w:hint="eastAsia"/>
@@ -11031,8 +11833,15 @@
           <w:rFonts w:hint="eastAsia"/>
         </w:rPr>
         <w:tab/>
+      </w:r>
+      <w:proofErr w:type="gramStart"/>
+      <w:r>
+        <w:rPr>
+          <w:rFonts w:hint="eastAsia"/>
+        </w:rPr>
         <w:t>data:{</w:t>
       </w:r>
+      <w:proofErr w:type="gramEnd"/>
     </w:p>
     <w:p>
       <w:r>
@@ -11192,8 +12001,18 @@
           <w:sz w:val="18"/>
           <w:szCs w:val="18"/>
         </w:rPr>
-        <w:t>/account/queryPrepayInfo</w:t>
-      </w:r>
+        <w:t>/account/</w:t>
+      </w:r>
+      <w:proofErr w:type="spellStart"/>
+      <w:r>
+        <w:rPr>
+          <w:rFonts w:ascii="Courier New" w:hAnsi="Courier New" w:cs="Courier New" w:hint="eastAsia"/>
+          <w:sz w:val="18"/>
+          <w:szCs w:val="18"/>
+        </w:rPr>
+        <w:t>queryPrepayInfo</w:t>
+      </w:r>
+      <w:proofErr w:type="spellEnd"/>
     </w:p>
     <w:p>
       <w:pPr>
@@ -11220,8 +12039,15 @@
           <w:rFonts w:hint="eastAsia"/>
         </w:rPr>
         <w:tab/>
+      </w:r>
+      <w:proofErr w:type="spellStart"/>
+      <w:r>
+        <w:rPr>
+          <w:rFonts w:hint="eastAsia"/>
+        </w:rPr>
         <w:t>openID</w:t>
       </w:r>
+      <w:proofErr w:type="spellEnd"/>
       <w:r>
         <w:rPr>
           <w:rFonts w:hint="eastAsia"/>
@@ -11266,8 +12092,15 @@
           <w:rFonts w:hint="eastAsia"/>
         </w:rPr>
         <w:tab/>
+      </w:r>
+      <w:proofErr w:type="spellStart"/>
+      <w:r>
+        <w:rPr>
+          <w:rFonts w:hint="eastAsia"/>
+        </w:rPr>
         <w:t>phoneNumber</w:t>
       </w:r>
+      <w:proofErr w:type="spellEnd"/>
       <w:r>
         <w:rPr>
           <w:rFonts w:hint="eastAsia"/>
@@ -11306,8 +12139,15 @@
           <w:rFonts w:hint="eastAsia"/>
         </w:rPr>
         <w:tab/>
+      </w:r>
+      <w:proofErr w:type="spellStart"/>
+      <w:r>
+        <w:rPr>
+          <w:rFonts w:hint="eastAsia"/>
+        </w:rPr>
         <w:t>batchNO</w:t>
       </w:r>
+      <w:proofErr w:type="spellEnd"/>
       <w:r>
         <w:rPr>
           <w:rFonts w:hint="eastAsia"/>
@@ -11358,6 +12198,7 @@
         </w:rPr>
         <w:tab/>
       </w:r>
+      <w:proofErr w:type="spellStart"/>
       <w:r>
         <w:rPr>
           <w:rFonts w:hint="eastAsia"/>
@@ -11384,6 +12225,7 @@
         </w:rPr>
         <w:t>ID</w:t>
       </w:r>
+      <w:proofErr w:type="spellEnd"/>
       <w:r>
         <w:rPr>
           <w:rFonts w:hint="eastAsia"/>
@@ -11457,7 +12299,20 @@
           <w:rFonts w:hint="eastAsia"/>
         </w:rPr>
         <w:tab/>
-        <w:t>errorCode : 0</w:t>
+      </w:r>
+      <w:proofErr w:type="spellStart"/>
+      <w:r>
+        <w:rPr>
+          <w:rFonts w:hint="eastAsia"/>
+        </w:rPr>
+        <w:t>errorCode</w:t>
+      </w:r>
+      <w:proofErr w:type="spellEnd"/>
+      <w:r>
+        <w:rPr>
+          <w:rFonts w:hint="eastAsia"/>
+        </w:rPr>
+        <w:t xml:space="preserve"> : 0</w:t>
       </w:r>
       <w:r>
         <w:rPr>
@@ -11472,8 +12327,15 @@
           <w:rFonts w:hint="eastAsia"/>
         </w:rPr>
         <w:tab/>
+      </w:r>
+      <w:proofErr w:type="spellStart"/>
+      <w:r>
+        <w:rPr>
+          <w:rFonts w:hint="eastAsia"/>
+        </w:rPr>
         <w:t>errorMsg</w:t>
       </w:r>
+      <w:proofErr w:type="spellEnd"/>
       <w:r>
         <w:rPr>
           <w:rFonts w:hint="eastAsia"/>
@@ -11524,13 +12386,21 @@
           <w:rFonts w:hint="eastAsia"/>
         </w:rPr>
         <w:tab/>
+      </w:r>
+      <w:proofErr w:type="gramStart"/>
+      <w:r>
+        <w:rPr>
+          <w:rFonts w:hint="eastAsia"/>
+        </w:rPr>
         <w:t>data:{</w:t>
       </w:r>
+      <w:proofErr w:type="gramEnd"/>
     </w:p>
     <w:p>
       <w:pPr>
         <w:ind w:left="420" w:firstLine="420"/>
       </w:pPr>
+      <w:proofErr w:type="spellStart"/>
       <w:r>
         <w:rPr>
           <w:rFonts w:hint="eastAsia"/>
@@ -11538,6 +12408,7 @@
         </w:rPr>
         <w:t>payOrderID</w:t>
       </w:r>
+      <w:proofErr w:type="spellEnd"/>
       <w:r>
         <w:rPr>
           <w:rFonts w:hint="eastAsia"/>
@@ -11576,6 +12447,7 @@
       </w:pPr>
       <w:bookmarkStart w:id="31" w:name="OLE_LINK120"/>
       <w:bookmarkStart w:id="32" w:name="OLE_LINK119"/>
+      <w:proofErr w:type="spellStart"/>
       <w:r>
         <w:rPr>
           <w:rFonts w:hint="eastAsia"/>
@@ -11584,6 +12456,7 @@
       </w:r>
       <w:bookmarkEnd w:id="31"/>
       <w:bookmarkEnd w:id="32"/>
+      <w:proofErr w:type="spellEnd"/>
       <w:r>
         <w:rPr>
           <w:rFonts w:hint="eastAsia"/>
@@ -11633,6 +12506,7 @@
           <w:strike/>
         </w:rPr>
       </w:pPr>
+      <w:proofErr w:type="spellStart"/>
       <w:r>
         <w:rPr>
           <w:rFonts w:hint="eastAsia"/>
@@ -11659,6 +12533,7 @@
         </w:rPr>
         <w:t>ID</w:t>
       </w:r>
+      <w:proofErr w:type="spellEnd"/>
       <w:r>
         <w:rPr>
           <w:rFonts w:hint="eastAsia"/>
@@ -11694,8 +12569,15 @@
           <w:rFonts w:hint="eastAsia"/>
         </w:rPr>
         <w:tab/>
+      </w:r>
+      <w:proofErr w:type="spellStart"/>
+      <w:r>
+        <w:rPr>
+          <w:rFonts w:hint="eastAsia"/>
+        </w:rPr>
         <w:t>payAmount</w:t>
       </w:r>
+      <w:proofErr w:type="spellEnd"/>
       <w:r>
         <w:rPr>
           <w:rFonts w:hint="eastAsia"/>
@@ -11726,12 +12608,14 @@
       <w:pPr>
         <w:ind w:left="420" w:firstLine="420"/>
       </w:pPr>
+      <w:proofErr w:type="spellStart"/>
       <w:r>
         <w:rPr>
           <w:rFonts w:hint="eastAsia"/>
         </w:rPr>
         <w:t>lastPayDateTime</w:t>
       </w:r>
+      <w:proofErr w:type="spellEnd"/>
       <w:r>
         <w:rPr>
           <w:rFonts w:hint="eastAsia"/>
@@ -11762,8 +12646,43 @@
           <w:rFonts w:hint="eastAsia"/>
         </w:rPr>
         <w:tab/>
-        <w:t>yyyy-MM-dd hh:mm:ss</w:t>
-      </w:r>
+      </w:r>
+      <w:proofErr w:type="spellStart"/>
+      <w:r>
+        <w:rPr>
+          <w:rFonts w:hint="eastAsia"/>
+        </w:rPr>
+        <w:t>yyyy</w:t>
+      </w:r>
+      <w:proofErr w:type="spellEnd"/>
+      <w:r>
+        <w:rPr>
+          <w:rFonts w:hint="eastAsia"/>
+        </w:rPr>
+        <w:t>-MM-</w:t>
+      </w:r>
+      <w:proofErr w:type="spellStart"/>
+      <w:r>
+        <w:rPr>
+          <w:rFonts w:hint="eastAsia"/>
+        </w:rPr>
+        <w:t>dd</w:t>
+      </w:r>
+      <w:proofErr w:type="spellEnd"/>
+      <w:r>
+        <w:rPr>
+          <w:rFonts w:hint="eastAsia"/>
+        </w:rPr>
+        <w:t xml:space="preserve"> </w:t>
+      </w:r>
+      <w:proofErr w:type="spellStart"/>
+      <w:r>
+        <w:rPr>
+          <w:rFonts w:hint="eastAsia"/>
+        </w:rPr>
+        <w:t>hh:mm:ss</w:t>
+      </w:r>
+      <w:proofErr w:type="spellEnd"/>
     </w:p>
     <w:p>
       <w:pPr>
@@ -11953,8 +12872,18 @@
           <w:sz w:val="18"/>
           <w:szCs w:val="18"/>
         </w:rPr>
-        <w:t>/account/choosePackage</w:t>
-      </w:r>
+        <w:t>/account/</w:t>
+      </w:r>
+      <w:proofErr w:type="spellStart"/>
+      <w:r>
+        <w:rPr>
+          <w:rFonts w:ascii="Courier New" w:hAnsi="Courier New" w:cs="Courier New" w:hint="eastAsia"/>
+          <w:sz w:val="18"/>
+          <w:szCs w:val="18"/>
+        </w:rPr>
+        <w:t>choosePackage</w:t>
+      </w:r>
+      <w:proofErr w:type="spellEnd"/>
     </w:p>
     <w:p>
       <w:pPr>
@@ -11981,8 +12910,15 @@
           <w:rFonts w:hint="eastAsia"/>
         </w:rPr>
         <w:tab/>
+      </w:r>
+      <w:proofErr w:type="spellStart"/>
+      <w:r>
+        <w:rPr>
+          <w:rFonts w:hint="eastAsia"/>
+        </w:rPr>
         <w:t>openID</w:t>
       </w:r>
+      <w:proofErr w:type="spellEnd"/>
       <w:r>
         <w:rPr>
           <w:rFonts w:hint="eastAsia"/>
@@ -12027,8 +12963,15 @@
           <w:rFonts w:hint="eastAsia"/>
         </w:rPr>
         <w:tab/>
+      </w:r>
+      <w:proofErr w:type="spellStart"/>
+      <w:r>
+        <w:rPr>
+          <w:rFonts w:hint="eastAsia"/>
+        </w:rPr>
         <w:t>phoneNumber</w:t>
       </w:r>
+      <w:proofErr w:type="spellEnd"/>
       <w:r>
         <w:rPr>
           <w:rFonts w:hint="eastAsia"/>
@@ -12067,8 +13010,15 @@
           <w:rFonts w:hint="eastAsia"/>
         </w:rPr>
         <w:tab/>
+      </w:r>
+      <w:proofErr w:type="spellStart"/>
+      <w:r>
+        <w:rPr>
+          <w:rFonts w:hint="eastAsia"/>
+        </w:rPr>
         <w:t>consumedPackageID</w:t>
       </w:r>
+      <w:proofErr w:type="spellEnd"/>
       <w:r>
         <w:rPr>
           <w:rFonts w:hint="eastAsia"/>
@@ -12109,6 +13059,7 @@
         <w:tab/>
       </w:r>
       <w:bookmarkStart w:id="35" w:name="OLE_LINK2"/>
+      <w:proofErr w:type="spellStart"/>
       <w:r>
         <w:rPr>
           <w:rFonts w:hint="eastAsia"/>
@@ -12118,6 +13069,7 @@
       <w:r>
         <w:t>NO</w:t>
       </w:r>
+      <w:proofErr w:type="spellEnd"/>
       <w:r>
         <w:rPr>
           <w:rFonts w:hint="eastAsia"/>
@@ -12196,7 +13148,20 @@
           <w:rFonts w:hint="eastAsia"/>
         </w:rPr>
         <w:tab/>
-        <w:t>errorCode : 0</w:t>
+      </w:r>
+      <w:proofErr w:type="spellStart"/>
+      <w:r>
+        <w:rPr>
+          <w:rFonts w:hint="eastAsia"/>
+        </w:rPr>
+        <w:t>errorCode</w:t>
+      </w:r>
+      <w:proofErr w:type="spellEnd"/>
+      <w:r>
+        <w:rPr>
+          <w:rFonts w:hint="eastAsia"/>
+        </w:rPr>
+        <w:t xml:space="preserve"> : 0</w:t>
       </w:r>
       <w:r>
         <w:rPr>
@@ -12211,8 +13176,15 @@
           <w:rFonts w:hint="eastAsia"/>
         </w:rPr>
         <w:tab/>
+      </w:r>
+      <w:proofErr w:type="spellStart"/>
+      <w:r>
+        <w:rPr>
+          <w:rFonts w:hint="eastAsia"/>
+        </w:rPr>
         <w:t>errorMsg</w:t>
       </w:r>
+      <w:proofErr w:type="spellEnd"/>
       <w:r>
         <w:rPr>
           <w:rFonts w:hint="eastAsia"/>
@@ -12434,8 +13406,15 @@
           <w:rFonts w:hint="eastAsia"/>
         </w:rPr>
         <w:tab/>
+      </w:r>
+      <w:proofErr w:type="spellStart"/>
+      <w:r>
+        <w:rPr>
+          <w:rFonts w:hint="eastAsia"/>
+        </w:rPr>
         <w:t>openID</w:t>
       </w:r>
+      <w:proofErr w:type="spellEnd"/>
       <w:r>
         <w:rPr>
           <w:rFonts w:hint="eastAsia"/>
@@ -12480,8 +13459,15 @@
           <w:rFonts w:hint="eastAsia"/>
         </w:rPr>
         <w:tab/>
+      </w:r>
+      <w:proofErr w:type="spellStart"/>
+      <w:r>
+        <w:rPr>
+          <w:rFonts w:hint="eastAsia"/>
+        </w:rPr>
         <w:t>phoneNumber</w:t>
       </w:r>
+      <w:proofErr w:type="spellEnd"/>
       <w:r>
         <w:rPr>
           <w:rFonts w:hint="eastAsia"/>
@@ -12518,12 +13504,14 @@
       <w:pPr>
         <w:ind w:firstLine="420"/>
       </w:pPr>
+      <w:proofErr w:type="spellStart"/>
       <w:r>
         <w:rPr>
           <w:rFonts w:hint="eastAsia"/>
         </w:rPr>
         <w:t>batchNO</w:t>
       </w:r>
+      <w:proofErr w:type="spellEnd"/>
       <w:r>
         <w:rPr>
           <w:rFonts w:hint="eastAsia"/>
@@ -12566,6 +13554,7 @@
       <w:pPr>
         <w:ind w:firstLine="420"/>
       </w:pPr>
+      <w:proofErr w:type="spellStart"/>
       <w:r>
         <w:rPr>
           <w:rFonts w:hint="eastAsia"/>
@@ -12584,6 +13573,7 @@
       <w:r>
         <w:t>ID</w:t>
       </w:r>
+      <w:proofErr w:type="spellEnd"/>
       <w:r>
         <w:rPr>
           <w:rFonts w:hint="eastAsia"/>
@@ -12652,7 +13642,20 @@
           <w:rFonts w:hint="eastAsia"/>
         </w:rPr>
         <w:tab/>
-        <w:t>errorCode : 0</w:t>
+      </w:r>
+      <w:proofErr w:type="spellStart"/>
+      <w:r>
+        <w:rPr>
+          <w:rFonts w:hint="eastAsia"/>
+        </w:rPr>
+        <w:t>errorCode</w:t>
+      </w:r>
+      <w:proofErr w:type="spellEnd"/>
+      <w:r>
+        <w:rPr>
+          <w:rFonts w:hint="eastAsia"/>
+        </w:rPr>
+        <w:t xml:space="preserve"> : 0</w:t>
       </w:r>
       <w:r>
         <w:rPr>
@@ -12667,8 +13670,15 @@
           <w:rFonts w:hint="eastAsia"/>
         </w:rPr>
         <w:tab/>
+      </w:r>
+      <w:proofErr w:type="spellStart"/>
+      <w:r>
+        <w:rPr>
+          <w:rFonts w:hint="eastAsia"/>
+        </w:rPr>
         <w:t>errorMsg</w:t>
       </w:r>
+      <w:proofErr w:type="spellEnd"/>
       <w:r>
         <w:rPr>
           <w:rFonts w:hint="eastAsia"/>
@@ -12733,7 +13743,7 @@
 </file>
 
 <file path=word/endnotes.xml><?xml version="1.0" encoding="utf-8"?>
-<w:endnotes xmlns:wpc="http://schemas.microsoft.com/office/word/2010/wordprocessingCanvas" xmlns:cx="http://schemas.microsoft.com/office/drawing/2014/chartex" xmlns:cx1="http://schemas.microsoft.com/office/drawing/2015/9/8/chartex" xmlns:cx2="http://schemas.microsoft.com/office/drawing/2015/10/21/chartex" xmlns:cx3="http://schemas.microsoft.com/office/drawing/2016/5/9/chartex" xmlns:cx4="http://schemas.microsoft.com/office/drawing/2016/5/10/chartex" xmlns:cx5="http://schemas.microsoft.com/office/drawing/2016/5/11/chartex" xmlns:cx6="http://schemas.microsoft.com/office/drawing/2016/5/12/chartex" xmlns:cx7="http://schemas.microsoft.com/office/drawing/2016/5/13/chartex" xmlns:cx8="http://schemas.microsoft.com/office/drawing/2016/5/14/chartex" xmlns:mc="http://schemas.openxmlformats.org/markup-compatibility/2006" xmlns:o="urn:schemas-microsoft-com:office:office" xmlns:r="http://schemas.openxmlformats.org/officeDocument/2006/relationships" xmlns:m="http://schemas.openxmlformats.org/officeDocument/2006/math" xmlns:v="urn:schemas-microsoft-com:vml" xmlns:wp14="http://schemas.microsoft.com/office/word/2010/wordprocessingDrawing" xmlns:wp="http://schemas.openxmlformats.org/drawingml/2006/wordprocessingDrawing" xmlns:w10="urn:schemas-microsoft-com:office:word" xmlns:w="http://schemas.openxmlformats.org/wordprocessingml/2006/main" xmlns:w14="http://schemas.microsoft.com/office/word/2010/wordml" xmlns:w15="http://schemas.microsoft.com/office/word/2012/wordml" xmlns:w16se="http://schemas.microsoft.com/office/word/2015/wordml/symex" xmlns:wpg="http://schemas.microsoft.com/office/word/2010/wordprocessingGroup" xmlns:wpi="http://schemas.microsoft.com/office/word/2010/wordprocessingInk" xmlns:wne="http://schemas.microsoft.com/office/word/2006/wordml" xmlns:wps="http://schemas.microsoft.com/office/word/2010/wordprocessingShape" mc:Ignorable="w14 w15 w16se wp14">
+<w:endnotes xmlns:wpc="http://schemas.microsoft.com/office/word/2010/wordprocessingCanvas" xmlns:mo="http://schemas.microsoft.com/office/mac/office/2008/main" xmlns:mc="http://schemas.openxmlformats.org/markup-compatibility/2006" xmlns:mv="urn:schemas-microsoft-com:mac:vml" xmlns:o="urn:schemas-microsoft-com:office:office" xmlns:r="http://schemas.openxmlformats.org/officeDocument/2006/relationships" xmlns:m="http://schemas.openxmlformats.org/officeDocument/2006/math" xmlns:v="urn:schemas-microsoft-com:vml" xmlns:wp14="http://schemas.microsoft.com/office/word/2010/wordprocessingDrawing" xmlns:wp="http://schemas.openxmlformats.org/drawingml/2006/wordprocessingDrawing" xmlns:w10="urn:schemas-microsoft-com:office:word" xmlns:w="http://schemas.openxmlformats.org/wordprocessingml/2006/main" xmlns:w14="http://schemas.microsoft.com/office/word/2010/wordml" xmlns:w15="http://schemas.microsoft.com/office/word/2012/wordml" xmlns:wpg="http://schemas.microsoft.com/office/word/2010/wordprocessingGroup" xmlns:wpi="http://schemas.microsoft.com/office/word/2010/wordprocessingInk" xmlns:wne="http://schemas.microsoft.com/office/word/2006/wordml" xmlns:wps="http://schemas.microsoft.com/office/word/2010/wordprocessingShape" mc:Ignorable="w14 w15 wp14">
   <w:endnote w:type="separator" w:id="-1">
     <w:p>
       <w:pPr>
@@ -12758,7 +13768,7 @@
 </file>
 
 <file path=word/footnotes.xml><?xml version="1.0" encoding="utf-8"?>
-<w:footnotes xmlns:wpc="http://schemas.microsoft.com/office/word/2010/wordprocessingCanvas" xmlns:cx="http://schemas.microsoft.com/office/drawing/2014/chartex" xmlns:cx1="http://schemas.microsoft.com/office/drawing/2015/9/8/chartex" xmlns:cx2="http://schemas.microsoft.com/office/drawing/2015/10/21/chartex" xmlns:cx3="http://schemas.microsoft.com/office/drawing/2016/5/9/chartex" xmlns:cx4="http://schemas.microsoft.com/office/drawing/2016/5/10/chartex" xmlns:cx5="http://schemas.microsoft.com/office/drawing/2016/5/11/chartex" xmlns:cx6="http://schemas.microsoft.com/office/drawing/2016/5/12/chartex" xmlns:cx7="http://schemas.microsoft.com/office/drawing/2016/5/13/chartex" xmlns:cx8="http://schemas.microsoft.com/office/drawing/2016/5/14/chartex" xmlns:mc="http://schemas.openxmlformats.org/markup-compatibility/2006" xmlns:o="urn:schemas-microsoft-com:office:office" xmlns:r="http://schemas.openxmlformats.org/officeDocument/2006/relationships" xmlns:m="http://schemas.openxmlformats.org/officeDocument/2006/math" xmlns:v="urn:schemas-microsoft-com:vml" xmlns:wp14="http://schemas.microsoft.com/office/word/2010/wordprocessingDrawing" xmlns:wp="http://schemas.openxmlformats.org/drawingml/2006/wordprocessingDrawing" xmlns:w10="urn:schemas-microsoft-com:office:word" xmlns:w="http://schemas.openxmlformats.org/wordprocessingml/2006/main" xmlns:w14="http://schemas.microsoft.com/office/word/2010/wordml" xmlns:w15="http://schemas.microsoft.com/office/word/2012/wordml" xmlns:w16se="http://schemas.microsoft.com/office/word/2015/wordml/symex" xmlns:wpg="http://schemas.microsoft.com/office/word/2010/wordprocessingGroup" xmlns:wpi="http://schemas.microsoft.com/office/word/2010/wordprocessingInk" xmlns:wne="http://schemas.microsoft.com/office/word/2006/wordml" xmlns:wps="http://schemas.microsoft.com/office/word/2010/wordprocessingShape" mc:Ignorable="w14 w15 w16se wp14">
+<w:footnotes xmlns:wpc="http://schemas.microsoft.com/office/word/2010/wordprocessingCanvas" xmlns:mo="http://schemas.microsoft.com/office/mac/office/2008/main" xmlns:mc="http://schemas.openxmlformats.org/markup-compatibility/2006" xmlns:mv="urn:schemas-microsoft-com:mac:vml" xmlns:o="urn:schemas-microsoft-com:office:office" xmlns:r="http://schemas.openxmlformats.org/officeDocument/2006/relationships" xmlns:m="http://schemas.openxmlformats.org/officeDocument/2006/math" xmlns:v="urn:schemas-microsoft-com:vml" xmlns:wp14="http://schemas.microsoft.com/office/word/2010/wordprocessingDrawing" xmlns:wp="http://schemas.openxmlformats.org/drawingml/2006/wordprocessingDrawing" xmlns:w10="urn:schemas-microsoft-com:office:word" xmlns:w="http://schemas.openxmlformats.org/wordprocessingml/2006/main" xmlns:w14="http://schemas.microsoft.com/office/word/2010/wordml" xmlns:w15="http://schemas.microsoft.com/office/word/2012/wordml" xmlns:wpg="http://schemas.microsoft.com/office/word/2010/wordprocessingGroup" xmlns:wpi="http://schemas.microsoft.com/office/word/2010/wordprocessingInk" xmlns:wne="http://schemas.microsoft.com/office/word/2006/wordml" xmlns:wps="http://schemas.microsoft.com/office/word/2010/wordprocessingShape" mc:Ignorable="w14 w15 wp14">
   <w:footnote w:type="separator" w:id="-1">
     <w:p>
       <w:pPr>
@@ -12783,8 +13793,8 @@
 </file>
 
 <file path=word/numbering.xml><?xml version="1.0" encoding="utf-8"?>
-<w:numbering xmlns:wpc="http://schemas.microsoft.com/office/word/2010/wordprocessingCanvas" xmlns:cx="http://schemas.microsoft.com/office/drawing/2014/chartex" xmlns:cx1="http://schemas.microsoft.com/office/drawing/2015/9/8/chartex" xmlns:cx2="http://schemas.microsoft.com/office/drawing/2015/10/21/chartex" xmlns:cx3="http://schemas.microsoft.com/office/drawing/2016/5/9/chartex" xmlns:cx4="http://schemas.microsoft.com/office/drawing/2016/5/10/chartex" xmlns:cx5="http://schemas.microsoft.com/office/drawing/2016/5/11/chartex" xmlns:cx6="http://schemas.microsoft.com/office/drawing/2016/5/12/chartex" xmlns:cx7="http://schemas.microsoft.com/office/drawing/2016/5/13/chartex" xmlns:cx8="http://schemas.microsoft.com/office/drawing/2016/5/14/chartex" xmlns:mc="http://schemas.openxmlformats.org/markup-compatibility/2006" xmlns:o="urn:schemas-microsoft-com:office:office" xmlns:r="http://schemas.openxmlformats.org/officeDocument/2006/relationships" xmlns:m="http://schemas.openxmlformats.org/officeDocument/2006/math" xmlns:v="urn:schemas-microsoft-com:vml" xmlns:wp14="http://schemas.microsoft.com/office/word/2010/wordprocessingDrawing" xmlns:wp="http://schemas.openxmlformats.org/drawingml/2006/wordprocessingDrawing" xmlns:w10="urn:schemas-microsoft-com:office:word" xmlns:w="http://schemas.openxmlformats.org/wordprocessingml/2006/main" xmlns:w14="http://schemas.microsoft.com/office/word/2010/wordml" xmlns:w15="http://schemas.microsoft.com/office/word/2012/wordml" xmlns:w16se="http://schemas.microsoft.com/office/word/2015/wordml/symex" xmlns:wpg="http://schemas.microsoft.com/office/word/2010/wordprocessingGroup" xmlns:wpi="http://schemas.microsoft.com/office/word/2010/wordprocessingInk" xmlns:wne="http://schemas.microsoft.com/office/word/2006/wordml" xmlns:wps="http://schemas.microsoft.com/office/word/2010/wordprocessingShape" mc:Ignorable="w14 w15 w16se wp14">
-  <w:abstractNum w:abstractNumId="0" w15:restartNumberingAfterBreak="0">
+<w:numbering xmlns:wpc="http://schemas.microsoft.com/office/word/2010/wordprocessingCanvas" xmlns:mo="http://schemas.microsoft.com/office/mac/office/2008/main" xmlns:mc="http://schemas.openxmlformats.org/markup-compatibility/2006" xmlns:mv="urn:schemas-microsoft-com:mac:vml" xmlns:o="urn:schemas-microsoft-com:office:office" xmlns:r="http://schemas.openxmlformats.org/officeDocument/2006/relationships" xmlns:m="http://schemas.openxmlformats.org/officeDocument/2006/math" xmlns:v="urn:schemas-microsoft-com:vml" xmlns:wp14="http://schemas.microsoft.com/office/word/2010/wordprocessingDrawing" xmlns:wp="http://schemas.openxmlformats.org/drawingml/2006/wordprocessingDrawing" xmlns:w10="urn:schemas-microsoft-com:office:word" xmlns:w="http://schemas.openxmlformats.org/wordprocessingml/2006/main" xmlns:w14="http://schemas.microsoft.com/office/word/2010/wordml" xmlns:w15="http://schemas.microsoft.com/office/word/2012/wordml" xmlns:wpg="http://schemas.microsoft.com/office/word/2010/wordprocessingGroup" xmlns:wpi="http://schemas.microsoft.com/office/word/2010/wordprocessingInk" xmlns:wne="http://schemas.microsoft.com/office/word/2006/wordml" xmlns:wps="http://schemas.microsoft.com/office/word/2010/wordprocessingShape" mc:Ignorable="w14 w15 wp14">
+  <w:abstractNum w:abstractNumId="0">
     <w:nsid w:val="2C6317B2"/>
     <w:multiLevelType w:val="multilevel"/>
     <w:tmpl w:val="2C6317B2"/>
@@ -12873,7 +13883,7 @@
       </w:pPr>
     </w:lvl>
   </w:abstractNum>
-  <w:abstractNum w:abstractNumId="1" w15:restartNumberingAfterBreak="0">
+  <w:abstractNum w:abstractNumId="1">
     <w:nsid w:val="57FF5644"/>
     <w:multiLevelType w:val="multilevel"/>
     <w:tmpl w:val="57FF5644"/>
@@ -13118,7 +14128,7 @@
 </file>
 
 <file path=word/styles.xml><?xml version="1.0" encoding="utf-8"?>
-<w:styles xmlns:mc="http://schemas.openxmlformats.org/markup-compatibility/2006" xmlns:r="http://schemas.openxmlformats.org/officeDocument/2006/relationships" xmlns:w="http://schemas.openxmlformats.org/wordprocessingml/2006/main" xmlns:w14="http://schemas.microsoft.com/office/word/2010/wordml" xmlns:w15="http://schemas.microsoft.com/office/word/2012/wordml" xmlns:w16se="http://schemas.microsoft.com/office/word/2015/wordml/symex" mc:Ignorable="w14 w15 w16se">
+<w:styles xmlns:mc="http://schemas.openxmlformats.org/markup-compatibility/2006" xmlns:r="http://schemas.openxmlformats.org/officeDocument/2006/relationships" xmlns:w="http://schemas.openxmlformats.org/wordprocessingml/2006/main" xmlns:w14="http://schemas.microsoft.com/office/word/2010/wordml" xmlns:w15="http://schemas.microsoft.com/office/word/2012/wordml" mc:Ignorable="w14 w15">
   <w:docDefaults>
     <w:rPrDefault>
       <w:rPr>
@@ -13128,7 +14138,7 @@
     </w:rPrDefault>
     <w:pPrDefault/>
   </w:docDefaults>
-  <w:latentStyles w:defLockedState="0" w:defUIPriority="0" w:defSemiHidden="0" w:defUnhideWhenUsed="0" w:defQFormat="0" w:count="374">
+  <w:latentStyles w:defLockedState="0" w:defUIPriority="0" w:defSemiHidden="0" w:defUnhideWhenUsed="0" w:defQFormat="0" w:count="382">
     <w:lsdException w:name="Normal" w:qFormat="1"/>
     <w:lsdException w:name="heading 1" w:qFormat="1"/>
     <w:lsdException w:name="heading 2" w:unhideWhenUsed="1" w:qFormat="1"/>
@@ -13945,6 +14955,7 @@
       <w:szCs w:val="22"/>
     </w:rPr>
     <w:tblPr>
+      <w:tblInd w:w="0" w:type="dxa"/>
       <w:tblBorders>
         <w:top w:val="single" w:sz="4" w:space="0" w:color="auto"/>
         <w:left w:val="single" w:sz="4" w:space="0" w:color="auto"/>
@@ -13953,6 +14964,12 @@
         <w:insideH w:val="single" w:sz="4" w:space="0" w:color="auto"/>
         <w:insideV w:val="single" w:sz="4" w:space="0" w:color="auto"/>
       </w:tblBorders>
+      <w:tblCellMar>
+        <w:top w:w="0" w:type="dxa"/>
+        <w:left w:w="108" w:type="dxa"/>
+        <w:bottom w:w="0" w:type="dxa"/>
+        <w:right w:w="108" w:type="dxa"/>
+      </w:tblCellMar>
     </w:tblPr>
   </w:style>
   <w:style w:type="paragraph" w:customStyle="1" w:styleId="11">
@@ -13966,7 +14983,7 @@
     </w:pPr>
   </w:style>
   <w:style w:type="character" w:customStyle="1" w:styleId="30">
-    <w:name w:val="标题 3 字符"/>
+    <w:name w:val="标题 3字符"/>
     <w:basedOn w:val="a0"/>
     <w:link w:val="3"/>
     <w:qFormat/>
@@ -13980,7 +14997,7 @@
     </w:rPr>
   </w:style>
   <w:style w:type="character" w:customStyle="1" w:styleId="HTML0">
-    <w:name w:val="HTML 预设格式 字符"/>
+    <w:name w:val="HTML 预设格式字符"/>
     <w:basedOn w:val="a0"/>
     <w:link w:val="HTML"/>
     <w:qFormat/>
@@ -13991,7 +15008,7 @@
     </w:rPr>
   </w:style>
   <w:style w:type="character" w:customStyle="1" w:styleId="af0">
-    <w:name w:val="标题 字符"/>
+    <w:name w:val="标题字符"/>
     <w:basedOn w:val="a0"/>
     <w:link w:val="af"/>
     <w:qFormat/>
@@ -14015,7 +15032,7 @@
     <w:qFormat/>
   </w:style>
   <w:style w:type="character" w:customStyle="1" w:styleId="ad">
-    <w:name w:val="页眉 字符"/>
+    <w:name w:val="页眉字符"/>
     <w:basedOn w:val="a0"/>
     <w:link w:val="ac"/>
     <w:qFormat/>
@@ -14027,7 +15044,7 @@
     </w:rPr>
   </w:style>
   <w:style w:type="character" w:customStyle="1" w:styleId="ab">
-    <w:name w:val="页脚 字符"/>
+    <w:name w:val="页脚字符"/>
     <w:basedOn w:val="a0"/>
     <w:link w:val="aa"/>
     <w:qFormat/>
@@ -14039,7 +15056,7 @@
     </w:rPr>
   </w:style>
   <w:style w:type="character" w:customStyle="1" w:styleId="a5">
-    <w:name w:val="文档结构图 字符"/>
+    <w:name w:val="文档结构图字符"/>
     <w:basedOn w:val="a0"/>
     <w:link w:val="a4"/>
     <w:qFormat/>
@@ -14051,7 +15068,7 @@
     </w:rPr>
   </w:style>
   <w:style w:type="character" w:customStyle="1" w:styleId="20">
-    <w:name w:val="标题 2 字符"/>
+    <w:name w:val="标题 2字符"/>
     <w:basedOn w:val="a0"/>
     <w:link w:val="2"/>
     <w:qFormat/>
@@ -14074,7 +15091,7 @@
     </w:pPr>
   </w:style>
   <w:style w:type="character" w:customStyle="1" w:styleId="a7">
-    <w:name w:val="批注文字 字符"/>
+    <w:name w:val="批注文字字符"/>
     <w:basedOn w:val="a0"/>
     <w:link w:val="a6"/>
     <w:uiPriority w:val="99"/>
@@ -14087,7 +15104,7 @@
     </w:rPr>
   </w:style>
   <w:style w:type="character" w:customStyle="1" w:styleId="a9">
-    <w:name w:val="批注框文本 字符"/>
+    <w:name w:val="批注框文本字符"/>
     <w:basedOn w:val="a0"/>
     <w:link w:val="a8"/>
     <w:semiHidden/>
@@ -14388,7 +15405,7 @@
 </file>
 
 <file path=customXml/itemProps2.xml><?xml version="1.0" encoding="utf-8"?>
-<ds:datastoreItem xmlns:ds="http://schemas.openxmlformats.org/officeDocument/2006/customXml" ds:itemID="{4C1FE4E1-1F9C-4F28-9436-BAE7A7732296}">
+<ds:datastoreItem xmlns:ds="http://schemas.openxmlformats.org/officeDocument/2006/customXml" ds:itemID="{C9EA5472-4EB7-0C4F-B233-9AB81205064F}">
   <ds:schemaRefs>
     <ds:schemaRef ds:uri="http://schemas.openxmlformats.org/officeDocument/2006/bibliography"/>
   </ds:schemaRefs>

--- a/项目管理/文档/接口规格设计说明书_豪特智能按摩椅..docx
+++ b/项目管理/文档/接口规格设计说明书_豪特智能按摩椅..docx
@@ -2954,7 +2954,6 @@
             <w:pPr>
               <w:jc w:val="left"/>
               <w:rPr>
-                <w:rFonts w:hint="eastAsia"/>
                 <w:szCs w:val="21"/>
               </w:rPr>
             </w:pPr>
@@ -2976,7 +2975,6 @@
             <w:pPr>
               <w:jc w:val="left"/>
               <w:rPr>
-                <w:rFonts w:hint="eastAsia"/>
                 <w:szCs w:val="21"/>
               </w:rPr>
             </w:pPr>
@@ -2990,7 +2988,6 @@
             <w:pPr>
               <w:jc w:val="left"/>
               <w:rPr>
-                <w:rFonts w:hint="eastAsia"/>
                 <w:szCs w:val="21"/>
               </w:rPr>
             </w:pPr>
@@ -3121,23 +3118,15 @@
             <w:pPr>
               <w:jc w:val="left"/>
               <w:rPr>
+                <w:szCs w:val="21"/>
+              </w:rPr>
+            </w:pPr>
+            <w:r>
+              <w:rPr>
                 <w:rFonts w:hint="eastAsia"/>
                 <w:szCs w:val="21"/>
               </w:rPr>
-            </w:pPr>
-            <w:r>
-              <w:rPr>
-                <w:rFonts w:hint="eastAsia"/>
-                <w:szCs w:val="21"/>
-              </w:rPr>
-              <w:t>101</w:t>
-            </w:r>
-            <w:r>
-              <w:rPr>
-                <w:rFonts w:hint="eastAsia"/>
-                <w:szCs w:val="21"/>
-              </w:rPr>
-              <w:t>2</w:t>
+              <w:t>1012</w:t>
             </w:r>
           </w:p>
         </w:tc>
@@ -3163,7 +3152,6 @@
             <w:pPr>
               <w:jc w:val="left"/>
               <w:rPr>
-                <w:rFonts w:hint="eastAsia"/>
                 <w:szCs w:val="21"/>
               </w:rPr>
             </w:pPr>
@@ -3187,7 +3175,6 @@
             <w:pPr>
               <w:jc w:val="left"/>
               <w:rPr>
-                <w:rFonts w:hint="eastAsia"/>
                 <w:szCs w:val="21"/>
               </w:rPr>
             </w:pPr>
@@ -3222,7 +3209,6 @@
             <w:pPr>
               <w:jc w:val="left"/>
               <w:rPr>
-                <w:rFonts w:hint="eastAsia"/>
                 <w:szCs w:val="21"/>
               </w:rPr>
             </w:pPr>
@@ -3246,6 +3232,67 @@
             <w:pPr>
               <w:jc w:val="left"/>
               <w:rPr>
+                <w:rFonts w:hint="eastAsia"/>
+                <w:szCs w:val="21"/>
+              </w:rPr>
+            </w:pPr>
+            <w:r>
+              <w:rPr>
+                <w:rFonts w:hint="eastAsia"/>
+                <w:szCs w:val="21"/>
+              </w:rPr>
+              <w:t>1014</w:t>
+            </w:r>
+          </w:p>
+        </w:tc>
+        <w:tc>
+          <w:tcPr>
+            <w:tcW w:w="2486" w:type="dxa"/>
+            <w:vAlign w:val="center"/>
+          </w:tcPr>
+          <w:p>
+            <w:pPr>
+              <w:jc w:val="left"/>
+              <w:rPr>
+                <w:szCs w:val="21"/>
+              </w:rPr>
+            </w:pPr>
+          </w:p>
+        </w:tc>
+        <w:tc>
+          <w:tcPr>
+            <w:tcW w:w="4883" w:type="dxa"/>
+          </w:tcPr>
+          <w:p>
+            <w:pPr>
+              <w:jc w:val="left"/>
+              <w:rPr>
+                <w:rFonts w:hint="eastAsia"/>
+                <w:szCs w:val="21"/>
+              </w:rPr>
+            </w:pPr>
+            <w:bookmarkStart w:id="1" w:name="_GoBack"/>
+            <w:r>
+              <w:rPr>
+                <w:rFonts w:hint="eastAsia"/>
+                <w:szCs w:val="21"/>
+              </w:rPr>
+              <w:t>该手机号已被注册</w:t>
+            </w:r>
+            <w:bookmarkEnd w:id="1"/>
+          </w:p>
+        </w:tc>
+      </w:tr>
+      <w:tr>
+        <w:tc>
+          <w:tcPr>
+            <w:tcW w:w="1528" w:type="dxa"/>
+            <w:vAlign w:val="center"/>
+          </w:tcPr>
+          <w:p>
+            <w:pPr>
+              <w:jc w:val="left"/>
+              <w:rPr>
                 <w:szCs w:val="21"/>
               </w:rPr>
             </w:pPr>
@@ -3403,7 +3450,7 @@
                 <w:szCs w:val="21"/>
               </w:rPr>
             </w:pPr>
-            <w:bookmarkStart w:id="1" w:name="OLE_LINK4"/>
+            <w:bookmarkStart w:id="2" w:name="OLE_LINK4"/>
             <w:r>
               <w:rPr>
                 <w:rFonts w:hint="eastAsia"/>
@@ -3411,22 +3458,13 @@
               </w:rPr>
               <w:t>设备启动失败</w:t>
             </w:r>
-            <w:bookmarkEnd w:id="1"/>
+            <w:bookmarkEnd w:id="2"/>
             <w:r>
               <w:rPr>
                 <w:rFonts w:hint="eastAsia"/>
                 <w:szCs w:val="21"/>
               </w:rPr>
-              <w:t>（消息发送不成功</w:t>
-            </w:r>
-            <w:bookmarkStart w:id="2" w:name="_GoBack"/>
-            <w:bookmarkEnd w:id="2"/>
-            <w:r>
-              <w:rPr>
-                <w:rFonts w:hint="eastAsia"/>
-                <w:szCs w:val="21"/>
-              </w:rPr>
-              <w:t>）</w:t>
+              <w:t>（消息发送不成功）</w:t>
             </w:r>
           </w:p>
         </w:tc>
@@ -15405,7 +15443,7 @@
 </file>
 
 <file path=customXml/itemProps2.xml><?xml version="1.0" encoding="utf-8"?>
-<ds:datastoreItem xmlns:ds="http://schemas.openxmlformats.org/officeDocument/2006/customXml" ds:itemID="{C9EA5472-4EB7-0C4F-B233-9AB81205064F}">
+<ds:datastoreItem xmlns:ds="http://schemas.openxmlformats.org/officeDocument/2006/customXml" ds:itemID="{7A902B12-07A2-6542-92A9-B86E13248577}">
   <ds:schemaRefs>
     <ds:schemaRef ds:uri="http://schemas.openxmlformats.org/officeDocument/2006/bibliography"/>
   </ds:schemaRefs>

--- a/项目管理/文档/接口规格设计说明书_豪特智能按摩椅..docx
+++ b/项目管理/文档/接口规格设计说明书_豪特智能按摩椅..docx
@@ -4056,10 +4056,10 @@
         </w:tabs>
         <w:spacing w:before="156" w:after="156"/>
       </w:pPr>
-      <w:bookmarkStart w:id="2" w:name="_Toc421432891"/>
-      <w:bookmarkStart w:id="3" w:name="_Toc424723353"/>
-      <w:bookmarkStart w:id="4" w:name="_Toc420374779"/>
-      <w:bookmarkStart w:id="5" w:name="_Toc421943176"/>
+      <w:bookmarkStart w:id="2" w:name="_Toc420374779"/>
+      <w:bookmarkStart w:id="3" w:name="_Toc421943176"/>
+      <w:bookmarkStart w:id="4" w:name="_Toc421432891"/>
+      <w:bookmarkStart w:id="5" w:name="_Toc424723353"/>
       <w:r>
         <w:rPr>
           <w:b w:val="0"/>
@@ -8289,12 +8289,38 @@
     <w:p>
       <w:pPr>
         <w:ind w:left="420" w:firstLine="420"/>
+        <w:rPr>
+          <w:rFonts w:hint="eastAsia"/>
+        </w:rPr>
       </w:pPr>
       <w:r>
         <w:rPr>
           <w:rFonts w:hint="eastAsia"/>
         </w:rPr>
         <w:t>2.记录用户手机号，如果已经存在该用户，则更新lastUpdate</w:t>
+      </w:r>
+    </w:p>
+    <w:p>
+      <w:pPr>
+        <w:ind w:left="420" w:firstLine="420"/>
+        <w:rPr>
+          <w:rFonts w:hint="eastAsia"/>
+          <w:lang w:val="en-US"/>
+        </w:rPr>
+      </w:pPr>
+      <w:r>
+        <w:rPr>
+          <w:rFonts w:hint="default"/>
+          <w:lang w:val="en-US"/>
+        </w:rPr>
+        <w:t>3.</w:t>
+      </w:r>
+      <w:r>
+        <w:rPr>
+          <w:rFonts w:hint="eastAsia"/>
+          <w:lang w:val="en-US" w:eastAsia="zh-CN"/>
+        </w:rPr>
+        <w:t>首次注册成功返回优惠券列表</w:t>
       </w:r>
     </w:p>
     <w:p>
@@ -8663,6 +8689,7 @@
         <w:ind w:left="420" w:leftChars="0" w:firstLine="420"/>
         <w:rPr>
           <w:rFonts w:hint="eastAsia"/>
+          <w:color w:val="FF0000"/>
           <w:szCs w:val="18"/>
           <w:lang w:val="en-US" w:eastAsia="zh-CN"/>
         </w:rPr>
@@ -8682,7 +8709,6 @@
           <w:lang w:val="en-US" w:eastAsia="zh-CN"/>
         </w:rPr>
         <w:tab/>
-        <w:t/>
       </w:r>
       <w:r>
         <w:rPr>
@@ -8691,7 +8717,6 @@
           <w:lang w:val="en-US" w:eastAsia="zh-CN"/>
         </w:rPr>
         <w:tab/>
-        <w:t/>
       </w:r>
       <w:r>
         <w:rPr>
@@ -8700,7 +8725,6 @@
           <w:lang w:val="en-US" w:eastAsia="zh-CN"/>
         </w:rPr>
         <w:tab/>
-        <w:t/>
       </w:r>
       <w:r>
         <w:rPr>
@@ -8709,25 +8733,53 @@
           <w:lang w:val="en-US" w:eastAsia="zh-CN"/>
         </w:rPr>
         <w:tab/>
-        <w:t>//注册成功返回优惠券列表（</w:t>
-      </w:r>
-      <w:r>
-        <w:rPr>
-          <w:rFonts w:hint="eastAsia"/>
+      </w:r>
+      <w:r>
+        <w:rPr>
+          <w:rFonts w:hint="default"/>
+          <w:color w:val="FF0000"/>
           <w:szCs w:val="18"/>
           <w:lang w:val="en-US" w:eastAsia="zh-CN"/>
         </w:rPr>
-        <w:t>不存在则对象为空</w:t>
+        <w:t>//</w:t>
+      </w:r>
+      <w:r>
+        <w:rPr>
+          <w:rFonts w:hint="eastAsia"/>
+          <w:color w:val="FF0000"/>
+          <w:szCs w:val="18"/>
+          <w:lang w:val="en-US" w:eastAsia="zh-CN"/>
+        </w:rPr>
+        <w:t>首次注册成功</w:t>
+      </w:r>
+      <w:r>
+        <w:rPr>
+          <w:rFonts w:hint="default"/>
+          <w:color w:val="FF0000"/>
+          <w:szCs w:val="18"/>
+          <w:lang w:val="en-US" w:eastAsia="zh-CN"/>
+        </w:rPr>
+        <w:t>返回优惠券列表</w:t>
+      </w:r>
+      <w:r>
+        <w:rPr>
+          <w:rFonts w:hint="eastAsia"/>
+          <w:color w:val="FF0000"/>
+          <w:szCs w:val="18"/>
+          <w:lang w:val="en-US" w:eastAsia="zh-CN"/>
+        </w:rPr>
+        <w:t>，否则为空对象，或者</w:t>
       </w:r>
       <w:bookmarkStart w:id="35" w:name="_GoBack"/>
       <w:bookmarkEnd w:id="35"/>
       <w:r>
         <w:rPr>
-          <w:rFonts w:hint="default"/>
+          <w:rFonts w:hint="eastAsia"/>
+          <w:color w:val="FF0000"/>
           <w:szCs w:val="18"/>
           <w:lang w:val="en-US" w:eastAsia="zh-CN"/>
         </w:rPr>
-        <w:t>）</w:t>
+        <w:t>数组为空</w:t>
       </w:r>
     </w:p>
     <w:p>
@@ -9040,8 +9092,8 @@
           <w:szCs w:val="18"/>
         </w:rPr>
       </w:pPr>
-      <w:bookmarkStart w:id="16" w:name="OLE_LINK10"/>
-      <w:bookmarkStart w:id="17" w:name="OLE_LINK11"/>
+      <w:bookmarkStart w:id="16" w:name="OLE_LINK11"/>
+      <w:bookmarkStart w:id="17" w:name="OLE_LINK10"/>
       <w:r>
         <w:rPr>
           <w:rFonts w:hint="eastAsia" w:ascii="Courier New" w:hAnsi="Courier New" w:cs="Courier New"/>
@@ -9897,8 +9949,8 @@
         <w:t>data:</w:t>
       </w:r>
       <w:bookmarkStart w:id="23" w:name="_Toc22806"/>
-      <w:bookmarkStart w:id="24" w:name="OLE_LINK113"/>
-      <w:bookmarkStart w:id="25" w:name="OLE_LINK40"/>
+      <w:bookmarkStart w:id="24" w:name="OLE_LINK40"/>
+      <w:bookmarkStart w:id="25" w:name="OLE_LINK113"/>
       <w:bookmarkStart w:id="26" w:name="OLE_LINK112"/>
       <w:r>
         <w:rPr>
@@ -14408,7 +14460,7 @@
     <w:lsdException w:uiPriority="0" w:name="HTML Sample"/>
     <w:lsdException w:uiPriority="0" w:name="HTML Typewriter"/>
     <w:lsdException w:uiPriority="0" w:name="HTML Variable"/>
-    <w:lsdException w:uiPriority="99" w:semiHidden="0" w:name="Normal Table"/>
+    <w:lsdException w:qFormat="1" w:uiPriority="99" w:semiHidden="0" w:name="Normal Table"/>
     <w:lsdException w:uiPriority="0" w:name="annotation subject"/>
     <w:lsdException w:uiPriority="0" w:name="Table Simple 1"/>
     <w:lsdException w:uiPriority="0" w:name="Table Simple 2"/>
@@ -14656,6 +14708,7 @@
   <w:style w:type="table" w:default="1" w:styleId="26">
     <w:name w:val="Normal Table"/>
     <w:unhideWhenUsed/>
+    <w:qFormat/>
     <w:uiPriority w:val="99"/>
     <w:tblPr>
       <w:tblLayout w:type="fixed"/>

--- a/项目管理/文档/接口规格设计说明书_豪特智能按摩椅..docx
+++ b/项目管理/文档/接口规格设计说明书_豪特智能按摩椅..docx
@@ -4056,10 +4056,10 @@
         </w:tabs>
         <w:spacing w:before="156" w:after="156"/>
       </w:pPr>
-      <w:bookmarkStart w:id="2" w:name="_Toc420374779"/>
-      <w:bookmarkStart w:id="3" w:name="_Toc421943176"/>
-      <w:bookmarkStart w:id="4" w:name="_Toc421432891"/>
-      <w:bookmarkStart w:id="5" w:name="_Toc424723353"/>
+      <w:bookmarkStart w:id="2" w:name="_Toc424723353"/>
+      <w:bookmarkStart w:id="3" w:name="_Toc421432891"/>
+      <w:bookmarkStart w:id="4" w:name="_Toc421943176"/>
+      <w:bookmarkStart w:id="5" w:name="_Toc420374779"/>
       <w:r>
         <w:rPr>
           <w:b w:val="0"/>
@@ -8320,7 +8320,7 @@
           <w:rFonts w:hint="eastAsia"/>
           <w:lang w:val="en-US" w:eastAsia="zh-CN"/>
         </w:rPr>
-        <w:t>首次注册成功返回优惠券列表</w:t>
+        <w:t>首次注册成功默认用户领取优惠券</w:t>
       </w:r>
     </w:p>
     <w:p>
@@ -8686,296 +8686,6 @@
     </w:p>
     <w:p>
       <w:pPr>
-        <w:ind w:left="420" w:leftChars="0" w:firstLine="420"/>
-        <w:rPr>
-          <w:rFonts w:hint="eastAsia"/>
-          <w:color w:val="FF0000"/>
-          <w:szCs w:val="18"/>
-          <w:lang w:val="en-US" w:eastAsia="zh-CN"/>
-        </w:rPr>
-      </w:pPr>
-      <w:r>
-        <w:rPr>
-          <w:rFonts w:hint="eastAsia"/>
-          <w:szCs w:val="18"/>
-          <w:lang w:val="en-US" w:eastAsia="zh-CN"/>
-        </w:rPr>
-        <w:t>couponList:[{</w:t>
-      </w:r>
-      <w:r>
-        <w:rPr>
-          <w:rFonts w:hint="default"/>
-          <w:szCs w:val="18"/>
-          <w:lang w:val="en-US" w:eastAsia="zh-CN"/>
-        </w:rPr>
-        <w:tab/>
-      </w:r>
-      <w:r>
-        <w:rPr>
-          <w:rFonts w:hint="default"/>
-          <w:szCs w:val="18"/>
-          <w:lang w:val="en-US" w:eastAsia="zh-CN"/>
-        </w:rPr>
-        <w:tab/>
-      </w:r>
-      <w:r>
-        <w:rPr>
-          <w:rFonts w:hint="default"/>
-          <w:szCs w:val="18"/>
-          <w:lang w:val="en-US" w:eastAsia="zh-CN"/>
-        </w:rPr>
-        <w:tab/>
-      </w:r>
-      <w:r>
-        <w:rPr>
-          <w:rFonts w:hint="default"/>
-          <w:szCs w:val="18"/>
-          <w:lang w:val="en-US" w:eastAsia="zh-CN"/>
-        </w:rPr>
-        <w:tab/>
-      </w:r>
-      <w:r>
-        <w:rPr>
-          <w:rFonts w:hint="default"/>
-          <w:color w:val="FF0000"/>
-          <w:szCs w:val="18"/>
-          <w:lang w:val="en-US" w:eastAsia="zh-CN"/>
-        </w:rPr>
-        <w:t>//</w:t>
-      </w:r>
-      <w:r>
-        <w:rPr>
-          <w:rFonts w:hint="eastAsia"/>
-          <w:color w:val="FF0000"/>
-          <w:szCs w:val="18"/>
-          <w:lang w:val="en-US" w:eastAsia="zh-CN"/>
-        </w:rPr>
-        <w:t>首次注册成功</w:t>
-      </w:r>
-      <w:r>
-        <w:rPr>
-          <w:rFonts w:hint="default"/>
-          <w:color w:val="FF0000"/>
-          <w:szCs w:val="18"/>
-          <w:lang w:val="en-US" w:eastAsia="zh-CN"/>
-        </w:rPr>
-        <w:t>返回优惠券列表</w:t>
-      </w:r>
-      <w:r>
-        <w:rPr>
-          <w:rFonts w:hint="eastAsia"/>
-          <w:color w:val="FF0000"/>
-          <w:szCs w:val="18"/>
-          <w:lang w:val="en-US" w:eastAsia="zh-CN"/>
-        </w:rPr>
-        <w:t>，否则为空对象，或者</w:t>
-      </w:r>
-      <w:bookmarkStart w:id="35" w:name="_GoBack"/>
-      <w:bookmarkEnd w:id="35"/>
-      <w:r>
-        <w:rPr>
-          <w:rFonts w:hint="eastAsia"/>
-          <w:color w:val="FF0000"/>
-          <w:szCs w:val="18"/>
-          <w:lang w:val="en-US" w:eastAsia="zh-CN"/>
-        </w:rPr>
-        <w:t>数组为空</w:t>
-      </w:r>
-    </w:p>
-    <w:p>
-      <w:pPr>
-        <w:ind w:left="840" w:leftChars="0" w:firstLine="420"/>
-        <w:rPr>
-          <w:rFonts w:hint="eastAsia"/>
-          <w:szCs w:val="18"/>
-          <w:lang w:val="en-US" w:eastAsia="zh-CN"/>
-        </w:rPr>
-      </w:pPr>
-      <w:r>
-        <w:rPr>
-          <w:rFonts w:hint="default"/>
-          <w:szCs w:val="18"/>
-          <w:lang w:val="en-US" w:eastAsia="zh-CN"/>
-        </w:rPr>
-        <w:t>couponID</w:t>
-      </w:r>
-      <w:r>
-        <w:rPr>
-          <w:rFonts w:hint="default"/>
-          <w:szCs w:val="18"/>
-          <w:lang w:val="en-US" w:eastAsia="zh-CN"/>
-        </w:rPr>
-        <w:tab/>
-      </w:r>
-      <w:r>
-        <w:rPr>
-          <w:rFonts w:hint="default"/>
-          <w:szCs w:val="18"/>
-          <w:lang w:val="en-US" w:eastAsia="zh-CN"/>
-        </w:rPr>
-        <w:tab/>
-      </w:r>
-      <w:r>
-        <w:rPr>
-          <w:rFonts w:hint="default"/>
-          <w:szCs w:val="18"/>
-          <w:lang w:val="en-US" w:eastAsia="zh-CN"/>
-        </w:rPr>
-        <w:tab/>
-      </w:r>
-      <w:r>
-        <w:rPr>
-          <w:rFonts w:hint="default"/>
-          <w:szCs w:val="18"/>
-          <w:lang w:val="en-US" w:eastAsia="zh-CN"/>
-        </w:rPr>
-        <w:tab/>
-      </w:r>
-      <w:r>
-        <w:rPr>
-          <w:rFonts w:hint="default"/>
-          <w:szCs w:val="18"/>
-          <w:lang w:val="en-US" w:eastAsia="zh-CN"/>
-        </w:rPr>
-        <w:t>//</w:t>
-      </w:r>
-      <w:r>
-        <w:rPr>
-          <w:rFonts w:hint="eastAsia"/>
-          <w:szCs w:val="18"/>
-          <w:lang w:val="en-US" w:eastAsia="zh-CN"/>
-        </w:rPr>
-        <w:t>优惠券ID</w:t>
-      </w:r>
-    </w:p>
-    <w:p>
-      <w:pPr>
-        <w:ind w:left="840" w:leftChars="0" w:firstLine="420"/>
-        <w:rPr>
-          <w:rFonts w:hint="eastAsia"/>
-          <w:szCs w:val="18"/>
-          <w:lang w:val="en-US" w:eastAsia="zh-CN"/>
-        </w:rPr>
-      </w:pPr>
-      <w:r>
-        <w:rPr>
-          <w:rFonts w:hint="eastAsia"/>
-          <w:szCs w:val="18"/>
-          <w:lang w:val="en-US" w:eastAsia="zh-CN"/>
-        </w:rPr>
-        <w:t>couponTitle</w:t>
-      </w:r>
-      <w:r>
-        <w:rPr>
-          <w:rFonts w:hint="eastAsia"/>
-          <w:szCs w:val="18"/>
-          <w:lang w:val="en-US" w:eastAsia="zh-CN"/>
-        </w:rPr>
-        <w:tab/>
-      </w:r>
-      <w:r>
-        <w:rPr>
-          <w:rFonts w:hint="eastAsia"/>
-          <w:szCs w:val="18"/>
-          <w:lang w:val="en-US" w:eastAsia="zh-CN"/>
-        </w:rPr>
-        <w:tab/>
-      </w:r>
-      <w:r>
-        <w:rPr>
-          <w:rFonts w:hint="eastAsia"/>
-          <w:szCs w:val="18"/>
-          <w:lang w:val="en-US" w:eastAsia="zh-CN"/>
-        </w:rPr>
-        <w:tab/>
-      </w:r>
-      <w:r>
-        <w:rPr>
-          <w:rFonts w:hint="eastAsia"/>
-          <w:szCs w:val="18"/>
-          <w:lang w:val="en-US" w:eastAsia="zh-CN"/>
-        </w:rPr>
-        <w:t>//优惠券标题</w:t>
-      </w:r>
-    </w:p>
-    <w:p>
-      <w:pPr>
-        <w:ind w:left="840" w:leftChars="0" w:firstLine="420"/>
-        <w:rPr>
-          <w:rFonts w:hint="eastAsia"/>
-          <w:szCs w:val="18"/>
-          <w:lang w:val="en-US" w:eastAsia="zh-CN"/>
-        </w:rPr>
-      </w:pPr>
-      <w:r>
-        <w:rPr>
-          <w:rFonts w:hint="default"/>
-          <w:szCs w:val="18"/>
-          <w:lang w:val="en-US" w:eastAsia="zh-CN"/>
-        </w:rPr>
-        <w:t>coupon</w:t>
-      </w:r>
-      <w:r>
-        <w:rPr>
-          <w:rFonts w:hint="eastAsia"/>
-          <w:szCs w:val="18"/>
-          <w:lang w:val="en-US" w:eastAsia="zh-CN"/>
-        </w:rPr>
-        <w:t>Value</w:t>
-      </w:r>
-      <w:r>
-        <w:rPr>
-          <w:rFonts w:hint="eastAsia"/>
-          <w:szCs w:val="18"/>
-          <w:lang w:val="en-US" w:eastAsia="zh-CN"/>
-        </w:rPr>
-        <w:tab/>
-      </w:r>
-      <w:r>
-        <w:rPr>
-          <w:rFonts w:hint="eastAsia"/>
-          <w:szCs w:val="18"/>
-          <w:lang w:val="en-US" w:eastAsia="zh-CN"/>
-        </w:rPr>
-        <w:tab/>
-      </w:r>
-      <w:r>
-        <w:rPr>
-          <w:rFonts w:hint="eastAsia"/>
-          <w:szCs w:val="18"/>
-          <w:lang w:val="en-US" w:eastAsia="zh-CN"/>
-        </w:rPr>
-        <w:tab/>
-      </w:r>
-      <w:r>
-        <w:rPr>
-          <w:rFonts w:hint="eastAsia"/>
-          <w:szCs w:val="18"/>
-          <w:lang w:val="en-US" w:eastAsia="zh-CN"/>
-        </w:rPr>
-        <w:t>//优惠券优惠值（单位：分钟）</w:t>
-      </w:r>
-    </w:p>
-    <w:p>
-      <w:pPr>
-        <w:ind w:left="420" w:leftChars="0" w:firstLine="420"/>
-        <w:rPr>
-          <w:rFonts w:hint="eastAsia" w:eastAsia="宋体"/>
-          <w:szCs w:val="18"/>
-          <w:lang w:val="en-US" w:eastAsia="zh-CN"/>
-        </w:rPr>
-      </w:pPr>
-      <w:r>
-        <w:rPr>
-          <w:rFonts w:hint="eastAsia"/>
-          <w:szCs w:val="18"/>
-          <w:lang w:val="en-US" w:eastAsia="zh-CN"/>
-        </w:rPr>
-        <w:t>}]</w:t>
-      </w:r>
-    </w:p>
-    <w:p>
-      <w:pPr>
         <w:ind w:firstLine="420"/>
       </w:pPr>
       <w:r>
@@ -9092,8 +8802,8 @@
           <w:szCs w:val="18"/>
         </w:rPr>
       </w:pPr>
-      <w:bookmarkStart w:id="16" w:name="OLE_LINK11"/>
-      <w:bookmarkStart w:id="17" w:name="OLE_LINK10"/>
+      <w:bookmarkStart w:id="16" w:name="OLE_LINK10"/>
+      <w:bookmarkStart w:id="17" w:name="OLE_LINK11"/>
       <w:r>
         <w:rPr>
           <w:rFonts w:hint="eastAsia" w:ascii="Courier New" w:hAnsi="Courier New" w:cs="Courier New"/>
@@ -11840,37 +11550,22 @@
         <w:t>}</w:t>
       </w:r>
     </w:p>
-    <w:p/>
-    <w:bookmarkEnd w:id="23"/>
-    <w:bookmarkEnd w:id="24"/>
-    <w:bookmarkEnd w:id="25"/>
-    <w:bookmarkEnd w:id="26"/>
-    <w:p>
-      <w:pPr>
-        <w:pStyle w:val="2"/>
-      </w:pPr>
-      <w:bookmarkStart w:id="27" w:name="_Toc14215"/>
-      <w:r>
-        <w:rPr>
-          <w:rFonts w:hint="eastAsia"/>
-        </w:rPr>
-        <w:t>订单管理</w:t>
-      </w:r>
-      <w:bookmarkEnd w:id="27"/>
-    </w:p>
     <w:p>
       <w:pPr>
         <w:pStyle w:val="3"/>
-        <w:numPr>
-          <w:ilvl w:val="1"/>
-          <w:numId w:val="3"/>
-        </w:numPr>
-      </w:pPr>
-      <w:r>
-        <w:rPr>
-          <w:rFonts w:hint="eastAsia"/>
-        </w:rPr>
-        <w:t>账户充值</w:t>
+      </w:pPr>
+      <w:r>
+        <w:rPr>
+          <w:rFonts w:hint="eastAsia"/>
+        </w:rPr>
+        <w:t>查询</w:t>
+      </w:r>
+      <w:r>
+        <w:rPr>
+          <w:rFonts w:hint="eastAsia"/>
+          <w:lang w:val="en-US" w:eastAsia="zh-CN"/>
+        </w:rPr>
+        <w:t>优惠券列表</w:t>
       </w:r>
     </w:p>
     <w:p>
@@ -11887,12 +11582,17 @@
     <w:p>
       <w:pPr>
         <w:ind w:left="420" w:firstLine="420"/>
-      </w:pPr>
-      <w:r>
-        <w:rPr>
-          <w:rFonts w:hint="eastAsia"/>
-        </w:rPr>
-        <w:t>生成用户充值记录（未支付），预支付信息</w:t>
+        <w:rPr>
+          <w:rFonts w:hint="eastAsia" w:eastAsia="宋体"/>
+          <w:lang w:eastAsia="zh-CN"/>
+        </w:rPr>
+      </w:pPr>
+      <w:r>
+        <w:rPr>
+          <w:rFonts w:hint="eastAsia"/>
+          <w:lang w:val="en-US" w:eastAsia="zh-CN"/>
+        </w:rPr>
+        <w:t>根据openID查询用户优惠券列表</w:t>
       </w:r>
     </w:p>
     <w:p>
@@ -11952,22 +11652,56 @@
           <w:szCs w:val="18"/>
         </w:rPr>
       </w:pPr>
+      <w:bookmarkStart w:id="27" w:name="OLE_LINK8"/>
+      <w:bookmarkStart w:id="38" w:name="_GoBack"/>
       <w:r>
         <w:rPr>
           <w:rFonts w:hint="eastAsia" w:ascii="Courier New" w:hAnsi="Courier New" w:cs="Courier New"/>
           <w:sz w:val="18"/>
           <w:szCs w:val="18"/>
         </w:rPr>
-        <w:t>/account/</w:t>
-      </w:r>
-      <w:r>
-        <w:rPr>
-          <w:rFonts w:ascii="Courier New" w:hAnsi="Courier New" w:cs="Courier New"/>
+        <w:t>/</w:t>
+      </w:r>
+      <w:bookmarkStart w:id="28" w:name="OLE_LINK6"/>
+      <w:r>
+        <w:rPr>
+          <w:rFonts w:hint="eastAsia" w:ascii="Courier New" w:hAnsi="Courier New" w:cs="Courier New"/>
           <w:sz w:val="18"/>
           <w:szCs w:val="18"/>
-        </w:rPr>
-        <w:t>recharge</w:t>
-      </w:r>
+          <w:lang w:val="en-US" w:eastAsia="zh-CN"/>
+        </w:rPr>
+        <w:t>coupon</w:t>
+      </w:r>
+      <w:bookmarkEnd w:id="28"/>
+      <w:r>
+        <w:rPr>
+          <w:rFonts w:hint="eastAsia" w:ascii="Courier New" w:hAnsi="Courier New" w:cs="Courier New"/>
+          <w:sz w:val="18"/>
+          <w:szCs w:val="18"/>
+        </w:rPr>
+        <w:t>/</w:t>
+      </w:r>
+      <w:bookmarkStart w:id="29" w:name="OLE_LINK7"/>
+      <w:r>
+        <w:rPr>
+          <w:rFonts w:hint="eastAsia" w:ascii="Courier New" w:hAnsi="Courier New" w:cs="Courier New"/>
+          <w:sz w:val="18"/>
+          <w:szCs w:val="18"/>
+        </w:rPr>
+        <w:t>query</w:t>
+      </w:r>
+      <w:r>
+        <w:rPr>
+          <w:rFonts w:hint="default" w:ascii="Courier New" w:hAnsi="Courier New" w:cs="Courier New"/>
+          <w:sz w:val="18"/>
+          <w:szCs w:val="18"/>
+          <w:lang w:val="en-US"/>
+        </w:rPr>
+        <w:t>CouponList</w:t>
+      </w:r>
+      <w:bookmarkEnd w:id="38"/>
+      <w:bookmarkEnd w:id="27"/>
+      <w:bookmarkEnd w:id="29"/>
     </w:p>
     <w:p>
       <w:pPr>
@@ -11989,12 +11723,9 @@
       </w:r>
     </w:p>
     <w:p>
-      <w:r>
-        <w:rPr>
-          <w:rFonts w:hint="eastAsia"/>
-        </w:rPr>
-        <w:tab/>
-      </w:r>
+      <w:pPr>
+        <w:ind w:firstLine="420"/>
+      </w:pPr>
       <w:r>
         <w:rPr>
           <w:rFonts w:hint="eastAsia"/>
@@ -12087,122 +11818,286 @@
         <w:rPr>
           <w:rFonts w:hint="eastAsia"/>
         </w:rPr>
-        <w:tab/>
-      </w:r>
-      <w:r>
-        <w:rPr>
-          <w:rFonts w:hint="eastAsia"/>
-        </w:rPr>
-        <w:t>packageID</w:t>
-      </w:r>
-      <w:r>
-        <w:rPr>
-          <w:rFonts w:hint="eastAsia"/>
-        </w:rPr>
-        <w:tab/>
-      </w:r>
-      <w:r>
-        <w:rPr>
-          <w:rFonts w:hint="eastAsia"/>
-        </w:rPr>
-        <w:tab/>
-      </w:r>
-      <w:r>
-        <w:rPr>
-          <w:rFonts w:hint="eastAsia"/>
-        </w:rPr>
-        <w:tab/>
-      </w:r>
-      <w:r>
-        <w:rPr>
-          <w:rFonts w:hint="eastAsia"/>
-        </w:rPr>
-        <w:tab/>
-      </w:r>
-      <w:r>
-        <w:rPr>
-          <w:rFonts w:hint="eastAsia"/>
-        </w:rPr>
-        <w:tab/>
-      </w:r>
-      <w:r>
-        <w:rPr>
-          <w:rFonts w:hint="eastAsia"/>
-        </w:rPr>
-        <w:t>//套餐ID</w:t>
-      </w:r>
-    </w:p>
-    <w:p>
-      <w:pPr>
-        <w:rPr>
-          <w:strike/>
-        </w:rPr>
-      </w:pPr>
-      <w:r>
-        <w:tab/>
-      </w:r>
-      <w:bookmarkStart w:id="28" w:name="OLE_LINK3"/>
-      <w:r>
-        <w:rPr>
-          <w:rFonts w:hint="eastAsia"/>
-          <w:strike/>
-        </w:rPr>
-        <w:t>tran</w:t>
-      </w:r>
-      <w:r>
-        <w:rPr>
-          <w:strike/>
-        </w:rPr>
-        <w:t>s</w:t>
-      </w:r>
-      <w:r>
-        <w:rPr>
-          <w:rFonts w:hint="eastAsia"/>
-          <w:strike/>
-        </w:rPr>
-        <w:t>action</w:t>
-      </w:r>
-      <w:r>
-        <w:rPr>
-          <w:strike/>
-        </w:rPr>
-        <w:t>ID</w:t>
-      </w:r>
-      <w:bookmarkEnd w:id="28"/>
-      <w:r>
-        <w:rPr>
-          <w:rFonts w:hint="eastAsia"/>
-          <w:strike/>
-        </w:rPr>
-        <w:tab/>
-      </w:r>
-      <w:r>
-        <w:rPr>
-          <w:rFonts w:hint="eastAsia"/>
-          <w:strike/>
-        </w:rPr>
-        <w:tab/>
-      </w:r>
-      <w:r>
-        <w:rPr>
-          <w:rFonts w:hint="eastAsia"/>
-          <w:strike/>
-        </w:rPr>
-        <w:tab/>
-      </w:r>
-      <w:r>
-        <w:rPr>
-          <w:rFonts w:hint="eastAsia"/>
-          <w:strike/>
-        </w:rPr>
-        <w:tab/>
-      </w:r>
-      <w:r>
-        <w:rPr>
-          <w:rFonts w:hint="eastAsia"/>
-          <w:strike/>
-        </w:rPr>
-        <w:t>//微信订单编号</w:t>
+        <w:t>}</w:t>
+      </w:r>
+    </w:p>
+    <w:p>
+      <w:pPr>
+        <w:rPr>
+          <w:b/>
+        </w:rPr>
+      </w:pPr>
+      <w:r>
+        <w:rPr>
+          <w:rFonts w:hint="eastAsia"/>
+          <w:b/>
+        </w:rPr>
+        <w:t>返回：</w:t>
+      </w:r>
+    </w:p>
+    <w:p>
+      <w:r>
+        <w:rPr>
+          <w:rFonts w:hint="eastAsia"/>
+        </w:rPr>
+        <w:t>{</w:t>
+      </w:r>
+    </w:p>
+    <w:p>
+      <w:r>
+        <w:rPr>
+          <w:rFonts w:hint="eastAsia"/>
+        </w:rPr>
+        <w:tab/>
+      </w:r>
+      <w:r>
+        <w:rPr>
+          <w:rFonts w:hint="eastAsia"/>
+        </w:rPr>
+        <w:t>errorCode : 0，</w:t>
+      </w:r>
+    </w:p>
+    <w:p>
+      <w:r>
+        <w:rPr>
+          <w:rFonts w:hint="eastAsia"/>
+        </w:rPr>
+        <w:tab/>
+      </w:r>
+      <w:r>
+        <w:rPr>
+          <w:rFonts w:hint="eastAsia"/>
+        </w:rPr>
+        <w:t>errorMsg：</w:t>
+      </w:r>
+      <w:r>
+        <w:rPr>
+          <w:rFonts w:hint="eastAsia"/>
+        </w:rPr>
+        <w:tab/>
+      </w:r>
+      <w:r>
+        <w:rPr>
+          <w:rFonts w:hint="eastAsia"/>
+        </w:rPr>
+        <w:tab/>
+      </w:r>
+      <w:r>
+        <w:rPr>
+          <w:rFonts w:hint="eastAsia"/>
+        </w:rPr>
+        <w:tab/>
+      </w:r>
+      <w:r>
+        <w:rPr>
+          <w:rFonts w:hint="eastAsia"/>
+        </w:rPr>
+        <w:tab/>
+      </w:r>
+      <w:r>
+        <w:rPr>
+          <w:rFonts w:hint="eastAsia"/>
+        </w:rPr>
+        <w:tab/>
+      </w:r>
+      <w:r>
+        <w:rPr>
+          <w:rFonts w:hint="eastAsia"/>
+        </w:rPr>
+        <w:t>//错误信息</w:t>
+      </w:r>
+    </w:p>
+    <w:p>
+      <w:r>
+        <w:rPr>
+          <w:rFonts w:hint="eastAsia"/>
+        </w:rPr>
+        <w:tab/>
+      </w:r>
+      <w:r>
+        <w:rPr>
+          <w:rFonts w:hint="eastAsia"/>
+        </w:rPr>
+        <w:t xml:space="preserve">data:{ </w:t>
+      </w:r>
+    </w:p>
+    <w:p>
+      <w:pPr>
+        <w:ind w:left="420" w:leftChars="0" w:firstLine="420"/>
+        <w:rPr>
+          <w:rFonts w:hint="eastAsia"/>
+        </w:rPr>
+      </w:pPr>
+      <w:r>
+        <w:rPr>
+          <w:rFonts w:hint="eastAsia"/>
+        </w:rPr>
+        <w:t>couponList:[{</w:t>
+      </w:r>
+      <w:r>
+        <w:rPr>
+          <w:rFonts w:hint="eastAsia"/>
+        </w:rPr>
+        <w:tab/>
+      </w:r>
+      <w:r>
+        <w:rPr>
+          <w:rFonts w:hint="eastAsia"/>
+        </w:rPr>
+        <w:tab/>
+      </w:r>
+      <w:r>
+        <w:rPr>
+          <w:rFonts w:hint="eastAsia"/>
+        </w:rPr>
+        <w:tab/>
+      </w:r>
+      <w:r>
+        <w:rPr>
+          <w:rFonts w:hint="eastAsia"/>
+        </w:rPr>
+        <w:t>//</w:t>
+      </w:r>
+      <w:r>
+        <w:rPr>
+          <w:rFonts w:hint="eastAsia"/>
+          <w:lang w:val="en-US" w:eastAsia="zh-CN"/>
+        </w:rPr>
+        <w:t>对象可能为空</w:t>
+      </w:r>
+    </w:p>
+    <w:p>
+      <w:pPr>
+        <w:ind w:left="420" w:leftChars="0" w:firstLine="420"/>
+        <w:rPr>
+          <w:rFonts w:hint="eastAsia"/>
+        </w:rPr>
+      </w:pPr>
+      <w:r>
+        <w:rPr>
+          <w:rFonts w:hint="eastAsia"/>
+        </w:rPr>
+        <w:t>couponID</w:t>
+      </w:r>
+      <w:r>
+        <w:rPr>
+          <w:rFonts w:hint="eastAsia"/>
+        </w:rPr>
+        <w:tab/>
+      </w:r>
+      <w:r>
+        <w:rPr>
+          <w:rFonts w:hint="eastAsia"/>
+        </w:rPr>
+        <w:tab/>
+      </w:r>
+      <w:r>
+        <w:rPr>
+          <w:rFonts w:hint="eastAsia"/>
+        </w:rPr>
+        <w:tab/>
+      </w:r>
+      <w:r>
+        <w:rPr>
+          <w:rFonts w:hint="eastAsia"/>
+        </w:rPr>
+        <w:tab/>
+      </w:r>
+      <w:r>
+        <w:rPr>
+          <w:rFonts w:hint="eastAsia"/>
+        </w:rPr>
+        <w:t>//优惠券ID</w:t>
+      </w:r>
+    </w:p>
+    <w:p>
+      <w:pPr>
+        <w:ind w:left="420" w:leftChars="0" w:firstLine="420"/>
+        <w:rPr>
+          <w:rFonts w:hint="eastAsia"/>
+        </w:rPr>
+      </w:pPr>
+      <w:r>
+        <w:rPr>
+          <w:rFonts w:hint="eastAsia"/>
+        </w:rPr>
+        <w:t>couponTitle</w:t>
+      </w:r>
+      <w:r>
+        <w:rPr>
+          <w:rFonts w:hint="eastAsia"/>
+        </w:rPr>
+        <w:tab/>
+      </w:r>
+      <w:r>
+        <w:rPr>
+          <w:rFonts w:hint="eastAsia"/>
+        </w:rPr>
+        <w:tab/>
+      </w:r>
+      <w:r>
+        <w:rPr>
+          <w:rFonts w:hint="eastAsia"/>
+        </w:rPr>
+        <w:tab/>
+      </w:r>
+      <w:r>
+        <w:rPr>
+          <w:rFonts w:hint="eastAsia"/>
+        </w:rPr>
+        <w:t>//优惠券标题</w:t>
+      </w:r>
+    </w:p>
+    <w:p>
+      <w:pPr>
+        <w:ind w:left="420" w:leftChars="0" w:firstLine="420"/>
+        <w:rPr>
+          <w:rFonts w:hint="eastAsia"/>
+        </w:rPr>
+      </w:pPr>
+      <w:r>
+        <w:rPr>
+          <w:rFonts w:hint="eastAsia"/>
+        </w:rPr>
+        <w:t>couponValue</w:t>
+      </w:r>
+      <w:r>
+        <w:rPr>
+          <w:rFonts w:hint="eastAsia"/>
+        </w:rPr>
+        <w:tab/>
+      </w:r>
+      <w:r>
+        <w:rPr>
+          <w:rFonts w:hint="eastAsia"/>
+        </w:rPr>
+        <w:tab/>
+      </w:r>
+      <w:r>
+        <w:rPr>
+          <w:rFonts w:hint="eastAsia"/>
+        </w:rPr>
+        <w:tab/>
+      </w:r>
+      <w:r>
+        <w:rPr>
+          <w:rFonts w:hint="eastAsia"/>
+        </w:rPr>
+        <w:t>//优惠券优惠值（单位：分钟）</w:t>
+      </w:r>
+    </w:p>
+    <w:p>
+      <w:pPr>
+        <w:ind w:left="420" w:leftChars="0" w:firstLine="420"/>
+        <w:rPr>
+          <w:rFonts w:hint="eastAsia"/>
+        </w:rPr>
+      </w:pPr>
+      <w:r>
+        <w:rPr>
+          <w:rFonts w:hint="eastAsia"/>
+        </w:rPr>
+        <w:t>}]</w:t>
       </w:r>
     </w:p>
     <w:p>
@@ -12213,171 +12108,10 @@
         <w:rPr>
           <w:rFonts w:hint="eastAsia"/>
         </w:rPr>
-        <w:t>batchNO</w:t>
-      </w:r>
-      <w:r>
-        <w:rPr>
-          <w:rFonts w:hint="eastAsia"/>
-        </w:rPr>
-        <w:tab/>
-      </w:r>
-      <w:r>
-        <w:rPr>
-          <w:rFonts w:hint="eastAsia"/>
-        </w:rPr>
-        <w:tab/>
-      </w:r>
-      <w:r>
-        <w:rPr>
-          <w:rFonts w:hint="eastAsia"/>
-        </w:rPr>
-        <w:tab/>
-      </w:r>
-      <w:r>
-        <w:rPr>
-          <w:rFonts w:hint="eastAsia"/>
-        </w:rPr>
-        <w:tab/>
-      </w:r>
-      <w:r>
-        <w:rPr>
-          <w:rFonts w:hint="eastAsia"/>
-        </w:rPr>
-        <w:tab/>
-      </w:r>
-      <w:r>
-        <w:rPr>
-          <w:rFonts w:hint="eastAsia"/>
-        </w:rPr>
-        <w:t>//充值批次号</w:t>
-      </w:r>
-    </w:p>
-    <w:p>
-      <w:r>
-        <w:rPr>
-          <w:rFonts w:hint="eastAsia"/>
-        </w:rPr>
         <w:t>}</w:t>
       </w:r>
     </w:p>
     <w:p>
-      <w:pPr>
-        <w:rPr>
-          <w:b/>
-        </w:rPr>
-      </w:pPr>
-      <w:r>
-        <w:rPr>
-          <w:rFonts w:hint="eastAsia"/>
-          <w:b/>
-        </w:rPr>
-        <w:t>返回：</w:t>
-      </w:r>
-    </w:p>
-    <w:p>
-      <w:r>
-        <w:rPr>
-          <w:rFonts w:hint="eastAsia"/>
-        </w:rPr>
-        <w:t>{</w:t>
-      </w:r>
-    </w:p>
-    <w:p>
-      <w:r>
-        <w:rPr>
-          <w:rFonts w:hint="eastAsia"/>
-        </w:rPr>
-        <w:tab/>
-      </w:r>
-      <w:r>
-        <w:rPr>
-          <w:rFonts w:hint="eastAsia"/>
-        </w:rPr>
-        <w:t>errorCode : 0，</w:t>
-      </w:r>
-    </w:p>
-    <w:p>
-      <w:r>
-        <w:rPr>
-          <w:rFonts w:hint="eastAsia"/>
-        </w:rPr>
-        <w:tab/>
-      </w:r>
-      <w:r>
-        <w:rPr>
-          <w:rFonts w:hint="eastAsia"/>
-        </w:rPr>
-        <w:t>errorMsg：</w:t>
-      </w:r>
-      <w:r>
-        <w:rPr>
-          <w:rFonts w:hint="eastAsia"/>
-        </w:rPr>
-        <w:tab/>
-      </w:r>
-      <w:r>
-        <w:rPr>
-          <w:rFonts w:hint="eastAsia"/>
-        </w:rPr>
-        <w:tab/>
-      </w:r>
-      <w:r>
-        <w:rPr>
-          <w:rFonts w:hint="eastAsia"/>
-        </w:rPr>
-        <w:tab/>
-      </w:r>
-      <w:r>
-        <w:rPr>
-          <w:rFonts w:hint="eastAsia"/>
-        </w:rPr>
-        <w:tab/>
-      </w:r>
-      <w:r>
-        <w:rPr>
-          <w:rFonts w:hint="eastAsia"/>
-        </w:rPr>
-        <w:tab/>
-      </w:r>
-      <w:r>
-        <w:rPr>
-          <w:rFonts w:hint="eastAsia"/>
-        </w:rPr>
-        <w:t>//错误信息</w:t>
-      </w:r>
-    </w:p>
-    <w:p>
-      <w:r>
-        <w:rPr>
-          <w:rFonts w:hint="eastAsia"/>
-        </w:rPr>
-        <w:tab/>
-      </w:r>
-      <w:r>
-        <w:rPr>
-          <w:rFonts w:hint="eastAsia"/>
-        </w:rPr>
-        <w:t>data:{</w:t>
-      </w:r>
-    </w:p>
-    <w:p>
-      <w:r>
-        <w:rPr>
-          <w:rFonts w:hint="eastAsia"/>
-        </w:rPr>
-        <w:tab/>
-      </w:r>
-      <w:r>
-        <w:rPr>
-          <w:rFonts w:hint="eastAsia"/>
-        </w:rPr>
-        <w:tab/>
-      </w:r>
-    </w:p>
-    <w:p>
-      <w:pPr>
-        <w:ind w:firstLine="420"/>
-      </w:pPr>
       <w:r>
         <w:rPr>
           <w:rFonts w:hint="eastAsia"/>
@@ -12385,15 +12119,24 @@
         <w:t>}</w:t>
       </w:r>
     </w:p>
-    <w:p>
-      <w:r>
-        <w:rPr>
-          <w:rFonts w:hint="eastAsia"/>
-        </w:rPr>
-        <w:t>}</w:t>
-      </w:r>
-    </w:p>
     <w:p/>
+    <w:bookmarkEnd w:id="23"/>
+    <w:bookmarkEnd w:id="24"/>
+    <w:bookmarkEnd w:id="25"/>
+    <w:bookmarkEnd w:id="26"/>
+    <w:p>
+      <w:pPr>
+        <w:pStyle w:val="2"/>
+      </w:pPr>
+      <w:bookmarkStart w:id="30" w:name="_Toc14215"/>
+      <w:r>
+        <w:rPr>
+          <w:rFonts w:hint="eastAsia"/>
+        </w:rPr>
+        <w:t>订单管理</w:t>
+      </w:r>
+      <w:bookmarkEnd w:id="30"/>
+    </w:p>
     <w:p>
       <w:pPr>
         <w:pStyle w:val="3"/>
@@ -12406,14 +12149,13 @@
         <w:rPr>
           <w:rFonts w:hint="eastAsia"/>
         </w:rPr>
-        <w:t>查询预支付信息</w:t>
+        <w:t>账户充值</w:t>
       </w:r>
     </w:p>
     <w:p>
       <w:pPr>
         <w:pStyle w:val="4"/>
       </w:pPr>
-      <w:bookmarkStart w:id="29" w:name="_Toc23676"/>
       <w:r>
         <w:rPr>
           <w:rFonts w:hint="eastAsia"/>
@@ -12429,7 +12171,7 @@
         <w:rPr>
           <w:rFonts w:hint="eastAsia"/>
         </w:rPr>
-        <w:t>生成用户充值记录（未支付），支付完成后更改支付状态为已支</w:t>
+        <w:t>生成用户充值记录（未支付），预支付信息</w:t>
       </w:r>
     </w:p>
     <w:p>
@@ -12495,7 +12237,15 @@
           <w:sz w:val="18"/>
           <w:szCs w:val="18"/>
         </w:rPr>
-        <w:t>/account/queryPrepayInfo</w:t>
+        <w:t>/account/</w:t>
+      </w:r>
+      <w:r>
+        <w:rPr>
+          <w:rFonts w:ascii="Courier New" w:hAnsi="Courier New" w:cs="Courier New"/>
+          <w:sz w:val="18"/>
+          <w:szCs w:val="18"/>
+        </w:rPr>
+        <w:t>recharge</w:t>
       </w:r>
     </w:p>
     <w:p>
@@ -12622,6 +12372,126 @@
         <w:rPr>
           <w:rFonts w:hint="eastAsia"/>
         </w:rPr>
+        <w:t>packageID</w:t>
+      </w:r>
+      <w:r>
+        <w:rPr>
+          <w:rFonts w:hint="eastAsia"/>
+        </w:rPr>
+        <w:tab/>
+      </w:r>
+      <w:r>
+        <w:rPr>
+          <w:rFonts w:hint="eastAsia"/>
+        </w:rPr>
+        <w:tab/>
+      </w:r>
+      <w:r>
+        <w:rPr>
+          <w:rFonts w:hint="eastAsia"/>
+        </w:rPr>
+        <w:tab/>
+      </w:r>
+      <w:r>
+        <w:rPr>
+          <w:rFonts w:hint="eastAsia"/>
+        </w:rPr>
+        <w:tab/>
+      </w:r>
+      <w:r>
+        <w:rPr>
+          <w:rFonts w:hint="eastAsia"/>
+        </w:rPr>
+        <w:tab/>
+      </w:r>
+      <w:r>
+        <w:rPr>
+          <w:rFonts w:hint="eastAsia"/>
+        </w:rPr>
+        <w:t>//套餐ID</w:t>
+      </w:r>
+    </w:p>
+    <w:p>
+      <w:pPr>
+        <w:rPr>
+          <w:strike/>
+        </w:rPr>
+      </w:pPr>
+      <w:r>
+        <w:tab/>
+      </w:r>
+      <w:bookmarkStart w:id="31" w:name="OLE_LINK3"/>
+      <w:r>
+        <w:rPr>
+          <w:rFonts w:hint="eastAsia"/>
+          <w:strike/>
+        </w:rPr>
+        <w:t>tran</w:t>
+      </w:r>
+      <w:r>
+        <w:rPr>
+          <w:strike/>
+        </w:rPr>
+        <w:t>s</w:t>
+      </w:r>
+      <w:r>
+        <w:rPr>
+          <w:rFonts w:hint="eastAsia"/>
+          <w:strike/>
+        </w:rPr>
+        <w:t>action</w:t>
+      </w:r>
+      <w:r>
+        <w:rPr>
+          <w:strike/>
+        </w:rPr>
+        <w:t>ID</w:t>
+      </w:r>
+      <w:bookmarkEnd w:id="31"/>
+      <w:r>
+        <w:rPr>
+          <w:rFonts w:hint="eastAsia"/>
+          <w:strike/>
+        </w:rPr>
+        <w:tab/>
+      </w:r>
+      <w:r>
+        <w:rPr>
+          <w:rFonts w:hint="eastAsia"/>
+          <w:strike/>
+        </w:rPr>
+        <w:tab/>
+      </w:r>
+      <w:r>
+        <w:rPr>
+          <w:rFonts w:hint="eastAsia"/>
+          <w:strike/>
+        </w:rPr>
+        <w:tab/>
+      </w:r>
+      <w:r>
+        <w:rPr>
+          <w:rFonts w:hint="eastAsia"/>
+          <w:strike/>
+        </w:rPr>
+        <w:tab/>
+      </w:r>
+      <w:r>
+        <w:rPr>
+          <w:rFonts w:hint="eastAsia"/>
+          <w:strike/>
+        </w:rPr>
+        <w:t>//微信订单编号</w:t>
+      </w:r>
+    </w:p>
+    <w:p>
+      <w:pPr>
+        <w:ind w:firstLine="420"/>
+      </w:pPr>
+      <w:r>
+        <w:rPr>
+          <w:rFonts w:hint="eastAsia"/>
+        </w:rPr>
         <w:t>batchNO</w:t>
       </w:r>
       <w:r>
@@ -12662,80 +12532,6 @@
       </w:r>
     </w:p>
     <w:p>
-      <w:pPr>
-        <w:rPr>
-          <w:strike/>
-        </w:rPr>
-      </w:pPr>
-      <w:r>
-        <w:rPr>
-          <w:strike/>
-        </w:rPr>
-        <w:tab/>
-      </w:r>
-      <w:r>
-        <w:rPr>
-          <w:rFonts w:hint="eastAsia"/>
-          <w:strike/>
-        </w:rPr>
-        <w:t>tran</w:t>
-      </w:r>
-      <w:r>
-        <w:rPr>
-          <w:strike/>
-        </w:rPr>
-        <w:t>s</w:t>
-      </w:r>
-      <w:r>
-        <w:rPr>
-          <w:rFonts w:hint="eastAsia"/>
-          <w:strike/>
-        </w:rPr>
-        <w:t>action</w:t>
-      </w:r>
-      <w:r>
-        <w:rPr>
-          <w:strike/>
-        </w:rPr>
-        <w:t>ID</w:t>
-      </w:r>
-      <w:r>
-        <w:rPr>
-          <w:rFonts w:hint="eastAsia"/>
-          <w:strike/>
-        </w:rPr>
-        <w:tab/>
-      </w:r>
-      <w:r>
-        <w:rPr>
-          <w:rFonts w:hint="eastAsia"/>
-          <w:strike/>
-        </w:rPr>
-        <w:tab/>
-      </w:r>
-      <w:r>
-        <w:rPr>
-          <w:rFonts w:hint="eastAsia"/>
-          <w:strike/>
-        </w:rPr>
-        <w:tab/>
-      </w:r>
-      <w:r>
-        <w:rPr>
-          <w:rFonts w:hint="eastAsia"/>
-          <w:strike/>
-        </w:rPr>
-        <w:tab/>
-      </w:r>
-      <w:r>
-        <w:rPr>
-          <w:rFonts w:hint="eastAsia"/>
-          <w:strike/>
-        </w:rPr>
-        <w:t>//微信订单编号</w:t>
-      </w:r>
-    </w:p>
-    <w:p>
       <w:r>
         <w:rPr>
           <w:rFonts w:hint="eastAsia"/>
@@ -12844,348 +12640,75 @@
       </w:r>
     </w:p>
     <w:p>
+      <w:r>
+        <w:rPr>
+          <w:rFonts w:hint="eastAsia"/>
+        </w:rPr>
+        <w:tab/>
+      </w:r>
+      <w:r>
+        <w:rPr>
+          <w:rFonts w:hint="eastAsia"/>
+        </w:rPr>
+        <w:tab/>
+      </w:r>
+    </w:p>
+    <w:p>
+      <w:pPr>
+        <w:ind w:firstLine="420"/>
+      </w:pPr>
+      <w:r>
+        <w:rPr>
+          <w:rFonts w:hint="eastAsia"/>
+        </w:rPr>
+        <w:t>}</w:t>
+      </w:r>
+    </w:p>
+    <w:p>
+      <w:r>
+        <w:rPr>
+          <w:rFonts w:hint="eastAsia"/>
+        </w:rPr>
+        <w:t>}</w:t>
+      </w:r>
+    </w:p>
+    <w:p/>
+    <w:p>
+      <w:pPr>
+        <w:pStyle w:val="3"/>
+        <w:numPr>
+          <w:ilvl w:val="1"/>
+          <w:numId w:val="3"/>
+        </w:numPr>
+      </w:pPr>
+      <w:r>
+        <w:rPr>
+          <w:rFonts w:hint="eastAsia"/>
+        </w:rPr>
+        <w:t>查询预支付信息</w:t>
+      </w:r>
+    </w:p>
+    <w:p>
+      <w:pPr>
+        <w:pStyle w:val="4"/>
+      </w:pPr>
+      <w:bookmarkStart w:id="32" w:name="_Toc23676"/>
+      <w:r>
+        <w:rPr>
+          <w:rFonts w:hint="eastAsia"/>
+        </w:rPr>
+        <w:t>功能描述</w:t>
+      </w:r>
+    </w:p>
+    <w:p>
       <w:pPr>
         <w:ind w:left="420" w:firstLine="420"/>
       </w:pPr>
       <w:r>
         <w:rPr>
           <w:rFonts w:hint="eastAsia"/>
-          <w:strike/>
-        </w:rPr>
-        <w:t>payOrderID</w:t>
-      </w:r>
-      <w:r>
-        <w:rPr>
-          <w:rFonts w:hint="eastAsia"/>
-        </w:rPr>
-        <w:tab/>
-      </w:r>
-      <w:r>
-        <w:rPr>
-          <w:rFonts w:hint="eastAsia"/>
-        </w:rPr>
-        <w:tab/>
-      </w:r>
-      <w:r>
-        <w:rPr>
-          <w:rFonts w:hint="eastAsia"/>
-        </w:rPr>
-        <w:tab/>
-      </w:r>
-      <w:r>
-        <w:rPr>
-          <w:rFonts w:hint="eastAsia"/>
-        </w:rPr>
-        <w:t>//支付凭证ID</w:t>
-      </w:r>
-    </w:p>
-    <w:p>
-      <w:pPr>
-        <w:ind w:left="420" w:firstLine="420"/>
-      </w:pPr>
-      <w:bookmarkStart w:id="30" w:name="OLE_LINK120"/>
-      <w:bookmarkStart w:id="31" w:name="OLE_LINK119"/>
-      <w:r>
-        <w:rPr>
-          <w:rFonts w:hint="eastAsia"/>
-        </w:rPr>
-        <w:t>batchNO</w:t>
-      </w:r>
-      <w:bookmarkEnd w:id="30"/>
-      <w:bookmarkEnd w:id="31"/>
-      <w:r>
-        <w:rPr>
-          <w:rFonts w:hint="eastAsia"/>
-        </w:rPr>
-        <w:tab/>
-      </w:r>
-      <w:r>
-        <w:rPr>
-          <w:rFonts w:hint="eastAsia"/>
-        </w:rPr>
-        <w:tab/>
-      </w:r>
-      <w:r>
-        <w:rPr>
-          <w:rFonts w:hint="eastAsia"/>
-        </w:rPr>
-        <w:tab/>
-      </w:r>
-      <w:r>
-        <w:rPr>
-          <w:rFonts w:hint="eastAsia"/>
-        </w:rPr>
-        <w:tab/>
-      </w:r>
-      <w:r>
-        <w:rPr>
-          <w:rFonts w:hint="eastAsia"/>
-        </w:rPr>
-        <w:t>//</w:t>
-      </w:r>
-      <w:bookmarkStart w:id="32" w:name="OLE_LINK123"/>
-      <w:bookmarkStart w:id="33" w:name="OLE_LINK124"/>
-      <w:r>
-        <w:rPr>
-          <w:rFonts w:hint="eastAsia"/>
-        </w:rPr>
-        <w:t>充值批次号，</w:t>
-      </w:r>
-      <w:bookmarkEnd w:id="32"/>
-      <w:bookmarkEnd w:id="33"/>
-      <w:r>
-        <w:rPr>
-          <w:rFonts w:hint="eastAsia"/>
-        </w:rPr>
-        <w:t>业务编号</w:t>
-      </w:r>
-    </w:p>
-    <w:p>
-      <w:pPr>
-        <w:ind w:left="420" w:firstLine="420"/>
-        <w:rPr>
-          <w:strike/>
-        </w:rPr>
-      </w:pPr>
-      <w:r>
-        <w:rPr>
-          <w:rFonts w:hint="eastAsia"/>
-          <w:strike/>
-        </w:rPr>
-        <w:t>tran</w:t>
-      </w:r>
-      <w:r>
-        <w:rPr>
-          <w:strike/>
-        </w:rPr>
-        <w:t>s</w:t>
-      </w:r>
-      <w:r>
-        <w:rPr>
-          <w:rFonts w:hint="eastAsia"/>
-          <w:strike/>
-        </w:rPr>
-        <w:t>action</w:t>
-      </w:r>
-      <w:r>
-        <w:rPr>
-          <w:strike/>
-        </w:rPr>
-        <w:t>ID</w:t>
-      </w:r>
-      <w:r>
-        <w:rPr>
-          <w:rFonts w:hint="eastAsia"/>
-          <w:strike/>
-        </w:rPr>
-        <w:tab/>
-      </w:r>
-      <w:r>
-        <w:rPr>
-          <w:rFonts w:hint="eastAsia"/>
-          <w:strike/>
-        </w:rPr>
-        <w:tab/>
-      </w:r>
-      <w:r>
-        <w:rPr>
-          <w:rFonts w:hint="eastAsia"/>
-          <w:strike/>
-        </w:rPr>
-        <w:t>//支付凭证编号，微信支付编号</w:t>
-      </w:r>
-    </w:p>
-    <w:p>
-      <w:pPr>
-        <w:ind w:firstLine="420"/>
-        <w:rPr>
-          <w:strike/>
-        </w:rPr>
-      </w:pPr>
-      <w:r>
-        <w:rPr>
-          <w:rFonts w:hint="eastAsia"/>
-        </w:rPr>
-        <w:tab/>
-      </w:r>
-      <w:r>
-        <w:rPr>
-          <w:rFonts w:hint="eastAsia"/>
-        </w:rPr>
-        <w:t>payAmount</w:t>
-      </w:r>
-      <w:r>
-        <w:rPr>
-          <w:rFonts w:hint="eastAsia"/>
-        </w:rPr>
-        <w:tab/>
-      </w:r>
-      <w:r>
-        <w:rPr>
-          <w:rFonts w:hint="eastAsia"/>
-        </w:rPr>
-        <w:tab/>
-      </w:r>
-      <w:r>
-        <w:rPr>
-          <w:rFonts w:hint="eastAsia"/>
-        </w:rPr>
-        <w:tab/>
-      </w:r>
-      <w:r>
-        <w:rPr>
-          <w:rFonts w:hint="eastAsia"/>
-        </w:rPr>
-        <w:t>//支付的总金额</w:t>
-      </w:r>
-    </w:p>
-    <w:p>
-      <w:pPr>
-        <w:ind w:left="420" w:firstLine="420"/>
-      </w:pPr>
-      <w:r>
-        <w:rPr>
-          <w:rFonts w:hint="eastAsia"/>
-        </w:rPr>
-        <w:t>lastPayDateTime</w:t>
-      </w:r>
-      <w:r>
-        <w:rPr>
-          <w:rFonts w:hint="eastAsia"/>
-        </w:rPr>
-        <w:tab/>
-      </w:r>
-      <w:r>
-        <w:rPr>
-          <w:rFonts w:hint="eastAsia"/>
-        </w:rPr>
-        <w:tab/>
-      </w:r>
-      <w:r>
-        <w:rPr>
-          <w:rFonts w:hint="eastAsia"/>
-        </w:rPr>
-        <w:tab/>
-      </w:r>
-      <w:r>
-        <w:rPr>
-          <w:rFonts w:hint="eastAsia"/>
-        </w:rPr>
-        <w:t>//最后支付时间</w:t>
-      </w:r>
-      <w:r>
-        <w:rPr>
-          <w:rFonts w:hint="eastAsia"/>
-        </w:rPr>
-        <w:tab/>
-      </w:r>
-      <w:r>
-        <w:rPr>
-          <w:rFonts w:hint="eastAsia"/>
-        </w:rPr>
-        <w:t>yyyy-MM-dd hh:mm:ss</w:t>
-      </w:r>
-    </w:p>
-    <w:p>
-      <w:pPr>
-        <w:ind w:firstLine="420"/>
-      </w:pPr>
-      <w:r>
-        <w:rPr>
-          <w:rFonts w:hint="eastAsia"/>
-        </w:rPr>
-        <w:t>}</w:t>
-      </w:r>
-    </w:p>
-    <w:p>
-      <w:r>
-        <w:rPr>
-          <w:rFonts w:hint="eastAsia"/>
-        </w:rPr>
-        <w:t>}</w:t>
-      </w:r>
-    </w:p>
-    <w:p/>
-    <w:bookmarkEnd w:id="29"/>
-    <w:p>
-      <w:pPr>
-        <w:pStyle w:val="3"/>
-      </w:pPr>
-      <w:r>
-        <w:rPr>
-          <w:rFonts w:hint="eastAsia"/>
-        </w:rPr>
-        <w:t>选择消费套餐</w:t>
-      </w:r>
-    </w:p>
-    <w:p>
-      <w:pPr>
-        <w:pStyle w:val="4"/>
-      </w:pPr>
-      <w:r>
-        <w:rPr>
-          <w:rFonts w:hint="eastAsia"/>
-        </w:rPr>
-        <w:t>功能描述</w:t>
-      </w:r>
-    </w:p>
-    <w:p>
-      <w:pPr>
-        <w:ind w:left="420" w:firstLine="420"/>
-      </w:pPr>
-      <w:r>
-        <w:rPr>
-          <w:rFonts w:hint="eastAsia"/>
-        </w:rPr>
-        <w:t>用户选择消费套餐。</w:t>
-      </w:r>
-    </w:p>
-    <w:p>
-      <w:pPr>
-        <w:pStyle w:val="41"/>
-        <w:numPr>
-          <w:ilvl w:val="0"/>
-          <w:numId w:val="4"/>
-        </w:numPr>
-        <w:ind w:firstLineChars="0"/>
-      </w:pPr>
-      <w:r>
-        <w:rPr>
-          <w:rFonts w:hint="eastAsia"/>
-        </w:rPr>
-        <w:t>计算账户是否足够扣减，</w:t>
-      </w:r>
-    </w:p>
-    <w:p>
-      <w:pPr>
-        <w:pStyle w:val="41"/>
-        <w:numPr>
-          <w:ilvl w:val="0"/>
-          <w:numId w:val="4"/>
-        </w:numPr>
-        <w:ind w:firstLineChars="0"/>
-      </w:pPr>
-      <w:r>
-        <w:rPr>
-          <w:rFonts w:hint="eastAsia"/>
-        </w:rPr>
-        <w:t>推送消息给硬件设备工作</w:t>
-      </w:r>
-    </w:p>
-    <w:p>
-      <w:pPr>
-        <w:pStyle w:val="41"/>
-        <w:numPr>
-          <w:ilvl w:val="0"/>
-          <w:numId w:val="4"/>
-        </w:numPr>
-        <w:ind w:firstLineChars="0"/>
-      </w:pPr>
-      <w:r>
-        <w:rPr>
-          <w:rFonts w:hint="eastAsia"/>
-        </w:rPr>
-        <w:t>记录消费明细，</w:t>
+        </w:rPr>
+        <w:t>生成用户充值记录（未支付），支付完成后更改支付状态为已支</w:t>
       </w:r>
     </w:p>
     <w:p>
@@ -13251,6 +12774,762 @@
           <w:sz w:val="18"/>
           <w:szCs w:val="18"/>
         </w:rPr>
+        <w:t>/account/queryPrepayInfo</w:t>
+      </w:r>
+    </w:p>
+    <w:p>
+      <w:pPr>
+        <w:pStyle w:val="4"/>
+      </w:pPr>
+      <w:r>
+        <w:rPr>
+          <w:rFonts w:hint="eastAsia"/>
+        </w:rPr>
+        <w:t>参数说明</w:t>
+      </w:r>
+    </w:p>
+    <w:p>
+      <w:r>
+        <w:rPr>
+          <w:rFonts w:hint="eastAsia"/>
+        </w:rPr>
+        <w:t>{</w:t>
+      </w:r>
+    </w:p>
+    <w:p>
+      <w:r>
+        <w:rPr>
+          <w:rFonts w:hint="eastAsia"/>
+        </w:rPr>
+        <w:tab/>
+      </w:r>
+      <w:r>
+        <w:rPr>
+          <w:rFonts w:hint="eastAsia"/>
+        </w:rPr>
+        <w:t>openID</w:t>
+      </w:r>
+      <w:r>
+        <w:rPr>
+          <w:rFonts w:hint="eastAsia"/>
+        </w:rPr>
+        <w:tab/>
+      </w:r>
+      <w:r>
+        <w:rPr>
+          <w:rFonts w:hint="eastAsia"/>
+        </w:rPr>
+        <w:tab/>
+      </w:r>
+      <w:r>
+        <w:rPr>
+          <w:rFonts w:hint="eastAsia"/>
+        </w:rPr>
+        <w:tab/>
+      </w:r>
+      <w:r>
+        <w:rPr>
+          <w:rFonts w:hint="eastAsia"/>
+        </w:rPr>
+        <w:tab/>
+      </w:r>
+      <w:r>
+        <w:rPr>
+          <w:rFonts w:hint="eastAsia"/>
+        </w:rPr>
+        <w:tab/>
+      </w:r>
+      <w:r>
+        <w:rPr>
+          <w:rFonts w:hint="eastAsia"/>
+        </w:rPr>
+        <w:t>//用户唯一标示</w:t>
+      </w:r>
+    </w:p>
+    <w:p>
+      <w:r>
+        <w:rPr>
+          <w:rFonts w:hint="eastAsia"/>
+        </w:rPr>
+        <w:tab/>
+      </w:r>
+      <w:r>
+        <w:rPr>
+          <w:rFonts w:hint="eastAsia"/>
+        </w:rPr>
+        <w:t>phoneNumber</w:t>
+      </w:r>
+      <w:r>
+        <w:rPr>
+          <w:rFonts w:hint="eastAsia"/>
+        </w:rPr>
+        <w:tab/>
+      </w:r>
+      <w:r>
+        <w:rPr>
+          <w:rFonts w:hint="eastAsia"/>
+        </w:rPr>
+        <w:tab/>
+      </w:r>
+      <w:r>
+        <w:rPr>
+          <w:rFonts w:hint="eastAsia"/>
+        </w:rPr>
+        <w:tab/>
+      </w:r>
+      <w:r>
+        <w:rPr>
+          <w:rFonts w:hint="eastAsia"/>
+        </w:rPr>
+        <w:tab/>
+      </w:r>
+      <w:r>
+        <w:rPr>
+          <w:rFonts w:hint="eastAsia"/>
+        </w:rPr>
+        <w:t>//用户手机号</w:t>
+      </w:r>
+    </w:p>
+    <w:p>
+      <w:r>
+        <w:rPr>
+          <w:rFonts w:hint="eastAsia"/>
+        </w:rPr>
+        <w:tab/>
+      </w:r>
+      <w:r>
+        <w:rPr>
+          <w:rFonts w:hint="eastAsia"/>
+        </w:rPr>
+        <w:t>batchNO</w:t>
+      </w:r>
+      <w:r>
+        <w:rPr>
+          <w:rFonts w:hint="eastAsia"/>
+        </w:rPr>
+        <w:tab/>
+      </w:r>
+      <w:r>
+        <w:rPr>
+          <w:rFonts w:hint="eastAsia"/>
+        </w:rPr>
+        <w:tab/>
+      </w:r>
+      <w:r>
+        <w:rPr>
+          <w:rFonts w:hint="eastAsia"/>
+        </w:rPr>
+        <w:tab/>
+      </w:r>
+      <w:r>
+        <w:rPr>
+          <w:rFonts w:hint="eastAsia"/>
+        </w:rPr>
+        <w:tab/>
+      </w:r>
+      <w:r>
+        <w:rPr>
+          <w:rFonts w:hint="eastAsia"/>
+        </w:rPr>
+        <w:tab/>
+      </w:r>
+      <w:r>
+        <w:rPr>
+          <w:rFonts w:hint="eastAsia"/>
+        </w:rPr>
+        <w:t>//充值批次号</w:t>
+      </w:r>
+    </w:p>
+    <w:p>
+      <w:pPr>
+        <w:rPr>
+          <w:strike/>
+        </w:rPr>
+      </w:pPr>
+      <w:r>
+        <w:rPr>
+          <w:strike/>
+        </w:rPr>
+        <w:tab/>
+      </w:r>
+      <w:r>
+        <w:rPr>
+          <w:rFonts w:hint="eastAsia"/>
+          <w:strike/>
+        </w:rPr>
+        <w:t>tran</w:t>
+      </w:r>
+      <w:r>
+        <w:rPr>
+          <w:strike/>
+        </w:rPr>
+        <w:t>s</w:t>
+      </w:r>
+      <w:r>
+        <w:rPr>
+          <w:rFonts w:hint="eastAsia"/>
+          <w:strike/>
+        </w:rPr>
+        <w:t>action</w:t>
+      </w:r>
+      <w:r>
+        <w:rPr>
+          <w:strike/>
+        </w:rPr>
+        <w:t>ID</w:t>
+      </w:r>
+      <w:r>
+        <w:rPr>
+          <w:rFonts w:hint="eastAsia"/>
+          <w:strike/>
+        </w:rPr>
+        <w:tab/>
+      </w:r>
+      <w:r>
+        <w:rPr>
+          <w:rFonts w:hint="eastAsia"/>
+          <w:strike/>
+        </w:rPr>
+        <w:tab/>
+      </w:r>
+      <w:r>
+        <w:rPr>
+          <w:rFonts w:hint="eastAsia"/>
+          <w:strike/>
+        </w:rPr>
+        <w:tab/>
+      </w:r>
+      <w:r>
+        <w:rPr>
+          <w:rFonts w:hint="eastAsia"/>
+          <w:strike/>
+        </w:rPr>
+        <w:tab/>
+      </w:r>
+      <w:r>
+        <w:rPr>
+          <w:rFonts w:hint="eastAsia"/>
+          <w:strike/>
+        </w:rPr>
+        <w:t>//微信订单编号</w:t>
+      </w:r>
+    </w:p>
+    <w:p>
+      <w:r>
+        <w:rPr>
+          <w:rFonts w:hint="eastAsia"/>
+        </w:rPr>
+        <w:t>}</w:t>
+      </w:r>
+    </w:p>
+    <w:p>
+      <w:pPr>
+        <w:rPr>
+          <w:b/>
+        </w:rPr>
+      </w:pPr>
+      <w:r>
+        <w:rPr>
+          <w:rFonts w:hint="eastAsia"/>
+          <w:b/>
+        </w:rPr>
+        <w:t>返回：</w:t>
+      </w:r>
+    </w:p>
+    <w:p>
+      <w:r>
+        <w:rPr>
+          <w:rFonts w:hint="eastAsia"/>
+        </w:rPr>
+        <w:t>{</w:t>
+      </w:r>
+    </w:p>
+    <w:p>
+      <w:r>
+        <w:rPr>
+          <w:rFonts w:hint="eastAsia"/>
+        </w:rPr>
+        <w:tab/>
+      </w:r>
+      <w:r>
+        <w:rPr>
+          <w:rFonts w:hint="eastAsia"/>
+        </w:rPr>
+        <w:t>errorCode : 0，</w:t>
+      </w:r>
+    </w:p>
+    <w:p>
+      <w:r>
+        <w:rPr>
+          <w:rFonts w:hint="eastAsia"/>
+        </w:rPr>
+        <w:tab/>
+      </w:r>
+      <w:r>
+        <w:rPr>
+          <w:rFonts w:hint="eastAsia"/>
+        </w:rPr>
+        <w:t>errorMsg：</w:t>
+      </w:r>
+      <w:r>
+        <w:rPr>
+          <w:rFonts w:hint="eastAsia"/>
+        </w:rPr>
+        <w:tab/>
+      </w:r>
+      <w:r>
+        <w:rPr>
+          <w:rFonts w:hint="eastAsia"/>
+        </w:rPr>
+        <w:tab/>
+      </w:r>
+      <w:r>
+        <w:rPr>
+          <w:rFonts w:hint="eastAsia"/>
+        </w:rPr>
+        <w:tab/>
+      </w:r>
+      <w:r>
+        <w:rPr>
+          <w:rFonts w:hint="eastAsia"/>
+        </w:rPr>
+        <w:tab/>
+      </w:r>
+      <w:r>
+        <w:rPr>
+          <w:rFonts w:hint="eastAsia"/>
+        </w:rPr>
+        <w:tab/>
+      </w:r>
+      <w:r>
+        <w:rPr>
+          <w:rFonts w:hint="eastAsia"/>
+        </w:rPr>
+        <w:t>//错误信息</w:t>
+      </w:r>
+    </w:p>
+    <w:p>
+      <w:r>
+        <w:rPr>
+          <w:rFonts w:hint="eastAsia"/>
+        </w:rPr>
+        <w:tab/>
+      </w:r>
+      <w:r>
+        <w:rPr>
+          <w:rFonts w:hint="eastAsia"/>
+        </w:rPr>
+        <w:t>data:{</w:t>
+      </w:r>
+    </w:p>
+    <w:p>
+      <w:pPr>
+        <w:ind w:left="420" w:firstLine="420"/>
+      </w:pPr>
+      <w:r>
+        <w:rPr>
+          <w:rFonts w:hint="eastAsia"/>
+          <w:strike/>
+        </w:rPr>
+        <w:t>payOrderID</w:t>
+      </w:r>
+      <w:r>
+        <w:rPr>
+          <w:rFonts w:hint="eastAsia"/>
+        </w:rPr>
+        <w:tab/>
+      </w:r>
+      <w:r>
+        <w:rPr>
+          <w:rFonts w:hint="eastAsia"/>
+        </w:rPr>
+        <w:tab/>
+      </w:r>
+      <w:r>
+        <w:rPr>
+          <w:rFonts w:hint="eastAsia"/>
+        </w:rPr>
+        <w:tab/>
+      </w:r>
+      <w:r>
+        <w:rPr>
+          <w:rFonts w:hint="eastAsia"/>
+        </w:rPr>
+        <w:t>//支付凭证ID</w:t>
+      </w:r>
+    </w:p>
+    <w:p>
+      <w:pPr>
+        <w:ind w:left="420" w:firstLine="420"/>
+      </w:pPr>
+      <w:bookmarkStart w:id="33" w:name="OLE_LINK120"/>
+      <w:bookmarkStart w:id="34" w:name="OLE_LINK119"/>
+      <w:r>
+        <w:rPr>
+          <w:rFonts w:hint="eastAsia"/>
+        </w:rPr>
+        <w:t>batchNO</w:t>
+      </w:r>
+      <w:bookmarkEnd w:id="33"/>
+      <w:bookmarkEnd w:id="34"/>
+      <w:r>
+        <w:rPr>
+          <w:rFonts w:hint="eastAsia"/>
+        </w:rPr>
+        <w:tab/>
+      </w:r>
+      <w:r>
+        <w:rPr>
+          <w:rFonts w:hint="eastAsia"/>
+        </w:rPr>
+        <w:tab/>
+      </w:r>
+      <w:r>
+        <w:rPr>
+          <w:rFonts w:hint="eastAsia"/>
+        </w:rPr>
+        <w:tab/>
+      </w:r>
+      <w:r>
+        <w:rPr>
+          <w:rFonts w:hint="eastAsia"/>
+        </w:rPr>
+        <w:tab/>
+      </w:r>
+      <w:r>
+        <w:rPr>
+          <w:rFonts w:hint="eastAsia"/>
+        </w:rPr>
+        <w:t>//</w:t>
+      </w:r>
+      <w:bookmarkStart w:id="35" w:name="OLE_LINK123"/>
+      <w:bookmarkStart w:id="36" w:name="OLE_LINK124"/>
+      <w:r>
+        <w:rPr>
+          <w:rFonts w:hint="eastAsia"/>
+        </w:rPr>
+        <w:t>充值批次号，</w:t>
+      </w:r>
+      <w:bookmarkEnd w:id="35"/>
+      <w:bookmarkEnd w:id="36"/>
+      <w:r>
+        <w:rPr>
+          <w:rFonts w:hint="eastAsia"/>
+        </w:rPr>
+        <w:t>业务编号</w:t>
+      </w:r>
+    </w:p>
+    <w:p>
+      <w:pPr>
+        <w:ind w:left="420" w:firstLine="420"/>
+        <w:rPr>
+          <w:strike/>
+        </w:rPr>
+      </w:pPr>
+      <w:r>
+        <w:rPr>
+          <w:rFonts w:hint="eastAsia"/>
+          <w:strike/>
+        </w:rPr>
+        <w:t>tran</w:t>
+      </w:r>
+      <w:r>
+        <w:rPr>
+          <w:strike/>
+        </w:rPr>
+        <w:t>s</w:t>
+      </w:r>
+      <w:r>
+        <w:rPr>
+          <w:rFonts w:hint="eastAsia"/>
+          <w:strike/>
+        </w:rPr>
+        <w:t>action</w:t>
+      </w:r>
+      <w:r>
+        <w:rPr>
+          <w:strike/>
+        </w:rPr>
+        <w:t>ID</w:t>
+      </w:r>
+      <w:r>
+        <w:rPr>
+          <w:rFonts w:hint="eastAsia"/>
+          <w:strike/>
+        </w:rPr>
+        <w:tab/>
+      </w:r>
+      <w:r>
+        <w:rPr>
+          <w:rFonts w:hint="eastAsia"/>
+          <w:strike/>
+        </w:rPr>
+        <w:tab/>
+      </w:r>
+      <w:r>
+        <w:rPr>
+          <w:rFonts w:hint="eastAsia"/>
+          <w:strike/>
+        </w:rPr>
+        <w:t>//支付凭证编号，微信支付编号</w:t>
+      </w:r>
+    </w:p>
+    <w:p>
+      <w:pPr>
+        <w:ind w:firstLine="420"/>
+        <w:rPr>
+          <w:strike/>
+        </w:rPr>
+      </w:pPr>
+      <w:r>
+        <w:rPr>
+          <w:rFonts w:hint="eastAsia"/>
+        </w:rPr>
+        <w:tab/>
+      </w:r>
+      <w:r>
+        <w:rPr>
+          <w:rFonts w:hint="eastAsia"/>
+        </w:rPr>
+        <w:t>payAmount</w:t>
+      </w:r>
+      <w:r>
+        <w:rPr>
+          <w:rFonts w:hint="eastAsia"/>
+        </w:rPr>
+        <w:tab/>
+      </w:r>
+      <w:r>
+        <w:rPr>
+          <w:rFonts w:hint="eastAsia"/>
+        </w:rPr>
+        <w:tab/>
+      </w:r>
+      <w:r>
+        <w:rPr>
+          <w:rFonts w:hint="eastAsia"/>
+        </w:rPr>
+        <w:tab/>
+      </w:r>
+      <w:r>
+        <w:rPr>
+          <w:rFonts w:hint="eastAsia"/>
+        </w:rPr>
+        <w:t>//支付的总金额</w:t>
+      </w:r>
+    </w:p>
+    <w:p>
+      <w:pPr>
+        <w:ind w:left="420" w:firstLine="420"/>
+      </w:pPr>
+      <w:r>
+        <w:rPr>
+          <w:rFonts w:hint="eastAsia"/>
+        </w:rPr>
+        <w:t>lastPayDateTime</w:t>
+      </w:r>
+      <w:r>
+        <w:rPr>
+          <w:rFonts w:hint="eastAsia"/>
+        </w:rPr>
+        <w:tab/>
+      </w:r>
+      <w:r>
+        <w:rPr>
+          <w:rFonts w:hint="eastAsia"/>
+        </w:rPr>
+        <w:tab/>
+      </w:r>
+      <w:r>
+        <w:rPr>
+          <w:rFonts w:hint="eastAsia"/>
+        </w:rPr>
+        <w:tab/>
+      </w:r>
+      <w:r>
+        <w:rPr>
+          <w:rFonts w:hint="eastAsia"/>
+        </w:rPr>
+        <w:t>//最后支付时间</w:t>
+      </w:r>
+      <w:r>
+        <w:rPr>
+          <w:rFonts w:hint="eastAsia"/>
+        </w:rPr>
+        <w:tab/>
+      </w:r>
+      <w:r>
+        <w:rPr>
+          <w:rFonts w:hint="eastAsia"/>
+        </w:rPr>
+        <w:t>yyyy-MM-dd hh:mm:ss</w:t>
+      </w:r>
+    </w:p>
+    <w:p>
+      <w:pPr>
+        <w:ind w:firstLine="420"/>
+      </w:pPr>
+      <w:r>
+        <w:rPr>
+          <w:rFonts w:hint="eastAsia"/>
+        </w:rPr>
+        <w:t>}</w:t>
+      </w:r>
+    </w:p>
+    <w:p>
+      <w:r>
+        <w:rPr>
+          <w:rFonts w:hint="eastAsia"/>
+        </w:rPr>
+        <w:t>}</w:t>
+      </w:r>
+    </w:p>
+    <w:p/>
+    <w:bookmarkEnd w:id="32"/>
+    <w:p>
+      <w:pPr>
+        <w:pStyle w:val="3"/>
+      </w:pPr>
+      <w:r>
+        <w:rPr>
+          <w:rFonts w:hint="eastAsia"/>
+        </w:rPr>
+        <w:t>选择消费套餐</w:t>
+      </w:r>
+    </w:p>
+    <w:p>
+      <w:pPr>
+        <w:pStyle w:val="4"/>
+      </w:pPr>
+      <w:r>
+        <w:rPr>
+          <w:rFonts w:hint="eastAsia"/>
+        </w:rPr>
+        <w:t>功能描述</w:t>
+      </w:r>
+    </w:p>
+    <w:p>
+      <w:pPr>
+        <w:ind w:left="420" w:firstLine="420"/>
+      </w:pPr>
+      <w:r>
+        <w:rPr>
+          <w:rFonts w:hint="eastAsia"/>
+        </w:rPr>
+        <w:t>用户选择消费套餐。</w:t>
+      </w:r>
+    </w:p>
+    <w:p>
+      <w:pPr>
+        <w:pStyle w:val="41"/>
+        <w:numPr>
+          <w:ilvl w:val="0"/>
+          <w:numId w:val="4"/>
+        </w:numPr>
+        <w:ind w:firstLineChars="0"/>
+      </w:pPr>
+      <w:r>
+        <w:rPr>
+          <w:rFonts w:hint="eastAsia"/>
+        </w:rPr>
+        <w:t>计算账户是否足够扣减，</w:t>
+      </w:r>
+    </w:p>
+    <w:p>
+      <w:pPr>
+        <w:pStyle w:val="41"/>
+        <w:numPr>
+          <w:ilvl w:val="0"/>
+          <w:numId w:val="4"/>
+        </w:numPr>
+        <w:ind w:firstLineChars="0"/>
+      </w:pPr>
+      <w:r>
+        <w:rPr>
+          <w:rFonts w:hint="eastAsia"/>
+        </w:rPr>
+        <w:t>推送消息给硬件设备工作</w:t>
+      </w:r>
+    </w:p>
+    <w:p>
+      <w:pPr>
+        <w:pStyle w:val="41"/>
+        <w:numPr>
+          <w:ilvl w:val="0"/>
+          <w:numId w:val="4"/>
+        </w:numPr>
+        <w:ind w:firstLineChars="0"/>
+      </w:pPr>
+      <w:r>
+        <w:rPr>
+          <w:rFonts w:hint="eastAsia"/>
+        </w:rPr>
+        <w:t>记录消费明细，</w:t>
+      </w:r>
+    </w:p>
+    <w:p>
+      <w:pPr>
+        <w:pStyle w:val="4"/>
+      </w:pPr>
+      <w:r>
+        <w:rPr>
+          <w:rFonts w:hint="eastAsia"/>
+        </w:rPr>
+        <w:t>请求URL</w:t>
+      </w:r>
+    </w:p>
+    <w:p>
+      <w:pPr>
+        <w:pStyle w:val="20"/>
+        <w:pBdr>
+          <w:top w:val="single" w:color="CCCCCC" w:sz="6" w:space="4"/>
+          <w:left w:val="single" w:color="CCCCCC" w:sz="6" w:space="8"/>
+          <w:bottom w:val="single" w:color="CCCCCC" w:sz="6" w:space="4"/>
+          <w:right w:val="single" w:color="CCCCCC" w:sz="6" w:space="8"/>
+        </w:pBdr>
+        <w:shd w:val="clear" w:color="auto" w:fill="F8F8F8"/>
+        <w:spacing w:line="300" w:lineRule="atLeast"/>
+        <w:ind w:left="268" w:leftChars="149"/>
+        <w:rPr>
+          <w:rFonts w:ascii="Courier New" w:hAnsi="Courier New" w:cs="Courier New"/>
+          <w:sz w:val="18"/>
+          <w:szCs w:val="18"/>
+        </w:rPr>
+      </w:pPr>
+      <w:r>
+        <w:rPr>
+          <w:rFonts w:hint="eastAsia" w:ascii="Courier New" w:hAnsi="Courier New" w:cs="Courier New"/>
+          <w:sz w:val="18"/>
+          <w:szCs w:val="18"/>
+        </w:rPr>
+        <w:t>http请求方式: JSON + POST</w:t>
+      </w:r>
+    </w:p>
+    <w:p>
+      <w:pPr>
+        <w:pStyle w:val="20"/>
+        <w:pBdr>
+          <w:top w:val="single" w:color="CCCCCC" w:sz="6" w:space="4"/>
+          <w:left w:val="single" w:color="CCCCCC" w:sz="6" w:space="8"/>
+          <w:bottom w:val="single" w:color="CCCCCC" w:sz="6" w:space="4"/>
+          <w:right w:val="single" w:color="CCCCCC" w:sz="6" w:space="8"/>
+        </w:pBdr>
+        <w:shd w:val="clear" w:color="auto" w:fill="F8F8F8"/>
+        <w:spacing w:line="300" w:lineRule="atLeast"/>
+        <w:ind w:left="268" w:leftChars="149"/>
+        <w:rPr>
+          <w:rFonts w:ascii="Courier New" w:hAnsi="Courier New" w:cs="Courier New"/>
+          <w:color w:val="333333"/>
+          <w:sz w:val="18"/>
+          <w:szCs w:val="18"/>
+        </w:rPr>
+      </w:pPr>
+      <w:r>
+        <w:rPr>
+          <w:rFonts w:hint="eastAsia" w:ascii="Courier New" w:hAnsi="Courier New" w:cs="Courier New"/>
+          <w:sz w:val="18"/>
+          <w:szCs w:val="18"/>
+        </w:rPr>
         <w:t>/account/choosePackage</w:t>
       </w:r>
     </w:p>
@@ -13412,7 +13691,7 @@
         </w:rPr>
         <w:tab/>
       </w:r>
-      <w:bookmarkStart w:id="34" w:name="OLE_LINK2"/>
+      <w:bookmarkStart w:id="37" w:name="OLE_LINK2"/>
       <w:r>
         <w:rPr>
           <w:rFonts w:hint="eastAsia"/>
@@ -13462,7 +13741,7 @@
         <w:t>NO</w:t>
       </w:r>
     </w:p>
-    <w:bookmarkEnd w:id="34"/>
+    <w:bookmarkEnd w:id="37"/>
     <w:p>
       <w:r>
         <w:rPr>
